--- a/KvalifikacijasEksamenaDokumenti/Kvalifikacijas_darbs.docx
+++ b/KvalifikacijasEksamenaDokumenti/Kvalifikacijas_darbs.docx
@@ -1,6 +1,6 @@
 
 <file path=word/document.xml><?xml version="1.0" encoding="utf-8"?>
-<w:document xmlns:wpc="http://schemas.microsoft.com/office/word/2010/wordprocessingCanvas" xmlns:cx="http://schemas.microsoft.com/office/drawing/2014/chartex" xmlns:cx1="http://schemas.microsoft.com/office/drawing/2015/9/8/chartex" xmlns:cx2="http://schemas.microsoft.com/office/drawing/2015/10/21/chartex" xmlns:cx3="http://schemas.microsoft.com/office/drawing/2016/5/9/chartex" xmlns:cx4="http://schemas.microsoft.com/office/drawing/2016/5/10/chartex" xmlns:cx5="http://schemas.microsoft.com/office/drawing/2016/5/11/chartex" xmlns:cx6="http://schemas.microsoft.com/office/drawing/2016/5/12/chartex" xmlns:cx7="http://schemas.microsoft.com/office/drawing/2016/5/13/chartex" xmlns:cx8="http://schemas.microsoft.com/office/drawing/2016/5/14/chartex" xmlns:mc="http://schemas.openxmlformats.org/markup-compatibility/2006" xmlns:aink="http://schemas.microsoft.com/office/drawing/2016/ink" xmlns:am3d="http://schemas.microsoft.com/office/drawing/2017/model3d" xmlns:o="urn:schemas-microsoft-com:office:office" xmlns:oel="http://schemas.microsoft.com/office/2019/extlst" xmlns:r="http://schemas.openxmlformats.org/officeDocument/2006/relationships" xmlns:m="http://schemas.openxmlformats.org/officeDocument/2006/math" xmlns:v="urn:schemas-microsoft-com:vml" xmlns:wp14="http://schemas.microsoft.com/office/word/2010/wordprocessingDrawing" xmlns:wp="http://schemas.openxmlformats.org/drawingml/2006/wordprocessingDrawing" xmlns:w10="urn:schemas-microsoft-com:office:word" xmlns:w="http://schemas.openxmlformats.org/wordprocessingml/2006/main" xmlns:w14="http://schemas.microsoft.com/office/word/2010/wordml" xmlns:w15="http://schemas.microsoft.com/office/word/2012/wordml" xmlns:w16cex="http://schemas.microsoft.com/office/word/2018/wordml/cex" xmlns:w16cid="http://schemas.microsoft.com/office/word/2016/wordml/cid" xmlns:w16="http://schemas.microsoft.com/office/word/2018/wordml" xmlns:w16du="http://schemas.microsoft.com/office/word/2023/wordml/word16du" xmlns:w16sdtdh="http://schemas.microsoft.com/office/word/2020/wordml/sdtdatahash" xmlns:w16se="http://schemas.microsoft.com/office/word/2015/wordml/symex" xmlns:wpg="http://schemas.microsoft.com/office/word/2010/wordprocessingGroup" xmlns:wpi="http://schemas.microsoft.com/office/word/2010/wordprocessingInk" xmlns:wne="http://schemas.microsoft.com/office/word/2006/wordml" xmlns:wps="http://schemas.microsoft.com/office/word/2010/wordprocessingShape" mc:Ignorable="w14 w15 w16se w16cid w16 w16cex w16sdtdh w16du wp14">
+<w:document xmlns:wpc="http://schemas.microsoft.com/office/word/2010/wordprocessingCanvas" xmlns:cx="http://schemas.microsoft.com/office/drawing/2014/chartex" xmlns:cx1="http://schemas.microsoft.com/office/drawing/2015/9/8/chartex" xmlns:cx2="http://schemas.microsoft.com/office/drawing/2015/10/21/chartex" xmlns:cx3="http://schemas.microsoft.com/office/drawing/2016/5/9/chartex" xmlns:cx4="http://schemas.microsoft.com/office/drawing/2016/5/10/chartex" xmlns:cx5="http://schemas.microsoft.com/office/drawing/2016/5/11/chartex" xmlns:cx6="http://schemas.microsoft.com/office/drawing/2016/5/12/chartex" xmlns:cx7="http://schemas.microsoft.com/office/drawing/2016/5/13/chartex" xmlns:cx8="http://schemas.microsoft.com/office/drawing/2016/5/14/chartex" xmlns:mc="http://schemas.openxmlformats.org/markup-compatibility/2006" xmlns:aink="http://schemas.microsoft.com/office/drawing/2016/ink" xmlns:am3d="http://schemas.microsoft.com/office/drawing/2017/model3d" xmlns:o="urn:schemas-microsoft-com:office:office" xmlns:oel="http://schemas.microsoft.com/office/2019/extlst" xmlns:r="http://schemas.openxmlformats.org/officeDocument/2006/relationships" xmlns:m="http://schemas.openxmlformats.org/officeDocument/2006/math" xmlns:v="urn:schemas-microsoft-com:vml" xmlns:wp14="http://schemas.microsoft.com/office/word/2010/wordprocessingDrawing" xmlns:wp="http://schemas.openxmlformats.org/drawingml/2006/wordprocessingDrawing" xmlns:w10="urn:schemas-microsoft-com:office:word" xmlns:w="http://schemas.openxmlformats.org/wordprocessingml/2006/main" xmlns:w14="http://schemas.microsoft.com/office/word/2010/wordml" xmlns:w15="http://schemas.microsoft.com/office/word/2012/wordml" xmlns:w16cex="http://schemas.microsoft.com/office/word/2018/wordml/cex" xmlns:w16cid="http://schemas.microsoft.com/office/word/2016/wordml/cid" xmlns:w16="http://schemas.microsoft.com/office/word/2018/wordml" xmlns:w16du="http://schemas.microsoft.com/office/word/2023/wordml/word16du" xmlns:w16sdtdh="http://schemas.microsoft.com/office/word/2020/wordml/sdtdatahash" xmlns:w16sdtfl="http://schemas.microsoft.com/office/word/2024/wordml/sdtformatlock" xmlns:w16se="http://schemas.microsoft.com/office/word/2015/wordml/symex" xmlns:wpg="http://schemas.microsoft.com/office/word/2010/wordprocessingGroup" xmlns:wpi="http://schemas.microsoft.com/office/word/2010/wordprocessingInk" xmlns:wne="http://schemas.microsoft.com/office/word/2006/wordml" xmlns:wps="http://schemas.microsoft.com/office/word/2010/wordprocessingShape" mc:Ignorable="w14 w15 w16se w16cid w16 w16cex w16sdtdh w16sdtfl w16du wp14">
   <w:body>
     <w:p>
       <w:pPr>
@@ -13,6 +13,7 @@
       <w:bookmarkEnd w:id="0"/>
       <w:r>
         <w:rPr>
+          <w:noProof/>
           <w:sz w:val="28"/>
           <w:lang w:eastAsia="lv-LV"/>
         </w:rPr>
@@ -2195,7 +2196,13 @@
         <w:t>.</w:t>
       </w:r>
       <w:r>
-        <w:t xml:space="preserve"> Sistēmas funckionālas prasības</w:t>
+        <w:t xml:space="preserve"> Sistēmas </w:t>
+      </w:r>
+      <w:r>
+        <w:t>funkcionālas</w:t>
+      </w:r>
+      <w:r>
+        <w:t xml:space="preserve"> prasības</w:t>
       </w:r>
       <w:bookmarkEnd w:id="6"/>
     </w:p>
@@ -3374,6 +3381,427 @@
           <w:u w:val="single"/>
         </w:rPr>
         <w:t>Izvaddati:</w:t>
+      </w:r>
+    </w:p>
+    <w:p>
+      <w:pPr>
+        <w:pStyle w:val="ListParagraph"/>
+        <w:numPr>
+          <w:ilvl w:val="0"/>
+          <w:numId w:val="18"/>
+        </w:numPr>
+      </w:pPr>
+      <w:r>
+        <w:t>Atveras aina “Spēles aina”</w:t>
+      </w:r>
+    </w:p>
+    <w:p>
+      <w:pPr>
+        <w:pStyle w:val="ListParagraph"/>
+        <w:numPr>
+          <w:ilvl w:val="0"/>
+          <w:numId w:val="18"/>
+        </w:numPr>
+      </w:pPr>
+      <w:r>
+        <w:t>Lietotājs tiek novietots hokeja laukuma centrā kopā ar savu komandas biedru un pretiniekiem</w:t>
+      </w:r>
+    </w:p>
+    <w:p>
+      <w:pPr>
+        <w:pStyle w:val="ListParagraph"/>
+        <w:numPr>
+          <w:ilvl w:val="0"/>
+          <w:numId w:val="18"/>
+        </w:numPr>
+      </w:pPr>
+      <w:r>
+        <w:t>Spēles mehānika tiek iestatīta “2 pret 2” režīma</w:t>
+      </w:r>
+    </w:p>
+    <w:p>
+      <w:pPr>
+        <w:rPr>
+          <w:b/>
+          <w:bCs/>
+        </w:rPr>
+      </w:pPr>
+      <w:r>
+        <w:rPr>
+          <w:b/>
+          <w:bCs/>
+        </w:rPr>
+        <w:t>P.11. Datorspēles “Hokejs” pauzes funkcionalitāte</w:t>
+      </w:r>
+    </w:p>
+    <w:p>
+      <w:pPr>
+        <w:rPr>
+          <w:u w:val="single"/>
+        </w:rPr>
+      </w:pPr>
+      <w:r>
+        <w:rPr>
+          <w:u w:val="single"/>
+        </w:rPr>
+        <w:t>Mērķis:</w:t>
+      </w:r>
+    </w:p>
+    <w:p>
+      <w:r>
+        <w:t>Funkcija “Pauze” nodrošina lietotājam iespēju apturēt spēli jebkurā laikā.</w:t>
+      </w:r>
+    </w:p>
+    <w:p>
+      <w:pPr>
+        <w:rPr>
+          <w:u w:val="single"/>
+        </w:rPr>
+      </w:pPr>
+      <w:r>
+        <w:rPr>
+          <w:u w:val="single"/>
+        </w:rPr>
+        <w:t>Ievaddati:</w:t>
+      </w:r>
+    </w:p>
+    <w:p>
+      <w:r>
+        <w:t>Nospiež taustiņu “esc” spēles laikā.</w:t>
+      </w:r>
+    </w:p>
+    <w:p>
+      <w:pPr>
+        <w:rPr>
+          <w:u w:val="single"/>
+        </w:rPr>
+      </w:pPr>
+      <w:r>
+        <w:rPr>
+          <w:u w:val="single"/>
+        </w:rPr>
+        <w:t>Apstrāde:</w:t>
+      </w:r>
+    </w:p>
+    <w:p>
+      <w:pPr>
+        <w:pStyle w:val="ListParagraph"/>
+        <w:numPr>
+          <w:ilvl w:val="0"/>
+          <w:numId w:val="19"/>
+        </w:numPr>
+      </w:pPr>
+      <w:r>
+        <w:t>Funkcija pārbauda, vai lietotajs spēles laikā nospiedis taustiņu “esc”</w:t>
+      </w:r>
+    </w:p>
+    <w:p>
+      <w:pPr>
+        <w:pStyle w:val="ListParagraph"/>
+        <w:numPr>
+          <w:ilvl w:val="0"/>
+          <w:numId w:val="19"/>
+        </w:numPr>
+      </w:pPr>
+      <w:r>
+        <w:t>Spēles simulācija tiek apturēta</w:t>
+      </w:r>
+    </w:p>
+    <w:p>
+      <w:pPr>
+        <w:rPr>
+          <w:u w:val="single"/>
+        </w:rPr>
+      </w:pPr>
+      <w:r>
+        <w:rPr>
+          <w:u w:val="single"/>
+        </w:rPr>
+        <w:t>Izvaddati:</w:t>
+      </w:r>
+    </w:p>
+    <w:p>
+      <w:pPr>
+        <w:pStyle w:val="ListParagraph"/>
+        <w:numPr>
+          <w:ilvl w:val="0"/>
+          <w:numId w:val="20"/>
+        </w:numPr>
+      </w:pPr>
+      <w:r>
+        <w:t>Parādas</w:t>
+      </w:r>
+      <w:r>
+        <w:t xml:space="preserve"> pauzes izvēlnes ar iespējām: “Turpināt”, “Iestatijumi”, “Iziet uz galveno izvēlni”.</w:t>
+      </w:r>
+    </w:p>
+    <w:p/>
+    <w:p>
+      <w:r>
+        <w:lastRenderedPageBreak/>
+        <w:t>P.12. Datorspēles “Hokejs” spēles beigu aina</w:t>
+      </w:r>
+    </w:p>
+    <w:p>
+      <w:r>
+        <w:t>Mērķis:</w:t>
+      </w:r>
+    </w:p>
+    <w:p>
+      <w:r>
+        <w:t>Funkcija “Spēles beigas” nodrošina, ka pēc spēles beigām lietotajs saņem rezultātu un izvēles iespējas.</w:t>
+      </w:r>
+    </w:p>
+    <w:p>
+      <w:r>
+        <w:t>Ievaddati:</w:t>
+      </w:r>
+    </w:p>
+    <w:p>
+      <w:pPr>
+        <w:pStyle w:val="ListParagraph"/>
+        <w:numPr>
+          <w:ilvl w:val="0"/>
+          <w:numId w:val="21"/>
+        </w:numPr>
+      </w:pPr>
+      <w:r>
+        <w:t>Beidzas spēles laiks vai ir sasniegts punktu pārsvars par vairākiem punktiem.</w:t>
+      </w:r>
+    </w:p>
+    <w:p>
+      <w:r>
+        <w:t>Apstrāde:</w:t>
+      </w:r>
+    </w:p>
+    <w:p>
+      <w:pPr>
+        <w:pStyle w:val="ListParagraph"/>
+        <w:numPr>
+          <w:ilvl w:val="0"/>
+          <w:numId w:val="22"/>
+        </w:numPr>
+      </w:pPr>
+      <w:r>
+        <w:t>Funkcija pārbauda spēles statusu</w:t>
+      </w:r>
+    </w:p>
+    <w:p>
+      <w:pPr>
+        <w:pStyle w:val="ListParagraph"/>
+        <w:numPr>
+          <w:ilvl w:val="0"/>
+          <w:numId w:val="22"/>
+        </w:numPr>
+      </w:pPr>
+      <w:r>
+        <w:t>Kad spēle beidzas, tiek aprēķināts rezultāts un parādīts uzvarētājs.</w:t>
+      </w:r>
+    </w:p>
+    <w:p>
+      <w:r>
+        <w:t>Izvaddati:</w:t>
+      </w:r>
+    </w:p>
+    <w:p>
+      <w:pPr>
+        <w:pStyle w:val="ListParagraph"/>
+        <w:numPr>
+          <w:ilvl w:val="0"/>
+          <w:numId w:val="26"/>
+        </w:numPr>
+      </w:pPr>
+      <w:r>
+        <w:t>Parādās rezultātu ekrāns ar spēles statistiku(vārtu skaits, piespēles)</w:t>
+      </w:r>
+    </w:p>
+    <w:p>
+      <w:pPr>
+        <w:pStyle w:val="ListParagraph"/>
+        <w:numPr>
+          <w:ilvl w:val="0"/>
+          <w:numId w:val="26"/>
+        </w:numPr>
+      </w:pPr>
+      <w:r>
+        <w:t>Parādas izvēles pogas “Spēlēt vēlreiz”, “Atgriezties uz galveno izvēlni”, “Iziet”</w:t>
+      </w:r>
+    </w:p>
+    <w:p>
+      <w:r>
+        <w:t>P.13. Datorspēles “Hokejs” spēlētāju statistikas saglabāšana</w:t>
+      </w:r>
+    </w:p>
+    <w:p>
+      <w:r>
+        <w:t>Mērķis:</w:t>
+      </w:r>
+    </w:p>
+    <w:p>
+      <w:r>
+        <w:t>Funkcija “Statistikas saglabāšana” nodrošina, ka spēlētāja sniegums tiek saglabāts pēc katras spēles.</w:t>
+      </w:r>
+    </w:p>
+    <w:p>
+      <w:r>
+        <w:t>Ievaddati:</w:t>
+      </w:r>
+    </w:p>
+    <w:p>
+      <w:pPr>
+        <w:pStyle w:val="ListParagraph"/>
+        <w:numPr>
+          <w:ilvl w:val="1"/>
+          <w:numId w:val="27"/>
+        </w:numPr>
+      </w:pPr>
+      <w:r>
+        <w:t>Spēles beigās tiek ģenerētas spēlētāja statistika (vārtu skaits, piespēles, uzvaras)</w:t>
+      </w:r>
+    </w:p>
+    <w:p>
+      <w:r>
+        <w:t>Apstrāde:</w:t>
+      </w:r>
+    </w:p>
+    <w:p>
+      <w:pPr>
+        <w:pStyle w:val="ListParagraph"/>
+        <w:numPr>
+          <w:ilvl w:val="0"/>
+          <w:numId w:val="28"/>
+        </w:numPr>
+      </w:pPr>
+      <w:r>
+        <w:t>Funkcija saglabā spēlētāja statistiku lokāli vai tiešsaistes datubāze(ja būs pieejams)</w:t>
+      </w:r>
+    </w:p>
+    <w:p>
+      <w:r>
+        <w:t>Izvaddati:</w:t>
+      </w:r>
+    </w:p>
+    <w:p>
+      <w:pPr>
+        <w:pStyle w:val="ListParagraph"/>
+        <w:numPr>
+          <w:ilvl w:val="0"/>
+          <w:numId w:val="29"/>
+        </w:numPr>
+      </w:pPr>
+      <w:r>
+        <w:t>Spēlētāja progresss un sasniegumi tiek saglabāti un pieejami nākamajā spēles sesijā.</w:t>
+      </w:r>
+    </w:p>
+    <w:p>
+      <w:r>
+        <w:t>P.14. Datorspēles “Hokejs” spēlētāju izveide un pielāgošana</w:t>
+      </w:r>
+    </w:p>
+    <w:p>
+      <w:r>
+        <w:t>Mērķis:</w:t>
+      </w:r>
+    </w:p>
+    <w:p>
+      <w:r>
+        <w:t>Funkcija “Spēlētāju pielāgošana” nodrošina lietotājam iespēju izveidot un pielāgot savu spēlētāju, piešķirot tam unikālu izskatu</w:t>
+      </w:r>
+    </w:p>
+    <w:p>
+      <w:r>
+        <w:t>Ievaddati:</w:t>
+      </w:r>
+    </w:p>
+    <w:p>
+      <w:pPr>
+        <w:pStyle w:val="ListParagraph"/>
+        <w:numPr>
+          <w:ilvl w:val="0"/>
+          <w:numId w:val="30"/>
+        </w:numPr>
+      </w:pPr>
+      <w:r>
+        <w:t>Lietotājs galvenajā izvēlnē izvēlas iespēju “Izveidot spēlētāju”</w:t>
+      </w:r>
+    </w:p>
+    <w:p>
+      <w:pPr>
+        <w:pStyle w:val="ListParagraph"/>
+        <w:numPr>
+          <w:ilvl w:val="0"/>
+          <w:numId w:val="30"/>
+        </w:numPr>
+      </w:pPr>
+      <w:r>
+        <w:t>Lietotājs izvēlas izskatu elementus (ķivere, nūja, numurs utt.)</w:t>
+      </w:r>
+    </w:p>
+    <w:p>
+      <w:r>
+        <w:t>Apstrāde:</w:t>
+      </w:r>
+    </w:p>
+    <w:p>
+      <w:pPr>
+        <w:pStyle w:val="ListParagraph"/>
+        <w:numPr>
+          <w:ilvl w:val="0"/>
+          <w:numId w:val="31"/>
+        </w:numPr>
+      </w:pPr>
+      <w:r>
+        <w:t>Funkcija pārbauda, vai lietotājs ir izvēlējies un apstiprinājis savas izmaiņas</w:t>
+      </w:r>
+    </w:p>
+    <w:p>
+      <w:pPr>
+        <w:pStyle w:val="ListParagraph"/>
+        <w:numPr>
+          <w:ilvl w:val="0"/>
+          <w:numId w:val="31"/>
+        </w:numPr>
+      </w:pPr>
+      <w:r>
+        <w:t>Izvēles tiek saglabātas spēlētāja profilā.</w:t>
+      </w:r>
+    </w:p>
+    <w:p>
+      <w:r>
+        <w:t>Izvaddati:</w:t>
+      </w:r>
+    </w:p>
+    <w:p>
+      <w:pPr>
+        <w:pStyle w:val="ListParagraph"/>
+        <w:numPr>
+          <w:ilvl w:val="1"/>
+          <w:numId w:val="32"/>
+        </w:numPr>
+      </w:pPr>
+      <w:r>
+        <w:lastRenderedPageBreak/>
+        <w:t>Pielāgotais spēlētājs tiek pievienots spēlei</w:t>
+      </w:r>
+    </w:p>
+    <w:p>
+      <w:pPr>
+        <w:pStyle w:val="ListParagraph"/>
+        <w:numPr>
+          <w:ilvl w:val="1"/>
+          <w:numId w:val="32"/>
+        </w:numPr>
+      </w:pPr>
+      <w:r>
+        <w:t>Izmainītais spēlētājs parādās spēles laikā.</w:t>
+      </w:r>
+    </w:p>
+    <w:p>
+      <w:pPr>
+        <w:ind w:firstLine="0"/>
+      </w:pPr>
+      <w:r>
+        <w:t>P.15. Datorspēles “”</w:t>
       </w:r>
     </w:p>
     <w:p/>
@@ -3781,7 +4209,7 @@
 </file>
 
 <file path=word/endnotes.xml><?xml version="1.0" encoding="utf-8"?>
-<w:endnotes xmlns:wpc="http://schemas.microsoft.com/office/word/2010/wordprocessingCanvas" xmlns:cx="http://schemas.microsoft.com/office/drawing/2014/chartex" xmlns:cx1="http://schemas.microsoft.com/office/drawing/2015/9/8/chartex" xmlns:cx2="http://schemas.microsoft.com/office/drawing/2015/10/21/chartex" xmlns:cx3="http://schemas.microsoft.com/office/drawing/2016/5/9/chartex" xmlns:cx4="http://schemas.microsoft.com/office/drawing/2016/5/10/chartex" xmlns:cx5="http://schemas.microsoft.com/office/drawing/2016/5/11/chartex" xmlns:cx6="http://schemas.microsoft.com/office/drawing/2016/5/12/chartex" xmlns:cx7="http://schemas.microsoft.com/office/drawing/2016/5/13/chartex" xmlns:cx8="http://schemas.microsoft.com/office/drawing/2016/5/14/chartex" xmlns:mc="http://schemas.openxmlformats.org/markup-compatibility/2006" xmlns:aink="http://schemas.microsoft.com/office/drawing/2016/ink" xmlns:am3d="http://schemas.microsoft.com/office/drawing/2017/model3d" xmlns:o="urn:schemas-microsoft-com:office:office" xmlns:oel="http://schemas.microsoft.com/office/2019/extlst" xmlns:r="http://schemas.openxmlformats.org/officeDocument/2006/relationships" xmlns:m="http://schemas.openxmlformats.org/officeDocument/2006/math" xmlns:v="urn:schemas-microsoft-com:vml" xmlns:wp14="http://schemas.microsoft.com/office/word/2010/wordprocessingDrawing" xmlns:wp="http://schemas.openxmlformats.org/drawingml/2006/wordprocessingDrawing" xmlns:w10="urn:schemas-microsoft-com:office:word" xmlns:w="http://schemas.openxmlformats.org/wordprocessingml/2006/main" xmlns:w14="http://schemas.microsoft.com/office/word/2010/wordml" xmlns:w15="http://schemas.microsoft.com/office/word/2012/wordml" xmlns:w16cex="http://schemas.microsoft.com/office/word/2018/wordml/cex" xmlns:w16cid="http://schemas.microsoft.com/office/word/2016/wordml/cid" xmlns:w16="http://schemas.microsoft.com/office/word/2018/wordml" xmlns:w16du="http://schemas.microsoft.com/office/word/2023/wordml/word16du" xmlns:w16sdtdh="http://schemas.microsoft.com/office/word/2020/wordml/sdtdatahash" xmlns:w16se="http://schemas.microsoft.com/office/word/2015/wordml/symex" xmlns:wpg="http://schemas.microsoft.com/office/word/2010/wordprocessingGroup" xmlns:wpi="http://schemas.microsoft.com/office/word/2010/wordprocessingInk" xmlns:wne="http://schemas.microsoft.com/office/word/2006/wordml" xmlns:wps="http://schemas.microsoft.com/office/word/2010/wordprocessingShape" mc:Ignorable="w14 w15 w16se w16cid w16 w16cex w16sdtdh w16du wp14">
+<w:endnotes xmlns:wpc="http://schemas.microsoft.com/office/word/2010/wordprocessingCanvas" xmlns:cx="http://schemas.microsoft.com/office/drawing/2014/chartex" xmlns:cx1="http://schemas.microsoft.com/office/drawing/2015/9/8/chartex" xmlns:cx2="http://schemas.microsoft.com/office/drawing/2015/10/21/chartex" xmlns:cx3="http://schemas.microsoft.com/office/drawing/2016/5/9/chartex" xmlns:cx4="http://schemas.microsoft.com/office/drawing/2016/5/10/chartex" xmlns:cx5="http://schemas.microsoft.com/office/drawing/2016/5/11/chartex" xmlns:cx6="http://schemas.microsoft.com/office/drawing/2016/5/12/chartex" xmlns:cx7="http://schemas.microsoft.com/office/drawing/2016/5/13/chartex" xmlns:cx8="http://schemas.microsoft.com/office/drawing/2016/5/14/chartex" xmlns:mc="http://schemas.openxmlformats.org/markup-compatibility/2006" xmlns:aink="http://schemas.microsoft.com/office/drawing/2016/ink" xmlns:am3d="http://schemas.microsoft.com/office/drawing/2017/model3d" xmlns:o="urn:schemas-microsoft-com:office:office" xmlns:oel="http://schemas.microsoft.com/office/2019/extlst" xmlns:r="http://schemas.openxmlformats.org/officeDocument/2006/relationships" xmlns:m="http://schemas.openxmlformats.org/officeDocument/2006/math" xmlns:v="urn:schemas-microsoft-com:vml" xmlns:wp14="http://schemas.microsoft.com/office/word/2010/wordprocessingDrawing" xmlns:wp="http://schemas.openxmlformats.org/drawingml/2006/wordprocessingDrawing" xmlns:w10="urn:schemas-microsoft-com:office:word" xmlns:w="http://schemas.openxmlformats.org/wordprocessingml/2006/main" xmlns:w14="http://schemas.microsoft.com/office/word/2010/wordml" xmlns:w15="http://schemas.microsoft.com/office/word/2012/wordml" xmlns:w16cex="http://schemas.microsoft.com/office/word/2018/wordml/cex" xmlns:w16cid="http://schemas.microsoft.com/office/word/2016/wordml/cid" xmlns:w16="http://schemas.microsoft.com/office/word/2018/wordml" xmlns:w16du="http://schemas.microsoft.com/office/word/2023/wordml/word16du" xmlns:w16sdtdh="http://schemas.microsoft.com/office/word/2020/wordml/sdtdatahash" xmlns:w16sdtfl="http://schemas.microsoft.com/office/word/2024/wordml/sdtformatlock" xmlns:w16se="http://schemas.microsoft.com/office/word/2015/wordml/symex" xmlns:wpg="http://schemas.microsoft.com/office/word/2010/wordprocessingGroup" xmlns:wpi="http://schemas.microsoft.com/office/word/2010/wordprocessingInk" xmlns:wne="http://schemas.microsoft.com/office/word/2006/wordml" xmlns:wps="http://schemas.microsoft.com/office/word/2010/wordprocessingShape" mc:Ignorable="w14 w15 w16se w16cid w16 w16cex w16sdtdh w16sdtfl w16du wp14">
   <w:endnote w:type="separator" w:id="-1">
     <w:p>
       <w:pPr>
@@ -3806,7 +4234,7 @@
 </file>
 
 <file path=word/footer1.xml><?xml version="1.0" encoding="utf-8"?>
-<w:ftr xmlns:wpc="http://schemas.microsoft.com/office/word/2010/wordprocessingCanvas" xmlns:cx="http://schemas.microsoft.com/office/drawing/2014/chartex" xmlns:cx1="http://schemas.microsoft.com/office/drawing/2015/9/8/chartex" xmlns:cx2="http://schemas.microsoft.com/office/drawing/2015/10/21/chartex" xmlns:cx3="http://schemas.microsoft.com/office/drawing/2016/5/9/chartex" xmlns:cx4="http://schemas.microsoft.com/office/drawing/2016/5/10/chartex" xmlns:cx5="http://schemas.microsoft.com/office/drawing/2016/5/11/chartex" xmlns:cx6="http://schemas.microsoft.com/office/drawing/2016/5/12/chartex" xmlns:cx7="http://schemas.microsoft.com/office/drawing/2016/5/13/chartex" xmlns:cx8="http://schemas.microsoft.com/office/drawing/2016/5/14/chartex" xmlns:mc="http://schemas.openxmlformats.org/markup-compatibility/2006" xmlns:aink="http://schemas.microsoft.com/office/drawing/2016/ink" xmlns:am3d="http://schemas.microsoft.com/office/drawing/2017/model3d" xmlns:o="urn:schemas-microsoft-com:office:office" xmlns:oel="http://schemas.microsoft.com/office/2019/extlst" xmlns:r="http://schemas.openxmlformats.org/officeDocument/2006/relationships" xmlns:m="http://schemas.openxmlformats.org/officeDocument/2006/math" xmlns:v="urn:schemas-microsoft-com:vml" xmlns:wp14="http://schemas.microsoft.com/office/word/2010/wordprocessingDrawing" xmlns:wp="http://schemas.openxmlformats.org/drawingml/2006/wordprocessingDrawing" xmlns:w10="urn:schemas-microsoft-com:office:word" xmlns:w="http://schemas.openxmlformats.org/wordprocessingml/2006/main" xmlns:w14="http://schemas.microsoft.com/office/word/2010/wordml" xmlns:w15="http://schemas.microsoft.com/office/word/2012/wordml" xmlns:w16cex="http://schemas.microsoft.com/office/word/2018/wordml/cex" xmlns:w16cid="http://schemas.microsoft.com/office/word/2016/wordml/cid" xmlns:w16="http://schemas.microsoft.com/office/word/2018/wordml" xmlns:w16du="http://schemas.microsoft.com/office/word/2023/wordml/word16du" xmlns:w16sdtdh="http://schemas.microsoft.com/office/word/2020/wordml/sdtdatahash" xmlns:w16se="http://schemas.microsoft.com/office/word/2015/wordml/symex" xmlns:wpg="http://schemas.microsoft.com/office/word/2010/wordprocessingGroup" xmlns:wpi="http://schemas.microsoft.com/office/word/2010/wordprocessingInk" xmlns:wne="http://schemas.microsoft.com/office/word/2006/wordml" xmlns:wps="http://schemas.microsoft.com/office/word/2010/wordprocessingShape" mc:Ignorable="w14 w15 w16se w16cid w16 w16cex w16sdtdh w16du wp14">
+<w:ftr xmlns:wpc="http://schemas.microsoft.com/office/word/2010/wordprocessingCanvas" xmlns:cx="http://schemas.microsoft.com/office/drawing/2014/chartex" xmlns:cx1="http://schemas.microsoft.com/office/drawing/2015/9/8/chartex" xmlns:cx2="http://schemas.microsoft.com/office/drawing/2015/10/21/chartex" xmlns:cx3="http://schemas.microsoft.com/office/drawing/2016/5/9/chartex" xmlns:cx4="http://schemas.microsoft.com/office/drawing/2016/5/10/chartex" xmlns:cx5="http://schemas.microsoft.com/office/drawing/2016/5/11/chartex" xmlns:cx6="http://schemas.microsoft.com/office/drawing/2016/5/12/chartex" xmlns:cx7="http://schemas.microsoft.com/office/drawing/2016/5/13/chartex" xmlns:cx8="http://schemas.microsoft.com/office/drawing/2016/5/14/chartex" xmlns:mc="http://schemas.openxmlformats.org/markup-compatibility/2006" xmlns:aink="http://schemas.microsoft.com/office/drawing/2016/ink" xmlns:am3d="http://schemas.microsoft.com/office/drawing/2017/model3d" xmlns:o="urn:schemas-microsoft-com:office:office" xmlns:oel="http://schemas.microsoft.com/office/2019/extlst" xmlns:r="http://schemas.openxmlformats.org/officeDocument/2006/relationships" xmlns:m="http://schemas.openxmlformats.org/officeDocument/2006/math" xmlns:v="urn:schemas-microsoft-com:vml" xmlns:wp14="http://schemas.microsoft.com/office/word/2010/wordprocessingDrawing" xmlns:wp="http://schemas.openxmlformats.org/drawingml/2006/wordprocessingDrawing" xmlns:w10="urn:schemas-microsoft-com:office:word" xmlns:w="http://schemas.openxmlformats.org/wordprocessingml/2006/main" xmlns:w14="http://schemas.microsoft.com/office/word/2010/wordml" xmlns:w15="http://schemas.microsoft.com/office/word/2012/wordml" xmlns:w16cex="http://schemas.microsoft.com/office/word/2018/wordml/cex" xmlns:w16cid="http://schemas.microsoft.com/office/word/2016/wordml/cid" xmlns:w16="http://schemas.microsoft.com/office/word/2018/wordml" xmlns:w16du="http://schemas.microsoft.com/office/word/2023/wordml/word16du" xmlns:w16sdtdh="http://schemas.microsoft.com/office/word/2020/wordml/sdtdatahash" xmlns:w16sdtfl="http://schemas.microsoft.com/office/word/2024/wordml/sdtformatlock" xmlns:w16se="http://schemas.microsoft.com/office/word/2015/wordml/symex" xmlns:wpg="http://schemas.microsoft.com/office/word/2010/wordprocessingGroup" xmlns:wpi="http://schemas.microsoft.com/office/word/2010/wordprocessingInk" xmlns:wne="http://schemas.microsoft.com/office/word/2006/wordml" xmlns:wps="http://schemas.microsoft.com/office/word/2010/wordprocessingShape" mc:Ignorable="w14 w15 w16se w16cid w16 w16cex w16sdtdh w16sdtfl w16du wp14">
   <w:sdt>
     <w:sdtPr>
       <w:id w:val="-1651207135"/>
@@ -3848,7 +4276,7 @@
 </file>
 
 <file path=word/footer2.xml><?xml version="1.0" encoding="utf-8"?>
-<w:ftr xmlns:wpc="http://schemas.microsoft.com/office/word/2010/wordprocessingCanvas" xmlns:cx="http://schemas.microsoft.com/office/drawing/2014/chartex" xmlns:cx1="http://schemas.microsoft.com/office/drawing/2015/9/8/chartex" xmlns:cx2="http://schemas.microsoft.com/office/drawing/2015/10/21/chartex" xmlns:cx3="http://schemas.microsoft.com/office/drawing/2016/5/9/chartex" xmlns:cx4="http://schemas.microsoft.com/office/drawing/2016/5/10/chartex" xmlns:cx5="http://schemas.microsoft.com/office/drawing/2016/5/11/chartex" xmlns:cx6="http://schemas.microsoft.com/office/drawing/2016/5/12/chartex" xmlns:cx7="http://schemas.microsoft.com/office/drawing/2016/5/13/chartex" xmlns:cx8="http://schemas.microsoft.com/office/drawing/2016/5/14/chartex" xmlns:mc="http://schemas.openxmlformats.org/markup-compatibility/2006" xmlns:aink="http://schemas.microsoft.com/office/drawing/2016/ink" xmlns:am3d="http://schemas.microsoft.com/office/drawing/2017/model3d" xmlns:o="urn:schemas-microsoft-com:office:office" xmlns:oel="http://schemas.microsoft.com/office/2019/extlst" xmlns:r="http://schemas.openxmlformats.org/officeDocument/2006/relationships" xmlns:m="http://schemas.openxmlformats.org/officeDocument/2006/math" xmlns:v="urn:schemas-microsoft-com:vml" xmlns:wp14="http://schemas.microsoft.com/office/word/2010/wordprocessingDrawing" xmlns:wp="http://schemas.openxmlformats.org/drawingml/2006/wordprocessingDrawing" xmlns:w10="urn:schemas-microsoft-com:office:word" xmlns:w="http://schemas.openxmlformats.org/wordprocessingml/2006/main" xmlns:w14="http://schemas.microsoft.com/office/word/2010/wordml" xmlns:w15="http://schemas.microsoft.com/office/word/2012/wordml" xmlns:w16cex="http://schemas.microsoft.com/office/word/2018/wordml/cex" xmlns:w16cid="http://schemas.microsoft.com/office/word/2016/wordml/cid" xmlns:w16="http://schemas.microsoft.com/office/word/2018/wordml" xmlns:w16du="http://schemas.microsoft.com/office/word/2023/wordml/word16du" xmlns:w16sdtdh="http://schemas.microsoft.com/office/word/2020/wordml/sdtdatahash" xmlns:w16se="http://schemas.microsoft.com/office/word/2015/wordml/symex" xmlns:wpg="http://schemas.microsoft.com/office/word/2010/wordprocessingGroup" xmlns:wpi="http://schemas.microsoft.com/office/word/2010/wordprocessingInk" xmlns:wne="http://schemas.microsoft.com/office/word/2006/wordml" xmlns:wps="http://schemas.microsoft.com/office/word/2010/wordprocessingShape" mc:Ignorable="w14 w15 w16se w16cid w16 w16cex w16sdtdh w16du wp14">
+<w:ftr xmlns:wpc="http://schemas.microsoft.com/office/word/2010/wordprocessingCanvas" xmlns:cx="http://schemas.microsoft.com/office/drawing/2014/chartex" xmlns:cx1="http://schemas.microsoft.com/office/drawing/2015/9/8/chartex" xmlns:cx2="http://schemas.microsoft.com/office/drawing/2015/10/21/chartex" xmlns:cx3="http://schemas.microsoft.com/office/drawing/2016/5/9/chartex" xmlns:cx4="http://schemas.microsoft.com/office/drawing/2016/5/10/chartex" xmlns:cx5="http://schemas.microsoft.com/office/drawing/2016/5/11/chartex" xmlns:cx6="http://schemas.microsoft.com/office/drawing/2016/5/12/chartex" xmlns:cx7="http://schemas.microsoft.com/office/drawing/2016/5/13/chartex" xmlns:cx8="http://schemas.microsoft.com/office/drawing/2016/5/14/chartex" xmlns:mc="http://schemas.openxmlformats.org/markup-compatibility/2006" xmlns:aink="http://schemas.microsoft.com/office/drawing/2016/ink" xmlns:am3d="http://schemas.microsoft.com/office/drawing/2017/model3d" xmlns:o="urn:schemas-microsoft-com:office:office" xmlns:oel="http://schemas.microsoft.com/office/2019/extlst" xmlns:r="http://schemas.openxmlformats.org/officeDocument/2006/relationships" xmlns:m="http://schemas.openxmlformats.org/officeDocument/2006/math" xmlns:v="urn:schemas-microsoft-com:vml" xmlns:wp14="http://schemas.microsoft.com/office/word/2010/wordprocessingDrawing" xmlns:wp="http://schemas.openxmlformats.org/drawingml/2006/wordprocessingDrawing" xmlns:w10="urn:schemas-microsoft-com:office:word" xmlns:w="http://schemas.openxmlformats.org/wordprocessingml/2006/main" xmlns:w14="http://schemas.microsoft.com/office/word/2010/wordml" xmlns:w15="http://schemas.microsoft.com/office/word/2012/wordml" xmlns:w16cex="http://schemas.microsoft.com/office/word/2018/wordml/cex" xmlns:w16cid="http://schemas.microsoft.com/office/word/2016/wordml/cid" xmlns:w16="http://schemas.microsoft.com/office/word/2018/wordml" xmlns:w16du="http://schemas.microsoft.com/office/word/2023/wordml/word16du" xmlns:w16sdtdh="http://schemas.microsoft.com/office/word/2020/wordml/sdtdatahash" xmlns:w16sdtfl="http://schemas.microsoft.com/office/word/2024/wordml/sdtformatlock" xmlns:w16se="http://schemas.microsoft.com/office/word/2015/wordml/symex" xmlns:wpg="http://schemas.microsoft.com/office/word/2010/wordprocessingGroup" xmlns:wpi="http://schemas.microsoft.com/office/word/2010/wordprocessingInk" xmlns:wne="http://schemas.microsoft.com/office/word/2006/wordml" xmlns:wps="http://schemas.microsoft.com/office/word/2010/wordprocessingShape" mc:Ignorable="w14 w15 w16se w16cid w16 w16cex w16sdtdh w16sdtfl w16du wp14">
   <w:p>
     <w:pPr>
       <w:pStyle w:val="Footer"/>
@@ -3859,7 +4287,7 @@
 </file>
 
 <file path=word/footer3.xml><?xml version="1.0" encoding="utf-8"?>
-<w:ftr xmlns:wpc="http://schemas.microsoft.com/office/word/2010/wordprocessingCanvas" xmlns:cx="http://schemas.microsoft.com/office/drawing/2014/chartex" xmlns:cx1="http://schemas.microsoft.com/office/drawing/2015/9/8/chartex" xmlns:cx2="http://schemas.microsoft.com/office/drawing/2015/10/21/chartex" xmlns:cx3="http://schemas.microsoft.com/office/drawing/2016/5/9/chartex" xmlns:cx4="http://schemas.microsoft.com/office/drawing/2016/5/10/chartex" xmlns:cx5="http://schemas.microsoft.com/office/drawing/2016/5/11/chartex" xmlns:cx6="http://schemas.microsoft.com/office/drawing/2016/5/12/chartex" xmlns:cx7="http://schemas.microsoft.com/office/drawing/2016/5/13/chartex" xmlns:cx8="http://schemas.microsoft.com/office/drawing/2016/5/14/chartex" xmlns:mc="http://schemas.openxmlformats.org/markup-compatibility/2006" xmlns:aink="http://schemas.microsoft.com/office/drawing/2016/ink" xmlns:am3d="http://schemas.microsoft.com/office/drawing/2017/model3d" xmlns:o="urn:schemas-microsoft-com:office:office" xmlns:oel="http://schemas.microsoft.com/office/2019/extlst" xmlns:r="http://schemas.openxmlformats.org/officeDocument/2006/relationships" xmlns:m="http://schemas.openxmlformats.org/officeDocument/2006/math" xmlns:v="urn:schemas-microsoft-com:vml" xmlns:wp14="http://schemas.microsoft.com/office/word/2010/wordprocessingDrawing" xmlns:wp="http://schemas.openxmlformats.org/drawingml/2006/wordprocessingDrawing" xmlns:w10="urn:schemas-microsoft-com:office:word" xmlns:w="http://schemas.openxmlformats.org/wordprocessingml/2006/main" xmlns:w14="http://schemas.microsoft.com/office/word/2010/wordml" xmlns:w15="http://schemas.microsoft.com/office/word/2012/wordml" xmlns:w16cex="http://schemas.microsoft.com/office/word/2018/wordml/cex" xmlns:w16cid="http://schemas.microsoft.com/office/word/2016/wordml/cid" xmlns:w16="http://schemas.microsoft.com/office/word/2018/wordml" xmlns:w16du="http://schemas.microsoft.com/office/word/2023/wordml/word16du" xmlns:w16sdtdh="http://schemas.microsoft.com/office/word/2020/wordml/sdtdatahash" xmlns:w16se="http://schemas.microsoft.com/office/word/2015/wordml/symex" xmlns:wpg="http://schemas.microsoft.com/office/word/2010/wordprocessingGroup" xmlns:wpi="http://schemas.microsoft.com/office/word/2010/wordprocessingInk" xmlns:wne="http://schemas.microsoft.com/office/word/2006/wordml" xmlns:wps="http://schemas.microsoft.com/office/word/2010/wordprocessingShape" mc:Ignorable="w14 w15 w16se w16cid w16 w16cex w16sdtdh w16du wp14">
+<w:ftr xmlns:wpc="http://schemas.microsoft.com/office/word/2010/wordprocessingCanvas" xmlns:cx="http://schemas.microsoft.com/office/drawing/2014/chartex" xmlns:cx1="http://schemas.microsoft.com/office/drawing/2015/9/8/chartex" xmlns:cx2="http://schemas.microsoft.com/office/drawing/2015/10/21/chartex" xmlns:cx3="http://schemas.microsoft.com/office/drawing/2016/5/9/chartex" xmlns:cx4="http://schemas.microsoft.com/office/drawing/2016/5/10/chartex" xmlns:cx5="http://schemas.microsoft.com/office/drawing/2016/5/11/chartex" xmlns:cx6="http://schemas.microsoft.com/office/drawing/2016/5/12/chartex" xmlns:cx7="http://schemas.microsoft.com/office/drawing/2016/5/13/chartex" xmlns:cx8="http://schemas.microsoft.com/office/drawing/2016/5/14/chartex" xmlns:mc="http://schemas.openxmlformats.org/markup-compatibility/2006" xmlns:aink="http://schemas.microsoft.com/office/drawing/2016/ink" xmlns:am3d="http://schemas.microsoft.com/office/drawing/2017/model3d" xmlns:o="urn:schemas-microsoft-com:office:office" xmlns:oel="http://schemas.microsoft.com/office/2019/extlst" xmlns:r="http://schemas.openxmlformats.org/officeDocument/2006/relationships" xmlns:m="http://schemas.openxmlformats.org/officeDocument/2006/math" xmlns:v="urn:schemas-microsoft-com:vml" xmlns:wp14="http://schemas.microsoft.com/office/word/2010/wordprocessingDrawing" xmlns:wp="http://schemas.openxmlformats.org/drawingml/2006/wordprocessingDrawing" xmlns:w10="urn:schemas-microsoft-com:office:word" xmlns:w="http://schemas.openxmlformats.org/wordprocessingml/2006/main" xmlns:w14="http://schemas.microsoft.com/office/word/2010/wordml" xmlns:w15="http://schemas.microsoft.com/office/word/2012/wordml" xmlns:w16cex="http://schemas.microsoft.com/office/word/2018/wordml/cex" xmlns:w16cid="http://schemas.microsoft.com/office/word/2016/wordml/cid" xmlns:w16="http://schemas.microsoft.com/office/word/2018/wordml" xmlns:w16du="http://schemas.microsoft.com/office/word/2023/wordml/word16du" xmlns:w16sdtdh="http://schemas.microsoft.com/office/word/2020/wordml/sdtdatahash" xmlns:w16sdtfl="http://schemas.microsoft.com/office/word/2024/wordml/sdtformatlock" xmlns:w16se="http://schemas.microsoft.com/office/word/2015/wordml/symex" xmlns:wpg="http://schemas.microsoft.com/office/word/2010/wordprocessingGroup" xmlns:wpi="http://schemas.microsoft.com/office/word/2010/wordprocessingInk" xmlns:wne="http://schemas.microsoft.com/office/word/2006/wordml" xmlns:wps="http://schemas.microsoft.com/office/word/2010/wordprocessingShape" mc:Ignorable="w14 w15 w16se w16cid w16 w16cex w16sdtdh w16sdtfl w16du wp14">
   <w:sdt>
     <w:sdtPr>
       <w:id w:val="1406793931"/>
@@ -3902,7 +4330,7 @@
 </file>
 
 <file path=word/footnotes.xml><?xml version="1.0" encoding="utf-8"?>
-<w:footnotes xmlns:wpc="http://schemas.microsoft.com/office/word/2010/wordprocessingCanvas" xmlns:cx="http://schemas.microsoft.com/office/drawing/2014/chartex" xmlns:cx1="http://schemas.microsoft.com/office/drawing/2015/9/8/chartex" xmlns:cx2="http://schemas.microsoft.com/office/drawing/2015/10/21/chartex" xmlns:cx3="http://schemas.microsoft.com/office/drawing/2016/5/9/chartex" xmlns:cx4="http://schemas.microsoft.com/office/drawing/2016/5/10/chartex" xmlns:cx5="http://schemas.microsoft.com/office/drawing/2016/5/11/chartex" xmlns:cx6="http://schemas.microsoft.com/office/drawing/2016/5/12/chartex" xmlns:cx7="http://schemas.microsoft.com/office/drawing/2016/5/13/chartex" xmlns:cx8="http://schemas.microsoft.com/office/drawing/2016/5/14/chartex" xmlns:mc="http://schemas.openxmlformats.org/markup-compatibility/2006" xmlns:aink="http://schemas.microsoft.com/office/drawing/2016/ink" xmlns:am3d="http://schemas.microsoft.com/office/drawing/2017/model3d" xmlns:o="urn:schemas-microsoft-com:office:office" xmlns:oel="http://schemas.microsoft.com/office/2019/extlst" xmlns:r="http://schemas.openxmlformats.org/officeDocument/2006/relationships" xmlns:m="http://schemas.openxmlformats.org/officeDocument/2006/math" xmlns:v="urn:schemas-microsoft-com:vml" xmlns:wp14="http://schemas.microsoft.com/office/word/2010/wordprocessingDrawing" xmlns:wp="http://schemas.openxmlformats.org/drawingml/2006/wordprocessingDrawing" xmlns:w10="urn:schemas-microsoft-com:office:word" xmlns:w="http://schemas.openxmlformats.org/wordprocessingml/2006/main" xmlns:w14="http://schemas.microsoft.com/office/word/2010/wordml" xmlns:w15="http://schemas.microsoft.com/office/word/2012/wordml" xmlns:w16cex="http://schemas.microsoft.com/office/word/2018/wordml/cex" xmlns:w16cid="http://schemas.microsoft.com/office/word/2016/wordml/cid" xmlns:w16="http://schemas.microsoft.com/office/word/2018/wordml" xmlns:w16du="http://schemas.microsoft.com/office/word/2023/wordml/word16du" xmlns:w16sdtdh="http://schemas.microsoft.com/office/word/2020/wordml/sdtdatahash" xmlns:w16se="http://schemas.microsoft.com/office/word/2015/wordml/symex" xmlns:wpg="http://schemas.microsoft.com/office/word/2010/wordprocessingGroup" xmlns:wpi="http://schemas.microsoft.com/office/word/2010/wordprocessingInk" xmlns:wne="http://schemas.microsoft.com/office/word/2006/wordml" xmlns:wps="http://schemas.microsoft.com/office/word/2010/wordprocessingShape" mc:Ignorable="w14 w15 w16se w16cid w16 w16cex w16sdtdh w16du wp14">
+<w:footnotes xmlns:wpc="http://schemas.microsoft.com/office/word/2010/wordprocessingCanvas" xmlns:cx="http://schemas.microsoft.com/office/drawing/2014/chartex" xmlns:cx1="http://schemas.microsoft.com/office/drawing/2015/9/8/chartex" xmlns:cx2="http://schemas.microsoft.com/office/drawing/2015/10/21/chartex" xmlns:cx3="http://schemas.microsoft.com/office/drawing/2016/5/9/chartex" xmlns:cx4="http://schemas.microsoft.com/office/drawing/2016/5/10/chartex" xmlns:cx5="http://schemas.microsoft.com/office/drawing/2016/5/11/chartex" xmlns:cx6="http://schemas.microsoft.com/office/drawing/2016/5/12/chartex" xmlns:cx7="http://schemas.microsoft.com/office/drawing/2016/5/13/chartex" xmlns:cx8="http://schemas.microsoft.com/office/drawing/2016/5/14/chartex" xmlns:mc="http://schemas.openxmlformats.org/markup-compatibility/2006" xmlns:aink="http://schemas.microsoft.com/office/drawing/2016/ink" xmlns:am3d="http://schemas.microsoft.com/office/drawing/2017/model3d" xmlns:o="urn:schemas-microsoft-com:office:office" xmlns:oel="http://schemas.microsoft.com/office/2019/extlst" xmlns:r="http://schemas.openxmlformats.org/officeDocument/2006/relationships" xmlns:m="http://schemas.openxmlformats.org/officeDocument/2006/math" xmlns:v="urn:schemas-microsoft-com:vml" xmlns:wp14="http://schemas.microsoft.com/office/word/2010/wordprocessingDrawing" xmlns:wp="http://schemas.openxmlformats.org/drawingml/2006/wordprocessingDrawing" xmlns:w10="urn:schemas-microsoft-com:office:word" xmlns:w="http://schemas.openxmlformats.org/wordprocessingml/2006/main" xmlns:w14="http://schemas.microsoft.com/office/word/2010/wordml" xmlns:w15="http://schemas.microsoft.com/office/word/2012/wordml" xmlns:w16cex="http://schemas.microsoft.com/office/word/2018/wordml/cex" xmlns:w16cid="http://schemas.microsoft.com/office/word/2016/wordml/cid" xmlns:w16="http://schemas.microsoft.com/office/word/2018/wordml" xmlns:w16du="http://schemas.microsoft.com/office/word/2023/wordml/word16du" xmlns:w16sdtdh="http://schemas.microsoft.com/office/word/2020/wordml/sdtdatahash" xmlns:w16sdtfl="http://schemas.microsoft.com/office/word/2024/wordml/sdtformatlock" xmlns:w16se="http://schemas.microsoft.com/office/word/2015/wordml/symex" xmlns:wpg="http://schemas.microsoft.com/office/word/2010/wordprocessingGroup" xmlns:wpi="http://schemas.microsoft.com/office/word/2010/wordprocessingInk" xmlns:wne="http://schemas.microsoft.com/office/word/2006/wordml" xmlns:wps="http://schemas.microsoft.com/office/word/2010/wordprocessingShape" mc:Ignorable="w14 w15 w16se w16cid w16 w16cex w16sdtdh w16sdtfl w16du wp14">
   <w:footnote w:type="separator" w:id="-1">
     <w:p>
       <w:pPr>
@@ -3927,7 +4355,7 @@
 </file>
 
 <file path=word/numbering.xml><?xml version="1.0" encoding="utf-8"?>
-<w:numbering xmlns:wpc="http://schemas.microsoft.com/office/word/2010/wordprocessingCanvas" xmlns:cx="http://schemas.microsoft.com/office/drawing/2014/chartex" xmlns:cx1="http://schemas.microsoft.com/office/drawing/2015/9/8/chartex" xmlns:cx2="http://schemas.microsoft.com/office/drawing/2015/10/21/chartex" xmlns:cx3="http://schemas.microsoft.com/office/drawing/2016/5/9/chartex" xmlns:cx4="http://schemas.microsoft.com/office/drawing/2016/5/10/chartex" xmlns:cx5="http://schemas.microsoft.com/office/drawing/2016/5/11/chartex" xmlns:cx6="http://schemas.microsoft.com/office/drawing/2016/5/12/chartex" xmlns:cx7="http://schemas.microsoft.com/office/drawing/2016/5/13/chartex" xmlns:cx8="http://schemas.microsoft.com/office/drawing/2016/5/14/chartex" xmlns:mc="http://schemas.openxmlformats.org/markup-compatibility/2006" xmlns:aink="http://schemas.microsoft.com/office/drawing/2016/ink" xmlns:am3d="http://schemas.microsoft.com/office/drawing/2017/model3d" xmlns:o="urn:schemas-microsoft-com:office:office" xmlns:oel="http://schemas.microsoft.com/office/2019/extlst" xmlns:r="http://schemas.openxmlformats.org/officeDocument/2006/relationships" xmlns:m="http://schemas.openxmlformats.org/officeDocument/2006/math" xmlns:v="urn:schemas-microsoft-com:vml" xmlns:wp14="http://schemas.microsoft.com/office/word/2010/wordprocessingDrawing" xmlns:wp="http://schemas.openxmlformats.org/drawingml/2006/wordprocessingDrawing" xmlns:w10="urn:schemas-microsoft-com:office:word" xmlns:w="http://schemas.openxmlformats.org/wordprocessingml/2006/main" xmlns:w14="http://schemas.microsoft.com/office/word/2010/wordml" xmlns:w15="http://schemas.microsoft.com/office/word/2012/wordml" xmlns:w16cex="http://schemas.microsoft.com/office/word/2018/wordml/cex" xmlns:w16cid="http://schemas.microsoft.com/office/word/2016/wordml/cid" xmlns:w16="http://schemas.microsoft.com/office/word/2018/wordml" xmlns:w16du="http://schemas.microsoft.com/office/word/2023/wordml/word16du" xmlns:w16sdtdh="http://schemas.microsoft.com/office/word/2020/wordml/sdtdatahash" xmlns:w16se="http://schemas.microsoft.com/office/word/2015/wordml/symex" xmlns:wpg="http://schemas.microsoft.com/office/word/2010/wordprocessingGroup" xmlns:wpi="http://schemas.microsoft.com/office/word/2010/wordprocessingInk" xmlns:wne="http://schemas.microsoft.com/office/word/2006/wordml" xmlns:wps="http://schemas.microsoft.com/office/word/2010/wordprocessingShape" mc:Ignorable="w14 w15 w16se w16cid w16 w16cex w16sdtdh w16du wp14">
+<w:numbering xmlns:wpc="http://schemas.microsoft.com/office/word/2010/wordprocessingCanvas" xmlns:cx="http://schemas.microsoft.com/office/drawing/2014/chartex" xmlns:cx1="http://schemas.microsoft.com/office/drawing/2015/9/8/chartex" xmlns:cx2="http://schemas.microsoft.com/office/drawing/2015/10/21/chartex" xmlns:cx3="http://schemas.microsoft.com/office/drawing/2016/5/9/chartex" xmlns:cx4="http://schemas.microsoft.com/office/drawing/2016/5/10/chartex" xmlns:cx5="http://schemas.microsoft.com/office/drawing/2016/5/11/chartex" xmlns:cx6="http://schemas.microsoft.com/office/drawing/2016/5/12/chartex" xmlns:cx7="http://schemas.microsoft.com/office/drawing/2016/5/13/chartex" xmlns:cx8="http://schemas.microsoft.com/office/drawing/2016/5/14/chartex" xmlns:mc="http://schemas.openxmlformats.org/markup-compatibility/2006" xmlns:aink="http://schemas.microsoft.com/office/drawing/2016/ink" xmlns:am3d="http://schemas.microsoft.com/office/drawing/2017/model3d" xmlns:o="urn:schemas-microsoft-com:office:office" xmlns:oel="http://schemas.microsoft.com/office/2019/extlst" xmlns:r="http://schemas.openxmlformats.org/officeDocument/2006/relationships" xmlns:m="http://schemas.openxmlformats.org/officeDocument/2006/math" xmlns:v="urn:schemas-microsoft-com:vml" xmlns:wp14="http://schemas.microsoft.com/office/word/2010/wordprocessingDrawing" xmlns:wp="http://schemas.openxmlformats.org/drawingml/2006/wordprocessingDrawing" xmlns:w10="urn:schemas-microsoft-com:office:word" xmlns:w="http://schemas.openxmlformats.org/wordprocessingml/2006/main" xmlns:w14="http://schemas.microsoft.com/office/word/2010/wordml" xmlns:w15="http://schemas.microsoft.com/office/word/2012/wordml" xmlns:w16cex="http://schemas.microsoft.com/office/word/2018/wordml/cex" xmlns:w16cid="http://schemas.microsoft.com/office/word/2016/wordml/cid" xmlns:w16="http://schemas.microsoft.com/office/word/2018/wordml" xmlns:w16du="http://schemas.microsoft.com/office/word/2023/wordml/word16du" xmlns:w16sdtdh="http://schemas.microsoft.com/office/word/2020/wordml/sdtdatahash" xmlns:w16sdtfl="http://schemas.microsoft.com/office/word/2024/wordml/sdtformatlock" xmlns:w16se="http://schemas.microsoft.com/office/word/2015/wordml/symex" xmlns:wpg="http://schemas.microsoft.com/office/word/2010/wordprocessingGroup" xmlns:wpi="http://schemas.microsoft.com/office/word/2010/wordprocessingInk" xmlns:wne="http://schemas.microsoft.com/office/word/2006/wordml" xmlns:wps="http://schemas.microsoft.com/office/word/2010/wordprocessingShape" mc:Ignorable="w14 w15 w16se w16cid w16 w16cex w16sdtdh w16sdtfl w16du wp14">
   <w:abstractNum w:abstractNumId="0" w15:restartNumberingAfterBreak="0">
     <w:nsid w:val="0A436A33"/>
     <w:multiLevelType w:val="hybridMultilevel"/>
@@ -4101,6 +4529,350 @@
     </w:lvl>
   </w:abstractNum>
   <w:abstractNum w:abstractNumId="2" w15:restartNumberingAfterBreak="0">
+    <w:nsid w:val="12EE5C36"/>
+    <w:multiLevelType w:val="hybridMultilevel"/>
+    <w:tmpl w:val="23189F66"/>
+    <w:lvl w:ilvl="0" w:tplc="FFFFFFFF">
+      <w:start w:val="1"/>
+      <w:numFmt w:val="decimal"/>
+      <w:lvlText w:val="%1."/>
+      <w:lvlJc w:val="left"/>
+      <w:pPr>
+        <w:ind w:left="1571" w:hanging="360"/>
+      </w:pPr>
+    </w:lvl>
+    <w:lvl w:ilvl="1" w:tplc="FFFFFFFF" w:tentative="1">
+      <w:start w:val="1"/>
+      <w:numFmt w:val="lowerLetter"/>
+      <w:lvlText w:val="%2."/>
+      <w:lvlJc w:val="left"/>
+      <w:pPr>
+        <w:ind w:left="2291" w:hanging="360"/>
+      </w:pPr>
+    </w:lvl>
+    <w:lvl w:ilvl="2" w:tplc="FFFFFFFF" w:tentative="1">
+      <w:start w:val="1"/>
+      <w:numFmt w:val="lowerRoman"/>
+      <w:lvlText w:val="%3."/>
+      <w:lvlJc w:val="right"/>
+      <w:pPr>
+        <w:ind w:left="3011" w:hanging="180"/>
+      </w:pPr>
+    </w:lvl>
+    <w:lvl w:ilvl="3" w:tplc="FFFFFFFF" w:tentative="1">
+      <w:start w:val="1"/>
+      <w:numFmt w:val="decimal"/>
+      <w:lvlText w:val="%4."/>
+      <w:lvlJc w:val="left"/>
+      <w:pPr>
+        <w:ind w:left="3731" w:hanging="360"/>
+      </w:pPr>
+    </w:lvl>
+    <w:lvl w:ilvl="4" w:tplc="FFFFFFFF" w:tentative="1">
+      <w:start w:val="1"/>
+      <w:numFmt w:val="lowerLetter"/>
+      <w:lvlText w:val="%5."/>
+      <w:lvlJc w:val="left"/>
+      <w:pPr>
+        <w:ind w:left="4451" w:hanging="360"/>
+      </w:pPr>
+    </w:lvl>
+    <w:lvl w:ilvl="5" w:tplc="FFFFFFFF" w:tentative="1">
+      <w:start w:val="1"/>
+      <w:numFmt w:val="lowerRoman"/>
+      <w:lvlText w:val="%6."/>
+      <w:lvlJc w:val="right"/>
+      <w:pPr>
+        <w:ind w:left="5171" w:hanging="180"/>
+      </w:pPr>
+    </w:lvl>
+    <w:lvl w:ilvl="6" w:tplc="FFFFFFFF" w:tentative="1">
+      <w:start w:val="1"/>
+      <w:numFmt w:val="decimal"/>
+      <w:lvlText w:val="%7."/>
+      <w:lvlJc w:val="left"/>
+      <w:pPr>
+        <w:ind w:left="5891" w:hanging="360"/>
+      </w:pPr>
+    </w:lvl>
+    <w:lvl w:ilvl="7" w:tplc="FFFFFFFF" w:tentative="1">
+      <w:start w:val="1"/>
+      <w:numFmt w:val="lowerLetter"/>
+      <w:lvlText w:val="%8."/>
+      <w:lvlJc w:val="left"/>
+      <w:pPr>
+        <w:ind w:left="6611" w:hanging="360"/>
+      </w:pPr>
+    </w:lvl>
+    <w:lvl w:ilvl="8" w:tplc="FFFFFFFF" w:tentative="1">
+      <w:start w:val="1"/>
+      <w:numFmt w:val="lowerRoman"/>
+      <w:lvlText w:val="%9."/>
+      <w:lvlJc w:val="right"/>
+      <w:pPr>
+        <w:ind w:left="7331" w:hanging="180"/>
+      </w:pPr>
+    </w:lvl>
+  </w:abstractNum>
+  <w:abstractNum w:abstractNumId="3" w15:restartNumberingAfterBreak="0">
+    <w:nsid w:val="141822CD"/>
+    <w:multiLevelType w:val="hybridMultilevel"/>
+    <w:tmpl w:val="96FCAD5A"/>
+    <w:lvl w:ilvl="0" w:tplc="08090019">
+      <w:start w:val="1"/>
+      <w:numFmt w:val="lowerLetter"/>
+      <w:lvlText w:val="%1."/>
+      <w:lvlJc w:val="left"/>
+      <w:pPr>
+        <w:ind w:left="2291" w:hanging="360"/>
+      </w:pPr>
+    </w:lvl>
+    <w:lvl w:ilvl="1" w:tplc="08090019" w:tentative="1">
+      <w:start w:val="1"/>
+      <w:numFmt w:val="lowerLetter"/>
+      <w:lvlText w:val="%2."/>
+      <w:lvlJc w:val="left"/>
+      <w:pPr>
+        <w:ind w:left="3011" w:hanging="360"/>
+      </w:pPr>
+    </w:lvl>
+    <w:lvl w:ilvl="2" w:tplc="0809001B" w:tentative="1">
+      <w:start w:val="1"/>
+      <w:numFmt w:val="lowerRoman"/>
+      <w:lvlText w:val="%3."/>
+      <w:lvlJc w:val="right"/>
+      <w:pPr>
+        <w:ind w:left="3731" w:hanging="180"/>
+      </w:pPr>
+    </w:lvl>
+    <w:lvl w:ilvl="3" w:tplc="0809000F" w:tentative="1">
+      <w:start w:val="1"/>
+      <w:numFmt w:val="decimal"/>
+      <w:lvlText w:val="%4."/>
+      <w:lvlJc w:val="left"/>
+      <w:pPr>
+        <w:ind w:left="4451" w:hanging="360"/>
+      </w:pPr>
+    </w:lvl>
+    <w:lvl w:ilvl="4" w:tplc="08090019" w:tentative="1">
+      <w:start w:val="1"/>
+      <w:numFmt w:val="lowerLetter"/>
+      <w:lvlText w:val="%5."/>
+      <w:lvlJc w:val="left"/>
+      <w:pPr>
+        <w:ind w:left="5171" w:hanging="360"/>
+      </w:pPr>
+    </w:lvl>
+    <w:lvl w:ilvl="5" w:tplc="0809001B" w:tentative="1">
+      <w:start w:val="1"/>
+      <w:numFmt w:val="lowerRoman"/>
+      <w:lvlText w:val="%6."/>
+      <w:lvlJc w:val="right"/>
+      <w:pPr>
+        <w:ind w:left="5891" w:hanging="180"/>
+      </w:pPr>
+    </w:lvl>
+    <w:lvl w:ilvl="6" w:tplc="0809000F" w:tentative="1">
+      <w:start w:val="1"/>
+      <w:numFmt w:val="decimal"/>
+      <w:lvlText w:val="%7."/>
+      <w:lvlJc w:val="left"/>
+      <w:pPr>
+        <w:ind w:left="6611" w:hanging="360"/>
+      </w:pPr>
+    </w:lvl>
+    <w:lvl w:ilvl="7" w:tplc="08090019" w:tentative="1">
+      <w:start w:val="1"/>
+      <w:numFmt w:val="lowerLetter"/>
+      <w:lvlText w:val="%8."/>
+      <w:lvlJc w:val="left"/>
+      <w:pPr>
+        <w:ind w:left="7331" w:hanging="360"/>
+      </w:pPr>
+    </w:lvl>
+    <w:lvl w:ilvl="8" w:tplc="0809001B" w:tentative="1">
+      <w:start w:val="1"/>
+      <w:numFmt w:val="lowerRoman"/>
+      <w:lvlText w:val="%9."/>
+      <w:lvlJc w:val="right"/>
+      <w:pPr>
+        <w:ind w:left="8051" w:hanging="180"/>
+      </w:pPr>
+    </w:lvl>
+  </w:abstractNum>
+  <w:abstractNum w:abstractNumId="4" w15:restartNumberingAfterBreak="0">
+    <w:nsid w:val="168F2D24"/>
+    <w:multiLevelType w:val="hybridMultilevel"/>
+    <w:tmpl w:val="C71633D4"/>
+    <w:lvl w:ilvl="0" w:tplc="FFFFFFFF">
+      <w:start w:val="1"/>
+      <w:numFmt w:val="decimal"/>
+      <w:lvlText w:val="%1."/>
+      <w:lvlJc w:val="left"/>
+      <w:pPr>
+        <w:ind w:left="1571" w:hanging="360"/>
+      </w:pPr>
+    </w:lvl>
+    <w:lvl w:ilvl="1" w:tplc="FFFFFFFF" w:tentative="1">
+      <w:start w:val="1"/>
+      <w:numFmt w:val="lowerLetter"/>
+      <w:lvlText w:val="%2."/>
+      <w:lvlJc w:val="left"/>
+      <w:pPr>
+        <w:ind w:left="2291" w:hanging="360"/>
+      </w:pPr>
+    </w:lvl>
+    <w:lvl w:ilvl="2" w:tplc="FFFFFFFF" w:tentative="1">
+      <w:start w:val="1"/>
+      <w:numFmt w:val="lowerRoman"/>
+      <w:lvlText w:val="%3."/>
+      <w:lvlJc w:val="right"/>
+      <w:pPr>
+        <w:ind w:left="3011" w:hanging="180"/>
+      </w:pPr>
+    </w:lvl>
+    <w:lvl w:ilvl="3" w:tplc="FFFFFFFF" w:tentative="1">
+      <w:start w:val="1"/>
+      <w:numFmt w:val="decimal"/>
+      <w:lvlText w:val="%4."/>
+      <w:lvlJc w:val="left"/>
+      <w:pPr>
+        <w:ind w:left="3731" w:hanging="360"/>
+      </w:pPr>
+    </w:lvl>
+    <w:lvl w:ilvl="4" w:tplc="FFFFFFFF" w:tentative="1">
+      <w:start w:val="1"/>
+      <w:numFmt w:val="lowerLetter"/>
+      <w:lvlText w:val="%5."/>
+      <w:lvlJc w:val="left"/>
+      <w:pPr>
+        <w:ind w:left="4451" w:hanging="360"/>
+      </w:pPr>
+    </w:lvl>
+    <w:lvl w:ilvl="5" w:tplc="FFFFFFFF" w:tentative="1">
+      <w:start w:val="1"/>
+      <w:numFmt w:val="lowerRoman"/>
+      <w:lvlText w:val="%6."/>
+      <w:lvlJc w:val="right"/>
+      <w:pPr>
+        <w:ind w:left="5171" w:hanging="180"/>
+      </w:pPr>
+    </w:lvl>
+    <w:lvl w:ilvl="6" w:tplc="FFFFFFFF" w:tentative="1">
+      <w:start w:val="1"/>
+      <w:numFmt w:val="decimal"/>
+      <w:lvlText w:val="%7."/>
+      <w:lvlJc w:val="left"/>
+      <w:pPr>
+        <w:ind w:left="5891" w:hanging="360"/>
+      </w:pPr>
+    </w:lvl>
+    <w:lvl w:ilvl="7" w:tplc="FFFFFFFF" w:tentative="1">
+      <w:start w:val="1"/>
+      <w:numFmt w:val="lowerLetter"/>
+      <w:lvlText w:val="%8."/>
+      <w:lvlJc w:val="left"/>
+      <w:pPr>
+        <w:ind w:left="6611" w:hanging="360"/>
+      </w:pPr>
+    </w:lvl>
+    <w:lvl w:ilvl="8" w:tplc="FFFFFFFF" w:tentative="1">
+      <w:start w:val="1"/>
+      <w:numFmt w:val="lowerRoman"/>
+      <w:lvlText w:val="%9."/>
+      <w:lvlJc w:val="right"/>
+      <w:pPr>
+        <w:ind w:left="7331" w:hanging="180"/>
+      </w:pPr>
+    </w:lvl>
+  </w:abstractNum>
+  <w:abstractNum w:abstractNumId="5" w15:restartNumberingAfterBreak="0">
+    <w:nsid w:val="19870BD5"/>
+    <w:multiLevelType w:val="hybridMultilevel"/>
+    <w:tmpl w:val="2D1C07AC"/>
+    <w:lvl w:ilvl="0" w:tplc="FFFFFFFF">
+      <w:start w:val="1"/>
+      <w:numFmt w:val="decimal"/>
+      <w:lvlText w:val="%1."/>
+      <w:lvlJc w:val="left"/>
+      <w:pPr>
+        <w:ind w:left="2422" w:hanging="360"/>
+      </w:pPr>
+    </w:lvl>
+    <w:lvl w:ilvl="1" w:tplc="0809000F">
+      <w:start w:val="1"/>
+      <w:numFmt w:val="decimal"/>
+      <w:lvlText w:val="%2."/>
+      <w:lvlJc w:val="left"/>
+      <w:pPr>
+        <w:ind w:left="1571" w:hanging="360"/>
+      </w:pPr>
+    </w:lvl>
+    <w:lvl w:ilvl="2" w:tplc="0809001B" w:tentative="1">
+      <w:start w:val="1"/>
+      <w:numFmt w:val="lowerRoman"/>
+      <w:lvlText w:val="%3."/>
+      <w:lvlJc w:val="right"/>
+      <w:pPr>
+        <w:ind w:left="3011" w:hanging="180"/>
+      </w:pPr>
+    </w:lvl>
+    <w:lvl w:ilvl="3" w:tplc="0809000F" w:tentative="1">
+      <w:start w:val="1"/>
+      <w:numFmt w:val="decimal"/>
+      <w:lvlText w:val="%4."/>
+      <w:lvlJc w:val="left"/>
+      <w:pPr>
+        <w:ind w:left="3731" w:hanging="360"/>
+      </w:pPr>
+    </w:lvl>
+    <w:lvl w:ilvl="4" w:tplc="08090019" w:tentative="1">
+      <w:start w:val="1"/>
+      <w:numFmt w:val="lowerLetter"/>
+      <w:lvlText w:val="%5."/>
+      <w:lvlJc w:val="left"/>
+      <w:pPr>
+        <w:ind w:left="4451" w:hanging="360"/>
+      </w:pPr>
+    </w:lvl>
+    <w:lvl w:ilvl="5" w:tplc="0809001B" w:tentative="1">
+      <w:start w:val="1"/>
+      <w:numFmt w:val="lowerRoman"/>
+      <w:lvlText w:val="%6."/>
+      <w:lvlJc w:val="right"/>
+      <w:pPr>
+        <w:ind w:left="5171" w:hanging="180"/>
+      </w:pPr>
+    </w:lvl>
+    <w:lvl w:ilvl="6" w:tplc="0809000F" w:tentative="1">
+      <w:start w:val="1"/>
+      <w:numFmt w:val="decimal"/>
+      <w:lvlText w:val="%7."/>
+      <w:lvlJc w:val="left"/>
+      <w:pPr>
+        <w:ind w:left="5891" w:hanging="360"/>
+      </w:pPr>
+    </w:lvl>
+    <w:lvl w:ilvl="7" w:tplc="08090019" w:tentative="1">
+      <w:start w:val="1"/>
+      <w:numFmt w:val="lowerLetter"/>
+      <w:lvlText w:val="%8."/>
+      <w:lvlJc w:val="left"/>
+      <w:pPr>
+        <w:ind w:left="6611" w:hanging="360"/>
+      </w:pPr>
+    </w:lvl>
+    <w:lvl w:ilvl="8" w:tplc="0809001B" w:tentative="1">
+      <w:start w:val="1"/>
+      <w:numFmt w:val="lowerRoman"/>
+      <w:lvlText w:val="%9."/>
+      <w:lvlJc w:val="right"/>
+      <w:pPr>
+        <w:ind w:left="7331" w:hanging="180"/>
+      </w:pPr>
+    </w:lvl>
+  </w:abstractNum>
+  <w:abstractNum w:abstractNumId="6" w15:restartNumberingAfterBreak="0">
     <w:nsid w:val="1CD30B80"/>
     <w:multiLevelType w:val="hybridMultilevel"/>
     <w:tmpl w:val="4880BA48"/>
@@ -4186,7 +4958,265 @@
       </w:pPr>
     </w:lvl>
   </w:abstractNum>
-  <w:abstractNum w:abstractNumId="3" w15:restartNumberingAfterBreak="0">
+  <w:abstractNum w:abstractNumId="7" w15:restartNumberingAfterBreak="0">
+    <w:nsid w:val="226C4AE7"/>
+    <w:multiLevelType w:val="hybridMultilevel"/>
+    <w:tmpl w:val="7A3CDD1A"/>
+    <w:lvl w:ilvl="0" w:tplc="0809000F">
+      <w:start w:val="1"/>
+      <w:numFmt w:val="decimal"/>
+      <w:lvlText w:val="%1."/>
+      <w:lvlJc w:val="left"/>
+      <w:pPr>
+        <w:ind w:left="1571" w:hanging="360"/>
+      </w:pPr>
+    </w:lvl>
+    <w:lvl w:ilvl="1" w:tplc="08090019" w:tentative="1">
+      <w:start w:val="1"/>
+      <w:numFmt w:val="lowerLetter"/>
+      <w:lvlText w:val="%2."/>
+      <w:lvlJc w:val="left"/>
+      <w:pPr>
+        <w:ind w:left="2291" w:hanging="360"/>
+      </w:pPr>
+    </w:lvl>
+    <w:lvl w:ilvl="2" w:tplc="0809001B" w:tentative="1">
+      <w:start w:val="1"/>
+      <w:numFmt w:val="lowerRoman"/>
+      <w:lvlText w:val="%3."/>
+      <w:lvlJc w:val="right"/>
+      <w:pPr>
+        <w:ind w:left="3011" w:hanging="180"/>
+      </w:pPr>
+    </w:lvl>
+    <w:lvl w:ilvl="3" w:tplc="0809000F" w:tentative="1">
+      <w:start w:val="1"/>
+      <w:numFmt w:val="decimal"/>
+      <w:lvlText w:val="%4."/>
+      <w:lvlJc w:val="left"/>
+      <w:pPr>
+        <w:ind w:left="3731" w:hanging="360"/>
+      </w:pPr>
+    </w:lvl>
+    <w:lvl w:ilvl="4" w:tplc="08090019" w:tentative="1">
+      <w:start w:val="1"/>
+      <w:numFmt w:val="lowerLetter"/>
+      <w:lvlText w:val="%5."/>
+      <w:lvlJc w:val="left"/>
+      <w:pPr>
+        <w:ind w:left="4451" w:hanging="360"/>
+      </w:pPr>
+    </w:lvl>
+    <w:lvl w:ilvl="5" w:tplc="0809001B" w:tentative="1">
+      <w:start w:val="1"/>
+      <w:numFmt w:val="lowerRoman"/>
+      <w:lvlText w:val="%6."/>
+      <w:lvlJc w:val="right"/>
+      <w:pPr>
+        <w:ind w:left="5171" w:hanging="180"/>
+      </w:pPr>
+    </w:lvl>
+    <w:lvl w:ilvl="6" w:tplc="0809000F" w:tentative="1">
+      <w:start w:val="1"/>
+      <w:numFmt w:val="decimal"/>
+      <w:lvlText w:val="%7."/>
+      <w:lvlJc w:val="left"/>
+      <w:pPr>
+        <w:ind w:left="5891" w:hanging="360"/>
+      </w:pPr>
+    </w:lvl>
+    <w:lvl w:ilvl="7" w:tplc="08090019" w:tentative="1">
+      <w:start w:val="1"/>
+      <w:numFmt w:val="lowerLetter"/>
+      <w:lvlText w:val="%8."/>
+      <w:lvlJc w:val="left"/>
+      <w:pPr>
+        <w:ind w:left="6611" w:hanging="360"/>
+      </w:pPr>
+    </w:lvl>
+    <w:lvl w:ilvl="8" w:tplc="0809001B" w:tentative="1">
+      <w:start w:val="1"/>
+      <w:numFmt w:val="lowerRoman"/>
+      <w:lvlText w:val="%9."/>
+      <w:lvlJc w:val="right"/>
+      <w:pPr>
+        <w:ind w:left="7331" w:hanging="180"/>
+      </w:pPr>
+    </w:lvl>
+  </w:abstractNum>
+  <w:abstractNum w:abstractNumId="8" w15:restartNumberingAfterBreak="0">
+    <w:nsid w:val="28CA01A6"/>
+    <w:multiLevelType w:val="hybridMultilevel"/>
+    <w:tmpl w:val="D76C0BBE"/>
+    <w:lvl w:ilvl="0" w:tplc="0809000F">
+      <w:start w:val="1"/>
+      <w:numFmt w:val="decimal"/>
+      <w:lvlText w:val="%1."/>
+      <w:lvlJc w:val="left"/>
+      <w:pPr>
+        <w:ind w:left="1571" w:hanging="360"/>
+      </w:pPr>
+    </w:lvl>
+    <w:lvl w:ilvl="1" w:tplc="08090019" w:tentative="1">
+      <w:start w:val="1"/>
+      <w:numFmt w:val="lowerLetter"/>
+      <w:lvlText w:val="%2."/>
+      <w:lvlJc w:val="left"/>
+      <w:pPr>
+        <w:ind w:left="2291" w:hanging="360"/>
+      </w:pPr>
+    </w:lvl>
+    <w:lvl w:ilvl="2" w:tplc="0809001B" w:tentative="1">
+      <w:start w:val="1"/>
+      <w:numFmt w:val="lowerRoman"/>
+      <w:lvlText w:val="%3."/>
+      <w:lvlJc w:val="right"/>
+      <w:pPr>
+        <w:ind w:left="3011" w:hanging="180"/>
+      </w:pPr>
+    </w:lvl>
+    <w:lvl w:ilvl="3" w:tplc="0809000F" w:tentative="1">
+      <w:start w:val="1"/>
+      <w:numFmt w:val="decimal"/>
+      <w:lvlText w:val="%4."/>
+      <w:lvlJc w:val="left"/>
+      <w:pPr>
+        <w:ind w:left="3731" w:hanging="360"/>
+      </w:pPr>
+    </w:lvl>
+    <w:lvl w:ilvl="4" w:tplc="08090019" w:tentative="1">
+      <w:start w:val="1"/>
+      <w:numFmt w:val="lowerLetter"/>
+      <w:lvlText w:val="%5."/>
+      <w:lvlJc w:val="left"/>
+      <w:pPr>
+        <w:ind w:left="4451" w:hanging="360"/>
+      </w:pPr>
+    </w:lvl>
+    <w:lvl w:ilvl="5" w:tplc="0809001B" w:tentative="1">
+      <w:start w:val="1"/>
+      <w:numFmt w:val="lowerRoman"/>
+      <w:lvlText w:val="%6."/>
+      <w:lvlJc w:val="right"/>
+      <w:pPr>
+        <w:ind w:left="5171" w:hanging="180"/>
+      </w:pPr>
+    </w:lvl>
+    <w:lvl w:ilvl="6" w:tplc="0809000F" w:tentative="1">
+      <w:start w:val="1"/>
+      <w:numFmt w:val="decimal"/>
+      <w:lvlText w:val="%7."/>
+      <w:lvlJc w:val="left"/>
+      <w:pPr>
+        <w:ind w:left="5891" w:hanging="360"/>
+      </w:pPr>
+    </w:lvl>
+    <w:lvl w:ilvl="7" w:tplc="08090019" w:tentative="1">
+      <w:start w:val="1"/>
+      <w:numFmt w:val="lowerLetter"/>
+      <w:lvlText w:val="%8."/>
+      <w:lvlJc w:val="left"/>
+      <w:pPr>
+        <w:ind w:left="6611" w:hanging="360"/>
+      </w:pPr>
+    </w:lvl>
+    <w:lvl w:ilvl="8" w:tplc="0809001B" w:tentative="1">
+      <w:start w:val="1"/>
+      <w:numFmt w:val="lowerRoman"/>
+      <w:lvlText w:val="%9."/>
+      <w:lvlJc w:val="right"/>
+      <w:pPr>
+        <w:ind w:left="7331" w:hanging="180"/>
+      </w:pPr>
+    </w:lvl>
+  </w:abstractNum>
+  <w:abstractNum w:abstractNumId="9" w15:restartNumberingAfterBreak="0">
+    <w:nsid w:val="2F453618"/>
+    <w:multiLevelType w:val="hybridMultilevel"/>
+    <w:tmpl w:val="707CA6E4"/>
+    <w:lvl w:ilvl="0" w:tplc="FFFFFFFF">
+      <w:start w:val="1"/>
+      <w:numFmt w:val="decimal"/>
+      <w:lvlText w:val="%1."/>
+      <w:lvlJc w:val="left"/>
+      <w:pPr>
+        <w:ind w:left="1571" w:hanging="360"/>
+      </w:pPr>
+    </w:lvl>
+    <w:lvl w:ilvl="1" w:tplc="FFFFFFFF" w:tentative="1">
+      <w:start w:val="1"/>
+      <w:numFmt w:val="lowerLetter"/>
+      <w:lvlText w:val="%2."/>
+      <w:lvlJc w:val="left"/>
+      <w:pPr>
+        <w:ind w:left="2291" w:hanging="360"/>
+      </w:pPr>
+    </w:lvl>
+    <w:lvl w:ilvl="2" w:tplc="FFFFFFFF" w:tentative="1">
+      <w:start w:val="1"/>
+      <w:numFmt w:val="lowerRoman"/>
+      <w:lvlText w:val="%3."/>
+      <w:lvlJc w:val="right"/>
+      <w:pPr>
+        <w:ind w:left="3011" w:hanging="180"/>
+      </w:pPr>
+    </w:lvl>
+    <w:lvl w:ilvl="3" w:tplc="FFFFFFFF" w:tentative="1">
+      <w:start w:val="1"/>
+      <w:numFmt w:val="decimal"/>
+      <w:lvlText w:val="%4."/>
+      <w:lvlJc w:val="left"/>
+      <w:pPr>
+        <w:ind w:left="3731" w:hanging="360"/>
+      </w:pPr>
+    </w:lvl>
+    <w:lvl w:ilvl="4" w:tplc="FFFFFFFF" w:tentative="1">
+      <w:start w:val="1"/>
+      <w:numFmt w:val="lowerLetter"/>
+      <w:lvlText w:val="%5."/>
+      <w:lvlJc w:val="left"/>
+      <w:pPr>
+        <w:ind w:left="4451" w:hanging="360"/>
+      </w:pPr>
+    </w:lvl>
+    <w:lvl w:ilvl="5" w:tplc="FFFFFFFF" w:tentative="1">
+      <w:start w:val="1"/>
+      <w:numFmt w:val="lowerRoman"/>
+      <w:lvlText w:val="%6."/>
+      <w:lvlJc w:val="right"/>
+      <w:pPr>
+        <w:ind w:left="5171" w:hanging="180"/>
+      </w:pPr>
+    </w:lvl>
+    <w:lvl w:ilvl="6" w:tplc="FFFFFFFF" w:tentative="1">
+      <w:start w:val="1"/>
+      <w:numFmt w:val="decimal"/>
+      <w:lvlText w:val="%7."/>
+      <w:lvlJc w:val="left"/>
+      <w:pPr>
+        <w:ind w:left="5891" w:hanging="360"/>
+      </w:pPr>
+    </w:lvl>
+    <w:lvl w:ilvl="7" w:tplc="FFFFFFFF" w:tentative="1">
+      <w:start w:val="1"/>
+      <w:numFmt w:val="lowerLetter"/>
+      <w:lvlText w:val="%8."/>
+      <w:lvlJc w:val="left"/>
+      <w:pPr>
+        <w:ind w:left="6611" w:hanging="360"/>
+      </w:pPr>
+    </w:lvl>
+    <w:lvl w:ilvl="8" w:tplc="FFFFFFFF" w:tentative="1">
+      <w:start w:val="1"/>
+      <w:numFmt w:val="lowerRoman"/>
+      <w:lvlText w:val="%9."/>
+      <w:lvlJc w:val="right"/>
+      <w:pPr>
+        <w:ind w:left="7331" w:hanging="180"/>
+      </w:pPr>
+    </w:lvl>
+  </w:abstractNum>
+  <w:abstractNum w:abstractNumId="10" w15:restartNumberingAfterBreak="0">
     <w:nsid w:val="362567B1"/>
     <w:multiLevelType w:val="hybridMultilevel"/>
     <w:tmpl w:val="6F44045A"/>
@@ -4272,7 +5302,93 @@
       </w:pPr>
     </w:lvl>
   </w:abstractNum>
-  <w:abstractNum w:abstractNumId="4" w15:restartNumberingAfterBreak="0">
+  <w:abstractNum w:abstractNumId="11" w15:restartNumberingAfterBreak="0">
+    <w:nsid w:val="36CF5FD6"/>
+    <w:multiLevelType w:val="hybridMultilevel"/>
+    <w:tmpl w:val="23085228"/>
+    <w:lvl w:ilvl="0" w:tplc="FFFFFFFF">
+      <w:start w:val="1"/>
+      <w:numFmt w:val="decimal"/>
+      <w:lvlText w:val="%1."/>
+      <w:lvlJc w:val="left"/>
+      <w:pPr>
+        <w:ind w:left="2422" w:hanging="360"/>
+      </w:pPr>
+    </w:lvl>
+    <w:lvl w:ilvl="1" w:tplc="08090019">
+      <w:start w:val="1"/>
+      <w:numFmt w:val="lowerLetter"/>
+      <w:lvlText w:val="%2."/>
+      <w:lvlJc w:val="left"/>
+      <w:pPr>
+        <w:ind w:left="2291" w:hanging="360"/>
+      </w:pPr>
+    </w:lvl>
+    <w:lvl w:ilvl="2" w:tplc="0809001B" w:tentative="1">
+      <w:start w:val="1"/>
+      <w:numFmt w:val="lowerRoman"/>
+      <w:lvlText w:val="%3."/>
+      <w:lvlJc w:val="right"/>
+      <w:pPr>
+        <w:ind w:left="3011" w:hanging="180"/>
+      </w:pPr>
+    </w:lvl>
+    <w:lvl w:ilvl="3" w:tplc="0809000F" w:tentative="1">
+      <w:start w:val="1"/>
+      <w:numFmt w:val="decimal"/>
+      <w:lvlText w:val="%4."/>
+      <w:lvlJc w:val="left"/>
+      <w:pPr>
+        <w:ind w:left="3731" w:hanging="360"/>
+      </w:pPr>
+    </w:lvl>
+    <w:lvl w:ilvl="4" w:tplc="08090019" w:tentative="1">
+      <w:start w:val="1"/>
+      <w:numFmt w:val="lowerLetter"/>
+      <w:lvlText w:val="%5."/>
+      <w:lvlJc w:val="left"/>
+      <w:pPr>
+        <w:ind w:left="4451" w:hanging="360"/>
+      </w:pPr>
+    </w:lvl>
+    <w:lvl w:ilvl="5" w:tplc="0809001B" w:tentative="1">
+      <w:start w:val="1"/>
+      <w:numFmt w:val="lowerRoman"/>
+      <w:lvlText w:val="%6."/>
+      <w:lvlJc w:val="right"/>
+      <w:pPr>
+        <w:ind w:left="5171" w:hanging="180"/>
+      </w:pPr>
+    </w:lvl>
+    <w:lvl w:ilvl="6" w:tplc="0809000F" w:tentative="1">
+      <w:start w:val="1"/>
+      <w:numFmt w:val="decimal"/>
+      <w:lvlText w:val="%7."/>
+      <w:lvlJc w:val="left"/>
+      <w:pPr>
+        <w:ind w:left="5891" w:hanging="360"/>
+      </w:pPr>
+    </w:lvl>
+    <w:lvl w:ilvl="7" w:tplc="08090019" w:tentative="1">
+      <w:start w:val="1"/>
+      <w:numFmt w:val="lowerLetter"/>
+      <w:lvlText w:val="%8."/>
+      <w:lvlJc w:val="left"/>
+      <w:pPr>
+        <w:ind w:left="6611" w:hanging="360"/>
+      </w:pPr>
+    </w:lvl>
+    <w:lvl w:ilvl="8" w:tplc="0809001B" w:tentative="1">
+      <w:start w:val="1"/>
+      <w:numFmt w:val="lowerRoman"/>
+      <w:lvlText w:val="%9."/>
+      <w:lvlJc w:val="right"/>
+      <w:pPr>
+        <w:ind w:left="7331" w:hanging="180"/>
+      </w:pPr>
+    </w:lvl>
+  </w:abstractNum>
+  <w:abstractNum w:abstractNumId="12" w15:restartNumberingAfterBreak="0">
     <w:nsid w:val="38AC6E79"/>
     <w:multiLevelType w:val="hybridMultilevel"/>
     <w:tmpl w:val="AEF6BF18"/>
@@ -4358,7 +5474,7 @@
       </w:pPr>
     </w:lvl>
   </w:abstractNum>
-  <w:abstractNum w:abstractNumId="5" w15:restartNumberingAfterBreak="0">
+  <w:abstractNum w:abstractNumId="13" w15:restartNumberingAfterBreak="0">
     <w:nsid w:val="3F723447"/>
     <w:multiLevelType w:val="hybridMultilevel"/>
     <w:tmpl w:val="9F400C0C"/>
@@ -4444,7 +5560,7 @@
       </w:pPr>
     </w:lvl>
   </w:abstractNum>
-  <w:abstractNum w:abstractNumId="6" w15:restartNumberingAfterBreak="0">
+  <w:abstractNum w:abstractNumId="14" w15:restartNumberingAfterBreak="0">
     <w:nsid w:val="428A5C55"/>
     <w:multiLevelType w:val="hybridMultilevel"/>
     <w:tmpl w:val="E316441A"/>
@@ -4530,7 +5646,7 @@
       </w:pPr>
     </w:lvl>
   </w:abstractNum>
-  <w:abstractNum w:abstractNumId="7" w15:restartNumberingAfterBreak="0">
+  <w:abstractNum w:abstractNumId="15" w15:restartNumberingAfterBreak="0">
     <w:nsid w:val="4D031F61"/>
     <w:multiLevelType w:val="hybridMultilevel"/>
     <w:tmpl w:val="BE3A59D2"/>
@@ -4619,7 +5735,7 @@
       </w:pPr>
     </w:lvl>
   </w:abstractNum>
-  <w:abstractNum w:abstractNumId="8" w15:restartNumberingAfterBreak="0">
+  <w:abstractNum w:abstractNumId="16" w15:restartNumberingAfterBreak="0">
     <w:nsid w:val="4F5B2934"/>
     <w:multiLevelType w:val="hybridMultilevel"/>
     <w:tmpl w:val="F8E63FD6"/>
@@ -4705,7 +5821,179 @@
       </w:pPr>
     </w:lvl>
   </w:abstractNum>
-  <w:abstractNum w:abstractNumId="9" w15:restartNumberingAfterBreak="0">
+  <w:abstractNum w:abstractNumId="17" w15:restartNumberingAfterBreak="0">
+    <w:nsid w:val="53C86FD6"/>
+    <w:multiLevelType w:val="hybridMultilevel"/>
+    <w:tmpl w:val="4740BDD0"/>
+    <w:lvl w:ilvl="0" w:tplc="08090019">
+      <w:start w:val="1"/>
+      <w:numFmt w:val="lowerLetter"/>
+      <w:lvlText w:val="%1."/>
+      <w:lvlJc w:val="left"/>
+      <w:pPr>
+        <w:ind w:left="1571" w:hanging="360"/>
+      </w:pPr>
+    </w:lvl>
+    <w:lvl w:ilvl="1" w:tplc="08090019" w:tentative="1">
+      <w:start w:val="1"/>
+      <w:numFmt w:val="lowerLetter"/>
+      <w:lvlText w:val="%2."/>
+      <w:lvlJc w:val="left"/>
+      <w:pPr>
+        <w:ind w:left="2291" w:hanging="360"/>
+      </w:pPr>
+    </w:lvl>
+    <w:lvl w:ilvl="2" w:tplc="0809001B" w:tentative="1">
+      <w:start w:val="1"/>
+      <w:numFmt w:val="lowerRoman"/>
+      <w:lvlText w:val="%3."/>
+      <w:lvlJc w:val="right"/>
+      <w:pPr>
+        <w:ind w:left="3011" w:hanging="180"/>
+      </w:pPr>
+    </w:lvl>
+    <w:lvl w:ilvl="3" w:tplc="0809000F" w:tentative="1">
+      <w:start w:val="1"/>
+      <w:numFmt w:val="decimal"/>
+      <w:lvlText w:val="%4."/>
+      <w:lvlJc w:val="left"/>
+      <w:pPr>
+        <w:ind w:left="3731" w:hanging="360"/>
+      </w:pPr>
+    </w:lvl>
+    <w:lvl w:ilvl="4" w:tplc="08090019" w:tentative="1">
+      <w:start w:val="1"/>
+      <w:numFmt w:val="lowerLetter"/>
+      <w:lvlText w:val="%5."/>
+      <w:lvlJc w:val="left"/>
+      <w:pPr>
+        <w:ind w:left="4451" w:hanging="360"/>
+      </w:pPr>
+    </w:lvl>
+    <w:lvl w:ilvl="5" w:tplc="0809001B" w:tentative="1">
+      <w:start w:val="1"/>
+      <w:numFmt w:val="lowerRoman"/>
+      <w:lvlText w:val="%6."/>
+      <w:lvlJc w:val="right"/>
+      <w:pPr>
+        <w:ind w:left="5171" w:hanging="180"/>
+      </w:pPr>
+    </w:lvl>
+    <w:lvl w:ilvl="6" w:tplc="0809000F" w:tentative="1">
+      <w:start w:val="1"/>
+      <w:numFmt w:val="decimal"/>
+      <w:lvlText w:val="%7."/>
+      <w:lvlJc w:val="left"/>
+      <w:pPr>
+        <w:ind w:left="5891" w:hanging="360"/>
+      </w:pPr>
+    </w:lvl>
+    <w:lvl w:ilvl="7" w:tplc="08090019" w:tentative="1">
+      <w:start w:val="1"/>
+      <w:numFmt w:val="lowerLetter"/>
+      <w:lvlText w:val="%8."/>
+      <w:lvlJc w:val="left"/>
+      <w:pPr>
+        <w:ind w:left="6611" w:hanging="360"/>
+      </w:pPr>
+    </w:lvl>
+    <w:lvl w:ilvl="8" w:tplc="0809001B" w:tentative="1">
+      <w:start w:val="1"/>
+      <w:numFmt w:val="lowerRoman"/>
+      <w:lvlText w:val="%9."/>
+      <w:lvlJc w:val="right"/>
+      <w:pPr>
+        <w:ind w:left="7331" w:hanging="180"/>
+      </w:pPr>
+    </w:lvl>
+  </w:abstractNum>
+  <w:abstractNum w:abstractNumId="18" w15:restartNumberingAfterBreak="0">
+    <w:nsid w:val="54505577"/>
+    <w:multiLevelType w:val="hybridMultilevel"/>
+    <w:tmpl w:val="C71633D4"/>
+    <w:lvl w:ilvl="0" w:tplc="0809000F">
+      <w:start w:val="1"/>
+      <w:numFmt w:val="decimal"/>
+      <w:lvlText w:val="%1."/>
+      <w:lvlJc w:val="left"/>
+      <w:pPr>
+        <w:ind w:left="1571" w:hanging="360"/>
+      </w:pPr>
+    </w:lvl>
+    <w:lvl w:ilvl="1" w:tplc="08090019" w:tentative="1">
+      <w:start w:val="1"/>
+      <w:numFmt w:val="lowerLetter"/>
+      <w:lvlText w:val="%2."/>
+      <w:lvlJc w:val="left"/>
+      <w:pPr>
+        <w:ind w:left="2291" w:hanging="360"/>
+      </w:pPr>
+    </w:lvl>
+    <w:lvl w:ilvl="2" w:tplc="0809001B" w:tentative="1">
+      <w:start w:val="1"/>
+      <w:numFmt w:val="lowerRoman"/>
+      <w:lvlText w:val="%3."/>
+      <w:lvlJc w:val="right"/>
+      <w:pPr>
+        <w:ind w:left="3011" w:hanging="180"/>
+      </w:pPr>
+    </w:lvl>
+    <w:lvl w:ilvl="3" w:tplc="0809000F" w:tentative="1">
+      <w:start w:val="1"/>
+      <w:numFmt w:val="decimal"/>
+      <w:lvlText w:val="%4."/>
+      <w:lvlJc w:val="left"/>
+      <w:pPr>
+        <w:ind w:left="3731" w:hanging="360"/>
+      </w:pPr>
+    </w:lvl>
+    <w:lvl w:ilvl="4" w:tplc="08090019" w:tentative="1">
+      <w:start w:val="1"/>
+      <w:numFmt w:val="lowerLetter"/>
+      <w:lvlText w:val="%5."/>
+      <w:lvlJc w:val="left"/>
+      <w:pPr>
+        <w:ind w:left="4451" w:hanging="360"/>
+      </w:pPr>
+    </w:lvl>
+    <w:lvl w:ilvl="5" w:tplc="0809001B" w:tentative="1">
+      <w:start w:val="1"/>
+      <w:numFmt w:val="lowerRoman"/>
+      <w:lvlText w:val="%6."/>
+      <w:lvlJc w:val="right"/>
+      <w:pPr>
+        <w:ind w:left="5171" w:hanging="180"/>
+      </w:pPr>
+    </w:lvl>
+    <w:lvl w:ilvl="6" w:tplc="0809000F" w:tentative="1">
+      <w:start w:val="1"/>
+      <w:numFmt w:val="decimal"/>
+      <w:lvlText w:val="%7."/>
+      <w:lvlJc w:val="left"/>
+      <w:pPr>
+        <w:ind w:left="5891" w:hanging="360"/>
+      </w:pPr>
+    </w:lvl>
+    <w:lvl w:ilvl="7" w:tplc="08090019" w:tentative="1">
+      <w:start w:val="1"/>
+      <w:numFmt w:val="lowerLetter"/>
+      <w:lvlText w:val="%8."/>
+      <w:lvlJc w:val="left"/>
+      <w:pPr>
+        <w:ind w:left="6611" w:hanging="360"/>
+      </w:pPr>
+    </w:lvl>
+    <w:lvl w:ilvl="8" w:tplc="0809001B" w:tentative="1">
+      <w:start w:val="1"/>
+      <w:numFmt w:val="lowerRoman"/>
+      <w:lvlText w:val="%9."/>
+      <w:lvlJc w:val="right"/>
+      <w:pPr>
+        <w:ind w:left="7331" w:hanging="180"/>
+      </w:pPr>
+    </w:lvl>
+  </w:abstractNum>
+  <w:abstractNum w:abstractNumId="19" w15:restartNumberingAfterBreak="0">
     <w:nsid w:val="59AD0426"/>
     <w:multiLevelType w:val="hybridMultilevel"/>
     <w:tmpl w:val="3F6EB5EC"/>
@@ -4791,7 +6079,93 @@
       </w:pPr>
     </w:lvl>
   </w:abstractNum>
-  <w:abstractNum w:abstractNumId="10" w15:restartNumberingAfterBreak="0">
+  <w:abstractNum w:abstractNumId="20" w15:restartNumberingAfterBreak="0">
+    <w:nsid w:val="5B0A56C7"/>
+    <w:multiLevelType w:val="hybridMultilevel"/>
+    <w:tmpl w:val="FD6A5B36"/>
+    <w:lvl w:ilvl="0" w:tplc="FFFFFFFF">
+      <w:start w:val="1"/>
+      <w:numFmt w:val="decimal"/>
+      <w:lvlText w:val="%1."/>
+      <w:lvlJc w:val="left"/>
+      <w:pPr>
+        <w:ind w:left="1571" w:hanging="360"/>
+      </w:pPr>
+    </w:lvl>
+    <w:lvl w:ilvl="1" w:tplc="FFFFFFFF" w:tentative="1">
+      <w:start w:val="1"/>
+      <w:numFmt w:val="lowerLetter"/>
+      <w:lvlText w:val="%2."/>
+      <w:lvlJc w:val="left"/>
+      <w:pPr>
+        <w:ind w:left="2291" w:hanging="360"/>
+      </w:pPr>
+    </w:lvl>
+    <w:lvl w:ilvl="2" w:tplc="FFFFFFFF" w:tentative="1">
+      <w:start w:val="1"/>
+      <w:numFmt w:val="lowerRoman"/>
+      <w:lvlText w:val="%3."/>
+      <w:lvlJc w:val="right"/>
+      <w:pPr>
+        <w:ind w:left="3011" w:hanging="180"/>
+      </w:pPr>
+    </w:lvl>
+    <w:lvl w:ilvl="3" w:tplc="FFFFFFFF" w:tentative="1">
+      <w:start w:val="1"/>
+      <w:numFmt w:val="decimal"/>
+      <w:lvlText w:val="%4."/>
+      <w:lvlJc w:val="left"/>
+      <w:pPr>
+        <w:ind w:left="3731" w:hanging="360"/>
+      </w:pPr>
+    </w:lvl>
+    <w:lvl w:ilvl="4" w:tplc="FFFFFFFF" w:tentative="1">
+      <w:start w:val="1"/>
+      <w:numFmt w:val="lowerLetter"/>
+      <w:lvlText w:val="%5."/>
+      <w:lvlJc w:val="left"/>
+      <w:pPr>
+        <w:ind w:left="4451" w:hanging="360"/>
+      </w:pPr>
+    </w:lvl>
+    <w:lvl w:ilvl="5" w:tplc="FFFFFFFF" w:tentative="1">
+      <w:start w:val="1"/>
+      <w:numFmt w:val="lowerRoman"/>
+      <w:lvlText w:val="%6."/>
+      <w:lvlJc w:val="right"/>
+      <w:pPr>
+        <w:ind w:left="5171" w:hanging="180"/>
+      </w:pPr>
+    </w:lvl>
+    <w:lvl w:ilvl="6" w:tplc="FFFFFFFF" w:tentative="1">
+      <w:start w:val="1"/>
+      <w:numFmt w:val="decimal"/>
+      <w:lvlText w:val="%7."/>
+      <w:lvlJc w:val="left"/>
+      <w:pPr>
+        <w:ind w:left="5891" w:hanging="360"/>
+      </w:pPr>
+    </w:lvl>
+    <w:lvl w:ilvl="7" w:tplc="FFFFFFFF" w:tentative="1">
+      <w:start w:val="1"/>
+      <w:numFmt w:val="lowerLetter"/>
+      <w:lvlText w:val="%8."/>
+      <w:lvlJc w:val="left"/>
+      <w:pPr>
+        <w:ind w:left="6611" w:hanging="360"/>
+      </w:pPr>
+    </w:lvl>
+    <w:lvl w:ilvl="8" w:tplc="FFFFFFFF" w:tentative="1">
+      <w:start w:val="1"/>
+      <w:numFmt w:val="lowerRoman"/>
+      <w:lvlText w:val="%9."/>
+      <w:lvlJc w:val="right"/>
+      <w:pPr>
+        <w:ind w:left="7331" w:hanging="180"/>
+      </w:pPr>
+    </w:lvl>
+  </w:abstractNum>
+  <w:abstractNum w:abstractNumId="21" w15:restartNumberingAfterBreak="0">
     <w:nsid w:val="5CBF47E3"/>
     <w:multiLevelType w:val="hybridMultilevel"/>
     <w:tmpl w:val="3F6EB5EC"/>
@@ -4877,7 +6251,179 @@
       </w:pPr>
     </w:lvl>
   </w:abstractNum>
-  <w:abstractNum w:abstractNumId="11" w15:restartNumberingAfterBreak="0">
+  <w:abstractNum w:abstractNumId="22" w15:restartNumberingAfterBreak="0">
+    <w:nsid w:val="613F099C"/>
+    <w:multiLevelType w:val="hybridMultilevel"/>
+    <w:tmpl w:val="FD6A5B36"/>
+    <w:lvl w:ilvl="0" w:tplc="0809000F">
+      <w:start w:val="1"/>
+      <w:numFmt w:val="decimal"/>
+      <w:lvlText w:val="%1."/>
+      <w:lvlJc w:val="left"/>
+      <w:pPr>
+        <w:ind w:left="1571" w:hanging="360"/>
+      </w:pPr>
+    </w:lvl>
+    <w:lvl w:ilvl="1" w:tplc="08090019" w:tentative="1">
+      <w:start w:val="1"/>
+      <w:numFmt w:val="lowerLetter"/>
+      <w:lvlText w:val="%2."/>
+      <w:lvlJc w:val="left"/>
+      <w:pPr>
+        <w:ind w:left="2291" w:hanging="360"/>
+      </w:pPr>
+    </w:lvl>
+    <w:lvl w:ilvl="2" w:tplc="0809001B" w:tentative="1">
+      <w:start w:val="1"/>
+      <w:numFmt w:val="lowerRoman"/>
+      <w:lvlText w:val="%3."/>
+      <w:lvlJc w:val="right"/>
+      <w:pPr>
+        <w:ind w:left="3011" w:hanging="180"/>
+      </w:pPr>
+    </w:lvl>
+    <w:lvl w:ilvl="3" w:tplc="0809000F" w:tentative="1">
+      <w:start w:val="1"/>
+      <w:numFmt w:val="decimal"/>
+      <w:lvlText w:val="%4."/>
+      <w:lvlJc w:val="left"/>
+      <w:pPr>
+        <w:ind w:left="3731" w:hanging="360"/>
+      </w:pPr>
+    </w:lvl>
+    <w:lvl w:ilvl="4" w:tplc="08090019" w:tentative="1">
+      <w:start w:val="1"/>
+      <w:numFmt w:val="lowerLetter"/>
+      <w:lvlText w:val="%5."/>
+      <w:lvlJc w:val="left"/>
+      <w:pPr>
+        <w:ind w:left="4451" w:hanging="360"/>
+      </w:pPr>
+    </w:lvl>
+    <w:lvl w:ilvl="5" w:tplc="0809001B" w:tentative="1">
+      <w:start w:val="1"/>
+      <w:numFmt w:val="lowerRoman"/>
+      <w:lvlText w:val="%6."/>
+      <w:lvlJc w:val="right"/>
+      <w:pPr>
+        <w:ind w:left="5171" w:hanging="180"/>
+      </w:pPr>
+    </w:lvl>
+    <w:lvl w:ilvl="6" w:tplc="0809000F" w:tentative="1">
+      <w:start w:val="1"/>
+      <w:numFmt w:val="decimal"/>
+      <w:lvlText w:val="%7."/>
+      <w:lvlJc w:val="left"/>
+      <w:pPr>
+        <w:ind w:left="5891" w:hanging="360"/>
+      </w:pPr>
+    </w:lvl>
+    <w:lvl w:ilvl="7" w:tplc="08090019" w:tentative="1">
+      <w:start w:val="1"/>
+      <w:numFmt w:val="lowerLetter"/>
+      <w:lvlText w:val="%8."/>
+      <w:lvlJc w:val="left"/>
+      <w:pPr>
+        <w:ind w:left="6611" w:hanging="360"/>
+      </w:pPr>
+    </w:lvl>
+    <w:lvl w:ilvl="8" w:tplc="0809001B" w:tentative="1">
+      <w:start w:val="1"/>
+      <w:numFmt w:val="lowerRoman"/>
+      <w:lvlText w:val="%9."/>
+      <w:lvlJc w:val="right"/>
+      <w:pPr>
+        <w:ind w:left="7331" w:hanging="180"/>
+      </w:pPr>
+    </w:lvl>
+  </w:abstractNum>
+  <w:abstractNum w:abstractNumId="23" w15:restartNumberingAfterBreak="0">
+    <w:nsid w:val="6200780C"/>
+    <w:multiLevelType w:val="hybridMultilevel"/>
+    <w:tmpl w:val="87182E6E"/>
+    <w:lvl w:ilvl="0" w:tplc="FFFFFFFF">
+      <w:start w:val="1"/>
+      <w:numFmt w:val="decimal"/>
+      <w:lvlText w:val="%1."/>
+      <w:lvlJc w:val="left"/>
+      <w:pPr>
+        <w:ind w:left="2422" w:hanging="360"/>
+      </w:pPr>
+    </w:lvl>
+    <w:lvl w:ilvl="1" w:tplc="0809000F">
+      <w:start w:val="1"/>
+      <w:numFmt w:val="decimal"/>
+      <w:lvlText w:val="%2."/>
+      <w:lvlJc w:val="left"/>
+      <w:pPr>
+        <w:ind w:left="1571" w:hanging="360"/>
+      </w:pPr>
+    </w:lvl>
+    <w:lvl w:ilvl="2" w:tplc="0809001B" w:tentative="1">
+      <w:start w:val="1"/>
+      <w:numFmt w:val="lowerRoman"/>
+      <w:lvlText w:val="%3."/>
+      <w:lvlJc w:val="right"/>
+      <w:pPr>
+        <w:ind w:left="3011" w:hanging="180"/>
+      </w:pPr>
+    </w:lvl>
+    <w:lvl w:ilvl="3" w:tplc="0809000F" w:tentative="1">
+      <w:start w:val="1"/>
+      <w:numFmt w:val="decimal"/>
+      <w:lvlText w:val="%4."/>
+      <w:lvlJc w:val="left"/>
+      <w:pPr>
+        <w:ind w:left="3731" w:hanging="360"/>
+      </w:pPr>
+    </w:lvl>
+    <w:lvl w:ilvl="4" w:tplc="08090019" w:tentative="1">
+      <w:start w:val="1"/>
+      <w:numFmt w:val="lowerLetter"/>
+      <w:lvlText w:val="%5."/>
+      <w:lvlJc w:val="left"/>
+      <w:pPr>
+        <w:ind w:left="4451" w:hanging="360"/>
+      </w:pPr>
+    </w:lvl>
+    <w:lvl w:ilvl="5" w:tplc="0809001B" w:tentative="1">
+      <w:start w:val="1"/>
+      <w:numFmt w:val="lowerRoman"/>
+      <w:lvlText w:val="%6."/>
+      <w:lvlJc w:val="right"/>
+      <w:pPr>
+        <w:ind w:left="5171" w:hanging="180"/>
+      </w:pPr>
+    </w:lvl>
+    <w:lvl w:ilvl="6" w:tplc="0809000F" w:tentative="1">
+      <w:start w:val="1"/>
+      <w:numFmt w:val="decimal"/>
+      <w:lvlText w:val="%7."/>
+      <w:lvlJc w:val="left"/>
+      <w:pPr>
+        <w:ind w:left="5891" w:hanging="360"/>
+      </w:pPr>
+    </w:lvl>
+    <w:lvl w:ilvl="7" w:tplc="08090019" w:tentative="1">
+      <w:start w:val="1"/>
+      <w:numFmt w:val="lowerLetter"/>
+      <w:lvlText w:val="%8."/>
+      <w:lvlJc w:val="left"/>
+      <w:pPr>
+        <w:ind w:left="6611" w:hanging="360"/>
+      </w:pPr>
+    </w:lvl>
+    <w:lvl w:ilvl="8" w:tplc="0809001B" w:tentative="1">
+      <w:start w:val="1"/>
+      <w:numFmt w:val="lowerRoman"/>
+      <w:lvlText w:val="%9."/>
+      <w:lvlJc w:val="right"/>
+      <w:pPr>
+        <w:ind w:left="7331" w:hanging="180"/>
+      </w:pPr>
+    </w:lvl>
+  </w:abstractNum>
+  <w:abstractNum w:abstractNumId="24" w15:restartNumberingAfterBreak="0">
     <w:nsid w:val="662E3633"/>
     <w:multiLevelType w:val="hybridMultilevel"/>
     <w:tmpl w:val="7FDCA096"/>
@@ -4963,7 +6509,7 @@
       </w:pPr>
     </w:lvl>
   </w:abstractNum>
-  <w:abstractNum w:abstractNumId="12" w15:restartNumberingAfterBreak="0">
+  <w:abstractNum w:abstractNumId="25" w15:restartNumberingAfterBreak="0">
     <w:nsid w:val="665C1576"/>
     <w:multiLevelType w:val="hybridMultilevel"/>
     <w:tmpl w:val="1542E6E2"/>
@@ -5049,7 +6595,7 @@
       </w:pPr>
     </w:lvl>
   </w:abstractNum>
-  <w:abstractNum w:abstractNumId="13" w15:restartNumberingAfterBreak="0">
+  <w:abstractNum w:abstractNumId="26" w15:restartNumberingAfterBreak="0">
     <w:nsid w:val="6CAA0A14"/>
     <w:multiLevelType w:val="hybridMultilevel"/>
     <w:tmpl w:val="AB9ABBBA"/>
@@ -5135,7 +6681,93 @@
       </w:pPr>
     </w:lvl>
   </w:abstractNum>
-  <w:abstractNum w:abstractNumId="14" w15:restartNumberingAfterBreak="0">
+  <w:abstractNum w:abstractNumId="27" w15:restartNumberingAfterBreak="0">
+    <w:nsid w:val="72144C4D"/>
+    <w:multiLevelType w:val="hybridMultilevel"/>
+    <w:tmpl w:val="707CA6E4"/>
+    <w:lvl w:ilvl="0" w:tplc="FFFFFFFF">
+      <w:start w:val="1"/>
+      <w:numFmt w:val="decimal"/>
+      <w:lvlText w:val="%1."/>
+      <w:lvlJc w:val="left"/>
+      <w:pPr>
+        <w:ind w:left="1571" w:hanging="360"/>
+      </w:pPr>
+    </w:lvl>
+    <w:lvl w:ilvl="1" w:tplc="FFFFFFFF" w:tentative="1">
+      <w:start w:val="1"/>
+      <w:numFmt w:val="lowerLetter"/>
+      <w:lvlText w:val="%2."/>
+      <w:lvlJc w:val="left"/>
+      <w:pPr>
+        <w:ind w:left="2291" w:hanging="360"/>
+      </w:pPr>
+    </w:lvl>
+    <w:lvl w:ilvl="2" w:tplc="FFFFFFFF" w:tentative="1">
+      <w:start w:val="1"/>
+      <w:numFmt w:val="lowerRoman"/>
+      <w:lvlText w:val="%3."/>
+      <w:lvlJc w:val="right"/>
+      <w:pPr>
+        <w:ind w:left="3011" w:hanging="180"/>
+      </w:pPr>
+    </w:lvl>
+    <w:lvl w:ilvl="3" w:tplc="FFFFFFFF" w:tentative="1">
+      <w:start w:val="1"/>
+      <w:numFmt w:val="decimal"/>
+      <w:lvlText w:val="%4."/>
+      <w:lvlJc w:val="left"/>
+      <w:pPr>
+        <w:ind w:left="3731" w:hanging="360"/>
+      </w:pPr>
+    </w:lvl>
+    <w:lvl w:ilvl="4" w:tplc="FFFFFFFF" w:tentative="1">
+      <w:start w:val="1"/>
+      <w:numFmt w:val="lowerLetter"/>
+      <w:lvlText w:val="%5."/>
+      <w:lvlJc w:val="left"/>
+      <w:pPr>
+        <w:ind w:left="4451" w:hanging="360"/>
+      </w:pPr>
+    </w:lvl>
+    <w:lvl w:ilvl="5" w:tplc="FFFFFFFF" w:tentative="1">
+      <w:start w:val="1"/>
+      <w:numFmt w:val="lowerRoman"/>
+      <w:lvlText w:val="%6."/>
+      <w:lvlJc w:val="right"/>
+      <w:pPr>
+        <w:ind w:left="5171" w:hanging="180"/>
+      </w:pPr>
+    </w:lvl>
+    <w:lvl w:ilvl="6" w:tplc="FFFFFFFF" w:tentative="1">
+      <w:start w:val="1"/>
+      <w:numFmt w:val="decimal"/>
+      <w:lvlText w:val="%7."/>
+      <w:lvlJc w:val="left"/>
+      <w:pPr>
+        <w:ind w:left="5891" w:hanging="360"/>
+      </w:pPr>
+    </w:lvl>
+    <w:lvl w:ilvl="7" w:tplc="FFFFFFFF" w:tentative="1">
+      <w:start w:val="1"/>
+      <w:numFmt w:val="lowerLetter"/>
+      <w:lvlText w:val="%8."/>
+      <w:lvlJc w:val="left"/>
+      <w:pPr>
+        <w:ind w:left="6611" w:hanging="360"/>
+      </w:pPr>
+    </w:lvl>
+    <w:lvl w:ilvl="8" w:tplc="FFFFFFFF" w:tentative="1">
+      <w:start w:val="1"/>
+      <w:numFmt w:val="lowerRoman"/>
+      <w:lvlText w:val="%9."/>
+      <w:lvlJc w:val="right"/>
+      <w:pPr>
+        <w:ind w:left="7331" w:hanging="180"/>
+      </w:pPr>
+    </w:lvl>
+  </w:abstractNum>
+  <w:abstractNum w:abstractNumId="28" w15:restartNumberingAfterBreak="0">
     <w:nsid w:val="750A5F98"/>
     <w:multiLevelType w:val="hybridMultilevel"/>
     <w:tmpl w:val="4880BA48"/>
@@ -5221,7 +6853,93 @@
       </w:pPr>
     </w:lvl>
   </w:abstractNum>
-  <w:abstractNum w:abstractNumId="15" w15:restartNumberingAfterBreak="0">
+  <w:abstractNum w:abstractNumId="29" w15:restartNumberingAfterBreak="0">
+    <w:nsid w:val="78233280"/>
+    <w:multiLevelType w:val="hybridMultilevel"/>
+    <w:tmpl w:val="F0B62002"/>
+    <w:lvl w:ilvl="0" w:tplc="FFFFFFFF">
+      <w:start w:val="1"/>
+      <w:numFmt w:val="decimal"/>
+      <w:lvlText w:val="%1."/>
+      <w:lvlJc w:val="left"/>
+      <w:pPr>
+        <w:ind w:left="1571" w:hanging="360"/>
+      </w:pPr>
+    </w:lvl>
+    <w:lvl w:ilvl="1" w:tplc="FFFFFFFF" w:tentative="1">
+      <w:start w:val="1"/>
+      <w:numFmt w:val="lowerLetter"/>
+      <w:lvlText w:val="%2."/>
+      <w:lvlJc w:val="left"/>
+      <w:pPr>
+        <w:ind w:left="2291" w:hanging="360"/>
+      </w:pPr>
+    </w:lvl>
+    <w:lvl w:ilvl="2" w:tplc="FFFFFFFF" w:tentative="1">
+      <w:start w:val="1"/>
+      <w:numFmt w:val="lowerRoman"/>
+      <w:lvlText w:val="%3."/>
+      <w:lvlJc w:val="right"/>
+      <w:pPr>
+        <w:ind w:left="3011" w:hanging="180"/>
+      </w:pPr>
+    </w:lvl>
+    <w:lvl w:ilvl="3" w:tplc="FFFFFFFF" w:tentative="1">
+      <w:start w:val="1"/>
+      <w:numFmt w:val="decimal"/>
+      <w:lvlText w:val="%4."/>
+      <w:lvlJc w:val="left"/>
+      <w:pPr>
+        <w:ind w:left="3731" w:hanging="360"/>
+      </w:pPr>
+    </w:lvl>
+    <w:lvl w:ilvl="4" w:tplc="FFFFFFFF" w:tentative="1">
+      <w:start w:val="1"/>
+      <w:numFmt w:val="lowerLetter"/>
+      <w:lvlText w:val="%5."/>
+      <w:lvlJc w:val="left"/>
+      <w:pPr>
+        <w:ind w:left="4451" w:hanging="360"/>
+      </w:pPr>
+    </w:lvl>
+    <w:lvl w:ilvl="5" w:tplc="FFFFFFFF" w:tentative="1">
+      <w:start w:val="1"/>
+      <w:numFmt w:val="lowerRoman"/>
+      <w:lvlText w:val="%6."/>
+      <w:lvlJc w:val="right"/>
+      <w:pPr>
+        <w:ind w:left="5171" w:hanging="180"/>
+      </w:pPr>
+    </w:lvl>
+    <w:lvl w:ilvl="6" w:tplc="FFFFFFFF" w:tentative="1">
+      <w:start w:val="1"/>
+      <w:numFmt w:val="decimal"/>
+      <w:lvlText w:val="%7."/>
+      <w:lvlJc w:val="left"/>
+      <w:pPr>
+        <w:ind w:left="5891" w:hanging="360"/>
+      </w:pPr>
+    </w:lvl>
+    <w:lvl w:ilvl="7" w:tplc="FFFFFFFF" w:tentative="1">
+      <w:start w:val="1"/>
+      <w:numFmt w:val="lowerLetter"/>
+      <w:lvlText w:val="%8."/>
+      <w:lvlJc w:val="left"/>
+      <w:pPr>
+        <w:ind w:left="6611" w:hanging="360"/>
+      </w:pPr>
+    </w:lvl>
+    <w:lvl w:ilvl="8" w:tplc="FFFFFFFF" w:tentative="1">
+      <w:start w:val="1"/>
+      <w:numFmt w:val="lowerRoman"/>
+      <w:lvlText w:val="%9."/>
+      <w:lvlJc w:val="right"/>
+      <w:pPr>
+        <w:ind w:left="7331" w:hanging="180"/>
+      </w:pPr>
+    </w:lvl>
+  </w:abstractNum>
+  <w:abstractNum w:abstractNumId="30" w15:restartNumberingAfterBreak="0">
     <w:nsid w:val="7B9C64E9"/>
     <w:multiLevelType w:val="hybridMultilevel"/>
     <w:tmpl w:val="7FDCA096"/>
@@ -5307,7 +7025,7 @@
       </w:pPr>
     </w:lvl>
   </w:abstractNum>
-  <w:abstractNum w:abstractNumId="16" w15:restartNumberingAfterBreak="0">
+  <w:abstractNum w:abstractNumId="31" w15:restartNumberingAfterBreak="0">
     <w:nsid w:val="7F10547C"/>
     <w:multiLevelType w:val="hybridMultilevel"/>
     <w:tmpl w:val="BD0E4DBC"/>
@@ -5394,61 +7112,106 @@
     </w:lvl>
   </w:abstractNum>
   <w:num w:numId="1" w16cid:durableId="1130124008">
-    <w:abstractNumId w:val="7"/>
+    <w:abstractNumId w:val="15"/>
   </w:num>
   <w:num w:numId="2" w16cid:durableId="1625118711">
+    <w:abstractNumId w:val="14"/>
+  </w:num>
+  <w:num w:numId="3" w16cid:durableId="70779357">
+    <w:abstractNumId w:val="25"/>
+  </w:num>
+  <w:num w:numId="4" w16cid:durableId="121964589">
+    <w:abstractNumId w:val="26"/>
+  </w:num>
+  <w:num w:numId="5" w16cid:durableId="1099911038">
+    <w:abstractNumId w:val="13"/>
+  </w:num>
+  <w:num w:numId="6" w16cid:durableId="2133547213">
+    <w:abstractNumId w:val="31"/>
+  </w:num>
+  <w:num w:numId="7" w16cid:durableId="1347557114">
+    <w:abstractNumId w:val="28"/>
+  </w:num>
+  <w:num w:numId="8" w16cid:durableId="498469222">
     <w:abstractNumId w:val="6"/>
   </w:num>
-  <w:num w:numId="3" w16cid:durableId="70779357">
-    <w:abstractNumId w:val="12"/>
-  </w:num>
-  <w:num w:numId="4" w16cid:durableId="121964589">
-    <w:abstractNumId w:val="13"/>
-  </w:num>
-  <w:num w:numId="5" w16cid:durableId="1099911038">
-    <w:abstractNumId w:val="5"/>
-  </w:num>
-  <w:num w:numId="6" w16cid:durableId="2133547213">
-    <w:abstractNumId w:val="16"/>
-  </w:num>
-  <w:num w:numId="7" w16cid:durableId="1347557114">
-    <w:abstractNumId w:val="14"/>
-  </w:num>
-  <w:num w:numId="8" w16cid:durableId="498469222">
-    <w:abstractNumId w:val="2"/>
-  </w:num>
   <w:num w:numId="9" w16cid:durableId="1267158917">
-    <w:abstractNumId w:val="9"/>
+    <w:abstractNumId w:val="19"/>
   </w:num>
   <w:num w:numId="10" w16cid:durableId="252666799">
-    <w:abstractNumId w:val="10"/>
+    <w:abstractNumId w:val="21"/>
   </w:num>
   <w:num w:numId="11" w16cid:durableId="1171601791">
-    <w:abstractNumId w:val="15"/>
+    <w:abstractNumId w:val="30"/>
   </w:num>
   <w:num w:numId="12" w16cid:durableId="901452467">
-    <w:abstractNumId w:val="11"/>
+    <w:abstractNumId w:val="24"/>
   </w:num>
   <w:num w:numId="13" w16cid:durableId="1191379885">
     <w:abstractNumId w:val="0"/>
   </w:num>
   <w:num w:numId="14" w16cid:durableId="1045563900">
-    <w:abstractNumId w:val="3"/>
+    <w:abstractNumId w:val="10"/>
   </w:num>
   <w:num w:numId="15" w16cid:durableId="986472455">
-    <w:abstractNumId w:val="4"/>
+    <w:abstractNumId w:val="12"/>
   </w:num>
   <w:num w:numId="16" w16cid:durableId="1745759338">
     <w:abstractNumId w:val="1"/>
   </w:num>
   <w:num w:numId="17" w16cid:durableId="1588684578">
+    <w:abstractNumId w:val="16"/>
+  </w:num>
+  <w:num w:numId="18" w16cid:durableId="572005735">
+    <w:abstractNumId w:val="7"/>
+  </w:num>
+  <w:num w:numId="19" w16cid:durableId="375398526">
     <w:abstractNumId w:val="8"/>
+  </w:num>
+  <w:num w:numId="20" w16cid:durableId="122579516">
+    <w:abstractNumId w:val="18"/>
+  </w:num>
+  <w:num w:numId="21" w16cid:durableId="1633319872">
+    <w:abstractNumId w:val="27"/>
+  </w:num>
+  <w:num w:numId="22" w16cid:durableId="1755977829">
+    <w:abstractNumId w:val="9"/>
+  </w:num>
+  <w:num w:numId="23" w16cid:durableId="1807316614">
+    <w:abstractNumId w:val="11"/>
+  </w:num>
+  <w:num w:numId="24" w16cid:durableId="611282671">
+    <w:abstractNumId w:val="3"/>
+  </w:num>
+  <w:num w:numId="25" w16cid:durableId="872041522">
+    <w:abstractNumId w:val="17"/>
+  </w:num>
+  <w:num w:numId="26" w16cid:durableId="1842427998">
+    <w:abstractNumId w:val="4"/>
+  </w:num>
+  <w:num w:numId="27" w16cid:durableId="1469394328">
+    <w:abstractNumId w:val="23"/>
+  </w:num>
+  <w:num w:numId="28" w16cid:durableId="1905212115">
+    <w:abstractNumId w:val="22"/>
+  </w:num>
+  <w:num w:numId="29" w16cid:durableId="433474753">
+    <w:abstractNumId w:val="29"/>
+  </w:num>
+  <w:num w:numId="30" w16cid:durableId="1255552686">
+    <w:abstractNumId w:val="2"/>
+  </w:num>
+  <w:num w:numId="31" w16cid:durableId="1171599513">
+    <w:abstractNumId w:val="20"/>
+  </w:num>
+  <w:num w:numId="32" w16cid:durableId="61677817">
+    <w:abstractNumId w:val="5"/>
   </w:num>
 </w:numbering>
 </file>
 
 <file path=word/styles.xml><?xml version="1.0" encoding="utf-8"?>
-<w:styles xmlns:mc="http://schemas.openxmlformats.org/markup-compatibility/2006" xmlns:r="http://schemas.openxmlformats.org/officeDocument/2006/relationships" xmlns:w="http://schemas.openxmlformats.org/wordprocessingml/2006/main" xmlns:w14="http://schemas.microsoft.com/office/word/2010/wordml" xmlns:w15="http://schemas.microsoft.com/office/word/2012/wordml" xmlns:w16cex="http://schemas.microsoft.com/office/word/2018/wordml/cex" xmlns:w16cid="http://schemas.microsoft.com/office/word/2016/wordml/cid" xmlns:w16="http://schemas.microsoft.com/office/word/2018/wordml" xmlns:w16du="http://schemas.microsoft.com/office/word/2023/wordml/word16du" xmlns:w16sdtdh="http://schemas.microsoft.com/office/word/2020/wordml/sdtdatahash" xmlns:w16se="http://schemas.microsoft.com/office/word/2015/wordml/symex" mc:Ignorable="w14 w15 w16se w16cid w16 w16cex w16sdtdh w16du">
+<w:styles xmlns:mc="http://schemas.openxmlformats.org/markup-compatibility/2006" xmlns:r="http://schemas.openxmlformats.org/officeDocument/2006/relationships" xmlns:w="http://schemas.openxmlformats.org/wordprocessingml/2006/main" xmlns:w14="http://schemas.microsoft.com/office/word/2010/wordml" xmlns:w15="http://schemas.microsoft.com/office/word/2012/wordml" xmlns:w16cex="http://schemas.microsoft.com/office/word/2018/wordml/cex" xmlns:w16cid="http://schemas.microsoft.com/office/word/2016/wordml/cid" xmlns:w16="http://schemas.microsoft.com/office/word/2018/wordml" xmlns:w16du="http://schemas.microsoft.com/office/word/2023/wordml/word16du" xmlns:w16sdtdh="http://schemas.microsoft.com/office/word/2020/wordml/sdtdatahash" xmlns:w16sdtfl="http://schemas.microsoft.com/office/word/2024/wordml/sdtformatlock" xmlns:w16se="http://schemas.microsoft.com/office/word/2015/wordml/symex" mc:Ignorable="w14 w15 w16se w16cid w16 w16cex w16sdtdh w16sdtfl w16du">
   <w:docDefaults>
     <w:rPrDefault>
       <w:rPr>

--- a/KvalifikacijasEksamenaDokumenti/Kvalifikacijas_darbs.docx
+++ b/KvalifikacijasEksamenaDokumenti/Kvalifikacijas_darbs.docx
@@ -2422,7 +2422,13 @@
         </w:numPr>
       </w:pPr>
       <w:r>
-        <w:t>Sāk skanēt mūzikas fonā.</w:t>
+        <w:t>Sāk skanēt fon</w:t>
+      </w:r>
+      <w:r>
+        <w:t>a mūzika</w:t>
+      </w:r>
+      <w:r>
+        <w:t>.</w:t>
       </w:r>
     </w:p>
     <w:p>
@@ -2437,7 +2443,21 @@
           <w:b/>
           <w:bCs/>
         </w:rPr>
-        <w:t>P.3. Datorspēles “Brīvības cīnas” aizvēršana</w:t>
+        <w:t>P.3. Datorspēles “</w:t>
+      </w:r>
+      <w:r>
+        <w:rPr>
+          <w:b/>
+          <w:bCs/>
+        </w:rPr>
+        <w:t>Hokejs</w:t>
+      </w:r>
+      <w:r>
+        <w:rPr>
+          <w:b/>
+          <w:bCs/>
+        </w:rPr>
+        <w:t>” aizvēršana</w:t>
       </w:r>
     </w:p>
     <w:p>
@@ -2705,7 +2725,19 @@
         <w:rPr>
           <w:u w:val="single"/>
         </w:rPr>
-        <w:t>Izvaddati:</w:t>
+        <w:t>I</w:t>
+      </w:r>
+      <w:r>
+        <w:rPr>
+          <w:u w:val="single"/>
+        </w:rPr>
+        <w:t>e</w:t>
+      </w:r>
+      <w:r>
+        <w:rPr>
+          <w:u w:val="single"/>
+        </w:rPr>
+        <w:t>vaddati:</w:t>
       </w:r>
     </w:p>
     <w:p>
@@ -2782,7 +2814,17 @@
       </w:r>
     </w:p>
     <w:p>
-      <w:r>
+      <w:pPr>
+        <w:rPr>
+          <w:b/>
+          <w:bCs/>
+        </w:rPr>
+      </w:pPr>
+      <w:r>
+        <w:rPr>
+          <w:b/>
+          <w:bCs/>
+        </w:rPr>
         <w:t>P.6. Datorspēles “Hokejs” efektu skaņas apjoma regulēšana</w:t>
       </w:r>
     </w:p>
@@ -3537,13 +3579,31 @@
     </w:p>
     <w:p/>
     <w:p>
-      <w:r>
+      <w:pPr>
+        <w:rPr>
+          <w:b/>
+          <w:bCs/>
+        </w:rPr>
+      </w:pPr>
+      <w:r>
+        <w:rPr>
+          <w:b/>
+          <w:bCs/>
+        </w:rPr>
         <w:lastRenderedPageBreak/>
         <w:t>P.12. Datorspēles “Hokejs” spēles beigu aina</w:t>
       </w:r>
     </w:p>
     <w:p>
-      <w:r>
+      <w:pPr>
+        <w:rPr>
+          <w:u w:val="single"/>
+        </w:rPr>
+      </w:pPr>
+      <w:r>
+        <w:rPr>
+          <w:u w:val="single"/>
+        </w:rPr>
         <w:t>Mērķis:</w:t>
       </w:r>
     </w:p>
@@ -3553,7 +3613,15 @@
       </w:r>
     </w:p>
     <w:p>
-      <w:r>
+      <w:pPr>
+        <w:rPr>
+          <w:u w:val="single"/>
+        </w:rPr>
+      </w:pPr>
+      <w:r>
+        <w:rPr>
+          <w:u w:val="single"/>
+        </w:rPr>
         <w:t>Ievaddati:</w:t>
       </w:r>
     </w:p>
@@ -3570,7 +3638,15 @@
       </w:r>
     </w:p>
     <w:p>
-      <w:r>
+      <w:pPr>
+        <w:rPr>
+          <w:u w:val="single"/>
+        </w:rPr>
+      </w:pPr>
+      <w:r>
+        <w:rPr>
+          <w:u w:val="single"/>
+        </w:rPr>
         <w:t>Apstrāde:</w:t>
       </w:r>
     </w:p>
@@ -3599,7 +3675,15 @@
       </w:r>
     </w:p>
     <w:p>
-      <w:r>
+      <w:pPr>
+        <w:rPr>
+          <w:u w:val="single"/>
+        </w:rPr>
+      </w:pPr>
+      <w:r>
+        <w:rPr>
+          <w:u w:val="single"/>
+        </w:rPr>
         <w:t>Izvaddati:</w:t>
       </w:r>
     </w:p>
@@ -3628,12 +3712,30 @@
       </w:r>
     </w:p>
     <w:p>
-      <w:r>
+      <w:pPr>
+        <w:rPr>
+          <w:b/>
+          <w:bCs/>
+        </w:rPr>
+      </w:pPr>
+      <w:r>
+        <w:rPr>
+          <w:b/>
+          <w:bCs/>
+        </w:rPr>
         <w:t>P.13. Datorspēles “Hokejs” spēlētāju statistikas saglabāšana</w:t>
       </w:r>
     </w:p>
     <w:p>
-      <w:r>
+      <w:pPr>
+        <w:rPr>
+          <w:u w:val="single"/>
+        </w:rPr>
+      </w:pPr>
+      <w:r>
+        <w:rPr>
+          <w:u w:val="single"/>
+        </w:rPr>
         <w:t>Mērķis:</w:t>
       </w:r>
     </w:p>
@@ -3643,7 +3745,15 @@
       </w:r>
     </w:p>
     <w:p>
-      <w:r>
+      <w:pPr>
+        <w:rPr>
+          <w:u w:val="single"/>
+        </w:rPr>
+      </w:pPr>
+      <w:r>
+        <w:rPr>
+          <w:u w:val="single"/>
+        </w:rPr>
         <w:t>Ievaddati:</w:t>
       </w:r>
     </w:p>
@@ -3660,7 +3770,15 @@
       </w:r>
     </w:p>
     <w:p>
-      <w:r>
+      <w:pPr>
+        <w:rPr>
+          <w:u w:val="single"/>
+        </w:rPr>
+      </w:pPr>
+      <w:r>
+        <w:rPr>
+          <w:u w:val="single"/>
+        </w:rPr>
         <w:t>Apstrāde:</w:t>
       </w:r>
     </w:p>
@@ -3677,7 +3795,15 @@
       </w:r>
     </w:p>
     <w:p>
-      <w:r>
+      <w:pPr>
+        <w:rPr>
+          <w:u w:val="single"/>
+        </w:rPr>
+      </w:pPr>
+      <w:r>
+        <w:rPr>
+          <w:u w:val="single"/>
+        </w:rPr>
         <w:t>Izvaddati:</w:t>
       </w:r>
     </w:p>
@@ -3694,12 +3820,30 @@
       </w:r>
     </w:p>
     <w:p>
-      <w:r>
+      <w:pPr>
+        <w:rPr>
+          <w:b/>
+          <w:bCs/>
+        </w:rPr>
+      </w:pPr>
+      <w:r>
+        <w:rPr>
+          <w:b/>
+          <w:bCs/>
+        </w:rPr>
         <w:t>P.14. Datorspēles “Hokejs” spēlētāju izveide un pielāgošana</w:t>
       </w:r>
     </w:p>
     <w:p>
-      <w:r>
+      <w:pPr>
+        <w:rPr>
+          <w:u w:val="single"/>
+        </w:rPr>
+      </w:pPr>
+      <w:r>
+        <w:rPr>
+          <w:u w:val="single"/>
+        </w:rPr>
         <w:t>Mērķis:</w:t>
       </w:r>
     </w:p>
@@ -3709,7 +3853,15 @@
       </w:r>
     </w:p>
     <w:p>
-      <w:r>
+      <w:pPr>
+        <w:rPr>
+          <w:u w:val="single"/>
+        </w:rPr>
+      </w:pPr>
+      <w:r>
+        <w:rPr>
+          <w:u w:val="single"/>
+        </w:rPr>
         <w:t>Ievaddati:</w:t>
       </w:r>
     </w:p>
@@ -3738,7 +3890,15 @@
       </w:r>
     </w:p>
     <w:p>
-      <w:r>
+      <w:pPr>
+        <w:rPr>
+          <w:u w:val="single"/>
+        </w:rPr>
+      </w:pPr>
+      <w:r>
+        <w:rPr>
+          <w:u w:val="single"/>
+        </w:rPr>
         <w:t>Apstrāde:</w:t>
       </w:r>
     </w:p>
@@ -3767,7 +3927,15 @@
       </w:r>
     </w:p>
     <w:p>
-      <w:r>
+      <w:pPr>
+        <w:rPr>
+          <w:u w:val="single"/>
+        </w:rPr>
+      </w:pPr>
+      <w:r>
+        <w:rPr>
+          <w:u w:val="single"/>
+        </w:rPr>
         <w:t>Izvaddati:</w:t>
       </w:r>
     </w:p>
@@ -3799,18 +3967,805 @@
     <w:p>
       <w:pPr>
         <w:ind w:firstLine="0"/>
-      </w:pPr>
-      <w:r>
-        <w:t>P.15. Datorspēles “”</w:t>
-      </w:r>
-    </w:p>
-    <w:p/>
+        <w:rPr>
+          <w:b/>
+          <w:bCs/>
+        </w:rPr>
+      </w:pPr>
+      <w:r>
+        <w:rPr>
+          <w:b/>
+          <w:bCs/>
+        </w:rPr>
+        <w:t xml:space="preserve">P.15. Datorspēles </w:t>
+      </w:r>
+      <w:r>
+        <w:rPr>
+          <w:b/>
+          <w:bCs/>
+        </w:rPr>
+        <w:t>“Hokejs” spēlētāja kustība pa laukumu</w:t>
+      </w:r>
+    </w:p>
+    <w:p>
+      <w:pPr>
+        <w:ind w:firstLine="0"/>
+        <w:rPr>
+          <w:u w:val="single"/>
+        </w:rPr>
+      </w:pPr>
+      <w:r>
+        <w:rPr>
+          <w:u w:val="single"/>
+        </w:rPr>
+        <w:t>Mērķis:</w:t>
+      </w:r>
+    </w:p>
+    <w:p>
+      <w:pPr>
+        <w:ind w:firstLine="0"/>
+      </w:pPr>
+      <w:r>
+        <w:t>Funkcija “PlayerController” nodrošina lietotaja kustību spēles laikā</w:t>
+      </w:r>
+    </w:p>
+    <w:p>
+      <w:pPr>
+        <w:ind w:firstLine="0"/>
+        <w:rPr>
+          <w:u w:val="single"/>
+        </w:rPr>
+      </w:pPr>
+      <w:r>
+        <w:rPr>
+          <w:u w:val="single"/>
+        </w:rPr>
+        <w:t>Ievaddati:</w:t>
+      </w:r>
+    </w:p>
+    <w:p>
+      <w:pPr>
+        <w:ind w:firstLine="0"/>
+      </w:pPr>
+      <w:r>
+        <w:t>Nospiežot taustiņus w,a,s,d vai peles taustiņus spēlētājs kustas pa laukumu</w:t>
+      </w:r>
+    </w:p>
+    <w:p>
+      <w:pPr>
+        <w:ind w:firstLine="0"/>
+        <w:rPr>
+          <w:u w:val="single"/>
+        </w:rPr>
+      </w:pPr>
+      <w:r>
+        <w:rPr>
+          <w:u w:val="single"/>
+        </w:rPr>
+        <w:t>Apstrāde:</w:t>
+      </w:r>
+    </w:p>
+    <w:p>
+      <w:pPr>
+        <w:pStyle w:val="ListParagraph"/>
+        <w:numPr>
+          <w:ilvl w:val="0"/>
+          <w:numId w:val="33"/>
+        </w:numPr>
+      </w:pPr>
+      <w:r>
+        <w:t>Funkcija pārbauda, vai lietotājs ir izvēlējies vienu no spēles režīmiem</w:t>
+      </w:r>
+    </w:p>
+    <w:p>
+      <w:pPr>
+        <w:pStyle w:val="ListParagraph"/>
+        <w:numPr>
+          <w:ilvl w:val="0"/>
+          <w:numId w:val="33"/>
+        </w:numPr>
+      </w:pPr>
+      <w:r>
+        <w:t>Funkcija pārbauda, vai lietotājs ir nospiedis kādu no kontroles taustiņiem</w:t>
+      </w:r>
+    </w:p>
+    <w:p>
+      <w:pPr>
+        <w:ind w:firstLine="0"/>
+        <w:rPr>
+          <w:u w:val="single"/>
+        </w:rPr>
+      </w:pPr>
+      <w:r>
+        <w:rPr>
+          <w:u w:val="single"/>
+        </w:rPr>
+        <w:t>Izvaddati:</w:t>
+      </w:r>
+    </w:p>
+    <w:p>
+      <w:pPr>
+        <w:pStyle w:val="ListParagraph"/>
+        <w:numPr>
+          <w:ilvl w:val="0"/>
+          <w:numId w:val="34"/>
+        </w:numPr>
+      </w:pPr>
+      <w:r>
+        <w:t>Spēlētājs kustas pa noteiktām asīm, atkarībā kāds taustiņš ir nospiests.</w:t>
+      </w:r>
+    </w:p>
+    <w:p>
+      <w:pPr>
+        <w:ind w:firstLine="0"/>
+        <w:rPr>
+          <w:b/>
+          <w:bCs/>
+        </w:rPr>
+      </w:pPr>
+      <w:r>
+        <w:rPr>
+          <w:b/>
+          <w:bCs/>
+        </w:rPr>
+        <w:t>P.16. Datorspēles “Hokejs” spēlētāja nūjas kontrole</w:t>
+      </w:r>
+    </w:p>
+    <w:p>
+      <w:pPr>
+        <w:ind w:firstLine="0"/>
+        <w:rPr>
+          <w:u w:val="single"/>
+        </w:rPr>
+      </w:pPr>
+      <w:r>
+        <w:rPr>
+          <w:u w:val="single"/>
+        </w:rPr>
+        <w:t>Mērķis:</w:t>
+      </w:r>
+    </w:p>
+    <w:p>
+      <w:pPr>
+        <w:ind w:firstLine="0"/>
+      </w:pPr>
+      <w:r>
+        <w:t>Funkcija “StickController” nodrošina lietotāja nūjas kustību spēles laikā apkārt spēlētāja modelim</w:t>
+      </w:r>
+    </w:p>
+    <w:p>
+      <w:pPr>
+        <w:ind w:firstLine="0"/>
+        <w:rPr>
+          <w:u w:val="single"/>
+        </w:rPr>
+      </w:pPr>
+      <w:r>
+        <w:rPr>
+          <w:u w:val="single"/>
+        </w:rPr>
+        <w:t>Ievaddati:</w:t>
+      </w:r>
+    </w:p>
+    <w:p>
+      <w:pPr>
+        <w:ind w:firstLine="0"/>
+      </w:pPr>
+      <w:r>
+        <w:t>Peles kursora kustība spēles laikā</w:t>
+      </w:r>
+    </w:p>
+    <w:p>
+      <w:pPr>
+        <w:ind w:firstLine="0"/>
+      </w:pPr>
+      <w:r>
+        <w:rPr>
+          <w:u w:val="single"/>
+        </w:rPr>
+        <w:t>Apstrāde:</w:t>
+      </w:r>
+    </w:p>
+    <w:p>
+      <w:pPr>
+        <w:pStyle w:val="ListParagraph"/>
+        <w:numPr>
+          <w:ilvl w:val="0"/>
+          <w:numId w:val="35"/>
+        </w:numPr>
+      </w:pPr>
+      <w:r>
+        <w:t>Funkcija pārbauda, vai lietotājs atrodas kādā no spēles režīmiem</w:t>
+      </w:r>
+    </w:p>
+    <w:p>
+      <w:pPr>
+        <w:pStyle w:val="ListParagraph"/>
+        <w:numPr>
+          <w:ilvl w:val="0"/>
+          <w:numId w:val="35"/>
+        </w:numPr>
+      </w:pPr>
+      <w:r>
+        <w:t>Funkcija pārbauda, vai lietotājs kustina peles kursoru kādā no noteiktajām asīm</w:t>
+      </w:r>
+    </w:p>
+    <w:p>
+      <w:pPr>
+        <w:ind w:firstLine="0"/>
+        <w:rPr>
+          <w:u w:val="single"/>
+        </w:rPr>
+      </w:pPr>
+      <w:r>
+        <w:rPr>
+          <w:u w:val="single"/>
+        </w:rPr>
+        <w:t>Izvaddati:</w:t>
+      </w:r>
+    </w:p>
+    <w:p>
+      <w:pPr>
+        <w:pStyle w:val="ListParagraph"/>
+        <w:numPr>
+          <w:ilvl w:val="0"/>
+          <w:numId w:val="36"/>
+        </w:numPr>
+      </w:pPr>
+      <w:r>
+        <w:t>Spēlētāja nūja kustas peles kustības virzienā apkārt spēlētājam</w:t>
+      </w:r>
+    </w:p>
+    <w:p>
+      <w:pPr>
+        <w:ind w:firstLine="0"/>
+        <w:rPr>
+          <w:b/>
+          <w:bCs/>
+        </w:rPr>
+      </w:pPr>
+      <w:r>
+        <w:rPr>
+          <w:b/>
+          <w:bCs/>
+        </w:rPr>
+        <w:t>P.17. Datorspēles “Hokejs” spēlētāja skriešanas funkcionalitāte</w:t>
+      </w:r>
+    </w:p>
+    <w:p>
+      <w:pPr>
+        <w:ind w:firstLine="0"/>
+        <w:rPr>
+          <w:u w:val="single"/>
+        </w:rPr>
+      </w:pPr>
+      <w:r>
+        <w:rPr>
+          <w:u w:val="single"/>
+        </w:rPr>
+        <w:t>Mērķis:</w:t>
+      </w:r>
+    </w:p>
+    <w:p>
+      <w:pPr>
+        <w:ind w:firstLine="0"/>
+      </w:pPr>
+      <w:r>
+        <w:t>Funkcija nodrošina spēlētāja ātrāku kustību pa spēles laukumu, iedodot spēlētājam mazu ātruma palielinājumu</w:t>
+      </w:r>
+      <w:r>
+        <w:t xml:space="preserve"> ar 10 sekunžu starpību</w:t>
+      </w:r>
+    </w:p>
+    <w:p>
+      <w:pPr>
+        <w:ind w:firstLine="0"/>
+        <w:rPr>
+          <w:u w:val="single"/>
+        </w:rPr>
+      </w:pPr>
+      <w:r>
+        <w:rPr>
+          <w:u w:val="single"/>
+        </w:rPr>
+        <w:t>Ievaddati:</w:t>
+      </w:r>
+    </w:p>
+    <w:p>
+      <w:pPr>
+        <w:ind w:firstLine="0"/>
+      </w:pPr>
+      <w:r>
+        <w:t>Nospiežot taustiņu “Shift”</w:t>
+      </w:r>
+    </w:p>
+    <w:p>
+      <w:pPr>
+        <w:ind w:firstLine="0"/>
+        <w:rPr>
+          <w:u w:val="single"/>
+        </w:rPr>
+      </w:pPr>
+      <w:r>
+        <w:rPr>
+          <w:u w:val="single"/>
+        </w:rPr>
+        <w:t>Apstrāde:</w:t>
+      </w:r>
+    </w:p>
+    <w:p>
+      <w:pPr>
+        <w:pStyle w:val="ListParagraph"/>
+        <w:numPr>
+          <w:ilvl w:val="0"/>
+          <w:numId w:val="37"/>
+        </w:numPr>
+      </w:pPr>
+      <w:r>
+        <w:t>Funkcija pārbauda, vai lietotājs ir izvēlējies kādu no spēles režīmiem</w:t>
+      </w:r>
+    </w:p>
+    <w:p>
+      <w:pPr>
+        <w:pStyle w:val="ListParagraph"/>
+        <w:numPr>
+          <w:ilvl w:val="0"/>
+          <w:numId w:val="37"/>
+        </w:numPr>
+      </w:pPr>
+      <w:r>
+        <w:t xml:space="preserve">Funkcija pārbauda, vai lietotājs ir nospiedis </w:t>
+      </w:r>
+      <w:r>
+        <w:t>skriešanas taustiņu</w:t>
+      </w:r>
+    </w:p>
+    <w:p>
+      <w:pPr>
+        <w:pStyle w:val="ListParagraph"/>
+        <w:numPr>
+          <w:ilvl w:val="0"/>
+          <w:numId w:val="37"/>
+        </w:numPr>
+      </w:pPr>
+      <w:r>
+        <w:t>Funkcija pārbauda, vai lietotājs nav nospiedis taustiņu ātrāk par 10 sekundēm</w:t>
+      </w:r>
+    </w:p>
+    <w:p>
+      <w:pPr>
+        <w:ind w:firstLine="0"/>
+      </w:pPr>
+      <w:r>
+        <w:rPr>
+          <w:u w:val="single"/>
+        </w:rPr>
+        <w:t>Izvaddati</w:t>
+      </w:r>
+      <w:r>
+        <w:t>:</w:t>
+      </w:r>
+    </w:p>
+    <w:p>
+      <w:pPr>
+        <w:pStyle w:val="ListParagraph"/>
+        <w:numPr>
+          <w:ilvl w:val="0"/>
+          <w:numId w:val="38"/>
+        </w:numPr>
+      </w:pPr>
+      <w:r>
+        <w:t>Spēlētājs kustības virzienā iegūst paātrinājumu.</w:t>
+      </w:r>
+    </w:p>
+    <w:p>
+      <w:pPr>
+        <w:ind w:firstLine="0"/>
+        <w:rPr>
+          <w:b/>
+          <w:bCs/>
+        </w:rPr>
+      </w:pPr>
+      <w:r>
+        <w:rPr>
+          <w:b/>
+          <w:bCs/>
+        </w:rPr>
+        <w:t>P.18. Datorspeles “Hokejs” komandas izvēle</w:t>
+      </w:r>
+    </w:p>
+    <w:p>
+      <w:pPr>
+        <w:ind w:firstLine="0"/>
+        <w:rPr>
+          <w:u w:val="single"/>
+        </w:rPr>
+      </w:pPr>
+      <w:r>
+        <w:rPr>
+          <w:u w:val="single"/>
+        </w:rPr>
+        <w:lastRenderedPageBreak/>
+        <w:t>Mērķis:</w:t>
+      </w:r>
+    </w:p>
+    <w:p>
+      <w:pPr>
+        <w:ind w:firstLine="0"/>
+      </w:pPr>
+      <w:r>
+        <w:t>Funkcija “Komandas izvēle” nodrošina lietotājam iespēju izvēlēties spēles komandu pirms spēles uzsākšanas.</w:t>
+      </w:r>
+    </w:p>
+    <w:p>
+      <w:pPr>
+        <w:ind w:firstLine="0"/>
+        <w:rPr>
+          <w:u w:val="single"/>
+        </w:rPr>
+      </w:pPr>
+      <w:r>
+        <w:rPr>
+          <w:u w:val="single"/>
+        </w:rPr>
+        <w:t>Ievaddati:</w:t>
+      </w:r>
+    </w:p>
+    <w:p>
+      <w:pPr>
+        <w:ind w:firstLine="0"/>
+      </w:pPr>
+      <w:r>
+        <w:t>Ar kreiso peles klikšķi lietotājs izvēlas komandu no piedāvātā saraksta</w:t>
+      </w:r>
+    </w:p>
+    <w:p>
+      <w:pPr>
+        <w:ind w:firstLine="0"/>
+        <w:rPr>
+          <w:u w:val="single"/>
+        </w:rPr>
+      </w:pPr>
+      <w:r>
+        <w:rPr>
+          <w:u w:val="single"/>
+        </w:rPr>
+        <w:t>Apstrāde:</w:t>
+      </w:r>
+    </w:p>
+    <w:p>
+      <w:pPr>
+        <w:pStyle w:val="ListParagraph"/>
+        <w:numPr>
+          <w:ilvl w:val="0"/>
+          <w:numId w:val="39"/>
+        </w:numPr>
+      </w:pPr>
+      <w:r>
+        <w:t>Funkcija pārbauda, vai lietotajs izvēlējies komandu.</w:t>
+      </w:r>
+    </w:p>
+    <w:p>
+      <w:pPr>
+        <w:pStyle w:val="ListParagraph"/>
+        <w:numPr>
+          <w:ilvl w:val="0"/>
+          <w:numId w:val="39"/>
+        </w:numPr>
+      </w:pPr>
+      <w:r>
+        <w:t>Funkcija saglabā izvēlēto komandu.</w:t>
+      </w:r>
+    </w:p>
+    <w:p>
+      <w:pPr>
+        <w:ind w:firstLine="0"/>
+        <w:rPr>
+          <w:u w:val="single"/>
+        </w:rPr>
+      </w:pPr>
+      <w:r>
+        <w:rPr>
+          <w:u w:val="single"/>
+        </w:rPr>
+        <w:t>Izvaddati:</w:t>
+      </w:r>
+    </w:p>
+    <w:p>
+      <w:pPr>
+        <w:pStyle w:val="ListParagraph"/>
+        <w:numPr>
+          <w:ilvl w:val="0"/>
+          <w:numId w:val="40"/>
+        </w:numPr>
+      </w:pPr>
+      <w:r>
+        <w:t>Lietotājs redz izvēlēto komandu spēles laikā.</w:t>
+      </w:r>
+    </w:p>
+    <w:p>
+      <w:pPr>
+        <w:pStyle w:val="ListParagraph"/>
+        <w:numPr>
+          <w:ilvl w:val="0"/>
+          <w:numId w:val="40"/>
+        </w:numPr>
+      </w:pPr>
+      <w:r>
+        <w:t>Komandas īpašie atribūti tiek iestatīti spēles sākumā, vai maiņas gadijumā (formas krāsa, ķiveres krāsa utt.)</w:t>
+      </w:r>
+    </w:p>
+    <w:p>
+      <w:pPr>
+        <w:ind w:firstLine="0"/>
+        <w:rPr>
+          <w:b/>
+          <w:bCs/>
+        </w:rPr>
+      </w:pPr>
+      <w:r>
+        <w:rPr>
+          <w:b/>
+          <w:bCs/>
+        </w:rPr>
+        <w:t>P.19. Datorspēles “Hokejs” līmeņu progress</w:t>
+      </w:r>
+    </w:p>
+    <w:p>
+      <w:pPr>
+        <w:ind w:firstLine="0"/>
+        <w:rPr>
+          <w:u w:val="single"/>
+        </w:rPr>
+      </w:pPr>
+      <w:r>
+        <w:rPr>
+          <w:u w:val="single"/>
+        </w:rPr>
+        <w:t>Mērķis:</w:t>
+      </w:r>
+    </w:p>
+    <w:p>
+      <w:pPr>
+        <w:ind w:firstLine="0"/>
+      </w:pPr>
+      <w:r>
+        <w:t>Funkcija “Spēlētāja progress” nodrošina spēlētāja līmeņa palielināšanos, balstoties uz veiksmīgām darbībām</w:t>
+      </w:r>
+    </w:p>
+    <w:p>
+      <w:pPr>
+        <w:ind w:firstLine="0"/>
+        <w:rPr>
+          <w:u w:val="single"/>
+        </w:rPr>
+      </w:pPr>
+      <w:r>
+        <w:rPr>
+          <w:u w:val="single"/>
+        </w:rPr>
+        <w:t>Ievaddati:</w:t>
+      </w:r>
+    </w:p>
+    <w:p>
+      <w:pPr>
+        <w:pStyle w:val="ListParagraph"/>
+        <w:numPr>
+          <w:ilvl w:val="0"/>
+          <w:numId w:val="41"/>
+        </w:numPr>
+      </w:pPr>
+      <w:r>
+        <w:t>Spēles laikā tiek reģistrētas spēlētāja darbības(vārtu guvumi utt)</w:t>
+      </w:r>
+    </w:p>
+    <w:p>
+      <w:pPr>
+        <w:ind w:firstLine="0"/>
+        <w:rPr>
+          <w:u w:val="single"/>
+        </w:rPr>
+      </w:pPr>
+      <w:r>
+        <w:rPr>
+          <w:u w:val="single"/>
+        </w:rPr>
+        <w:t>Apstrāde:</w:t>
+      </w:r>
+    </w:p>
+    <w:p>
+      <w:pPr>
+        <w:pStyle w:val="ListParagraph"/>
+        <w:numPr>
+          <w:ilvl w:val="0"/>
+          <w:numId w:val="42"/>
+        </w:numPr>
+      </w:pPr>
+      <w:r>
+        <w:t>Funkcija aprēķina līmeņu punktus katras spēles beigās</w:t>
+      </w:r>
+    </w:p>
+    <w:p>
+      <w:pPr>
+        <w:pStyle w:val="ListParagraph"/>
+        <w:numPr>
+          <w:ilvl w:val="0"/>
+          <w:numId w:val="42"/>
+        </w:numPr>
+      </w:pPr>
+      <w:r>
+        <w:t>Sasniedzot noteiktu punktu skaitu, spēlētājs iegūst lielāku līmeni</w:t>
+      </w:r>
+    </w:p>
+    <w:p>
+      <w:pPr>
+        <w:ind w:firstLine="0"/>
+        <w:rPr>
+          <w:u w:val="single"/>
+        </w:rPr>
+      </w:pPr>
+      <w:r>
+        <w:rPr>
+          <w:u w:val="single"/>
+        </w:rPr>
+        <w:t>Izvaddati:</w:t>
+      </w:r>
+    </w:p>
+    <w:p>
+      <w:pPr>
+        <w:pStyle w:val="ListParagraph"/>
+        <w:numPr>
+          <w:ilvl w:val="0"/>
+          <w:numId w:val="43"/>
+        </w:numPr>
+      </w:pPr>
+      <w:r>
+        <w:t>Lietotajs redz savu statistiku(līmeni)</w:t>
+      </w:r>
+    </w:p>
+    <w:p>
+      <w:pPr>
+        <w:ind w:firstLine="0"/>
+        <w:rPr>
+          <w:b/>
+          <w:bCs/>
+        </w:rPr>
+      </w:pPr>
+      <w:r>
+        <w:rPr>
+          <w:b/>
+          <w:bCs/>
+        </w:rPr>
+        <w:t>P.20. Datorspēles “Hokejs” spēlētāja pielāgošana</w:t>
+      </w:r>
+    </w:p>
+    <w:p>
+      <w:pPr>
+        <w:ind w:firstLine="0"/>
+        <w:rPr>
+          <w:u w:val="single"/>
+        </w:rPr>
+      </w:pPr>
+      <w:r>
+        <w:rPr>
+          <w:u w:val="single"/>
+        </w:rPr>
+        <w:t>Mērķis:</w:t>
+      </w:r>
+    </w:p>
+    <w:p>
+      <w:pPr>
+        <w:ind w:firstLine="0"/>
+      </w:pPr>
+      <w:r>
+        <w:t>Funkcija “Spēlētāja pielāgošana” nodrošina iespēju lietotājam pielāgot savu spēlētāju (formas krāsa, numurs, ķivere utt)</w:t>
+      </w:r>
+    </w:p>
+    <w:p>
+      <w:pPr>
+        <w:ind w:firstLine="0"/>
+        <w:rPr>
+          <w:u w:val="single"/>
+        </w:rPr>
+      </w:pPr>
+      <w:r>
+        <w:rPr>
+          <w:u w:val="single"/>
+        </w:rPr>
+        <w:t>Ievaddati:</w:t>
+      </w:r>
+    </w:p>
+    <w:p>
+      <w:pPr>
+        <w:ind w:firstLine="0"/>
+      </w:pPr>
+      <w:r>
+        <w:t>Izvēlnē “Iestatijumi” nospiež pogu “Pielāgot spēlētāju”</w:t>
+      </w:r>
+    </w:p>
+    <w:p>
+      <w:pPr>
+        <w:ind w:firstLine="0"/>
+        <w:rPr>
+          <w:u w:val="single"/>
+        </w:rPr>
+      </w:pPr>
+      <w:r>
+        <w:rPr>
+          <w:u w:val="single"/>
+        </w:rPr>
+        <w:t>Apstrāde:</w:t>
+      </w:r>
+    </w:p>
+    <w:p>
+      <w:pPr>
+        <w:pStyle w:val="ListParagraph"/>
+        <w:numPr>
+          <w:ilvl w:val="0"/>
+          <w:numId w:val="44"/>
+        </w:numPr>
+      </w:pPr>
+      <w:r>
+        <w:t>Funkcija parāda pielāgošanas opcijas.</w:t>
+      </w:r>
+    </w:p>
+    <w:p>
+      <w:pPr>
+        <w:pStyle w:val="ListParagraph"/>
+        <w:numPr>
+          <w:ilvl w:val="0"/>
+          <w:numId w:val="44"/>
+        </w:numPr>
+      </w:pPr>
+      <w:r>
+        <w:t>Funkcija ļauj lietotājam izvēlēties dažādus apģērbu elementus un aksesuārus.</w:t>
+      </w:r>
+    </w:p>
+    <w:p>
+      <w:pPr>
+        <w:ind w:firstLine="0"/>
+        <w:rPr>
+          <w:u w:val="single"/>
+        </w:rPr>
+      </w:pPr>
+      <w:r>
+        <w:rPr>
+          <w:u w:val="single"/>
+        </w:rPr>
+        <w:t>Izvaddati:</w:t>
+      </w:r>
+    </w:p>
+    <w:p>
+      <w:pPr>
+        <w:pStyle w:val="ListParagraph"/>
+        <w:numPr>
+          <w:ilvl w:val="0"/>
+          <w:numId w:val="45"/>
+        </w:numPr>
+      </w:pPr>
+      <w:r>
+        <w:t>Spēlētāja izskats tiek pielāgots atbilstoši lietotāja izvēlei</w:t>
+      </w:r>
+    </w:p>
+    <w:p>
+      <w:pPr>
+        <w:pStyle w:val="ListParagraph"/>
+        <w:numPr>
+          <w:ilvl w:val="0"/>
+          <w:numId w:val="45"/>
+        </w:numPr>
+      </w:pPr>
+      <w:r>
+        <w:t>Izmaiņas tiek saglabātas un tiek piemērotas visos spēles režīmos</w:t>
+      </w:r>
+    </w:p>
     <w:p>
       <w:pPr>
         <w:pStyle w:val="Heading2"/>
       </w:pPr>
       <w:bookmarkStart w:id="7" w:name="_Toc183174484"/>
       <w:r>
+        <w:lastRenderedPageBreak/>
         <w:t>2.3</w:t>
       </w:r>
       <w:r>
@@ -4357,6 +5312,92 @@
 <file path=word/numbering.xml><?xml version="1.0" encoding="utf-8"?>
 <w:numbering xmlns:wpc="http://schemas.microsoft.com/office/word/2010/wordprocessingCanvas" xmlns:cx="http://schemas.microsoft.com/office/drawing/2014/chartex" xmlns:cx1="http://schemas.microsoft.com/office/drawing/2015/9/8/chartex" xmlns:cx2="http://schemas.microsoft.com/office/drawing/2015/10/21/chartex" xmlns:cx3="http://schemas.microsoft.com/office/drawing/2016/5/9/chartex" xmlns:cx4="http://schemas.microsoft.com/office/drawing/2016/5/10/chartex" xmlns:cx5="http://schemas.microsoft.com/office/drawing/2016/5/11/chartex" xmlns:cx6="http://schemas.microsoft.com/office/drawing/2016/5/12/chartex" xmlns:cx7="http://schemas.microsoft.com/office/drawing/2016/5/13/chartex" xmlns:cx8="http://schemas.microsoft.com/office/drawing/2016/5/14/chartex" xmlns:mc="http://schemas.openxmlformats.org/markup-compatibility/2006" xmlns:aink="http://schemas.microsoft.com/office/drawing/2016/ink" xmlns:am3d="http://schemas.microsoft.com/office/drawing/2017/model3d" xmlns:o="urn:schemas-microsoft-com:office:office" xmlns:oel="http://schemas.microsoft.com/office/2019/extlst" xmlns:r="http://schemas.openxmlformats.org/officeDocument/2006/relationships" xmlns:m="http://schemas.openxmlformats.org/officeDocument/2006/math" xmlns:v="urn:schemas-microsoft-com:vml" xmlns:wp14="http://schemas.microsoft.com/office/word/2010/wordprocessingDrawing" xmlns:wp="http://schemas.openxmlformats.org/drawingml/2006/wordprocessingDrawing" xmlns:w10="urn:schemas-microsoft-com:office:word" xmlns:w="http://schemas.openxmlformats.org/wordprocessingml/2006/main" xmlns:w14="http://schemas.microsoft.com/office/word/2010/wordml" xmlns:w15="http://schemas.microsoft.com/office/word/2012/wordml" xmlns:w16cex="http://schemas.microsoft.com/office/word/2018/wordml/cex" xmlns:w16cid="http://schemas.microsoft.com/office/word/2016/wordml/cid" xmlns:w16="http://schemas.microsoft.com/office/word/2018/wordml" xmlns:w16du="http://schemas.microsoft.com/office/word/2023/wordml/word16du" xmlns:w16sdtdh="http://schemas.microsoft.com/office/word/2020/wordml/sdtdatahash" xmlns:w16sdtfl="http://schemas.microsoft.com/office/word/2024/wordml/sdtformatlock" xmlns:w16se="http://schemas.microsoft.com/office/word/2015/wordml/symex" xmlns:wpg="http://schemas.microsoft.com/office/word/2010/wordprocessingGroup" xmlns:wpi="http://schemas.microsoft.com/office/word/2010/wordprocessingInk" xmlns:wne="http://schemas.microsoft.com/office/word/2006/wordml" xmlns:wps="http://schemas.microsoft.com/office/word/2010/wordprocessingShape" mc:Ignorable="w14 w15 w16se w16cid w16 w16cex w16sdtdh w16sdtfl w16du wp14">
   <w:abstractNum w:abstractNumId="0" w15:restartNumberingAfterBreak="0">
+    <w:nsid w:val="02726CFD"/>
+    <w:multiLevelType w:val="hybridMultilevel"/>
+    <w:tmpl w:val="FA8688B4"/>
+    <w:lvl w:ilvl="0" w:tplc="FFFFFFFF">
+      <w:start w:val="1"/>
+      <w:numFmt w:val="decimal"/>
+      <w:lvlText w:val="%1."/>
+      <w:lvlJc w:val="left"/>
+      <w:pPr>
+        <w:ind w:left="720" w:hanging="360"/>
+      </w:pPr>
+    </w:lvl>
+    <w:lvl w:ilvl="1" w:tplc="08090019" w:tentative="1">
+      <w:start w:val="1"/>
+      <w:numFmt w:val="lowerLetter"/>
+      <w:lvlText w:val="%2."/>
+      <w:lvlJc w:val="left"/>
+      <w:pPr>
+        <w:ind w:left="1440" w:hanging="360"/>
+      </w:pPr>
+    </w:lvl>
+    <w:lvl w:ilvl="2" w:tplc="0809001B" w:tentative="1">
+      <w:start w:val="1"/>
+      <w:numFmt w:val="lowerRoman"/>
+      <w:lvlText w:val="%3."/>
+      <w:lvlJc w:val="right"/>
+      <w:pPr>
+        <w:ind w:left="2160" w:hanging="180"/>
+      </w:pPr>
+    </w:lvl>
+    <w:lvl w:ilvl="3" w:tplc="0809000F" w:tentative="1">
+      <w:start w:val="1"/>
+      <w:numFmt w:val="decimal"/>
+      <w:lvlText w:val="%4."/>
+      <w:lvlJc w:val="left"/>
+      <w:pPr>
+        <w:ind w:left="2880" w:hanging="360"/>
+      </w:pPr>
+    </w:lvl>
+    <w:lvl w:ilvl="4" w:tplc="08090019" w:tentative="1">
+      <w:start w:val="1"/>
+      <w:numFmt w:val="lowerLetter"/>
+      <w:lvlText w:val="%5."/>
+      <w:lvlJc w:val="left"/>
+      <w:pPr>
+        <w:ind w:left="3600" w:hanging="360"/>
+      </w:pPr>
+    </w:lvl>
+    <w:lvl w:ilvl="5" w:tplc="0809001B" w:tentative="1">
+      <w:start w:val="1"/>
+      <w:numFmt w:val="lowerRoman"/>
+      <w:lvlText w:val="%6."/>
+      <w:lvlJc w:val="right"/>
+      <w:pPr>
+        <w:ind w:left="4320" w:hanging="180"/>
+      </w:pPr>
+    </w:lvl>
+    <w:lvl w:ilvl="6" w:tplc="0809000F" w:tentative="1">
+      <w:start w:val="1"/>
+      <w:numFmt w:val="decimal"/>
+      <w:lvlText w:val="%7."/>
+      <w:lvlJc w:val="left"/>
+      <w:pPr>
+        <w:ind w:left="5040" w:hanging="360"/>
+      </w:pPr>
+    </w:lvl>
+    <w:lvl w:ilvl="7" w:tplc="08090019" w:tentative="1">
+      <w:start w:val="1"/>
+      <w:numFmt w:val="lowerLetter"/>
+      <w:lvlText w:val="%8."/>
+      <w:lvlJc w:val="left"/>
+      <w:pPr>
+        <w:ind w:left="5760" w:hanging="360"/>
+      </w:pPr>
+    </w:lvl>
+    <w:lvl w:ilvl="8" w:tplc="0809001B" w:tentative="1">
+      <w:start w:val="1"/>
+      <w:numFmt w:val="lowerRoman"/>
+      <w:lvlText w:val="%9."/>
+      <w:lvlJc w:val="right"/>
+      <w:pPr>
+        <w:ind w:left="6480" w:hanging="180"/>
+      </w:pPr>
+    </w:lvl>
+  </w:abstractNum>
+  <w:abstractNum w:abstractNumId="1" w15:restartNumberingAfterBreak="0">
     <w:nsid w:val="0A436A33"/>
     <w:multiLevelType w:val="hybridMultilevel"/>
     <w:tmpl w:val="040EE912"/>
@@ -4442,7 +5483,7 @@
       </w:pPr>
     </w:lvl>
   </w:abstractNum>
-  <w:abstractNum w:abstractNumId="1" w15:restartNumberingAfterBreak="0">
+  <w:abstractNum w:abstractNumId="2" w15:restartNumberingAfterBreak="0">
     <w:nsid w:val="0ADF36BF"/>
     <w:multiLevelType w:val="hybridMultilevel"/>
     <w:tmpl w:val="DE34165C"/>
@@ -4528,7 +5569,7 @@
       </w:pPr>
     </w:lvl>
   </w:abstractNum>
-  <w:abstractNum w:abstractNumId="2" w15:restartNumberingAfterBreak="0">
+  <w:abstractNum w:abstractNumId="3" w15:restartNumberingAfterBreak="0">
     <w:nsid w:val="12EE5C36"/>
     <w:multiLevelType w:val="hybridMultilevel"/>
     <w:tmpl w:val="23189F66"/>
@@ -4614,7 +5655,7 @@
       </w:pPr>
     </w:lvl>
   </w:abstractNum>
-  <w:abstractNum w:abstractNumId="3" w15:restartNumberingAfterBreak="0">
+  <w:abstractNum w:abstractNumId="4" w15:restartNumberingAfterBreak="0">
     <w:nsid w:val="141822CD"/>
     <w:multiLevelType w:val="hybridMultilevel"/>
     <w:tmpl w:val="96FCAD5A"/>
@@ -4700,7 +5741,7 @@
       </w:pPr>
     </w:lvl>
   </w:abstractNum>
-  <w:abstractNum w:abstractNumId="4" w15:restartNumberingAfterBreak="0">
+  <w:abstractNum w:abstractNumId="5" w15:restartNumberingAfterBreak="0">
     <w:nsid w:val="168F2D24"/>
     <w:multiLevelType w:val="hybridMultilevel"/>
     <w:tmpl w:val="C71633D4"/>
@@ -4786,7 +5827,265 @@
       </w:pPr>
     </w:lvl>
   </w:abstractNum>
-  <w:abstractNum w:abstractNumId="5" w15:restartNumberingAfterBreak="0">
+  <w:abstractNum w:abstractNumId="6" w15:restartNumberingAfterBreak="0">
+    <w:nsid w:val="174B3F36"/>
+    <w:multiLevelType w:val="hybridMultilevel"/>
+    <w:tmpl w:val="447A9184"/>
+    <w:lvl w:ilvl="0" w:tplc="FFFFFFFF">
+      <w:start w:val="1"/>
+      <w:numFmt w:val="decimal"/>
+      <w:lvlText w:val="%1."/>
+      <w:lvlJc w:val="left"/>
+      <w:pPr>
+        <w:ind w:left="720" w:hanging="360"/>
+      </w:pPr>
+    </w:lvl>
+    <w:lvl w:ilvl="1" w:tplc="FFFFFFFF" w:tentative="1">
+      <w:start w:val="1"/>
+      <w:numFmt w:val="lowerLetter"/>
+      <w:lvlText w:val="%2."/>
+      <w:lvlJc w:val="left"/>
+      <w:pPr>
+        <w:ind w:left="1440" w:hanging="360"/>
+      </w:pPr>
+    </w:lvl>
+    <w:lvl w:ilvl="2" w:tplc="FFFFFFFF" w:tentative="1">
+      <w:start w:val="1"/>
+      <w:numFmt w:val="lowerRoman"/>
+      <w:lvlText w:val="%3."/>
+      <w:lvlJc w:val="right"/>
+      <w:pPr>
+        <w:ind w:left="2160" w:hanging="180"/>
+      </w:pPr>
+    </w:lvl>
+    <w:lvl w:ilvl="3" w:tplc="FFFFFFFF" w:tentative="1">
+      <w:start w:val="1"/>
+      <w:numFmt w:val="decimal"/>
+      <w:lvlText w:val="%4."/>
+      <w:lvlJc w:val="left"/>
+      <w:pPr>
+        <w:ind w:left="2880" w:hanging="360"/>
+      </w:pPr>
+    </w:lvl>
+    <w:lvl w:ilvl="4" w:tplc="FFFFFFFF" w:tentative="1">
+      <w:start w:val="1"/>
+      <w:numFmt w:val="lowerLetter"/>
+      <w:lvlText w:val="%5."/>
+      <w:lvlJc w:val="left"/>
+      <w:pPr>
+        <w:ind w:left="3600" w:hanging="360"/>
+      </w:pPr>
+    </w:lvl>
+    <w:lvl w:ilvl="5" w:tplc="FFFFFFFF" w:tentative="1">
+      <w:start w:val="1"/>
+      <w:numFmt w:val="lowerRoman"/>
+      <w:lvlText w:val="%6."/>
+      <w:lvlJc w:val="right"/>
+      <w:pPr>
+        <w:ind w:left="4320" w:hanging="180"/>
+      </w:pPr>
+    </w:lvl>
+    <w:lvl w:ilvl="6" w:tplc="FFFFFFFF" w:tentative="1">
+      <w:start w:val="1"/>
+      <w:numFmt w:val="decimal"/>
+      <w:lvlText w:val="%7."/>
+      <w:lvlJc w:val="left"/>
+      <w:pPr>
+        <w:ind w:left="5040" w:hanging="360"/>
+      </w:pPr>
+    </w:lvl>
+    <w:lvl w:ilvl="7" w:tplc="FFFFFFFF" w:tentative="1">
+      <w:start w:val="1"/>
+      <w:numFmt w:val="lowerLetter"/>
+      <w:lvlText w:val="%8."/>
+      <w:lvlJc w:val="left"/>
+      <w:pPr>
+        <w:ind w:left="5760" w:hanging="360"/>
+      </w:pPr>
+    </w:lvl>
+    <w:lvl w:ilvl="8" w:tplc="FFFFFFFF" w:tentative="1">
+      <w:start w:val="1"/>
+      <w:numFmt w:val="lowerRoman"/>
+      <w:lvlText w:val="%9."/>
+      <w:lvlJc w:val="right"/>
+      <w:pPr>
+        <w:ind w:left="6480" w:hanging="180"/>
+      </w:pPr>
+    </w:lvl>
+  </w:abstractNum>
+  <w:abstractNum w:abstractNumId="7" w15:restartNumberingAfterBreak="0">
+    <w:nsid w:val="17FC622A"/>
+    <w:multiLevelType w:val="hybridMultilevel"/>
+    <w:tmpl w:val="09B0E4F6"/>
+    <w:lvl w:ilvl="0" w:tplc="FFFFFFFF">
+      <w:start w:val="1"/>
+      <w:numFmt w:val="decimal"/>
+      <w:lvlText w:val="%1."/>
+      <w:lvlJc w:val="left"/>
+      <w:pPr>
+        <w:ind w:left="720" w:hanging="360"/>
+      </w:pPr>
+    </w:lvl>
+    <w:lvl w:ilvl="1" w:tplc="FFFFFFFF" w:tentative="1">
+      <w:start w:val="1"/>
+      <w:numFmt w:val="lowerLetter"/>
+      <w:lvlText w:val="%2."/>
+      <w:lvlJc w:val="left"/>
+      <w:pPr>
+        <w:ind w:left="1440" w:hanging="360"/>
+      </w:pPr>
+    </w:lvl>
+    <w:lvl w:ilvl="2" w:tplc="FFFFFFFF" w:tentative="1">
+      <w:start w:val="1"/>
+      <w:numFmt w:val="lowerRoman"/>
+      <w:lvlText w:val="%3."/>
+      <w:lvlJc w:val="right"/>
+      <w:pPr>
+        <w:ind w:left="2160" w:hanging="180"/>
+      </w:pPr>
+    </w:lvl>
+    <w:lvl w:ilvl="3" w:tplc="FFFFFFFF" w:tentative="1">
+      <w:start w:val="1"/>
+      <w:numFmt w:val="decimal"/>
+      <w:lvlText w:val="%4."/>
+      <w:lvlJc w:val="left"/>
+      <w:pPr>
+        <w:ind w:left="2880" w:hanging="360"/>
+      </w:pPr>
+    </w:lvl>
+    <w:lvl w:ilvl="4" w:tplc="FFFFFFFF" w:tentative="1">
+      <w:start w:val="1"/>
+      <w:numFmt w:val="lowerLetter"/>
+      <w:lvlText w:val="%5."/>
+      <w:lvlJc w:val="left"/>
+      <w:pPr>
+        <w:ind w:left="3600" w:hanging="360"/>
+      </w:pPr>
+    </w:lvl>
+    <w:lvl w:ilvl="5" w:tplc="FFFFFFFF" w:tentative="1">
+      <w:start w:val="1"/>
+      <w:numFmt w:val="lowerRoman"/>
+      <w:lvlText w:val="%6."/>
+      <w:lvlJc w:val="right"/>
+      <w:pPr>
+        <w:ind w:left="4320" w:hanging="180"/>
+      </w:pPr>
+    </w:lvl>
+    <w:lvl w:ilvl="6" w:tplc="FFFFFFFF" w:tentative="1">
+      <w:start w:val="1"/>
+      <w:numFmt w:val="decimal"/>
+      <w:lvlText w:val="%7."/>
+      <w:lvlJc w:val="left"/>
+      <w:pPr>
+        <w:ind w:left="5040" w:hanging="360"/>
+      </w:pPr>
+    </w:lvl>
+    <w:lvl w:ilvl="7" w:tplc="FFFFFFFF" w:tentative="1">
+      <w:start w:val="1"/>
+      <w:numFmt w:val="lowerLetter"/>
+      <w:lvlText w:val="%8."/>
+      <w:lvlJc w:val="left"/>
+      <w:pPr>
+        <w:ind w:left="5760" w:hanging="360"/>
+      </w:pPr>
+    </w:lvl>
+    <w:lvl w:ilvl="8" w:tplc="FFFFFFFF" w:tentative="1">
+      <w:start w:val="1"/>
+      <w:numFmt w:val="lowerRoman"/>
+      <w:lvlText w:val="%9."/>
+      <w:lvlJc w:val="right"/>
+      <w:pPr>
+        <w:ind w:left="6480" w:hanging="180"/>
+      </w:pPr>
+    </w:lvl>
+  </w:abstractNum>
+  <w:abstractNum w:abstractNumId="8" w15:restartNumberingAfterBreak="0">
+    <w:nsid w:val="189409BA"/>
+    <w:multiLevelType w:val="hybridMultilevel"/>
+    <w:tmpl w:val="C8784DEE"/>
+    <w:lvl w:ilvl="0" w:tplc="0809000F">
+      <w:start w:val="1"/>
+      <w:numFmt w:val="decimal"/>
+      <w:lvlText w:val="%1."/>
+      <w:lvlJc w:val="left"/>
+      <w:pPr>
+        <w:ind w:left="720" w:hanging="360"/>
+      </w:pPr>
+    </w:lvl>
+    <w:lvl w:ilvl="1" w:tplc="08090019" w:tentative="1">
+      <w:start w:val="1"/>
+      <w:numFmt w:val="lowerLetter"/>
+      <w:lvlText w:val="%2."/>
+      <w:lvlJc w:val="left"/>
+      <w:pPr>
+        <w:ind w:left="1440" w:hanging="360"/>
+      </w:pPr>
+    </w:lvl>
+    <w:lvl w:ilvl="2" w:tplc="0809001B" w:tentative="1">
+      <w:start w:val="1"/>
+      <w:numFmt w:val="lowerRoman"/>
+      <w:lvlText w:val="%3."/>
+      <w:lvlJc w:val="right"/>
+      <w:pPr>
+        <w:ind w:left="2160" w:hanging="180"/>
+      </w:pPr>
+    </w:lvl>
+    <w:lvl w:ilvl="3" w:tplc="0809000F" w:tentative="1">
+      <w:start w:val="1"/>
+      <w:numFmt w:val="decimal"/>
+      <w:lvlText w:val="%4."/>
+      <w:lvlJc w:val="left"/>
+      <w:pPr>
+        <w:ind w:left="2880" w:hanging="360"/>
+      </w:pPr>
+    </w:lvl>
+    <w:lvl w:ilvl="4" w:tplc="08090019" w:tentative="1">
+      <w:start w:val="1"/>
+      <w:numFmt w:val="lowerLetter"/>
+      <w:lvlText w:val="%5."/>
+      <w:lvlJc w:val="left"/>
+      <w:pPr>
+        <w:ind w:left="3600" w:hanging="360"/>
+      </w:pPr>
+    </w:lvl>
+    <w:lvl w:ilvl="5" w:tplc="0809001B" w:tentative="1">
+      <w:start w:val="1"/>
+      <w:numFmt w:val="lowerRoman"/>
+      <w:lvlText w:val="%6."/>
+      <w:lvlJc w:val="right"/>
+      <w:pPr>
+        <w:ind w:left="4320" w:hanging="180"/>
+      </w:pPr>
+    </w:lvl>
+    <w:lvl w:ilvl="6" w:tplc="0809000F" w:tentative="1">
+      <w:start w:val="1"/>
+      <w:numFmt w:val="decimal"/>
+      <w:lvlText w:val="%7."/>
+      <w:lvlJc w:val="left"/>
+      <w:pPr>
+        <w:ind w:left="5040" w:hanging="360"/>
+      </w:pPr>
+    </w:lvl>
+    <w:lvl w:ilvl="7" w:tplc="08090019" w:tentative="1">
+      <w:start w:val="1"/>
+      <w:numFmt w:val="lowerLetter"/>
+      <w:lvlText w:val="%8."/>
+      <w:lvlJc w:val="left"/>
+      <w:pPr>
+        <w:ind w:left="5760" w:hanging="360"/>
+      </w:pPr>
+    </w:lvl>
+    <w:lvl w:ilvl="8" w:tplc="0809001B" w:tentative="1">
+      <w:start w:val="1"/>
+      <w:numFmt w:val="lowerRoman"/>
+      <w:lvlText w:val="%9."/>
+      <w:lvlJc w:val="right"/>
+      <w:pPr>
+        <w:ind w:left="6480" w:hanging="180"/>
+      </w:pPr>
+    </w:lvl>
+  </w:abstractNum>
+  <w:abstractNum w:abstractNumId="9" w15:restartNumberingAfterBreak="0">
     <w:nsid w:val="19870BD5"/>
     <w:multiLevelType w:val="hybridMultilevel"/>
     <w:tmpl w:val="2D1C07AC"/>
@@ -4872,7 +6171,7 @@
       </w:pPr>
     </w:lvl>
   </w:abstractNum>
-  <w:abstractNum w:abstractNumId="6" w15:restartNumberingAfterBreak="0">
+  <w:abstractNum w:abstractNumId="10" w15:restartNumberingAfterBreak="0">
     <w:nsid w:val="1CD30B80"/>
     <w:multiLevelType w:val="hybridMultilevel"/>
     <w:tmpl w:val="4880BA48"/>
@@ -4958,7 +6257,179 @@
       </w:pPr>
     </w:lvl>
   </w:abstractNum>
-  <w:abstractNum w:abstractNumId="7" w15:restartNumberingAfterBreak="0">
+  <w:abstractNum w:abstractNumId="11" w15:restartNumberingAfterBreak="0">
+    <w:nsid w:val="1E364570"/>
+    <w:multiLevelType w:val="hybridMultilevel"/>
+    <w:tmpl w:val="99028F0E"/>
+    <w:lvl w:ilvl="0" w:tplc="FFFFFFFF">
+      <w:start w:val="1"/>
+      <w:numFmt w:val="decimal"/>
+      <w:lvlText w:val="%1."/>
+      <w:lvlJc w:val="left"/>
+      <w:pPr>
+        <w:ind w:left="720" w:hanging="360"/>
+      </w:pPr>
+    </w:lvl>
+    <w:lvl w:ilvl="1" w:tplc="FFFFFFFF" w:tentative="1">
+      <w:start w:val="1"/>
+      <w:numFmt w:val="lowerLetter"/>
+      <w:lvlText w:val="%2."/>
+      <w:lvlJc w:val="left"/>
+      <w:pPr>
+        <w:ind w:left="1440" w:hanging="360"/>
+      </w:pPr>
+    </w:lvl>
+    <w:lvl w:ilvl="2" w:tplc="FFFFFFFF" w:tentative="1">
+      <w:start w:val="1"/>
+      <w:numFmt w:val="lowerRoman"/>
+      <w:lvlText w:val="%3."/>
+      <w:lvlJc w:val="right"/>
+      <w:pPr>
+        <w:ind w:left="2160" w:hanging="180"/>
+      </w:pPr>
+    </w:lvl>
+    <w:lvl w:ilvl="3" w:tplc="FFFFFFFF" w:tentative="1">
+      <w:start w:val="1"/>
+      <w:numFmt w:val="decimal"/>
+      <w:lvlText w:val="%4."/>
+      <w:lvlJc w:val="left"/>
+      <w:pPr>
+        <w:ind w:left="2880" w:hanging="360"/>
+      </w:pPr>
+    </w:lvl>
+    <w:lvl w:ilvl="4" w:tplc="FFFFFFFF" w:tentative="1">
+      <w:start w:val="1"/>
+      <w:numFmt w:val="lowerLetter"/>
+      <w:lvlText w:val="%5."/>
+      <w:lvlJc w:val="left"/>
+      <w:pPr>
+        <w:ind w:left="3600" w:hanging="360"/>
+      </w:pPr>
+    </w:lvl>
+    <w:lvl w:ilvl="5" w:tplc="FFFFFFFF" w:tentative="1">
+      <w:start w:val="1"/>
+      <w:numFmt w:val="lowerRoman"/>
+      <w:lvlText w:val="%6."/>
+      <w:lvlJc w:val="right"/>
+      <w:pPr>
+        <w:ind w:left="4320" w:hanging="180"/>
+      </w:pPr>
+    </w:lvl>
+    <w:lvl w:ilvl="6" w:tplc="FFFFFFFF" w:tentative="1">
+      <w:start w:val="1"/>
+      <w:numFmt w:val="decimal"/>
+      <w:lvlText w:val="%7."/>
+      <w:lvlJc w:val="left"/>
+      <w:pPr>
+        <w:ind w:left="5040" w:hanging="360"/>
+      </w:pPr>
+    </w:lvl>
+    <w:lvl w:ilvl="7" w:tplc="FFFFFFFF" w:tentative="1">
+      <w:start w:val="1"/>
+      <w:numFmt w:val="lowerLetter"/>
+      <w:lvlText w:val="%8."/>
+      <w:lvlJc w:val="left"/>
+      <w:pPr>
+        <w:ind w:left="5760" w:hanging="360"/>
+      </w:pPr>
+    </w:lvl>
+    <w:lvl w:ilvl="8" w:tplc="FFFFFFFF" w:tentative="1">
+      <w:start w:val="1"/>
+      <w:numFmt w:val="lowerRoman"/>
+      <w:lvlText w:val="%9."/>
+      <w:lvlJc w:val="right"/>
+      <w:pPr>
+        <w:ind w:left="6480" w:hanging="180"/>
+      </w:pPr>
+    </w:lvl>
+  </w:abstractNum>
+  <w:abstractNum w:abstractNumId="12" w15:restartNumberingAfterBreak="0">
+    <w:nsid w:val="21C82D3D"/>
+    <w:multiLevelType w:val="hybridMultilevel"/>
+    <w:tmpl w:val="99028F0E"/>
+    <w:lvl w:ilvl="0" w:tplc="0809000F">
+      <w:start w:val="1"/>
+      <w:numFmt w:val="decimal"/>
+      <w:lvlText w:val="%1."/>
+      <w:lvlJc w:val="left"/>
+      <w:pPr>
+        <w:ind w:left="720" w:hanging="360"/>
+      </w:pPr>
+    </w:lvl>
+    <w:lvl w:ilvl="1" w:tplc="08090019" w:tentative="1">
+      <w:start w:val="1"/>
+      <w:numFmt w:val="lowerLetter"/>
+      <w:lvlText w:val="%2."/>
+      <w:lvlJc w:val="left"/>
+      <w:pPr>
+        <w:ind w:left="1440" w:hanging="360"/>
+      </w:pPr>
+    </w:lvl>
+    <w:lvl w:ilvl="2" w:tplc="0809001B" w:tentative="1">
+      <w:start w:val="1"/>
+      <w:numFmt w:val="lowerRoman"/>
+      <w:lvlText w:val="%3."/>
+      <w:lvlJc w:val="right"/>
+      <w:pPr>
+        <w:ind w:left="2160" w:hanging="180"/>
+      </w:pPr>
+    </w:lvl>
+    <w:lvl w:ilvl="3" w:tplc="0809000F" w:tentative="1">
+      <w:start w:val="1"/>
+      <w:numFmt w:val="decimal"/>
+      <w:lvlText w:val="%4."/>
+      <w:lvlJc w:val="left"/>
+      <w:pPr>
+        <w:ind w:left="2880" w:hanging="360"/>
+      </w:pPr>
+    </w:lvl>
+    <w:lvl w:ilvl="4" w:tplc="08090019" w:tentative="1">
+      <w:start w:val="1"/>
+      <w:numFmt w:val="lowerLetter"/>
+      <w:lvlText w:val="%5."/>
+      <w:lvlJc w:val="left"/>
+      <w:pPr>
+        <w:ind w:left="3600" w:hanging="360"/>
+      </w:pPr>
+    </w:lvl>
+    <w:lvl w:ilvl="5" w:tplc="0809001B" w:tentative="1">
+      <w:start w:val="1"/>
+      <w:numFmt w:val="lowerRoman"/>
+      <w:lvlText w:val="%6."/>
+      <w:lvlJc w:val="right"/>
+      <w:pPr>
+        <w:ind w:left="4320" w:hanging="180"/>
+      </w:pPr>
+    </w:lvl>
+    <w:lvl w:ilvl="6" w:tplc="0809000F" w:tentative="1">
+      <w:start w:val="1"/>
+      <w:numFmt w:val="decimal"/>
+      <w:lvlText w:val="%7."/>
+      <w:lvlJc w:val="left"/>
+      <w:pPr>
+        <w:ind w:left="5040" w:hanging="360"/>
+      </w:pPr>
+    </w:lvl>
+    <w:lvl w:ilvl="7" w:tplc="08090019" w:tentative="1">
+      <w:start w:val="1"/>
+      <w:numFmt w:val="lowerLetter"/>
+      <w:lvlText w:val="%8."/>
+      <w:lvlJc w:val="left"/>
+      <w:pPr>
+        <w:ind w:left="5760" w:hanging="360"/>
+      </w:pPr>
+    </w:lvl>
+    <w:lvl w:ilvl="8" w:tplc="0809001B" w:tentative="1">
+      <w:start w:val="1"/>
+      <w:numFmt w:val="lowerRoman"/>
+      <w:lvlText w:val="%9."/>
+      <w:lvlJc w:val="right"/>
+      <w:pPr>
+        <w:ind w:left="6480" w:hanging="180"/>
+      </w:pPr>
+    </w:lvl>
+  </w:abstractNum>
+  <w:abstractNum w:abstractNumId="13" w15:restartNumberingAfterBreak="0">
     <w:nsid w:val="226C4AE7"/>
     <w:multiLevelType w:val="hybridMultilevel"/>
     <w:tmpl w:val="7A3CDD1A"/>
@@ -5044,7 +6515,7 @@
       </w:pPr>
     </w:lvl>
   </w:abstractNum>
-  <w:abstractNum w:abstractNumId="8" w15:restartNumberingAfterBreak="0">
+  <w:abstractNum w:abstractNumId="14" w15:restartNumberingAfterBreak="0">
     <w:nsid w:val="28CA01A6"/>
     <w:multiLevelType w:val="hybridMultilevel"/>
     <w:tmpl w:val="D76C0BBE"/>
@@ -5130,7 +6601,7 @@
       </w:pPr>
     </w:lvl>
   </w:abstractNum>
-  <w:abstractNum w:abstractNumId="9" w15:restartNumberingAfterBreak="0">
+  <w:abstractNum w:abstractNumId="15" w15:restartNumberingAfterBreak="0">
     <w:nsid w:val="2F453618"/>
     <w:multiLevelType w:val="hybridMultilevel"/>
     <w:tmpl w:val="707CA6E4"/>
@@ -5216,7 +6687,7 @@
       </w:pPr>
     </w:lvl>
   </w:abstractNum>
-  <w:abstractNum w:abstractNumId="10" w15:restartNumberingAfterBreak="0">
+  <w:abstractNum w:abstractNumId="16" w15:restartNumberingAfterBreak="0">
     <w:nsid w:val="362567B1"/>
     <w:multiLevelType w:val="hybridMultilevel"/>
     <w:tmpl w:val="6F44045A"/>
@@ -5302,7 +6773,93 @@
       </w:pPr>
     </w:lvl>
   </w:abstractNum>
-  <w:abstractNum w:abstractNumId="11" w15:restartNumberingAfterBreak="0">
+  <w:abstractNum w:abstractNumId="17" w15:restartNumberingAfterBreak="0">
+    <w:nsid w:val="364A6A49"/>
+    <w:multiLevelType w:val="hybridMultilevel"/>
+    <w:tmpl w:val="447A9184"/>
+    <w:lvl w:ilvl="0" w:tplc="FFFFFFFF">
+      <w:start w:val="1"/>
+      <w:numFmt w:val="decimal"/>
+      <w:lvlText w:val="%1."/>
+      <w:lvlJc w:val="left"/>
+      <w:pPr>
+        <w:ind w:left="720" w:hanging="360"/>
+      </w:pPr>
+    </w:lvl>
+    <w:lvl w:ilvl="1" w:tplc="08090019" w:tentative="1">
+      <w:start w:val="1"/>
+      <w:numFmt w:val="lowerLetter"/>
+      <w:lvlText w:val="%2."/>
+      <w:lvlJc w:val="left"/>
+      <w:pPr>
+        <w:ind w:left="1440" w:hanging="360"/>
+      </w:pPr>
+    </w:lvl>
+    <w:lvl w:ilvl="2" w:tplc="0809001B" w:tentative="1">
+      <w:start w:val="1"/>
+      <w:numFmt w:val="lowerRoman"/>
+      <w:lvlText w:val="%3."/>
+      <w:lvlJc w:val="right"/>
+      <w:pPr>
+        <w:ind w:left="2160" w:hanging="180"/>
+      </w:pPr>
+    </w:lvl>
+    <w:lvl w:ilvl="3" w:tplc="0809000F" w:tentative="1">
+      <w:start w:val="1"/>
+      <w:numFmt w:val="decimal"/>
+      <w:lvlText w:val="%4."/>
+      <w:lvlJc w:val="left"/>
+      <w:pPr>
+        <w:ind w:left="2880" w:hanging="360"/>
+      </w:pPr>
+    </w:lvl>
+    <w:lvl w:ilvl="4" w:tplc="08090019" w:tentative="1">
+      <w:start w:val="1"/>
+      <w:numFmt w:val="lowerLetter"/>
+      <w:lvlText w:val="%5."/>
+      <w:lvlJc w:val="left"/>
+      <w:pPr>
+        <w:ind w:left="3600" w:hanging="360"/>
+      </w:pPr>
+    </w:lvl>
+    <w:lvl w:ilvl="5" w:tplc="0809001B" w:tentative="1">
+      <w:start w:val="1"/>
+      <w:numFmt w:val="lowerRoman"/>
+      <w:lvlText w:val="%6."/>
+      <w:lvlJc w:val="right"/>
+      <w:pPr>
+        <w:ind w:left="4320" w:hanging="180"/>
+      </w:pPr>
+    </w:lvl>
+    <w:lvl w:ilvl="6" w:tplc="0809000F" w:tentative="1">
+      <w:start w:val="1"/>
+      <w:numFmt w:val="decimal"/>
+      <w:lvlText w:val="%7."/>
+      <w:lvlJc w:val="left"/>
+      <w:pPr>
+        <w:ind w:left="5040" w:hanging="360"/>
+      </w:pPr>
+    </w:lvl>
+    <w:lvl w:ilvl="7" w:tplc="08090019" w:tentative="1">
+      <w:start w:val="1"/>
+      <w:numFmt w:val="lowerLetter"/>
+      <w:lvlText w:val="%8."/>
+      <w:lvlJc w:val="left"/>
+      <w:pPr>
+        <w:ind w:left="5760" w:hanging="360"/>
+      </w:pPr>
+    </w:lvl>
+    <w:lvl w:ilvl="8" w:tplc="0809001B" w:tentative="1">
+      <w:start w:val="1"/>
+      <w:numFmt w:val="lowerRoman"/>
+      <w:lvlText w:val="%9."/>
+      <w:lvlJc w:val="right"/>
+      <w:pPr>
+        <w:ind w:left="6480" w:hanging="180"/>
+      </w:pPr>
+    </w:lvl>
+  </w:abstractNum>
+  <w:abstractNum w:abstractNumId="18" w15:restartNumberingAfterBreak="0">
     <w:nsid w:val="36CF5FD6"/>
     <w:multiLevelType w:val="hybridMultilevel"/>
     <w:tmpl w:val="23085228"/>
@@ -5388,7 +6945,93 @@
       </w:pPr>
     </w:lvl>
   </w:abstractNum>
-  <w:abstractNum w:abstractNumId="12" w15:restartNumberingAfterBreak="0">
+  <w:abstractNum w:abstractNumId="19" w15:restartNumberingAfterBreak="0">
+    <w:nsid w:val="38345124"/>
+    <w:multiLevelType w:val="hybridMultilevel"/>
+    <w:tmpl w:val="3CCA9E1E"/>
+    <w:lvl w:ilvl="0" w:tplc="FFFFFFFF">
+      <w:start w:val="1"/>
+      <w:numFmt w:val="decimal"/>
+      <w:lvlText w:val="%1."/>
+      <w:lvlJc w:val="left"/>
+      <w:pPr>
+        <w:ind w:left="720" w:hanging="360"/>
+      </w:pPr>
+    </w:lvl>
+    <w:lvl w:ilvl="1" w:tplc="08090019" w:tentative="1">
+      <w:start w:val="1"/>
+      <w:numFmt w:val="lowerLetter"/>
+      <w:lvlText w:val="%2."/>
+      <w:lvlJc w:val="left"/>
+      <w:pPr>
+        <w:ind w:left="1440" w:hanging="360"/>
+      </w:pPr>
+    </w:lvl>
+    <w:lvl w:ilvl="2" w:tplc="0809001B" w:tentative="1">
+      <w:start w:val="1"/>
+      <w:numFmt w:val="lowerRoman"/>
+      <w:lvlText w:val="%3."/>
+      <w:lvlJc w:val="right"/>
+      <w:pPr>
+        <w:ind w:left="2160" w:hanging="180"/>
+      </w:pPr>
+    </w:lvl>
+    <w:lvl w:ilvl="3" w:tplc="0809000F" w:tentative="1">
+      <w:start w:val="1"/>
+      <w:numFmt w:val="decimal"/>
+      <w:lvlText w:val="%4."/>
+      <w:lvlJc w:val="left"/>
+      <w:pPr>
+        <w:ind w:left="2880" w:hanging="360"/>
+      </w:pPr>
+    </w:lvl>
+    <w:lvl w:ilvl="4" w:tplc="08090019" w:tentative="1">
+      <w:start w:val="1"/>
+      <w:numFmt w:val="lowerLetter"/>
+      <w:lvlText w:val="%5."/>
+      <w:lvlJc w:val="left"/>
+      <w:pPr>
+        <w:ind w:left="3600" w:hanging="360"/>
+      </w:pPr>
+    </w:lvl>
+    <w:lvl w:ilvl="5" w:tplc="0809001B" w:tentative="1">
+      <w:start w:val="1"/>
+      <w:numFmt w:val="lowerRoman"/>
+      <w:lvlText w:val="%6."/>
+      <w:lvlJc w:val="right"/>
+      <w:pPr>
+        <w:ind w:left="4320" w:hanging="180"/>
+      </w:pPr>
+    </w:lvl>
+    <w:lvl w:ilvl="6" w:tplc="0809000F" w:tentative="1">
+      <w:start w:val="1"/>
+      <w:numFmt w:val="decimal"/>
+      <w:lvlText w:val="%7."/>
+      <w:lvlJc w:val="left"/>
+      <w:pPr>
+        <w:ind w:left="5040" w:hanging="360"/>
+      </w:pPr>
+    </w:lvl>
+    <w:lvl w:ilvl="7" w:tplc="08090019" w:tentative="1">
+      <w:start w:val="1"/>
+      <w:numFmt w:val="lowerLetter"/>
+      <w:lvlText w:val="%8."/>
+      <w:lvlJc w:val="left"/>
+      <w:pPr>
+        <w:ind w:left="5760" w:hanging="360"/>
+      </w:pPr>
+    </w:lvl>
+    <w:lvl w:ilvl="8" w:tplc="0809001B" w:tentative="1">
+      <w:start w:val="1"/>
+      <w:numFmt w:val="lowerRoman"/>
+      <w:lvlText w:val="%9."/>
+      <w:lvlJc w:val="right"/>
+      <w:pPr>
+        <w:ind w:left="6480" w:hanging="180"/>
+      </w:pPr>
+    </w:lvl>
+  </w:abstractNum>
+  <w:abstractNum w:abstractNumId="20" w15:restartNumberingAfterBreak="0">
     <w:nsid w:val="38AC6E79"/>
     <w:multiLevelType w:val="hybridMultilevel"/>
     <w:tmpl w:val="AEF6BF18"/>
@@ -5474,7 +7117,7 @@
       </w:pPr>
     </w:lvl>
   </w:abstractNum>
-  <w:abstractNum w:abstractNumId="13" w15:restartNumberingAfterBreak="0">
+  <w:abstractNum w:abstractNumId="21" w15:restartNumberingAfterBreak="0">
     <w:nsid w:val="3F723447"/>
     <w:multiLevelType w:val="hybridMultilevel"/>
     <w:tmpl w:val="9F400C0C"/>
@@ -5560,7 +7203,7 @@
       </w:pPr>
     </w:lvl>
   </w:abstractNum>
-  <w:abstractNum w:abstractNumId="14" w15:restartNumberingAfterBreak="0">
+  <w:abstractNum w:abstractNumId="22" w15:restartNumberingAfterBreak="0">
     <w:nsid w:val="428A5C55"/>
     <w:multiLevelType w:val="hybridMultilevel"/>
     <w:tmpl w:val="E316441A"/>
@@ -5646,7 +7289,93 @@
       </w:pPr>
     </w:lvl>
   </w:abstractNum>
-  <w:abstractNum w:abstractNumId="15" w15:restartNumberingAfterBreak="0">
+  <w:abstractNum w:abstractNumId="23" w15:restartNumberingAfterBreak="0">
+    <w:nsid w:val="4BAE1C38"/>
+    <w:multiLevelType w:val="hybridMultilevel"/>
+    <w:tmpl w:val="85E41A88"/>
+    <w:lvl w:ilvl="0" w:tplc="FFFFFFFF">
+      <w:start w:val="1"/>
+      <w:numFmt w:val="decimal"/>
+      <w:lvlText w:val="%1."/>
+      <w:lvlJc w:val="left"/>
+      <w:pPr>
+        <w:ind w:left="720" w:hanging="360"/>
+      </w:pPr>
+    </w:lvl>
+    <w:lvl w:ilvl="1" w:tplc="08090019" w:tentative="1">
+      <w:start w:val="1"/>
+      <w:numFmt w:val="lowerLetter"/>
+      <w:lvlText w:val="%2."/>
+      <w:lvlJc w:val="left"/>
+      <w:pPr>
+        <w:ind w:left="1440" w:hanging="360"/>
+      </w:pPr>
+    </w:lvl>
+    <w:lvl w:ilvl="2" w:tplc="0809001B" w:tentative="1">
+      <w:start w:val="1"/>
+      <w:numFmt w:val="lowerRoman"/>
+      <w:lvlText w:val="%3."/>
+      <w:lvlJc w:val="right"/>
+      <w:pPr>
+        <w:ind w:left="2160" w:hanging="180"/>
+      </w:pPr>
+    </w:lvl>
+    <w:lvl w:ilvl="3" w:tplc="0809000F" w:tentative="1">
+      <w:start w:val="1"/>
+      <w:numFmt w:val="decimal"/>
+      <w:lvlText w:val="%4."/>
+      <w:lvlJc w:val="left"/>
+      <w:pPr>
+        <w:ind w:left="2880" w:hanging="360"/>
+      </w:pPr>
+    </w:lvl>
+    <w:lvl w:ilvl="4" w:tplc="08090019" w:tentative="1">
+      <w:start w:val="1"/>
+      <w:numFmt w:val="lowerLetter"/>
+      <w:lvlText w:val="%5."/>
+      <w:lvlJc w:val="left"/>
+      <w:pPr>
+        <w:ind w:left="3600" w:hanging="360"/>
+      </w:pPr>
+    </w:lvl>
+    <w:lvl w:ilvl="5" w:tplc="0809001B" w:tentative="1">
+      <w:start w:val="1"/>
+      <w:numFmt w:val="lowerRoman"/>
+      <w:lvlText w:val="%6."/>
+      <w:lvlJc w:val="right"/>
+      <w:pPr>
+        <w:ind w:left="4320" w:hanging="180"/>
+      </w:pPr>
+    </w:lvl>
+    <w:lvl w:ilvl="6" w:tplc="0809000F" w:tentative="1">
+      <w:start w:val="1"/>
+      <w:numFmt w:val="decimal"/>
+      <w:lvlText w:val="%7."/>
+      <w:lvlJc w:val="left"/>
+      <w:pPr>
+        <w:ind w:left="5040" w:hanging="360"/>
+      </w:pPr>
+    </w:lvl>
+    <w:lvl w:ilvl="7" w:tplc="08090019" w:tentative="1">
+      <w:start w:val="1"/>
+      <w:numFmt w:val="lowerLetter"/>
+      <w:lvlText w:val="%8."/>
+      <w:lvlJc w:val="left"/>
+      <w:pPr>
+        <w:ind w:left="5760" w:hanging="360"/>
+      </w:pPr>
+    </w:lvl>
+    <w:lvl w:ilvl="8" w:tplc="0809001B" w:tentative="1">
+      <w:start w:val="1"/>
+      <w:numFmt w:val="lowerRoman"/>
+      <w:lvlText w:val="%9."/>
+      <w:lvlJc w:val="right"/>
+      <w:pPr>
+        <w:ind w:left="6480" w:hanging="180"/>
+      </w:pPr>
+    </w:lvl>
+  </w:abstractNum>
+  <w:abstractNum w:abstractNumId="24" w15:restartNumberingAfterBreak="0">
     <w:nsid w:val="4D031F61"/>
     <w:multiLevelType w:val="hybridMultilevel"/>
     <w:tmpl w:val="BE3A59D2"/>
@@ -5735,7 +7464,93 @@
       </w:pPr>
     </w:lvl>
   </w:abstractNum>
-  <w:abstractNum w:abstractNumId="16" w15:restartNumberingAfterBreak="0">
+  <w:abstractNum w:abstractNumId="25" w15:restartNumberingAfterBreak="0">
+    <w:nsid w:val="4E997DF2"/>
+    <w:multiLevelType w:val="hybridMultilevel"/>
+    <w:tmpl w:val="2EDC15EA"/>
+    <w:lvl w:ilvl="0" w:tplc="FFFFFFFF">
+      <w:start w:val="1"/>
+      <w:numFmt w:val="decimal"/>
+      <w:lvlText w:val="%1."/>
+      <w:lvlJc w:val="left"/>
+      <w:pPr>
+        <w:ind w:left="720" w:hanging="360"/>
+      </w:pPr>
+    </w:lvl>
+    <w:lvl w:ilvl="1" w:tplc="FFFFFFFF" w:tentative="1">
+      <w:start w:val="1"/>
+      <w:numFmt w:val="lowerLetter"/>
+      <w:lvlText w:val="%2."/>
+      <w:lvlJc w:val="left"/>
+      <w:pPr>
+        <w:ind w:left="1440" w:hanging="360"/>
+      </w:pPr>
+    </w:lvl>
+    <w:lvl w:ilvl="2" w:tplc="FFFFFFFF" w:tentative="1">
+      <w:start w:val="1"/>
+      <w:numFmt w:val="lowerRoman"/>
+      <w:lvlText w:val="%3."/>
+      <w:lvlJc w:val="right"/>
+      <w:pPr>
+        <w:ind w:left="2160" w:hanging="180"/>
+      </w:pPr>
+    </w:lvl>
+    <w:lvl w:ilvl="3" w:tplc="FFFFFFFF" w:tentative="1">
+      <w:start w:val="1"/>
+      <w:numFmt w:val="decimal"/>
+      <w:lvlText w:val="%4."/>
+      <w:lvlJc w:val="left"/>
+      <w:pPr>
+        <w:ind w:left="2880" w:hanging="360"/>
+      </w:pPr>
+    </w:lvl>
+    <w:lvl w:ilvl="4" w:tplc="FFFFFFFF" w:tentative="1">
+      <w:start w:val="1"/>
+      <w:numFmt w:val="lowerLetter"/>
+      <w:lvlText w:val="%5."/>
+      <w:lvlJc w:val="left"/>
+      <w:pPr>
+        <w:ind w:left="3600" w:hanging="360"/>
+      </w:pPr>
+    </w:lvl>
+    <w:lvl w:ilvl="5" w:tplc="FFFFFFFF" w:tentative="1">
+      <w:start w:val="1"/>
+      <w:numFmt w:val="lowerRoman"/>
+      <w:lvlText w:val="%6."/>
+      <w:lvlJc w:val="right"/>
+      <w:pPr>
+        <w:ind w:left="4320" w:hanging="180"/>
+      </w:pPr>
+    </w:lvl>
+    <w:lvl w:ilvl="6" w:tplc="FFFFFFFF" w:tentative="1">
+      <w:start w:val="1"/>
+      <w:numFmt w:val="decimal"/>
+      <w:lvlText w:val="%7."/>
+      <w:lvlJc w:val="left"/>
+      <w:pPr>
+        <w:ind w:left="5040" w:hanging="360"/>
+      </w:pPr>
+    </w:lvl>
+    <w:lvl w:ilvl="7" w:tplc="FFFFFFFF" w:tentative="1">
+      <w:start w:val="1"/>
+      <w:numFmt w:val="lowerLetter"/>
+      <w:lvlText w:val="%8."/>
+      <w:lvlJc w:val="left"/>
+      <w:pPr>
+        <w:ind w:left="5760" w:hanging="360"/>
+      </w:pPr>
+    </w:lvl>
+    <w:lvl w:ilvl="8" w:tplc="FFFFFFFF" w:tentative="1">
+      <w:start w:val="1"/>
+      <w:numFmt w:val="lowerRoman"/>
+      <w:lvlText w:val="%9."/>
+      <w:lvlJc w:val="right"/>
+      <w:pPr>
+        <w:ind w:left="6480" w:hanging="180"/>
+      </w:pPr>
+    </w:lvl>
+  </w:abstractNum>
+  <w:abstractNum w:abstractNumId="26" w15:restartNumberingAfterBreak="0">
     <w:nsid w:val="4F5B2934"/>
     <w:multiLevelType w:val="hybridMultilevel"/>
     <w:tmpl w:val="F8E63FD6"/>
@@ -5821,7 +7636,93 @@
       </w:pPr>
     </w:lvl>
   </w:abstractNum>
-  <w:abstractNum w:abstractNumId="17" w15:restartNumberingAfterBreak="0">
+  <w:abstractNum w:abstractNumId="27" w15:restartNumberingAfterBreak="0">
+    <w:nsid w:val="51237361"/>
+    <w:multiLevelType w:val="hybridMultilevel"/>
+    <w:tmpl w:val="09B0E4F6"/>
+    <w:lvl w:ilvl="0" w:tplc="FFFFFFFF">
+      <w:start w:val="1"/>
+      <w:numFmt w:val="decimal"/>
+      <w:lvlText w:val="%1."/>
+      <w:lvlJc w:val="left"/>
+      <w:pPr>
+        <w:ind w:left="720" w:hanging="360"/>
+      </w:pPr>
+    </w:lvl>
+    <w:lvl w:ilvl="1" w:tplc="08090019" w:tentative="1">
+      <w:start w:val="1"/>
+      <w:numFmt w:val="lowerLetter"/>
+      <w:lvlText w:val="%2."/>
+      <w:lvlJc w:val="left"/>
+      <w:pPr>
+        <w:ind w:left="1440" w:hanging="360"/>
+      </w:pPr>
+    </w:lvl>
+    <w:lvl w:ilvl="2" w:tplc="0809001B" w:tentative="1">
+      <w:start w:val="1"/>
+      <w:numFmt w:val="lowerRoman"/>
+      <w:lvlText w:val="%3."/>
+      <w:lvlJc w:val="right"/>
+      <w:pPr>
+        <w:ind w:left="2160" w:hanging="180"/>
+      </w:pPr>
+    </w:lvl>
+    <w:lvl w:ilvl="3" w:tplc="0809000F" w:tentative="1">
+      <w:start w:val="1"/>
+      <w:numFmt w:val="decimal"/>
+      <w:lvlText w:val="%4."/>
+      <w:lvlJc w:val="left"/>
+      <w:pPr>
+        <w:ind w:left="2880" w:hanging="360"/>
+      </w:pPr>
+    </w:lvl>
+    <w:lvl w:ilvl="4" w:tplc="08090019" w:tentative="1">
+      <w:start w:val="1"/>
+      <w:numFmt w:val="lowerLetter"/>
+      <w:lvlText w:val="%5."/>
+      <w:lvlJc w:val="left"/>
+      <w:pPr>
+        <w:ind w:left="3600" w:hanging="360"/>
+      </w:pPr>
+    </w:lvl>
+    <w:lvl w:ilvl="5" w:tplc="0809001B" w:tentative="1">
+      <w:start w:val="1"/>
+      <w:numFmt w:val="lowerRoman"/>
+      <w:lvlText w:val="%6."/>
+      <w:lvlJc w:val="right"/>
+      <w:pPr>
+        <w:ind w:left="4320" w:hanging="180"/>
+      </w:pPr>
+    </w:lvl>
+    <w:lvl w:ilvl="6" w:tplc="0809000F" w:tentative="1">
+      <w:start w:val="1"/>
+      <w:numFmt w:val="decimal"/>
+      <w:lvlText w:val="%7."/>
+      <w:lvlJc w:val="left"/>
+      <w:pPr>
+        <w:ind w:left="5040" w:hanging="360"/>
+      </w:pPr>
+    </w:lvl>
+    <w:lvl w:ilvl="7" w:tplc="08090019" w:tentative="1">
+      <w:start w:val="1"/>
+      <w:numFmt w:val="lowerLetter"/>
+      <w:lvlText w:val="%8."/>
+      <w:lvlJc w:val="left"/>
+      <w:pPr>
+        <w:ind w:left="5760" w:hanging="360"/>
+      </w:pPr>
+    </w:lvl>
+    <w:lvl w:ilvl="8" w:tplc="0809001B" w:tentative="1">
+      <w:start w:val="1"/>
+      <w:numFmt w:val="lowerRoman"/>
+      <w:lvlText w:val="%9."/>
+      <w:lvlJc w:val="right"/>
+      <w:pPr>
+        <w:ind w:left="6480" w:hanging="180"/>
+      </w:pPr>
+    </w:lvl>
+  </w:abstractNum>
+  <w:abstractNum w:abstractNumId="28" w15:restartNumberingAfterBreak="0">
     <w:nsid w:val="53C86FD6"/>
     <w:multiLevelType w:val="hybridMultilevel"/>
     <w:tmpl w:val="4740BDD0"/>
@@ -5907,7 +7808,7 @@
       </w:pPr>
     </w:lvl>
   </w:abstractNum>
-  <w:abstractNum w:abstractNumId="18" w15:restartNumberingAfterBreak="0">
+  <w:abstractNum w:abstractNumId="29" w15:restartNumberingAfterBreak="0">
     <w:nsid w:val="54505577"/>
     <w:multiLevelType w:val="hybridMultilevel"/>
     <w:tmpl w:val="C71633D4"/>
@@ -5993,7 +7894,93 @@
       </w:pPr>
     </w:lvl>
   </w:abstractNum>
-  <w:abstractNum w:abstractNumId="19" w15:restartNumberingAfterBreak="0">
+  <w:abstractNum w:abstractNumId="30" w15:restartNumberingAfterBreak="0">
+    <w:nsid w:val="570B1374"/>
+    <w:multiLevelType w:val="hybridMultilevel"/>
+    <w:tmpl w:val="E3409D98"/>
+    <w:lvl w:ilvl="0" w:tplc="FFFFFFFF">
+      <w:start w:val="1"/>
+      <w:numFmt w:val="decimal"/>
+      <w:lvlText w:val="%1."/>
+      <w:lvlJc w:val="left"/>
+      <w:pPr>
+        <w:ind w:left="720" w:hanging="360"/>
+      </w:pPr>
+    </w:lvl>
+    <w:lvl w:ilvl="1" w:tplc="08090019" w:tentative="1">
+      <w:start w:val="1"/>
+      <w:numFmt w:val="lowerLetter"/>
+      <w:lvlText w:val="%2."/>
+      <w:lvlJc w:val="left"/>
+      <w:pPr>
+        <w:ind w:left="1440" w:hanging="360"/>
+      </w:pPr>
+    </w:lvl>
+    <w:lvl w:ilvl="2" w:tplc="0809001B" w:tentative="1">
+      <w:start w:val="1"/>
+      <w:numFmt w:val="lowerRoman"/>
+      <w:lvlText w:val="%3."/>
+      <w:lvlJc w:val="right"/>
+      <w:pPr>
+        <w:ind w:left="2160" w:hanging="180"/>
+      </w:pPr>
+    </w:lvl>
+    <w:lvl w:ilvl="3" w:tplc="0809000F" w:tentative="1">
+      <w:start w:val="1"/>
+      <w:numFmt w:val="decimal"/>
+      <w:lvlText w:val="%4."/>
+      <w:lvlJc w:val="left"/>
+      <w:pPr>
+        <w:ind w:left="2880" w:hanging="360"/>
+      </w:pPr>
+    </w:lvl>
+    <w:lvl w:ilvl="4" w:tplc="08090019" w:tentative="1">
+      <w:start w:val="1"/>
+      <w:numFmt w:val="lowerLetter"/>
+      <w:lvlText w:val="%5."/>
+      <w:lvlJc w:val="left"/>
+      <w:pPr>
+        <w:ind w:left="3600" w:hanging="360"/>
+      </w:pPr>
+    </w:lvl>
+    <w:lvl w:ilvl="5" w:tplc="0809001B" w:tentative="1">
+      <w:start w:val="1"/>
+      <w:numFmt w:val="lowerRoman"/>
+      <w:lvlText w:val="%6."/>
+      <w:lvlJc w:val="right"/>
+      <w:pPr>
+        <w:ind w:left="4320" w:hanging="180"/>
+      </w:pPr>
+    </w:lvl>
+    <w:lvl w:ilvl="6" w:tplc="0809000F" w:tentative="1">
+      <w:start w:val="1"/>
+      <w:numFmt w:val="decimal"/>
+      <w:lvlText w:val="%7."/>
+      <w:lvlJc w:val="left"/>
+      <w:pPr>
+        <w:ind w:left="5040" w:hanging="360"/>
+      </w:pPr>
+    </w:lvl>
+    <w:lvl w:ilvl="7" w:tplc="08090019" w:tentative="1">
+      <w:start w:val="1"/>
+      <w:numFmt w:val="lowerLetter"/>
+      <w:lvlText w:val="%8."/>
+      <w:lvlJc w:val="left"/>
+      <w:pPr>
+        <w:ind w:left="5760" w:hanging="360"/>
+      </w:pPr>
+    </w:lvl>
+    <w:lvl w:ilvl="8" w:tplc="0809001B" w:tentative="1">
+      <w:start w:val="1"/>
+      <w:numFmt w:val="lowerRoman"/>
+      <w:lvlText w:val="%9."/>
+      <w:lvlJc w:val="right"/>
+      <w:pPr>
+        <w:ind w:left="6480" w:hanging="180"/>
+      </w:pPr>
+    </w:lvl>
+  </w:abstractNum>
+  <w:abstractNum w:abstractNumId="31" w15:restartNumberingAfterBreak="0">
     <w:nsid w:val="59AD0426"/>
     <w:multiLevelType w:val="hybridMultilevel"/>
     <w:tmpl w:val="3F6EB5EC"/>
@@ -6079,7 +8066,7 @@
       </w:pPr>
     </w:lvl>
   </w:abstractNum>
-  <w:abstractNum w:abstractNumId="20" w15:restartNumberingAfterBreak="0">
+  <w:abstractNum w:abstractNumId="32" w15:restartNumberingAfterBreak="0">
     <w:nsid w:val="5B0A56C7"/>
     <w:multiLevelType w:val="hybridMultilevel"/>
     <w:tmpl w:val="FD6A5B36"/>
@@ -6165,7 +8152,7 @@
       </w:pPr>
     </w:lvl>
   </w:abstractNum>
-  <w:abstractNum w:abstractNumId="21" w15:restartNumberingAfterBreak="0">
+  <w:abstractNum w:abstractNumId="33" w15:restartNumberingAfterBreak="0">
     <w:nsid w:val="5CBF47E3"/>
     <w:multiLevelType w:val="hybridMultilevel"/>
     <w:tmpl w:val="3F6EB5EC"/>
@@ -6251,7 +8238,7 @@
       </w:pPr>
     </w:lvl>
   </w:abstractNum>
-  <w:abstractNum w:abstractNumId="22" w15:restartNumberingAfterBreak="0">
+  <w:abstractNum w:abstractNumId="34" w15:restartNumberingAfterBreak="0">
     <w:nsid w:val="613F099C"/>
     <w:multiLevelType w:val="hybridMultilevel"/>
     <w:tmpl w:val="FD6A5B36"/>
@@ -6337,7 +8324,7 @@
       </w:pPr>
     </w:lvl>
   </w:abstractNum>
-  <w:abstractNum w:abstractNumId="23" w15:restartNumberingAfterBreak="0">
+  <w:abstractNum w:abstractNumId="35" w15:restartNumberingAfterBreak="0">
     <w:nsid w:val="6200780C"/>
     <w:multiLevelType w:val="hybridMultilevel"/>
     <w:tmpl w:val="87182E6E"/>
@@ -6423,7 +8410,7 @@
       </w:pPr>
     </w:lvl>
   </w:abstractNum>
-  <w:abstractNum w:abstractNumId="24" w15:restartNumberingAfterBreak="0">
+  <w:abstractNum w:abstractNumId="36" w15:restartNumberingAfterBreak="0">
     <w:nsid w:val="662E3633"/>
     <w:multiLevelType w:val="hybridMultilevel"/>
     <w:tmpl w:val="7FDCA096"/>
@@ -6509,7 +8496,7 @@
       </w:pPr>
     </w:lvl>
   </w:abstractNum>
-  <w:abstractNum w:abstractNumId="25" w15:restartNumberingAfterBreak="0">
+  <w:abstractNum w:abstractNumId="37" w15:restartNumberingAfterBreak="0">
     <w:nsid w:val="665C1576"/>
     <w:multiLevelType w:val="hybridMultilevel"/>
     <w:tmpl w:val="1542E6E2"/>
@@ -6595,7 +8582,7 @@
       </w:pPr>
     </w:lvl>
   </w:abstractNum>
-  <w:abstractNum w:abstractNumId="26" w15:restartNumberingAfterBreak="0">
+  <w:abstractNum w:abstractNumId="38" w15:restartNumberingAfterBreak="0">
     <w:nsid w:val="6CAA0A14"/>
     <w:multiLevelType w:val="hybridMultilevel"/>
     <w:tmpl w:val="AB9ABBBA"/>
@@ -6681,7 +8668,93 @@
       </w:pPr>
     </w:lvl>
   </w:abstractNum>
-  <w:abstractNum w:abstractNumId="27" w15:restartNumberingAfterBreak="0">
+  <w:abstractNum w:abstractNumId="39" w15:restartNumberingAfterBreak="0">
+    <w:nsid w:val="70071C03"/>
+    <w:multiLevelType w:val="hybridMultilevel"/>
+    <w:tmpl w:val="E3409D98"/>
+    <w:lvl w:ilvl="0" w:tplc="FFFFFFFF">
+      <w:start w:val="1"/>
+      <w:numFmt w:val="decimal"/>
+      <w:lvlText w:val="%1."/>
+      <w:lvlJc w:val="left"/>
+      <w:pPr>
+        <w:ind w:left="720" w:hanging="360"/>
+      </w:pPr>
+    </w:lvl>
+    <w:lvl w:ilvl="1" w:tplc="FFFFFFFF" w:tentative="1">
+      <w:start w:val="1"/>
+      <w:numFmt w:val="lowerLetter"/>
+      <w:lvlText w:val="%2."/>
+      <w:lvlJc w:val="left"/>
+      <w:pPr>
+        <w:ind w:left="1440" w:hanging="360"/>
+      </w:pPr>
+    </w:lvl>
+    <w:lvl w:ilvl="2" w:tplc="FFFFFFFF" w:tentative="1">
+      <w:start w:val="1"/>
+      <w:numFmt w:val="lowerRoman"/>
+      <w:lvlText w:val="%3."/>
+      <w:lvlJc w:val="right"/>
+      <w:pPr>
+        <w:ind w:left="2160" w:hanging="180"/>
+      </w:pPr>
+    </w:lvl>
+    <w:lvl w:ilvl="3" w:tplc="FFFFFFFF" w:tentative="1">
+      <w:start w:val="1"/>
+      <w:numFmt w:val="decimal"/>
+      <w:lvlText w:val="%4."/>
+      <w:lvlJc w:val="left"/>
+      <w:pPr>
+        <w:ind w:left="2880" w:hanging="360"/>
+      </w:pPr>
+    </w:lvl>
+    <w:lvl w:ilvl="4" w:tplc="FFFFFFFF" w:tentative="1">
+      <w:start w:val="1"/>
+      <w:numFmt w:val="lowerLetter"/>
+      <w:lvlText w:val="%5."/>
+      <w:lvlJc w:val="left"/>
+      <w:pPr>
+        <w:ind w:left="3600" w:hanging="360"/>
+      </w:pPr>
+    </w:lvl>
+    <w:lvl w:ilvl="5" w:tplc="FFFFFFFF" w:tentative="1">
+      <w:start w:val="1"/>
+      <w:numFmt w:val="lowerRoman"/>
+      <w:lvlText w:val="%6."/>
+      <w:lvlJc w:val="right"/>
+      <w:pPr>
+        <w:ind w:left="4320" w:hanging="180"/>
+      </w:pPr>
+    </w:lvl>
+    <w:lvl w:ilvl="6" w:tplc="FFFFFFFF" w:tentative="1">
+      <w:start w:val="1"/>
+      <w:numFmt w:val="decimal"/>
+      <w:lvlText w:val="%7."/>
+      <w:lvlJc w:val="left"/>
+      <w:pPr>
+        <w:ind w:left="5040" w:hanging="360"/>
+      </w:pPr>
+    </w:lvl>
+    <w:lvl w:ilvl="7" w:tplc="FFFFFFFF" w:tentative="1">
+      <w:start w:val="1"/>
+      <w:numFmt w:val="lowerLetter"/>
+      <w:lvlText w:val="%8."/>
+      <w:lvlJc w:val="left"/>
+      <w:pPr>
+        <w:ind w:left="5760" w:hanging="360"/>
+      </w:pPr>
+    </w:lvl>
+    <w:lvl w:ilvl="8" w:tplc="FFFFFFFF" w:tentative="1">
+      <w:start w:val="1"/>
+      <w:numFmt w:val="lowerRoman"/>
+      <w:lvlText w:val="%9."/>
+      <w:lvlJc w:val="right"/>
+      <w:pPr>
+        <w:ind w:left="6480" w:hanging="180"/>
+      </w:pPr>
+    </w:lvl>
+  </w:abstractNum>
+  <w:abstractNum w:abstractNumId="40" w15:restartNumberingAfterBreak="0">
     <w:nsid w:val="72144C4D"/>
     <w:multiLevelType w:val="hybridMultilevel"/>
     <w:tmpl w:val="707CA6E4"/>
@@ -6767,7 +8840,7 @@
       </w:pPr>
     </w:lvl>
   </w:abstractNum>
-  <w:abstractNum w:abstractNumId="28" w15:restartNumberingAfterBreak="0">
+  <w:abstractNum w:abstractNumId="41" w15:restartNumberingAfterBreak="0">
     <w:nsid w:val="750A5F98"/>
     <w:multiLevelType w:val="hybridMultilevel"/>
     <w:tmpl w:val="4880BA48"/>
@@ -6853,7 +8926,7 @@
       </w:pPr>
     </w:lvl>
   </w:abstractNum>
-  <w:abstractNum w:abstractNumId="29" w15:restartNumberingAfterBreak="0">
+  <w:abstractNum w:abstractNumId="42" w15:restartNumberingAfterBreak="0">
     <w:nsid w:val="78233280"/>
     <w:multiLevelType w:val="hybridMultilevel"/>
     <w:tmpl w:val="F0B62002"/>
@@ -6939,7 +9012,7 @@
       </w:pPr>
     </w:lvl>
   </w:abstractNum>
-  <w:abstractNum w:abstractNumId="30" w15:restartNumberingAfterBreak="0">
+  <w:abstractNum w:abstractNumId="43" w15:restartNumberingAfterBreak="0">
     <w:nsid w:val="7B9C64E9"/>
     <w:multiLevelType w:val="hybridMultilevel"/>
     <w:tmpl w:val="7FDCA096"/>
@@ -7025,7 +9098,7 @@
       </w:pPr>
     </w:lvl>
   </w:abstractNum>
-  <w:abstractNum w:abstractNumId="31" w15:restartNumberingAfterBreak="0">
+  <w:abstractNum w:abstractNumId="44" w15:restartNumberingAfterBreak="0">
     <w:nsid w:val="7F10547C"/>
     <w:multiLevelType w:val="hybridMultilevel"/>
     <w:tmpl w:val="BD0E4DBC"/>
@@ -7112,100 +9185,139 @@
     </w:lvl>
   </w:abstractNum>
   <w:num w:numId="1" w16cid:durableId="1130124008">
+    <w:abstractNumId w:val="24"/>
+  </w:num>
+  <w:num w:numId="2" w16cid:durableId="1625118711">
+    <w:abstractNumId w:val="22"/>
+  </w:num>
+  <w:num w:numId="3" w16cid:durableId="70779357">
+    <w:abstractNumId w:val="37"/>
+  </w:num>
+  <w:num w:numId="4" w16cid:durableId="121964589">
+    <w:abstractNumId w:val="38"/>
+  </w:num>
+  <w:num w:numId="5" w16cid:durableId="1099911038">
+    <w:abstractNumId w:val="21"/>
+  </w:num>
+  <w:num w:numId="6" w16cid:durableId="2133547213">
+    <w:abstractNumId w:val="44"/>
+  </w:num>
+  <w:num w:numId="7" w16cid:durableId="1347557114">
+    <w:abstractNumId w:val="41"/>
+  </w:num>
+  <w:num w:numId="8" w16cid:durableId="498469222">
+    <w:abstractNumId w:val="10"/>
+  </w:num>
+  <w:num w:numId="9" w16cid:durableId="1267158917">
+    <w:abstractNumId w:val="31"/>
+  </w:num>
+  <w:num w:numId="10" w16cid:durableId="252666799">
+    <w:abstractNumId w:val="33"/>
+  </w:num>
+  <w:num w:numId="11" w16cid:durableId="1171601791">
+    <w:abstractNumId w:val="43"/>
+  </w:num>
+  <w:num w:numId="12" w16cid:durableId="901452467">
+    <w:abstractNumId w:val="36"/>
+  </w:num>
+  <w:num w:numId="13" w16cid:durableId="1191379885">
+    <w:abstractNumId w:val="1"/>
+  </w:num>
+  <w:num w:numId="14" w16cid:durableId="1045563900">
+    <w:abstractNumId w:val="16"/>
+  </w:num>
+  <w:num w:numId="15" w16cid:durableId="986472455">
+    <w:abstractNumId w:val="20"/>
+  </w:num>
+  <w:num w:numId="16" w16cid:durableId="1745759338">
+    <w:abstractNumId w:val="2"/>
+  </w:num>
+  <w:num w:numId="17" w16cid:durableId="1588684578">
+    <w:abstractNumId w:val="26"/>
+  </w:num>
+  <w:num w:numId="18" w16cid:durableId="572005735">
+    <w:abstractNumId w:val="13"/>
+  </w:num>
+  <w:num w:numId="19" w16cid:durableId="375398526">
+    <w:abstractNumId w:val="14"/>
+  </w:num>
+  <w:num w:numId="20" w16cid:durableId="122579516">
+    <w:abstractNumId w:val="29"/>
+  </w:num>
+  <w:num w:numId="21" w16cid:durableId="1633319872">
+    <w:abstractNumId w:val="40"/>
+  </w:num>
+  <w:num w:numId="22" w16cid:durableId="1755977829">
     <w:abstractNumId w:val="15"/>
   </w:num>
-  <w:num w:numId="2" w16cid:durableId="1625118711">
-    <w:abstractNumId w:val="14"/>
+  <w:num w:numId="23" w16cid:durableId="1807316614">
+    <w:abstractNumId w:val="18"/>
   </w:num>
-  <w:num w:numId="3" w16cid:durableId="70779357">
+  <w:num w:numId="24" w16cid:durableId="611282671">
+    <w:abstractNumId w:val="4"/>
+  </w:num>
+  <w:num w:numId="25" w16cid:durableId="872041522">
+    <w:abstractNumId w:val="28"/>
+  </w:num>
+  <w:num w:numId="26" w16cid:durableId="1842427998">
+    <w:abstractNumId w:val="5"/>
+  </w:num>
+  <w:num w:numId="27" w16cid:durableId="1469394328">
+    <w:abstractNumId w:val="35"/>
+  </w:num>
+  <w:num w:numId="28" w16cid:durableId="1905212115">
+    <w:abstractNumId w:val="34"/>
+  </w:num>
+  <w:num w:numId="29" w16cid:durableId="433474753">
+    <w:abstractNumId w:val="42"/>
+  </w:num>
+  <w:num w:numId="30" w16cid:durableId="1255552686">
+    <w:abstractNumId w:val="3"/>
+  </w:num>
+  <w:num w:numId="31" w16cid:durableId="1171599513">
+    <w:abstractNumId w:val="32"/>
+  </w:num>
+  <w:num w:numId="32" w16cid:durableId="61677817">
+    <w:abstractNumId w:val="9"/>
+  </w:num>
+  <w:num w:numId="33" w16cid:durableId="442040546">
+    <w:abstractNumId w:val="8"/>
+  </w:num>
+  <w:num w:numId="34" w16cid:durableId="1358504835">
+    <w:abstractNumId w:val="12"/>
+  </w:num>
+  <w:num w:numId="35" w16cid:durableId="169106273">
     <w:abstractNumId w:val="25"/>
   </w:num>
-  <w:num w:numId="4" w16cid:durableId="121964589">
-    <w:abstractNumId w:val="26"/>
+  <w:num w:numId="36" w16cid:durableId="1740514924">
+    <w:abstractNumId w:val="17"/>
   </w:num>
-  <w:num w:numId="5" w16cid:durableId="1099911038">
-    <w:abstractNumId w:val="13"/>
-  </w:num>
-  <w:num w:numId="6" w16cid:durableId="2133547213">
-    <w:abstractNumId w:val="31"/>
-  </w:num>
-  <w:num w:numId="7" w16cid:durableId="1347557114">
-    <w:abstractNumId w:val="28"/>
-  </w:num>
-  <w:num w:numId="8" w16cid:durableId="498469222">
+  <w:num w:numId="37" w16cid:durableId="683286073">
     <w:abstractNumId w:val="6"/>
   </w:num>
-  <w:num w:numId="9" w16cid:durableId="1267158917">
+  <w:num w:numId="38" w16cid:durableId="341014653">
     <w:abstractNumId w:val="19"/>
   </w:num>
-  <w:num w:numId="10" w16cid:durableId="252666799">
-    <w:abstractNumId w:val="21"/>
+  <w:num w:numId="39" w16cid:durableId="689454880">
+    <w:abstractNumId w:val="11"/>
   </w:num>
-  <w:num w:numId="11" w16cid:durableId="1171601791">
+  <w:num w:numId="40" w16cid:durableId="1561360855">
+    <w:abstractNumId w:val="0"/>
+  </w:num>
+  <w:num w:numId="41" w16cid:durableId="138111358">
     <w:abstractNumId w:val="30"/>
   </w:num>
-  <w:num w:numId="12" w16cid:durableId="901452467">
-    <w:abstractNumId w:val="24"/>
+  <w:num w:numId="42" w16cid:durableId="1204977049">
+    <w:abstractNumId w:val="39"/>
   </w:num>
-  <w:num w:numId="13" w16cid:durableId="1191379885">
-    <w:abstractNumId w:val="0"/>
+  <w:num w:numId="43" w16cid:durableId="637538526">
+    <w:abstractNumId w:val="27"/>
   </w:num>
-  <w:num w:numId="14" w16cid:durableId="1045563900">
-    <w:abstractNumId w:val="10"/>
-  </w:num>
-  <w:num w:numId="15" w16cid:durableId="986472455">
-    <w:abstractNumId w:val="12"/>
-  </w:num>
-  <w:num w:numId="16" w16cid:durableId="1745759338">
-    <w:abstractNumId w:val="1"/>
-  </w:num>
-  <w:num w:numId="17" w16cid:durableId="1588684578">
-    <w:abstractNumId w:val="16"/>
-  </w:num>
-  <w:num w:numId="18" w16cid:durableId="572005735">
+  <w:num w:numId="44" w16cid:durableId="1097336402">
     <w:abstractNumId w:val="7"/>
   </w:num>
-  <w:num w:numId="19" w16cid:durableId="375398526">
-    <w:abstractNumId w:val="8"/>
-  </w:num>
-  <w:num w:numId="20" w16cid:durableId="122579516">
-    <w:abstractNumId w:val="18"/>
-  </w:num>
-  <w:num w:numId="21" w16cid:durableId="1633319872">
-    <w:abstractNumId w:val="27"/>
-  </w:num>
-  <w:num w:numId="22" w16cid:durableId="1755977829">
-    <w:abstractNumId w:val="9"/>
-  </w:num>
-  <w:num w:numId="23" w16cid:durableId="1807316614">
-    <w:abstractNumId w:val="11"/>
-  </w:num>
-  <w:num w:numId="24" w16cid:durableId="611282671">
-    <w:abstractNumId w:val="3"/>
-  </w:num>
-  <w:num w:numId="25" w16cid:durableId="872041522">
-    <w:abstractNumId w:val="17"/>
-  </w:num>
-  <w:num w:numId="26" w16cid:durableId="1842427998">
-    <w:abstractNumId w:val="4"/>
-  </w:num>
-  <w:num w:numId="27" w16cid:durableId="1469394328">
+  <w:num w:numId="45" w16cid:durableId="94207786">
     <w:abstractNumId w:val="23"/>
-  </w:num>
-  <w:num w:numId="28" w16cid:durableId="1905212115">
-    <w:abstractNumId w:val="22"/>
-  </w:num>
-  <w:num w:numId="29" w16cid:durableId="433474753">
-    <w:abstractNumId w:val="29"/>
-  </w:num>
-  <w:num w:numId="30" w16cid:durableId="1255552686">
-    <w:abstractNumId w:val="2"/>
-  </w:num>
-  <w:num w:numId="31" w16cid:durableId="1171599513">
-    <w:abstractNumId w:val="20"/>
-  </w:num>
-  <w:num w:numId="32" w16cid:durableId="61677817">
-    <w:abstractNumId w:val="5"/>
   </w:num>
 </w:numbering>
 </file>

--- a/KvalifikacijasEksamenaDokumenti/Kvalifikacijas_darbs.docx
+++ b/KvalifikacijasEksamenaDokumenti/Kvalifikacijas_darbs.docx
@@ -359,6 +359,7 @@
             <w:pStyle w:val="TOC1"/>
             <w:rPr>
               <w:rFonts w:asciiTheme="minorHAnsi" w:eastAsiaTheme="minorEastAsia" w:hAnsiTheme="minorHAnsi" w:cstheme="minorBidi"/>
+              <w:noProof/>
               <w:color w:val="auto"/>
             </w:rPr>
           </w:pPr>
@@ -375,46 +376,54 @@
             <w:r>
               <w:rPr>
                 <w:rStyle w:val="Hyperlink"/>
+                <w:noProof/>
               </w:rPr>
               <w:t>Ievads</w:t>
             </w:r>
             <w:r>
               <w:rPr>
+                <w:noProof/>
                 <w:webHidden/>
               </w:rPr>
               <w:tab/>
             </w:r>
             <w:r>
               <w:rPr>
+                <w:noProof/>
                 <w:webHidden/>
               </w:rPr>
               <w:fldChar w:fldCharType="begin"/>
             </w:r>
             <w:r>
               <w:rPr>
+                <w:noProof/>
                 <w:webHidden/>
               </w:rPr>
               <w:instrText xml:space="preserve"> PAGEREF _Toc183174479 \h </w:instrText>
             </w:r>
             <w:r>
               <w:rPr>
-                <w:webHidden/>
-              </w:rPr>
-            </w:r>
-            <w:r>
-              <w:rPr>
+                <w:noProof/>
+                <w:webHidden/>
+              </w:rPr>
+            </w:r>
+            <w:r>
+              <w:rPr>
+                <w:noProof/>
                 <w:webHidden/>
               </w:rPr>
               <w:fldChar w:fldCharType="separate"/>
             </w:r>
             <w:r>
               <w:rPr>
+                <w:noProof/>
                 <w:webHidden/>
               </w:rPr>
               <w:t>5</w:t>
             </w:r>
             <w:r>
               <w:rPr>
+                <w:noProof/>
                 <w:webHidden/>
               </w:rPr>
               <w:fldChar w:fldCharType="end"/>
@@ -426,6 +435,7 @@
             <w:pStyle w:val="TOC1"/>
             <w:rPr>
               <w:rFonts w:asciiTheme="minorHAnsi" w:eastAsiaTheme="minorEastAsia" w:hAnsiTheme="minorHAnsi" w:cstheme="minorBidi"/>
+              <w:noProof/>
               <w:color w:val="auto"/>
             </w:rPr>
           </w:pPr>
@@ -433,46 +443,54 @@
             <w:r>
               <w:rPr>
                 <w:rStyle w:val="Hyperlink"/>
+                <w:noProof/>
               </w:rPr>
               <w:t>1.Uzdevuma formulējums</w:t>
             </w:r>
             <w:r>
               <w:rPr>
+                <w:noProof/>
                 <w:webHidden/>
               </w:rPr>
               <w:tab/>
             </w:r>
             <w:r>
               <w:rPr>
+                <w:noProof/>
                 <w:webHidden/>
               </w:rPr>
               <w:fldChar w:fldCharType="begin"/>
             </w:r>
             <w:r>
               <w:rPr>
+                <w:noProof/>
                 <w:webHidden/>
               </w:rPr>
               <w:instrText xml:space="preserve"> PAGEREF _Toc183174480 \h </w:instrText>
             </w:r>
             <w:r>
               <w:rPr>
-                <w:webHidden/>
-              </w:rPr>
-            </w:r>
-            <w:r>
-              <w:rPr>
+                <w:noProof/>
+                <w:webHidden/>
+              </w:rPr>
+            </w:r>
+            <w:r>
+              <w:rPr>
+                <w:noProof/>
                 <w:webHidden/>
               </w:rPr>
               <w:fldChar w:fldCharType="separate"/>
             </w:r>
             <w:r>
               <w:rPr>
+                <w:noProof/>
                 <w:webHidden/>
               </w:rPr>
               <w:t>6</w:t>
             </w:r>
             <w:r>
               <w:rPr>
+                <w:noProof/>
                 <w:webHidden/>
               </w:rPr>
               <w:fldChar w:fldCharType="end"/>
@@ -484,6 +502,7 @@
             <w:pStyle w:val="TOC1"/>
             <w:rPr>
               <w:rFonts w:asciiTheme="minorHAnsi" w:eastAsiaTheme="minorEastAsia" w:hAnsiTheme="minorHAnsi" w:cstheme="minorBidi"/>
+              <w:noProof/>
               <w:color w:val="auto"/>
             </w:rPr>
           </w:pPr>
@@ -491,46 +510,54 @@
             <w:r>
               <w:rPr>
                 <w:rStyle w:val="Hyperlink"/>
+                <w:noProof/>
               </w:rPr>
               <w:t>2.Programmatūras prasību specifikācija</w:t>
             </w:r>
             <w:r>
               <w:rPr>
+                <w:noProof/>
                 <w:webHidden/>
               </w:rPr>
               <w:tab/>
             </w:r>
             <w:r>
               <w:rPr>
+                <w:noProof/>
                 <w:webHidden/>
               </w:rPr>
               <w:fldChar w:fldCharType="begin"/>
             </w:r>
             <w:r>
               <w:rPr>
+                <w:noProof/>
                 <w:webHidden/>
               </w:rPr>
               <w:instrText xml:space="preserve"> PAGEREF _Toc183174481 \h </w:instrText>
             </w:r>
             <w:r>
               <w:rPr>
-                <w:webHidden/>
-              </w:rPr>
-            </w:r>
-            <w:r>
-              <w:rPr>
+                <w:noProof/>
+                <w:webHidden/>
+              </w:rPr>
+            </w:r>
+            <w:r>
+              <w:rPr>
+                <w:noProof/>
                 <w:webHidden/>
               </w:rPr>
               <w:fldChar w:fldCharType="separate"/>
             </w:r>
             <w:r>
               <w:rPr>
+                <w:noProof/>
                 <w:webHidden/>
               </w:rPr>
               <w:t>7</w:t>
             </w:r>
             <w:r>
               <w:rPr>
+                <w:noProof/>
                 <w:webHidden/>
               </w:rPr>
               <w:fldChar w:fldCharType="end"/>
@@ -545,6 +572,7 @@
             </w:tabs>
             <w:rPr>
               <w:rFonts w:asciiTheme="minorHAnsi" w:eastAsiaTheme="minorEastAsia" w:hAnsiTheme="minorHAnsi" w:cstheme="minorBidi"/>
+              <w:noProof/>
               <w:color w:val="auto"/>
             </w:rPr>
           </w:pPr>
@@ -552,46 +580,54 @@
             <w:r>
               <w:rPr>
                 <w:rStyle w:val="Hyperlink"/>
+                <w:noProof/>
               </w:rPr>
               <w:t>2.1. Produkta perspektīva</w:t>
             </w:r>
             <w:r>
               <w:rPr>
+                <w:noProof/>
                 <w:webHidden/>
               </w:rPr>
               <w:tab/>
             </w:r>
             <w:r>
               <w:rPr>
+                <w:noProof/>
                 <w:webHidden/>
               </w:rPr>
               <w:fldChar w:fldCharType="begin"/>
             </w:r>
             <w:r>
               <w:rPr>
+                <w:noProof/>
                 <w:webHidden/>
               </w:rPr>
               <w:instrText xml:space="preserve"> PAGEREF _Toc183174482 \h </w:instrText>
             </w:r>
             <w:r>
               <w:rPr>
-                <w:webHidden/>
-              </w:rPr>
-            </w:r>
-            <w:r>
-              <w:rPr>
+                <w:noProof/>
+                <w:webHidden/>
+              </w:rPr>
+            </w:r>
+            <w:r>
+              <w:rPr>
+                <w:noProof/>
                 <w:webHidden/>
               </w:rPr>
               <w:fldChar w:fldCharType="separate"/>
             </w:r>
             <w:r>
               <w:rPr>
+                <w:noProof/>
                 <w:webHidden/>
               </w:rPr>
               <w:t>7</w:t>
             </w:r>
             <w:r>
               <w:rPr>
+                <w:noProof/>
                 <w:webHidden/>
               </w:rPr>
               <w:fldChar w:fldCharType="end"/>
@@ -606,6 +642,7 @@
             </w:tabs>
             <w:rPr>
               <w:rFonts w:asciiTheme="minorHAnsi" w:eastAsiaTheme="minorEastAsia" w:hAnsiTheme="minorHAnsi" w:cstheme="minorBidi"/>
+              <w:noProof/>
               <w:color w:val="auto"/>
             </w:rPr>
           </w:pPr>
@@ -613,46 +650,54 @@
             <w:r>
               <w:rPr>
                 <w:rStyle w:val="Hyperlink"/>
+                <w:noProof/>
               </w:rPr>
               <w:t>2.2. Sistēmas funckionālas prasības</w:t>
             </w:r>
             <w:r>
               <w:rPr>
+                <w:noProof/>
                 <w:webHidden/>
               </w:rPr>
               <w:tab/>
             </w:r>
             <w:r>
               <w:rPr>
+                <w:noProof/>
                 <w:webHidden/>
               </w:rPr>
               <w:fldChar w:fldCharType="begin"/>
             </w:r>
             <w:r>
               <w:rPr>
+                <w:noProof/>
                 <w:webHidden/>
               </w:rPr>
               <w:instrText xml:space="preserve"> PAGEREF _Toc183174483 \h </w:instrText>
             </w:r>
             <w:r>
               <w:rPr>
-                <w:webHidden/>
-              </w:rPr>
-            </w:r>
-            <w:r>
-              <w:rPr>
+                <w:noProof/>
+                <w:webHidden/>
+              </w:rPr>
+            </w:r>
+            <w:r>
+              <w:rPr>
+                <w:noProof/>
                 <w:webHidden/>
               </w:rPr>
               <w:fldChar w:fldCharType="separate"/>
             </w:r>
             <w:r>
               <w:rPr>
+                <w:noProof/>
                 <w:webHidden/>
               </w:rPr>
               <w:t>7</w:t>
             </w:r>
             <w:r>
               <w:rPr>
+                <w:noProof/>
                 <w:webHidden/>
               </w:rPr>
               <w:fldChar w:fldCharType="end"/>
@@ -667,6 +712,7 @@
             </w:tabs>
             <w:rPr>
               <w:rFonts w:asciiTheme="minorHAnsi" w:eastAsiaTheme="minorEastAsia" w:hAnsiTheme="minorHAnsi" w:cstheme="minorBidi"/>
+              <w:noProof/>
               <w:color w:val="auto"/>
             </w:rPr>
           </w:pPr>
@@ -674,46 +720,54 @@
             <w:r>
               <w:rPr>
                 <w:rStyle w:val="Hyperlink"/>
+                <w:noProof/>
               </w:rPr>
               <w:t>2.3. Sistēmas nefunkcionālas prasības</w:t>
             </w:r>
             <w:r>
               <w:rPr>
+                <w:noProof/>
                 <w:webHidden/>
               </w:rPr>
               <w:tab/>
             </w:r>
             <w:r>
               <w:rPr>
+                <w:noProof/>
                 <w:webHidden/>
               </w:rPr>
               <w:fldChar w:fldCharType="begin"/>
             </w:r>
             <w:r>
               <w:rPr>
+                <w:noProof/>
                 <w:webHidden/>
               </w:rPr>
               <w:instrText xml:space="preserve"> PAGEREF _Toc183174484 \h </w:instrText>
             </w:r>
             <w:r>
               <w:rPr>
-                <w:webHidden/>
-              </w:rPr>
-            </w:r>
-            <w:r>
-              <w:rPr>
+                <w:noProof/>
+                <w:webHidden/>
+              </w:rPr>
+            </w:r>
+            <w:r>
+              <w:rPr>
+                <w:noProof/>
                 <w:webHidden/>
               </w:rPr>
               <w:fldChar w:fldCharType="separate"/>
             </w:r>
             <w:r>
               <w:rPr>
-                <w:webHidden/>
-              </w:rPr>
-              <w:t>7</w:t>
-            </w:r>
-            <w:r>
-              <w:rPr>
+                <w:noProof/>
+                <w:webHidden/>
+              </w:rPr>
+              <w:t>15</w:t>
+            </w:r>
+            <w:r>
+              <w:rPr>
+                <w:noProof/>
                 <w:webHidden/>
               </w:rPr>
               <w:fldChar w:fldCharType="end"/>
@@ -728,6 +782,7 @@
             </w:tabs>
             <w:rPr>
               <w:rFonts w:asciiTheme="minorHAnsi" w:eastAsiaTheme="minorEastAsia" w:hAnsiTheme="minorHAnsi" w:cstheme="minorBidi"/>
+              <w:noProof/>
               <w:color w:val="auto"/>
             </w:rPr>
           </w:pPr>
@@ -735,46 +790,54 @@
             <w:r>
               <w:rPr>
                 <w:rStyle w:val="Hyperlink"/>
+                <w:noProof/>
               </w:rPr>
               <w:t>2.4. Gala lietotāja raksturiezīmes</w:t>
             </w:r>
             <w:r>
               <w:rPr>
+                <w:noProof/>
                 <w:webHidden/>
               </w:rPr>
               <w:tab/>
             </w:r>
             <w:r>
               <w:rPr>
+                <w:noProof/>
                 <w:webHidden/>
               </w:rPr>
               <w:fldChar w:fldCharType="begin"/>
             </w:r>
             <w:r>
               <w:rPr>
+                <w:noProof/>
                 <w:webHidden/>
               </w:rPr>
               <w:instrText xml:space="preserve"> PAGEREF _Toc183174485 \h </w:instrText>
             </w:r>
             <w:r>
               <w:rPr>
-                <w:webHidden/>
-              </w:rPr>
-            </w:r>
-            <w:r>
-              <w:rPr>
+                <w:noProof/>
+                <w:webHidden/>
+              </w:rPr>
+            </w:r>
+            <w:r>
+              <w:rPr>
+                <w:noProof/>
                 <w:webHidden/>
               </w:rPr>
               <w:fldChar w:fldCharType="separate"/>
             </w:r>
             <w:r>
               <w:rPr>
-                <w:webHidden/>
-              </w:rPr>
-              <w:t>7</w:t>
-            </w:r>
-            <w:r>
-              <w:rPr>
+                <w:noProof/>
+                <w:webHidden/>
+              </w:rPr>
+              <w:t>15</w:t>
+            </w:r>
+            <w:r>
+              <w:rPr>
+                <w:noProof/>
                 <w:webHidden/>
               </w:rPr>
               <w:fldChar w:fldCharType="end"/>
@@ -786,6 +849,7 @@
             <w:pStyle w:val="TOC1"/>
             <w:rPr>
               <w:rFonts w:asciiTheme="minorHAnsi" w:eastAsiaTheme="minorEastAsia" w:hAnsiTheme="minorHAnsi" w:cstheme="minorBidi"/>
+              <w:noProof/>
               <w:color w:val="auto"/>
             </w:rPr>
           </w:pPr>
@@ -793,46 +857,54 @@
             <w:r>
               <w:rPr>
                 <w:rStyle w:val="Hyperlink"/>
+                <w:noProof/>
               </w:rPr>
               <w:t>3. Izstrādes līdzekļu, rīku apraksts un izvēles pamatojums</w:t>
             </w:r>
             <w:r>
               <w:rPr>
+                <w:noProof/>
                 <w:webHidden/>
               </w:rPr>
               <w:tab/>
             </w:r>
             <w:r>
               <w:rPr>
+                <w:noProof/>
                 <w:webHidden/>
               </w:rPr>
               <w:fldChar w:fldCharType="begin"/>
             </w:r>
             <w:r>
               <w:rPr>
+                <w:noProof/>
                 <w:webHidden/>
               </w:rPr>
               <w:instrText xml:space="preserve"> PAGEREF _Toc183174486 \h </w:instrText>
             </w:r>
             <w:r>
               <w:rPr>
-                <w:webHidden/>
-              </w:rPr>
-            </w:r>
-            <w:r>
-              <w:rPr>
+                <w:noProof/>
+                <w:webHidden/>
+              </w:rPr>
+            </w:r>
+            <w:r>
+              <w:rPr>
+                <w:noProof/>
                 <w:webHidden/>
               </w:rPr>
               <w:fldChar w:fldCharType="separate"/>
             </w:r>
             <w:r>
               <w:rPr>
-                <w:webHidden/>
-              </w:rPr>
-              <w:t>8</w:t>
-            </w:r>
-            <w:r>
-              <w:rPr>
+                <w:noProof/>
+                <w:webHidden/>
+              </w:rPr>
+              <w:t>16</w:t>
+            </w:r>
+            <w:r>
+              <w:rPr>
+                <w:noProof/>
                 <w:webHidden/>
               </w:rPr>
               <w:fldChar w:fldCharType="end"/>
@@ -847,6 +919,7 @@
             </w:tabs>
             <w:rPr>
               <w:rFonts w:asciiTheme="minorHAnsi" w:eastAsiaTheme="minorEastAsia" w:hAnsiTheme="minorHAnsi" w:cstheme="minorBidi"/>
+              <w:noProof/>
               <w:color w:val="auto"/>
             </w:rPr>
           </w:pPr>
@@ -854,46 +927,54 @@
             <w:r>
               <w:rPr>
                 <w:rStyle w:val="Hyperlink"/>
+                <w:noProof/>
               </w:rPr>
               <w:t>3..1 Izvēlēto risinājumu līdzekļu un valodu apraksts</w:t>
             </w:r>
             <w:r>
               <w:rPr>
+                <w:noProof/>
                 <w:webHidden/>
               </w:rPr>
               <w:tab/>
             </w:r>
             <w:r>
               <w:rPr>
+                <w:noProof/>
                 <w:webHidden/>
               </w:rPr>
               <w:fldChar w:fldCharType="begin"/>
             </w:r>
             <w:r>
               <w:rPr>
+                <w:noProof/>
                 <w:webHidden/>
               </w:rPr>
               <w:instrText xml:space="preserve"> PAGEREF _Toc183174487 \h </w:instrText>
             </w:r>
             <w:r>
               <w:rPr>
-                <w:webHidden/>
-              </w:rPr>
-            </w:r>
-            <w:r>
-              <w:rPr>
+                <w:noProof/>
+                <w:webHidden/>
+              </w:rPr>
+            </w:r>
+            <w:r>
+              <w:rPr>
+                <w:noProof/>
                 <w:webHidden/>
               </w:rPr>
               <w:fldChar w:fldCharType="separate"/>
             </w:r>
             <w:r>
               <w:rPr>
-                <w:webHidden/>
-              </w:rPr>
-              <w:t>8</w:t>
-            </w:r>
-            <w:r>
-              <w:rPr>
+                <w:noProof/>
+                <w:webHidden/>
+              </w:rPr>
+              <w:t>16</w:t>
+            </w:r>
+            <w:r>
+              <w:rPr>
+                <w:noProof/>
                 <w:webHidden/>
               </w:rPr>
               <w:fldChar w:fldCharType="end"/>
@@ -908,6 +989,7 @@
             </w:tabs>
             <w:rPr>
               <w:rFonts w:asciiTheme="minorHAnsi" w:eastAsiaTheme="minorEastAsia" w:hAnsiTheme="minorHAnsi" w:cstheme="minorBidi"/>
+              <w:noProof/>
               <w:color w:val="auto"/>
             </w:rPr>
           </w:pPr>
@@ -915,46 +997,54 @@
             <w:r>
               <w:rPr>
                 <w:rStyle w:val="Hyperlink"/>
+                <w:noProof/>
               </w:rPr>
               <w:t>3.2. Iespējamo (alternativo) risinājuma līdzekļu un valodu apraksts</w:t>
             </w:r>
             <w:r>
               <w:rPr>
+                <w:noProof/>
                 <w:webHidden/>
               </w:rPr>
               <w:tab/>
             </w:r>
             <w:r>
               <w:rPr>
+                <w:noProof/>
                 <w:webHidden/>
               </w:rPr>
               <w:fldChar w:fldCharType="begin"/>
             </w:r>
             <w:r>
               <w:rPr>
+                <w:noProof/>
                 <w:webHidden/>
               </w:rPr>
               <w:instrText xml:space="preserve"> PAGEREF _Toc183174488 \h </w:instrText>
             </w:r>
             <w:r>
               <w:rPr>
-                <w:webHidden/>
-              </w:rPr>
-            </w:r>
-            <w:r>
-              <w:rPr>
+                <w:noProof/>
+                <w:webHidden/>
+              </w:rPr>
+            </w:r>
+            <w:r>
+              <w:rPr>
+                <w:noProof/>
                 <w:webHidden/>
               </w:rPr>
               <w:fldChar w:fldCharType="separate"/>
             </w:r>
             <w:r>
               <w:rPr>
-                <w:webHidden/>
-              </w:rPr>
-              <w:t>8</w:t>
-            </w:r>
-            <w:r>
-              <w:rPr>
+                <w:noProof/>
+                <w:webHidden/>
+              </w:rPr>
+              <w:t>16</w:t>
+            </w:r>
+            <w:r>
+              <w:rPr>
+                <w:noProof/>
                 <w:webHidden/>
               </w:rPr>
               <w:fldChar w:fldCharType="end"/>
@@ -966,6 +1056,7 @@
             <w:pStyle w:val="TOC1"/>
             <w:rPr>
               <w:rFonts w:asciiTheme="minorHAnsi" w:eastAsiaTheme="minorEastAsia" w:hAnsiTheme="minorHAnsi" w:cstheme="minorBidi"/>
+              <w:noProof/>
               <w:color w:val="auto"/>
             </w:rPr>
           </w:pPr>
@@ -973,46 +1064,54 @@
             <w:r>
               <w:rPr>
                 <w:rStyle w:val="Hyperlink"/>
+                <w:noProof/>
               </w:rPr>
               <w:t>4. Sistēmas modelēšana un projektēšana</w:t>
             </w:r>
             <w:r>
               <w:rPr>
+                <w:noProof/>
                 <w:webHidden/>
               </w:rPr>
               <w:tab/>
             </w:r>
             <w:r>
               <w:rPr>
+                <w:noProof/>
                 <w:webHidden/>
               </w:rPr>
               <w:fldChar w:fldCharType="begin"/>
             </w:r>
             <w:r>
               <w:rPr>
+                <w:noProof/>
                 <w:webHidden/>
               </w:rPr>
               <w:instrText xml:space="preserve"> PAGEREF _Toc183174489 \h </w:instrText>
             </w:r>
             <w:r>
               <w:rPr>
-                <w:webHidden/>
-              </w:rPr>
-            </w:r>
-            <w:r>
-              <w:rPr>
+                <w:noProof/>
+                <w:webHidden/>
+              </w:rPr>
+            </w:r>
+            <w:r>
+              <w:rPr>
+                <w:noProof/>
                 <w:webHidden/>
               </w:rPr>
               <w:fldChar w:fldCharType="separate"/>
             </w:r>
             <w:r>
               <w:rPr>
-                <w:webHidden/>
-              </w:rPr>
-              <w:t>9</w:t>
-            </w:r>
-            <w:r>
-              <w:rPr>
+                <w:noProof/>
+                <w:webHidden/>
+              </w:rPr>
+              <w:t>17</w:t>
+            </w:r>
+            <w:r>
+              <w:rPr>
+                <w:noProof/>
                 <w:webHidden/>
               </w:rPr>
               <w:fldChar w:fldCharType="end"/>
@@ -1027,6 +1126,7 @@
             </w:tabs>
             <w:rPr>
               <w:rFonts w:asciiTheme="minorHAnsi" w:eastAsiaTheme="minorEastAsia" w:hAnsiTheme="minorHAnsi" w:cstheme="minorBidi"/>
+              <w:noProof/>
               <w:color w:val="auto"/>
             </w:rPr>
           </w:pPr>
@@ -1034,46 +1134,54 @@
             <w:r>
               <w:rPr>
                 <w:rStyle w:val="Hyperlink"/>
+                <w:noProof/>
               </w:rPr>
               <w:t>4.1. Sistēmas struktūras modelis</w:t>
             </w:r>
             <w:r>
               <w:rPr>
+                <w:noProof/>
                 <w:webHidden/>
               </w:rPr>
               <w:tab/>
             </w:r>
             <w:r>
               <w:rPr>
+                <w:noProof/>
                 <w:webHidden/>
               </w:rPr>
               <w:fldChar w:fldCharType="begin"/>
             </w:r>
             <w:r>
               <w:rPr>
+                <w:noProof/>
                 <w:webHidden/>
               </w:rPr>
               <w:instrText xml:space="preserve"> PAGEREF _Toc183174490 \h </w:instrText>
             </w:r>
             <w:r>
               <w:rPr>
-                <w:webHidden/>
-              </w:rPr>
-            </w:r>
-            <w:r>
-              <w:rPr>
+                <w:noProof/>
+                <w:webHidden/>
+              </w:rPr>
+            </w:r>
+            <w:r>
+              <w:rPr>
+                <w:noProof/>
                 <w:webHidden/>
               </w:rPr>
               <w:fldChar w:fldCharType="separate"/>
             </w:r>
             <w:r>
               <w:rPr>
-                <w:webHidden/>
-              </w:rPr>
-              <w:t>9</w:t>
-            </w:r>
-            <w:r>
-              <w:rPr>
+                <w:noProof/>
+                <w:webHidden/>
+              </w:rPr>
+              <w:t>17</w:t>
+            </w:r>
+            <w:r>
+              <w:rPr>
+                <w:noProof/>
                 <w:webHidden/>
               </w:rPr>
               <w:fldChar w:fldCharType="end"/>
@@ -1086,51 +1194,62 @@
             <w:tabs>
               <w:tab w:val="right" w:leader="dot" w:pos="9344"/>
             </w:tabs>
+            <w:rPr>
+              <w:noProof/>
+            </w:rPr>
           </w:pPr>
           <w:hyperlink w:anchor="_Toc183174491" w:history="1">
             <w:r>
               <w:rPr>
                 <w:rStyle w:val="Hyperlink"/>
+                <w:noProof/>
               </w:rPr>
               <w:t>4.1.1. Sistēmas struktūra</w:t>
             </w:r>
             <w:r>
               <w:rPr>
+                <w:noProof/>
                 <w:webHidden/>
               </w:rPr>
               <w:tab/>
             </w:r>
             <w:r>
               <w:rPr>
+                <w:noProof/>
                 <w:webHidden/>
               </w:rPr>
               <w:fldChar w:fldCharType="begin"/>
             </w:r>
             <w:r>
               <w:rPr>
+                <w:noProof/>
                 <w:webHidden/>
               </w:rPr>
               <w:instrText xml:space="preserve"> PAGEREF _Toc183174491 \h </w:instrText>
             </w:r>
             <w:r>
               <w:rPr>
-                <w:webHidden/>
-              </w:rPr>
-            </w:r>
-            <w:r>
-              <w:rPr>
+                <w:noProof/>
+                <w:webHidden/>
+              </w:rPr>
+            </w:r>
+            <w:r>
+              <w:rPr>
+                <w:noProof/>
                 <w:webHidden/>
               </w:rPr>
               <w:fldChar w:fldCharType="separate"/>
             </w:r>
             <w:r>
               <w:rPr>
-                <w:webHidden/>
-              </w:rPr>
-              <w:t>9</w:t>
-            </w:r>
-            <w:r>
-              <w:rPr>
+                <w:noProof/>
+                <w:webHidden/>
+              </w:rPr>
+              <w:t>17</w:t>
+            </w:r>
+            <w:r>
+              <w:rPr>
+                <w:noProof/>
                 <w:webHidden/>
               </w:rPr>
               <w:fldChar w:fldCharType="end"/>
@@ -1143,51 +1262,62 @@
             <w:tabs>
               <w:tab w:val="right" w:leader="dot" w:pos="9344"/>
             </w:tabs>
+            <w:rPr>
+              <w:noProof/>
+            </w:rPr>
           </w:pPr>
           <w:hyperlink w:anchor="_Toc183174492" w:history="1">
             <w:r>
               <w:rPr>
                 <w:rStyle w:val="Hyperlink"/>
+                <w:noProof/>
               </w:rPr>
               <w:t>4.1.2. Klašu diagramma / ER diagramma</w:t>
             </w:r>
             <w:r>
               <w:rPr>
+                <w:noProof/>
                 <w:webHidden/>
               </w:rPr>
               <w:tab/>
             </w:r>
             <w:r>
               <w:rPr>
+                <w:noProof/>
                 <w:webHidden/>
               </w:rPr>
               <w:fldChar w:fldCharType="begin"/>
             </w:r>
             <w:r>
               <w:rPr>
+                <w:noProof/>
                 <w:webHidden/>
               </w:rPr>
               <w:instrText xml:space="preserve"> PAGEREF _Toc183174492 \h </w:instrText>
             </w:r>
             <w:r>
               <w:rPr>
-                <w:webHidden/>
-              </w:rPr>
-            </w:r>
-            <w:r>
-              <w:rPr>
+                <w:noProof/>
+                <w:webHidden/>
+              </w:rPr>
+            </w:r>
+            <w:r>
+              <w:rPr>
+                <w:noProof/>
                 <w:webHidden/>
               </w:rPr>
               <w:fldChar w:fldCharType="separate"/>
             </w:r>
             <w:r>
               <w:rPr>
-                <w:webHidden/>
-              </w:rPr>
-              <w:t>9</w:t>
-            </w:r>
-            <w:r>
-              <w:rPr>
+                <w:noProof/>
+                <w:webHidden/>
+              </w:rPr>
+              <w:t>17</w:t>
+            </w:r>
+            <w:r>
+              <w:rPr>
+                <w:noProof/>
                 <w:webHidden/>
               </w:rPr>
               <w:fldChar w:fldCharType="end"/>
@@ -1202,6 +1332,7 @@
             </w:tabs>
             <w:rPr>
               <w:rFonts w:asciiTheme="minorHAnsi" w:eastAsiaTheme="minorEastAsia" w:hAnsiTheme="minorHAnsi" w:cstheme="minorBidi"/>
+              <w:noProof/>
               <w:color w:val="auto"/>
             </w:rPr>
           </w:pPr>
@@ -1209,46 +1340,54 @@
             <w:r>
               <w:rPr>
                 <w:rStyle w:val="Hyperlink"/>
+                <w:noProof/>
               </w:rPr>
               <w:t>4.2 Funkcionālais un dinamiskais sistēmas modelis</w:t>
             </w:r>
             <w:r>
               <w:rPr>
+                <w:noProof/>
                 <w:webHidden/>
               </w:rPr>
               <w:tab/>
             </w:r>
             <w:r>
               <w:rPr>
+                <w:noProof/>
                 <w:webHidden/>
               </w:rPr>
               <w:fldChar w:fldCharType="begin"/>
             </w:r>
             <w:r>
               <w:rPr>
+                <w:noProof/>
                 <w:webHidden/>
               </w:rPr>
               <w:instrText xml:space="preserve"> PAGEREF _Toc183174493 \h </w:instrText>
             </w:r>
             <w:r>
               <w:rPr>
-                <w:webHidden/>
-              </w:rPr>
-            </w:r>
-            <w:r>
-              <w:rPr>
+                <w:noProof/>
+                <w:webHidden/>
+              </w:rPr>
+            </w:r>
+            <w:r>
+              <w:rPr>
+                <w:noProof/>
                 <w:webHidden/>
               </w:rPr>
               <w:fldChar w:fldCharType="separate"/>
             </w:r>
             <w:r>
               <w:rPr>
-                <w:webHidden/>
-              </w:rPr>
-              <w:t>9</w:t>
-            </w:r>
-            <w:r>
-              <w:rPr>
+                <w:noProof/>
+                <w:webHidden/>
+              </w:rPr>
+              <w:t>17</w:t>
+            </w:r>
+            <w:r>
+              <w:rPr>
+                <w:noProof/>
                 <w:webHidden/>
               </w:rPr>
               <w:fldChar w:fldCharType="end"/>
@@ -1261,51 +1400,62 @@
             <w:tabs>
               <w:tab w:val="right" w:leader="dot" w:pos="9344"/>
             </w:tabs>
+            <w:rPr>
+              <w:noProof/>
+            </w:rPr>
           </w:pPr>
           <w:hyperlink w:anchor="_Toc183174494" w:history="1">
             <w:r>
               <w:rPr>
                 <w:rStyle w:val="Hyperlink"/>
+                <w:noProof/>
               </w:rPr>
               <w:t>4.2.1. Lietojumgadījumu diagramma</w:t>
             </w:r>
             <w:r>
               <w:rPr>
+                <w:noProof/>
                 <w:webHidden/>
               </w:rPr>
               <w:tab/>
             </w:r>
             <w:r>
               <w:rPr>
+                <w:noProof/>
                 <w:webHidden/>
               </w:rPr>
               <w:fldChar w:fldCharType="begin"/>
             </w:r>
             <w:r>
               <w:rPr>
+                <w:noProof/>
                 <w:webHidden/>
               </w:rPr>
               <w:instrText xml:space="preserve"> PAGEREF _Toc183174494 \h </w:instrText>
             </w:r>
             <w:r>
               <w:rPr>
-                <w:webHidden/>
-              </w:rPr>
-            </w:r>
-            <w:r>
-              <w:rPr>
+                <w:noProof/>
+                <w:webHidden/>
+              </w:rPr>
+            </w:r>
+            <w:r>
+              <w:rPr>
+                <w:noProof/>
                 <w:webHidden/>
               </w:rPr>
               <w:fldChar w:fldCharType="separate"/>
             </w:r>
             <w:r>
               <w:rPr>
-                <w:webHidden/>
-              </w:rPr>
-              <w:t>9</w:t>
-            </w:r>
-            <w:r>
-              <w:rPr>
+                <w:noProof/>
+                <w:webHidden/>
+              </w:rPr>
+              <w:t>17</w:t>
+            </w:r>
+            <w:r>
+              <w:rPr>
+                <w:noProof/>
                 <w:webHidden/>
               </w:rPr>
               <w:fldChar w:fldCharType="end"/>
@@ -1318,51 +1468,62 @@
             <w:tabs>
               <w:tab w:val="right" w:leader="dot" w:pos="9344"/>
             </w:tabs>
+            <w:rPr>
+              <w:noProof/>
+            </w:rPr>
           </w:pPr>
           <w:hyperlink w:anchor="_Toc183174495" w:history="1">
             <w:r>
               <w:rPr>
                 <w:rStyle w:val="Hyperlink"/>
+                <w:noProof/>
               </w:rPr>
               <w:t>4.2.2. Aktivitāšu diagramma</w:t>
             </w:r>
             <w:r>
               <w:rPr>
+                <w:noProof/>
                 <w:webHidden/>
               </w:rPr>
               <w:tab/>
             </w:r>
             <w:r>
               <w:rPr>
+                <w:noProof/>
                 <w:webHidden/>
               </w:rPr>
               <w:fldChar w:fldCharType="begin"/>
             </w:r>
             <w:r>
               <w:rPr>
+                <w:noProof/>
                 <w:webHidden/>
               </w:rPr>
               <w:instrText xml:space="preserve"> PAGEREF _Toc183174495 \h </w:instrText>
             </w:r>
             <w:r>
               <w:rPr>
-                <w:webHidden/>
-              </w:rPr>
-            </w:r>
-            <w:r>
-              <w:rPr>
+                <w:noProof/>
+                <w:webHidden/>
+              </w:rPr>
+            </w:r>
+            <w:r>
+              <w:rPr>
+                <w:noProof/>
                 <w:webHidden/>
               </w:rPr>
               <w:fldChar w:fldCharType="separate"/>
             </w:r>
             <w:r>
               <w:rPr>
-                <w:webHidden/>
-              </w:rPr>
-              <w:t>9</w:t>
-            </w:r>
-            <w:r>
-              <w:rPr>
+                <w:noProof/>
+                <w:webHidden/>
+              </w:rPr>
+              <w:t>17</w:t>
+            </w:r>
+            <w:r>
+              <w:rPr>
+                <w:noProof/>
                 <w:webHidden/>
               </w:rPr>
               <w:fldChar w:fldCharType="end"/>
@@ -1375,51 +1536,62 @@
             <w:tabs>
               <w:tab w:val="right" w:leader="dot" w:pos="9344"/>
             </w:tabs>
+            <w:rPr>
+              <w:noProof/>
+            </w:rPr>
           </w:pPr>
           <w:hyperlink w:anchor="_Toc183174496" w:history="1">
             <w:r>
               <w:rPr>
                 <w:rStyle w:val="Hyperlink"/>
+                <w:noProof/>
               </w:rPr>
               <w:t>4.2.3. Stāvokļu diagramma</w:t>
             </w:r>
             <w:r>
               <w:rPr>
+                <w:noProof/>
                 <w:webHidden/>
               </w:rPr>
               <w:tab/>
             </w:r>
             <w:r>
               <w:rPr>
+                <w:noProof/>
                 <w:webHidden/>
               </w:rPr>
               <w:fldChar w:fldCharType="begin"/>
             </w:r>
             <w:r>
               <w:rPr>
+                <w:noProof/>
                 <w:webHidden/>
               </w:rPr>
               <w:instrText xml:space="preserve"> PAGEREF _Toc183174496 \h </w:instrText>
             </w:r>
             <w:r>
               <w:rPr>
-                <w:webHidden/>
-              </w:rPr>
-            </w:r>
-            <w:r>
-              <w:rPr>
+                <w:noProof/>
+                <w:webHidden/>
+              </w:rPr>
+            </w:r>
+            <w:r>
+              <w:rPr>
+                <w:noProof/>
                 <w:webHidden/>
               </w:rPr>
               <w:fldChar w:fldCharType="separate"/>
             </w:r>
             <w:r>
               <w:rPr>
-                <w:webHidden/>
-              </w:rPr>
-              <w:t>9</w:t>
-            </w:r>
-            <w:r>
-              <w:rPr>
+                <w:noProof/>
+                <w:webHidden/>
+              </w:rPr>
+              <w:t>17</w:t>
+            </w:r>
+            <w:r>
+              <w:rPr>
+                <w:noProof/>
                 <w:webHidden/>
               </w:rPr>
               <w:fldChar w:fldCharType="end"/>
@@ -1434,6 +1606,7 @@
             </w:tabs>
             <w:rPr>
               <w:rFonts w:asciiTheme="minorHAnsi" w:eastAsiaTheme="minorEastAsia" w:hAnsiTheme="minorHAnsi" w:cstheme="minorBidi"/>
+              <w:noProof/>
               <w:color w:val="auto"/>
             </w:rPr>
           </w:pPr>
@@ -1441,46 +1614,54 @@
             <w:r>
               <w:rPr>
                 <w:rStyle w:val="Hyperlink"/>
+                <w:noProof/>
               </w:rPr>
               <w:t>4.3. Datu struktūru apraksts</w:t>
             </w:r>
             <w:r>
               <w:rPr>
+                <w:noProof/>
                 <w:webHidden/>
               </w:rPr>
               <w:tab/>
             </w:r>
             <w:r>
               <w:rPr>
+                <w:noProof/>
                 <w:webHidden/>
               </w:rPr>
               <w:fldChar w:fldCharType="begin"/>
             </w:r>
             <w:r>
               <w:rPr>
+                <w:noProof/>
                 <w:webHidden/>
               </w:rPr>
               <w:instrText xml:space="preserve"> PAGEREF _Toc183174497 \h </w:instrText>
             </w:r>
             <w:r>
               <w:rPr>
-                <w:webHidden/>
-              </w:rPr>
-            </w:r>
-            <w:r>
-              <w:rPr>
+                <w:noProof/>
+                <w:webHidden/>
+              </w:rPr>
+            </w:r>
+            <w:r>
+              <w:rPr>
+                <w:noProof/>
                 <w:webHidden/>
               </w:rPr>
               <w:fldChar w:fldCharType="separate"/>
             </w:r>
             <w:r>
               <w:rPr>
-                <w:webHidden/>
-              </w:rPr>
-              <w:t>9</w:t>
-            </w:r>
-            <w:r>
-              <w:rPr>
+                <w:noProof/>
+                <w:webHidden/>
+              </w:rPr>
+              <w:t>17</w:t>
+            </w:r>
+            <w:r>
+              <w:rPr>
+                <w:noProof/>
                 <w:webHidden/>
               </w:rPr>
               <w:fldChar w:fldCharType="end"/>
@@ -1492,6 +1673,7 @@
             <w:pStyle w:val="TOC1"/>
             <w:rPr>
               <w:rFonts w:asciiTheme="minorHAnsi" w:eastAsiaTheme="minorEastAsia" w:hAnsiTheme="minorHAnsi" w:cstheme="minorBidi"/>
+              <w:noProof/>
               <w:color w:val="auto"/>
             </w:rPr>
           </w:pPr>
@@ -1499,46 +1681,54 @@
             <w:r>
               <w:rPr>
                 <w:rStyle w:val="Hyperlink"/>
+                <w:noProof/>
               </w:rPr>
               <w:t>5. Lietotāju ceļvedis</w:t>
             </w:r>
             <w:r>
               <w:rPr>
+                <w:noProof/>
                 <w:webHidden/>
               </w:rPr>
               <w:tab/>
             </w:r>
             <w:r>
               <w:rPr>
+                <w:noProof/>
                 <w:webHidden/>
               </w:rPr>
               <w:fldChar w:fldCharType="begin"/>
             </w:r>
             <w:r>
               <w:rPr>
+                <w:noProof/>
                 <w:webHidden/>
               </w:rPr>
               <w:instrText xml:space="preserve"> PAGEREF _Toc183174498 \h </w:instrText>
             </w:r>
             <w:r>
               <w:rPr>
-                <w:webHidden/>
-              </w:rPr>
-            </w:r>
-            <w:r>
-              <w:rPr>
+                <w:noProof/>
+                <w:webHidden/>
+              </w:rPr>
+            </w:r>
+            <w:r>
+              <w:rPr>
+                <w:noProof/>
                 <w:webHidden/>
               </w:rPr>
               <w:fldChar w:fldCharType="separate"/>
             </w:r>
             <w:r>
               <w:rPr>
-                <w:webHidden/>
-              </w:rPr>
-              <w:t>10</w:t>
-            </w:r>
-            <w:r>
-              <w:rPr>
+                <w:noProof/>
+                <w:webHidden/>
+              </w:rPr>
+              <w:t>18</w:t>
+            </w:r>
+            <w:r>
+              <w:rPr>
+                <w:noProof/>
                 <w:webHidden/>
               </w:rPr>
               <w:fldChar w:fldCharType="end"/>
@@ -1550,6 +1740,7 @@
             <w:pStyle w:val="TOC1"/>
             <w:rPr>
               <w:rFonts w:asciiTheme="minorHAnsi" w:eastAsiaTheme="minorEastAsia" w:hAnsiTheme="minorHAnsi" w:cstheme="minorBidi"/>
+              <w:noProof/>
               <w:color w:val="auto"/>
             </w:rPr>
           </w:pPr>
@@ -1557,46 +1748,54 @@
             <w:r>
               <w:rPr>
                 <w:rStyle w:val="Hyperlink"/>
+                <w:noProof/>
               </w:rPr>
               <w:t>6. Testēšanas dokumentācija</w:t>
             </w:r>
             <w:r>
               <w:rPr>
+                <w:noProof/>
                 <w:webHidden/>
               </w:rPr>
               <w:tab/>
             </w:r>
             <w:r>
               <w:rPr>
+                <w:noProof/>
                 <w:webHidden/>
               </w:rPr>
               <w:fldChar w:fldCharType="begin"/>
             </w:r>
             <w:r>
               <w:rPr>
+                <w:noProof/>
                 <w:webHidden/>
               </w:rPr>
               <w:instrText xml:space="preserve"> PAGEREF _Toc183174499 \h </w:instrText>
             </w:r>
             <w:r>
               <w:rPr>
-                <w:webHidden/>
-              </w:rPr>
-            </w:r>
-            <w:r>
-              <w:rPr>
+                <w:noProof/>
+                <w:webHidden/>
+              </w:rPr>
+            </w:r>
+            <w:r>
+              <w:rPr>
+                <w:noProof/>
                 <w:webHidden/>
               </w:rPr>
               <w:fldChar w:fldCharType="separate"/>
             </w:r>
             <w:r>
               <w:rPr>
-                <w:webHidden/>
-              </w:rPr>
-              <w:t>11</w:t>
-            </w:r>
-            <w:r>
-              <w:rPr>
+                <w:noProof/>
+                <w:webHidden/>
+              </w:rPr>
+              <w:t>19</w:t>
+            </w:r>
+            <w:r>
+              <w:rPr>
+                <w:noProof/>
                 <w:webHidden/>
               </w:rPr>
               <w:fldChar w:fldCharType="end"/>
@@ -1611,6 +1810,7 @@
             </w:tabs>
             <w:rPr>
               <w:rFonts w:asciiTheme="minorHAnsi" w:eastAsiaTheme="minorEastAsia" w:hAnsiTheme="minorHAnsi" w:cstheme="minorBidi"/>
+              <w:noProof/>
               <w:color w:val="auto"/>
             </w:rPr>
           </w:pPr>
@@ -1618,46 +1818,54 @@
             <w:r>
               <w:rPr>
                 <w:rStyle w:val="Hyperlink"/>
+                <w:noProof/>
               </w:rPr>
               <w:t>6.1. Izvēlētas testēšanas metodes, rīku apraksts un pamatojums</w:t>
             </w:r>
             <w:r>
               <w:rPr>
+                <w:noProof/>
                 <w:webHidden/>
               </w:rPr>
               <w:tab/>
             </w:r>
             <w:r>
               <w:rPr>
+                <w:noProof/>
                 <w:webHidden/>
               </w:rPr>
               <w:fldChar w:fldCharType="begin"/>
             </w:r>
             <w:r>
               <w:rPr>
+                <w:noProof/>
                 <w:webHidden/>
               </w:rPr>
               <w:instrText xml:space="preserve"> PAGEREF _Toc183174500 \h </w:instrText>
             </w:r>
             <w:r>
               <w:rPr>
-                <w:webHidden/>
-              </w:rPr>
-            </w:r>
-            <w:r>
-              <w:rPr>
+                <w:noProof/>
+                <w:webHidden/>
+              </w:rPr>
+            </w:r>
+            <w:r>
+              <w:rPr>
+                <w:noProof/>
                 <w:webHidden/>
               </w:rPr>
               <w:fldChar w:fldCharType="separate"/>
             </w:r>
             <w:r>
               <w:rPr>
-                <w:webHidden/>
-              </w:rPr>
-              <w:t>11</w:t>
-            </w:r>
-            <w:r>
-              <w:rPr>
+                <w:noProof/>
+                <w:webHidden/>
+              </w:rPr>
+              <w:t>19</w:t>
+            </w:r>
+            <w:r>
+              <w:rPr>
+                <w:noProof/>
                 <w:webHidden/>
               </w:rPr>
               <w:fldChar w:fldCharType="end"/>
@@ -1672,6 +1880,7 @@
             </w:tabs>
             <w:rPr>
               <w:rFonts w:asciiTheme="minorHAnsi" w:eastAsiaTheme="minorEastAsia" w:hAnsiTheme="minorHAnsi" w:cstheme="minorBidi"/>
+              <w:noProof/>
               <w:color w:val="auto"/>
             </w:rPr>
           </w:pPr>
@@ -1679,46 +1888,54 @@
             <w:r>
               <w:rPr>
                 <w:rStyle w:val="Hyperlink"/>
+                <w:noProof/>
               </w:rPr>
               <w:t>6.2. Testpiemēru kopa</w:t>
             </w:r>
             <w:r>
               <w:rPr>
+                <w:noProof/>
                 <w:webHidden/>
               </w:rPr>
               <w:tab/>
             </w:r>
             <w:r>
               <w:rPr>
+                <w:noProof/>
                 <w:webHidden/>
               </w:rPr>
               <w:fldChar w:fldCharType="begin"/>
             </w:r>
             <w:r>
               <w:rPr>
+                <w:noProof/>
                 <w:webHidden/>
               </w:rPr>
               <w:instrText xml:space="preserve"> PAGEREF _Toc183174501 \h </w:instrText>
             </w:r>
             <w:r>
               <w:rPr>
-                <w:webHidden/>
-              </w:rPr>
-            </w:r>
-            <w:r>
-              <w:rPr>
+                <w:noProof/>
+                <w:webHidden/>
+              </w:rPr>
+            </w:r>
+            <w:r>
+              <w:rPr>
+                <w:noProof/>
                 <w:webHidden/>
               </w:rPr>
               <w:fldChar w:fldCharType="separate"/>
             </w:r>
             <w:r>
               <w:rPr>
-                <w:webHidden/>
-              </w:rPr>
-              <w:t>11</w:t>
-            </w:r>
-            <w:r>
-              <w:rPr>
+                <w:noProof/>
+                <w:webHidden/>
+              </w:rPr>
+              <w:t>19</w:t>
+            </w:r>
+            <w:r>
+              <w:rPr>
+                <w:noProof/>
                 <w:webHidden/>
               </w:rPr>
               <w:fldChar w:fldCharType="end"/>
@@ -1733,6 +1950,7 @@
             </w:tabs>
             <w:rPr>
               <w:rFonts w:asciiTheme="minorHAnsi" w:eastAsiaTheme="minorEastAsia" w:hAnsiTheme="minorHAnsi" w:cstheme="minorBidi"/>
+              <w:noProof/>
               <w:color w:val="auto"/>
             </w:rPr>
           </w:pPr>
@@ -1740,46 +1958,54 @@
             <w:r>
               <w:rPr>
                 <w:rStyle w:val="Hyperlink"/>
+                <w:noProof/>
               </w:rPr>
               <w:t>6.3. Testēšanas žurnāls</w:t>
             </w:r>
             <w:r>
               <w:rPr>
+                <w:noProof/>
                 <w:webHidden/>
               </w:rPr>
               <w:tab/>
             </w:r>
             <w:r>
               <w:rPr>
+                <w:noProof/>
                 <w:webHidden/>
               </w:rPr>
               <w:fldChar w:fldCharType="begin"/>
             </w:r>
             <w:r>
               <w:rPr>
+                <w:noProof/>
                 <w:webHidden/>
               </w:rPr>
               <w:instrText xml:space="preserve"> PAGEREF _Toc183174502 \h </w:instrText>
             </w:r>
             <w:r>
               <w:rPr>
-                <w:webHidden/>
-              </w:rPr>
-            </w:r>
-            <w:r>
-              <w:rPr>
+                <w:noProof/>
+                <w:webHidden/>
+              </w:rPr>
+            </w:r>
+            <w:r>
+              <w:rPr>
+                <w:noProof/>
                 <w:webHidden/>
               </w:rPr>
               <w:fldChar w:fldCharType="separate"/>
             </w:r>
             <w:r>
               <w:rPr>
-                <w:webHidden/>
-              </w:rPr>
-              <w:t>11</w:t>
-            </w:r>
-            <w:r>
-              <w:rPr>
+                <w:noProof/>
+                <w:webHidden/>
+              </w:rPr>
+              <w:t>19</w:t>
+            </w:r>
+            <w:r>
+              <w:rPr>
+                <w:noProof/>
                 <w:webHidden/>
               </w:rPr>
               <w:fldChar w:fldCharType="end"/>
@@ -1791,6 +2017,7 @@
             <w:pStyle w:val="TOC1"/>
             <w:rPr>
               <w:rFonts w:asciiTheme="minorHAnsi" w:eastAsiaTheme="minorEastAsia" w:hAnsiTheme="minorHAnsi" w:cstheme="minorBidi"/>
+              <w:noProof/>
               <w:color w:val="auto"/>
             </w:rPr>
           </w:pPr>
@@ -1798,46 +2025,54 @@
             <w:r>
               <w:rPr>
                 <w:rStyle w:val="Hyperlink"/>
+                <w:noProof/>
               </w:rPr>
               <w:t>Secinājumi</w:t>
             </w:r>
             <w:r>
               <w:rPr>
+                <w:noProof/>
                 <w:webHidden/>
               </w:rPr>
               <w:tab/>
             </w:r>
             <w:r>
               <w:rPr>
+                <w:noProof/>
                 <w:webHidden/>
               </w:rPr>
               <w:fldChar w:fldCharType="begin"/>
             </w:r>
             <w:r>
               <w:rPr>
+                <w:noProof/>
                 <w:webHidden/>
               </w:rPr>
               <w:instrText xml:space="preserve"> PAGEREF _Toc183174503 \h </w:instrText>
             </w:r>
             <w:r>
               <w:rPr>
-                <w:webHidden/>
-              </w:rPr>
-            </w:r>
-            <w:r>
-              <w:rPr>
+                <w:noProof/>
+                <w:webHidden/>
+              </w:rPr>
+            </w:r>
+            <w:r>
+              <w:rPr>
+                <w:noProof/>
                 <w:webHidden/>
               </w:rPr>
               <w:fldChar w:fldCharType="separate"/>
             </w:r>
             <w:r>
               <w:rPr>
-                <w:webHidden/>
-              </w:rPr>
-              <w:t>12</w:t>
-            </w:r>
-            <w:r>
-              <w:rPr>
+                <w:noProof/>
+                <w:webHidden/>
+              </w:rPr>
+              <w:t>20</w:t>
+            </w:r>
+            <w:r>
+              <w:rPr>
+                <w:noProof/>
                 <w:webHidden/>
               </w:rPr>
               <w:fldChar w:fldCharType="end"/>
@@ -1849,6 +2084,7 @@
             <w:pStyle w:val="TOC1"/>
             <w:rPr>
               <w:rFonts w:asciiTheme="minorHAnsi" w:eastAsiaTheme="minorEastAsia" w:hAnsiTheme="minorHAnsi" w:cstheme="minorBidi"/>
+              <w:noProof/>
               <w:color w:val="auto"/>
             </w:rPr>
           </w:pPr>
@@ -1856,46 +2092,54 @@
             <w:r>
               <w:rPr>
                 <w:rStyle w:val="Hyperlink"/>
+                <w:noProof/>
               </w:rPr>
               <w:t>Lietoto terminu un saīsinājumu skaidrojumi</w:t>
             </w:r>
             <w:r>
               <w:rPr>
+                <w:noProof/>
                 <w:webHidden/>
               </w:rPr>
               <w:tab/>
             </w:r>
             <w:r>
               <w:rPr>
+                <w:noProof/>
                 <w:webHidden/>
               </w:rPr>
               <w:fldChar w:fldCharType="begin"/>
             </w:r>
             <w:r>
               <w:rPr>
+                <w:noProof/>
                 <w:webHidden/>
               </w:rPr>
               <w:instrText xml:space="preserve"> PAGEREF _Toc183174504 \h </w:instrText>
             </w:r>
             <w:r>
               <w:rPr>
-                <w:webHidden/>
-              </w:rPr>
-            </w:r>
-            <w:r>
-              <w:rPr>
+                <w:noProof/>
+                <w:webHidden/>
+              </w:rPr>
+            </w:r>
+            <w:r>
+              <w:rPr>
+                <w:noProof/>
                 <w:webHidden/>
               </w:rPr>
               <w:fldChar w:fldCharType="separate"/>
             </w:r>
             <w:r>
               <w:rPr>
-                <w:webHidden/>
-              </w:rPr>
-              <w:t>13</w:t>
-            </w:r>
-            <w:r>
-              <w:rPr>
+                <w:noProof/>
+                <w:webHidden/>
+              </w:rPr>
+              <w:t>21</w:t>
+            </w:r>
+            <w:r>
+              <w:rPr>
+                <w:noProof/>
                 <w:webHidden/>
               </w:rPr>
               <w:fldChar w:fldCharType="end"/>
@@ -1907,6 +2151,7 @@
             <w:pStyle w:val="TOC1"/>
             <w:rPr>
               <w:rFonts w:asciiTheme="minorHAnsi" w:eastAsiaTheme="minorEastAsia" w:hAnsiTheme="minorHAnsi" w:cstheme="minorBidi"/>
+              <w:noProof/>
               <w:color w:val="auto"/>
             </w:rPr>
           </w:pPr>
@@ -1914,46 +2159,54 @@
             <w:r>
               <w:rPr>
                 <w:rStyle w:val="Hyperlink"/>
+                <w:noProof/>
               </w:rPr>
               <w:t>Literatūras un informācijas avotu saraksts</w:t>
             </w:r>
             <w:r>
               <w:rPr>
+                <w:noProof/>
                 <w:webHidden/>
               </w:rPr>
               <w:tab/>
             </w:r>
             <w:r>
               <w:rPr>
+                <w:noProof/>
                 <w:webHidden/>
               </w:rPr>
               <w:fldChar w:fldCharType="begin"/>
             </w:r>
             <w:r>
               <w:rPr>
+                <w:noProof/>
                 <w:webHidden/>
               </w:rPr>
               <w:instrText xml:space="preserve"> PAGEREF _Toc183174505 \h </w:instrText>
             </w:r>
             <w:r>
               <w:rPr>
-                <w:webHidden/>
-              </w:rPr>
-            </w:r>
-            <w:r>
-              <w:rPr>
+                <w:noProof/>
+                <w:webHidden/>
+              </w:rPr>
+            </w:r>
+            <w:r>
+              <w:rPr>
+                <w:noProof/>
                 <w:webHidden/>
               </w:rPr>
               <w:fldChar w:fldCharType="separate"/>
             </w:r>
             <w:r>
               <w:rPr>
-                <w:webHidden/>
-              </w:rPr>
-              <w:t>14</w:t>
-            </w:r>
-            <w:r>
-              <w:rPr>
+                <w:noProof/>
+                <w:webHidden/>
+              </w:rPr>
+              <w:t>22</w:t>
+            </w:r>
+            <w:r>
+              <w:rPr>
+                <w:noProof/>
                 <w:webHidden/>
               </w:rPr>
               <w:fldChar w:fldCharType="end"/>
@@ -1965,6 +2218,7 @@
             <w:pStyle w:val="TOC1"/>
             <w:rPr>
               <w:rFonts w:asciiTheme="minorHAnsi" w:eastAsiaTheme="minorEastAsia" w:hAnsiTheme="minorHAnsi" w:cstheme="minorBidi"/>
+              <w:noProof/>
               <w:color w:val="auto"/>
             </w:rPr>
           </w:pPr>
@@ -1972,46 +2226,54 @@
             <w:r>
               <w:rPr>
                 <w:rStyle w:val="Hyperlink"/>
+                <w:noProof/>
               </w:rPr>
               <w:t>Pielikumi</w:t>
             </w:r>
             <w:r>
               <w:rPr>
+                <w:noProof/>
                 <w:webHidden/>
               </w:rPr>
               <w:tab/>
             </w:r>
             <w:r>
               <w:rPr>
+                <w:noProof/>
                 <w:webHidden/>
               </w:rPr>
               <w:fldChar w:fldCharType="begin"/>
             </w:r>
             <w:r>
               <w:rPr>
+                <w:noProof/>
                 <w:webHidden/>
               </w:rPr>
               <w:instrText xml:space="preserve"> PAGEREF _Toc183174506 \h </w:instrText>
             </w:r>
             <w:r>
               <w:rPr>
-                <w:webHidden/>
-              </w:rPr>
-            </w:r>
-            <w:r>
-              <w:rPr>
+                <w:noProof/>
+                <w:webHidden/>
+              </w:rPr>
+            </w:r>
+            <w:r>
+              <w:rPr>
+                <w:noProof/>
                 <w:webHidden/>
               </w:rPr>
               <w:fldChar w:fldCharType="separate"/>
             </w:r>
             <w:r>
               <w:rPr>
-                <w:webHidden/>
-              </w:rPr>
-              <w:t>15</w:t>
-            </w:r>
-            <w:r>
-              <w:rPr>
+                <w:noProof/>
+                <w:webHidden/>
+              </w:rPr>
+              <w:t>23</w:t>
+            </w:r>
+            <w:r>
+              <w:rPr>
+                <w:noProof/>
                 <w:webHidden/>
               </w:rPr>
               <w:fldChar w:fldCharType="end"/>
@@ -2344,11 +2606,42 @@
         <w:pStyle w:val="ListParagraph"/>
         <w:numPr>
           <w:ilvl w:val="0"/>
-          <w:numId w:val="2"/>
+          <w:numId w:val="1"/>
         </w:numPr>
       </w:pPr>
       <w:r>
-        <w:t>Funkcija pārbauda vai lietoājs ir atvēris datorspēles “Hokejs” .exe failu;</w:t>
+        <w:t xml:space="preserve">Funkcija pārbauda vai </w:t>
+      </w:r>
+      <w:r>
+        <w:t>lietotājs</w:t>
+      </w:r>
+      <w:r>
+        <w:t xml:space="preserve"> ir atvēris datorspēles “Hokejs” .exe failu;</w:t>
+      </w:r>
+    </w:p>
+    <w:p>
+      <w:pPr>
+        <w:pStyle w:val="ListParagraph"/>
+        <w:numPr>
+          <w:ilvl w:val="0"/>
+          <w:numId w:val="1"/>
+        </w:numPr>
+      </w:pPr>
+      <w:r>
+        <w:t>Funkcija pārbauda vai lietotājs atrodas ainā “Galvenā izvēle”;</w:t>
+      </w:r>
+    </w:p>
+    <w:p>
+      <w:pPr>
+        <w:rPr>
+          <w:u w:val="single"/>
+        </w:rPr>
+      </w:pPr>
+      <w:r>
+        <w:rPr>
+          <w:u w:val="single"/>
+        </w:rPr>
+        <w:t>Izvaddati:</w:t>
       </w:r>
     </w:p>
     <w:p>
@@ -2360,20 +2653,140 @@
         </w:numPr>
       </w:pPr>
       <w:r>
-        <w:t>Funkcija pārbauda vai lietotājs atrodas ainā “Galvenā izvēle”;</w:t>
-      </w:r>
-    </w:p>
-    <w:p>
-      <w:pPr>
-        <w:rPr>
-          <w:u w:val="single"/>
-        </w:rPr>
-      </w:pPr>
-      <w:r>
-        <w:rPr>
-          <w:u w:val="single"/>
-        </w:rPr>
-        <w:t>Izvaddati:</w:t>
+        <w:t>Parādās poga “Sākt spēli”</w:t>
+      </w:r>
+    </w:p>
+    <w:p>
+      <w:pPr>
+        <w:pStyle w:val="ListParagraph"/>
+        <w:numPr>
+          <w:ilvl w:val="0"/>
+          <w:numId w:val="2"/>
+        </w:numPr>
+      </w:pPr>
+      <w:r>
+        <w:t>Spēlētāja izmainīšana</w:t>
+      </w:r>
+    </w:p>
+    <w:p>
+      <w:pPr>
+        <w:pStyle w:val="ListParagraph"/>
+        <w:numPr>
+          <w:ilvl w:val="0"/>
+          <w:numId w:val="2"/>
+        </w:numPr>
+      </w:pPr>
+      <w:r>
+        <w:lastRenderedPageBreak/>
+        <w:t>Parādas poga “Iestatijumi”</w:t>
+      </w:r>
+    </w:p>
+    <w:p>
+      <w:pPr>
+        <w:pStyle w:val="ListParagraph"/>
+        <w:numPr>
+          <w:ilvl w:val="0"/>
+          <w:numId w:val="2"/>
+        </w:numPr>
+      </w:pPr>
+      <w:r>
+        <w:t>Parādas poga “Beigt”</w:t>
+      </w:r>
+    </w:p>
+    <w:p>
+      <w:pPr>
+        <w:pStyle w:val="ListParagraph"/>
+        <w:numPr>
+          <w:ilvl w:val="0"/>
+          <w:numId w:val="2"/>
+        </w:numPr>
+      </w:pPr>
+      <w:r>
+        <w:t>Sāk skanēt fon</w:t>
+      </w:r>
+      <w:r>
+        <w:t>a mūzika</w:t>
+      </w:r>
+      <w:r>
+        <w:t>.</w:t>
+      </w:r>
+    </w:p>
+    <w:p>
+      <w:pPr>
+        <w:rPr>
+          <w:b/>
+          <w:bCs/>
+        </w:rPr>
+      </w:pPr>
+      <w:r>
+        <w:rPr>
+          <w:b/>
+          <w:bCs/>
+        </w:rPr>
+        <w:t>P.3. Datorspēles “</w:t>
+      </w:r>
+      <w:r>
+        <w:rPr>
+          <w:b/>
+          <w:bCs/>
+        </w:rPr>
+        <w:t>Hokejs</w:t>
+      </w:r>
+      <w:r>
+        <w:rPr>
+          <w:b/>
+          <w:bCs/>
+        </w:rPr>
+        <w:t>” aizvēršana</w:t>
+      </w:r>
+    </w:p>
+    <w:p>
+      <w:pPr>
+        <w:rPr>
+          <w:u w:val="single"/>
+        </w:rPr>
+      </w:pPr>
+      <w:r>
+        <w:rPr>
+          <w:u w:val="single"/>
+        </w:rPr>
+        <w:t>Mērķis:</w:t>
+      </w:r>
+    </w:p>
+    <w:p>
+      <w:r>
+        <w:t>Funckija “Aizvēršana” nodrošina iespēju lietotāma aizvēŗt datorspēli “Hockejs”</w:t>
+      </w:r>
+    </w:p>
+    <w:p>
+      <w:pPr>
+        <w:rPr>
+          <w:u w:val="single"/>
+        </w:rPr>
+      </w:pPr>
+      <w:r>
+        <w:rPr>
+          <w:u w:val="single"/>
+        </w:rPr>
+        <w:t>Ievaddati:</w:t>
+      </w:r>
+    </w:p>
+    <w:p>
+      <w:r>
+        <w:t>Ar peles kreiso klikšķi nospiež pogu “Beigt”.</w:t>
+      </w:r>
+    </w:p>
+    <w:p>
+      <w:pPr>
+        <w:rPr>
+          <w:u w:val="single"/>
+        </w:rPr>
+      </w:pPr>
+      <w:r>
+        <w:rPr>
+          <w:u w:val="single"/>
+        </w:rPr>
+        <w:t>Apstrāde:</w:t>
       </w:r>
     </w:p>
     <w:p>
@@ -2385,7 +2798,7 @@
         </w:numPr>
       </w:pPr>
       <w:r>
-        <w:t>Parādās poga “Sākt spēli”</w:t>
+        <w:t>Funckija pārbauda vai lietotājs ir atvēris datorspēles “Hokejs”.exe</w:t>
       </w:r>
     </w:p>
     <w:p>
@@ -2397,7 +2810,7 @@
         </w:numPr>
       </w:pPr>
       <w:r>
-        <w:t>Parādas poga “Iestatijumi”</w:t>
+        <w:t>Fukcija pārbauda vai lietotājs atrodas ainā “Galvenā izvēle”.</w:t>
       </w:r>
     </w:p>
     <w:p>
@@ -2409,26 +2822,25 @@
         </w:numPr>
       </w:pPr>
       <w:r>
-        <w:lastRenderedPageBreak/>
-        <w:t>Parādas poga “Beigt”</w:t>
-      </w:r>
-    </w:p>
-    <w:p>
-      <w:pPr>
-        <w:pStyle w:val="ListParagraph"/>
-        <w:numPr>
-          <w:ilvl w:val="0"/>
-          <w:numId w:val="3"/>
-        </w:numPr>
-      </w:pPr>
-      <w:r>
-        <w:t>Sāk skanēt fon</w:t>
-      </w:r>
-      <w:r>
-        <w:t>a mūzika</w:t>
-      </w:r>
-      <w:r>
-        <w:t>.</w:t>
+        <w:t>Funkcija pārbauda vai lietotājs ir nospiedis pogu “Beigt”.</w:t>
+      </w:r>
+    </w:p>
+    <w:p>
+      <w:pPr>
+        <w:rPr>
+          <w:u w:val="single"/>
+        </w:rPr>
+      </w:pPr>
+      <w:r>
+        <w:rPr>
+          <w:u w:val="single"/>
+        </w:rPr>
+        <w:t>Izvaddati:</w:t>
+      </w:r>
+    </w:p>
+    <w:p>
+      <w:r>
+        <w:t>Aizveras datorspēle “Hokejs”.</w:t>
       </w:r>
     </w:p>
     <w:p>
@@ -2443,21 +2855,7 @@
           <w:b/>
           <w:bCs/>
         </w:rPr>
-        <w:t>P.3. Datorspēles “</w:t>
-      </w:r>
-      <w:r>
-        <w:rPr>
-          <w:b/>
-          <w:bCs/>
-        </w:rPr>
-        <w:t>Hokejs</w:t>
-      </w:r>
-      <w:r>
-        <w:rPr>
-          <w:b/>
-          <w:bCs/>
-        </w:rPr>
-        <w:t>” aizvēršana</w:t>
+        <w:t>P.4. Datorspēles “Hokejs” iestatījuma aina</w:t>
       </w:r>
     </w:p>
     <w:p>
@@ -2475,7 +2873,7 @@
     </w:p>
     <w:p>
       <w:r>
-        <w:t>Funckija “Aizvēršana” nodrošina iespēju lietotāma aizvēŗt datorspēli “Hockejs”</w:t>
+        <w:t>Funckijas “Iesatījuma ainas” nodrošina iespēju lietotājam atvērt iestatījumus, kuros varēs regulēt iestījumus.</w:t>
       </w:r>
     </w:p>
     <w:p>
@@ -2493,7 +2891,8 @@
     </w:p>
     <w:p>
       <w:r>
-        <w:t>Ar peles kreiso klikšķi nospiež pogu “Beigt”.</w:t>
+        <w:tab/>
+        <w:t>Ar kreiso peles klikšķi uzspiest uz pogu “Iestatījumi”.</w:t>
       </w:r>
     </w:p>
     <w:p>
@@ -2518,7 +2917,7 @@
         </w:numPr>
       </w:pPr>
       <w:r>
-        <w:t>Funckija pārbauda vai lietotājs ir atvēris datorspēles “Hokejs”.exe</w:t>
+        <w:t>Funckija pārbauda via lietotājs atrodas ainā “Galvenā izvēle”.</w:t>
       </w:r>
     </w:p>
     <w:p>
@@ -2530,7 +2929,7 @@
         </w:numPr>
       </w:pPr>
       <w:r>
-        <w:t>Fukcija pārbauda vai lietotājs atrodas ainā “Galvenā izvēle”.</w:t>
+        <w:t>Funckija pārbauda via lietotājs ir nospiedis pogu “Iestatījumi”.</w:t>
       </w:r>
     </w:p>
     <w:p>
@@ -2542,7 +2941,7 @@
         </w:numPr>
       </w:pPr>
       <w:r>
-        <w:t>Funkcija pārbauda vai lietotājs ir nospiedis pogu “Beigt”.</w:t>
+        <w:t>Funckija pārbauda vai lietotajs ir atlaidis pogu “Iesatījumi”.</w:t>
       </w:r>
     </w:p>
     <w:p>
@@ -2560,7 +2959,7 @@
     </w:p>
     <w:p>
       <w:r>
-        <w:t>Aizveras datorspēle “Hokejs”.</w:t>
+        <w:t>Atveras aina “Iesatījumi”.</w:t>
       </w:r>
     </w:p>
     <w:p>
@@ -2575,7 +2974,7 @@
           <w:b/>
           <w:bCs/>
         </w:rPr>
-        <w:t>P.4. Datorspēles “Hokejs” iestatījuma aina</w:t>
+        <w:t>P.5. Datorspēles “Hokejs” mūzikas skaņas apjoma regulēšana</w:t>
       </w:r>
     </w:p>
     <w:p>
@@ -2593,26 +2992,37 @@
     </w:p>
     <w:p>
       <w:r>
-        <w:t>Funckijas “Iesatījuma ainas” nodrošina iespēju lietotājam atvērt iestatījumus, kuros varēs regulēt iestījumus.</w:t>
-      </w:r>
-    </w:p>
-    <w:p>
-      <w:pPr>
-        <w:rPr>
-          <w:u w:val="single"/>
-        </w:rPr>
-      </w:pPr>
-      <w:r>
-        <w:rPr>
-          <w:u w:val="single"/>
-        </w:rPr>
-        <w:t>Ievaddati:</w:t>
-      </w:r>
-    </w:p>
-    <w:p>
-      <w:r>
-        <w:tab/>
-        <w:t>Ar kreiso peles klikšķi uzspiest uz pogu “Iestatījumi”.</w:t>
+        <w:t>Funkcijas “Mūzikas skaņas regulēšanas” nodrošina lietotājam regulēt skaņas apjomu iestatījumos.</w:t>
+      </w:r>
+    </w:p>
+    <w:p>
+      <w:pPr>
+        <w:rPr>
+          <w:u w:val="single"/>
+        </w:rPr>
+      </w:pPr>
+      <w:r>
+        <w:rPr>
+          <w:u w:val="single"/>
+        </w:rPr>
+        <w:t>I</w:t>
+      </w:r>
+      <w:r>
+        <w:rPr>
+          <w:u w:val="single"/>
+        </w:rPr>
+        <w:t>e</w:t>
+      </w:r>
+      <w:r>
+        <w:rPr>
+          <w:u w:val="single"/>
+        </w:rPr>
+        <w:t>vaddati:</w:t>
+      </w:r>
+    </w:p>
+    <w:p>
+      <w:r>
+        <w:t>Mūzikas skaņas regulēšana turot kreiso peles klikšķi.</w:t>
       </w:r>
     </w:p>
     <w:p>
@@ -2637,7 +3047,7 @@
         </w:numPr>
       </w:pPr>
       <w:r>
-        <w:t>Funckija pārbauda via lietotājs atrodas ainā “Galvenā izvēle”.</w:t>
+        <w:t>Funkcija pārbauda, vai tiek turēta mūzikas skaņas svira.</w:t>
       </w:r>
     </w:p>
     <w:p>
@@ -2649,20 +3059,13 @@
         </w:numPr>
       </w:pPr>
       <w:r>
-        <w:t>Funckija pārbauda via lietotājs ir nospiedis pogu “Iestatījumi”.</w:t>
-      </w:r>
-    </w:p>
-    <w:p>
-      <w:pPr>
-        <w:pStyle w:val="ListParagraph"/>
-        <w:numPr>
-          <w:ilvl w:val="0"/>
-          <w:numId w:val="5"/>
-        </w:numPr>
-      </w:pPr>
-      <w:r>
-        <w:t>Funckija pārbauda vai lietotajs ir atlaidis pogu “Iesatījumi”.</w:t>
-      </w:r>
+        <w:t>Funkcija pārbauda, vai lietotājs atrodas ainā “Iesatījumi”.</w:t>
+      </w:r>
+    </w:p>
+    <w:p>
+      <w:pPr>
+        <w:ind w:firstLine="0"/>
+      </w:pPr>
     </w:p>
     <w:p>
       <w:pPr>
@@ -2675,87 +3078,6 @@
           <w:u w:val="single"/>
         </w:rPr>
         <w:t>Izvaddati:</w:t>
-      </w:r>
-    </w:p>
-    <w:p>
-      <w:r>
-        <w:t>Atveras aina “Iesatījumi”.</w:t>
-      </w:r>
-    </w:p>
-    <w:p>
-      <w:pPr>
-        <w:rPr>
-          <w:b/>
-          <w:bCs/>
-        </w:rPr>
-      </w:pPr>
-      <w:r>
-        <w:rPr>
-          <w:b/>
-          <w:bCs/>
-        </w:rPr>
-        <w:t>P.5. Datorspēles “Hokejs” mūzikas skaņas apjoma regulēšana</w:t>
-      </w:r>
-    </w:p>
-    <w:p>
-      <w:pPr>
-        <w:rPr>
-          <w:u w:val="single"/>
-        </w:rPr>
-      </w:pPr>
-      <w:r>
-        <w:rPr>
-          <w:u w:val="single"/>
-        </w:rPr>
-        <w:t>Mērķis:</w:t>
-      </w:r>
-    </w:p>
-    <w:p>
-      <w:r>
-        <w:t>Funkcijas “Mūzikas skaņas regulēšanas” nodrošina lietotājam regulēt skaņas apjomu iestatījumos.</w:t>
-      </w:r>
-    </w:p>
-    <w:p>
-      <w:pPr>
-        <w:rPr>
-          <w:u w:val="single"/>
-        </w:rPr>
-      </w:pPr>
-      <w:r>
-        <w:rPr>
-          <w:u w:val="single"/>
-        </w:rPr>
-        <w:t>I</w:t>
-      </w:r>
-      <w:r>
-        <w:rPr>
-          <w:u w:val="single"/>
-        </w:rPr>
-        <w:t>e</w:t>
-      </w:r>
-      <w:r>
-        <w:rPr>
-          <w:u w:val="single"/>
-        </w:rPr>
-        <w:t>vaddati:</w:t>
-      </w:r>
-    </w:p>
-    <w:p>
-      <w:r>
-        <w:t>Mūzikas skaņas regulēšana turot kreiso peles klikšķi.</w:t>
-      </w:r>
-    </w:p>
-    <w:p>
-      <w:pPr>
-        <w:rPr>
-          <w:u w:val="single"/>
-        </w:rPr>
-      </w:pPr>
-      <w:r>
-        <w:rPr>
-          <w:u w:val="single"/>
-        </w:rPr>
-        <w:t>Apstrāde:</w:t>
       </w:r>
     </w:p>
     <w:p>
@@ -2767,38 +3089,83 @@
         </w:numPr>
       </w:pPr>
       <w:r>
-        <w:t>Funkcija pārbauda, vai tiek turēta mūzikas skaņas svira.</w:t>
-      </w:r>
-    </w:p>
-    <w:p>
-      <w:pPr>
-        <w:pStyle w:val="ListParagraph"/>
-        <w:numPr>
-          <w:ilvl w:val="0"/>
-          <w:numId w:val="6"/>
-        </w:numPr>
-      </w:pPr>
-      <w:r>
-        <w:t>Funkcija pārbauda, vai lietotājs atrodas ainā “Iesatījumi”.</w:t>
-      </w:r>
-    </w:p>
-    <w:p>
-      <w:pPr>
-        <w:ind w:firstLine="0"/>
-      </w:pPr>
-    </w:p>
-    <w:p>
-      <w:pPr>
-        <w:rPr>
-          <w:u w:val="single"/>
-        </w:rPr>
-      </w:pPr>
-      <w:r>
-        <w:rPr>
-          <w:u w:val="single"/>
-        </w:rPr>
-        <w:lastRenderedPageBreak/>
-        <w:t>Izvaddati:</w:t>
+        <w:t>Skaņas skaļums mūzikai mainās.</w:t>
+      </w:r>
+    </w:p>
+    <w:p>
+      <w:pPr>
+        <w:rPr>
+          <w:b/>
+          <w:bCs/>
+        </w:rPr>
+      </w:pPr>
+      <w:r>
+        <w:rPr>
+          <w:b/>
+          <w:bCs/>
+        </w:rPr>
+        <w:t>P.6. Datorspēles “Hokejs” efektu skaņas apjoma regulēšana</w:t>
+      </w:r>
+    </w:p>
+    <w:p>
+      <w:pPr>
+        <w:rPr>
+          <w:u w:val="single"/>
+        </w:rPr>
+      </w:pPr>
+      <w:r>
+        <w:rPr>
+          <w:u w:val="single"/>
+        </w:rPr>
+        <w:t>Mērķis:</w:t>
+      </w:r>
+    </w:p>
+    <w:p>
+      <w:r>
+        <w:t>Funk</w:t>
+      </w:r>
+      <w:r>
+        <w:t>c</w:t>
+      </w:r>
+      <w:r>
+        <w:t>ija “Efeketu skaņas regulēšana” nodrošina lietotājam regulē</w:t>
+      </w:r>
+      <w:r>
+        <w:t>t</w:t>
+      </w:r>
+      <w:r>
+        <w:t xml:space="preserve"> skaņas apjomu iestatījumos.</w:t>
+      </w:r>
+    </w:p>
+    <w:p>
+      <w:pPr>
+        <w:rPr>
+          <w:u w:val="single"/>
+        </w:rPr>
+      </w:pPr>
+      <w:r>
+        <w:rPr>
+          <w:u w:val="single"/>
+        </w:rPr>
+        <w:t>Ievaddati:</w:t>
+      </w:r>
+    </w:p>
+    <w:p>
+      <w:r>
+        <w:t>Efektu skaņas regulēšana turot kreiso peles klikški.</w:t>
+      </w:r>
+    </w:p>
+    <w:p>
+      <w:pPr>
+        <w:rPr>
+          <w:u w:val="single"/>
+        </w:rPr>
+      </w:pPr>
+      <w:r>
+        <w:rPr>
+          <w:u w:val="single"/>
+        </w:rPr>
+        <w:t>Apstrāde:</w:t>
       </w:r>
     </w:p>
     <w:p>
@@ -2810,77 +3177,32 @@
         </w:numPr>
       </w:pPr>
       <w:r>
-        <w:t>Skaņas skaļums mūzikai mainās.</w:t>
-      </w:r>
-    </w:p>
-    <w:p>
-      <w:pPr>
-        <w:rPr>
-          <w:b/>
-          <w:bCs/>
-        </w:rPr>
-      </w:pPr>
-      <w:r>
-        <w:rPr>
-          <w:b/>
-          <w:bCs/>
-        </w:rPr>
-        <w:t>P.6. Datorspēles “Hokejs” efektu skaņas apjoma regulēšana</w:t>
-      </w:r>
-    </w:p>
-    <w:p>
-      <w:pPr>
-        <w:rPr>
-          <w:u w:val="single"/>
-        </w:rPr>
-      </w:pPr>
-      <w:r>
-        <w:rPr>
-          <w:u w:val="single"/>
-        </w:rPr>
-        <w:t>Mērķis:</w:t>
-      </w:r>
-    </w:p>
-    <w:p>
-      <w:r>
-        <w:t>Funk</w:t>
-      </w:r>
-      <w:r>
-        <w:t>c</w:t>
-      </w:r>
-      <w:r>
-        <w:t>ija “Efeketu skaņas regulēšana” nodrošina lietotājam regulē™ skaņas apjomu iestatījumos.</w:t>
-      </w:r>
-    </w:p>
-    <w:p>
-      <w:pPr>
-        <w:rPr>
-          <w:u w:val="single"/>
-        </w:rPr>
-      </w:pPr>
-      <w:r>
-        <w:rPr>
-          <w:u w:val="single"/>
-        </w:rPr>
-        <w:t>Ievaddati:</w:t>
-      </w:r>
-    </w:p>
-    <w:p>
-      <w:r>
-        <w:t>Efektu skaņas regulēšana turot kreiso peles klikški.</w:t>
-      </w:r>
-    </w:p>
-    <w:p>
-      <w:pPr>
-        <w:rPr>
-          <w:u w:val="single"/>
-        </w:rPr>
-      </w:pPr>
-      <w:r>
-        <w:rPr>
-          <w:u w:val="single"/>
-        </w:rPr>
-        <w:t>Apstrāde:</w:t>
+        <w:t>Funkcija pārbauda, vai tiek turēta skaņas svira</w:t>
+      </w:r>
+    </w:p>
+    <w:p>
+      <w:pPr>
+        <w:pStyle w:val="ListParagraph"/>
+        <w:numPr>
+          <w:ilvl w:val="0"/>
+          <w:numId w:val="7"/>
+        </w:numPr>
+      </w:pPr>
+      <w:r>
+        <w:t>Funckija pārbauda, vai lietotājs atrodas ainā “Iestatījumi”.</w:t>
+      </w:r>
+    </w:p>
+    <w:p>
+      <w:pPr>
+        <w:rPr>
+          <w:u w:val="single"/>
+        </w:rPr>
+      </w:pPr>
+      <w:r>
+        <w:rPr>
+          <w:u w:val="single"/>
+        </w:rPr>
+        <w:t>Izvaddati:</w:t>
       </w:r>
     </w:p>
     <w:p>
@@ -2892,32 +3214,71 @@
         </w:numPr>
       </w:pPr>
       <w:r>
-        <w:t>Funkcija pārbauda, vai tiek turēta skaņas svira</w:t>
-      </w:r>
-    </w:p>
-    <w:p>
-      <w:pPr>
-        <w:pStyle w:val="ListParagraph"/>
-        <w:numPr>
-          <w:ilvl w:val="0"/>
-          <w:numId w:val="8"/>
-        </w:numPr>
-      </w:pPr>
-      <w:r>
-        <w:t>Funckija pārbauda, vai lietotājs atrodas ainā “Iestatījumi”.</w:t>
-      </w:r>
-    </w:p>
-    <w:p>
-      <w:pPr>
-        <w:rPr>
-          <w:u w:val="single"/>
-        </w:rPr>
-      </w:pPr>
-      <w:r>
-        <w:rPr>
-          <w:u w:val="single"/>
-        </w:rPr>
-        <w:t>Izvaddati:</w:t>
+        <w:t>Skaņas skaļums efektiem mainās.</w:t>
+      </w:r>
+    </w:p>
+    <w:p>
+      <w:pPr>
+        <w:rPr>
+          <w:b/>
+          <w:bCs/>
+        </w:rPr>
+      </w:pPr>
+      <w:r>
+        <w:rPr>
+          <w:b/>
+          <w:bCs/>
+        </w:rPr>
+        <w:t>P.7. Datorspēles “Hokejs” izškirtspējas maiņa</w:t>
+      </w:r>
+    </w:p>
+    <w:p>
+      <w:pPr>
+        <w:rPr>
+          <w:u w:val="single"/>
+        </w:rPr>
+      </w:pPr>
+      <w:r>
+        <w:rPr>
+          <w:u w:val="single"/>
+        </w:rPr>
+        <w:t>Mērķis:</w:t>
+      </w:r>
+    </w:p>
+    <w:p>
+      <w:r>
+        <w:t>Funckija “Izškirspējas maiņa” nodrošina lietotājam nomainīt izšķirtspēju iestatījumos.</w:t>
+      </w:r>
+    </w:p>
+    <w:p>
+      <w:pPr>
+        <w:rPr>
+          <w:u w:val="single"/>
+        </w:rPr>
+      </w:pPr>
+      <w:r>
+        <w:rPr>
+          <w:u w:val="single"/>
+        </w:rPr>
+        <w:t>Ievaddati:</w:t>
+      </w:r>
+    </w:p>
+    <w:p>
+      <w:r>
+        <w:t>Izsķirtspējas maiņa izvēloties iespējas ar kreiso peles klikški.</w:t>
+      </w:r>
+    </w:p>
+    <w:p>
+      <w:pPr>
+        <w:rPr>
+          <w:u w:val="single"/>
+        </w:rPr>
+      </w:pPr>
+      <w:r>
+        <w:rPr>
+          <w:u w:val="single"/>
+        </w:rPr>
+        <w:t>Apstrāde:</w:t>
       </w:r>
     </w:p>
     <w:p>
@@ -2929,71 +3290,32 @@
         </w:numPr>
       </w:pPr>
       <w:r>
-        <w:t>Skaņas skaļums efektiem mainās.</w:t>
-      </w:r>
-    </w:p>
-    <w:p>
-      <w:pPr>
-        <w:rPr>
-          <w:b/>
-          <w:bCs/>
-        </w:rPr>
-      </w:pPr>
-      <w:r>
-        <w:rPr>
-          <w:b/>
-          <w:bCs/>
-        </w:rPr>
-        <w:t>P.7. Datorspēles “Hokejs” izškirtspējas maiņa</w:t>
-      </w:r>
-    </w:p>
-    <w:p>
-      <w:pPr>
-        <w:rPr>
-          <w:u w:val="single"/>
-        </w:rPr>
-      </w:pPr>
-      <w:r>
-        <w:rPr>
-          <w:u w:val="single"/>
-        </w:rPr>
-        <w:t>Mērķis:</w:t>
-      </w:r>
-    </w:p>
-    <w:p>
-      <w:r>
-        <w:t>Funckija “Izškirspējas maiņa” nodrošina lietotājam nomainīt izšķirtspēju iestatījumos.</w:t>
-      </w:r>
-    </w:p>
-    <w:p>
-      <w:pPr>
-        <w:rPr>
-          <w:u w:val="single"/>
-        </w:rPr>
-      </w:pPr>
-      <w:r>
-        <w:rPr>
-          <w:u w:val="single"/>
-        </w:rPr>
-        <w:t>Ievaddati:</w:t>
-      </w:r>
-    </w:p>
-    <w:p>
-      <w:r>
-        <w:t>Izsķirtspējas maiņa izvēloties iespējas ar kreiso peles klikški.</w:t>
-      </w:r>
-    </w:p>
-    <w:p>
-      <w:pPr>
-        <w:rPr>
-          <w:u w:val="single"/>
-        </w:rPr>
-      </w:pPr>
-      <w:r>
-        <w:rPr>
-          <w:u w:val="single"/>
-        </w:rPr>
-        <w:t>Apstrāde:</w:t>
+        <w:t>Funckijas pārbauda, vai ir nomainīts izsķirtspējas lielums.</w:t>
+      </w:r>
+    </w:p>
+    <w:p>
+      <w:pPr>
+        <w:pStyle w:val="ListParagraph"/>
+        <w:numPr>
+          <w:ilvl w:val="0"/>
+          <w:numId w:val="9"/>
+        </w:numPr>
+      </w:pPr>
+      <w:r>
+        <w:t>Funckijas pārbauda, vai lietotājs atrodas ainā “Iestatījumi”.</w:t>
+      </w:r>
+    </w:p>
+    <w:p>
+      <w:pPr>
+        <w:rPr>
+          <w:u w:val="single"/>
+        </w:rPr>
+      </w:pPr>
+      <w:r>
+        <w:rPr>
+          <w:u w:val="single"/>
+        </w:rPr>
+        <w:t>Izvaddati:</w:t>
       </w:r>
     </w:p>
     <w:p>
@@ -3005,32 +3327,84 @@
         </w:numPr>
       </w:pPr>
       <w:r>
-        <w:t>Funckijas pārbauda, vai ir nomainīts izsķirtspējas lielums.</w:t>
-      </w:r>
-    </w:p>
-    <w:p>
-      <w:pPr>
-        <w:pStyle w:val="ListParagraph"/>
-        <w:numPr>
-          <w:ilvl w:val="0"/>
-          <w:numId w:val="10"/>
-        </w:numPr>
-      </w:pPr>
-      <w:r>
-        <w:t>Funckijas pārbauda, vai lietotājs atrodas ainā “Iestatījumi”.</w:t>
-      </w:r>
-    </w:p>
-    <w:p>
-      <w:pPr>
-        <w:rPr>
-          <w:u w:val="single"/>
-        </w:rPr>
-      </w:pPr>
-      <w:r>
-        <w:rPr>
-          <w:u w:val="single"/>
-        </w:rPr>
-        <w:t>Izvaddati:</w:t>
+        <w:t>Izšķirtspējas lielums nomainās.</w:t>
+      </w:r>
+    </w:p>
+    <w:p>
+      <w:pPr>
+        <w:ind w:left="720" w:firstLine="0"/>
+        <w:rPr>
+          <w:b/>
+          <w:bCs/>
+        </w:rPr>
+      </w:pPr>
+      <w:r>
+        <w:rPr>
+          <w:b/>
+          <w:bCs/>
+        </w:rPr>
+        <w:t>P.8. Datorspēles “Hokejs” spēles veids</w:t>
+      </w:r>
+    </w:p>
+    <w:p>
+      <w:pPr>
+        <w:ind w:left="720" w:firstLine="0"/>
+        <w:rPr>
+          <w:u w:val="single"/>
+        </w:rPr>
+      </w:pPr>
+      <w:r>
+        <w:rPr>
+          <w:u w:val="single"/>
+        </w:rPr>
+        <w:t>Mērķis:</w:t>
+      </w:r>
+    </w:p>
+    <w:p>
+      <w:pPr>
+        <w:ind w:left="720" w:firstLine="0"/>
+      </w:pPr>
+      <w:r>
+        <w:t>Funkcija</w:t>
+      </w:r>
+      <w:r>
+        <w:t xml:space="preserve"> “Spēles uzsākšana” nodrošina lietotājam izvēlēties spēles veidu.</w:t>
+      </w:r>
+    </w:p>
+    <w:p>
+      <w:pPr>
+        <w:ind w:left="720" w:firstLine="0"/>
+        <w:rPr>
+          <w:u w:val="single"/>
+        </w:rPr>
+      </w:pPr>
+      <w:r>
+        <w:rPr>
+          <w:u w:val="single"/>
+        </w:rPr>
+        <w:t>Ievaddati:</w:t>
+      </w:r>
+    </w:p>
+    <w:p>
+      <w:pPr>
+        <w:ind w:left="720" w:firstLine="0"/>
+      </w:pPr>
+      <w:r>
+        <w:t>Ar kreiso peles klikški nospiež pogu “Sākt”.</w:t>
+      </w:r>
+    </w:p>
+    <w:p>
+      <w:pPr>
+        <w:ind w:left="720" w:firstLine="0"/>
+        <w:rPr>
+          <w:u w:val="single"/>
+        </w:rPr>
+      </w:pPr>
+      <w:r>
+        <w:rPr>
+          <w:u w:val="single"/>
+        </w:rPr>
+        <w:t>Apstrāde:</w:t>
       </w:r>
     </w:p>
     <w:p>
@@ -3042,84 +3416,35 @@
         </w:numPr>
       </w:pPr>
       <w:r>
-        <w:t>Izšķirtspējas lielums nomainās.</w:t>
-      </w:r>
-    </w:p>
-    <w:p>
-      <w:pPr>
-        <w:ind w:left="720" w:firstLine="0"/>
-        <w:rPr>
-          <w:b/>
-          <w:bCs/>
-        </w:rPr>
-      </w:pPr>
-      <w:r>
-        <w:rPr>
-          <w:b/>
-          <w:bCs/>
-        </w:rPr>
-        <w:t>P.8. Datorspēles “Hokejs” spēles veids</w:t>
-      </w:r>
-    </w:p>
-    <w:p>
-      <w:pPr>
-        <w:ind w:left="720" w:firstLine="0"/>
-        <w:rPr>
-          <w:u w:val="single"/>
-        </w:rPr>
-      </w:pPr>
-      <w:r>
-        <w:rPr>
-          <w:u w:val="single"/>
-        </w:rPr>
-        <w:t>Mērķis:</w:t>
-      </w:r>
-    </w:p>
-    <w:p>
-      <w:pPr>
-        <w:ind w:left="720" w:firstLine="0"/>
+        <w:t>Funkcija pārbauda, vai lietotājs atrodas ainā “Galvenā izvēlne”.</w:t>
+      </w:r>
+    </w:p>
+    <w:p>
+      <w:pPr>
+        <w:pStyle w:val="ListParagraph"/>
+        <w:numPr>
+          <w:ilvl w:val="0"/>
+          <w:numId w:val="11"/>
+        </w:numPr>
       </w:pPr>
       <w:r>
         <w:t>Funkcija</w:t>
       </w:r>
       <w:r>
-        <w:t xml:space="preserve"> “Spēles uzsākšana” nodrošina lietotājam izvēlēties spēles veidu.</w:t>
-      </w:r>
-    </w:p>
-    <w:p>
-      <w:pPr>
-        <w:ind w:left="720" w:firstLine="0"/>
-        <w:rPr>
-          <w:u w:val="single"/>
-        </w:rPr>
-      </w:pPr>
-      <w:r>
-        <w:rPr>
-          <w:u w:val="single"/>
-        </w:rPr>
-        <w:t>Ievaddati:</w:t>
-      </w:r>
-    </w:p>
-    <w:p>
-      <w:pPr>
-        <w:ind w:left="720" w:firstLine="0"/>
-      </w:pPr>
-      <w:r>
-        <w:t>Ar kreiso peles klikški nospiež pogu “Sākt”.</w:t>
-      </w:r>
-    </w:p>
-    <w:p>
-      <w:pPr>
-        <w:ind w:left="720" w:firstLine="0"/>
-        <w:rPr>
-          <w:u w:val="single"/>
-        </w:rPr>
-      </w:pPr>
-      <w:r>
-        <w:rPr>
-          <w:u w:val="single"/>
-        </w:rPr>
-        <w:t>Apstrāde:</w:t>
+        <w:t xml:space="preserve"> pārbauda, vai poga “Sākt” ir atlaista.</w:t>
+      </w:r>
+    </w:p>
+    <w:p>
+      <w:pPr>
+        <w:rPr>
+          <w:u w:val="single"/>
+        </w:rPr>
+      </w:pPr>
+      <w:r>
+        <w:rPr>
+          <w:u w:val="single"/>
+        </w:rPr>
+        <w:t>Izvaddati:</w:t>
       </w:r>
     </w:p>
     <w:p>
@@ -3131,32 +3456,87 @@
         </w:numPr>
       </w:pPr>
       <w:r>
-        <w:t>Funkcija pārbauda, vai lietotājs atrodas ainā “Galvenā izvēlne”.</w:t>
-      </w:r>
-    </w:p>
-    <w:p>
-      <w:pPr>
-        <w:pStyle w:val="ListParagraph"/>
-        <w:numPr>
-          <w:ilvl w:val="0"/>
-          <w:numId w:val="12"/>
-        </w:numPr>
-      </w:pPr>
-      <w:r>
-        <w:t>Funckijas pārbauda, vai poga “Sākt” ir atlaista.</w:t>
-      </w:r>
-    </w:p>
-    <w:p>
-      <w:pPr>
-        <w:rPr>
-          <w:u w:val="single"/>
-        </w:rPr>
-      </w:pPr>
-      <w:r>
-        <w:rPr>
-          <w:u w:val="single"/>
-        </w:rPr>
-        <w:t>Izvaddati:</w:t>
+        <w:t>Atveras aina “Spēles izvēle”.</w:t>
+      </w:r>
+    </w:p>
+    <w:p>
+      <w:pPr>
+        <w:rPr>
+          <w:b/>
+          <w:bCs/>
+        </w:rPr>
+      </w:pPr>
+      <w:r>
+        <w:rPr>
+          <w:b/>
+          <w:bCs/>
+        </w:rPr>
+        <w:t>P.9. Datorspēles “Hokejs” spēles izvēlēšanas treniņš</w:t>
+      </w:r>
+    </w:p>
+    <w:p>
+      <w:pPr>
+        <w:rPr>
+          <w:u w:val="single"/>
+        </w:rPr>
+      </w:pPr>
+      <w:r>
+        <w:rPr>
+          <w:u w:val="single"/>
+        </w:rPr>
+        <w:lastRenderedPageBreak/>
+        <w:t>Mērķis</w:t>
+      </w:r>
+      <w:r>
+        <w:rPr>
+          <w:u w:val="single"/>
+        </w:rPr>
+        <w:t>:</w:t>
+      </w:r>
+    </w:p>
+    <w:p>
+      <w:r>
+        <w:t>Fun</w:t>
+      </w:r>
+      <w:r>
+        <w:t>kcija “Spēles uzsākšana” nodrošina lietotājam sākt spēli treniņa režīma.</w:t>
+      </w:r>
+    </w:p>
+    <w:p>
+      <w:pPr>
+        <w:rPr>
+          <w:u w:val="single"/>
+        </w:rPr>
+      </w:pPr>
+      <w:r>
+        <w:rPr>
+          <w:u w:val="single"/>
+        </w:rPr>
+        <w:t>Ievaddati</w:t>
+      </w:r>
+      <w:r>
+        <w:rPr>
+          <w:u w:val="single"/>
+        </w:rPr>
+        <w:t>:</w:t>
+      </w:r>
+    </w:p>
+    <w:p>
+      <w:r>
+        <w:t>Ar kreiso peles klikšķi nospiež pogu “Treniņa režīms”</w:t>
+      </w:r>
+    </w:p>
+    <w:p>
+      <w:pPr>
+        <w:rPr>
+          <w:u w:val="single"/>
+        </w:rPr>
+      </w:pPr>
+      <w:r>
+        <w:rPr>
+          <w:u w:val="single"/>
+        </w:rPr>
+        <w:t>Apstrāde:</w:t>
       </w:r>
     </w:p>
     <w:p>
@@ -3168,87 +3548,32 @@
         </w:numPr>
       </w:pPr>
       <w:r>
-        <w:t>Atveras aina “Spēles izvēle”.</w:t>
-      </w:r>
-    </w:p>
-    <w:p>
-      <w:pPr>
-        <w:rPr>
-          <w:b/>
-          <w:bCs/>
-        </w:rPr>
-      </w:pPr>
-      <w:r>
-        <w:rPr>
-          <w:b/>
-          <w:bCs/>
-        </w:rPr>
-        <w:t>P.9. Datorspēles “Hokejs” spēles izvēlēšanas treniņš</w:t>
-      </w:r>
-    </w:p>
-    <w:p>
-      <w:pPr>
-        <w:rPr>
-          <w:u w:val="single"/>
-        </w:rPr>
-      </w:pPr>
-      <w:r>
-        <w:rPr>
-          <w:u w:val="single"/>
-        </w:rPr>
-        <w:t>Mērķis</w:t>
-      </w:r>
-      <w:r>
-        <w:rPr>
-          <w:u w:val="single"/>
-        </w:rPr>
-        <w:t>:</w:t>
-      </w:r>
-    </w:p>
-    <w:p>
-      <w:r>
-        <w:lastRenderedPageBreak/>
-        <w:t>Fun</w:t>
-      </w:r>
-      <w:r>
-        <w:t>kcija “Spēles uzsākšana” nodrošina lietotājam sākt spēli treniņa režīma.</w:t>
-      </w:r>
-    </w:p>
-    <w:p>
-      <w:pPr>
-        <w:rPr>
-          <w:u w:val="single"/>
-        </w:rPr>
-      </w:pPr>
-      <w:r>
-        <w:rPr>
-          <w:u w:val="single"/>
-        </w:rPr>
-        <w:t>Ievaddati</w:t>
-      </w:r>
-      <w:r>
-        <w:rPr>
-          <w:u w:val="single"/>
-        </w:rPr>
-        <w:t>:</w:t>
-      </w:r>
-    </w:p>
-    <w:p>
-      <w:r>
-        <w:t>Ar kreiso peles klikšķi nospiež pogu “Treniņa režīms”</w:t>
-      </w:r>
-    </w:p>
-    <w:p>
-      <w:pPr>
-        <w:rPr>
-          <w:u w:val="single"/>
-        </w:rPr>
-      </w:pPr>
-      <w:r>
-        <w:rPr>
-          <w:u w:val="single"/>
-        </w:rPr>
-        <w:t>Apstrāde:</w:t>
+        <w:t>Funkcija pārbauda vai lietotājs ir nospiedis pogu “Treniņu režīms”</w:t>
+      </w:r>
+    </w:p>
+    <w:p>
+      <w:pPr>
+        <w:pStyle w:val="ListParagraph"/>
+        <w:numPr>
+          <w:ilvl w:val="0"/>
+          <w:numId w:val="13"/>
+        </w:numPr>
+      </w:pPr>
+      <w:r>
+        <w:t>Funckija pārbauda, vai poga “Treniņu režīms” ir atlaista</w:t>
+      </w:r>
+    </w:p>
+    <w:p>
+      <w:pPr>
+        <w:rPr>
+          <w:u w:val="single"/>
+        </w:rPr>
+      </w:pPr>
+      <w:r>
+        <w:rPr>
+          <w:u w:val="single"/>
+        </w:rPr>
+        <w:t>Izvaddati:</w:t>
       </w:r>
     </w:p>
     <w:p>
@@ -3260,7 +3585,7 @@
         </w:numPr>
       </w:pPr>
       <w:r>
-        <w:t>Funkcija pārbauda vai lietotājs ir nospiedis pogu “Treniņu režīms”</w:t>
+        <w:t>Atveras aina “Spēles aina”</w:t>
       </w:r>
     </w:p>
     <w:p>
@@ -3272,20 +3597,83 @@
         </w:numPr>
       </w:pPr>
       <w:r>
-        <w:t>Funckija pārbauda, vai poga “Treniņu režīms” ir atlaista</w:t>
-      </w:r>
-    </w:p>
-    <w:p>
-      <w:pPr>
-        <w:rPr>
-          <w:u w:val="single"/>
-        </w:rPr>
-      </w:pPr>
-      <w:r>
-        <w:rPr>
-          <w:u w:val="single"/>
-        </w:rPr>
-        <w:t>Izvaddati:</w:t>
+        <w:t>Lietotājs tiek novietots hokeja laukuma centrā.</w:t>
+      </w:r>
+    </w:p>
+    <w:p>
+      <w:pPr>
+        <w:pStyle w:val="ListParagraph"/>
+        <w:numPr>
+          <w:ilvl w:val="0"/>
+          <w:numId w:val="14"/>
+        </w:numPr>
+      </w:pPr>
+      <w:r>
+        <w:t>Laukumā tiek novietotas vairākas hokeja ripas.</w:t>
+      </w:r>
+    </w:p>
+    <w:p>
+      <w:pPr>
+        <w:rPr>
+          <w:b/>
+          <w:bCs/>
+        </w:rPr>
+      </w:pPr>
+      <w:r>
+        <w:rPr>
+          <w:b/>
+          <w:bCs/>
+        </w:rPr>
+        <w:t>P.10. Datorspēles “Hokejs” spēles izvēlēšanas 2 pret 2</w:t>
+      </w:r>
+    </w:p>
+    <w:p>
+      <w:pPr>
+        <w:rPr>
+          <w:u w:val="single"/>
+        </w:rPr>
+      </w:pPr>
+      <w:r>
+        <w:rPr>
+          <w:u w:val="single"/>
+        </w:rPr>
+        <w:t>Mērķis:</w:t>
+      </w:r>
+    </w:p>
+    <w:p>
+      <w:r>
+        <w:t>Funkcija “Spēles uzsāksāna” nodrošina lietotājam sākt spēli ar veidu 2 pret 2.</w:t>
+      </w:r>
+    </w:p>
+    <w:p>
+      <w:pPr>
+        <w:rPr>
+          <w:u w:val="single"/>
+        </w:rPr>
+      </w:pPr>
+      <w:r>
+        <w:rPr>
+          <w:u w:val="single"/>
+        </w:rPr>
+        <w:t>Ievaddati:</w:t>
+      </w:r>
+    </w:p>
+    <w:p>
+      <w:r>
+        <w:t>Ar kreiso peles klikšķi nospiež pogu “2 pret 2”</w:t>
+      </w:r>
+    </w:p>
+    <w:p>
+      <w:pPr>
+        <w:rPr>
+          <w:u w:val="single"/>
+        </w:rPr>
+      </w:pPr>
+      <w:r>
+        <w:rPr>
+          <w:u w:val="single"/>
+        </w:rPr>
+        <w:t>Apstrāde:</w:t>
       </w:r>
     </w:p>
     <w:p>
@@ -3297,7 +3685,7 @@
         </w:numPr>
       </w:pPr>
       <w:r>
-        <w:t>Atveras aina “Spēles aina”</w:t>
+        <w:t>Funkcija pārbauda via lietotājs ir nospiedis pogu “2 pret 2”</w:t>
       </w:r>
     </w:p>
     <w:p>
@@ -3309,83 +3697,20 @@
         </w:numPr>
       </w:pPr>
       <w:r>
-        <w:t>Lietotājs tiek novietots hokeja laukuma centrā.</w:t>
-      </w:r>
-    </w:p>
-    <w:p>
-      <w:pPr>
-        <w:pStyle w:val="ListParagraph"/>
-        <w:numPr>
-          <w:ilvl w:val="0"/>
-          <w:numId w:val="15"/>
-        </w:numPr>
-      </w:pPr>
-      <w:r>
-        <w:t>Laukumā tiek novietotas vairākas hokeja ripas.</w:t>
-      </w:r>
-    </w:p>
-    <w:p>
-      <w:pPr>
-        <w:rPr>
-          <w:b/>
-          <w:bCs/>
-        </w:rPr>
-      </w:pPr>
-      <w:r>
-        <w:rPr>
-          <w:b/>
-          <w:bCs/>
-        </w:rPr>
-        <w:t>P.10. Datorspēles “Hokejs” spēles izvēlēšanas 2 pret 2</w:t>
-      </w:r>
-    </w:p>
-    <w:p>
-      <w:pPr>
-        <w:rPr>
-          <w:u w:val="single"/>
-        </w:rPr>
-      </w:pPr>
-      <w:r>
-        <w:rPr>
-          <w:u w:val="single"/>
-        </w:rPr>
-        <w:t>Mērķis:</w:t>
-      </w:r>
-    </w:p>
-    <w:p>
-      <w:r>
-        <w:t>Funkcija “Spēles uzsāksāna” nodrošina lietotājam sākt spēli ar veidu 2 pret 2.</w:t>
-      </w:r>
-    </w:p>
-    <w:p>
-      <w:pPr>
-        <w:rPr>
-          <w:u w:val="single"/>
-        </w:rPr>
-      </w:pPr>
-      <w:r>
-        <w:rPr>
-          <w:u w:val="single"/>
-        </w:rPr>
-        <w:t>Ievaddati:</w:t>
-      </w:r>
-    </w:p>
-    <w:p>
-      <w:r>
-        <w:t>Ar kreiso peles klikšķi nospiež pogu “2 pret 2”</w:t>
-      </w:r>
-    </w:p>
-    <w:p>
-      <w:pPr>
-        <w:rPr>
-          <w:u w:val="single"/>
-        </w:rPr>
-      </w:pPr>
-      <w:r>
-        <w:rPr>
-          <w:u w:val="single"/>
-        </w:rPr>
-        <w:t>Apstrāde:</w:t>
+        <w:t>Funkcija pārbauda, vai poga “2 pret 2” ir atlaista</w:t>
+      </w:r>
+    </w:p>
+    <w:p>
+      <w:pPr>
+        <w:rPr>
+          <w:u w:val="single"/>
+        </w:rPr>
+      </w:pPr>
+      <w:r>
+        <w:rPr>
+          <w:u w:val="single"/>
+        </w:rPr>
+        <w:t>Izvaddati:</w:t>
       </w:r>
     </w:p>
     <w:p>
@@ -3397,7 +3722,7 @@
         </w:numPr>
       </w:pPr>
       <w:r>
-        <w:t>Funkcija pārbauda via lietotājs ir nospiedis pogu “2 pret 2”</w:t>
+        <w:t>Atveras aina “Spēles aina”</w:t>
       </w:r>
     </w:p>
     <w:p>
@@ -3409,7 +3734,107 @@
         </w:numPr>
       </w:pPr>
       <w:r>
-        <w:t>Funkcija pārbauda, vai poga “2 pret 2” ir atlaista</w:t>
+        <w:t>Lietotājs tiek novietots hokeja laukuma centrā kopā ar savu komandas biedru un pretiniekiem</w:t>
+      </w:r>
+    </w:p>
+    <w:p>
+      <w:pPr>
+        <w:pStyle w:val="ListParagraph"/>
+        <w:numPr>
+          <w:ilvl w:val="0"/>
+          <w:numId w:val="16"/>
+        </w:numPr>
+      </w:pPr>
+      <w:r>
+        <w:t>Spēles mehānika tiek iestatīta “2 pret 2” režīma</w:t>
+      </w:r>
+    </w:p>
+    <w:p>
+      <w:pPr>
+        <w:rPr>
+          <w:b/>
+          <w:bCs/>
+        </w:rPr>
+      </w:pPr>
+      <w:r>
+        <w:rPr>
+          <w:b/>
+          <w:bCs/>
+        </w:rPr>
+        <w:t>P.11. Datorspēles “Hokejs” pauzes funkcionalitāte</w:t>
+      </w:r>
+    </w:p>
+    <w:p>
+      <w:pPr>
+        <w:rPr>
+          <w:u w:val="single"/>
+        </w:rPr>
+      </w:pPr>
+      <w:r>
+        <w:rPr>
+          <w:u w:val="single"/>
+        </w:rPr>
+        <w:t>Mērķis:</w:t>
+      </w:r>
+    </w:p>
+    <w:p>
+      <w:r>
+        <w:t>Funkcija “Pauze” nodrošina lietotājam iespēju apturēt spēli jebkurā laikā.</w:t>
+      </w:r>
+    </w:p>
+    <w:p>
+      <w:pPr>
+        <w:rPr>
+          <w:u w:val="single"/>
+        </w:rPr>
+      </w:pPr>
+      <w:r>
+        <w:rPr>
+          <w:u w:val="single"/>
+        </w:rPr>
+        <w:t>Ievaddati:</w:t>
+      </w:r>
+    </w:p>
+    <w:p>
+      <w:r>
+        <w:t>Nospiež taustiņu “esc” spēles laikā.</w:t>
+      </w:r>
+    </w:p>
+    <w:p>
+      <w:pPr>
+        <w:rPr>
+          <w:u w:val="single"/>
+        </w:rPr>
+      </w:pPr>
+      <w:r>
+        <w:rPr>
+          <w:u w:val="single"/>
+        </w:rPr>
+        <w:t>Apstrāde:</w:t>
+      </w:r>
+    </w:p>
+    <w:p>
+      <w:pPr>
+        <w:pStyle w:val="ListParagraph"/>
+        <w:numPr>
+          <w:ilvl w:val="0"/>
+          <w:numId w:val="17"/>
+        </w:numPr>
+      </w:pPr>
+      <w:r>
+        <w:t>Funkcija pārbauda, vai lietotajs spēles laikā nospiedis taustiņu “esc”</w:t>
+      </w:r>
+    </w:p>
+    <w:p>
+      <w:pPr>
+        <w:pStyle w:val="ListParagraph"/>
+        <w:numPr>
+          <w:ilvl w:val="0"/>
+          <w:numId w:val="17"/>
+        </w:numPr>
+      </w:pPr>
+      <w:r>
+        <w:t>Spēles simulācija tiek apturēta</w:t>
       </w:r>
     </w:p>
     <w:p>
@@ -3434,33 +3859,13 @@
         </w:numPr>
       </w:pPr>
       <w:r>
-        <w:t>Atveras aina “Spēles aina”</w:t>
-      </w:r>
-    </w:p>
-    <w:p>
-      <w:pPr>
-        <w:pStyle w:val="ListParagraph"/>
-        <w:numPr>
-          <w:ilvl w:val="0"/>
-          <w:numId w:val="18"/>
-        </w:numPr>
-      </w:pPr>
-      <w:r>
-        <w:t>Lietotājs tiek novietots hokeja laukuma centrā kopā ar savu komandas biedru un pretiniekiem</w:t>
-      </w:r>
-    </w:p>
-    <w:p>
-      <w:pPr>
-        <w:pStyle w:val="ListParagraph"/>
-        <w:numPr>
-          <w:ilvl w:val="0"/>
-          <w:numId w:val="18"/>
-        </w:numPr>
-      </w:pPr>
-      <w:r>
-        <w:t>Spēles mehānika tiek iestatīta “2 pret 2” režīma</w:t>
-      </w:r>
-    </w:p>
+        <w:t>Parādas</w:t>
+      </w:r>
+      <w:r>
+        <w:t xml:space="preserve"> pauzes izvēlnes ar iespējām: “Turpināt”, “Iestatijumi”, “Iziet uz galveno izvēlni”.</w:t>
+      </w:r>
+    </w:p>
+    <w:p/>
     <w:p>
       <w:pPr>
         <w:rPr>
@@ -3473,7 +3878,7 @@
           <w:b/>
           <w:bCs/>
         </w:rPr>
-        <w:t>P.11. Datorspēles “Hokejs” pauzes funkcionalitāte</w:t>
+        <w:t>P.12. Datorspēles “Hokejs” spēles beigu aina</w:t>
       </w:r>
     </w:p>
     <w:p>
@@ -3491,7 +3896,7 @@
     </w:p>
     <w:p>
       <w:r>
-        <w:t>Funkcija “Pauze” nodrošina lietotājam iespēju apturēt spēli jebkurā laikā.</w:t>
+        <w:t>Funkcija “Spēles beigas” nodrošina, ka pēc spēles beigām lietotajs saņem rezultātu un izvēles iespējas.</w:t>
       </w:r>
     </w:p>
     <w:p>
@@ -3505,24 +3910,6 @@
           <w:u w:val="single"/>
         </w:rPr>
         <w:t>Ievaddati:</w:t>
-      </w:r>
-    </w:p>
-    <w:p>
-      <w:r>
-        <w:t>Nospiež taustiņu “esc” spēles laikā.</w:t>
-      </w:r>
-    </w:p>
-    <w:p>
-      <w:pPr>
-        <w:rPr>
-          <w:u w:val="single"/>
-        </w:rPr>
-      </w:pPr>
-      <w:r>
-        <w:rPr>
-          <w:u w:val="single"/>
-        </w:rPr>
-        <w:t>Apstrāde:</w:t>
       </w:r>
     </w:p>
     <w:p>
@@ -3534,32 +3921,20 @@
         </w:numPr>
       </w:pPr>
       <w:r>
-        <w:t>Funkcija pārbauda, vai lietotajs spēles laikā nospiedis taustiņu “esc”</w:t>
-      </w:r>
-    </w:p>
-    <w:p>
-      <w:pPr>
-        <w:pStyle w:val="ListParagraph"/>
-        <w:numPr>
-          <w:ilvl w:val="0"/>
-          <w:numId w:val="19"/>
-        </w:numPr>
-      </w:pPr>
-      <w:r>
-        <w:t>Spēles simulācija tiek apturēta</w:t>
-      </w:r>
-    </w:p>
-    <w:p>
-      <w:pPr>
-        <w:rPr>
-          <w:u w:val="single"/>
-        </w:rPr>
-      </w:pPr>
-      <w:r>
-        <w:rPr>
-          <w:u w:val="single"/>
-        </w:rPr>
-        <w:t>Izvaddati:</w:t>
+        <w:t>Beidzas spēles laiks vai ir sasniegts punktu pārsvars par vairākiem punktiem.</w:t>
+      </w:r>
+    </w:p>
+    <w:p>
+      <w:pPr>
+        <w:rPr>
+          <w:u w:val="single"/>
+        </w:rPr>
+      </w:pPr>
+      <w:r>
+        <w:rPr>
+          <w:u w:val="single"/>
+        </w:rPr>
+        <w:t>Apstrāde:</w:t>
       </w:r>
     </w:p>
     <w:p>
@@ -3571,58 +3946,32 @@
         </w:numPr>
       </w:pPr>
       <w:r>
-        <w:t>Parādas</w:t>
-      </w:r>
-      <w:r>
-        <w:t xml:space="preserve"> pauzes izvēlnes ar iespējām: “Turpināt”, “Iestatijumi”, “Iziet uz galveno izvēlni”.</w:t>
-      </w:r>
-    </w:p>
-    <w:p/>
-    <w:p>
-      <w:pPr>
-        <w:rPr>
-          <w:b/>
-          <w:bCs/>
-        </w:rPr>
-      </w:pPr>
-      <w:r>
-        <w:rPr>
-          <w:b/>
-          <w:bCs/>
-        </w:rPr>
-        <w:lastRenderedPageBreak/>
-        <w:t>P.12. Datorspēles “Hokejs” spēles beigu aina</w:t>
-      </w:r>
-    </w:p>
-    <w:p>
-      <w:pPr>
-        <w:rPr>
-          <w:u w:val="single"/>
-        </w:rPr>
-      </w:pPr>
-      <w:r>
-        <w:rPr>
-          <w:u w:val="single"/>
-        </w:rPr>
-        <w:t>Mērķis:</w:t>
-      </w:r>
-    </w:p>
-    <w:p>
-      <w:r>
-        <w:t>Funkcija “Spēles beigas” nodrošina, ka pēc spēles beigām lietotajs saņem rezultātu un izvēles iespējas.</w:t>
-      </w:r>
-    </w:p>
-    <w:p>
-      <w:pPr>
-        <w:rPr>
-          <w:u w:val="single"/>
-        </w:rPr>
-      </w:pPr>
-      <w:r>
-        <w:rPr>
-          <w:u w:val="single"/>
-        </w:rPr>
-        <w:t>Ievaddati:</w:t>
+        <w:t>Funkcija pārbauda spēles statusu</w:t>
+      </w:r>
+    </w:p>
+    <w:p>
+      <w:pPr>
+        <w:pStyle w:val="ListParagraph"/>
+        <w:numPr>
+          <w:ilvl w:val="0"/>
+          <w:numId w:val="20"/>
+        </w:numPr>
+      </w:pPr>
+      <w:r>
+        <w:t>Kad spēle beidzas, tiek aprēķināts rezultāts un parādīts uzvarētājs.</w:t>
+      </w:r>
+    </w:p>
+    <w:p>
+      <w:pPr>
+        <w:rPr>
+          <w:u w:val="single"/>
+        </w:rPr>
+      </w:pPr>
+      <w:r>
+        <w:rPr>
+          <w:u w:val="single"/>
+        </w:rPr>
+        <w:t>Izvaddati:</w:t>
       </w:r>
     </w:p>
     <w:p>
@@ -3634,20 +3983,7 @@
         </w:numPr>
       </w:pPr>
       <w:r>
-        <w:t>Beidzas spēles laiks vai ir sasniegts punktu pārsvars par vairākiem punktiem.</w:t>
-      </w:r>
-    </w:p>
-    <w:p>
-      <w:pPr>
-        <w:rPr>
-          <w:u w:val="single"/>
-        </w:rPr>
-      </w:pPr>
-      <w:r>
-        <w:rPr>
-          <w:u w:val="single"/>
-        </w:rPr>
-        <w:t>Apstrāde:</w:t>
+        <w:t>Parādās rezultātu ekrāns ar spēles statistiku(vārtu skaits, piespēles)</w:t>
       </w:r>
     </w:p>
     <w:p>
@@ -3655,11 +3991,82 @@
         <w:pStyle w:val="ListParagraph"/>
         <w:numPr>
           <w:ilvl w:val="0"/>
+          <w:numId w:val="21"/>
+        </w:numPr>
+      </w:pPr>
+      <w:r>
+        <w:t>Parādas izvēles pogas “Spēlēt vēlreiz”, “Atgriezties uz galveno izvēlni”, “Iziet”</w:t>
+      </w:r>
+    </w:p>
+    <w:p>
+      <w:pPr>
+        <w:rPr>
+          <w:b/>
+          <w:bCs/>
+        </w:rPr>
+      </w:pPr>
+      <w:r>
+        <w:rPr>
+          <w:b/>
+          <w:bCs/>
+        </w:rPr>
+        <w:t>P.13. Datorspēles “Hokejs” spēlētāju statistikas saglabāšana</w:t>
+      </w:r>
+    </w:p>
+    <w:p>
+      <w:pPr>
+        <w:rPr>
+          <w:u w:val="single"/>
+        </w:rPr>
+      </w:pPr>
+      <w:r>
+        <w:rPr>
+          <w:u w:val="single"/>
+        </w:rPr>
+        <w:t>Mērķis:</w:t>
+      </w:r>
+    </w:p>
+    <w:p>
+      <w:r>
+        <w:t>Funkcija “Statistikas saglabāšana” nodrošina, ka spēlētāja sniegums tiek saglabāts pēc katras spēles.</w:t>
+      </w:r>
+    </w:p>
+    <w:p>
+      <w:pPr>
+        <w:rPr>
+          <w:u w:val="single"/>
+        </w:rPr>
+      </w:pPr>
+      <w:r>
+        <w:rPr>
+          <w:u w:val="single"/>
+        </w:rPr>
+        <w:t>Ievaddati:</w:t>
+      </w:r>
+    </w:p>
+    <w:p>
+      <w:pPr>
+        <w:pStyle w:val="ListParagraph"/>
+        <w:numPr>
+          <w:ilvl w:val="1"/>
           <w:numId w:val="22"/>
         </w:numPr>
       </w:pPr>
       <w:r>
-        <w:t>Funkcija pārbauda spēles statusu</w:t>
+        <w:t>Spēles beigās tiek ģenerētas spēlētāja statistika (vārtu skaits, piespēles, uzvaras)</w:t>
+      </w:r>
+    </w:p>
+    <w:p>
+      <w:pPr>
+        <w:rPr>
+          <w:u w:val="single"/>
+        </w:rPr>
+      </w:pPr>
+      <w:r>
+        <w:rPr>
+          <w:u w:val="single"/>
+        </w:rPr>
+        <w:t>Apstrāde:</w:t>
       </w:r>
     </w:p>
     <w:p>
@@ -3667,11 +4074,11 @@
         <w:pStyle w:val="ListParagraph"/>
         <w:numPr>
           <w:ilvl w:val="0"/>
-          <w:numId w:val="22"/>
+          <w:numId w:val="23"/>
         </w:numPr>
       </w:pPr>
       <w:r>
-        <w:t>Kad spēle beidzas, tiek aprēķināts rezultāts un parādīts uzvarētājs.</w:t>
+        <w:t>Funkcija saglabā spēlētāja statistiku lokāli vai tiešsaistes datubāze(ja būs pieejams)</w:t>
       </w:r>
     </w:p>
     <w:p>
@@ -3685,6 +4092,101 @@
           <w:u w:val="single"/>
         </w:rPr>
         <w:t>Izvaddati:</w:t>
+      </w:r>
+    </w:p>
+    <w:p>
+      <w:pPr>
+        <w:pStyle w:val="ListParagraph"/>
+        <w:numPr>
+          <w:ilvl w:val="0"/>
+          <w:numId w:val="24"/>
+        </w:numPr>
+      </w:pPr>
+      <w:r>
+        <w:t>Spēlētāja progresss un sasniegumi tiek saglabāti un pieejami nākamajā spēles sesijā.</w:t>
+      </w:r>
+    </w:p>
+    <w:p>
+      <w:pPr>
+        <w:rPr>
+          <w:b/>
+          <w:bCs/>
+        </w:rPr>
+      </w:pPr>
+      <w:r>
+        <w:rPr>
+          <w:b/>
+          <w:bCs/>
+        </w:rPr>
+        <w:t>P.14. Datorspēles “Hokejs” spēlētāju izveide un pielāgošana</w:t>
+      </w:r>
+    </w:p>
+    <w:p>
+      <w:pPr>
+        <w:rPr>
+          <w:u w:val="single"/>
+        </w:rPr>
+      </w:pPr>
+      <w:r>
+        <w:rPr>
+          <w:u w:val="single"/>
+        </w:rPr>
+        <w:t>Mērķis:</w:t>
+      </w:r>
+    </w:p>
+    <w:p>
+      <w:r>
+        <w:t>Funkcija “Spēlētāju pielāgošana” nodrošina lietotājam iespēju izveidot un pielāgot savu spēlētāju, piešķirot tam unikālu izskatu</w:t>
+      </w:r>
+    </w:p>
+    <w:p>
+      <w:pPr>
+        <w:rPr>
+          <w:u w:val="single"/>
+        </w:rPr>
+      </w:pPr>
+      <w:r>
+        <w:rPr>
+          <w:u w:val="single"/>
+        </w:rPr>
+        <w:t>Ievaddati:</w:t>
+      </w:r>
+    </w:p>
+    <w:p>
+      <w:pPr>
+        <w:pStyle w:val="ListParagraph"/>
+        <w:numPr>
+          <w:ilvl w:val="0"/>
+          <w:numId w:val="25"/>
+        </w:numPr>
+      </w:pPr>
+      <w:r>
+        <w:t>Lietotājs galvenajā izvēlnē izvēlas iespēju “Izveidot spēlētāju”</w:t>
+      </w:r>
+    </w:p>
+    <w:p>
+      <w:pPr>
+        <w:pStyle w:val="ListParagraph"/>
+        <w:numPr>
+          <w:ilvl w:val="0"/>
+          <w:numId w:val="25"/>
+        </w:numPr>
+      </w:pPr>
+      <w:r>
+        <w:t>Lietotājs izvēlas izskatu elementus (ķivere, nūja, numurs utt.)</w:t>
+      </w:r>
+    </w:p>
+    <w:p>
+      <w:pPr>
+        <w:rPr>
+          <w:u w:val="single"/>
+        </w:rPr>
+      </w:pPr>
+      <w:r>
+        <w:rPr>
+          <w:u w:val="single"/>
+        </w:rPr>
+        <w:t>Apstrāde:</w:t>
       </w:r>
     </w:p>
     <w:p>
@@ -3696,7 +4198,7 @@
         </w:numPr>
       </w:pPr>
       <w:r>
-        <w:t>Parādās rezultātu ekrāns ar spēles statistiku(vārtu skaits, piespēles)</w:t>
+        <w:t>Funkcija pārbauda, vai lietotājs ir izvēlējies un apstiprinājis savas izmaiņas</w:t>
       </w:r>
     </w:p>
     <w:p>
@@ -3708,53 +4210,21 @@
         </w:numPr>
       </w:pPr>
       <w:r>
-        <w:t>Parādas izvēles pogas “Spēlēt vēlreiz”, “Atgriezties uz galveno izvēlni”, “Iziet”</w:t>
-      </w:r>
-    </w:p>
-    <w:p>
-      <w:pPr>
-        <w:rPr>
-          <w:b/>
-          <w:bCs/>
-        </w:rPr>
-      </w:pPr>
-      <w:r>
-        <w:rPr>
-          <w:b/>
-          <w:bCs/>
-        </w:rPr>
-        <w:t>P.13. Datorspēles “Hokejs” spēlētāju statistikas saglabāšana</w:t>
-      </w:r>
-    </w:p>
-    <w:p>
-      <w:pPr>
-        <w:rPr>
-          <w:u w:val="single"/>
-        </w:rPr>
-      </w:pPr>
-      <w:r>
-        <w:rPr>
-          <w:u w:val="single"/>
-        </w:rPr>
-        <w:t>Mērķis:</w:t>
-      </w:r>
-    </w:p>
-    <w:p>
-      <w:r>
-        <w:t>Funkcija “Statistikas saglabāšana” nodrošina, ka spēlētāja sniegums tiek saglabāts pēc katras spēles.</w:t>
-      </w:r>
-    </w:p>
-    <w:p>
-      <w:pPr>
-        <w:rPr>
-          <w:u w:val="single"/>
-        </w:rPr>
-      </w:pPr>
-      <w:r>
-        <w:rPr>
-          <w:u w:val="single"/>
-        </w:rPr>
-        <w:t>Ievaddati:</w:t>
+        <w:t>Izvēles tiek saglabātas spēlētāja profilā.</w:t>
+      </w:r>
+    </w:p>
+    <w:p>
+      <w:pPr>
+        <w:rPr>
+          <w:u w:val="single"/>
+        </w:rPr>
+      </w:pPr>
+      <w:r>
+        <w:rPr>
+          <w:u w:val="single"/>
+        </w:rPr>
+        <w:lastRenderedPageBreak/>
+        <w:t>Izvaddati:</w:t>
       </w:r>
     </w:p>
     <w:p>
@@ -3766,11 +4236,91 @@
         </w:numPr>
       </w:pPr>
       <w:r>
-        <w:t>Spēles beigās tiek ģenerētas spēlētāja statistika (vārtu skaits, piespēles, uzvaras)</w:t>
-      </w:r>
-    </w:p>
-    <w:p>
-      <w:pPr>
+        <w:t>Pielāgotais spēlētājs tiek pievienots spēlei</w:t>
+      </w:r>
+    </w:p>
+    <w:p>
+      <w:pPr>
+        <w:pStyle w:val="ListParagraph"/>
+        <w:numPr>
+          <w:ilvl w:val="1"/>
+          <w:numId w:val="27"/>
+        </w:numPr>
+      </w:pPr>
+      <w:r>
+        <w:t>Izmainītais spēlētājs parādās spēles laikā.</w:t>
+      </w:r>
+    </w:p>
+    <w:p>
+      <w:pPr>
+        <w:ind w:firstLine="0"/>
+        <w:rPr>
+          <w:b/>
+          <w:bCs/>
+        </w:rPr>
+      </w:pPr>
+      <w:r>
+        <w:rPr>
+          <w:b/>
+          <w:bCs/>
+        </w:rPr>
+        <w:t xml:space="preserve">P.15. Datorspēles </w:t>
+      </w:r>
+      <w:r>
+        <w:rPr>
+          <w:b/>
+          <w:bCs/>
+        </w:rPr>
+        <w:t>“Hokejs” spēlētāja kustība pa laukumu</w:t>
+      </w:r>
+    </w:p>
+    <w:p>
+      <w:pPr>
+        <w:ind w:firstLine="0"/>
+        <w:rPr>
+          <w:u w:val="single"/>
+        </w:rPr>
+      </w:pPr>
+      <w:r>
+        <w:rPr>
+          <w:u w:val="single"/>
+        </w:rPr>
+        <w:t>Mērķis:</w:t>
+      </w:r>
+    </w:p>
+    <w:p>
+      <w:pPr>
+        <w:ind w:firstLine="0"/>
+      </w:pPr>
+      <w:r>
+        <w:t>Funkcija “PlayerController” nodrošina lietotaja kustību spēles laikā</w:t>
+      </w:r>
+    </w:p>
+    <w:p>
+      <w:pPr>
+        <w:ind w:firstLine="0"/>
+        <w:rPr>
+          <w:u w:val="single"/>
+        </w:rPr>
+      </w:pPr>
+      <w:r>
+        <w:rPr>
+          <w:u w:val="single"/>
+        </w:rPr>
+        <w:t>Ievaddati:</w:t>
+      </w:r>
+    </w:p>
+    <w:p>
+      <w:pPr>
+        <w:ind w:firstLine="0"/>
+      </w:pPr>
+      <w:r>
+        <w:t>Nospiežot taustiņus w,a,s,d vai peles taustiņus spēlētājs kustas pa laukumu</w:t>
+      </w:r>
+    </w:p>
+    <w:p>
+      <w:pPr>
+        <w:ind w:firstLine="0"/>
         <w:rPr>
           <w:u w:val="single"/>
         </w:rPr>
@@ -3791,11 +4341,24 @@
         </w:numPr>
       </w:pPr>
       <w:r>
-        <w:t>Funkcija saglabā spēlētāja statistiku lokāli vai tiešsaistes datubāze(ja būs pieejams)</w:t>
-      </w:r>
-    </w:p>
-    <w:p>
-      <w:pPr>
+        <w:t>Funkcija pārbauda, vai lietotājs ir izvēlējies vienu no spēles režīmiem</w:t>
+      </w:r>
+    </w:p>
+    <w:p>
+      <w:pPr>
+        <w:pStyle w:val="ListParagraph"/>
+        <w:numPr>
+          <w:ilvl w:val="0"/>
+          <w:numId w:val="28"/>
+        </w:numPr>
+      </w:pPr>
+      <w:r>
+        <w:t>Funkcija pārbauda, vai lietotājs ir nospiedis kādu no kontroles taustiņiem</w:t>
+      </w:r>
+    </w:p>
+    <w:p>
+      <w:pPr>
+        <w:ind w:firstLine="0"/>
         <w:rPr>
           <w:u w:val="single"/>
         </w:rPr>
@@ -3816,11 +4379,12 @@
         </w:numPr>
       </w:pPr>
       <w:r>
-        <w:t>Spēlētāja progresss un sasniegumi tiek saglabāti un pieejami nākamajā spēles sesijā.</w:t>
-      </w:r>
-    </w:p>
-    <w:p>
-      <w:pPr>
+        <w:t>Spēlētājs kustas pa noteiktām asīm, atkarībā kāds taustiņš ir nospiests.</w:t>
+      </w:r>
+    </w:p>
+    <w:p>
+      <w:pPr>
+        <w:ind w:firstLine="0"/>
         <w:rPr>
           <w:b/>
           <w:bCs/>
@@ -3831,11 +4395,12 @@
           <w:b/>
           <w:bCs/>
         </w:rPr>
-        <w:t>P.14. Datorspēles “Hokejs” spēlētāju izveide un pielāgošana</w:t>
-      </w:r>
-    </w:p>
-    <w:p>
-      <w:pPr>
+        <w:t>P.16. Datorspēles “Hokejs” spēlētāja nūjas kontrole</w:t>
+      </w:r>
+    </w:p>
+    <w:p>
+      <w:pPr>
+        <w:ind w:firstLine="0"/>
         <w:rPr>
           <w:u w:val="single"/>
         </w:rPr>
@@ -3848,12 +4413,16 @@
       </w:r>
     </w:p>
     <w:p>
-      <w:r>
-        <w:t>Funkcija “Spēlētāju pielāgošana” nodrošina lietotājam iespēju izveidot un pielāgot savu spēlētāju, piešķirot tam unikālu izskatu</w:t>
-      </w:r>
-    </w:p>
-    <w:p>
-      <w:pPr>
+      <w:pPr>
+        <w:ind w:firstLine="0"/>
+      </w:pPr>
+      <w:r>
+        <w:t>Funkcija “StickController” nodrošina lietotāja nūjas kustību spēles laikā apkārt spēlētāja modelim</w:t>
+      </w:r>
+    </w:p>
+    <w:p>
+      <w:pPr>
+        <w:ind w:firstLine="0"/>
         <w:rPr>
           <w:u w:val="single"/>
         </w:rPr>
@@ -3863,6 +4432,25 @@
           <w:u w:val="single"/>
         </w:rPr>
         <w:t>Ievaddati:</w:t>
+      </w:r>
+    </w:p>
+    <w:p>
+      <w:pPr>
+        <w:ind w:firstLine="0"/>
+      </w:pPr>
+      <w:r>
+        <w:t>Peles kursora kustība spēles laikā</w:t>
+      </w:r>
+    </w:p>
+    <w:p>
+      <w:pPr>
+        <w:ind w:firstLine="0"/>
+      </w:pPr>
+      <w:r>
+        <w:rPr>
+          <w:u w:val="single"/>
+        </w:rPr>
+        <w:t>Apstrāde:</w:t>
       </w:r>
     </w:p>
     <w:p>
@@ -3874,7 +4462,7 @@
         </w:numPr>
       </w:pPr>
       <w:r>
-        <w:t>Lietotājs galvenajā izvēlnē izvēlas iespēju “Izveidot spēlētāju”</w:t>
+        <w:t>Funkcija pārbauda, vai lietotājs atrodas kādā no spēles režīmiem</w:t>
       </w:r>
     </w:p>
     <w:p>
@@ -3886,20 +4474,21 @@
         </w:numPr>
       </w:pPr>
       <w:r>
-        <w:t>Lietotājs izvēlas izskatu elementus (ķivere, nūja, numurs utt.)</w:t>
-      </w:r>
-    </w:p>
-    <w:p>
-      <w:pPr>
-        <w:rPr>
-          <w:u w:val="single"/>
-        </w:rPr>
-      </w:pPr>
-      <w:r>
-        <w:rPr>
-          <w:u w:val="single"/>
-        </w:rPr>
-        <w:t>Apstrāde:</w:t>
+        <w:t>Funkcija pārbauda, vai lietotājs kustina peles kursoru kādā no noteiktajām asīm</w:t>
+      </w:r>
+    </w:p>
+    <w:p>
+      <w:pPr>
+        <w:ind w:firstLine="0"/>
+        <w:rPr>
+          <w:u w:val="single"/>
+        </w:rPr>
+      </w:pPr>
+      <w:r>
+        <w:rPr>
+          <w:u w:val="single"/>
+        </w:rPr>
+        <w:t>Izvaddati:</w:t>
       </w:r>
     </w:p>
     <w:p>
@@ -3911,7 +4500,84 @@
         </w:numPr>
       </w:pPr>
       <w:r>
-        <w:t>Funkcija pārbauda, vai lietotājs ir izvēlējies un apstiprinājis savas izmaiņas</w:t>
+        <w:t>Spēlētāja nūja kustas peles kustības virzienā apkārt spēlētājam</w:t>
+      </w:r>
+    </w:p>
+    <w:p>
+      <w:pPr>
+        <w:ind w:firstLine="0"/>
+        <w:rPr>
+          <w:b/>
+          <w:bCs/>
+        </w:rPr>
+      </w:pPr>
+      <w:r>
+        <w:rPr>
+          <w:b/>
+          <w:bCs/>
+        </w:rPr>
+        <w:t>P.17. Datorspēles “Hokejs” spēlētāja skriešanas funkcionalitāte</w:t>
+      </w:r>
+    </w:p>
+    <w:p>
+      <w:pPr>
+        <w:ind w:firstLine="0"/>
+        <w:rPr>
+          <w:u w:val="single"/>
+        </w:rPr>
+      </w:pPr>
+      <w:r>
+        <w:rPr>
+          <w:u w:val="single"/>
+        </w:rPr>
+        <w:t>Mērķis:</w:t>
+      </w:r>
+    </w:p>
+    <w:p>
+      <w:pPr>
+        <w:ind w:firstLine="0"/>
+      </w:pPr>
+      <w:r>
+        <w:t>Funkcija nodrošina spēlētāja ātrāku kustību pa spēles laukumu, iedodot spēlētājam mazu ātruma palielinājumu</w:t>
+      </w:r>
+      <w:r>
+        <w:t xml:space="preserve"> ar 10 sekunžu starpību</w:t>
+      </w:r>
+    </w:p>
+    <w:p>
+      <w:pPr>
+        <w:ind w:firstLine="0"/>
+        <w:rPr>
+          <w:u w:val="single"/>
+        </w:rPr>
+      </w:pPr>
+      <w:r>
+        <w:rPr>
+          <w:u w:val="single"/>
+        </w:rPr>
+        <w:t>Ievaddati:</w:t>
+      </w:r>
+    </w:p>
+    <w:p>
+      <w:pPr>
+        <w:ind w:firstLine="0"/>
+      </w:pPr>
+      <w:r>
+        <w:t>Nospiežot taustiņu “Shift”</w:t>
+      </w:r>
+    </w:p>
+    <w:p>
+      <w:pPr>
+        <w:ind w:firstLine="0"/>
+        <w:rPr>
+          <w:u w:val="single"/>
+        </w:rPr>
+      </w:pPr>
+      <w:r>
+        <w:rPr>
+          <w:u w:val="single"/>
+        </w:rPr>
+        <w:t>Apstrāde:</w:t>
       </w:r>
     </w:p>
     <w:p>
@@ -3919,130 +4585,52 @@
         <w:pStyle w:val="ListParagraph"/>
         <w:numPr>
           <w:ilvl w:val="0"/>
-          <w:numId w:val="31"/>
+          <w:numId w:val="32"/>
         </w:numPr>
       </w:pPr>
       <w:r>
-        <w:t>Izvēles tiek saglabātas spēlētāja profilā.</w:t>
-      </w:r>
-    </w:p>
-    <w:p>
-      <w:pPr>
-        <w:rPr>
-          <w:u w:val="single"/>
-        </w:rPr>
-      </w:pPr>
-      <w:r>
-        <w:rPr>
-          <w:u w:val="single"/>
-        </w:rPr>
-        <w:t>Izvaddati:</w:t>
+        <w:t>Funkcija pārbauda, vai lietotājs ir izvēlējies kādu no spēles režīmiem</w:t>
       </w:r>
     </w:p>
     <w:p>
       <w:pPr>
         <w:pStyle w:val="ListParagraph"/>
         <w:numPr>
-          <w:ilvl w:val="1"/>
+          <w:ilvl w:val="0"/>
           <w:numId w:val="32"/>
         </w:numPr>
       </w:pPr>
       <w:r>
-        <w:lastRenderedPageBreak/>
-        <w:t>Pielāgotais spēlētājs tiek pievienots spēlei</w:t>
+        <w:t xml:space="preserve">Funkcija pārbauda, vai lietotājs ir nospiedis </w:t>
+      </w:r>
+      <w:r>
+        <w:t>skriešanas taustiņu</w:t>
       </w:r>
     </w:p>
     <w:p>
       <w:pPr>
         <w:pStyle w:val="ListParagraph"/>
         <w:numPr>
-          <w:ilvl w:val="1"/>
+          <w:ilvl w:val="0"/>
           <w:numId w:val="32"/>
         </w:numPr>
       </w:pPr>
       <w:r>
-        <w:t>Izmainītais spēlētājs parādās spēles laikā.</w:t>
+        <w:t>Funkcija pārbauda, vai lietotājs nav nospiedis taustiņu ātrāk par 10 sekundēm</w:t>
       </w:r>
     </w:p>
     <w:p>
       <w:pPr>
         <w:ind w:firstLine="0"/>
-        <w:rPr>
-          <w:b/>
-          <w:bCs/>
-        </w:rPr>
-      </w:pPr>
-      <w:r>
-        <w:rPr>
-          <w:b/>
-          <w:bCs/>
-        </w:rPr>
-        <w:t xml:space="preserve">P.15. Datorspēles </w:t>
-      </w:r>
-      <w:r>
-        <w:rPr>
-          <w:b/>
-          <w:bCs/>
-        </w:rPr>
-        <w:t>“Hokejs” spēlētāja kustība pa laukumu</w:t>
-      </w:r>
-    </w:p>
-    <w:p>
-      <w:pPr>
-        <w:ind w:firstLine="0"/>
-        <w:rPr>
-          <w:u w:val="single"/>
-        </w:rPr>
-      </w:pPr>
-      <w:r>
-        <w:rPr>
-          <w:u w:val="single"/>
-        </w:rPr>
-        <w:t>Mērķis:</w:t>
-      </w:r>
-    </w:p>
-    <w:p>
-      <w:pPr>
-        <w:ind w:firstLine="0"/>
-      </w:pPr>
-      <w:r>
-        <w:t>Funkcija “PlayerController” nodrošina lietotaja kustību spēles laikā</w:t>
-      </w:r>
-    </w:p>
-    <w:p>
-      <w:pPr>
-        <w:ind w:firstLine="0"/>
-        <w:rPr>
-          <w:u w:val="single"/>
-        </w:rPr>
-      </w:pPr>
-      <w:r>
-        <w:rPr>
-          <w:u w:val="single"/>
-        </w:rPr>
-        <w:t>Ievaddati:</w:t>
-      </w:r>
-    </w:p>
-    <w:p>
-      <w:pPr>
-        <w:ind w:firstLine="0"/>
-      </w:pPr>
-      <w:r>
-        <w:t>Nospiežot taustiņus w,a,s,d vai peles taustiņus spēlētājs kustas pa laukumu</w:t>
-      </w:r>
-    </w:p>
-    <w:p>
-      <w:pPr>
-        <w:ind w:firstLine="0"/>
-        <w:rPr>
-          <w:u w:val="single"/>
-        </w:rPr>
-      </w:pPr>
-      <w:r>
-        <w:rPr>
-          <w:u w:val="single"/>
-        </w:rPr>
-        <w:t>Apstrāde:</w:t>
+      </w:pPr>
+      <w:r>
+        <w:rPr>
+          <w:u w:val="single"/>
+        </w:rPr>
+        <w:t>Izvaddati</w:t>
+      </w:r>
+      <w:r>
+        <w:t>:</w:t>
       </w:r>
     </w:p>
     <w:p>
@@ -4054,33 +4642,82 @@
         </w:numPr>
       </w:pPr>
       <w:r>
-        <w:t>Funkcija pārbauda, vai lietotājs ir izvēlējies vienu no spēles režīmiem</w:t>
-      </w:r>
-    </w:p>
-    <w:p>
-      <w:pPr>
-        <w:pStyle w:val="ListParagraph"/>
-        <w:numPr>
-          <w:ilvl w:val="0"/>
-          <w:numId w:val="33"/>
-        </w:numPr>
-      </w:pPr>
-      <w:r>
-        <w:t>Funkcija pārbauda, vai lietotājs ir nospiedis kādu no kontroles taustiņiem</w:t>
+        <w:t>Spēlētājs kustības virzienā iegūst paātrinājumu.</w:t>
       </w:r>
     </w:p>
     <w:p>
       <w:pPr>
         <w:ind w:firstLine="0"/>
         <w:rPr>
-          <w:u w:val="single"/>
-        </w:rPr>
-      </w:pPr>
-      <w:r>
-        <w:rPr>
-          <w:u w:val="single"/>
-        </w:rPr>
-        <w:t>Izvaddati:</w:t>
+          <w:b/>
+          <w:bCs/>
+        </w:rPr>
+      </w:pPr>
+      <w:r>
+        <w:rPr>
+          <w:b/>
+          <w:bCs/>
+        </w:rPr>
+        <w:lastRenderedPageBreak/>
+        <w:t>P.18. Datorspeles “Hokejs” komandas izvēle</w:t>
+      </w:r>
+    </w:p>
+    <w:p>
+      <w:pPr>
+        <w:ind w:firstLine="0"/>
+        <w:rPr>
+          <w:u w:val="single"/>
+        </w:rPr>
+      </w:pPr>
+      <w:r>
+        <w:rPr>
+          <w:u w:val="single"/>
+        </w:rPr>
+        <w:t>Mērķis:</w:t>
+      </w:r>
+    </w:p>
+    <w:p>
+      <w:pPr>
+        <w:ind w:firstLine="0"/>
+      </w:pPr>
+      <w:r>
+        <w:t>Funkcija “Komandas izvēle” nodrošina lietotājam iespēju izvēlēties spēles komandu pirms spēles uzsākšanas.</w:t>
+      </w:r>
+    </w:p>
+    <w:p>
+      <w:pPr>
+        <w:ind w:firstLine="0"/>
+        <w:rPr>
+          <w:u w:val="single"/>
+        </w:rPr>
+      </w:pPr>
+      <w:r>
+        <w:rPr>
+          <w:u w:val="single"/>
+        </w:rPr>
+        <w:t>Ievaddati:</w:t>
+      </w:r>
+    </w:p>
+    <w:p>
+      <w:pPr>
+        <w:ind w:firstLine="0"/>
+      </w:pPr>
+      <w:r>
+        <w:t>Ar kreiso peles klikšķi lietotājs izvēlas komandu no piedāvātā saraksta</w:t>
+      </w:r>
+    </w:p>
+    <w:p>
+      <w:pPr>
+        <w:ind w:firstLine="0"/>
+        <w:rPr>
+          <w:u w:val="single"/>
+        </w:rPr>
+      </w:pPr>
+      <w:r>
+        <w:rPr>
+          <w:u w:val="single"/>
+        </w:rPr>
+        <w:t>Apstrāde:</w:t>
       </w:r>
     </w:p>
     <w:p>
@@ -4092,78 +4729,33 @@
         </w:numPr>
       </w:pPr>
       <w:r>
-        <w:t>Spēlētājs kustas pa noteiktām asīm, atkarībā kāds taustiņš ir nospiests.</w:t>
+        <w:t>Funkcija pārbauda, vai lietotajs izvēlējies komandu.</w:t>
+      </w:r>
+    </w:p>
+    <w:p>
+      <w:pPr>
+        <w:pStyle w:val="ListParagraph"/>
+        <w:numPr>
+          <w:ilvl w:val="0"/>
+          <w:numId w:val="34"/>
+        </w:numPr>
+      </w:pPr>
+      <w:r>
+        <w:t>Funkcija saglabā izvēlēto komandu.</w:t>
       </w:r>
     </w:p>
     <w:p>
       <w:pPr>
         <w:ind w:firstLine="0"/>
         <w:rPr>
-          <w:b/>
-          <w:bCs/>
-        </w:rPr>
-      </w:pPr>
-      <w:r>
-        <w:rPr>
-          <w:b/>
-          <w:bCs/>
-        </w:rPr>
-        <w:t>P.16. Datorspēles “Hokejs” spēlētāja nūjas kontrole</w:t>
-      </w:r>
-    </w:p>
-    <w:p>
-      <w:pPr>
-        <w:ind w:firstLine="0"/>
-        <w:rPr>
-          <w:u w:val="single"/>
-        </w:rPr>
-      </w:pPr>
-      <w:r>
-        <w:rPr>
-          <w:u w:val="single"/>
-        </w:rPr>
-        <w:t>Mērķis:</w:t>
-      </w:r>
-    </w:p>
-    <w:p>
-      <w:pPr>
-        <w:ind w:firstLine="0"/>
-      </w:pPr>
-      <w:r>
-        <w:t>Funkcija “StickController” nodrošina lietotāja nūjas kustību spēles laikā apkārt spēlētāja modelim</w:t>
-      </w:r>
-    </w:p>
-    <w:p>
-      <w:pPr>
-        <w:ind w:firstLine="0"/>
-        <w:rPr>
-          <w:u w:val="single"/>
-        </w:rPr>
-      </w:pPr>
-      <w:r>
-        <w:rPr>
-          <w:u w:val="single"/>
-        </w:rPr>
-        <w:t>Ievaddati:</w:t>
-      </w:r>
-    </w:p>
-    <w:p>
-      <w:pPr>
-        <w:ind w:firstLine="0"/>
-      </w:pPr>
-      <w:r>
-        <w:t>Peles kursora kustība spēles laikā</w:t>
-      </w:r>
-    </w:p>
-    <w:p>
-      <w:pPr>
-        <w:ind w:firstLine="0"/>
-      </w:pPr>
-      <w:r>
-        <w:rPr>
-          <w:u w:val="single"/>
-        </w:rPr>
-        <w:t>Apstrāde:</w:t>
+          <w:u w:val="single"/>
+        </w:rPr>
+      </w:pPr>
+      <w:r>
+        <w:rPr>
+          <w:u w:val="single"/>
+        </w:rPr>
+        <w:t>Izvaddati:</w:t>
       </w:r>
     </w:p>
     <w:p>
@@ -4175,7 +4767,7 @@
         </w:numPr>
       </w:pPr>
       <w:r>
-        <w:t>Funkcija pārbauda, vai lietotājs atrodas kādā no spēles režīmiem</w:t>
+        <w:t>Lietotājs redz izvēlēto komandu spēles laikā.</w:t>
       </w:r>
     </w:p>
     <w:p>
@@ -4187,21 +4779,59 @@
         </w:numPr>
       </w:pPr>
       <w:r>
-        <w:t>Funkcija pārbauda, vai lietotājs kustina peles kursoru kādā no noteiktajām asīm</w:t>
+        <w:t>Komandas īpašie atribūti tiek iestatīti spēles sākumā, vai maiņas gadijumā (formas krāsa, ķiveres krāsa utt.)</w:t>
       </w:r>
     </w:p>
     <w:p>
       <w:pPr>
         <w:ind w:firstLine="0"/>
         <w:rPr>
-          <w:u w:val="single"/>
-        </w:rPr>
-      </w:pPr>
-      <w:r>
-        <w:rPr>
-          <w:u w:val="single"/>
-        </w:rPr>
-        <w:t>Izvaddati:</w:t>
+          <w:b/>
+          <w:bCs/>
+        </w:rPr>
+      </w:pPr>
+      <w:r>
+        <w:rPr>
+          <w:b/>
+          <w:bCs/>
+        </w:rPr>
+        <w:t>P.19. Datorspēles “Hokejs” līmeņu progress</w:t>
+      </w:r>
+    </w:p>
+    <w:p>
+      <w:pPr>
+        <w:ind w:firstLine="0"/>
+        <w:rPr>
+          <w:u w:val="single"/>
+        </w:rPr>
+      </w:pPr>
+      <w:r>
+        <w:rPr>
+          <w:u w:val="single"/>
+        </w:rPr>
+        <w:t>Mērķis:</w:t>
+      </w:r>
+    </w:p>
+    <w:p>
+      <w:pPr>
+        <w:ind w:firstLine="0"/>
+      </w:pPr>
+      <w:r>
+        <w:t>Funkcija “Spēlētāja progress” nodrošina spēlētāja līmeņa palielināšanos, balstoties uz veiksmīgām darbībām</w:t>
+      </w:r>
+    </w:p>
+    <w:p>
+      <w:pPr>
+        <w:ind w:firstLine="0"/>
+        <w:rPr>
+          <w:u w:val="single"/>
+        </w:rPr>
+      </w:pPr>
+      <w:r>
+        <w:rPr>
+          <w:u w:val="single"/>
+        </w:rPr>
+        <w:t>Ievaddati:</w:t>
       </w:r>
     </w:p>
     <w:p>
@@ -4213,70 +4843,7 @@
         </w:numPr>
       </w:pPr>
       <w:r>
-        <w:t>Spēlētāja nūja kustas peles kustības virzienā apkārt spēlētājam</w:t>
-      </w:r>
-    </w:p>
-    <w:p>
-      <w:pPr>
-        <w:ind w:firstLine="0"/>
-        <w:rPr>
-          <w:b/>
-          <w:bCs/>
-        </w:rPr>
-      </w:pPr>
-      <w:r>
-        <w:rPr>
-          <w:b/>
-          <w:bCs/>
-        </w:rPr>
-        <w:t>P.17. Datorspēles “Hokejs” spēlētāja skriešanas funkcionalitāte</w:t>
-      </w:r>
-    </w:p>
-    <w:p>
-      <w:pPr>
-        <w:ind w:firstLine="0"/>
-        <w:rPr>
-          <w:u w:val="single"/>
-        </w:rPr>
-      </w:pPr>
-      <w:r>
-        <w:rPr>
-          <w:u w:val="single"/>
-        </w:rPr>
-        <w:t>Mērķis:</w:t>
-      </w:r>
-    </w:p>
-    <w:p>
-      <w:pPr>
-        <w:ind w:firstLine="0"/>
-      </w:pPr>
-      <w:r>
-        <w:t>Funkcija nodrošina spēlētāja ātrāku kustību pa spēles laukumu, iedodot spēlētājam mazu ātruma palielinājumu</w:t>
-      </w:r>
-      <w:r>
-        <w:t xml:space="preserve"> ar 10 sekunžu starpību</w:t>
-      </w:r>
-    </w:p>
-    <w:p>
-      <w:pPr>
-        <w:ind w:firstLine="0"/>
-        <w:rPr>
-          <w:u w:val="single"/>
-        </w:rPr>
-      </w:pPr>
-      <w:r>
-        <w:rPr>
-          <w:u w:val="single"/>
-        </w:rPr>
-        <w:t>Ievaddati:</w:t>
-      </w:r>
-    </w:p>
-    <w:p>
-      <w:pPr>
-        <w:ind w:firstLine="0"/>
-      </w:pPr>
-      <w:r>
-        <w:t>Nospiežot taustiņu “Shift”</w:t>
+        <w:t>Spēles laikā tiek reģistrētas spēlētāja darbības(vārtu guvumi utt)</w:t>
       </w:r>
     </w:p>
     <w:p>
@@ -4302,7 +4869,7 @@
         </w:numPr>
       </w:pPr>
       <w:r>
-        <w:t>Funkcija pārbauda, vai lietotājs ir izvēlējies kādu no spēles režīmiem</w:t>
+        <w:t>Funkcija aprēķina līmeņu punktus katras spēles beigās</w:t>
       </w:r>
     </w:p>
     <w:p>
@@ -4314,36 +4881,21 @@
         </w:numPr>
       </w:pPr>
       <w:r>
-        <w:t xml:space="preserve">Funkcija pārbauda, vai lietotājs ir nospiedis </w:t>
-      </w:r>
-      <w:r>
-        <w:t>skriešanas taustiņu</w:t>
-      </w:r>
-    </w:p>
-    <w:p>
-      <w:pPr>
-        <w:pStyle w:val="ListParagraph"/>
-        <w:numPr>
-          <w:ilvl w:val="0"/>
-          <w:numId w:val="37"/>
-        </w:numPr>
-      </w:pPr>
-      <w:r>
-        <w:t>Funkcija pārbauda, vai lietotājs nav nospiedis taustiņu ātrāk par 10 sekundēm</w:t>
+        <w:t>Sasniedzot noteiktu punktu skaitu, spēlētājs iegūst lielāku līmeni</w:t>
       </w:r>
     </w:p>
     <w:p>
       <w:pPr>
         <w:ind w:firstLine="0"/>
-      </w:pPr>
-      <w:r>
-        <w:rPr>
-          <w:u w:val="single"/>
-        </w:rPr>
-        <w:t>Izvaddati</w:t>
-      </w:r>
-      <w:r>
-        <w:t>:</w:t>
+        <w:rPr>
+          <w:u w:val="single"/>
+        </w:rPr>
+      </w:pPr>
+      <w:r>
+        <w:rPr>
+          <w:u w:val="single"/>
+        </w:rPr>
+        <w:t>Izvaddati:</w:t>
       </w:r>
     </w:p>
     <w:p>
@@ -4355,7 +4907,7 @@
         </w:numPr>
       </w:pPr>
       <w:r>
-        <w:t>Spēlētājs kustības virzienā iegūst paātrinājumu.</w:t>
+        <w:t>Lietotajs redz savu statistiku(līmeni)</w:t>
       </w:r>
     </w:p>
     <w:p>
@@ -4371,7 +4923,7 @@
           <w:b/>
           <w:bCs/>
         </w:rPr>
-        <w:t>P.18. Datorspeles “Hokejs” komandas izvēle</w:t>
+        <w:t>P.20. Datorspēles “Hokejs” spēlētāja pielāgošana</w:t>
       </w:r>
     </w:p>
     <w:p>
@@ -4385,7 +4937,6 @@
         <w:rPr>
           <w:u w:val="single"/>
         </w:rPr>
-        <w:lastRenderedPageBreak/>
         <w:t>Mērķis:</w:t>
       </w:r>
     </w:p>
@@ -4394,7 +4945,7 @@
         <w:ind w:firstLine="0"/>
       </w:pPr>
       <w:r>
-        <w:t>Funkcija “Komandas izvēle” nodrošina lietotājam iespēju izvēlēties spēles komandu pirms spēles uzsākšanas.</w:t>
+        <w:t>Funkcija “Spēlētāja pielāgošana” nodrošina iespēju lietotājam pielāgot savu spēlētāju (formas krāsa, numurs, ķivere utt)</w:t>
       </w:r>
     </w:p>
     <w:p>
@@ -4416,7 +4967,7 @@
         <w:ind w:firstLine="0"/>
       </w:pPr>
       <w:r>
-        <w:t>Ar kreiso peles klikšķi lietotājs izvēlas komandu no piedāvātā saraksta</w:t>
+        <w:t>Izvēlnē “Iestatijumi” nospiež pogu “Pielāgot spēlētāju”</w:t>
       </w:r>
     </w:p>
     <w:p>
@@ -4442,7 +4993,7 @@
         </w:numPr>
       </w:pPr>
       <w:r>
-        <w:t>Funkcija pārbauda, vai lietotajs izvēlējies komandu.</w:t>
+        <w:t>Funkcija parāda pielāgošanas opcijas.</w:t>
       </w:r>
     </w:p>
     <w:p>
@@ -4454,7 +5005,7 @@
         </w:numPr>
       </w:pPr>
       <w:r>
-        <w:t>Funkcija saglabā izvēlēto komandu.</w:t>
+        <w:t>Funkcija ļauj lietotājam izvēlēties dažādus apģērbu elementus un aksesuārus.</w:t>
       </w:r>
     </w:p>
     <w:p>
@@ -4480,7 +5031,7 @@
         </w:numPr>
       </w:pPr>
       <w:r>
-        <w:t>Lietotājs redz izvēlēto komandu spēles laikā.</w:t>
+        <w:t>Spēlētāja izskats tiek pielāgots atbilstoši lietotāja izvēlei</w:t>
       </w:r>
     </w:p>
     <w:p>
@@ -4492,7 +5043,11 @@
         </w:numPr>
       </w:pPr>
       <w:r>
-        <w:t>Komandas īpašie atribūti tiek iestatīti spēles sākumā, vai maiņas gadijumā (formas krāsa, ķiveres krāsa utt.)</w:t>
+        <w:lastRenderedPageBreak/>
+        <w:t>Izmaiņas tiek saglabātas un tiek piemērotas visos spēles režīmos</w:t>
+      </w:r>
+      <w:r>
+        <w:t>.</w:t>
       </w:r>
     </w:p>
     <w:p>
@@ -4508,7 +5063,7 @@
           <w:b/>
           <w:bCs/>
         </w:rPr>
-        <w:t>P.19. Datorspēles “Hokejs” līmeņu progress</w:t>
+        <w:t>P.21. Spēles “Hokejs” iesisto vārtu skaitīšana</w:t>
       </w:r>
     </w:p>
     <w:p>
@@ -4530,7 +5085,7 @@
         <w:ind w:firstLine="0"/>
       </w:pPr>
       <w:r>
-        <w:t>Funkcija “Spēlētāja progress” nodrošina spēlētāja līmeņa palielināšanos, balstoties uz veiksmīgām darbībām</w:t>
+        <w:t>Funkcija “SpelesPunkti” nodrošina spēlētāja iesisto vārtu noteikšanu</w:t>
       </w:r>
     </w:p>
     <w:p>
@@ -4545,6 +5100,28 @@
           <w:u w:val="single"/>
         </w:rPr>
         <w:t>Ievaddati:</w:t>
+      </w:r>
+    </w:p>
+    <w:p>
+      <w:pPr>
+        <w:ind w:firstLine="0"/>
+      </w:pPr>
+      <w:r>
+        <w:t>Ripa tiek ievietota hokeja vārtu objekta zonā</w:t>
+      </w:r>
+    </w:p>
+    <w:p>
+      <w:pPr>
+        <w:ind w:firstLine="0"/>
+        <w:rPr>
+          <w:u w:val="single"/>
+        </w:rPr>
+      </w:pPr>
+      <w:r>
+        <w:rPr>
+          <w:u w:val="single"/>
+        </w:rPr>
+        <w:t>Apstrāde:</w:t>
       </w:r>
     </w:p>
     <w:p>
@@ -4556,7 +5133,19 @@
         </w:numPr>
       </w:pPr>
       <w:r>
-        <w:t>Spēles laikā tiek reģistrētas spēlētāja darbības(vārtu guvumi utt)</w:t>
+        <w:t>Funkcija pārbauda, vai ripa ir šķērsojusi vārta ieejas līniju</w:t>
+      </w:r>
+    </w:p>
+    <w:p>
+      <w:pPr>
+        <w:pStyle w:val="ListParagraph"/>
+        <w:numPr>
+          <w:ilvl w:val="0"/>
+          <w:numId w:val="41"/>
+        </w:numPr>
+      </w:pPr>
+      <w:r>
+        <w:t>Funkcija nosaka, kurš spēlētājs ir pieskāries ripai pēdējais</w:t>
       </w:r>
     </w:p>
     <w:p>
@@ -4570,7 +5159,7 @@
         <w:rPr>
           <w:u w:val="single"/>
         </w:rPr>
-        <w:t>Apstrāde:</w:t>
+        <w:t>Izvaddati:</w:t>
       </w:r>
     </w:p>
     <w:p>
@@ -4582,7 +5171,7 @@
         </w:numPr>
       </w:pPr>
       <w:r>
-        <w:t>Funkcija aprēķina līmeņu punktus katras spēles beigās</w:t>
+        <w:t>Spēlētājam kurš pieskāries ripai pēdējais, tiek pieskaitīts punkts, viņa statistikā</w:t>
       </w:r>
     </w:p>
     <w:p>
@@ -4594,21 +5183,102 @@
         </w:numPr>
       </w:pPr>
       <w:r>
-        <w:t>Sasniedzot noteiktu punktu skaitu, spēlētājs iegūst lielāku līmeni</w:t>
+        <w:t>Parādās paziņojums par spēlētāju kurš iesitis vārtus, kā arī komandas nosaukums</w:t>
+      </w:r>
+    </w:p>
+    <w:p>
+      <w:pPr>
+        <w:pStyle w:val="ListParagraph"/>
+        <w:numPr>
+          <w:ilvl w:val="0"/>
+          <w:numId w:val="42"/>
+        </w:numPr>
+      </w:pPr>
+      <w:r>
+        <w:t>Punkts tiek pieskaitīts komandai</w:t>
       </w:r>
     </w:p>
     <w:p>
       <w:pPr>
         <w:ind w:firstLine="0"/>
         <w:rPr>
-          <w:u w:val="single"/>
-        </w:rPr>
-      </w:pPr>
-      <w:r>
-        <w:rPr>
-          <w:u w:val="single"/>
-        </w:rPr>
-        <w:t>Izvaddati:</w:t>
+          <w:b/>
+          <w:bCs/>
+        </w:rPr>
+      </w:pPr>
+      <w:r>
+        <w:rPr>
+          <w:b/>
+          <w:bCs/>
+        </w:rPr>
+        <w:t>P.22. Spēles uzvarētāja noteikšana</w:t>
+      </w:r>
+    </w:p>
+    <w:p>
+      <w:pPr>
+        <w:ind w:firstLine="0"/>
+        <w:rPr>
+          <w:u w:val="single"/>
+        </w:rPr>
+      </w:pPr>
+      <w:r>
+        <w:rPr>
+          <w:u w:val="single"/>
+        </w:rPr>
+        <w:t>Mērķis:</w:t>
+      </w:r>
+    </w:p>
+    <w:p>
+      <w:pPr>
+        <w:ind w:firstLine="0"/>
+      </w:pPr>
+      <w:r>
+        <w:t>Funkcija “Uzvara” nodrošina noteikšanu uzvarētāju komandai, salīdzinot abu komandu punktus un nosakot uzvarētāju</w:t>
+      </w:r>
+    </w:p>
+    <w:p>
+      <w:pPr>
+        <w:ind w:firstLine="0"/>
+        <w:rPr>
+          <w:u w:val="single"/>
+        </w:rPr>
+      </w:pPr>
+      <w:r>
+        <w:rPr>
+          <w:u w:val="single"/>
+        </w:rPr>
+        <w:t>Ievaddati:</w:t>
+      </w:r>
+    </w:p>
+    <w:p>
+      <w:pPr>
+        <w:ind w:firstLine="0"/>
+      </w:pPr>
+      <w:r>
+        <w:t xml:space="preserve">Spēles </w:t>
+      </w:r>
+      <w:r>
+        <w:t>beigās</w:t>
+      </w:r>
+      <w:r>
+        <w:t xml:space="preserve"> funkcija “SpelesPunkti”</w:t>
+      </w:r>
+      <w:r>
+        <w:t xml:space="preserve"> tiek salīdzināti </w:t>
+      </w:r>
+    </w:p>
+    <w:p>
+      <w:pPr>
+        <w:ind w:firstLine="0"/>
+        <w:rPr>
+          <w:u w:val="single"/>
+        </w:rPr>
+      </w:pPr>
+      <w:r>
+        <w:rPr>
+          <w:u w:val="single"/>
+        </w:rPr>
+        <w:t>Apstrāde:</w:t>
       </w:r>
     </w:p>
     <w:p>
@@ -4620,81 +5290,33 @@
         </w:numPr>
       </w:pPr>
       <w:r>
-        <w:t>Lietotajs redz savu statistiku(līmeni)</w:t>
+        <w:t>Funkcija pārbauda spēles laikā iesistos punktus</w:t>
+      </w:r>
+    </w:p>
+    <w:p>
+      <w:pPr>
+        <w:pStyle w:val="ListParagraph"/>
+        <w:numPr>
+          <w:ilvl w:val="0"/>
+          <w:numId w:val="43"/>
+        </w:numPr>
+      </w:pPr>
+      <w:r>
+        <w:t>Funkcija nosaka uzvarētāju pēc punktu daudzuma</w:t>
       </w:r>
     </w:p>
     <w:p>
       <w:pPr>
         <w:ind w:firstLine="0"/>
         <w:rPr>
-          <w:b/>
-          <w:bCs/>
-        </w:rPr>
-      </w:pPr>
-      <w:r>
-        <w:rPr>
-          <w:b/>
-          <w:bCs/>
-        </w:rPr>
-        <w:t>P.20. Datorspēles “Hokejs” spēlētāja pielāgošana</w:t>
-      </w:r>
-    </w:p>
-    <w:p>
-      <w:pPr>
-        <w:ind w:firstLine="0"/>
-        <w:rPr>
-          <w:u w:val="single"/>
-        </w:rPr>
-      </w:pPr>
-      <w:r>
-        <w:rPr>
-          <w:u w:val="single"/>
-        </w:rPr>
-        <w:t>Mērķis:</w:t>
-      </w:r>
-    </w:p>
-    <w:p>
-      <w:pPr>
-        <w:ind w:firstLine="0"/>
-      </w:pPr>
-      <w:r>
-        <w:t>Funkcija “Spēlētāja pielāgošana” nodrošina iespēju lietotājam pielāgot savu spēlētāju (formas krāsa, numurs, ķivere utt)</w:t>
-      </w:r>
-    </w:p>
-    <w:p>
-      <w:pPr>
-        <w:ind w:firstLine="0"/>
-        <w:rPr>
-          <w:u w:val="single"/>
-        </w:rPr>
-      </w:pPr>
-      <w:r>
-        <w:rPr>
-          <w:u w:val="single"/>
-        </w:rPr>
-        <w:t>Ievaddati:</w:t>
-      </w:r>
-    </w:p>
-    <w:p>
-      <w:pPr>
-        <w:ind w:firstLine="0"/>
-      </w:pPr>
-      <w:r>
-        <w:t>Izvēlnē “Iestatijumi” nospiež pogu “Pielāgot spēlētāju”</w:t>
-      </w:r>
-    </w:p>
-    <w:p>
-      <w:pPr>
-        <w:ind w:firstLine="0"/>
-        <w:rPr>
-          <w:u w:val="single"/>
-        </w:rPr>
-      </w:pPr>
-      <w:r>
-        <w:rPr>
-          <w:u w:val="single"/>
-        </w:rPr>
-        <w:t>Apstrāde:</w:t>
+          <w:u w:val="single"/>
+        </w:rPr>
+      </w:pPr>
+      <w:r>
+        <w:rPr>
+          <w:u w:val="single"/>
+        </w:rPr>
+        <w:t xml:space="preserve">Izvaddati: </w:t>
       </w:r>
     </w:p>
     <w:p>
@@ -4706,33 +5328,81 @@
         </w:numPr>
       </w:pPr>
       <w:r>
-        <w:t>Funkcija parāda pielāgošanas opcijas.</w:t>
-      </w:r>
-    </w:p>
-    <w:p>
-      <w:pPr>
-        <w:pStyle w:val="ListParagraph"/>
-        <w:numPr>
-          <w:ilvl w:val="0"/>
-          <w:numId w:val="44"/>
-        </w:numPr>
-      </w:pPr>
-      <w:r>
-        <w:t>Funkcija ļauj lietotājam izvēlēties dažādus apģērbu elementus un aksesuārus.</w:t>
+        <w:t>Tiek noteikts uzvarētājs spēles beigās ar paziņojumu uz ekrānu</w:t>
       </w:r>
     </w:p>
     <w:p>
       <w:pPr>
         <w:ind w:firstLine="0"/>
         <w:rPr>
-          <w:u w:val="single"/>
-        </w:rPr>
-      </w:pPr>
-      <w:r>
-        <w:rPr>
-          <w:u w:val="single"/>
-        </w:rPr>
-        <w:t>Izvaddati:</w:t>
+          <w:b/>
+          <w:bCs/>
+        </w:rPr>
+      </w:pPr>
+      <w:r>
+        <w:rPr>
+          <w:b/>
+          <w:bCs/>
+        </w:rPr>
+        <w:t>P.22. Datorspēles “Hokeja” spēles laika atskaite</w:t>
+      </w:r>
+    </w:p>
+    <w:p>
+      <w:pPr>
+        <w:ind w:firstLine="0"/>
+        <w:rPr>
+          <w:u w:val="single"/>
+        </w:rPr>
+      </w:pPr>
+      <w:r>
+        <w:rPr>
+          <w:u w:val="single"/>
+        </w:rPr>
+        <w:t>Mērķis:</w:t>
+      </w:r>
+    </w:p>
+    <w:p>
+      <w:pPr>
+        <w:ind w:firstLine="0"/>
+      </w:pPr>
+      <w:r>
+        <w:t>Funkcija nodrošina, laiku un 3. puslaiku noteikšanu spēles apjomam</w:t>
+      </w:r>
+    </w:p>
+    <w:p>
+      <w:pPr>
+        <w:ind w:firstLine="0"/>
+        <w:rPr>
+          <w:u w:val="single"/>
+        </w:rPr>
+      </w:pPr>
+      <w:r>
+        <w:rPr>
+          <w:u w:val="single"/>
+        </w:rPr>
+        <w:t>Ievaddati:</w:t>
+      </w:r>
+    </w:p>
+    <w:p>
+      <w:pPr>
+        <w:ind w:firstLine="0"/>
+      </w:pPr>
+      <w:r>
+        <w:t>Noteiktais spēles laiks 5. minūtes, ar trīs puslaikiem</w:t>
+      </w:r>
+    </w:p>
+    <w:p>
+      <w:pPr>
+        <w:ind w:firstLine="0"/>
+        <w:rPr>
+          <w:u w:val="single"/>
+        </w:rPr>
+      </w:pPr>
+      <w:r>
+        <w:rPr>
+          <w:u w:val="single"/>
+        </w:rPr>
+        <w:t>Apstrāde:</w:t>
       </w:r>
     </w:p>
     <w:p>
@@ -4744,7 +5414,7 @@
         </w:numPr>
       </w:pPr>
       <w:r>
-        <w:t>Spēlētāja izskats tiek pielāgots atbilstoši lietotāja izvēlei</w:t>
+        <w:t>Funkcija veic laika atskaiti spēles laikā uzrādot spēlētājiem sekundes</w:t>
       </w:r>
     </w:p>
     <w:p>
@@ -4756,41 +5426,330 @@
         </w:numPr>
       </w:pPr>
       <w:r>
-        <w:t>Izmaiņas tiek saglabātas un tiek piemērotas visos spēles režīmos</w:t>
+        <w:t>Funkcija nosaka, ja gadijumā spēles puslaiks ir beidzies tiek saglabāti punkti un atkārtoti palaista starta pozīcijas un atsākas laika atskaite.</w:t>
+      </w:r>
+    </w:p>
+    <w:p>
+      <w:pPr>
+        <w:pStyle w:val="ListParagraph"/>
+        <w:numPr>
+          <w:ilvl w:val="0"/>
+          <w:numId w:val="45"/>
+        </w:numPr>
+      </w:pPr>
+      <w:r>
+        <w:t>Pēc laika atskaites tiek izsaukta funkcija “Uzvara”</w:t>
+      </w:r>
+    </w:p>
+    <w:p>
+      <w:pPr>
+        <w:ind w:firstLine="0"/>
+        <w:rPr>
+          <w:u w:val="single"/>
+        </w:rPr>
+      </w:pPr>
+      <w:r>
+        <w:rPr>
+          <w:u w:val="single"/>
+        </w:rPr>
+        <w:t>Izvaddati:</w:t>
+      </w:r>
+    </w:p>
+    <w:p>
+      <w:pPr>
+        <w:pStyle w:val="ListParagraph"/>
+        <w:numPr>
+          <w:ilvl w:val="0"/>
+          <w:numId w:val="46"/>
+        </w:numPr>
+      </w:pPr>
+      <w:r>
+        <w:lastRenderedPageBreak/>
+        <w:t>Spēlētajiem tiek parādīts ar UI elementu palīdzību atlikušais laiks un perioda numurs, piemērām, periods 1.</w:t>
+      </w:r>
+    </w:p>
+    <w:p>
+      <w:pPr>
+        <w:ind w:firstLine="0"/>
+        <w:rPr>
+          <w:b/>
+          <w:bCs/>
+        </w:rPr>
+      </w:pPr>
+      <w:r>
+        <w:rPr>
+          <w:b/>
+          <w:bCs/>
+        </w:rPr>
+        <w:t>P.23. Spēles neizšķirta rezultāta papildpuslaika palaišana</w:t>
+      </w:r>
+    </w:p>
+    <w:p>
+      <w:pPr>
+        <w:ind w:firstLine="0"/>
+        <w:rPr>
+          <w:u w:val="single"/>
+        </w:rPr>
+      </w:pPr>
+      <w:r>
+        <w:rPr>
+          <w:u w:val="single"/>
+        </w:rPr>
+        <w:t>Mērķis:</w:t>
+      </w:r>
+    </w:p>
+    <w:p>
+      <w:pPr>
+        <w:ind w:firstLine="0"/>
+      </w:pPr>
+      <w:r>
+        <w:t>Funkcija nodrošina papilduslaika palaišanu neizšķirtas spēles gadijumā, lai tiktu noteikts uzvarētājs</w:t>
+      </w:r>
+    </w:p>
+    <w:p>
+      <w:pPr>
+        <w:ind w:firstLine="0"/>
+        <w:rPr>
+          <w:u w:val="single"/>
+        </w:rPr>
+      </w:pPr>
+      <w:r>
+        <w:rPr>
+          <w:u w:val="single"/>
+        </w:rPr>
+        <w:t>Ievaddati:</w:t>
+      </w:r>
+    </w:p>
+    <w:p>
+      <w:pPr>
+        <w:ind w:firstLine="0"/>
+      </w:pPr>
+      <w:r>
+        <w:t>Tiek saņemts punktu skaits no funkcija “SpelesPunkti”</w:t>
+      </w:r>
+    </w:p>
+    <w:p>
+      <w:pPr>
+        <w:ind w:firstLine="0"/>
+        <w:rPr>
+          <w:u w:val="single"/>
+        </w:rPr>
+      </w:pPr>
+      <w:r>
+        <w:rPr>
+          <w:u w:val="single"/>
+        </w:rPr>
+        <w:t>Apstrāde:</w:t>
+      </w:r>
+    </w:p>
+    <w:p>
+      <w:pPr>
+        <w:pStyle w:val="ListParagraph"/>
+        <w:numPr>
+          <w:ilvl w:val="0"/>
+          <w:numId w:val="47"/>
+        </w:numPr>
+      </w:pPr>
+      <w:r>
+        <w:t>Funkcija pārbauda punktu skaitu no funkcijas “SpelesPunkti”</w:t>
+      </w:r>
+    </w:p>
+    <w:p>
+      <w:pPr>
+        <w:pStyle w:val="ListParagraph"/>
+        <w:numPr>
+          <w:ilvl w:val="0"/>
+          <w:numId w:val="47"/>
+        </w:numPr>
+      </w:pPr>
+      <w:r>
+        <w:t>Funkcija salīdzina punktu skaitu abām komandām, vai tas nav vienāds</w:t>
+      </w:r>
+    </w:p>
+    <w:p>
+      <w:pPr>
+        <w:pStyle w:val="ListParagraph"/>
+        <w:numPr>
+          <w:ilvl w:val="0"/>
+          <w:numId w:val="47"/>
+        </w:numPr>
+      </w:pPr>
+      <w:r>
+        <w:t>Funkcija iesāk jaunu puslaiku papilduslaika režīmā</w:t>
+      </w:r>
+    </w:p>
+    <w:p>
+      <w:pPr>
+        <w:ind w:firstLine="0"/>
+        <w:rPr>
+          <w:u w:val="single"/>
+        </w:rPr>
+      </w:pPr>
+      <w:r>
+        <w:rPr>
+          <w:u w:val="single"/>
+        </w:rPr>
+        <w:t>Izvaddati:</w:t>
+      </w:r>
+    </w:p>
+    <w:p>
+      <w:pPr>
+        <w:pStyle w:val="ListParagraph"/>
+        <w:numPr>
+          <w:ilvl w:val="0"/>
+          <w:numId w:val="48"/>
+        </w:numPr>
+      </w:pPr>
+      <w:r>
+        <w:t>Lietotājam UI elementu palīdzību tiek parādits tekts ka ir veikts papilduspuslaiks</w:t>
+      </w:r>
+    </w:p>
+    <w:p>
+      <w:pPr>
+        <w:pStyle w:val="ListParagraph"/>
+        <w:numPr>
+          <w:ilvl w:val="0"/>
+          <w:numId w:val="48"/>
+        </w:numPr>
+      </w:pPr>
+      <w:r>
+        <w:t>Tiek sākta 5 minūšu atskaite</w:t>
       </w:r>
     </w:p>
     <w:p>
       <w:pPr>
         <w:pStyle w:val="Heading2"/>
+        <w:numPr>
+          <w:ilvl w:val="1"/>
+          <w:numId w:val="48"/>
+        </w:numPr>
       </w:pPr>
       <w:bookmarkStart w:id="7" w:name="_Toc183174484"/>
       <w:r>
+        <w:t>Sistēmas nefunkcionālas prasība</w:t>
+      </w:r>
+      <w:bookmarkEnd w:id="7"/>
+      <w:r>
+        <w:t>s</w:t>
+      </w:r>
+    </w:p>
+    <w:p>
+      <w:pPr>
+        <w:pStyle w:val="Heading3"/>
+        <w:numPr>
+          <w:ilvl w:val="2"/>
+          <w:numId w:val="43"/>
+        </w:numPr>
+      </w:pPr>
+      <w:r>
+        <w:t>Valoda</w:t>
+      </w:r>
+    </w:p>
+    <w:p>
+      <w:pPr>
+        <w:ind w:left="360" w:firstLine="0"/>
+      </w:pPr>
+      <w:r>
+        <w:t>Datorspēle “Hokejs” ir jābūt izstrādātai Latvijas Republikas oficiālā valodā, kā arī ir jābūt izstrādātai Angļu valodā.</w:t>
+      </w:r>
+    </w:p>
+    <w:p>
+      <w:pPr>
+        <w:pStyle w:val="Heading3"/>
+        <w:numPr>
+          <w:ilvl w:val="2"/>
+          <w:numId w:val="43"/>
+        </w:numPr>
+      </w:pPr>
+      <w:r>
+        <w:t>Saskaņotība</w:t>
+      </w:r>
+    </w:p>
+    <w:p>
+      <w:pPr>
+        <w:ind w:left="360" w:firstLine="0"/>
+      </w:pPr>
+      <w:r>
+        <w:t>Datorspēlei “Hokejs” ir jābūt saskaņotai tā, lai būtu spēles kontroles viegli saprotamas, un lai nebūtu problēmas spēlēt šo spēli.</w:t>
+      </w:r>
+    </w:p>
+    <w:p>
+      <w:pPr>
+        <w:pStyle w:val="Heading3"/>
+        <w:numPr>
+          <w:ilvl w:val="2"/>
+          <w:numId w:val="43"/>
+        </w:numPr>
+      </w:pPr>
+      <w:r>
+        <w:t>Vizuālais izskats</w:t>
+      </w:r>
+    </w:p>
+    <w:p>
+      <w:pPr>
+        <w:ind w:firstLine="0"/>
+      </w:pPr>
+      <w:r>
+        <w:t>Datorspēlei “Hokejs” vizuālajam izskatam jābūt vienkāršam, bez spilgtām krāsām, vai pārmērīgiem effektiem. Spēlei sākoties pretinieki būs sarkanā, vai zilā krāsā.</w:t>
+      </w:r>
+    </w:p>
+    <w:p>
+      <w:pPr>
+        <w:pStyle w:val="Heading3"/>
+        <w:numPr>
+          <w:ilvl w:val="2"/>
+          <w:numId w:val="43"/>
+        </w:numPr>
+      </w:pPr>
+      <w:r>
+        <w:t>Datorspēles optimizācija</w:t>
+      </w:r>
+    </w:p>
+    <w:p>
+      <w:pPr>
+        <w:ind w:firstLine="0"/>
+      </w:pPr>
+      <w:r>
+        <w:t>Datorspēlei “Hokejs” jābūt pietiekami optimizētai, lai to varētu palaist uz vidējais specifikācijas datoram, ar lielākajiem vizuālajiem iestatijumiem.</w:t>
+      </w:r>
+    </w:p>
+    <w:p>
+      <w:pPr>
+        <w:pStyle w:val="Heading3"/>
+        <w:numPr>
+          <w:ilvl w:val="2"/>
+          <w:numId w:val="43"/>
+        </w:numPr>
+      </w:pPr>
+      <w:r>
+        <w:t>Spēles platforma</w:t>
+      </w:r>
+    </w:p>
+    <w:p>
+      <w:pPr>
+        <w:ind w:firstLine="0"/>
+      </w:pPr>
+      <w:r>
+        <w:t>Datorspēlei “Hokejs” pieejamā platforma būs tikai Windows operētājsistēmas.</w:t>
+      </w:r>
+    </w:p>
+    <w:p>
+      <w:pPr>
+        <w:pStyle w:val="Heading2"/>
+        <w:numPr>
+          <w:ilvl w:val="1"/>
+          <w:numId w:val="48"/>
+        </w:numPr>
+      </w:pPr>
+      <w:bookmarkStart w:id="8" w:name="_Toc183174485"/>
+      <w:r>
         <w:lastRenderedPageBreak/>
-        <w:t>2.3</w:t>
-      </w:r>
-      <w:r>
-        <w:t>.</w:t>
-      </w:r>
-      <w:r>
-        <w:t xml:space="preserve"> Sistēmas nefunkcionālas prasības</w:t>
-      </w:r>
-      <w:bookmarkEnd w:id="7"/>
-    </w:p>
-    <w:p>
-      <w:pPr>
-        <w:pStyle w:val="Heading2"/>
-      </w:pPr>
-      <w:bookmarkStart w:id="8" w:name="_Toc183174485"/>
-      <w:r>
-        <w:t>2.4. Gala lietotāja raksturiezīmes</w:t>
+        <w:t>Gala lietotāja raksturiezīmes</w:t>
       </w:r>
       <w:bookmarkEnd w:id="8"/>
     </w:p>
     <w:p>
       <w:pPr>
-        <w:spacing w:after="160" w:line="259" w:lineRule="auto"/>
-        <w:ind w:firstLine="0"/>
-        <w:jc w:val="left"/>
         <w:rPr>
           <w:rFonts w:eastAsiaTheme="majorEastAsia" w:cstheme="majorBidi"/>
           <w:b/>
@@ -4798,6 +5757,9 @@
           <w:szCs w:val="32"/>
         </w:rPr>
       </w:pPr>
+      <w:r>
+        <w:t>Hokeja spēlei “Hokejs”, galvenā vecuma grupa ir sākot no 8 gadu vecuma, jo šajā vecumā bērni un jaunieši sāk izrādīt intersi par sportu un videospēlēm. Hokeja spēle būs piemērota gan iesācējiem, gan pieredzējušiem spēlētājiem, kuriem patīk gan ātra, dinamiska spēle, gan taktiskāka pieeja. Spēlei būs intuitīvas vadības kontroles, kas padarīs to viegli spēlējamu. Spēles vizuālais stils būs piemērots gan bērniem, gan pieaugušajiem, ļaujot izbaudīt reālistisku hokeju pieredzi ar dažādiem pieejamiem režīmiem un dažādām komandu konfigurācijām.</w:t>
+      </w:r>
       <w:r>
         <w:br w:type="page"/>
       </w:r>
@@ -5398,6 +6360,124 @@
     </w:lvl>
   </w:abstractNum>
   <w:abstractNum w:abstractNumId="1" w15:restartNumberingAfterBreak="0">
+    <w:nsid w:val="083E697F"/>
+    <w:multiLevelType w:val="multilevel"/>
+    <w:tmpl w:val="D422C712"/>
+    <w:lvl w:ilvl="0">
+      <w:start w:val="1"/>
+      <w:numFmt w:val="decimal"/>
+      <w:lvlText w:val="%1."/>
+      <w:lvlJc w:val="left"/>
+      <w:pPr>
+        <w:ind w:left="720" w:hanging="360"/>
+      </w:pPr>
+    </w:lvl>
+    <w:lvl w:ilvl="1">
+      <w:start w:val="3"/>
+      <w:numFmt w:val="decimal"/>
+      <w:isLgl/>
+      <w:lvlText w:val="%1.%2"/>
+      <w:lvlJc w:val="left"/>
+      <w:pPr>
+        <w:ind w:left="900" w:hanging="540"/>
+      </w:pPr>
+      <w:rPr>
+        <w:rFonts w:hint="default"/>
+      </w:rPr>
+    </w:lvl>
+    <w:lvl w:ilvl="2">
+      <w:start w:val="1"/>
+      <w:numFmt w:val="decimal"/>
+      <w:isLgl/>
+      <w:lvlText w:val="%1.%2.%3"/>
+      <w:lvlJc w:val="left"/>
+      <w:pPr>
+        <w:ind w:left="1080" w:hanging="720"/>
+      </w:pPr>
+      <w:rPr>
+        <w:rFonts w:hint="default"/>
+      </w:rPr>
+    </w:lvl>
+    <w:lvl w:ilvl="3">
+      <w:start w:val="1"/>
+      <w:numFmt w:val="decimal"/>
+      <w:isLgl/>
+      <w:lvlText w:val="%1.%2.%3.%4"/>
+      <w:lvlJc w:val="left"/>
+      <w:pPr>
+        <w:ind w:left="1080" w:hanging="720"/>
+      </w:pPr>
+      <w:rPr>
+        <w:rFonts w:hint="default"/>
+      </w:rPr>
+    </w:lvl>
+    <w:lvl w:ilvl="4">
+      <w:start w:val="1"/>
+      <w:numFmt w:val="decimal"/>
+      <w:isLgl/>
+      <w:lvlText w:val="%1.%2.%3.%4.%5"/>
+      <w:lvlJc w:val="left"/>
+      <w:pPr>
+        <w:ind w:left="1440" w:hanging="1080"/>
+      </w:pPr>
+      <w:rPr>
+        <w:rFonts w:hint="default"/>
+      </w:rPr>
+    </w:lvl>
+    <w:lvl w:ilvl="5">
+      <w:start w:val="1"/>
+      <w:numFmt w:val="decimal"/>
+      <w:isLgl/>
+      <w:lvlText w:val="%1.%2.%3.%4.%5.%6"/>
+      <w:lvlJc w:val="left"/>
+      <w:pPr>
+        <w:ind w:left="1440" w:hanging="1080"/>
+      </w:pPr>
+      <w:rPr>
+        <w:rFonts w:hint="default"/>
+      </w:rPr>
+    </w:lvl>
+    <w:lvl w:ilvl="6">
+      <w:start w:val="1"/>
+      <w:numFmt w:val="decimal"/>
+      <w:isLgl/>
+      <w:lvlText w:val="%1.%2.%3.%4.%5.%6.%7"/>
+      <w:lvlJc w:val="left"/>
+      <w:pPr>
+        <w:ind w:left="1800" w:hanging="1440"/>
+      </w:pPr>
+      <w:rPr>
+        <w:rFonts w:hint="default"/>
+      </w:rPr>
+    </w:lvl>
+    <w:lvl w:ilvl="7">
+      <w:start w:val="1"/>
+      <w:numFmt w:val="decimal"/>
+      <w:isLgl/>
+      <w:lvlText w:val="%1.%2.%3.%4.%5.%6.%7.%8"/>
+      <w:lvlJc w:val="left"/>
+      <w:pPr>
+        <w:ind w:left="1800" w:hanging="1440"/>
+      </w:pPr>
+      <w:rPr>
+        <w:rFonts w:hint="default"/>
+      </w:rPr>
+    </w:lvl>
+    <w:lvl w:ilvl="8">
+      <w:start w:val="1"/>
+      <w:numFmt w:val="decimal"/>
+      <w:isLgl/>
+      <w:lvlText w:val="%1.%2.%3.%4.%5.%6.%7.%8.%9"/>
+      <w:lvlJc w:val="left"/>
+      <w:pPr>
+        <w:ind w:left="2160" w:hanging="1800"/>
+      </w:pPr>
+      <w:rPr>
+        <w:rFonts w:hint="default"/>
+      </w:rPr>
+    </w:lvl>
+  </w:abstractNum>
+  <w:abstractNum w:abstractNumId="2" w15:restartNumberingAfterBreak="0">
     <w:nsid w:val="0A436A33"/>
     <w:multiLevelType w:val="hybridMultilevel"/>
     <w:tmpl w:val="040EE912"/>
@@ -5483,7 +6563,7 @@
       </w:pPr>
     </w:lvl>
   </w:abstractNum>
-  <w:abstractNum w:abstractNumId="2" w15:restartNumberingAfterBreak="0">
+  <w:abstractNum w:abstractNumId="3" w15:restartNumberingAfterBreak="0">
     <w:nsid w:val="0ADF36BF"/>
     <w:multiLevelType w:val="hybridMultilevel"/>
     <w:tmpl w:val="DE34165C"/>
@@ -5569,7 +6649,7 @@
       </w:pPr>
     </w:lvl>
   </w:abstractNum>
-  <w:abstractNum w:abstractNumId="3" w15:restartNumberingAfterBreak="0">
+  <w:abstractNum w:abstractNumId="4" w15:restartNumberingAfterBreak="0">
     <w:nsid w:val="12EE5C36"/>
     <w:multiLevelType w:val="hybridMultilevel"/>
     <w:tmpl w:val="23189F66"/>
@@ -5652,92 +6732,6 @@
       <w:lvlJc w:val="right"/>
       <w:pPr>
         <w:ind w:left="7331" w:hanging="180"/>
-      </w:pPr>
-    </w:lvl>
-  </w:abstractNum>
-  <w:abstractNum w:abstractNumId="4" w15:restartNumberingAfterBreak="0">
-    <w:nsid w:val="141822CD"/>
-    <w:multiLevelType w:val="hybridMultilevel"/>
-    <w:tmpl w:val="96FCAD5A"/>
-    <w:lvl w:ilvl="0" w:tplc="08090019">
-      <w:start w:val="1"/>
-      <w:numFmt w:val="lowerLetter"/>
-      <w:lvlText w:val="%1."/>
-      <w:lvlJc w:val="left"/>
-      <w:pPr>
-        <w:ind w:left="2291" w:hanging="360"/>
-      </w:pPr>
-    </w:lvl>
-    <w:lvl w:ilvl="1" w:tplc="08090019" w:tentative="1">
-      <w:start w:val="1"/>
-      <w:numFmt w:val="lowerLetter"/>
-      <w:lvlText w:val="%2."/>
-      <w:lvlJc w:val="left"/>
-      <w:pPr>
-        <w:ind w:left="3011" w:hanging="360"/>
-      </w:pPr>
-    </w:lvl>
-    <w:lvl w:ilvl="2" w:tplc="0809001B" w:tentative="1">
-      <w:start w:val="1"/>
-      <w:numFmt w:val="lowerRoman"/>
-      <w:lvlText w:val="%3."/>
-      <w:lvlJc w:val="right"/>
-      <w:pPr>
-        <w:ind w:left="3731" w:hanging="180"/>
-      </w:pPr>
-    </w:lvl>
-    <w:lvl w:ilvl="3" w:tplc="0809000F" w:tentative="1">
-      <w:start w:val="1"/>
-      <w:numFmt w:val="decimal"/>
-      <w:lvlText w:val="%4."/>
-      <w:lvlJc w:val="left"/>
-      <w:pPr>
-        <w:ind w:left="4451" w:hanging="360"/>
-      </w:pPr>
-    </w:lvl>
-    <w:lvl w:ilvl="4" w:tplc="08090019" w:tentative="1">
-      <w:start w:val="1"/>
-      <w:numFmt w:val="lowerLetter"/>
-      <w:lvlText w:val="%5."/>
-      <w:lvlJc w:val="left"/>
-      <w:pPr>
-        <w:ind w:left="5171" w:hanging="360"/>
-      </w:pPr>
-    </w:lvl>
-    <w:lvl w:ilvl="5" w:tplc="0809001B" w:tentative="1">
-      <w:start w:val="1"/>
-      <w:numFmt w:val="lowerRoman"/>
-      <w:lvlText w:val="%6."/>
-      <w:lvlJc w:val="right"/>
-      <w:pPr>
-        <w:ind w:left="5891" w:hanging="180"/>
-      </w:pPr>
-    </w:lvl>
-    <w:lvl w:ilvl="6" w:tplc="0809000F" w:tentative="1">
-      <w:start w:val="1"/>
-      <w:numFmt w:val="decimal"/>
-      <w:lvlText w:val="%7."/>
-      <w:lvlJc w:val="left"/>
-      <w:pPr>
-        <w:ind w:left="6611" w:hanging="360"/>
-      </w:pPr>
-    </w:lvl>
-    <w:lvl w:ilvl="7" w:tplc="08090019" w:tentative="1">
-      <w:start w:val="1"/>
-      <w:numFmt w:val="lowerLetter"/>
-      <w:lvlText w:val="%8."/>
-      <w:lvlJc w:val="left"/>
-      <w:pPr>
-        <w:ind w:left="7331" w:hanging="360"/>
-      </w:pPr>
-    </w:lvl>
-    <w:lvl w:ilvl="8" w:tplc="0809001B" w:tentative="1">
-      <w:start w:val="1"/>
-      <w:numFmt w:val="lowerRoman"/>
-      <w:lvlText w:val="%9."/>
-      <w:lvlJc w:val="right"/>
-      <w:pPr>
-        <w:ind w:left="8051" w:hanging="180"/>
       </w:pPr>
     </w:lvl>
   </w:abstractNum>
@@ -6346,7 +7340,7 @@
   <w:abstractNum w:abstractNumId="12" w15:restartNumberingAfterBreak="0">
     <w:nsid w:val="21C82D3D"/>
     <w:multiLevelType w:val="hybridMultilevel"/>
-    <w:tmpl w:val="99028F0E"/>
+    <w:tmpl w:val="42DC8032"/>
     <w:lvl w:ilvl="0" w:tplc="0809000F">
       <w:start w:val="1"/>
       <w:numFmt w:val="decimal"/>
@@ -6860,92 +7854,6 @@
     </w:lvl>
   </w:abstractNum>
   <w:abstractNum w:abstractNumId="18" w15:restartNumberingAfterBreak="0">
-    <w:nsid w:val="36CF5FD6"/>
-    <w:multiLevelType w:val="hybridMultilevel"/>
-    <w:tmpl w:val="23085228"/>
-    <w:lvl w:ilvl="0" w:tplc="FFFFFFFF">
-      <w:start w:val="1"/>
-      <w:numFmt w:val="decimal"/>
-      <w:lvlText w:val="%1."/>
-      <w:lvlJc w:val="left"/>
-      <w:pPr>
-        <w:ind w:left="2422" w:hanging="360"/>
-      </w:pPr>
-    </w:lvl>
-    <w:lvl w:ilvl="1" w:tplc="08090019">
-      <w:start w:val="1"/>
-      <w:numFmt w:val="lowerLetter"/>
-      <w:lvlText w:val="%2."/>
-      <w:lvlJc w:val="left"/>
-      <w:pPr>
-        <w:ind w:left="2291" w:hanging="360"/>
-      </w:pPr>
-    </w:lvl>
-    <w:lvl w:ilvl="2" w:tplc="0809001B" w:tentative="1">
-      <w:start w:val="1"/>
-      <w:numFmt w:val="lowerRoman"/>
-      <w:lvlText w:val="%3."/>
-      <w:lvlJc w:val="right"/>
-      <w:pPr>
-        <w:ind w:left="3011" w:hanging="180"/>
-      </w:pPr>
-    </w:lvl>
-    <w:lvl w:ilvl="3" w:tplc="0809000F" w:tentative="1">
-      <w:start w:val="1"/>
-      <w:numFmt w:val="decimal"/>
-      <w:lvlText w:val="%4."/>
-      <w:lvlJc w:val="left"/>
-      <w:pPr>
-        <w:ind w:left="3731" w:hanging="360"/>
-      </w:pPr>
-    </w:lvl>
-    <w:lvl w:ilvl="4" w:tplc="08090019" w:tentative="1">
-      <w:start w:val="1"/>
-      <w:numFmt w:val="lowerLetter"/>
-      <w:lvlText w:val="%5."/>
-      <w:lvlJc w:val="left"/>
-      <w:pPr>
-        <w:ind w:left="4451" w:hanging="360"/>
-      </w:pPr>
-    </w:lvl>
-    <w:lvl w:ilvl="5" w:tplc="0809001B" w:tentative="1">
-      <w:start w:val="1"/>
-      <w:numFmt w:val="lowerRoman"/>
-      <w:lvlText w:val="%6."/>
-      <w:lvlJc w:val="right"/>
-      <w:pPr>
-        <w:ind w:left="5171" w:hanging="180"/>
-      </w:pPr>
-    </w:lvl>
-    <w:lvl w:ilvl="6" w:tplc="0809000F" w:tentative="1">
-      <w:start w:val="1"/>
-      <w:numFmt w:val="decimal"/>
-      <w:lvlText w:val="%7."/>
-      <w:lvlJc w:val="left"/>
-      <w:pPr>
-        <w:ind w:left="5891" w:hanging="360"/>
-      </w:pPr>
-    </w:lvl>
-    <w:lvl w:ilvl="7" w:tplc="08090019" w:tentative="1">
-      <w:start w:val="1"/>
-      <w:numFmt w:val="lowerLetter"/>
-      <w:lvlText w:val="%8."/>
-      <w:lvlJc w:val="left"/>
-      <w:pPr>
-        <w:ind w:left="6611" w:hanging="360"/>
-      </w:pPr>
-    </w:lvl>
-    <w:lvl w:ilvl="8" w:tplc="0809001B" w:tentative="1">
-      <w:start w:val="1"/>
-      <w:numFmt w:val="lowerRoman"/>
-      <w:lvlText w:val="%9."/>
-      <w:lvlJc w:val="right"/>
-      <w:pPr>
-        <w:ind w:left="7331" w:hanging="180"/>
-      </w:pPr>
-    </w:lvl>
-  </w:abstractNum>
-  <w:abstractNum w:abstractNumId="19" w15:restartNumberingAfterBreak="0">
     <w:nsid w:val="38345124"/>
     <w:multiLevelType w:val="hybridMultilevel"/>
     <w:tmpl w:val="3CCA9E1E"/>
@@ -7031,7 +7939,7 @@
       </w:pPr>
     </w:lvl>
   </w:abstractNum>
-  <w:abstractNum w:abstractNumId="20" w15:restartNumberingAfterBreak="0">
+  <w:abstractNum w:abstractNumId="19" w15:restartNumberingAfterBreak="0">
     <w:nsid w:val="38AC6E79"/>
     <w:multiLevelType w:val="hybridMultilevel"/>
     <w:tmpl w:val="AEF6BF18"/>
@@ -7117,7 +8025,7 @@
       </w:pPr>
     </w:lvl>
   </w:abstractNum>
-  <w:abstractNum w:abstractNumId="21" w15:restartNumberingAfterBreak="0">
+  <w:abstractNum w:abstractNumId="20" w15:restartNumberingAfterBreak="0">
     <w:nsid w:val="3F723447"/>
     <w:multiLevelType w:val="hybridMultilevel"/>
     <w:tmpl w:val="9F400C0C"/>
@@ -7203,7 +8111,7 @@
       </w:pPr>
     </w:lvl>
   </w:abstractNum>
-  <w:abstractNum w:abstractNumId="22" w15:restartNumberingAfterBreak="0">
+  <w:abstractNum w:abstractNumId="21" w15:restartNumberingAfterBreak="0">
     <w:nsid w:val="428A5C55"/>
     <w:multiLevelType w:val="hybridMultilevel"/>
     <w:tmpl w:val="E316441A"/>
@@ -7289,7 +8197,179 @@
       </w:pPr>
     </w:lvl>
   </w:abstractNum>
+  <w:abstractNum w:abstractNumId="22" w15:restartNumberingAfterBreak="0">
+    <w:nsid w:val="46EB5CF0"/>
+    <w:multiLevelType w:val="hybridMultilevel"/>
+    <w:tmpl w:val="4FB8A5D8"/>
+    <w:lvl w:ilvl="0" w:tplc="FFFFFFFF">
+      <w:start w:val="1"/>
+      <w:numFmt w:val="decimal"/>
+      <w:lvlText w:val="%1."/>
+      <w:lvlJc w:val="left"/>
+      <w:pPr>
+        <w:ind w:left="720" w:hanging="360"/>
+      </w:pPr>
+    </w:lvl>
+    <w:lvl w:ilvl="1" w:tplc="FFFFFFFF" w:tentative="1">
+      <w:start w:val="1"/>
+      <w:numFmt w:val="lowerLetter"/>
+      <w:lvlText w:val="%2."/>
+      <w:lvlJc w:val="left"/>
+      <w:pPr>
+        <w:ind w:left="1440" w:hanging="360"/>
+      </w:pPr>
+    </w:lvl>
+    <w:lvl w:ilvl="2" w:tplc="FFFFFFFF" w:tentative="1">
+      <w:start w:val="1"/>
+      <w:numFmt w:val="lowerRoman"/>
+      <w:lvlText w:val="%3."/>
+      <w:lvlJc w:val="right"/>
+      <w:pPr>
+        <w:ind w:left="2160" w:hanging="180"/>
+      </w:pPr>
+    </w:lvl>
+    <w:lvl w:ilvl="3" w:tplc="FFFFFFFF" w:tentative="1">
+      <w:start w:val="1"/>
+      <w:numFmt w:val="decimal"/>
+      <w:lvlText w:val="%4."/>
+      <w:lvlJc w:val="left"/>
+      <w:pPr>
+        <w:ind w:left="2880" w:hanging="360"/>
+      </w:pPr>
+    </w:lvl>
+    <w:lvl w:ilvl="4" w:tplc="FFFFFFFF" w:tentative="1">
+      <w:start w:val="1"/>
+      <w:numFmt w:val="lowerLetter"/>
+      <w:lvlText w:val="%5."/>
+      <w:lvlJc w:val="left"/>
+      <w:pPr>
+        <w:ind w:left="3600" w:hanging="360"/>
+      </w:pPr>
+    </w:lvl>
+    <w:lvl w:ilvl="5" w:tplc="FFFFFFFF" w:tentative="1">
+      <w:start w:val="1"/>
+      <w:numFmt w:val="lowerRoman"/>
+      <w:lvlText w:val="%6."/>
+      <w:lvlJc w:val="right"/>
+      <w:pPr>
+        <w:ind w:left="4320" w:hanging="180"/>
+      </w:pPr>
+    </w:lvl>
+    <w:lvl w:ilvl="6" w:tplc="FFFFFFFF" w:tentative="1">
+      <w:start w:val="1"/>
+      <w:numFmt w:val="decimal"/>
+      <w:lvlText w:val="%7."/>
+      <w:lvlJc w:val="left"/>
+      <w:pPr>
+        <w:ind w:left="5040" w:hanging="360"/>
+      </w:pPr>
+    </w:lvl>
+    <w:lvl w:ilvl="7" w:tplc="FFFFFFFF" w:tentative="1">
+      <w:start w:val="1"/>
+      <w:numFmt w:val="lowerLetter"/>
+      <w:lvlText w:val="%8."/>
+      <w:lvlJc w:val="left"/>
+      <w:pPr>
+        <w:ind w:left="5760" w:hanging="360"/>
+      </w:pPr>
+    </w:lvl>
+    <w:lvl w:ilvl="8" w:tplc="FFFFFFFF" w:tentative="1">
+      <w:start w:val="1"/>
+      <w:numFmt w:val="lowerRoman"/>
+      <w:lvlText w:val="%9."/>
+      <w:lvlJc w:val="right"/>
+      <w:pPr>
+        <w:ind w:left="6480" w:hanging="180"/>
+      </w:pPr>
+    </w:lvl>
+  </w:abstractNum>
   <w:abstractNum w:abstractNumId="23" w15:restartNumberingAfterBreak="0">
+    <w:nsid w:val="4AD102B7"/>
+    <w:multiLevelType w:val="hybridMultilevel"/>
+    <w:tmpl w:val="686EAE96"/>
+    <w:lvl w:ilvl="0" w:tplc="FFFFFFFF">
+      <w:start w:val="1"/>
+      <w:numFmt w:val="decimal"/>
+      <w:lvlText w:val="%1."/>
+      <w:lvlJc w:val="left"/>
+      <w:pPr>
+        <w:ind w:left="720" w:hanging="360"/>
+      </w:pPr>
+    </w:lvl>
+    <w:lvl w:ilvl="1" w:tplc="08090019" w:tentative="1">
+      <w:start w:val="1"/>
+      <w:numFmt w:val="lowerLetter"/>
+      <w:lvlText w:val="%2."/>
+      <w:lvlJc w:val="left"/>
+      <w:pPr>
+        <w:ind w:left="1440" w:hanging="360"/>
+      </w:pPr>
+    </w:lvl>
+    <w:lvl w:ilvl="2" w:tplc="0809001B" w:tentative="1">
+      <w:start w:val="1"/>
+      <w:numFmt w:val="lowerRoman"/>
+      <w:lvlText w:val="%3."/>
+      <w:lvlJc w:val="right"/>
+      <w:pPr>
+        <w:ind w:left="2160" w:hanging="180"/>
+      </w:pPr>
+    </w:lvl>
+    <w:lvl w:ilvl="3" w:tplc="0809000F" w:tentative="1">
+      <w:start w:val="1"/>
+      <w:numFmt w:val="decimal"/>
+      <w:lvlText w:val="%4."/>
+      <w:lvlJc w:val="left"/>
+      <w:pPr>
+        <w:ind w:left="2880" w:hanging="360"/>
+      </w:pPr>
+    </w:lvl>
+    <w:lvl w:ilvl="4" w:tplc="08090019" w:tentative="1">
+      <w:start w:val="1"/>
+      <w:numFmt w:val="lowerLetter"/>
+      <w:lvlText w:val="%5."/>
+      <w:lvlJc w:val="left"/>
+      <w:pPr>
+        <w:ind w:left="3600" w:hanging="360"/>
+      </w:pPr>
+    </w:lvl>
+    <w:lvl w:ilvl="5" w:tplc="0809001B" w:tentative="1">
+      <w:start w:val="1"/>
+      <w:numFmt w:val="lowerRoman"/>
+      <w:lvlText w:val="%6."/>
+      <w:lvlJc w:val="right"/>
+      <w:pPr>
+        <w:ind w:left="4320" w:hanging="180"/>
+      </w:pPr>
+    </w:lvl>
+    <w:lvl w:ilvl="6" w:tplc="0809000F" w:tentative="1">
+      <w:start w:val="1"/>
+      <w:numFmt w:val="decimal"/>
+      <w:lvlText w:val="%7."/>
+      <w:lvlJc w:val="left"/>
+      <w:pPr>
+        <w:ind w:left="5040" w:hanging="360"/>
+      </w:pPr>
+    </w:lvl>
+    <w:lvl w:ilvl="7" w:tplc="08090019" w:tentative="1">
+      <w:start w:val="1"/>
+      <w:numFmt w:val="lowerLetter"/>
+      <w:lvlText w:val="%8."/>
+      <w:lvlJc w:val="left"/>
+      <w:pPr>
+        <w:ind w:left="5760" w:hanging="360"/>
+      </w:pPr>
+    </w:lvl>
+    <w:lvl w:ilvl="8" w:tplc="0809001B" w:tentative="1">
+      <w:start w:val="1"/>
+      <w:numFmt w:val="lowerRoman"/>
+      <w:lvlText w:val="%9."/>
+      <w:lvlJc w:val="right"/>
+      <w:pPr>
+        <w:ind w:left="6480" w:hanging="180"/>
+      </w:pPr>
+    </w:lvl>
+  </w:abstractNum>
+  <w:abstractNum w:abstractNumId="24" w15:restartNumberingAfterBreak="0">
     <w:nsid w:val="4BAE1C38"/>
     <w:multiLevelType w:val="hybridMultilevel"/>
     <w:tmpl w:val="85E41A88"/>
@@ -7375,21 +8455,18 @@
       </w:pPr>
     </w:lvl>
   </w:abstractNum>
-  <w:abstractNum w:abstractNumId="24" w15:restartNumberingAfterBreak="0">
-    <w:nsid w:val="4D031F61"/>
+  <w:abstractNum w:abstractNumId="25" w15:restartNumberingAfterBreak="0">
+    <w:nsid w:val="4E5723E1"/>
     <w:multiLevelType w:val="hybridMultilevel"/>
-    <w:tmpl w:val="BE3A59D2"/>
-    <w:lvl w:ilvl="0" w:tplc="589E0B8E">
+    <w:tmpl w:val="5CAA73F8"/>
+    <w:lvl w:ilvl="0" w:tplc="FFFFFFFF">
       <w:start w:val="1"/>
       <w:numFmt w:val="decimal"/>
       <w:lvlText w:val="%1."/>
       <w:lvlJc w:val="left"/>
       <w:pPr>
-        <w:ind w:left="1211" w:hanging="360"/>
-      </w:pPr>
-      <w:rPr>
-        <w:rFonts w:hint="default"/>
-      </w:rPr>
+        <w:ind w:left="720" w:hanging="360"/>
+      </w:pPr>
     </w:lvl>
     <w:lvl w:ilvl="1" w:tplc="08090019" w:tentative="1">
       <w:start w:val="1"/>
@@ -7397,7 +8474,7 @@
       <w:lvlText w:val="%2."/>
       <w:lvlJc w:val="left"/>
       <w:pPr>
-        <w:ind w:left="1931" w:hanging="360"/>
+        <w:ind w:left="1440" w:hanging="360"/>
       </w:pPr>
     </w:lvl>
     <w:lvl w:ilvl="2" w:tplc="0809001B" w:tentative="1">
@@ -7406,7 +8483,7 @@
       <w:lvlText w:val="%3."/>
       <w:lvlJc w:val="right"/>
       <w:pPr>
-        <w:ind w:left="2651" w:hanging="180"/>
+        <w:ind w:left="2160" w:hanging="180"/>
       </w:pPr>
     </w:lvl>
     <w:lvl w:ilvl="3" w:tplc="0809000F" w:tentative="1">
@@ -7415,7 +8492,7 @@
       <w:lvlText w:val="%4."/>
       <w:lvlJc w:val="left"/>
       <w:pPr>
-        <w:ind w:left="3371" w:hanging="360"/>
+        <w:ind w:left="2880" w:hanging="360"/>
       </w:pPr>
     </w:lvl>
     <w:lvl w:ilvl="4" w:tplc="08090019" w:tentative="1">
@@ -7424,7 +8501,7 @@
       <w:lvlText w:val="%5."/>
       <w:lvlJc w:val="left"/>
       <w:pPr>
-        <w:ind w:left="4091" w:hanging="360"/>
+        <w:ind w:left="3600" w:hanging="360"/>
       </w:pPr>
     </w:lvl>
     <w:lvl w:ilvl="5" w:tplc="0809001B" w:tentative="1">
@@ -7433,7 +8510,7 @@
       <w:lvlText w:val="%6."/>
       <w:lvlJc w:val="right"/>
       <w:pPr>
-        <w:ind w:left="4811" w:hanging="180"/>
+        <w:ind w:left="4320" w:hanging="180"/>
       </w:pPr>
     </w:lvl>
     <w:lvl w:ilvl="6" w:tplc="0809000F" w:tentative="1">
@@ -7442,7 +8519,7 @@
       <w:lvlText w:val="%7."/>
       <w:lvlJc w:val="left"/>
       <w:pPr>
-        <w:ind w:left="5531" w:hanging="360"/>
+        <w:ind w:left="5040" w:hanging="360"/>
       </w:pPr>
     </w:lvl>
     <w:lvl w:ilvl="7" w:tplc="08090019" w:tentative="1">
@@ -7451,7 +8528,7 @@
       <w:lvlText w:val="%8."/>
       <w:lvlJc w:val="left"/>
       <w:pPr>
-        <w:ind w:left="6251" w:hanging="360"/>
+        <w:ind w:left="5760" w:hanging="360"/>
       </w:pPr>
     </w:lvl>
     <w:lvl w:ilvl="8" w:tplc="0809001B" w:tentative="1">
@@ -7460,11 +8537,11 @@
       <w:lvlText w:val="%9."/>
       <w:lvlJc w:val="right"/>
       <w:pPr>
-        <w:ind w:left="6971" w:hanging="180"/>
+        <w:ind w:left="6480" w:hanging="180"/>
       </w:pPr>
     </w:lvl>
   </w:abstractNum>
-  <w:abstractNum w:abstractNumId="25" w15:restartNumberingAfterBreak="0">
+  <w:abstractNum w:abstractNumId="26" w15:restartNumberingAfterBreak="0">
     <w:nsid w:val="4E997DF2"/>
     <w:multiLevelType w:val="hybridMultilevel"/>
     <w:tmpl w:val="2EDC15EA"/>
@@ -7550,93 +8627,93 @@
       </w:pPr>
     </w:lvl>
   </w:abstractNum>
-  <w:abstractNum w:abstractNumId="26" w15:restartNumberingAfterBreak="0">
-    <w:nsid w:val="4F5B2934"/>
+  <w:abstractNum w:abstractNumId="27" w15:restartNumberingAfterBreak="0">
+    <w:nsid w:val="510E47FA"/>
     <w:multiLevelType w:val="hybridMultilevel"/>
-    <w:tmpl w:val="F8E63FD6"/>
-    <w:lvl w:ilvl="0" w:tplc="0809000F">
+    <w:tmpl w:val="4FB8A5D8"/>
+    <w:lvl w:ilvl="0" w:tplc="FFFFFFFF">
       <w:start w:val="1"/>
       <w:numFmt w:val="decimal"/>
       <w:lvlText w:val="%1."/>
       <w:lvlJc w:val="left"/>
       <w:pPr>
-        <w:ind w:left="1571" w:hanging="360"/>
-      </w:pPr>
-    </w:lvl>
-    <w:lvl w:ilvl="1" w:tplc="08090019" w:tentative="1">
+        <w:ind w:left="720" w:hanging="360"/>
+      </w:pPr>
+    </w:lvl>
+    <w:lvl w:ilvl="1" w:tplc="FFFFFFFF" w:tentative="1">
       <w:start w:val="1"/>
       <w:numFmt w:val="lowerLetter"/>
       <w:lvlText w:val="%2."/>
       <w:lvlJc w:val="left"/>
       <w:pPr>
-        <w:ind w:left="2291" w:hanging="360"/>
-      </w:pPr>
-    </w:lvl>
-    <w:lvl w:ilvl="2" w:tplc="0809001B" w:tentative="1">
+        <w:ind w:left="1440" w:hanging="360"/>
+      </w:pPr>
+    </w:lvl>
+    <w:lvl w:ilvl="2" w:tplc="FFFFFFFF" w:tentative="1">
       <w:start w:val="1"/>
       <w:numFmt w:val="lowerRoman"/>
       <w:lvlText w:val="%3."/>
       <w:lvlJc w:val="right"/>
       <w:pPr>
-        <w:ind w:left="3011" w:hanging="180"/>
-      </w:pPr>
-    </w:lvl>
-    <w:lvl w:ilvl="3" w:tplc="0809000F" w:tentative="1">
+        <w:ind w:left="2160" w:hanging="180"/>
+      </w:pPr>
+    </w:lvl>
+    <w:lvl w:ilvl="3" w:tplc="FFFFFFFF" w:tentative="1">
       <w:start w:val="1"/>
       <w:numFmt w:val="decimal"/>
       <w:lvlText w:val="%4."/>
       <w:lvlJc w:val="left"/>
       <w:pPr>
-        <w:ind w:left="3731" w:hanging="360"/>
-      </w:pPr>
-    </w:lvl>
-    <w:lvl w:ilvl="4" w:tplc="08090019" w:tentative="1">
+        <w:ind w:left="2880" w:hanging="360"/>
+      </w:pPr>
+    </w:lvl>
+    <w:lvl w:ilvl="4" w:tplc="FFFFFFFF" w:tentative="1">
       <w:start w:val="1"/>
       <w:numFmt w:val="lowerLetter"/>
       <w:lvlText w:val="%5."/>
       <w:lvlJc w:val="left"/>
       <w:pPr>
-        <w:ind w:left="4451" w:hanging="360"/>
-      </w:pPr>
-    </w:lvl>
-    <w:lvl w:ilvl="5" w:tplc="0809001B" w:tentative="1">
+        <w:ind w:left="3600" w:hanging="360"/>
+      </w:pPr>
+    </w:lvl>
+    <w:lvl w:ilvl="5" w:tplc="FFFFFFFF" w:tentative="1">
       <w:start w:val="1"/>
       <w:numFmt w:val="lowerRoman"/>
       <w:lvlText w:val="%6."/>
       <w:lvlJc w:val="right"/>
       <w:pPr>
-        <w:ind w:left="5171" w:hanging="180"/>
-      </w:pPr>
-    </w:lvl>
-    <w:lvl w:ilvl="6" w:tplc="0809000F" w:tentative="1">
+        <w:ind w:left="4320" w:hanging="180"/>
+      </w:pPr>
+    </w:lvl>
+    <w:lvl w:ilvl="6" w:tplc="FFFFFFFF" w:tentative="1">
       <w:start w:val="1"/>
       <w:numFmt w:val="decimal"/>
       <w:lvlText w:val="%7."/>
       <w:lvlJc w:val="left"/>
       <w:pPr>
-        <w:ind w:left="5891" w:hanging="360"/>
-      </w:pPr>
-    </w:lvl>
-    <w:lvl w:ilvl="7" w:tplc="08090019" w:tentative="1">
+        <w:ind w:left="5040" w:hanging="360"/>
+      </w:pPr>
+    </w:lvl>
+    <w:lvl w:ilvl="7" w:tplc="FFFFFFFF" w:tentative="1">
       <w:start w:val="1"/>
       <w:numFmt w:val="lowerLetter"/>
       <w:lvlText w:val="%8."/>
       <w:lvlJc w:val="left"/>
       <w:pPr>
-        <w:ind w:left="6611" w:hanging="360"/>
-      </w:pPr>
-    </w:lvl>
-    <w:lvl w:ilvl="8" w:tplc="0809001B" w:tentative="1">
+        <w:ind w:left="5760" w:hanging="360"/>
+      </w:pPr>
+    </w:lvl>
+    <w:lvl w:ilvl="8" w:tplc="FFFFFFFF" w:tentative="1">
       <w:start w:val="1"/>
       <w:numFmt w:val="lowerRoman"/>
       <w:lvlText w:val="%9."/>
       <w:lvlJc w:val="right"/>
       <w:pPr>
-        <w:ind w:left="7331" w:hanging="180"/>
+        <w:ind w:left="6480" w:hanging="180"/>
       </w:pPr>
     </w:lvl>
   </w:abstractNum>
-  <w:abstractNum w:abstractNumId="27" w15:restartNumberingAfterBreak="0">
+  <w:abstractNum w:abstractNumId="28" w15:restartNumberingAfterBreak="0">
     <w:nsid w:val="51237361"/>
     <w:multiLevelType w:val="hybridMultilevel"/>
     <w:tmpl w:val="09B0E4F6"/>
@@ -7722,93 +8799,93 @@
       </w:pPr>
     </w:lvl>
   </w:abstractNum>
-  <w:abstractNum w:abstractNumId="28" w15:restartNumberingAfterBreak="0">
-    <w:nsid w:val="53C86FD6"/>
+  <w:abstractNum w:abstractNumId="29" w15:restartNumberingAfterBreak="0">
+    <w:nsid w:val="536A40B2"/>
     <w:multiLevelType w:val="hybridMultilevel"/>
-    <w:tmpl w:val="4740BDD0"/>
-    <w:lvl w:ilvl="0" w:tplc="08090019">
-      <w:start w:val="1"/>
-      <w:numFmt w:val="lowerLetter"/>
+    <w:tmpl w:val="5CAA73F8"/>
+    <w:lvl w:ilvl="0" w:tplc="FFFFFFFF">
+      <w:start w:val="1"/>
+      <w:numFmt w:val="decimal"/>
       <w:lvlText w:val="%1."/>
       <w:lvlJc w:val="left"/>
       <w:pPr>
-        <w:ind w:left="1571" w:hanging="360"/>
-      </w:pPr>
-    </w:lvl>
-    <w:lvl w:ilvl="1" w:tplc="08090019" w:tentative="1">
+        <w:ind w:left="720" w:hanging="360"/>
+      </w:pPr>
+    </w:lvl>
+    <w:lvl w:ilvl="1" w:tplc="FFFFFFFF" w:tentative="1">
       <w:start w:val="1"/>
       <w:numFmt w:val="lowerLetter"/>
       <w:lvlText w:val="%2."/>
       <w:lvlJc w:val="left"/>
       <w:pPr>
-        <w:ind w:left="2291" w:hanging="360"/>
-      </w:pPr>
-    </w:lvl>
-    <w:lvl w:ilvl="2" w:tplc="0809001B" w:tentative="1">
+        <w:ind w:left="1440" w:hanging="360"/>
+      </w:pPr>
+    </w:lvl>
+    <w:lvl w:ilvl="2" w:tplc="FFFFFFFF" w:tentative="1">
       <w:start w:val="1"/>
       <w:numFmt w:val="lowerRoman"/>
       <w:lvlText w:val="%3."/>
       <w:lvlJc w:val="right"/>
       <w:pPr>
-        <w:ind w:left="3011" w:hanging="180"/>
-      </w:pPr>
-    </w:lvl>
-    <w:lvl w:ilvl="3" w:tplc="0809000F" w:tentative="1">
+        <w:ind w:left="2160" w:hanging="180"/>
+      </w:pPr>
+    </w:lvl>
+    <w:lvl w:ilvl="3" w:tplc="FFFFFFFF" w:tentative="1">
       <w:start w:val="1"/>
       <w:numFmt w:val="decimal"/>
       <w:lvlText w:val="%4."/>
       <w:lvlJc w:val="left"/>
       <w:pPr>
-        <w:ind w:left="3731" w:hanging="360"/>
-      </w:pPr>
-    </w:lvl>
-    <w:lvl w:ilvl="4" w:tplc="08090019" w:tentative="1">
+        <w:ind w:left="2880" w:hanging="360"/>
+      </w:pPr>
+    </w:lvl>
+    <w:lvl w:ilvl="4" w:tplc="FFFFFFFF" w:tentative="1">
       <w:start w:val="1"/>
       <w:numFmt w:val="lowerLetter"/>
       <w:lvlText w:val="%5."/>
       <w:lvlJc w:val="left"/>
       <w:pPr>
-        <w:ind w:left="4451" w:hanging="360"/>
-      </w:pPr>
-    </w:lvl>
-    <w:lvl w:ilvl="5" w:tplc="0809001B" w:tentative="1">
+        <w:ind w:left="3600" w:hanging="360"/>
+      </w:pPr>
+    </w:lvl>
+    <w:lvl w:ilvl="5" w:tplc="FFFFFFFF" w:tentative="1">
       <w:start w:val="1"/>
       <w:numFmt w:val="lowerRoman"/>
       <w:lvlText w:val="%6."/>
       <w:lvlJc w:val="right"/>
       <w:pPr>
-        <w:ind w:left="5171" w:hanging="180"/>
-      </w:pPr>
-    </w:lvl>
-    <w:lvl w:ilvl="6" w:tplc="0809000F" w:tentative="1">
+        <w:ind w:left="4320" w:hanging="180"/>
+      </w:pPr>
+    </w:lvl>
+    <w:lvl w:ilvl="6" w:tplc="FFFFFFFF" w:tentative="1">
       <w:start w:val="1"/>
       <w:numFmt w:val="decimal"/>
       <w:lvlText w:val="%7."/>
       <w:lvlJc w:val="left"/>
       <w:pPr>
-        <w:ind w:left="5891" w:hanging="360"/>
-      </w:pPr>
-    </w:lvl>
-    <w:lvl w:ilvl="7" w:tplc="08090019" w:tentative="1">
+        <w:ind w:left="5040" w:hanging="360"/>
+      </w:pPr>
+    </w:lvl>
+    <w:lvl w:ilvl="7" w:tplc="FFFFFFFF" w:tentative="1">
       <w:start w:val="1"/>
       <w:numFmt w:val="lowerLetter"/>
       <w:lvlText w:val="%8."/>
       <w:lvlJc w:val="left"/>
       <w:pPr>
-        <w:ind w:left="6611" w:hanging="360"/>
-      </w:pPr>
-    </w:lvl>
-    <w:lvl w:ilvl="8" w:tplc="0809001B" w:tentative="1">
+        <w:ind w:left="5760" w:hanging="360"/>
+      </w:pPr>
+    </w:lvl>
+    <w:lvl w:ilvl="8" w:tplc="FFFFFFFF" w:tentative="1">
       <w:start w:val="1"/>
       <w:numFmt w:val="lowerRoman"/>
       <w:lvlText w:val="%9."/>
       <w:lvlJc w:val="right"/>
       <w:pPr>
-        <w:ind w:left="7331" w:hanging="180"/>
+        <w:ind w:left="6480" w:hanging="180"/>
       </w:pPr>
     </w:lvl>
   </w:abstractNum>
-  <w:abstractNum w:abstractNumId="29" w15:restartNumberingAfterBreak="0">
+  <w:abstractNum w:abstractNumId="30" w15:restartNumberingAfterBreak="0">
     <w:nsid w:val="54505577"/>
     <w:multiLevelType w:val="hybridMultilevel"/>
     <w:tmpl w:val="C71633D4"/>
@@ -7894,7 +8971,7 @@
       </w:pPr>
     </w:lvl>
   </w:abstractNum>
-  <w:abstractNum w:abstractNumId="30" w15:restartNumberingAfterBreak="0">
+  <w:abstractNum w:abstractNumId="31" w15:restartNumberingAfterBreak="0">
     <w:nsid w:val="570B1374"/>
     <w:multiLevelType w:val="hybridMultilevel"/>
     <w:tmpl w:val="E3409D98"/>
@@ -7980,7 +9057,7 @@
       </w:pPr>
     </w:lvl>
   </w:abstractNum>
-  <w:abstractNum w:abstractNumId="31" w15:restartNumberingAfterBreak="0">
+  <w:abstractNum w:abstractNumId="32" w15:restartNumberingAfterBreak="0">
     <w:nsid w:val="59AD0426"/>
     <w:multiLevelType w:val="hybridMultilevel"/>
     <w:tmpl w:val="3F6EB5EC"/>
@@ -8066,7 +9143,7 @@
       </w:pPr>
     </w:lvl>
   </w:abstractNum>
-  <w:abstractNum w:abstractNumId="32" w15:restartNumberingAfterBreak="0">
+  <w:abstractNum w:abstractNumId="33" w15:restartNumberingAfterBreak="0">
     <w:nsid w:val="5B0A56C7"/>
     <w:multiLevelType w:val="hybridMultilevel"/>
     <w:tmpl w:val="FD6A5B36"/>
@@ -8152,7 +9229,7 @@
       </w:pPr>
     </w:lvl>
   </w:abstractNum>
-  <w:abstractNum w:abstractNumId="33" w15:restartNumberingAfterBreak="0">
+  <w:abstractNum w:abstractNumId="34" w15:restartNumberingAfterBreak="0">
     <w:nsid w:val="5CBF47E3"/>
     <w:multiLevelType w:val="hybridMultilevel"/>
     <w:tmpl w:val="3F6EB5EC"/>
@@ -8238,7 +9315,125 @@
       </w:pPr>
     </w:lvl>
   </w:abstractNum>
-  <w:abstractNum w:abstractNumId="34" w15:restartNumberingAfterBreak="0">
+  <w:abstractNum w:abstractNumId="35" w15:restartNumberingAfterBreak="0">
+    <w:nsid w:val="5F2611C4"/>
+    <w:multiLevelType w:val="multilevel"/>
+    <w:tmpl w:val="CAC0A99A"/>
+    <w:lvl w:ilvl="0">
+      <w:start w:val="1"/>
+      <w:numFmt w:val="decimal"/>
+      <w:lvlText w:val="%1."/>
+      <w:lvlJc w:val="left"/>
+      <w:pPr>
+        <w:ind w:left="720" w:hanging="360"/>
+      </w:pPr>
+    </w:lvl>
+    <w:lvl w:ilvl="1">
+      <w:start w:val="3"/>
+      <w:numFmt w:val="decimal"/>
+      <w:isLgl/>
+      <w:lvlText w:val="%1.%2."/>
+      <w:lvlJc w:val="left"/>
+      <w:pPr>
+        <w:ind w:left="780" w:hanging="420"/>
+      </w:pPr>
+      <w:rPr>
+        <w:rFonts w:hint="default"/>
+      </w:rPr>
+    </w:lvl>
+    <w:lvl w:ilvl="2">
+      <w:start w:val="1"/>
+      <w:numFmt w:val="decimal"/>
+      <w:isLgl/>
+      <w:lvlText w:val="%1.%2.%3."/>
+      <w:lvlJc w:val="left"/>
+      <w:pPr>
+        <w:ind w:left="1080" w:hanging="720"/>
+      </w:pPr>
+      <w:rPr>
+        <w:rFonts w:hint="default"/>
+      </w:rPr>
+    </w:lvl>
+    <w:lvl w:ilvl="3">
+      <w:start w:val="1"/>
+      <w:numFmt w:val="decimal"/>
+      <w:isLgl/>
+      <w:lvlText w:val="%1.%2.%3.%4."/>
+      <w:lvlJc w:val="left"/>
+      <w:pPr>
+        <w:ind w:left="1080" w:hanging="720"/>
+      </w:pPr>
+      <w:rPr>
+        <w:rFonts w:hint="default"/>
+      </w:rPr>
+    </w:lvl>
+    <w:lvl w:ilvl="4">
+      <w:start w:val="1"/>
+      <w:numFmt w:val="decimal"/>
+      <w:isLgl/>
+      <w:lvlText w:val="%1.%2.%3.%4.%5."/>
+      <w:lvlJc w:val="left"/>
+      <w:pPr>
+        <w:ind w:left="1440" w:hanging="1080"/>
+      </w:pPr>
+      <w:rPr>
+        <w:rFonts w:hint="default"/>
+      </w:rPr>
+    </w:lvl>
+    <w:lvl w:ilvl="5">
+      <w:start w:val="1"/>
+      <w:numFmt w:val="decimal"/>
+      <w:isLgl/>
+      <w:lvlText w:val="%1.%2.%3.%4.%5.%6."/>
+      <w:lvlJc w:val="left"/>
+      <w:pPr>
+        <w:ind w:left="1440" w:hanging="1080"/>
+      </w:pPr>
+      <w:rPr>
+        <w:rFonts w:hint="default"/>
+      </w:rPr>
+    </w:lvl>
+    <w:lvl w:ilvl="6">
+      <w:start w:val="1"/>
+      <w:numFmt w:val="decimal"/>
+      <w:isLgl/>
+      <w:lvlText w:val="%1.%2.%3.%4.%5.%6.%7."/>
+      <w:lvlJc w:val="left"/>
+      <w:pPr>
+        <w:ind w:left="1800" w:hanging="1440"/>
+      </w:pPr>
+      <w:rPr>
+        <w:rFonts w:hint="default"/>
+      </w:rPr>
+    </w:lvl>
+    <w:lvl w:ilvl="7">
+      <w:start w:val="1"/>
+      <w:numFmt w:val="decimal"/>
+      <w:isLgl/>
+      <w:lvlText w:val="%1.%2.%3.%4.%5.%6.%7.%8."/>
+      <w:lvlJc w:val="left"/>
+      <w:pPr>
+        <w:ind w:left="1800" w:hanging="1440"/>
+      </w:pPr>
+      <w:rPr>
+        <w:rFonts w:hint="default"/>
+      </w:rPr>
+    </w:lvl>
+    <w:lvl w:ilvl="8">
+      <w:start w:val="1"/>
+      <w:numFmt w:val="decimal"/>
+      <w:isLgl/>
+      <w:lvlText w:val="%1.%2.%3.%4.%5.%6.%7.%8.%9."/>
+      <w:lvlJc w:val="left"/>
+      <w:pPr>
+        <w:ind w:left="2160" w:hanging="1800"/>
+      </w:pPr>
+      <w:rPr>
+        <w:rFonts w:hint="default"/>
+      </w:rPr>
+    </w:lvl>
+  </w:abstractNum>
+  <w:abstractNum w:abstractNumId="36" w15:restartNumberingAfterBreak="0">
     <w:nsid w:val="613F099C"/>
     <w:multiLevelType w:val="hybridMultilevel"/>
     <w:tmpl w:val="FD6A5B36"/>
@@ -8324,7 +9519,7 @@
       </w:pPr>
     </w:lvl>
   </w:abstractNum>
-  <w:abstractNum w:abstractNumId="35" w15:restartNumberingAfterBreak="0">
+  <w:abstractNum w:abstractNumId="37" w15:restartNumberingAfterBreak="0">
     <w:nsid w:val="6200780C"/>
     <w:multiLevelType w:val="hybridMultilevel"/>
     <w:tmpl w:val="87182E6E"/>
@@ -8410,7 +9605,7 @@
       </w:pPr>
     </w:lvl>
   </w:abstractNum>
-  <w:abstractNum w:abstractNumId="36" w15:restartNumberingAfterBreak="0">
+  <w:abstractNum w:abstractNumId="38" w15:restartNumberingAfterBreak="0">
     <w:nsid w:val="662E3633"/>
     <w:multiLevelType w:val="hybridMultilevel"/>
     <w:tmpl w:val="7FDCA096"/>
@@ -8496,7 +9691,7 @@
       </w:pPr>
     </w:lvl>
   </w:abstractNum>
-  <w:abstractNum w:abstractNumId="37" w15:restartNumberingAfterBreak="0">
+  <w:abstractNum w:abstractNumId="39" w15:restartNumberingAfterBreak="0">
     <w:nsid w:val="665C1576"/>
     <w:multiLevelType w:val="hybridMultilevel"/>
     <w:tmpl w:val="1542E6E2"/>
@@ -8582,7 +9777,93 @@
       </w:pPr>
     </w:lvl>
   </w:abstractNum>
-  <w:abstractNum w:abstractNumId="38" w15:restartNumberingAfterBreak="0">
+  <w:abstractNum w:abstractNumId="40" w15:restartNumberingAfterBreak="0">
+    <w:nsid w:val="68EF717A"/>
+    <w:multiLevelType w:val="hybridMultilevel"/>
+    <w:tmpl w:val="686EAE96"/>
+    <w:lvl w:ilvl="0" w:tplc="FFFFFFFF">
+      <w:start w:val="1"/>
+      <w:numFmt w:val="decimal"/>
+      <w:lvlText w:val="%1."/>
+      <w:lvlJc w:val="left"/>
+      <w:pPr>
+        <w:ind w:left="720" w:hanging="360"/>
+      </w:pPr>
+    </w:lvl>
+    <w:lvl w:ilvl="1" w:tplc="FFFFFFFF" w:tentative="1">
+      <w:start w:val="1"/>
+      <w:numFmt w:val="lowerLetter"/>
+      <w:lvlText w:val="%2."/>
+      <w:lvlJc w:val="left"/>
+      <w:pPr>
+        <w:ind w:left="1440" w:hanging="360"/>
+      </w:pPr>
+    </w:lvl>
+    <w:lvl w:ilvl="2" w:tplc="FFFFFFFF" w:tentative="1">
+      <w:start w:val="1"/>
+      <w:numFmt w:val="lowerRoman"/>
+      <w:lvlText w:val="%3."/>
+      <w:lvlJc w:val="right"/>
+      <w:pPr>
+        <w:ind w:left="2160" w:hanging="180"/>
+      </w:pPr>
+    </w:lvl>
+    <w:lvl w:ilvl="3" w:tplc="FFFFFFFF" w:tentative="1">
+      <w:start w:val="1"/>
+      <w:numFmt w:val="decimal"/>
+      <w:lvlText w:val="%4."/>
+      <w:lvlJc w:val="left"/>
+      <w:pPr>
+        <w:ind w:left="2880" w:hanging="360"/>
+      </w:pPr>
+    </w:lvl>
+    <w:lvl w:ilvl="4" w:tplc="FFFFFFFF" w:tentative="1">
+      <w:start w:val="1"/>
+      <w:numFmt w:val="lowerLetter"/>
+      <w:lvlText w:val="%5."/>
+      <w:lvlJc w:val="left"/>
+      <w:pPr>
+        <w:ind w:left="3600" w:hanging="360"/>
+      </w:pPr>
+    </w:lvl>
+    <w:lvl w:ilvl="5" w:tplc="FFFFFFFF" w:tentative="1">
+      <w:start w:val="1"/>
+      <w:numFmt w:val="lowerRoman"/>
+      <w:lvlText w:val="%6."/>
+      <w:lvlJc w:val="right"/>
+      <w:pPr>
+        <w:ind w:left="4320" w:hanging="180"/>
+      </w:pPr>
+    </w:lvl>
+    <w:lvl w:ilvl="6" w:tplc="FFFFFFFF" w:tentative="1">
+      <w:start w:val="1"/>
+      <w:numFmt w:val="decimal"/>
+      <w:lvlText w:val="%7."/>
+      <w:lvlJc w:val="left"/>
+      <w:pPr>
+        <w:ind w:left="5040" w:hanging="360"/>
+      </w:pPr>
+    </w:lvl>
+    <w:lvl w:ilvl="7" w:tplc="FFFFFFFF" w:tentative="1">
+      <w:start w:val="1"/>
+      <w:numFmt w:val="lowerLetter"/>
+      <w:lvlText w:val="%8."/>
+      <w:lvlJc w:val="left"/>
+      <w:pPr>
+        <w:ind w:left="5760" w:hanging="360"/>
+      </w:pPr>
+    </w:lvl>
+    <w:lvl w:ilvl="8" w:tplc="FFFFFFFF" w:tentative="1">
+      <w:start w:val="1"/>
+      <w:numFmt w:val="lowerRoman"/>
+      <w:lvlText w:val="%9."/>
+      <w:lvlJc w:val="right"/>
+      <w:pPr>
+        <w:ind w:left="6480" w:hanging="180"/>
+      </w:pPr>
+    </w:lvl>
+  </w:abstractNum>
+  <w:abstractNum w:abstractNumId="41" w15:restartNumberingAfterBreak="0">
     <w:nsid w:val="6CAA0A14"/>
     <w:multiLevelType w:val="hybridMultilevel"/>
     <w:tmpl w:val="AB9ABBBA"/>
@@ -8668,7 +9949,7 @@
       </w:pPr>
     </w:lvl>
   </w:abstractNum>
-  <w:abstractNum w:abstractNumId="39" w15:restartNumberingAfterBreak="0">
+  <w:abstractNum w:abstractNumId="42" w15:restartNumberingAfterBreak="0">
     <w:nsid w:val="70071C03"/>
     <w:multiLevelType w:val="hybridMultilevel"/>
     <w:tmpl w:val="E3409D98"/>
@@ -8754,7 +10035,7 @@
       </w:pPr>
     </w:lvl>
   </w:abstractNum>
-  <w:abstractNum w:abstractNumId="40" w15:restartNumberingAfterBreak="0">
+  <w:abstractNum w:abstractNumId="43" w15:restartNumberingAfterBreak="0">
     <w:nsid w:val="72144C4D"/>
     <w:multiLevelType w:val="hybridMultilevel"/>
     <w:tmpl w:val="707CA6E4"/>
@@ -8840,7 +10121,7 @@
       </w:pPr>
     </w:lvl>
   </w:abstractNum>
-  <w:abstractNum w:abstractNumId="41" w15:restartNumberingAfterBreak="0">
+  <w:abstractNum w:abstractNumId="44" w15:restartNumberingAfterBreak="0">
     <w:nsid w:val="750A5F98"/>
     <w:multiLevelType w:val="hybridMultilevel"/>
     <w:tmpl w:val="4880BA48"/>
@@ -8926,7 +10207,7 @@
       </w:pPr>
     </w:lvl>
   </w:abstractNum>
-  <w:abstractNum w:abstractNumId="42" w15:restartNumberingAfterBreak="0">
+  <w:abstractNum w:abstractNumId="45" w15:restartNumberingAfterBreak="0">
     <w:nsid w:val="78233280"/>
     <w:multiLevelType w:val="hybridMultilevel"/>
     <w:tmpl w:val="F0B62002"/>
@@ -9012,7 +10293,7 @@
       </w:pPr>
     </w:lvl>
   </w:abstractNum>
-  <w:abstractNum w:abstractNumId="43" w15:restartNumberingAfterBreak="0">
+  <w:abstractNum w:abstractNumId="46" w15:restartNumberingAfterBreak="0">
     <w:nsid w:val="7B9C64E9"/>
     <w:multiLevelType w:val="hybridMultilevel"/>
     <w:tmpl w:val="7FDCA096"/>
@@ -9098,7 +10379,7 @@
       </w:pPr>
     </w:lvl>
   </w:abstractNum>
-  <w:abstractNum w:abstractNumId="44" w15:restartNumberingAfterBreak="0">
+  <w:abstractNum w:abstractNumId="47" w15:restartNumberingAfterBreak="0">
     <w:nsid w:val="7F10547C"/>
     <w:multiLevelType w:val="hybridMultilevel"/>
     <w:tmpl w:val="BD0E4DBC"/>
@@ -9184,141 +10465,151 @@
       </w:pPr>
     </w:lvl>
   </w:abstractNum>
-  <w:num w:numId="1" w16cid:durableId="1130124008">
+  <w:num w:numId="1" w16cid:durableId="1625118711">
+    <w:abstractNumId w:val="21"/>
+  </w:num>
+  <w:num w:numId="2" w16cid:durableId="70779357">
+    <w:abstractNumId w:val="39"/>
+  </w:num>
+  <w:num w:numId="3" w16cid:durableId="121964589">
+    <w:abstractNumId w:val="41"/>
+  </w:num>
+  <w:num w:numId="4" w16cid:durableId="1099911038">
+    <w:abstractNumId w:val="20"/>
+  </w:num>
+  <w:num w:numId="5" w16cid:durableId="2133547213">
+    <w:abstractNumId w:val="47"/>
+  </w:num>
+  <w:num w:numId="6" w16cid:durableId="1347557114">
+    <w:abstractNumId w:val="44"/>
+  </w:num>
+  <w:num w:numId="7" w16cid:durableId="498469222">
+    <w:abstractNumId w:val="10"/>
+  </w:num>
+  <w:num w:numId="8" w16cid:durableId="1267158917">
+    <w:abstractNumId w:val="32"/>
+  </w:num>
+  <w:num w:numId="9" w16cid:durableId="252666799">
+    <w:abstractNumId w:val="34"/>
+  </w:num>
+  <w:num w:numId="10" w16cid:durableId="1171601791">
+    <w:abstractNumId w:val="46"/>
+  </w:num>
+  <w:num w:numId="11" w16cid:durableId="901452467">
+    <w:abstractNumId w:val="38"/>
+  </w:num>
+  <w:num w:numId="12" w16cid:durableId="1191379885">
+    <w:abstractNumId w:val="2"/>
+  </w:num>
+  <w:num w:numId="13" w16cid:durableId="1045563900">
+    <w:abstractNumId w:val="16"/>
+  </w:num>
+  <w:num w:numId="14" w16cid:durableId="986472455">
+    <w:abstractNumId w:val="19"/>
+  </w:num>
+  <w:num w:numId="15" w16cid:durableId="1745759338">
+    <w:abstractNumId w:val="3"/>
+  </w:num>
+  <w:num w:numId="16" w16cid:durableId="572005735">
+    <w:abstractNumId w:val="13"/>
+  </w:num>
+  <w:num w:numId="17" w16cid:durableId="375398526">
+    <w:abstractNumId w:val="14"/>
+  </w:num>
+  <w:num w:numId="18" w16cid:durableId="122579516">
+    <w:abstractNumId w:val="30"/>
+  </w:num>
+  <w:num w:numId="19" w16cid:durableId="1633319872">
+    <w:abstractNumId w:val="43"/>
+  </w:num>
+  <w:num w:numId="20" w16cid:durableId="1755977829">
+    <w:abstractNumId w:val="15"/>
+  </w:num>
+  <w:num w:numId="21" w16cid:durableId="1842427998">
+    <w:abstractNumId w:val="5"/>
+  </w:num>
+  <w:num w:numId="22" w16cid:durableId="1469394328">
+    <w:abstractNumId w:val="37"/>
+  </w:num>
+  <w:num w:numId="23" w16cid:durableId="1905212115">
+    <w:abstractNumId w:val="36"/>
+  </w:num>
+  <w:num w:numId="24" w16cid:durableId="433474753">
+    <w:abstractNumId w:val="45"/>
+  </w:num>
+  <w:num w:numId="25" w16cid:durableId="1255552686">
+    <w:abstractNumId w:val="4"/>
+  </w:num>
+  <w:num w:numId="26" w16cid:durableId="1171599513">
+    <w:abstractNumId w:val="33"/>
+  </w:num>
+  <w:num w:numId="27" w16cid:durableId="61677817">
+    <w:abstractNumId w:val="9"/>
+  </w:num>
+  <w:num w:numId="28" w16cid:durableId="442040546">
+    <w:abstractNumId w:val="8"/>
+  </w:num>
+  <w:num w:numId="29" w16cid:durableId="1358504835">
+    <w:abstractNumId w:val="12"/>
+  </w:num>
+  <w:num w:numId="30" w16cid:durableId="169106273">
+    <w:abstractNumId w:val="26"/>
+  </w:num>
+  <w:num w:numId="31" w16cid:durableId="1740514924">
+    <w:abstractNumId w:val="17"/>
+  </w:num>
+  <w:num w:numId="32" w16cid:durableId="683286073">
+    <w:abstractNumId w:val="6"/>
+  </w:num>
+  <w:num w:numId="33" w16cid:durableId="341014653">
+    <w:abstractNumId w:val="18"/>
+  </w:num>
+  <w:num w:numId="34" w16cid:durableId="689454880">
+    <w:abstractNumId w:val="11"/>
+  </w:num>
+  <w:num w:numId="35" w16cid:durableId="1561360855">
+    <w:abstractNumId w:val="0"/>
+  </w:num>
+  <w:num w:numId="36" w16cid:durableId="138111358">
+    <w:abstractNumId w:val="31"/>
+  </w:num>
+  <w:num w:numId="37" w16cid:durableId="1204977049">
+    <w:abstractNumId w:val="42"/>
+  </w:num>
+  <w:num w:numId="38" w16cid:durableId="637538526">
+    <w:abstractNumId w:val="28"/>
+  </w:num>
+  <w:num w:numId="39" w16cid:durableId="1097336402">
+    <w:abstractNumId w:val="7"/>
+  </w:num>
+  <w:num w:numId="40" w16cid:durableId="94207786">
     <w:abstractNumId w:val="24"/>
   </w:num>
-  <w:num w:numId="2" w16cid:durableId="1625118711">
+  <w:num w:numId="41" w16cid:durableId="895777172">
     <w:abstractNumId w:val="22"/>
   </w:num>
-  <w:num w:numId="3" w16cid:durableId="70779357">
-    <w:abstractNumId w:val="37"/>
+  <w:num w:numId="42" w16cid:durableId="2039698966">
+    <w:abstractNumId w:val="27"/>
   </w:num>
-  <w:num w:numId="4" w16cid:durableId="121964589">
-    <w:abstractNumId w:val="38"/>
-  </w:num>
-  <w:num w:numId="5" w16cid:durableId="1099911038">
-    <w:abstractNumId w:val="21"/>
-  </w:num>
-  <w:num w:numId="6" w16cid:durableId="2133547213">
-    <w:abstractNumId w:val="44"/>
-  </w:num>
-  <w:num w:numId="7" w16cid:durableId="1347557114">
-    <w:abstractNumId w:val="41"/>
-  </w:num>
-  <w:num w:numId="8" w16cid:durableId="498469222">
-    <w:abstractNumId w:val="10"/>
-  </w:num>
-  <w:num w:numId="9" w16cid:durableId="1267158917">
-    <w:abstractNumId w:val="31"/>
-  </w:num>
-  <w:num w:numId="10" w16cid:durableId="252666799">
-    <w:abstractNumId w:val="33"/>
-  </w:num>
-  <w:num w:numId="11" w16cid:durableId="1171601791">
-    <w:abstractNumId w:val="43"/>
-  </w:num>
-  <w:num w:numId="12" w16cid:durableId="901452467">
-    <w:abstractNumId w:val="36"/>
-  </w:num>
-  <w:num w:numId="13" w16cid:durableId="1191379885">
+  <w:num w:numId="43" w16cid:durableId="1742410145">
     <w:abstractNumId w:val="1"/>
   </w:num>
-  <w:num w:numId="14" w16cid:durableId="1045563900">
-    <w:abstractNumId w:val="16"/>
+  <w:num w:numId="44" w16cid:durableId="148904776">
+    <w:abstractNumId w:val="23"/>
   </w:num>
-  <w:num w:numId="15" w16cid:durableId="986472455">
-    <w:abstractNumId w:val="20"/>
+  <w:num w:numId="45" w16cid:durableId="790827491">
+    <w:abstractNumId w:val="40"/>
   </w:num>
-  <w:num w:numId="16" w16cid:durableId="1745759338">
-    <w:abstractNumId w:val="2"/>
+  <w:num w:numId="46" w16cid:durableId="1943223404">
+    <w:abstractNumId w:val="25"/>
   </w:num>
-  <w:num w:numId="17" w16cid:durableId="1588684578">
-    <w:abstractNumId w:val="26"/>
-  </w:num>
-  <w:num w:numId="18" w16cid:durableId="572005735">
-    <w:abstractNumId w:val="13"/>
-  </w:num>
-  <w:num w:numId="19" w16cid:durableId="375398526">
-    <w:abstractNumId w:val="14"/>
-  </w:num>
-  <w:num w:numId="20" w16cid:durableId="122579516">
+  <w:num w:numId="47" w16cid:durableId="1031419534">
     <w:abstractNumId w:val="29"/>
   </w:num>
-  <w:num w:numId="21" w16cid:durableId="1633319872">
-    <w:abstractNumId w:val="40"/>
-  </w:num>
-  <w:num w:numId="22" w16cid:durableId="1755977829">
-    <w:abstractNumId w:val="15"/>
-  </w:num>
-  <w:num w:numId="23" w16cid:durableId="1807316614">
-    <w:abstractNumId w:val="18"/>
-  </w:num>
-  <w:num w:numId="24" w16cid:durableId="611282671">
-    <w:abstractNumId w:val="4"/>
-  </w:num>
-  <w:num w:numId="25" w16cid:durableId="872041522">
-    <w:abstractNumId w:val="28"/>
-  </w:num>
-  <w:num w:numId="26" w16cid:durableId="1842427998">
-    <w:abstractNumId w:val="5"/>
-  </w:num>
-  <w:num w:numId="27" w16cid:durableId="1469394328">
+  <w:num w:numId="48" w16cid:durableId="301077794">
     <w:abstractNumId w:val="35"/>
   </w:num>
-  <w:num w:numId="28" w16cid:durableId="1905212115">
-    <w:abstractNumId w:val="34"/>
-  </w:num>
-  <w:num w:numId="29" w16cid:durableId="433474753">
-    <w:abstractNumId w:val="42"/>
-  </w:num>
-  <w:num w:numId="30" w16cid:durableId="1255552686">
-    <w:abstractNumId w:val="3"/>
-  </w:num>
-  <w:num w:numId="31" w16cid:durableId="1171599513">
-    <w:abstractNumId w:val="32"/>
-  </w:num>
-  <w:num w:numId="32" w16cid:durableId="61677817">
-    <w:abstractNumId w:val="9"/>
-  </w:num>
-  <w:num w:numId="33" w16cid:durableId="442040546">
-    <w:abstractNumId w:val="8"/>
-  </w:num>
-  <w:num w:numId="34" w16cid:durableId="1358504835">
-    <w:abstractNumId w:val="12"/>
-  </w:num>
-  <w:num w:numId="35" w16cid:durableId="169106273">
-    <w:abstractNumId w:val="25"/>
-  </w:num>
-  <w:num w:numId="36" w16cid:durableId="1740514924">
-    <w:abstractNumId w:val="17"/>
-  </w:num>
-  <w:num w:numId="37" w16cid:durableId="683286073">
-    <w:abstractNumId w:val="6"/>
-  </w:num>
-  <w:num w:numId="38" w16cid:durableId="341014653">
-    <w:abstractNumId w:val="19"/>
-  </w:num>
-  <w:num w:numId="39" w16cid:durableId="689454880">
-    <w:abstractNumId w:val="11"/>
-  </w:num>
-  <w:num w:numId="40" w16cid:durableId="1561360855">
-    <w:abstractNumId w:val="0"/>
-  </w:num>
-  <w:num w:numId="41" w16cid:durableId="138111358">
-    <w:abstractNumId w:val="30"/>
-  </w:num>
-  <w:num w:numId="42" w16cid:durableId="1204977049">
-    <w:abstractNumId w:val="39"/>
-  </w:num>
-  <w:num w:numId="43" w16cid:durableId="637538526">
-    <w:abstractNumId w:val="27"/>
-  </w:num>
-  <w:num w:numId="44" w16cid:durableId="1097336402">
-    <w:abstractNumId w:val="7"/>
-  </w:num>
-  <w:num w:numId="45" w16cid:durableId="94207786">
-    <w:abstractNumId w:val="23"/>
-  </w:num>
+  <w:numIdMacAtCleanup w:val="48"/>
 </w:numbering>
 </file>
 
@@ -9792,13 +11083,13 @@
     <w:uiPriority w:val="9"/>
     <w:unhideWhenUsed/>
     <w:qFormat/>
-    <w:rsid w:val="007921A4"/>
+    <w:rsid w:val="003B6C05"/>
     <w:pPr>
       <w:keepNext/>
       <w:keepLines/>
       <w:spacing w:before="240" w:after="240" w:line="240" w:lineRule="auto"/>
       <w:ind w:firstLine="0"/>
-      <w:jc w:val="left"/>
+      <w:jc w:val="center"/>
       <w:outlineLvl w:val="2"/>
     </w:pPr>
     <w:rPr>
@@ -10002,13 +11293,13 @@
     <w:basedOn w:val="DefaultParagraphFont"/>
     <w:link w:val="Heading3"/>
     <w:uiPriority w:val="9"/>
-    <w:rsid w:val="007921A4"/>
+    <w:rsid w:val="003B6C05"/>
     <w:rPr>
       <w:rFonts w:eastAsiaTheme="majorEastAsia" w:cstheme="majorBidi"/>
       <w:b/>
       <w:kern w:val="2"/>
       <w:szCs w:val="28"/>
-      <w:lang w:eastAsia="en-GB"/>
+      <w:lang w:val="lv-LV" w:eastAsia="en-GB"/>
       <w14:ligatures w14:val="standardContextual"/>
     </w:rPr>
   </w:style>

--- a/KvalifikacijasEksamenaDokumenti/Kvalifikacijas_darbs.docx
+++ b/KvalifikacijasEksamenaDokumenti/Kvalifikacijas_darbs.docx
@@ -361,6 +361,7 @@
               <w:rFonts w:asciiTheme="minorHAnsi" w:eastAsiaTheme="minorEastAsia" w:hAnsiTheme="minorHAnsi" w:cstheme="minorBidi"/>
               <w:noProof/>
               <w:color w:val="auto"/>
+              <w:lang w:val="en-GB"/>
             </w:rPr>
           </w:pPr>
           <w:r>
@@ -372,7 +373,7 @@
           <w:r>
             <w:fldChar w:fldCharType="separate"/>
           </w:r>
-          <w:hyperlink w:anchor="_Toc183174479" w:history="1">
+          <w:hyperlink w:anchor="_Toc187411971" w:history="1">
             <w:r>
               <w:rPr>
                 <w:rStyle w:val="Hyperlink"/>
@@ -399,7 +400,7 @@
                 <w:noProof/>
                 <w:webHidden/>
               </w:rPr>
-              <w:instrText xml:space="preserve"> PAGEREF _Toc183174479 \h </w:instrText>
+              <w:instrText xml:space="preserve"> PAGEREF _Toc187411971 \h </w:instrText>
             </w:r>
             <w:r>
               <w:rPr>
@@ -437,9 +438,10 @@
               <w:rFonts w:asciiTheme="minorHAnsi" w:eastAsiaTheme="minorEastAsia" w:hAnsiTheme="minorHAnsi" w:cstheme="minorBidi"/>
               <w:noProof/>
               <w:color w:val="auto"/>
+              <w:lang w:val="en-GB"/>
             </w:rPr>
           </w:pPr>
-          <w:hyperlink w:anchor="_Toc183174480" w:history="1">
+          <w:hyperlink w:anchor="_Toc187411972" w:history="1">
             <w:r>
               <w:rPr>
                 <w:rStyle w:val="Hyperlink"/>
@@ -466,7 +468,7 @@
                 <w:noProof/>
                 <w:webHidden/>
               </w:rPr>
-              <w:instrText xml:space="preserve"> PAGEREF _Toc183174480 \h </w:instrText>
+              <w:instrText xml:space="preserve"> PAGEREF _Toc187411972 \h </w:instrText>
             </w:r>
             <w:r>
               <w:rPr>
@@ -504,9 +506,10 @@
               <w:rFonts w:asciiTheme="minorHAnsi" w:eastAsiaTheme="minorEastAsia" w:hAnsiTheme="minorHAnsi" w:cstheme="minorBidi"/>
               <w:noProof/>
               <w:color w:val="auto"/>
+              <w:lang w:val="en-GB"/>
             </w:rPr>
           </w:pPr>
-          <w:hyperlink w:anchor="_Toc183174481" w:history="1">
+          <w:hyperlink w:anchor="_Toc187411973" w:history="1">
             <w:r>
               <w:rPr>
                 <w:rStyle w:val="Hyperlink"/>
@@ -533,7 +536,7 @@
                 <w:noProof/>
                 <w:webHidden/>
               </w:rPr>
-              <w:instrText xml:space="preserve"> PAGEREF _Toc183174481 \h </w:instrText>
+              <w:instrText xml:space="preserve"> PAGEREF _Toc187411973 \h </w:instrText>
             </w:r>
             <w:r>
               <w:rPr>
@@ -554,6 +557,650 @@
                 <w:webHidden/>
               </w:rPr>
               <w:t>7</w:t>
+            </w:r>
+            <w:r>
+              <w:rPr>
+                <w:noProof/>
+                <w:webHidden/>
+              </w:rPr>
+              <w:fldChar w:fldCharType="end"/>
+            </w:r>
+          </w:hyperlink>
+        </w:p>
+        <w:p>
+          <w:pPr>
+            <w:pStyle w:val="TOC2"/>
+            <w:rPr>
+              <w:rFonts w:asciiTheme="minorHAnsi" w:eastAsiaTheme="minorEastAsia" w:hAnsiTheme="minorHAnsi" w:cstheme="minorBidi"/>
+              <w:noProof/>
+              <w:color w:val="auto"/>
+              <w:lang w:val="en-GB"/>
+            </w:rPr>
+          </w:pPr>
+          <w:hyperlink w:anchor="_Toc187411974" w:history="1">
+            <w:r>
+              <w:rPr>
+                <w:rStyle w:val="Hyperlink"/>
+                <w:noProof/>
+              </w:rPr>
+              <w:t>2.1. Produkta perspektīva</w:t>
+            </w:r>
+            <w:r>
+              <w:rPr>
+                <w:noProof/>
+                <w:webHidden/>
+              </w:rPr>
+              <w:tab/>
+            </w:r>
+            <w:r>
+              <w:rPr>
+                <w:noProof/>
+                <w:webHidden/>
+              </w:rPr>
+              <w:fldChar w:fldCharType="begin"/>
+            </w:r>
+            <w:r>
+              <w:rPr>
+                <w:noProof/>
+                <w:webHidden/>
+              </w:rPr>
+              <w:instrText xml:space="preserve"> PAGEREF _Toc187411974 \h </w:instrText>
+            </w:r>
+            <w:r>
+              <w:rPr>
+                <w:noProof/>
+                <w:webHidden/>
+              </w:rPr>
+            </w:r>
+            <w:r>
+              <w:rPr>
+                <w:noProof/>
+                <w:webHidden/>
+              </w:rPr>
+              <w:fldChar w:fldCharType="separate"/>
+            </w:r>
+            <w:r>
+              <w:rPr>
+                <w:noProof/>
+                <w:webHidden/>
+              </w:rPr>
+              <w:t>7</w:t>
+            </w:r>
+            <w:r>
+              <w:rPr>
+                <w:noProof/>
+                <w:webHidden/>
+              </w:rPr>
+              <w:fldChar w:fldCharType="end"/>
+            </w:r>
+          </w:hyperlink>
+        </w:p>
+        <w:p>
+          <w:pPr>
+            <w:pStyle w:val="TOC2"/>
+            <w:rPr>
+              <w:rFonts w:asciiTheme="minorHAnsi" w:eastAsiaTheme="minorEastAsia" w:hAnsiTheme="minorHAnsi" w:cstheme="minorBidi"/>
+              <w:noProof/>
+              <w:color w:val="auto"/>
+              <w:lang w:val="en-GB"/>
+            </w:rPr>
+          </w:pPr>
+          <w:hyperlink w:anchor="_Toc187411975" w:history="1">
+            <w:r>
+              <w:rPr>
+                <w:rStyle w:val="Hyperlink"/>
+                <w:noProof/>
+              </w:rPr>
+              <w:t>2.2. Sistēmas funkcionālas prasības</w:t>
+            </w:r>
+            <w:r>
+              <w:rPr>
+                <w:noProof/>
+                <w:webHidden/>
+              </w:rPr>
+              <w:tab/>
+            </w:r>
+            <w:r>
+              <w:rPr>
+                <w:noProof/>
+                <w:webHidden/>
+              </w:rPr>
+              <w:fldChar w:fldCharType="begin"/>
+            </w:r>
+            <w:r>
+              <w:rPr>
+                <w:noProof/>
+                <w:webHidden/>
+              </w:rPr>
+              <w:instrText xml:space="preserve"> PAGEREF _Toc187411975 \h </w:instrText>
+            </w:r>
+            <w:r>
+              <w:rPr>
+                <w:noProof/>
+                <w:webHidden/>
+              </w:rPr>
+            </w:r>
+            <w:r>
+              <w:rPr>
+                <w:noProof/>
+                <w:webHidden/>
+              </w:rPr>
+              <w:fldChar w:fldCharType="separate"/>
+            </w:r>
+            <w:r>
+              <w:rPr>
+                <w:noProof/>
+                <w:webHidden/>
+              </w:rPr>
+              <w:t>7</w:t>
+            </w:r>
+            <w:r>
+              <w:rPr>
+                <w:noProof/>
+                <w:webHidden/>
+              </w:rPr>
+              <w:fldChar w:fldCharType="end"/>
+            </w:r>
+          </w:hyperlink>
+        </w:p>
+        <w:p>
+          <w:pPr>
+            <w:pStyle w:val="TOC2"/>
+            <w:rPr>
+              <w:rFonts w:asciiTheme="minorHAnsi" w:eastAsiaTheme="minorEastAsia" w:hAnsiTheme="minorHAnsi" w:cstheme="minorBidi"/>
+              <w:noProof/>
+              <w:color w:val="auto"/>
+              <w:lang w:val="en-GB"/>
+            </w:rPr>
+          </w:pPr>
+          <w:hyperlink w:anchor="_Toc187411976" w:history="1">
+            <w:r>
+              <w:rPr>
+                <w:rStyle w:val="Hyperlink"/>
+                <w:noProof/>
+              </w:rPr>
+              <w:t>2.3  Sistēmas nefunkcionālas prasības</w:t>
+            </w:r>
+            <w:r>
+              <w:rPr>
+                <w:noProof/>
+                <w:webHidden/>
+              </w:rPr>
+              <w:tab/>
+            </w:r>
+            <w:r>
+              <w:rPr>
+                <w:noProof/>
+                <w:webHidden/>
+              </w:rPr>
+              <w:fldChar w:fldCharType="begin"/>
+            </w:r>
+            <w:r>
+              <w:rPr>
+                <w:noProof/>
+                <w:webHidden/>
+              </w:rPr>
+              <w:instrText xml:space="preserve"> PAGEREF _Toc187411976 \h </w:instrText>
+            </w:r>
+            <w:r>
+              <w:rPr>
+                <w:noProof/>
+                <w:webHidden/>
+              </w:rPr>
+            </w:r>
+            <w:r>
+              <w:rPr>
+                <w:noProof/>
+                <w:webHidden/>
+              </w:rPr>
+              <w:fldChar w:fldCharType="separate"/>
+            </w:r>
+            <w:r>
+              <w:rPr>
+                <w:noProof/>
+                <w:webHidden/>
+              </w:rPr>
+              <w:t>15</w:t>
+            </w:r>
+            <w:r>
+              <w:rPr>
+                <w:noProof/>
+                <w:webHidden/>
+              </w:rPr>
+              <w:fldChar w:fldCharType="end"/>
+            </w:r>
+          </w:hyperlink>
+        </w:p>
+        <w:p>
+          <w:pPr>
+            <w:pStyle w:val="TOC3"/>
+            <w:tabs>
+              <w:tab w:val="left" w:pos="2051"/>
+              <w:tab w:val="right" w:leader="dot" w:pos="9344"/>
+            </w:tabs>
+            <w:rPr>
+              <w:rFonts w:asciiTheme="minorHAnsi" w:eastAsiaTheme="minorEastAsia" w:hAnsiTheme="minorHAnsi" w:cstheme="minorBidi"/>
+              <w:noProof/>
+              <w:color w:val="auto"/>
+              <w:lang w:val="en-GB"/>
+            </w:rPr>
+          </w:pPr>
+          <w:hyperlink w:anchor="_Toc187411977" w:history="1">
+            <w:r>
+              <w:rPr>
+                <w:rStyle w:val="Hyperlink"/>
+                <w:noProof/>
+              </w:rPr>
+              <w:t>2.3.1</w:t>
+            </w:r>
+            <w:r>
+              <w:rPr>
+                <w:rFonts w:asciiTheme="minorHAnsi" w:eastAsiaTheme="minorEastAsia" w:hAnsiTheme="minorHAnsi" w:cstheme="minorBidi"/>
+                <w:noProof/>
+                <w:color w:val="auto"/>
+                <w:lang w:val="en-GB"/>
+              </w:rPr>
+              <w:tab/>
+            </w:r>
+            <w:r>
+              <w:rPr>
+                <w:rStyle w:val="Hyperlink"/>
+                <w:noProof/>
+              </w:rPr>
+              <w:t>Valoda</w:t>
+            </w:r>
+            <w:r>
+              <w:rPr>
+                <w:noProof/>
+                <w:webHidden/>
+              </w:rPr>
+              <w:tab/>
+            </w:r>
+            <w:r>
+              <w:rPr>
+                <w:noProof/>
+                <w:webHidden/>
+              </w:rPr>
+              <w:fldChar w:fldCharType="begin"/>
+            </w:r>
+            <w:r>
+              <w:rPr>
+                <w:noProof/>
+                <w:webHidden/>
+              </w:rPr>
+              <w:instrText xml:space="preserve"> PAGEREF _Toc187411977 \h </w:instrText>
+            </w:r>
+            <w:r>
+              <w:rPr>
+                <w:noProof/>
+                <w:webHidden/>
+              </w:rPr>
+            </w:r>
+            <w:r>
+              <w:rPr>
+                <w:noProof/>
+                <w:webHidden/>
+              </w:rPr>
+              <w:fldChar w:fldCharType="separate"/>
+            </w:r>
+            <w:r>
+              <w:rPr>
+                <w:noProof/>
+                <w:webHidden/>
+              </w:rPr>
+              <w:t>15</w:t>
+            </w:r>
+            <w:r>
+              <w:rPr>
+                <w:noProof/>
+                <w:webHidden/>
+              </w:rPr>
+              <w:fldChar w:fldCharType="end"/>
+            </w:r>
+          </w:hyperlink>
+        </w:p>
+        <w:p>
+          <w:pPr>
+            <w:pStyle w:val="TOC3"/>
+            <w:tabs>
+              <w:tab w:val="left" w:pos="2051"/>
+              <w:tab w:val="right" w:leader="dot" w:pos="9344"/>
+            </w:tabs>
+            <w:rPr>
+              <w:rFonts w:asciiTheme="minorHAnsi" w:eastAsiaTheme="minorEastAsia" w:hAnsiTheme="minorHAnsi" w:cstheme="minorBidi"/>
+              <w:noProof/>
+              <w:color w:val="auto"/>
+              <w:lang w:val="en-GB"/>
+            </w:rPr>
+          </w:pPr>
+          <w:hyperlink w:anchor="_Toc187411978" w:history="1">
+            <w:r>
+              <w:rPr>
+                <w:rStyle w:val="Hyperlink"/>
+                <w:noProof/>
+              </w:rPr>
+              <w:t>2.3.2</w:t>
+            </w:r>
+            <w:r>
+              <w:rPr>
+                <w:rFonts w:asciiTheme="minorHAnsi" w:eastAsiaTheme="minorEastAsia" w:hAnsiTheme="minorHAnsi" w:cstheme="minorBidi"/>
+                <w:noProof/>
+                <w:color w:val="auto"/>
+                <w:lang w:val="en-GB"/>
+              </w:rPr>
+              <w:tab/>
+            </w:r>
+            <w:r>
+              <w:rPr>
+                <w:rStyle w:val="Hyperlink"/>
+                <w:noProof/>
+              </w:rPr>
+              <w:t>Saskaņotība</w:t>
+            </w:r>
+            <w:r>
+              <w:rPr>
+                <w:noProof/>
+                <w:webHidden/>
+              </w:rPr>
+              <w:tab/>
+            </w:r>
+            <w:r>
+              <w:rPr>
+                <w:noProof/>
+                <w:webHidden/>
+              </w:rPr>
+              <w:fldChar w:fldCharType="begin"/>
+            </w:r>
+            <w:r>
+              <w:rPr>
+                <w:noProof/>
+                <w:webHidden/>
+              </w:rPr>
+              <w:instrText xml:space="preserve"> PAGEREF _Toc187411978 \h </w:instrText>
+            </w:r>
+            <w:r>
+              <w:rPr>
+                <w:noProof/>
+                <w:webHidden/>
+              </w:rPr>
+            </w:r>
+            <w:r>
+              <w:rPr>
+                <w:noProof/>
+                <w:webHidden/>
+              </w:rPr>
+              <w:fldChar w:fldCharType="separate"/>
+            </w:r>
+            <w:r>
+              <w:rPr>
+                <w:noProof/>
+                <w:webHidden/>
+              </w:rPr>
+              <w:t>15</w:t>
+            </w:r>
+            <w:r>
+              <w:rPr>
+                <w:noProof/>
+                <w:webHidden/>
+              </w:rPr>
+              <w:fldChar w:fldCharType="end"/>
+            </w:r>
+          </w:hyperlink>
+        </w:p>
+        <w:p>
+          <w:pPr>
+            <w:pStyle w:val="TOC3"/>
+            <w:tabs>
+              <w:tab w:val="left" w:pos="2051"/>
+              <w:tab w:val="right" w:leader="dot" w:pos="9344"/>
+            </w:tabs>
+            <w:rPr>
+              <w:rFonts w:asciiTheme="minorHAnsi" w:eastAsiaTheme="minorEastAsia" w:hAnsiTheme="minorHAnsi" w:cstheme="minorBidi"/>
+              <w:noProof/>
+              <w:color w:val="auto"/>
+              <w:lang w:val="en-GB"/>
+            </w:rPr>
+          </w:pPr>
+          <w:hyperlink w:anchor="_Toc187411979" w:history="1">
+            <w:r>
+              <w:rPr>
+                <w:rStyle w:val="Hyperlink"/>
+                <w:noProof/>
+              </w:rPr>
+              <w:t>2.3.3</w:t>
+            </w:r>
+            <w:r>
+              <w:rPr>
+                <w:rFonts w:asciiTheme="minorHAnsi" w:eastAsiaTheme="minorEastAsia" w:hAnsiTheme="minorHAnsi" w:cstheme="minorBidi"/>
+                <w:noProof/>
+                <w:color w:val="auto"/>
+                <w:lang w:val="en-GB"/>
+              </w:rPr>
+              <w:tab/>
+            </w:r>
+            <w:r>
+              <w:rPr>
+                <w:rStyle w:val="Hyperlink"/>
+                <w:noProof/>
+              </w:rPr>
+              <w:t>Vizuālais izskats</w:t>
+            </w:r>
+            <w:r>
+              <w:rPr>
+                <w:noProof/>
+                <w:webHidden/>
+              </w:rPr>
+              <w:tab/>
+            </w:r>
+            <w:r>
+              <w:rPr>
+                <w:noProof/>
+                <w:webHidden/>
+              </w:rPr>
+              <w:fldChar w:fldCharType="begin"/>
+            </w:r>
+            <w:r>
+              <w:rPr>
+                <w:noProof/>
+                <w:webHidden/>
+              </w:rPr>
+              <w:instrText xml:space="preserve"> PAGEREF _Toc187411979 \h </w:instrText>
+            </w:r>
+            <w:r>
+              <w:rPr>
+                <w:noProof/>
+                <w:webHidden/>
+              </w:rPr>
+            </w:r>
+            <w:r>
+              <w:rPr>
+                <w:noProof/>
+                <w:webHidden/>
+              </w:rPr>
+              <w:fldChar w:fldCharType="separate"/>
+            </w:r>
+            <w:r>
+              <w:rPr>
+                <w:noProof/>
+                <w:webHidden/>
+              </w:rPr>
+              <w:t>15</w:t>
+            </w:r>
+            <w:r>
+              <w:rPr>
+                <w:noProof/>
+                <w:webHidden/>
+              </w:rPr>
+              <w:fldChar w:fldCharType="end"/>
+            </w:r>
+          </w:hyperlink>
+        </w:p>
+        <w:p>
+          <w:pPr>
+            <w:pStyle w:val="TOC3"/>
+            <w:tabs>
+              <w:tab w:val="left" w:pos="2051"/>
+              <w:tab w:val="right" w:leader="dot" w:pos="9344"/>
+            </w:tabs>
+            <w:rPr>
+              <w:rFonts w:asciiTheme="minorHAnsi" w:eastAsiaTheme="minorEastAsia" w:hAnsiTheme="minorHAnsi" w:cstheme="minorBidi"/>
+              <w:noProof/>
+              <w:color w:val="auto"/>
+              <w:lang w:val="en-GB"/>
+            </w:rPr>
+          </w:pPr>
+          <w:hyperlink w:anchor="_Toc187411980" w:history="1">
+            <w:r>
+              <w:rPr>
+                <w:rStyle w:val="Hyperlink"/>
+                <w:noProof/>
+              </w:rPr>
+              <w:t>2.3.4</w:t>
+            </w:r>
+            <w:r>
+              <w:rPr>
+                <w:rFonts w:asciiTheme="minorHAnsi" w:eastAsiaTheme="minorEastAsia" w:hAnsiTheme="minorHAnsi" w:cstheme="minorBidi"/>
+                <w:noProof/>
+                <w:color w:val="auto"/>
+                <w:lang w:val="en-GB"/>
+              </w:rPr>
+              <w:tab/>
+            </w:r>
+            <w:r>
+              <w:rPr>
+                <w:rStyle w:val="Hyperlink"/>
+                <w:noProof/>
+              </w:rPr>
+              <w:t>Datorspēles optimizācija</w:t>
+            </w:r>
+            <w:r>
+              <w:rPr>
+                <w:noProof/>
+                <w:webHidden/>
+              </w:rPr>
+              <w:tab/>
+            </w:r>
+            <w:r>
+              <w:rPr>
+                <w:noProof/>
+                <w:webHidden/>
+              </w:rPr>
+              <w:fldChar w:fldCharType="begin"/>
+            </w:r>
+            <w:r>
+              <w:rPr>
+                <w:noProof/>
+                <w:webHidden/>
+              </w:rPr>
+              <w:instrText xml:space="preserve"> PAGEREF _Toc187411980 \h </w:instrText>
+            </w:r>
+            <w:r>
+              <w:rPr>
+                <w:noProof/>
+                <w:webHidden/>
+              </w:rPr>
+            </w:r>
+            <w:r>
+              <w:rPr>
+                <w:noProof/>
+                <w:webHidden/>
+              </w:rPr>
+              <w:fldChar w:fldCharType="separate"/>
+            </w:r>
+            <w:r>
+              <w:rPr>
+                <w:noProof/>
+                <w:webHidden/>
+              </w:rPr>
+              <w:t>15</w:t>
+            </w:r>
+            <w:r>
+              <w:rPr>
+                <w:noProof/>
+                <w:webHidden/>
+              </w:rPr>
+              <w:fldChar w:fldCharType="end"/>
+            </w:r>
+          </w:hyperlink>
+        </w:p>
+        <w:p>
+          <w:pPr>
+            <w:pStyle w:val="TOC3"/>
+            <w:tabs>
+              <w:tab w:val="left" w:pos="2051"/>
+              <w:tab w:val="right" w:leader="dot" w:pos="9344"/>
+            </w:tabs>
+            <w:rPr>
+              <w:rFonts w:asciiTheme="minorHAnsi" w:eastAsiaTheme="minorEastAsia" w:hAnsiTheme="minorHAnsi" w:cstheme="minorBidi"/>
+              <w:noProof/>
+              <w:color w:val="auto"/>
+              <w:lang w:val="en-GB"/>
+            </w:rPr>
+          </w:pPr>
+          <w:hyperlink w:anchor="_Toc187411981" w:history="1">
+            <w:r>
+              <w:rPr>
+                <w:rStyle w:val="Hyperlink"/>
+                <w:noProof/>
+              </w:rPr>
+              <w:t>2.3.5</w:t>
+            </w:r>
+            <w:r>
+              <w:rPr>
+                <w:rFonts w:asciiTheme="minorHAnsi" w:eastAsiaTheme="minorEastAsia" w:hAnsiTheme="minorHAnsi" w:cstheme="minorBidi"/>
+                <w:noProof/>
+                <w:color w:val="auto"/>
+                <w:lang w:val="en-GB"/>
+              </w:rPr>
+              <w:tab/>
+            </w:r>
+            <w:r>
+              <w:rPr>
+                <w:rStyle w:val="Hyperlink"/>
+                <w:noProof/>
+              </w:rPr>
+              <w:t>Spēles platforma</w:t>
+            </w:r>
+            <w:r>
+              <w:rPr>
+                <w:noProof/>
+                <w:webHidden/>
+              </w:rPr>
+              <w:tab/>
+            </w:r>
+            <w:r>
+              <w:rPr>
+                <w:noProof/>
+                <w:webHidden/>
+              </w:rPr>
+              <w:fldChar w:fldCharType="begin"/>
+            </w:r>
+            <w:r>
+              <w:rPr>
+                <w:noProof/>
+                <w:webHidden/>
+              </w:rPr>
+              <w:instrText xml:space="preserve"> PAGEREF _Toc187411981 \h </w:instrText>
+            </w:r>
+            <w:r>
+              <w:rPr>
+                <w:noProof/>
+                <w:webHidden/>
+              </w:rPr>
+            </w:r>
+            <w:r>
+              <w:rPr>
+                <w:noProof/>
+                <w:webHidden/>
+              </w:rPr>
+              <w:fldChar w:fldCharType="separate"/>
+            </w:r>
+            <w:r>
+              <w:rPr>
+                <w:noProof/>
+                <w:webHidden/>
+              </w:rPr>
+              <w:t>15</w:t>
             </w:r>
             <w:r>
               <w:rPr>
@@ -568,31 +1215,48 @@
           <w:pPr>
             <w:pStyle w:val="TOC2"/>
             <w:tabs>
-              <w:tab w:val="right" w:leader="dot" w:pos="9344"/>
+              <w:tab w:val="left" w:pos="1440"/>
             </w:tabs>
             <w:rPr>
               <w:rFonts w:asciiTheme="minorHAnsi" w:eastAsiaTheme="minorEastAsia" w:hAnsiTheme="minorHAnsi" w:cstheme="minorBidi"/>
               <w:noProof/>
               <w:color w:val="auto"/>
+              <w:lang w:val="en-GB"/>
             </w:rPr>
           </w:pPr>
-          <w:hyperlink w:anchor="_Toc183174482" w:history="1">
+          <w:hyperlink w:anchor="_Toc187411982" w:history="1">
             <w:r>
               <w:rPr>
                 <w:rStyle w:val="Hyperlink"/>
                 <w:noProof/>
               </w:rPr>
-              <w:t>2.1. Produkta perspektīva</w:t>
-            </w:r>
-            <w:r>
-              <w:rPr>
-                <w:noProof/>
-                <w:webHidden/>
+              <w:t>2.4</w:t>
+            </w:r>
+            <w:r>
+              <w:rPr>
+                <w:rFonts w:asciiTheme="minorHAnsi" w:eastAsiaTheme="minorEastAsia" w:hAnsiTheme="minorHAnsi" w:cstheme="minorBidi"/>
+                <w:noProof/>
+                <w:color w:val="auto"/>
+                <w:lang w:val="en-GB"/>
               </w:rPr>
               <w:tab/>
             </w:r>
             <w:r>
               <w:rPr>
+                <w:rStyle w:val="Hyperlink"/>
+                <w:noProof/>
+              </w:rPr>
+              <w:t>Gala lietotāja raksturiezīmes</w:t>
+            </w:r>
+            <w:r>
+              <w:rPr>
+                <w:noProof/>
+                <w:webHidden/>
+              </w:rPr>
+              <w:tab/>
+            </w:r>
+            <w:r>
+              <w:rPr>
                 <w:noProof/>
                 <w:webHidden/>
               </w:rPr>
@@ -603,7 +1267,7 @@
                 <w:noProof/>
                 <w:webHidden/>
               </w:rPr>
-              <w:instrText xml:space="preserve"> PAGEREF _Toc183174482 \h </w:instrText>
+              <w:instrText xml:space="preserve"> PAGEREF _Toc187411982 \h </w:instrText>
             </w:r>
             <w:r>
               <w:rPr>
@@ -623,217 +1287,7 @@
                 <w:noProof/>
                 <w:webHidden/>
               </w:rPr>
-              <w:t>7</w:t>
-            </w:r>
-            <w:r>
-              <w:rPr>
-                <w:noProof/>
-                <w:webHidden/>
-              </w:rPr>
-              <w:fldChar w:fldCharType="end"/>
-            </w:r>
-          </w:hyperlink>
-        </w:p>
-        <w:p>
-          <w:pPr>
-            <w:pStyle w:val="TOC2"/>
-            <w:tabs>
-              <w:tab w:val="right" w:leader="dot" w:pos="9344"/>
-            </w:tabs>
-            <w:rPr>
-              <w:rFonts w:asciiTheme="minorHAnsi" w:eastAsiaTheme="minorEastAsia" w:hAnsiTheme="minorHAnsi" w:cstheme="minorBidi"/>
-              <w:noProof/>
-              <w:color w:val="auto"/>
-            </w:rPr>
-          </w:pPr>
-          <w:hyperlink w:anchor="_Toc183174483" w:history="1">
-            <w:r>
-              <w:rPr>
-                <w:rStyle w:val="Hyperlink"/>
-                <w:noProof/>
-              </w:rPr>
-              <w:t>2.2. Sistēmas funckionālas prasības</w:t>
-            </w:r>
-            <w:r>
-              <w:rPr>
-                <w:noProof/>
-                <w:webHidden/>
-              </w:rPr>
-              <w:tab/>
-            </w:r>
-            <w:r>
-              <w:rPr>
-                <w:noProof/>
-                <w:webHidden/>
-              </w:rPr>
-              <w:fldChar w:fldCharType="begin"/>
-            </w:r>
-            <w:r>
-              <w:rPr>
-                <w:noProof/>
-                <w:webHidden/>
-              </w:rPr>
-              <w:instrText xml:space="preserve"> PAGEREF _Toc183174483 \h </w:instrText>
-            </w:r>
-            <w:r>
-              <w:rPr>
-                <w:noProof/>
-                <w:webHidden/>
-              </w:rPr>
-            </w:r>
-            <w:r>
-              <w:rPr>
-                <w:noProof/>
-                <w:webHidden/>
-              </w:rPr>
-              <w:fldChar w:fldCharType="separate"/>
-            </w:r>
-            <w:r>
-              <w:rPr>
-                <w:noProof/>
-                <w:webHidden/>
-              </w:rPr>
-              <w:t>7</w:t>
-            </w:r>
-            <w:r>
-              <w:rPr>
-                <w:noProof/>
-                <w:webHidden/>
-              </w:rPr>
-              <w:fldChar w:fldCharType="end"/>
-            </w:r>
-          </w:hyperlink>
-        </w:p>
-        <w:p>
-          <w:pPr>
-            <w:pStyle w:val="TOC2"/>
-            <w:tabs>
-              <w:tab w:val="right" w:leader="dot" w:pos="9344"/>
-            </w:tabs>
-            <w:rPr>
-              <w:rFonts w:asciiTheme="minorHAnsi" w:eastAsiaTheme="minorEastAsia" w:hAnsiTheme="minorHAnsi" w:cstheme="minorBidi"/>
-              <w:noProof/>
-              <w:color w:val="auto"/>
-            </w:rPr>
-          </w:pPr>
-          <w:hyperlink w:anchor="_Toc183174484" w:history="1">
-            <w:r>
-              <w:rPr>
-                <w:rStyle w:val="Hyperlink"/>
-                <w:noProof/>
-              </w:rPr>
-              <w:t>2.3. Sistēmas nefunkcionālas prasības</w:t>
-            </w:r>
-            <w:r>
-              <w:rPr>
-                <w:noProof/>
-                <w:webHidden/>
-              </w:rPr>
-              <w:tab/>
-            </w:r>
-            <w:r>
-              <w:rPr>
-                <w:noProof/>
-                <w:webHidden/>
-              </w:rPr>
-              <w:fldChar w:fldCharType="begin"/>
-            </w:r>
-            <w:r>
-              <w:rPr>
-                <w:noProof/>
-                <w:webHidden/>
-              </w:rPr>
-              <w:instrText xml:space="preserve"> PAGEREF _Toc183174484 \h </w:instrText>
-            </w:r>
-            <w:r>
-              <w:rPr>
-                <w:noProof/>
-                <w:webHidden/>
-              </w:rPr>
-            </w:r>
-            <w:r>
-              <w:rPr>
-                <w:noProof/>
-                <w:webHidden/>
-              </w:rPr>
-              <w:fldChar w:fldCharType="separate"/>
-            </w:r>
-            <w:r>
-              <w:rPr>
-                <w:noProof/>
-                <w:webHidden/>
-              </w:rPr>
-              <w:t>15</w:t>
-            </w:r>
-            <w:r>
-              <w:rPr>
-                <w:noProof/>
-                <w:webHidden/>
-              </w:rPr>
-              <w:fldChar w:fldCharType="end"/>
-            </w:r>
-          </w:hyperlink>
-        </w:p>
-        <w:p>
-          <w:pPr>
-            <w:pStyle w:val="TOC2"/>
-            <w:tabs>
-              <w:tab w:val="right" w:leader="dot" w:pos="9344"/>
-            </w:tabs>
-            <w:rPr>
-              <w:rFonts w:asciiTheme="minorHAnsi" w:eastAsiaTheme="minorEastAsia" w:hAnsiTheme="minorHAnsi" w:cstheme="minorBidi"/>
-              <w:noProof/>
-              <w:color w:val="auto"/>
-            </w:rPr>
-          </w:pPr>
-          <w:hyperlink w:anchor="_Toc183174485" w:history="1">
-            <w:r>
-              <w:rPr>
-                <w:rStyle w:val="Hyperlink"/>
-                <w:noProof/>
-              </w:rPr>
-              <w:t>2.4. Gala lietotāja raksturiezīmes</w:t>
-            </w:r>
-            <w:r>
-              <w:rPr>
-                <w:noProof/>
-                <w:webHidden/>
-              </w:rPr>
-              <w:tab/>
-            </w:r>
-            <w:r>
-              <w:rPr>
-                <w:noProof/>
-                <w:webHidden/>
-              </w:rPr>
-              <w:fldChar w:fldCharType="begin"/>
-            </w:r>
-            <w:r>
-              <w:rPr>
-                <w:noProof/>
-                <w:webHidden/>
-              </w:rPr>
-              <w:instrText xml:space="preserve"> PAGEREF _Toc183174485 \h </w:instrText>
-            </w:r>
-            <w:r>
-              <w:rPr>
-                <w:noProof/>
-                <w:webHidden/>
-              </w:rPr>
-            </w:r>
-            <w:r>
-              <w:rPr>
-                <w:noProof/>
-                <w:webHidden/>
-              </w:rPr>
-              <w:fldChar w:fldCharType="separate"/>
-            </w:r>
-            <w:r>
-              <w:rPr>
-                <w:noProof/>
-                <w:webHidden/>
-              </w:rPr>
-              <w:t>15</w:t>
+              <w:t>16</w:t>
             </w:r>
             <w:r>
               <w:rPr>
@@ -851,9 +1305,10 @@
               <w:rFonts w:asciiTheme="minorHAnsi" w:eastAsiaTheme="minorEastAsia" w:hAnsiTheme="minorHAnsi" w:cstheme="minorBidi"/>
               <w:noProof/>
               <w:color w:val="auto"/>
+              <w:lang w:val="en-GB"/>
             </w:rPr>
           </w:pPr>
-          <w:hyperlink w:anchor="_Toc183174486" w:history="1">
+          <w:hyperlink w:anchor="_Toc187411983" w:history="1">
             <w:r>
               <w:rPr>
                 <w:rStyle w:val="Hyperlink"/>
@@ -880,7 +1335,7 @@
                 <w:noProof/>
                 <w:webHidden/>
               </w:rPr>
-              <w:instrText xml:space="preserve"> PAGEREF _Toc183174486 \h </w:instrText>
+              <w:instrText xml:space="preserve"> PAGEREF _Toc187411983 \h </w:instrText>
             </w:r>
             <w:r>
               <w:rPr>
@@ -900,7 +1355,7 @@
                 <w:noProof/>
                 <w:webHidden/>
               </w:rPr>
-              <w:t>16</w:t>
+              <w:t>17</w:t>
             </w:r>
             <w:r>
               <w:rPr>
@@ -914,16 +1369,14 @@
         <w:p>
           <w:pPr>
             <w:pStyle w:val="TOC2"/>
-            <w:tabs>
-              <w:tab w:val="right" w:leader="dot" w:pos="9344"/>
-            </w:tabs>
             <w:rPr>
               <w:rFonts w:asciiTheme="minorHAnsi" w:eastAsiaTheme="minorEastAsia" w:hAnsiTheme="minorHAnsi" w:cstheme="minorBidi"/>
               <w:noProof/>
               <w:color w:val="auto"/>
+              <w:lang w:val="en-GB"/>
             </w:rPr>
           </w:pPr>
-          <w:hyperlink w:anchor="_Toc183174487" w:history="1">
+          <w:hyperlink w:anchor="_Toc187411984" w:history="1">
             <w:r>
               <w:rPr>
                 <w:rStyle w:val="Hyperlink"/>
@@ -950,7 +1403,7 @@
                 <w:noProof/>
                 <w:webHidden/>
               </w:rPr>
-              <w:instrText xml:space="preserve"> PAGEREF _Toc183174487 \h </w:instrText>
+              <w:instrText xml:space="preserve"> PAGEREF _Toc187411984 \h </w:instrText>
             </w:r>
             <w:r>
               <w:rPr>
@@ -970,7 +1423,7 @@
                 <w:noProof/>
                 <w:webHidden/>
               </w:rPr>
-              <w:t>16</w:t>
+              <w:t>17</w:t>
             </w:r>
             <w:r>
               <w:rPr>
@@ -984,16 +1437,14 @@
         <w:p>
           <w:pPr>
             <w:pStyle w:val="TOC2"/>
-            <w:tabs>
-              <w:tab w:val="right" w:leader="dot" w:pos="9344"/>
-            </w:tabs>
             <w:rPr>
               <w:rFonts w:asciiTheme="minorHAnsi" w:eastAsiaTheme="minorEastAsia" w:hAnsiTheme="minorHAnsi" w:cstheme="minorBidi"/>
               <w:noProof/>
               <w:color w:val="auto"/>
+              <w:lang w:val="en-GB"/>
             </w:rPr>
           </w:pPr>
-          <w:hyperlink w:anchor="_Toc183174488" w:history="1">
+          <w:hyperlink w:anchor="_Toc187411985" w:history="1">
             <w:r>
               <w:rPr>
                 <w:rStyle w:val="Hyperlink"/>
@@ -1020,7 +1471,7 @@
                 <w:noProof/>
                 <w:webHidden/>
               </w:rPr>
-              <w:instrText xml:space="preserve"> PAGEREF _Toc183174488 \h </w:instrText>
+              <w:instrText xml:space="preserve"> PAGEREF _Toc187411985 \h </w:instrText>
             </w:r>
             <w:r>
               <w:rPr>
@@ -1040,7 +1491,7 @@
                 <w:noProof/>
                 <w:webHidden/>
               </w:rPr>
-              <w:t>16</w:t>
+              <w:t>17</w:t>
             </w:r>
             <w:r>
               <w:rPr>
@@ -1058,9 +1509,10 @@
               <w:rFonts w:asciiTheme="minorHAnsi" w:eastAsiaTheme="minorEastAsia" w:hAnsiTheme="minorHAnsi" w:cstheme="minorBidi"/>
               <w:noProof/>
               <w:color w:val="auto"/>
+              <w:lang w:val="en-GB"/>
             </w:rPr>
           </w:pPr>
-          <w:hyperlink w:anchor="_Toc183174489" w:history="1">
+          <w:hyperlink w:anchor="_Toc187411986" w:history="1">
             <w:r>
               <w:rPr>
                 <w:rStyle w:val="Hyperlink"/>
@@ -1087,7 +1539,7 @@
                 <w:noProof/>
                 <w:webHidden/>
               </w:rPr>
-              <w:instrText xml:space="preserve"> PAGEREF _Toc183174489 \h </w:instrText>
+              <w:instrText xml:space="preserve"> PAGEREF _Toc187411986 \h </w:instrText>
             </w:r>
             <w:r>
               <w:rPr>
@@ -1107,7 +1559,7 @@
                 <w:noProof/>
                 <w:webHidden/>
               </w:rPr>
-              <w:t>17</w:t>
+              <w:t>18</w:t>
             </w:r>
             <w:r>
               <w:rPr>
@@ -1121,16 +1573,14 @@
         <w:p>
           <w:pPr>
             <w:pStyle w:val="TOC2"/>
-            <w:tabs>
-              <w:tab w:val="right" w:leader="dot" w:pos="9344"/>
-            </w:tabs>
             <w:rPr>
               <w:rFonts w:asciiTheme="minorHAnsi" w:eastAsiaTheme="minorEastAsia" w:hAnsiTheme="minorHAnsi" w:cstheme="minorBidi"/>
               <w:noProof/>
               <w:color w:val="auto"/>
+              <w:lang w:val="en-GB"/>
             </w:rPr>
           </w:pPr>
-          <w:hyperlink w:anchor="_Toc183174490" w:history="1">
+          <w:hyperlink w:anchor="_Toc187411987" w:history="1">
             <w:r>
               <w:rPr>
                 <w:rStyle w:val="Hyperlink"/>
@@ -1157,7 +1607,7 @@
                 <w:noProof/>
                 <w:webHidden/>
               </w:rPr>
-              <w:instrText xml:space="preserve"> PAGEREF _Toc183174490 \h </w:instrText>
+              <w:instrText xml:space="preserve"> PAGEREF _Toc187411987 \h </w:instrText>
             </w:r>
             <w:r>
               <w:rPr>
@@ -1177,7 +1627,7 @@
                 <w:noProof/>
                 <w:webHidden/>
               </w:rPr>
-              <w:t>17</w:t>
+              <w:t>18</w:t>
             </w:r>
             <w:r>
               <w:rPr>
@@ -1195,10 +1645,13 @@
               <w:tab w:val="right" w:leader="dot" w:pos="9344"/>
             </w:tabs>
             <w:rPr>
+              <w:rFonts w:asciiTheme="minorHAnsi" w:eastAsiaTheme="minorEastAsia" w:hAnsiTheme="minorHAnsi" w:cstheme="minorBidi"/>
               <w:noProof/>
+              <w:color w:val="auto"/>
+              <w:lang w:val="en-GB"/>
             </w:rPr>
           </w:pPr>
-          <w:hyperlink w:anchor="_Toc183174491" w:history="1">
+          <w:hyperlink w:anchor="_Toc187411988" w:history="1">
             <w:r>
               <w:rPr>
                 <w:rStyle w:val="Hyperlink"/>
@@ -1225,7 +1678,7 @@
                 <w:noProof/>
                 <w:webHidden/>
               </w:rPr>
-              <w:instrText xml:space="preserve"> PAGEREF _Toc183174491 \h </w:instrText>
+              <w:instrText xml:space="preserve"> PAGEREF _Toc187411988 \h </w:instrText>
             </w:r>
             <w:r>
               <w:rPr>
@@ -1245,7 +1698,7 @@
                 <w:noProof/>
                 <w:webHidden/>
               </w:rPr>
-              <w:t>17</w:t>
+              <w:t>18</w:t>
             </w:r>
             <w:r>
               <w:rPr>
@@ -1263,10 +1716,13 @@
               <w:tab w:val="right" w:leader="dot" w:pos="9344"/>
             </w:tabs>
             <w:rPr>
+              <w:rFonts w:asciiTheme="minorHAnsi" w:eastAsiaTheme="minorEastAsia" w:hAnsiTheme="minorHAnsi" w:cstheme="minorBidi"/>
               <w:noProof/>
+              <w:color w:val="auto"/>
+              <w:lang w:val="en-GB"/>
             </w:rPr>
           </w:pPr>
-          <w:hyperlink w:anchor="_Toc183174492" w:history="1">
+          <w:hyperlink w:anchor="_Toc187411989" w:history="1">
             <w:r>
               <w:rPr>
                 <w:rStyle w:val="Hyperlink"/>
@@ -1293,7 +1749,7 @@
                 <w:noProof/>
                 <w:webHidden/>
               </w:rPr>
-              <w:instrText xml:space="preserve"> PAGEREF _Toc183174492 \h </w:instrText>
+              <w:instrText xml:space="preserve"> PAGEREF _Toc187411989 \h </w:instrText>
             </w:r>
             <w:r>
               <w:rPr>
@@ -1313,7 +1769,7 @@
                 <w:noProof/>
                 <w:webHidden/>
               </w:rPr>
-              <w:t>17</w:t>
+              <w:t>18</w:t>
             </w:r>
             <w:r>
               <w:rPr>
@@ -1327,16 +1783,14 @@
         <w:p>
           <w:pPr>
             <w:pStyle w:val="TOC2"/>
-            <w:tabs>
-              <w:tab w:val="right" w:leader="dot" w:pos="9344"/>
-            </w:tabs>
             <w:rPr>
               <w:rFonts w:asciiTheme="minorHAnsi" w:eastAsiaTheme="minorEastAsia" w:hAnsiTheme="minorHAnsi" w:cstheme="minorBidi"/>
               <w:noProof/>
               <w:color w:val="auto"/>
+              <w:lang w:val="en-GB"/>
             </w:rPr>
           </w:pPr>
-          <w:hyperlink w:anchor="_Toc183174493" w:history="1">
+          <w:hyperlink w:anchor="_Toc187411990" w:history="1">
             <w:r>
               <w:rPr>
                 <w:rStyle w:val="Hyperlink"/>
@@ -1363,7 +1817,7 @@
                 <w:noProof/>
                 <w:webHidden/>
               </w:rPr>
-              <w:instrText xml:space="preserve"> PAGEREF _Toc183174493 \h </w:instrText>
+              <w:instrText xml:space="preserve"> PAGEREF _Toc187411990 \h </w:instrText>
             </w:r>
             <w:r>
               <w:rPr>
@@ -1383,7 +1837,7 @@
                 <w:noProof/>
                 <w:webHidden/>
               </w:rPr>
-              <w:t>17</w:t>
+              <w:t>18</w:t>
             </w:r>
             <w:r>
               <w:rPr>
@@ -1401,10 +1855,13 @@
               <w:tab w:val="right" w:leader="dot" w:pos="9344"/>
             </w:tabs>
             <w:rPr>
+              <w:rFonts w:asciiTheme="minorHAnsi" w:eastAsiaTheme="minorEastAsia" w:hAnsiTheme="minorHAnsi" w:cstheme="minorBidi"/>
               <w:noProof/>
+              <w:color w:val="auto"/>
+              <w:lang w:val="en-GB"/>
             </w:rPr>
           </w:pPr>
-          <w:hyperlink w:anchor="_Toc183174494" w:history="1">
+          <w:hyperlink w:anchor="_Toc187411991" w:history="1">
             <w:r>
               <w:rPr>
                 <w:rStyle w:val="Hyperlink"/>
@@ -1431,7 +1888,7 @@
                 <w:noProof/>
                 <w:webHidden/>
               </w:rPr>
-              <w:instrText xml:space="preserve"> PAGEREF _Toc183174494 \h </w:instrText>
+              <w:instrText xml:space="preserve"> PAGEREF _Toc187411991 \h </w:instrText>
             </w:r>
             <w:r>
               <w:rPr>
@@ -1451,7 +1908,7 @@
                 <w:noProof/>
                 <w:webHidden/>
               </w:rPr>
-              <w:t>17</w:t>
+              <w:t>18</w:t>
             </w:r>
             <w:r>
               <w:rPr>
@@ -1469,10 +1926,13 @@
               <w:tab w:val="right" w:leader="dot" w:pos="9344"/>
             </w:tabs>
             <w:rPr>
+              <w:rFonts w:asciiTheme="minorHAnsi" w:eastAsiaTheme="minorEastAsia" w:hAnsiTheme="minorHAnsi" w:cstheme="minorBidi"/>
               <w:noProof/>
+              <w:color w:val="auto"/>
+              <w:lang w:val="en-GB"/>
             </w:rPr>
           </w:pPr>
-          <w:hyperlink w:anchor="_Toc183174495" w:history="1">
+          <w:hyperlink w:anchor="_Toc187411992" w:history="1">
             <w:r>
               <w:rPr>
                 <w:rStyle w:val="Hyperlink"/>
@@ -1499,7 +1959,7 @@
                 <w:noProof/>
                 <w:webHidden/>
               </w:rPr>
-              <w:instrText xml:space="preserve"> PAGEREF _Toc183174495 \h </w:instrText>
+              <w:instrText xml:space="preserve"> PAGEREF _Toc187411992 \h </w:instrText>
             </w:r>
             <w:r>
               <w:rPr>
@@ -1519,7 +1979,7 @@
                 <w:noProof/>
                 <w:webHidden/>
               </w:rPr>
-              <w:t>17</w:t>
+              <w:t>18</w:t>
             </w:r>
             <w:r>
               <w:rPr>
@@ -1537,10 +1997,13 @@
               <w:tab w:val="right" w:leader="dot" w:pos="9344"/>
             </w:tabs>
             <w:rPr>
+              <w:rFonts w:asciiTheme="minorHAnsi" w:eastAsiaTheme="minorEastAsia" w:hAnsiTheme="minorHAnsi" w:cstheme="minorBidi"/>
               <w:noProof/>
+              <w:color w:val="auto"/>
+              <w:lang w:val="en-GB"/>
             </w:rPr>
           </w:pPr>
-          <w:hyperlink w:anchor="_Toc183174496" w:history="1">
+          <w:hyperlink w:anchor="_Toc187411993" w:history="1">
             <w:r>
               <w:rPr>
                 <w:rStyle w:val="Hyperlink"/>
@@ -1567,7 +2030,7 @@
                 <w:noProof/>
                 <w:webHidden/>
               </w:rPr>
-              <w:instrText xml:space="preserve"> PAGEREF _Toc183174496 \h </w:instrText>
+              <w:instrText xml:space="preserve"> PAGEREF _Toc187411993 \h </w:instrText>
             </w:r>
             <w:r>
               <w:rPr>
@@ -1587,7 +2050,7 @@
                 <w:noProof/>
                 <w:webHidden/>
               </w:rPr>
-              <w:t>17</w:t>
+              <w:t>18</w:t>
             </w:r>
             <w:r>
               <w:rPr>
@@ -1601,16 +2064,14 @@
         <w:p>
           <w:pPr>
             <w:pStyle w:val="TOC2"/>
-            <w:tabs>
-              <w:tab w:val="right" w:leader="dot" w:pos="9344"/>
-            </w:tabs>
             <w:rPr>
               <w:rFonts w:asciiTheme="minorHAnsi" w:eastAsiaTheme="minorEastAsia" w:hAnsiTheme="minorHAnsi" w:cstheme="minorBidi"/>
               <w:noProof/>
               <w:color w:val="auto"/>
+              <w:lang w:val="en-GB"/>
             </w:rPr>
           </w:pPr>
-          <w:hyperlink w:anchor="_Toc183174497" w:history="1">
+          <w:hyperlink w:anchor="_Toc187411994" w:history="1">
             <w:r>
               <w:rPr>
                 <w:rStyle w:val="Hyperlink"/>
@@ -1637,7 +2098,7 @@
                 <w:noProof/>
                 <w:webHidden/>
               </w:rPr>
-              <w:instrText xml:space="preserve"> PAGEREF _Toc183174497 \h </w:instrText>
+              <w:instrText xml:space="preserve"> PAGEREF _Toc187411994 \h </w:instrText>
             </w:r>
             <w:r>
               <w:rPr>
@@ -1657,7 +2118,7 @@
                 <w:noProof/>
                 <w:webHidden/>
               </w:rPr>
-              <w:t>17</w:t>
+              <w:t>18</w:t>
             </w:r>
             <w:r>
               <w:rPr>
@@ -1675,9 +2136,10 @@
               <w:rFonts w:asciiTheme="minorHAnsi" w:eastAsiaTheme="minorEastAsia" w:hAnsiTheme="minorHAnsi" w:cstheme="minorBidi"/>
               <w:noProof/>
               <w:color w:val="auto"/>
+              <w:lang w:val="en-GB"/>
             </w:rPr>
           </w:pPr>
-          <w:hyperlink w:anchor="_Toc183174498" w:history="1">
+          <w:hyperlink w:anchor="_Toc187411995" w:history="1">
             <w:r>
               <w:rPr>
                 <w:rStyle w:val="Hyperlink"/>
@@ -1704,7 +2166,7 @@
                 <w:noProof/>
                 <w:webHidden/>
               </w:rPr>
-              <w:instrText xml:space="preserve"> PAGEREF _Toc183174498 \h </w:instrText>
+              <w:instrText xml:space="preserve"> PAGEREF _Toc187411995 \h </w:instrText>
             </w:r>
             <w:r>
               <w:rPr>
@@ -1724,7 +2186,7 @@
                 <w:noProof/>
                 <w:webHidden/>
               </w:rPr>
-              <w:t>18</w:t>
+              <w:t>19</w:t>
             </w:r>
             <w:r>
               <w:rPr>
@@ -1742,9 +2204,10 @@
               <w:rFonts w:asciiTheme="minorHAnsi" w:eastAsiaTheme="minorEastAsia" w:hAnsiTheme="minorHAnsi" w:cstheme="minorBidi"/>
               <w:noProof/>
               <w:color w:val="auto"/>
+              <w:lang w:val="en-GB"/>
             </w:rPr>
           </w:pPr>
-          <w:hyperlink w:anchor="_Toc183174499" w:history="1">
+          <w:hyperlink w:anchor="_Toc187411996" w:history="1">
             <w:r>
               <w:rPr>
                 <w:rStyle w:val="Hyperlink"/>
@@ -1771,7 +2234,7 @@
                 <w:noProof/>
                 <w:webHidden/>
               </w:rPr>
-              <w:instrText xml:space="preserve"> PAGEREF _Toc183174499 \h </w:instrText>
+              <w:instrText xml:space="preserve"> PAGEREF _Toc187411996 \h </w:instrText>
             </w:r>
             <w:r>
               <w:rPr>
@@ -1791,7 +2254,7 @@
                 <w:noProof/>
                 <w:webHidden/>
               </w:rPr>
-              <w:t>19</w:t>
+              <w:t>20</w:t>
             </w:r>
             <w:r>
               <w:rPr>
@@ -1805,16 +2268,14 @@
         <w:p>
           <w:pPr>
             <w:pStyle w:val="TOC2"/>
-            <w:tabs>
-              <w:tab w:val="right" w:leader="dot" w:pos="9344"/>
-            </w:tabs>
             <w:rPr>
               <w:rFonts w:asciiTheme="minorHAnsi" w:eastAsiaTheme="minorEastAsia" w:hAnsiTheme="minorHAnsi" w:cstheme="minorBidi"/>
               <w:noProof/>
               <w:color w:val="auto"/>
+              <w:lang w:val="en-GB"/>
             </w:rPr>
           </w:pPr>
-          <w:hyperlink w:anchor="_Toc183174500" w:history="1">
+          <w:hyperlink w:anchor="_Toc187411997" w:history="1">
             <w:r>
               <w:rPr>
                 <w:rStyle w:val="Hyperlink"/>
@@ -1841,7 +2302,7 @@
                 <w:noProof/>
                 <w:webHidden/>
               </w:rPr>
-              <w:instrText xml:space="preserve"> PAGEREF _Toc183174500 \h </w:instrText>
+              <w:instrText xml:space="preserve"> PAGEREF _Toc187411997 \h </w:instrText>
             </w:r>
             <w:r>
               <w:rPr>
@@ -1861,7 +2322,7 @@
                 <w:noProof/>
                 <w:webHidden/>
               </w:rPr>
-              <w:t>19</w:t>
+              <w:t>20</w:t>
             </w:r>
             <w:r>
               <w:rPr>
@@ -1875,16 +2336,14 @@
         <w:p>
           <w:pPr>
             <w:pStyle w:val="TOC2"/>
-            <w:tabs>
-              <w:tab w:val="right" w:leader="dot" w:pos="9344"/>
-            </w:tabs>
             <w:rPr>
               <w:rFonts w:asciiTheme="minorHAnsi" w:eastAsiaTheme="minorEastAsia" w:hAnsiTheme="minorHAnsi" w:cstheme="minorBidi"/>
               <w:noProof/>
               <w:color w:val="auto"/>
+              <w:lang w:val="en-GB"/>
             </w:rPr>
           </w:pPr>
-          <w:hyperlink w:anchor="_Toc183174501" w:history="1">
+          <w:hyperlink w:anchor="_Toc187411998" w:history="1">
             <w:r>
               <w:rPr>
                 <w:rStyle w:val="Hyperlink"/>
@@ -1911,7 +2370,7 @@
                 <w:noProof/>
                 <w:webHidden/>
               </w:rPr>
-              <w:instrText xml:space="preserve"> PAGEREF _Toc183174501 \h </w:instrText>
+              <w:instrText xml:space="preserve"> PAGEREF _Toc187411998 \h </w:instrText>
             </w:r>
             <w:r>
               <w:rPr>
@@ -1931,7 +2390,7 @@
                 <w:noProof/>
                 <w:webHidden/>
               </w:rPr>
-              <w:t>19</w:t>
+              <w:t>20</w:t>
             </w:r>
             <w:r>
               <w:rPr>
@@ -1945,16 +2404,14 @@
         <w:p>
           <w:pPr>
             <w:pStyle w:val="TOC2"/>
-            <w:tabs>
-              <w:tab w:val="right" w:leader="dot" w:pos="9344"/>
-            </w:tabs>
             <w:rPr>
               <w:rFonts w:asciiTheme="minorHAnsi" w:eastAsiaTheme="minorEastAsia" w:hAnsiTheme="minorHAnsi" w:cstheme="minorBidi"/>
               <w:noProof/>
               <w:color w:val="auto"/>
+              <w:lang w:val="en-GB"/>
             </w:rPr>
           </w:pPr>
-          <w:hyperlink w:anchor="_Toc183174502" w:history="1">
+          <w:hyperlink w:anchor="_Toc187411999" w:history="1">
             <w:r>
               <w:rPr>
                 <w:rStyle w:val="Hyperlink"/>
@@ -1981,7 +2438,7 @@
                 <w:noProof/>
                 <w:webHidden/>
               </w:rPr>
-              <w:instrText xml:space="preserve"> PAGEREF _Toc183174502 \h </w:instrText>
+              <w:instrText xml:space="preserve"> PAGEREF _Toc187411999 \h </w:instrText>
             </w:r>
             <w:r>
               <w:rPr>
@@ -2001,7 +2458,7 @@
                 <w:noProof/>
                 <w:webHidden/>
               </w:rPr>
-              <w:t>19</w:t>
+              <w:t>20</w:t>
             </w:r>
             <w:r>
               <w:rPr>
@@ -2019,9 +2476,10 @@
               <w:rFonts w:asciiTheme="minorHAnsi" w:eastAsiaTheme="minorEastAsia" w:hAnsiTheme="minorHAnsi" w:cstheme="minorBidi"/>
               <w:noProof/>
               <w:color w:val="auto"/>
+              <w:lang w:val="en-GB"/>
             </w:rPr>
           </w:pPr>
-          <w:hyperlink w:anchor="_Toc183174503" w:history="1">
+          <w:hyperlink w:anchor="_Toc187412000" w:history="1">
             <w:r>
               <w:rPr>
                 <w:rStyle w:val="Hyperlink"/>
@@ -2048,7 +2506,7 @@
                 <w:noProof/>
                 <w:webHidden/>
               </w:rPr>
-              <w:instrText xml:space="preserve"> PAGEREF _Toc183174503 \h </w:instrText>
+              <w:instrText xml:space="preserve"> PAGEREF _Toc187412000 \h </w:instrText>
             </w:r>
             <w:r>
               <w:rPr>
@@ -2068,7 +2526,7 @@
                 <w:noProof/>
                 <w:webHidden/>
               </w:rPr>
-              <w:t>20</w:t>
+              <w:t>21</w:t>
             </w:r>
             <w:r>
               <w:rPr>
@@ -2086,9 +2544,10 @@
               <w:rFonts w:asciiTheme="minorHAnsi" w:eastAsiaTheme="minorEastAsia" w:hAnsiTheme="minorHAnsi" w:cstheme="minorBidi"/>
               <w:noProof/>
               <w:color w:val="auto"/>
+              <w:lang w:val="en-GB"/>
             </w:rPr>
           </w:pPr>
-          <w:hyperlink w:anchor="_Toc183174504" w:history="1">
+          <w:hyperlink w:anchor="_Toc187412001" w:history="1">
             <w:r>
               <w:rPr>
                 <w:rStyle w:val="Hyperlink"/>
@@ -2115,7 +2574,7 @@
                 <w:noProof/>
                 <w:webHidden/>
               </w:rPr>
-              <w:instrText xml:space="preserve"> PAGEREF _Toc183174504 \h </w:instrText>
+              <w:instrText xml:space="preserve"> PAGEREF _Toc187412001 \h </w:instrText>
             </w:r>
             <w:r>
               <w:rPr>
@@ -2135,7 +2594,7 @@
                 <w:noProof/>
                 <w:webHidden/>
               </w:rPr>
-              <w:t>21</w:t>
+              <w:t>22</w:t>
             </w:r>
             <w:r>
               <w:rPr>
@@ -2153,9 +2612,10 @@
               <w:rFonts w:asciiTheme="minorHAnsi" w:eastAsiaTheme="minorEastAsia" w:hAnsiTheme="minorHAnsi" w:cstheme="minorBidi"/>
               <w:noProof/>
               <w:color w:val="auto"/>
+              <w:lang w:val="en-GB"/>
             </w:rPr>
           </w:pPr>
-          <w:hyperlink w:anchor="_Toc183174505" w:history="1">
+          <w:hyperlink w:anchor="_Toc187412002" w:history="1">
             <w:r>
               <w:rPr>
                 <w:rStyle w:val="Hyperlink"/>
@@ -2182,7 +2642,7 @@
                 <w:noProof/>
                 <w:webHidden/>
               </w:rPr>
-              <w:instrText xml:space="preserve"> PAGEREF _Toc183174505 \h </w:instrText>
+              <w:instrText xml:space="preserve"> PAGEREF _Toc187412002 \h </w:instrText>
             </w:r>
             <w:r>
               <w:rPr>
@@ -2202,7 +2662,7 @@
                 <w:noProof/>
                 <w:webHidden/>
               </w:rPr>
-              <w:t>22</w:t>
+              <w:t>23</w:t>
             </w:r>
             <w:r>
               <w:rPr>
@@ -2220,9 +2680,10 @@
               <w:rFonts w:asciiTheme="minorHAnsi" w:eastAsiaTheme="minorEastAsia" w:hAnsiTheme="minorHAnsi" w:cstheme="minorBidi"/>
               <w:noProof/>
               <w:color w:val="auto"/>
+              <w:lang w:val="en-GB"/>
             </w:rPr>
           </w:pPr>
-          <w:hyperlink w:anchor="_Toc183174506" w:history="1">
+          <w:hyperlink w:anchor="_Toc187412003" w:history="1">
             <w:r>
               <w:rPr>
                 <w:rStyle w:val="Hyperlink"/>
@@ -2249,7 +2710,7 @@
                 <w:noProof/>
                 <w:webHidden/>
               </w:rPr>
-              <w:instrText xml:space="preserve"> PAGEREF _Toc183174506 \h </w:instrText>
+              <w:instrText xml:space="preserve"> PAGEREF _Toc187412003 \h </w:instrText>
             </w:r>
             <w:r>
               <w:rPr>
@@ -2269,7 +2730,7 @@
                 <w:noProof/>
                 <w:webHidden/>
               </w:rPr>
-              <w:t>23</w:t>
+              <w:t>24</w:t>
             </w:r>
             <w:r>
               <w:rPr>
@@ -2288,6 +2749,7 @@
               <w:footerReference w:type="first" r:id="rId10"/>
               <w:pgSz w:w="11906" w:h="16838"/>
               <w:pgMar w:top="1134" w:right="1134" w:bottom="1134" w:left="1418" w:header="709" w:footer="709" w:gutter="0"/>
+              <w:pgNumType w:start="3"/>
               <w:cols w:space="708"/>
               <w:titlePg/>
               <w:docGrid w:linePitch="360"/>
@@ -2318,7 +2780,7 @@
       <w:pPr>
         <w:pStyle w:val="Heading1"/>
       </w:pPr>
-      <w:bookmarkStart w:id="2" w:name="_Toc183174479"/>
+      <w:bookmarkStart w:id="2" w:name="_Toc187411971"/>
       <w:r>
         <w:t>Ievads</w:t>
       </w:r>
@@ -2358,7 +2820,7 @@
       <w:pPr>
         <w:pStyle w:val="Heading1"/>
       </w:pPr>
-      <w:bookmarkStart w:id="3" w:name="_Toc183174480"/>
+      <w:bookmarkStart w:id="3" w:name="_Toc187411972"/>
       <w:r>
         <w:lastRenderedPageBreak/>
         <w:t xml:space="preserve">1.Uzdevuma </w:t>
@@ -2405,7 +2867,7 @@
       <w:pPr>
         <w:pStyle w:val="Heading1"/>
       </w:pPr>
-      <w:bookmarkStart w:id="4" w:name="_Toc183174481"/>
+      <w:bookmarkStart w:id="4" w:name="_Toc187411973"/>
       <w:r>
         <w:lastRenderedPageBreak/>
         <w:t>2.Programmatūras prasību specifikācija</w:t>
@@ -2424,7 +2886,7 @@
       <w:pPr>
         <w:pStyle w:val="Heading2"/>
       </w:pPr>
-      <w:bookmarkStart w:id="5" w:name="_Toc183174482"/>
+      <w:bookmarkStart w:id="5" w:name="_Toc187411974"/>
       <w:r>
         <w:t>2.1</w:t>
       </w:r>
@@ -2450,7 +2912,7 @@
       <w:pPr>
         <w:pStyle w:val="Heading2"/>
       </w:pPr>
-      <w:bookmarkStart w:id="6" w:name="_Toc183174483"/>
+      <w:bookmarkStart w:id="6" w:name="_Toc187411975"/>
       <w:r>
         <w:t>2.2</w:t>
       </w:r>
@@ -5618,20 +6080,522 @@
     </w:p>
     <w:p>
       <w:pPr>
+        <w:ind w:firstLine="0"/>
+        <w:rPr>
+          <w:b/>
+          <w:bCs/>
+        </w:rPr>
+      </w:pPr>
+      <w:r>
+        <w:rPr>
+          <w:b/>
+          <w:bCs/>
+        </w:rPr>
+        <w:t>P.24. Spēlētāja nūjas puses izvēle</w:t>
+      </w:r>
+    </w:p>
+    <w:p>
+      <w:pPr>
+        <w:ind w:firstLine="0"/>
+        <w:rPr>
+          <w:u w:val="single"/>
+        </w:rPr>
+      </w:pPr>
+      <w:r>
+        <w:rPr>
+          <w:u w:val="single"/>
+        </w:rPr>
+        <w:t>Mērķis:</w:t>
+      </w:r>
+    </w:p>
+    <w:p>
+      <w:pPr>
+        <w:ind w:firstLine="0"/>
+      </w:pPr>
+      <w:r>
+        <w:t>Funkcija nodrošina iespeju lietotājam izvelēties kura puse nūja tiks ieliekta</w:t>
+      </w:r>
+    </w:p>
+    <w:p>
+      <w:pPr>
+        <w:ind w:firstLine="0"/>
+        <w:rPr>
+          <w:u w:val="single"/>
+        </w:rPr>
+      </w:pPr>
+      <w:r>
+        <w:rPr>
+          <w:u w:val="single"/>
+        </w:rPr>
+        <w:t>Ievaddati:</w:t>
+      </w:r>
+    </w:p>
+    <w:p>
+      <w:pPr>
+        <w:ind w:firstLine="0"/>
+      </w:pPr>
+      <w:r>
+        <w:t>Lietotajs iestatijumos pie “Spēlētāja pielāgošanas” izvēlas pusi uz kuru nūja tiks attēlota</w:t>
+      </w:r>
+    </w:p>
+    <w:p>
+      <w:pPr>
+        <w:ind w:firstLine="0"/>
+        <w:rPr>
+          <w:u w:val="single"/>
+        </w:rPr>
+      </w:pPr>
+      <w:r>
+        <w:rPr>
+          <w:u w:val="single"/>
+        </w:rPr>
+        <w:t>Apstrāde:</w:t>
+      </w:r>
+    </w:p>
+    <w:p>
+      <w:pPr>
+        <w:pStyle w:val="ListParagraph"/>
+        <w:numPr>
+          <w:ilvl w:val="0"/>
+          <w:numId w:val="49"/>
+        </w:numPr>
+      </w:pPr>
+      <w:r>
+        <w:t>Funkcija pārbauda izvēlēto pusi kuru lietotājs izvēlas</w:t>
+      </w:r>
+    </w:p>
+    <w:p>
+      <w:pPr>
+        <w:pStyle w:val="ListParagraph"/>
+        <w:numPr>
+          <w:ilvl w:val="0"/>
+          <w:numId w:val="49"/>
+        </w:numPr>
+      </w:pPr>
+      <w:r>
+        <w:t>Funkcija saglabā kurā pusē lietotājs tur nūju un attēlo to spēlē</w:t>
+      </w:r>
+    </w:p>
+    <w:p>
+      <w:pPr>
+        <w:ind w:firstLine="0"/>
+        <w:rPr>
+          <w:u w:val="single"/>
+        </w:rPr>
+      </w:pPr>
+      <w:r>
+        <w:rPr>
+          <w:u w:val="single"/>
+        </w:rPr>
+        <w:t>Izvaddati:</w:t>
+      </w:r>
+    </w:p>
+    <w:p>
+      <w:pPr>
+        <w:pStyle w:val="ListParagraph"/>
+        <w:numPr>
+          <w:ilvl w:val="0"/>
+          <w:numId w:val="50"/>
+        </w:numPr>
+      </w:pPr>
+      <w:r>
+        <w:t>Spēlētāja nūja attēlota uz otru pusi</w:t>
+      </w:r>
+    </w:p>
+    <w:p>
+      <w:pPr>
+        <w:ind w:firstLine="0"/>
+        <w:rPr>
+          <w:b/>
+          <w:bCs/>
+        </w:rPr>
+      </w:pPr>
+      <w:r>
+        <w:rPr>
+          <w:b/>
+          <w:bCs/>
+        </w:rPr>
+        <w:t>P.25. Spēlētāja pēkšņās appturēšanas kontrole</w:t>
+      </w:r>
+    </w:p>
+    <w:p>
+      <w:pPr>
+        <w:ind w:firstLine="0"/>
+        <w:rPr>
+          <w:u w:val="single"/>
+        </w:rPr>
+      </w:pPr>
+      <w:r>
+        <w:rPr>
+          <w:u w:val="single"/>
+        </w:rPr>
+        <w:t>Merķis:</w:t>
+      </w:r>
+    </w:p>
+    <w:p>
+      <w:pPr>
+        <w:ind w:firstLine="0"/>
+      </w:pPr>
+      <w:r>
+        <w:t>Funkcija nodrošina kontrolējot spēlētāju dot iespēju spēlētājam apturēt spēlētāja kustību pēkšņi ar taustiņu “Space”</w:t>
+      </w:r>
+    </w:p>
+    <w:p>
+      <w:pPr>
+        <w:ind w:firstLine="0"/>
+        <w:rPr>
+          <w:u w:val="single"/>
+        </w:rPr>
+      </w:pPr>
+      <w:r>
+        <w:rPr>
+          <w:u w:val="single"/>
+        </w:rPr>
+        <w:t>Ievaddati:</w:t>
+      </w:r>
+    </w:p>
+    <w:p>
+      <w:pPr>
+        <w:ind w:firstLine="0"/>
+      </w:pPr>
+      <w:r>
+        <w:t>Spēlētājs nospiež taustiņu “Space”</w:t>
+      </w:r>
+    </w:p>
+    <w:p>
+      <w:pPr>
+        <w:ind w:firstLine="0"/>
+        <w:rPr>
+          <w:u w:val="single"/>
+        </w:rPr>
+      </w:pPr>
+      <w:r>
+        <w:rPr>
+          <w:u w:val="single"/>
+        </w:rPr>
+        <w:t>Apstrāde:</w:t>
+      </w:r>
+    </w:p>
+    <w:p>
+      <w:pPr>
+        <w:pStyle w:val="ListParagraph"/>
+        <w:numPr>
+          <w:ilvl w:val="0"/>
+          <w:numId w:val="51"/>
+        </w:numPr>
+      </w:pPr>
+      <w:r>
+        <w:t>Funkcija pārbauda vai nospiest taustiņš “Space”</w:t>
+      </w:r>
+    </w:p>
+    <w:p>
+      <w:pPr>
+        <w:pStyle w:val="ListParagraph"/>
+        <w:numPr>
+          <w:ilvl w:val="0"/>
+          <w:numId w:val="51"/>
+        </w:numPr>
+      </w:pPr>
+      <w:r>
+        <w:t>Funkcija aptur spēlētāju kustību, ja tāda ir iesākta</w:t>
+      </w:r>
+    </w:p>
+    <w:p>
+      <w:pPr>
+        <w:ind w:firstLine="0"/>
+        <w:rPr>
+          <w:u w:val="single"/>
+        </w:rPr>
+      </w:pPr>
+      <w:r>
+        <w:rPr>
+          <w:u w:val="single"/>
+        </w:rPr>
+        <w:t>Izvaddati:</w:t>
+      </w:r>
+    </w:p>
+    <w:p>
+      <w:pPr>
+        <w:pStyle w:val="ListParagraph"/>
+        <w:numPr>
+          <w:ilvl w:val="0"/>
+          <w:numId w:val="52"/>
+        </w:numPr>
+      </w:pPr>
+      <w:r>
+        <w:lastRenderedPageBreak/>
+        <w:t>Spēlētājs tiek apturēts kustība</w:t>
+      </w:r>
+    </w:p>
+    <w:p>
+      <w:pPr>
+        <w:ind w:firstLine="0"/>
+        <w:rPr>
+          <w:b/>
+          <w:bCs/>
+        </w:rPr>
+      </w:pPr>
+      <w:r>
+        <w:rPr>
+          <w:b/>
+          <w:bCs/>
+        </w:rPr>
+        <w:t>P.26. Spēlētāja nūjas sagriešana</w:t>
+      </w:r>
+    </w:p>
+    <w:p>
+      <w:pPr>
+        <w:ind w:firstLine="0"/>
+        <w:rPr>
+          <w:u w:val="single"/>
+        </w:rPr>
+      </w:pPr>
+      <w:r>
+        <w:rPr>
+          <w:u w:val="single"/>
+        </w:rPr>
+        <w:t>Mērķis:</w:t>
+      </w:r>
+    </w:p>
+    <w:p>
+      <w:pPr>
+        <w:ind w:firstLine="0"/>
+      </w:pPr>
+      <w:r>
+        <w:t>Funkcija nodrošina spēlētāja nūjas sagriešanu augstajam metienam, lai pārmestu pāri objektiem.</w:t>
+      </w:r>
+    </w:p>
+    <w:p>
+      <w:pPr>
+        <w:ind w:firstLine="0"/>
+        <w:rPr>
+          <w:u w:val="single"/>
+        </w:rPr>
+      </w:pPr>
+      <w:r>
+        <w:rPr>
+          <w:u w:val="single"/>
+        </w:rPr>
+        <w:t>Ievaddati:</w:t>
+      </w:r>
+    </w:p>
+    <w:p>
+      <w:pPr>
+        <w:ind w:firstLine="0"/>
+      </w:pPr>
+      <w:r>
+        <w:t>Spēlētājs nospiež kreiso peles taustiņu</w:t>
+      </w:r>
+    </w:p>
+    <w:p>
+      <w:pPr>
+        <w:ind w:firstLine="0"/>
+        <w:rPr>
+          <w:u w:val="single"/>
+        </w:rPr>
+      </w:pPr>
+      <w:r>
+        <w:rPr>
+          <w:u w:val="single"/>
+        </w:rPr>
+        <w:t>Apstrāde:</w:t>
+      </w:r>
+    </w:p>
+    <w:p>
+      <w:pPr>
+        <w:pStyle w:val="ListParagraph"/>
+        <w:numPr>
+          <w:ilvl w:val="0"/>
+          <w:numId w:val="53"/>
+        </w:numPr>
+      </w:pPr>
+      <w:r>
+        <w:t>Funkcija pārbauda vai lietotājs ir nospiedis kreiso peles taustiņu</w:t>
+      </w:r>
+    </w:p>
+    <w:p>
+      <w:pPr>
+        <w:pStyle w:val="ListParagraph"/>
+        <w:numPr>
+          <w:ilvl w:val="0"/>
+          <w:numId w:val="53"/>
+        </w:numPr>
+      </w:pPr>
+      <w:r>
+        <w:t>Kreisa taustiņa nospiešanas gadijumā tiek iegriezta nūja aptuveni 45 grādu lenķī, lai tiktu veikts augstais metiens</w:t>
+      </w:r>
+    </w:p>
+    <w:p>
+      <w:pPr>
+        <w:ind w:firstLine="0"/>
+        <w:rPr>
+          <w:u w:val="single"/>
+        </w:rPr>
+      </w:pPr>
+      <w:r>
+        <w:rPr>
+          <w:u w:val="single"/>
+        </w:rPr>
+        <w:t>Izvaddati:</w:t>
+      </w:r>
+    </w:p>
+    <w:p>
+      <w:pPr>
+        <w:pStyle w:val="ListParagraph"/>
+        <w:numPr>
+          <w:ilvl w:val="0"/>
+          <w:numId w:val="54"/>
+        </w:numPr>
+      </w:pPr>
+      <w:r>
+        <w:t>Spēlētāj</w:t>
+      </w:r>
+      <w:r>
+        <w:t>a nūja tiek vizuāli sagriezta par 45 grādie</w:t>
+      </w:r>
+      <w:r>
+        <w:t>m</w:t>
+      </w:r>
+    </w:p>
+    <w:p>
+      <w:pPr>
+        <w:ind w:firstLine="0"/>
+        <w:rPr>
+          <w:b/>
+          <w:bCs/>
+        </w:rPr>
+      </w:pPr>
+      <w:r>
+        <w:rPr>
+          <w:b/>
+          <w:bCs/>
+        </w:rPr>
+        <w:t>P.27. Spēlētāja kameras sagriežana</w:t>
+      </w:r>
+    </w:p>
+    <w:p>
+      <w:pPr>
+        <w:ind w:firstLine="0"/>
+        <w:rPr>
+          <w:u w:val="single"/>
+        </w:rPr>
+      </w:pPr>
+      <w:r>
+        <w:rPr>
+          <w:u w:val="single"/>
+        </w:rPr>
+        <w:t>Mērķis:</w:t>
+      </w:r>
+    </w:p>
+    <w:p>
+      <w:pPr>
+        <w:ind w:firstLine="0"/>
+      </w:pPr>
+      <w:r>
+        <w:t>Funkcija nodrošina spēlētāja kamera sagriešanu uz pretējiem vārtiem gadijumā, ja tas ir nepieciešams, vai arī, lai būtu vienkāršāk darboties uz spēles laukuma.</w:t>
+      </w:r>
+    </w:p>
+    <w:p>
+      <w:pPr>
+        <w:ind w:firstLine="0"/>
+        <w:rPr>
+          <w:u w:val="single"/>
+        </w:rPr>
+      </w:pPr>
+      <w:r>
+        <w:rPr>
+          <w:u w:val="single"/>
+        </w:rPr>
+        <w:t>Ievaddati:</w:t>
+      </w:r>
+    </w:p>
+    <w:p>
+      <w:pPr>
+        <w:ind w:firstLine="0"/>
+      </w:pPr>
+      <w:r>
+        <w:t>Spēlētājs nospiež taustiņu “r”</w:t>
+      </w:r>
+    </w:p>
+    <w:p>
+      <w:pPr>
+        <w:ind w:firstLine="0"/>
+        <w:rPr>
+          <w:u w:val="single"/>
+        </w:rPr>
+      </w:pPr>
+      <w:r>
+        <w:rPr>
+          <w:u w:val="single"/>
+        </w:rPr>
+        <w:t>Apstrāde:</w:t>
+      </w:r>
+    </w:p>
+    <w:p>
+      <w:pPr>
+        <w:pStyle w:val="ListParagraph"/>
+        <w:numPr>
+          <w:ilvl w:val="0"/>
+          <w:numId w:val="55"/>
+        </w:numPr>
+      </w:pPr>
+      <w:r>
+        <w:t>Funkcija pārbauda vai lietotājs ir nospiedis taustiņu “r”</w:t>
+      </w:r>
+    </w:p>
+    <w:p>
+      <w:pPr>
+        <w:pStyle w:val="ListParagraph"/>
+        <w:numPr>
+          <w:ilvl w:val="0"/>
+          <w:numId w:val="55"/>
+        </w:numPr>
+      </w:pPr>
+      <w:r>
+        <w:t>Spēlētāja kamera tiek sagriezta uz pretējo pusi, paturot kontroles relatīvi kamerai</w:t>
+      </w:r>
+    </w:p>
+    <w:p>
+      <w:pPr>
+        <w:ind w:firstLine="0"/>
+        <w:rPr>
+          <w:u w:val="single"/>
+        </w:rPr>
+      </w:pPr>
+      <w:r>
+        <w:rPr>
+          <w:u w:val="single"/>
+        </w:rPr>
+        <w:t>Izvaddati:</w:t>
+      </w:r>
+    </w:p>
+    <w:p>
+      <w:pPr>
+        <w:pStyle w:val="ListParagraph"/>
+        <w:numPr>
+          <w:ilvl w:val="0"/>
+          <w:numId w:val="56"/>
+        </w:numPr>
+      </w:pPr>
+      <w:r>
+        <w:t>Lietotājam vizuāli tiek sagriezta kamera uz pretinieku vārtu pusi, vai atpakaļ uz savas komandas vārtiem</w:t>
+      </w:r>
+    </w:p>
+    <w:p>
+      <w:pPr>
         <w:pStyle w:val="Heading2"/>
-        <w:numPr>
-          <w:ilvl w:val="1"/>
-          <w:numId w:val="48"/>
-        </w:numPr>
-      </w:pPr>
-      <w:bookmarkStart w:id="7" w:name="_Toc183174484"/>
+      </w:pPr>
+      <w:bookmarkStart w:id="7" w:name="_Toc187411976"/>
+      <w:r>
+        <w:t xml:space="preserve">2.3  </w:t>
+      </w:r>
       <w:r>
         <w:t>Sistēmas nefunkcionālas prasība</w:t>
       </w:r>
+      <w:r>
+        <w:t>s</w:t>
+      </w:r>
       <w:bookmarkEnd w:id="7"/>
-      <w:r>
-        <w:t>s</w:t>
-      </w:r>
     </w:p>
     <w:p>
       <w:pPr>
@@ -5641,9 +6605,11 @@
           <w:numId w:val="43"/>
         </w:numPr>
       </w:pPr>
+      <w:bookmarkStart w:id="8" w:name="_Toc187411977"/>
       <w:r>
         <w:t>Valoda</w:t>
       </w:r>
+      <w:bookmarkEnd w:id="8"/>
     </w:p>
     <w:p>
       <w:pPr>
@@ -5661,9 +6627,11 @@
           <w:numId w:val="43"/>
         </w:numPr>
       </w:pPr>
+      <w:bookmarkStart w:id="9" w:name="_Toc187411978"/>
       <w:r>
         <w:t>Saskaņotība</w:t>
       </w:r>
+      <w:bookmarkEnd w:id="9"/>
     </w:p>
     <w:p>
       <w:pPr>
@@ -5681,9 +6649,12 @@
           <w:numId w:val="43"/>
         </w:numPr>
       </w:pPr>
-      <w:r>
+      <w:bookmarkStart w:id="10" w:name="_Toc187411979"/>
+      <w:r>
+        <w:lastRenderedPageBreak/>
         <w:t>Vizuālais izskats</w:t>
       </w:r>
+      <w:bookmarkEnd w:id="10"/>
     </w:p>
     <w:p>
       <w:pPr>
@@ -5701,9 +6672,11 @@
           <w:numId w:val="43"/>
         </w:numPr>
       </w:pPr>
+      <w:bookmarkStart w:id="11" w:name="_Toc187411980"/>
       <w:r>
         <w:t>Datorspēles optimizācija</w:t>
       </w:r>
+      <w:bookmarkEnd w:id="11"/>
     </w:p>
     <w:p>
       <w:pPr>
@@ -5721,9 +6694,11 @@
           <w:numId w:val="43"/>
         </w:numPr>
       </w:pPr>
+      <w:bookmarkStart w:id="12" w:name="_Toc187411981"/>
       <w:r>
         <w:t>Spēles platforma</w:t>
       </w:r>
+      <w:bookmarkEnd w:id="12"/>
     </w:p>
     <w:p>
       <w:pPr>
@@ -5738,15 +6713,14 @@
         <w:pStyle w:val="Heading2"/>
         <w:numPr>
           <w:ilvl w:val="1"/>
-          <w:numId w:val="48"/>
+          <w:numId w:val="43"/>
         </w:numPr>
       </w:pPr>
-      <w:bookmarkStart w:id="8" w:name="_Toc183174485"/>
-      <w:r>
-        <w:lastRenderedPageBreak/>
+      <w:bookmarkStart w:id="13" w:name="_Toc187411982"/>
+      <w:r>
         <w:t>Gala lietotāja raksturiezīmes</w:t>
       </w:r>
-      <w:bookmarkEnd w:id="8"/>
+      <w:bookmarkEnd w:id="13"/>
     </w:p>
     <w:p>
       <w:pPr>
@@ -5768,18 +6742,18 @@
       <w:pPr>
         <w:pStyle w:val="Heading1"/>
       </w:pPr>
-      <w:bookmarkStart w:id="9" w:name="_Toc183174486"/>
+      <w:bookmarkStart w:id="14" w:name="_Toc187411983"/>
       <w:r>
         <w:lastRenderedPageBreak/>
         <w:t>3. Izstrādes līdzekļu, rīku apraksts un izvēles pamatojums</w:t>
       </w:r>
-      <w:bookmarkEnd w:id="9"/>
+      <w:bookmarkEnd w:id="14"/>
     </w:p>
     <w:p>
       <w:pPr>
         <w:pStyle w:val="Heading2"/>
       </w:pPr>
-      <w:bookmarkStart w:id="10" w:name="_Toc183174487"/>
+      <w:bookmarkStart w:id="15" w:name="_Toc187411984"/>
       <w:r>
         <w:t>3.</w:t>
       </w:r>
@@ -5789,13 +6763,13 @@
       <w:r>
         <w:t>1 Izvēlēto risinājumu līdzekļu un valodu apraksts</w:t>
       </w:r>
-      <w:bookmarkEnd w:id="10"/>
+      <w:bookmarkEnd w:id="15"/>
     </w:p>
     <w:p>
       <w:pPr>
         <w:pStyle w:val="Heading2"/>
       </w:pPr>
-      <w:bookmarkStart w:id="11" w:name="_Toc183174488"/>
+      <w:bookmarkStart w:id="16" w:name="_Toc187411985"/>
       <w:r>
         <w:t>3.2</w:t>
       </w:r>
@@ -5805,7 +6779,7 @@
       <w:r>
         <w:t xml:space="preserve"> Iespējamo (alternativo) risinājuma līdzekļu un valodu apraksts</w:t>
       </w:r>
-      <w:bookmarkEnd w:id="11"/>
+      <w:bookmarkEnd w:id="16"/>
     </w:p>
     <w:p>
       <w:pPr>
@@ -5827,92 +6801,92 @@
       <w:pPr>
         <w:pStyle w:val="Heading1"/>
       </w:pPr>
-      <w:bookmarkStart w:id="12" w:name="_Toc183174489"/>
+      <w:bookmarkStart w:id="17" w:name="_Toc187411986"/>
       <w:r>
         <w:lastRenderedPageBreak/>
         <w:t>4. Sistēmas modelēšana un projektēšana</w:t>
       </w:r>
-      <w:bookmarkEnd w:id="12"/>
+      <w:bookmarkEnd w:id="17"/>
     </w:p>
     <w:p>
       <w:pPr>
         <w:pStyle w:val="Heading2"/>
       </w:pPr>
-      <w:bookmarkStart w:id="13" w:name="_Toc183174490"/>
+      <w:bookmarkStart w:id="18" w:name="_Toc187411987"/>
       <w:r>
         <w:t>4.1. Sistēmas struktūras modelis</w:t>
       </w:r>
-      <w:bookmarkEnd w:id="13"/>
+      <w:bookmarkEnd w:id="18"/>
     </w:p>
     <w:p>
       <w:pPr>
         <w:pStyle w:val="Heading3"/>
       </w:pPr>
-      <w:bookmarkStart w:id="14" w:name="_Toc183174491"/>
+      <w:bookmarkStart w:id="19" w:name="_Toc187411988"/>
       <w:r>
         <w:t>4.1.1. Sistēmas struktūra</w:t>
       </w:r>
-      <w:bookmarkEnd w:id="14"/>
+      <w:bookmarkEnd w:id="19"/>
     </w:p>
     <w:p>
       <w:pPr>
         <w:pStyle w:val="Heading3"/>
       </w:pPr>
-      <w:bookmarkStart w:id="15" w:name="_Toc183174492"/>
+      <w:bookmarkStart w:id="20" w:name="_Toc187411989"/>
       <w:r>
         <w:t>4.1.2. Klašu diagramma / ER diagramma</w:t>
       </w:r>
-      <w:bookmarkEnd w:id="15"/>
+      <w:bookmarkEnd w:id="20"/>
     </w:p>
     <w:p>
       <w:pPr>
         <w:pStyle w:val="Heading2"/>
       </w:pPr>
-      <w:bookmarkStart w:id="16" w:name="_Toc183174493"/>
+      <w:bookmarkStart w:id="21" w:name="_Toc187411990"/>
       <w:r>
         <w:t>4.2 Funkcionālais un dinamiskais sistēmas modelis</w:t>
       </w:r>
-      <w:bookmarkEnd w:id="16"/>
+      <w:bookmarkEnd w:id="21"/>
     </w:p>
     <w:p>
       <w:pPr>
         <w:pStyle w:val="Heading3"/>
       </w:pPr>
-      <w:bookmarkStart w:id="17" w:name="_Toc183174494"/>
+      <w:bookmarkStart w:id="22" w:name="_Toc187411991"/>
       <w:r>
         <w:t>4.2.1. Lietojumgadījumu diagramma</w:t>
       </w:r>
-      <w:bookmarkEnd w:id="17"/>
+      <w:bookmarkEnd w:id="22"/>
     </w:p>
     <w:p>
       <w:pPr>
         <w:pStyle w:val="Heading3"/>
       </w:pPr>
-      <w:bookmarkStart w:id="18" w:name="_Toc183174495"/>
+      <w:bookmarkStart w:id="23" w:name="_Toc187411992"/>
       <w:r>
         <w:t>4.2.2. Aktivitāšu diagramma</w:t>
       </w:r>
-      <w:bookmarkEnd w:id="18"/>
+      <w:bookmarkEnd w:id="23"/>
     </w:p>
     <w:p>
       <w:pPr>
         <w:pStyle w:val="Heading3"/>
       </w:pPr>
-      <w:bookmarkStart w:id="19" w:name="_Toc183174496"/>
+      <w:bookmarkStart w:id="24" w:name="_Toc187411993"/>
       <w:r>
         <w:t>4.2.3. Stāvokļu diagramma</w:t>
       </w:r>
-      <w:bookmarkEnd w:id="19"/>
+      <w:bookmarkEnd w:id="24"/>
     </w:p>
     <w:p>
       <w:pPr>
         <w:pStyle w:val="Heading2"/>
       </w:pPr>
-      <w:bookmarkStart w:id="20" w:name="_Toc183174497"/>
+      <w:bookmarkStart w:id="25" w:name="_Toc187411994"/>
       <w:r>
         <w:t>4.3. Datu struktūru apraksts</w:t>
       </w:r>
-      <w:bookmarkEnd w:id="20"/>
+      <w:bookmarkEnd w:id="25"/>
     </w:p>
     <w:p>
       <w:pPr>
@@ -5935,12 +6909,12 @@
       <w:pPr>
         <w:pStyle w:val="Heading1"/>
       </w:pPr>
-      <w:bookmarkStart w:id="21" w:name="_Toc183174498"/>
+      <w:bookmarkStart w:id="26" w:name="_Toc187411995"/>
       <w:r>
         <w:lastRenderedPageBreak/>
         <w:t>5. Lietotāju ceļvedis</w:t>
       </w:r>
-      <w:bookmarkEnd w:id="21"/>
+      <w:bookmarkEnd w:id="26"/>
     </w:p>
     <w:p>
       <w:pPr>
@@ -5963,42 +6937,42 @@
       <w:pPr>
         <w:pStyle w:val="Heading1"/>
       </w:pPr>
-      <w:bookmarkStart w:id="22" w:name="_Toc183174499"/>
+      <w:bookmarkStart w:id="27" w:name="_Toc187411996"/>
       <w:r>
         <w:lastRenderedPageBreak/>
         <w:t>6. Testēšanas dokumentācija</w:t>
       </w:r>
-      <w:bookmarkEnd w:id="22"/>
+      <w:bookmarkEnd w:id="27"/>
     </w:p>
     <w:p>
       <w:pPr>
         <w:pStyle w:val="Heading2"/>
       </w:pPr>
-      <w:bookmarkStart w:id="23" w:name="_Toc183174500"/>
+      <w:bookmarkStart w:id="28" w:name="_Toc187411997"/>
       <w:r>
         <w:t>6.1. Izvēlētas testēšanas metodes, rīku apraksts un pamatojums</w:t>
       </w:r>
-      <w:bookmarkEnd w:id="23"/>
+      <w:bookmarkEnd w:id="28"/>
     </w:p>
     <w:p>
       <w:pPr>
         <w:pStyle w:val="Heading2"/>
       </w:pPr>
-      <w:bookmarkStart w:id="24" w:name="_Toc183174501"/>
+      <w:bookmarkStart w:id="29" w:name="_Toc187411998"/>
       <w:r>
         <w:t>6.2. Testpiemēru kopa</w:t>
       </w:r>
-      <w:bookmarkEnd w:id="24"/>
+      <w:bookmarkEnd w:id="29"/>
     </w:p>
     <w:p>
       <w:pPr>
         <w:pStyle w:val="Heading2"/>
       </w:pPr>
-      <w:bookmarkStart w:id="25" w:name="_Toc183174502"/>
+      <w:bookmarkStart w:id="30" w:name="_Toc187411999"/>
       <w:r>
         <w:t>6.3. Testēšanas žurnāls</w:t>
       </w:r>
-      <w:bookmarkEnd w:id="25"/>
+      <w:bookmarkEnd w:id="30"/>
     </w:p>
     <w:p>
       <w:pPr>
@@ -6021,12 +6995,12 @@
       <w:pPr>
         <w:pStyle w:val="Heading1"/>
       </w:pPr>
-      <w:bookmarkStart w:id="26" w:name="_Toc183174503"/>
+      <w:bookmarkStart w:id="31" w:name="_Toc187412000"/>
       <w:r>
         <w:lastRenderedPageBreak/>
         <w:t>Secinājumi</w:t>
       </w:r>
-      <w:bookmarkEnd w:id="26"/>
+      <w:bookmarkEnd w:id="31"/>
     </w:p>
     <w:p>
       <w:pPr>
@@ -6049,12 +7023,12 @@
       <w:pPr>
         <w:pStyle w:val="Heading1"/>
       </w:pPr>
-      <w:bookmarkStart w:id="27" w:name="_Toc183174504"/>
+      <w:bookmarkStart w:id="32" w:name="_Toc187412001"/>
       <w:r>
         <w:lastRenderedPageBreak/>
         <w:t>Lietoto terminu un saīsinājumu skaidrojumi</w:t>
       </w:r>
-      <w:bookmarkEnd w:id="27"/>
+      <w:bookmarkEnd w:id="32"/>
     </w:p>
     <w:p>
       <w:pPr>
@@ -6077,12 +7051,12 @@
       <w:pPr>
         <w:pStyle w:val="Heading1"/>
       </w:pPr>
-      <w:bookmarkStart w:id="28" w:name="_Toc183174505"/>
+      <w:bookmarkStart w:id="33" w:name="_Toc187412002"/>
       <w:r>
         <w:lastRenderedPageBreak/>
         <w:t>Literatūras un informācijas avotu saraksts</w:t>
       </w:r>
-      <w:bookmarkEnd w:id="28"/>
+      <w:bookmarkEnd w:id="33"/>
     </w:p>
     <w:p>
       <w:pPr>
@@ -6105,18 +7079,19 @@
       <w:pPr>
         <w:pStyle w:val="Heading1"/>
       </w:pPr>
-      <w:bookmarkStart w:id="29" w:name="_Toc183174506"/>
+      <w:bookmarkStart w:id="34" w:name="_Toc187412003"/>
       <w:r>
         <w:lastRenderedPageBreak/>
         <w:t>Pielikumi</w:t>
       </w:r>
-      <w:bookmarkEnd w:id="29"/>
+      <w:bookmarkEnd w:id="34"/>
     </w:p>
     <w:sectPr>
       <w:footerReference w:type="first" r:id="rId11"/>
       <w:type w:val="oddPage"/>
       <w:pgSz w:w="11906" w:h="16838"/>
       <w:pgMar w:top="1134" w:right="1134" w:bottom="1134" w:left="1418" w:header="709" w:footer="709" w:gutter="0"/>
+      <w:pgNumType w:start="4"/>
       <w:cols w:space="708"/>
       <w:titlePg/>
       <w:docGrid w:linePitch="360"/>
@@ -6152,41 +7127,16 @@
 
 <file path=word/footer1.xml><?xml version="1.0" encoding="utf-8"?>
 <w:ftr xmlns:wpc="http://schemas.microsoft.com/office/word/2010/wordprocessingCanvas" xmlns:cx="http://schemas.microsoft.com/office/drawing/2014/chartex" xmlns:cx1="http://schemas.microsoft.com/office/drawing/2015/9/8/chartex" xmlns:cx2="http://schemas.microsoft.com/office/drawing/2015/10/21/chartex" xmlns:cx3="http://schemas.microsoft.com/office/drawing/2016/5/9/chartex" xmlns:cx4="http://schemas.microsoft.com/office/drawing/2016/5/10/chartex" xmlns:cx5="http://schemas.microsoft.com/office/drawing/2016/5/11/chartex" xmlns:cx6="http://schemas.microsoft.com/office/drawing/2016/5/12/chartex" xmlns:cx7="http://schemas.microsoft.com/office/drawing/2016/5/13/chartex" xmlns:cx8="http://schemas.microsoft.com/office/drawing/2016/5/14/chartex" xmlns:mc="http://schemas.openxmlformats.org/markup-compatibility/2006" xmlns:aink="http://schemas.microsoft.com/office/drawing/2016/ink" xmlns:am3d="http://schemas.microsoft.com/office/drawing/2017/model3d" xmlns:o="urn:schemas-microsoft-com:office:office" xmlns:oel="http://schemas.microsoft.com/office/2019/extlst" xmlns:r="http://schemas.openxmlformats.org/officeDocument/2006/relationships" xmlns:m="http://schemas.openxmlformats.org/officeDocument/2006/math" xmlns:v="urn:schemas-microsoft-com:vml" xmlns:wp14="http://schemas.microsoft.com/office/word/2010/wordprocessingDrawing" xmlns:wp="http://schemas.openxmlformats.org/drawingml/2006/wordprocessingDrawing" xmlns:w10="urn:schemas-microsoft-com:office:word" xmlns:w="http://schemas.openxmlformats.org/wordprocessingml/2006/main" xmlns:w14="http://schemas.microsoft.com/office/word/2010/wordml" xmlns:w15="http://schemas.microsoft.com/office/word/2012/wordml" xmlns:w16cex="http://schemas.microsoft.com/office/word/2018/wordml/cex" xmlns:w16cid="http://schemas.microsoft.com/office/word/2016/wordml/cid" xmlns:w16="http://schemas.microsoft.com/office/word/2018/wordml" xmlns:w16du="http://schemas.microsoft.com/office/word/2023/wordml/word16du" xmlns:w16sdtdh="http://schemas.microsoft.com/office/word/2020/wordml/sdtdatahash" xmlns:w16sdtfl="http://schemas.microsoft.com/office/word/2024/wordml/sdtformatlock" xmlns:w16se="http://schemas.microsoft.com/office/word/2015/wordml/symex" xmlns:wpg="http://schemas.microsoft.com/office/word/2010/wordprocessingGroup" xmlns:wpi="http://schemas.microsoft.com/office/word/2010/wordprocessingInk" xmlns:wne="http://schemas.microsoft.com/office/word/2006/wordml" xmlns:wps="http://schemas.microsoft.com/office/word/2010/wordprocessingShape" mc:Ignorable="w14 w15 w16se w16cid w16 w16cex w16sdtdh w16sdtfl w16du wp14">
-  <w:sdt>
-    <w:sdtPr>
-      <w:id w:val="-1651207135"/>
-      <w:docPartObj>
-        <w:docPartGallery w:val="Page Numbers (Bottom of Page)"/>
-        <w:docPartUnique/>
-      </w:docPartObj>
-    </w:sdtPr>
-    <w:sdtContent>
-      <w:p>
-        <w:pPr>
-          <w:pStyle w:val="Footer"/>
-          <w:jc w:val="center"/>
-        </w:pPr>
-        <w:r>
-          <w:fldChar w:fldCharType="begin"/>
-        </w:r>
-        <w:r>
-          <w:instrText xml:space="preserve"> PAGE   \* MERGEFORMAT </w:instrText>
-        </w:r>
-        <w:r>
-          <w:fldChar w:fldCharType="separate"/>
-        </w:r>
-        <w:r>
-          <w:t>6</w:t>
-        </w:r>
-        <w:r>
-          <w:fldChar w:fldCharType="end"/>
-        </w:r>
-      </w:p>
-    </w:sdtContent>
-  </w:sdt>
   <w:p>
     <w:pPr>
       <w:pStyle w:val="Footer"/>
+      <w:ind w:firstLine="0"/>
+    </w:pPr>
+  </w:p>
+  <w:p>
+    <w:pPr>
+      <w:pStyle w:val="Footer"/>
+      <w:ind w:firstLine="0"/>
     </w:pPr>
   </w:p>
 </w:ftr>
@@ -6205,38 +7155,6 @@
 
 <file path=word/footer3.xml><?xml version="1.0" encoding="utf-8"?>
 <w:ftr xmlns:wpc="http://schemas.microsoft.com/office/word/2010/wordprocessingCanvas" xmlns:cx="http://schemas.microsoft.com/office/drawing/2014/chartex" xmlns:cx1="http://schemas.microsoft.com/office/drawing/2015/9/8/chartex" xmlns:cx2="http://schemas.microsoft.com/office/drawing/2015/10/21/chartex" xmlns:cx3="http://schemas.microsoft.com/office/drawing/2016/5/9/chartex" xmlns:cx4="http://schemas.microsoft.com/office/drawing/2016/5/10/chartex" xmlns:cx5="http://schemas.microsoft.com/office/drawing/2016/5/11/chartex" xmlns:cx6="http://schemas.microsoft.com/office/drawing/2016/5/12/chartex" xmlns:cx7="http://schemas.microsoft.com/office/drawing/2016/5/13/chartex" xmlns:cx8="http://schemas.microsoft.com/office/drawing/2016/5/14/chartex" xmlns:mc="http://schemas.openxmlformats.org/markup-compatibility/2006" xmlns:aink="http://schemas.microsoft.com/office/drawing/2016/ink" xmlns:am3d="http://schemas.microsoft.com/office/drawing/2017/model3d" xmlns:o="urn:schemas-microsoft-com:office:office" xmlns:oel="http://schemas.microsoft.com/office/2019/extlst" xmlns:r="http://schemas.openxmlformats.org/officeDocument/2006/relationships" xmlns:m="http://schemas.openxmlformats.org/officeDocument/2006/math" xmlns:v="urn:schemas-microsoft-com:vml" xmlns:wp14="http://schemas.microsoft.com/office/word/2010/wordprocessingDrawing" xmlns:wp="http://schemas.openxmlformats.org/drawingml/2006/wordprocessingDrawing" xmlns:w10="urn:schemas-microsoft-com:office:word" xmlns:w="http://schemas.openxmlformats.org/wordprocessingml/2006/main" xmlns:w14="http://schemas.microsoft.com/office/word/2010/wordml" xmlns:w15="http://schemas.microsoft.com/office/word/2012/wordml" xmlns:w16cex="http://schemas.microsoft.com/office/word/2018/wordml/cex" xmlns:w16cid="http://schemas.microsoft.com/office/word/2016/wordml/cid" xmlns:w16="http://schemas.microsoft.com/office/word/2018/wordml" xmlns:w16du="http://schemas.microsoft.com/office/word/2023/wordml/word16du" xmlns:w16sdtdh="http://schemas.microsoft.com/office/word/2020/wordml/sdtdatahash" xmlns:w16sdtfl="http://schemas.microsoft.com/office/word/2024/wordml/sdtformatlock" xmlns:w16se="http://schemas.microsoft.com/office/word/2015/wordml/symex" xmlns:wpg="http://schemas.microsoft.com/office/word/2010/wordprocessingGroup" xmlns:wpi="http://schemas.microsoft.com/office/word/2010/wordprocessingInk" xmlns:wne="http://schemas.microsoft.com/office/word/2006/wordml" xmlns:wps="http://schemas.microsoft.com/office/word/2010/wordprocessingShape" mc:Ignorable="w14 w15 w16se w16cid w16 w16cex w16sdtdh w16sdtfl w16du wp14">
-  <w:sdt>
-    <w:sdtPr>
-      <w:id w:val="1406793931"/>
-      <w:docPartObj>
-        <w:docPartGallery w:val="Page Numbers (Bottom of Page)"/>
-        <w:docPartUnique/>
-      </w:docPartObj>
-    </w:sdtPr>
-    <w:sdtContent>
-      <w:p>
-        <w:pPr>
-          <w:pStyle w:val="Footer"/>
-          <w:jc w:val="center"/>
-        </w:pPr>
-        <w:r>
-          <w:fldChar w:fldCharType="begin"/>
-        </w:r>
-        <w:r>
-          <w:instrText xml:space="preserve"> PAGE   \* MERGEFORMAT </w:instrText>
-        </w:r>
-        <w:r>
-          <w:fldChar w:fldCharType="separate"/>
-        </w:r>
-        <w:r>
-          <w:t>5</w:t>
-        </w:r>
-        <w:r>
-          <w:fldChar w:fldCharType="end"/>
-        </w:r>
-      </w:p>
-    </w:sdtContent>
-  </w:sdt>
   <w:p>
     <w:pPr>
       <w:pStyle w:val="Footer"/>
@@ -6736,6 +7654,92 @@
     </w:lvl>
   </w:abstractNum>
   <w:abstractNum w:abstractNumId="5" w15:restartNumberingAfterBreak="0">
+    <w:nsid w:val="145A6B60"/>
+    <w:multiLevelType w:val="hybridMultilevel"/>
+    <w:tmpl w:val="65144574"/>
+    <w:lvl w:ilvl="0" w:tplc="FFFFFFFF">
+      <w:start w:val="1"/>
+      <w:numFmt w:val="decimal"/>
+      <w:lvlText w:val="%1."/>
+      <w:lvlJc w:val="left"/>
+      <w:pPr>
+        <w:ind w:left="720" w:hanging="360"/>
+      </w:pPr>
+    </w:lvl>
+    <w:lvl w:ilvl="1" w:tplc="FFFFFFFF" w:tentative="1">
+      <w:start w:val="1"/>
+      <w:numFmt w:val="lowerLetter"/>
+      <w:lvlText w:val="%2."/>
+      <w:lvlJc w:val="left"/>
+      <w:pPr>
+        <w:ind w:left="1440" w:hanging="360"/>
+      </w:pPr>
+    </w:lvl>
+    <w:lvl w:ilvl="2" w:tplc="FFFFFFFF" w:tentative="1">
+      <w:start w:val="1"/>
+      <w:numFmt w:val="lowerRoman"/>
+      <w:lvlText w:val="%3."/>
+      <w:lvlJc w:val="right"/>
+      <w:pPr>
+        <w:ind w:left="2160" w:hanging="180"/>
+      </w:pPr>
+    </w:lvl>
+    <w:lvl w:ilvl="3" w:tplc="FFFFFFFF" w:tentative="1">
+      <w:start w:val="1"/>
+      <w:numFmt w:val="decimal"/>
+      <w:lvlText w:val="%4."/>
+      <w:lvlJc w:val="left"/>
+      <w:pPr>
+        <w:ind w:left="2880" w:hanging="360"/>
+      </w:pPr>
+    </w:lvl>
+    <w:lvl w:ilvl="4" w:tplc="FFFFFFFF" w:tentative="1">
+      <w:start w:val="1"/>
+      <w:numFmt w:val="lowerLetter"/>
+      <w:lvlText w:val="%5."/>
+      <w:lvlJc w:val="left"/>
+      <w:pPr>
+        <w:ind w:left="3600" w:hanging="360"/>
+      </w:pPr>
+    </w:lvl>
+    <w:lvl w:ilvl="5" w:tplc="FFFFFFFF" w:tentative="1">
+      <w:start w:val="1"/>
+      <w:numFmt w:val="lowerRoman"/>
+      <w:lvlText w:val="%6."/>
+      <w:lvlJc w:val="right"/>
+      <w:pPr>
+        <w:ind w:left="4320" w:hanging="180"/>
+      </w:pPr>
+    </w:lvl>
+    <w:lvl w:ilvl="6" w:tplc="FFFFFFFF" w:tentative="1">
+      <w:start w:val="1"/>
+      <w:numFmt w:val="decimal"/>
+      <w:lvlText w:val="%7."/>
+      <w:lvlJc w:val="left"/>
+      <w:pPr>
+        <w:ind w:left="5040" w:hanging="360"/>
+      </w:pPr>
+    </w:lvl>
+    <w:lvl w:ilvl="7" w:tplc="FFFFFFFF" w:tentative="1">
+      <w:start w:val="1"/>
+      <w:numFmt w:val="lowerLetter"/>
+      <w:lvlText w:val="%8."/>
+      <w:lvlJc w:val="left"/>
+      <w:pPr>
+        <w:ind w:left="5760" w:hanging="360"/>
+      </w:pPr>
+    </w:lvl>
+    <w:lvl w:ilvl="8" w:tplc="FFFFFFFF" w:tentative="1">
+      <w:start w:val="1"/>
+      <w:numFmt w:val="lowerRoman"/>
+      <w:lvlText w:val="%9."/>
+      <w:lvlJc w:val="right"/>
+      <w:pPr>
+        <w:ind w:left="6480" w:hanging="180"/>
+      </w:pPr>
+    </w:lvl>
+  </w:abstractNum>
+  <w:abstractNum w:abstractNumId="6" w15:restartNumberingAfterBreak="0">
     <w:nsid w:val="168F2D24"/>
     <w:multiLevelType w:val="hybridMultilevel"/>
     <w:tmpl w:val="C71633D4"/>
@@ -6821,7 +7825,7 @@
       </w:pPr>
     </w:lvl>
   </w:abstractNum>
-  <w:abstractNum w:abstractNumId="6" w15:restartNumberingAfterBreak="0">
+  <w:abstractNum w:abstractNumId="7" w15:restartNumberingAfterBreak="0">
     <w:nsid w:val="174B3F36"/>
     <w:multiLevelType w:val="hybridMultilevel"/>
     <w:tmpl w:val="447A9184"/>
@@ -6907,7 +7911,7 @@
       </w:pPr>
     </w:lvl>
   </w:abstractNum>
-  <w:abstractNum w:abstractNumId="7" w15:restartNumberingAfterBreak="0">
+  <w:abstractNum w:abstractNumId="8" w15:restartNumberingAfterBreak="0">
     <w:nsid w:val="17FC622A"/>
     <w:multiLevelType w:val="hybridMultilevel"/>
     <w:tmpl w:val="09B0E4F6"/>
@@ -6993,7 +7997,7 @@
       </w:pPr>
     </w:lvl>
   </w:abstractNum>
-  <w:abstractNum w:abstractNumId="8" w15:restartNumberingAfterBreak="0">
+  <w:abstractNum w:abstractNumId="9" w15:restartNumberingAfterBreak="0">
     <w:nsid w:val="189409BA"/>
     <w:multiLevelType w:val="hybridMultilevel"/>
     <w:tmpl w:val="C8784DEE"/>
@@ -7079,7 +8083,93 @@
       </w:pPr>
     </w:lvl>
   </w:abstractNum>
-  <w:abstractNum w:abstractNumId="9" w15:restartNumberingAfterBreak="0">
+  <w:abstractNum w:abstractNumId="10" w15:restartNumberingAfterBreak="0">
+    <w:nsid w:val="192E3BFE"/>
+    <w:multiLevelType w:val="hybridMultilevel"/>
+    <w:tmpl w:val="96407B02"/>
+    <w:lvl w:ilvl="0" w:tplc="FFFFFFFF">
+      <w:start w:val="1"/>
+      <w:numFmt w:val="decimal"/>
+      <w:lvlText w:val="%1."/>
+      <w:lvlJc w:val="left"/>
+      <w:pPr>
+        <w:ind w:left="720" w:hanging="360"/>
+      </w:pPr>
+    </w:lvl>
+    <w:lvl w:ilvl="1" w:tplc="08090019" w:tentative="1">
+      <w:start w:val="1"/>
+      <w:numFmt w:val="lowerLetter"/>
+      <w:lvlText w:val="%2."/>
+      <w:lvlJc w:val="left"/>
+      <w:pPr>
+        <w:ind w:left="1440" w:hanging="360"/>
+      </w:pPr>
+    </w:lvl>
+    <w:lvl w:ilvl="2" w:tplc="0809001B" w:tentative="1">
+      <w:start w:val="1"/>
+      <w:numFmt w:val="lowerRoman"/>
+      <w:lvlText w:val="%3."/>
+      <w:lvlJc w:val="right"/>
+      <w:pPr>
+        <w:ind w:left="2160" w:hanging="180"/>
+      </w:pPr>
+    </w:lvl>
+    <w:lvl w:ilvl="3" w:tplc="0809000F" w:tentative="1">
+      <w:start w:val="1"/>
+      <w:numFmt w:val="decimal"/>
+      <w:lvlText w:val="%4."/>
+      <w:lvlJc w:val="left"/>
+      <w:pPr>
+        <w:ind w:left="2880" w:hanging="360"/>
+      </w:pPr>
+    </w:lvl>
+    <w:lvl w:ilvl="4" w:tplc="08090019" w:tentative="1">
+      <w:start w:val="1"/>
+      <w:numFmt w:val="lowerLetter"/>
+      <w:lvlText w:val="%5."/>
+      <w:lvlJc w:val="left"/>
+      <w:pPr>
+        <w:ind w:left="3600" w:hanging="360"/>
+      </w:pPr>
+    </w:lvl>
+    <w:lvl w:ilvl="5" w:tplc="0809001B" w:tentative="1">
+      <w:start w:val="1"/>
+      <w:numFmt w:val="lowerRoman"/>
+      <w:lvlText w:val="%6."/>
+      <w:lvlJc w:val="right"/>
+      <w:pPr>
+        <w:ind w:left="4320" w:hanging="180"/>
+      </w:pPr>
+    </w:lvl>
+    <w:lvl w:ilvl="6" w:tplc="0809000F" w:tentative="1">
+      <w:start w:val="1"/>
+      <w:numFmt w:val="decimal"/>
+      <w:lvlText w:val="%7."/>
+      <w:lvlJc w:val="left"/>
+      <w:pPr>
+        <w:ind w:left="5040" w:hanging="360"/>
+      </w:pPr>
+    </w:lvl>
+    <w:lvl w:ilvl="7" w:tplc="08090019" w:tentative="1">
+      <w:start w:val="1"/>
+      <w:numFmt w:val="lowerLetter"/>
+      <w:lvlText w:val="%8."/>
+      <w:lvlJc w:val="left"/>
+      <w:pPr>
+        <w:ind w:left="5760" w:hanging="360"/>
+      </w:pPr>
+    </w:lvl>
+    <w:lvl w:ilvl="8" w:tplc="0809001B" w:tentative="1">
+      <w:start w:val="1"/>
+      <w:numFmt w:val="lowerRoman"/>
+      <w:lvlText w:val="%9."/>
+      <w:lvlJc w:val="right"/>
+      <w:pPr>
+        <w:ind w:left="6480" w:hanging="180"/>
+      </w:pPr>
+    </w:lvl>
+  </w:abstractNum>
+  <w:abstractNum w:abstractNumId="11" w15:restartNumberingAfterBreak="0">
     <w:nsid w:val="19870BD5"/>
     <w:multiLevelType w:val="hybridMultilevel"/>
     <w:tmpl w:val="2D1C07AC"/>
@@ -7165,7 +8255,7 @@
       </w:pPr>
     </w:lvl>
   </w:abstractNum>
-  <w:abstractNum w:abstractNumId="10" w15:restartNumberingAfterBreak="0">
+  <w:abstractNum w:abstractNumId="12" w15:restartNumberingAfterBreak="0">
     <w:nsid w:val="1CD30B80"/>
     <w:multiLevelType w:val="hybridMultilevel"/>
     <w:tmpl w:val="4880BA48"/>
@@ -7251,7 +8341,7 @@
       </w:pPr>
     </w:lvl>
   </w:abstractNum>
-  <w:abstractNum w:abstractNumId="11" w15:restartNumberingAfterBreak="0">
+  <w:abstractNum w:abstractNumId="13" w15:restartNumberingAfterBreak="0">
     <w:nsid w:val="1E364570"/>
     <w:multiLevelType w:val="hybridMultilevel"/>
     <w:tmpl w:val="99028F0E"/>
@@ -7337,10 +8427,10 @@
       </w:pPr>
     </w:lvl>
   </w:abstractNum>
-  <w:abstractNum w:abstractNumId="12" w15:restartNumberingAfterBreak="0">
+  <w:abstractNum w:abstractNumId="14" w15:restartNumberingAfterBreak="0">
     <w:nsid w:val="21C82D3D"/>
     <w:multiLevelType w:val="hybridMultilevel"/>
-    <w:tmpl w:val="42DC8032"/>
+    <w:tmpl w:val="ADF41130"/>
     <w:lvl w:ilvl="0" w:tplc="0809000F">
       <w:start w:val="1"/>
       <w:numFmt w:val="decimal"/>
@@ -7423,7 +8513,7 @@
       </w:pPr>
     </w:lvl>
   </w:abstractNum>
-  <w:abstractNum w:abstractNumId="13" w15:restartNumberingAfterBreak="0">
+  <w:abstractNum w:abstractNumId="15" w15:restartNumberingAfterBreak="0">
     <w:nsid w:val="226C4AE7"/>
     <w:multiLevelType w:val="hybridMultilevel"/>
     <w:tmpl w:val="7A3CDD1A"/>
@@ -7509,7 +8599,93 @@
       </w:pPr>
     </w:lvl>
   </w:abstractNum>
-  <w:abstractNum w:abstractNumId="14" w15:restartNumberingAfterBreak="0">
+  <w:abstractNum w:abstractNumId="16" w15:restartNumberingAfterBreak="0">
+    <w:nsid w:val="233E449C"/>
+    <w:multiLevelType w:val="hybridMultilevel"/>
+    <w:tmpl w:val="37B69BD4"/>
+    <w:lvl w:ilvl="0" w:tplc="FFFFFFFF">
+      <w:start w:val="1"/>
+      <w:numFmt w:val="decimal"/>
+      <w:lvlText w:val="%1."/>
+      <w:lvlJc w:val="left"/>
+      <w:pPr>
+        <w:ind w:left="720" w:hanging="360"/>
+      </w:pPr>
+    </w:lvl>
+    <w:lvl w:ilvl="1" w:tplc="08090019" w:tentative="1">
+      <w:start w:val="1"/>
+      <w:numFmt w:val="lowerLetter"/>
+      <w:lvlText w:val="%2."/>
+      <w:lvlJc w:val="left"/>
+      <w:pPr>
+        <w:ind w:left="1440" w:hanging="360"/>
+      </w:pPr>
+    </w:lvl>
+    <w:lvl w:ilvl="2" w:tplc="0809001B" w:tentative="1">
+      <w:start w:val="1"/>
+      <w:numFmt w:val="lowerRoman"/>
+      <w:lvlText w:val="%3."/>
+      <w:lvlJc w:val="right"/>
+      <w:pPr>
+        <w:ind w:left="2160" w:hanging="180"/>
+      </w:pPr>
+    </w:lvl>
+    <w:lvl w:ilvl="3" w:tplc="0809000F" w:tentative="1">
+      <w:start w:val="1"/>
+      <w:numFmt w:val="decimal"/>
+      <w:lvlText w:val="%4."/>
+      <w:lvlJc w:val="left"/>
+      <w:pPr>
+        <w:ind w:left="2880" w:hanging="360"/>
+      </w:pPr>
+    </w:lvl>
+    <w:lvl w:ilvl="4" w:tplc="08090019" w:tentative="1">
+      <w:start w:val="1"/>
+      <w:numFmt w:val="lowerLetter"/>
+      <w:lvlText w:val="%5."/>
+      <w:lvlJc w:val="left"/>
+      <w:pPr>
+        <w:ind w:left="3600" w:hanging="360"/>
+      </w:pPr>
+    </w:lvl>
+    <w:lvl w:ilvl="5" w:tplc="0809001B" w:tentative="1">
+      <w:start w:val="1"/>
+      <w:numFmt w:val="lowerRoman"/>
+      <w:lvlText w:val="%6."/>
+      <w:lvlJc w:val="right"/>
+      <w:pPr>
+        <w:ind w:left="4320" w:hanging="180"/>
+      </w:pPr>
+    </w:lvl>
+    <w:lvl w:ilvl="6" w:tplc="0809000F" w:tentative="1">
+      <w:start w:val="1"/>
+      <w:numFmt w:val="decimal"/>
+      <w:lvlText w:val="%7."/>
+      <w:lvlJc w:val="left"/>
+      <w:pPr>
+        <w:ind w:left="5040" w:hanging="360"/>
+      </w:pPr>
+    </w:lvl>
+    <w:lvl w:ilvl="7" w:tplc="08090019" w:tentative="1">
+      <w:start w:val="1"/>
+      <w:numFmt w:val="lowerLetter"/>
+      <w:lvlText w:val="%8."/>
+      <w:lvlJc w:val="left"/>
+      <w:pPr>
+        <w:ind w:left="5760" w:hanging="360"/>
+      </w:pPr>
+    </w:lvl>
+    <w:lvl w:ilvl="8" w:tplc="0809001B" w:tentative="1">
+      <w:start w:val="1"/>
+      <w:numFmt w:val="lowerRoman"/>
+      <w:lvlText w:val="%9."/>
+      <w:lvlJc w:val="right"/>
+      <w:pPr>
+        <w:ind w:left="6480" w:hanging="180"/>
+      </w:pPr>
+    </w:lvl>
+  </w:abstractNum>
+  <w:abstractNum w:abstractNumId="17" w15:restartNumberingAfterBreak="0">
     <w:nsid w:val="28CA01A6"/>
     <w:multiLevelType w:val="hybridMultilevel"/>
     <w:tmpl w:val="D76C0BBE"/>
@@ -7595,7 +8771,93 @@
       </w:pPr>
     </w:lvl>
   </w:abstractNum>
-  <w:abstractNum w:abstractNumId="15" w15:restartNumberingAfterBreak="0">
+  <w:abstractNum w:abstractNumId="18" w15:restartNumberingAfterBreak="0">
+    <w:nsid w:val="29D04F33"/>
+    <w:multiLevelType w:val="hybridMultilevel"/>
+    <w:tmpl w:val="ADF41130"/>
+    <w:lvl w:ilvl="0" w:tplc="FFFFFFFF">
+      <w:start w:val="1"/>
+      <w:numFmt w:val="decimal"/>
+      <w:lvlText w:val="%1."/>
+      <w:lvlJc w:val="left"/>
+      <w:pPr>
+        <w:ind w:left="720" w:hanging="360"/>
+      </w:pPr>
+    </w:lvl>
+    <w:lvl w:ilvl="1" w:tplc="FFFFFFFF" w:tentative="1">
+      <w:start w:val="1"/>
+      <w:numFmt w:val="lowerLetter"/>
+      <w:lvlText w:val="%2."/>
+      <w:lvlJc w:val="left"/>
+      <w:pPr>
+        <w:ind w:left="1440" w:hanging="360"/>
+      </w:pPr>
+    </w:lvl>
+    <w:lvl w:ilvl="2" w:tplc="FFFFFFFF" w:tentative="1">
+      <w:start w:val="1"/>
+      <w:numFmt w:val="lowerRoman"/>
+      <w:lvlText w:val="%3."/>
+      <w:lvlJc w:val="right"/>
+      <w:pPr>
+        <w:ind w:left="2160" w:hanging="180"/>
+      </w:pPr>
+    </w:lvl>
+    <w:lvl w:ilvl="3" w:tplc="FFFFFFFF" w:tentative="1">
+      <w:start w:val="1"/>
+      <w:numFmt w:val="decimal"/>
+      <w:lvlText w:val="%4."/>
+      <w:lvlJc w:val="left"/>
+      <w:pPr>
+        <w:ind w:left="2880" w:hanging="360"/>
+      </w:pPr>
+    </w:lvl>
+    <w:lvl w:ilvl="4" w:tplc="FFFFFFFF" w:tentative="1">
+      <w:start w:val="1"/>
+      <w:numFmt w:val="lowerLetter"/>
+      <w:lvlText w:val="%5."/>
+      <w:lvlJc w:val="left"/>
+      <w:pPr>
+        <w:ind w:left="3600" w:hanging="360"/>
+      </w:pPr>
+    </w:lvl>
+    <w:lvl w:ilvl="5" w:tplc="FFFFFFFF" w:tentative="1">
+      <w:start w:val="1"/>
+      <w:numFmt w:val="lowerRoman"/>
+      <w:lvlText w:val="%6."/>
+      <w:lvlJc w:val="right"/>
+      <w:pPr>
+        <w:ind w:left="4320" w:hanging="180"/>
+      </w:pPr>
+    </w:lvl>
+    <w:lvl w:ilvl="6" w:tplc="FFFFFFFF" w:tentative="1">
+      <w:start w:val="1"/>
+      <w:numFmt w:val="decimal"/>
+      <w:lvlText w:val="%7."/>
+      <w:lvlJc w:val="left"/>
+      <w:pPr>
+        <w:ind w:left="5040" w:hanging="360"/>
+      </w:pPr>
+    </w:lvl>
+    <w:lvl w:ilvl="7" w:tplc="FFFFFFFF" w:tentative="1">
+      <w:start w:val="1"/>
+      <w:numFmt w:val="lowerLetter"/>
+      <w:lvlText w:val="%8."/>
+      <w:lvlJc w:val="left"/>
+      <w:pPr>
+        <w:ind w:left="5760" w:hanging="360"/>
+      </w:pPr>
+    </w:lvl>
+    <w:lvl w:ilvl="8" w:tplc="FFFFFFFF" w:tentative="1">
+      <w:start w:val="1"/>
+      <w:numFmt w:val="lowerRoman"/>
+      <w:lvlText w:val="%9."/>
+      <w:lvlJc w:val="right"/>
+      <w:pPr>
+        <w:ind w:left="6480" w:hanging="180"/>
+      </w:pPr>
+    </w:lvl>
+  </w:abstractNum>
+  <w:abstractNum w:abstractNumId="19" w15:restartNumberingAfterBreak="0">
     <w:nsid w:val="2F453618"/>
     <w:multiLevelType w:val="hybridMultilevel"/>
     <w:tmpl w:val="707CA6E4"/>
@@ -7681,7 +8943,93 @@
       </w:pPr>
     </w:lvl>
   </w:abstractNum>
-  <w:abstractNum w:abstractNumId="16" w15:restartNumberingAfterBreak="0">
+  <w:abstractNum w:abstractNumId="20" w15:restartNumberingAfterBreak="0">
+    <w:nsid w:val="2FC717A7"/>
+    <w:multiLevelType w:val="hybridMultilevel"/>
+    <w:tmpl w:val="65144574"/>
+    <w:lvl w:ilvl="0" w:tplc="FFFFFFFF">
+      <w:start w:val="1"/>
+      <w:numFmt w:val="decimal"/>
+      <w:lvlText w:val="%1."/>
+      <w:lvlJc w:val="left"/>
+      <w:pPr>
+        <w:ind w:left="720" w:hanging="360"/>
+      </w:pPr>
+    </w:lvl>
+    <w:lvl w:ilvl="1" w:tplc="08090019" w:tentative="1">
+      <w:start w:val="1"/>
+      <w:numFmt w:val="lowerLetter"/>
+      <w:lvlText w:val="%2."/>
+      <w:lvlJc w:val="left"/>
+      <w:pPr>
+        <w:ind w:left="1440" w:hanging="360"/>
+      </w:pPr>
+    </w:lvl>
+    <w:lvl w:ilvl="2" w:tplc="0809001B" w:tentative="1">
+      <w:start w:val="1"/>
+      <w:numFmt w:val="lowerRoman"/>
+      <w:lvlText w:val="%3."/>
+      <w:lvlJc w:val="right"/>
+      <w:pPr>
+        <w:ind w:left="2160" w:hanging="180"/>
+      </w:pPr>
+    </w:lvl>
+    <w:lvl w:ilvl="3" w:tplc="0809000F" w:tentative="1">
+      <w:start w:val="1"/>
+      <w:numFmt w:val="decimal"/>
+      <w:lvlText w:val="%4."/>
+      <w:lvlJc w:val="left"/>
+      <w:pPr>
+        <w:ind w:left="2880" w:hanging="360"/>
+      </w:pPr>
+    </w:lvl>
+    <w:lvl w:ilvl="4" w:tplc="08090019" w:tentative="1">
+      <w:start w:val="1"/>
+      <w:numFmt w:val="lowerLetter"/>
+      <w:lvlText w:val="%5."/>
+      <w:lvlJc w:val="left"/>
+      <w:pPr>
+        <w:ind w:left="3600" w:hanging="360"/>
+      </w:pPr>
+    </w:lvl>
+    <w:lvl w:ilvl="5" w:tplc="0809001B" w:tentative="1">
+      <w:start w:val="1"/>
+      <w:numFmt w:val="lowerRoman"/>
+      <w:lvlText w:val="%6."/>
+      <w:lvlJc w:val="right"/>
+      <w:pPr>
+        <w:ind w:left="4320" w:hanging="180"/>
+      </w:pPr>
+    </w:lvl>
+    <w:lvl w:ilvl="6" w:tplc="0809000F" w:tentative="1">
+      <w:start w:val="1"/>
+      <w:numFmt w:val="decimal"/>
+      <w:lvlText w:val="%7."/>
+      <w:lvlJc w:val="left"/>
+      <w:pPr>
+        <w:ind w:left="5040" w:hanging="360"/>
+      </w:pPr>
+    </w:lvl>
+    <w:lvl w:ilvl="7" w:tplc="08090019" w:tentative="1">
+      <w:start w:val="1"/>
+      <w:numFmt w:val="lowerLetter"/>
+      <w:lvlText w:val="%8."/>
+      <w:lvlJc w:val="left"/>
+      <w:pPr>
+        <w:ind w:left="5760" w:hanging="360"/>
+      </w:pPr>
+    </w:lvl>
+    <w:lvl w:ilvl="8" w:tplc="0809001B" w:tentative="1">
+      <w:start w:val="1"/>
+      <w:numFmt w:val="lowerRoman"/>
+      <w:lvlText w:val="%9."/>
+      <w:lvlJc w:val="right"/>
+      <w:pPr>
+        <w:ind w:left="6480" w:hanging="180"/>
+      </w:pPr>
+    </w:lvl>
+  </w:abstractNum>
+  <w:abstractNum w:abstractNumId="21" w15:restartNumberingAfterBreak="0">
     <w:nsid w:val="362567B1"/>
     <w:multiLevelType w:val="hybridMultilevel"/>
     <w:tmpl w:val="6F44045A"/>
@@ -7767,7 +9115,7 @@
       </w:pPr>
     </w:lvl>
   </w:abstractNum>
-  <w:abstractNum w:abstractNumId="17" w15:restartNumberingAfterBreak="0">
+  <w:abstractNum w:abstractNumId="22" w15:restartNumberingAfterBreak="0">
     <w:nsid w:val="364A6A49"/>
     <w:multiLevelType w:val="hybridMultilevel"/>
     <w:tmpl w:val="447A9184"/>
@@ -7853,7 +9201,7 @@
       </w:pPr>
     </w:lvl>
   </w:abstractNum>
-  <w:abstractNum w:abstractNumId="18" w15:restartNumberingAfterBreak="0">
+  <w:abstractNum w:abstractNumId="23" w15:restartNumberingAfterBreak="0">
     <w:nsid w:val="38345124"/>
     <w:multiLevelType w:val="hybridMultilevel"/>
     <w:tmpl w:val="3CCA9E1E"/>
@@ -7939,7 +9287,7 @@
       </w:pPr>
     </w:lvl>
   </w:abstractNum>
-  <w:abstractNum w:abstractNumId="19" w15:restartNumberingAfterBreak="0">
+  <w:abstractNum w:abstractNumId="24" w15:restartNumberingAfterBreak="0">
     <w:nsid w:val="38AC6E79"/>
     <w:multiLevelType w:val="hybridMultilevel"/>
     <w:tmpl w:val="AEF6BF18"/>
@@ -8025,7 +9373,7 @@
       </w:pPr>
     </w:lvl>
   </w:abstractNum>
-  <w:abstractNum w:abstractNumId="20" w15:restartNumberingAfterBreak="0">
+  <w:abstractNum w:abstractNumId="25" w15:restartNumberingAfterBreak="0">
     <w:nsid w:val="3F723447"/>
     <w:multiLevelType w:val="hybridMultilevel"/>
     <w:tmpl w:val="9F400C0C"/>
@@ -8111,7 +9459,7 @@
       </w:pPr>
     </w:lvl>
   </w:abstractNum>
-  <w:abstractNum w:abstractNumId="21" w15:restartNumberingAfterBreak="0">
+  <w:abstractNum w:abstractNumId="26" w15:restartNumberingAfterBreak="0">
     <w:nsid w:val="428A5C55"/>
     <w:multiLevelType w:val="hybridMultilevel"/>
     <w:tmpl w:val="E316441A"/>
@@ -8197,7 +9545,93 @@
       </w:pPr>
     </w:lvl>
   </w:abstractNum>
-  <w:abstractNum w:abstractNumId="22" w15:restartNumberingAfterBreak="0">
+  <w:abstractNum w:abstractNumId="27" w15:restartNumberingAfterBreak="0">
+    <w:nsid w:val="4657284C"/>
+    <w:multiLevelType w:val="hybridMultilevel"/>
+    <w:tmpl w:val="FDEC0FB2"/>
+    <w:lvl w:ilvl="0" w:tplc="FFFFFFFF">
+      <w:start w:val="1"/>
+      <w:numFmt w:val="decimal"/>
+      <w:lvlText w:val="%1."/>
+      <w:lvlJc w:val="left"/>
+      <w:pPr>
+        <w:ind w:left="720" w:hanging="360"/>
+      </w:pPr>
+    </w:lvl>
+    <w:lvl w:ilvl="1" w:tplc="08090019" w:tentative="1">
+      <w:start w:val="1"/>
+      <w:numFmt w:val="lowerLetter"/>
+      <w:lvlText w:val="%2."/>
+      <w:lvlJc w:val="left"/>
+      <w:pPr>
+        <w:ind w:left="1440" w:hanging="360"/>
+      </w:pPr>
+    </w:lvl>
+    <w:lvl w:ilvl="2" w:tplc="0809001B" w:tentative="1">
+      <w:start w:val="1"/>
+      <w:numFmt w:val="lowerRoman"/>
+      <w:lvlText w:val="%3."/>
+      <w:lvlJc w:val="right"/>
+      <w:pPr>
+        <w:ind w:left="2160" w:hanging="180"/>
+      </w:pPr>
+    </w:lvl>
+    <w:lvl w:ilvl="3" w:tplc="0809000F" w:tentative="1">
+      <w:start w:val="1"/>
+      <w:numFmt w:val="decimal"/>
+      <w:lvlText w:val="%4."/>
+      <w:lvlJc w:val="left"/>
+      <w:pPr>
+        <w:ind w:left="2880" w:hanging="360"/>
+      </w:pPr>
+    </w:lvl>
+    <w:lvl w:ilvl="4" w:tplc="08090019" w:tentative="1">
+      <w:start w:val="1"/>
+      <w:numFmt w:val="lowerLetter"/>
+      <w:lvlText w:val="%5."/>
+      <w:lvlJc w:val="left"/>
+      <w:pPr>
+        <w:ind w:left="3600" w:hanging="360"/>
+      </w:pPr>
+    </w:lvl>
+    <w:lvl w:ilvl="5" w:tplc="0809001B" w:tentative="1">
+      <w:start w:val="1"/>
+      <w:numFmt w:val="lowerRoman"/>
+      <w:lvlText w:val="%6."/>
+      <w:lvlJc w:val="right"/>
+      <w:pPr>
+        <w:ind w:left="4320" w:hanging="180"/>
+      </w:pPr>
+    </w:lvl>
+    <w:lvl w:ilvl="6" w:tplc="0809000F" w:tentative="1">
+      <w:start w:val="1"/>
+      <w:numFmt w:val="decimal"/>
+      <w:lvlText w:val="%7."/>
+      <w:lvlJc w:val="left"/>
+      <w:pPr>
+        <w:ind w:left="5040" w:hanging="360"/>
+      </w:pPr>
+    </w:lvl>
+    <w:lvl w:ilvl="7" w:tplc="08090019" w:tentative="1">
+      <w:start w:val="1"/>
+      <w:numFmt w:val="lowerLetter"/>
+      <w:lvlText w:val="%8."/>
+      <w:lvlJc w:val="left"/>
+      <w:pPr>
+        <w:ind w:left="5760" w:hanging="360"/>
+      </w:pPr>
+    </w:lvl>
+    <w:lvl w:ilvl="8" w:tplc="0809001B" w:tentative="1">
+      <w:start w:val="1"/>
+      <w:numFmt w:val="lowerRoman"/>
+      <w:lvlText w:val="%9."/>
+      <w:lvlJc w:val="right"/>
+      <w:pPr>
+        <w:ind w:left="6480" w:hanging="180"/>
+      </w:pPr>
+    </w:lvl>
+  </w:abstractNum>
+  <w:abstractNum w:abstractNumId="28" w15:restartNumberingAfterBreak="0">
     <w:nsid w:val="46EB5CF0"/>
     <w:multiLevelType w:val="hybridMultilevel"/>
     <w:tmpl w:val="4FB8A5D8"/>
@@ -8283,7 +9717,7 @@
       </w:pPr>
     </w:lvl>
   </w:abstractNum>
-  <w:abstractNum w:abstractNumId="23" w15:restartNumberingAfterBreak="0">
+  <w:abstractNum w:abstractNumId="29" w15:restartNumberingAfterBreak="0">
     <w:nsid w:val="4AD102B7"/>
     <w:multiLevelType w:val="hybridMultilevel"/>
     <w:tmpl w:val="686EAE96"/>
@@ -8369,7 +9803,7 @@
       </w:pPr>
     </w:lvl>
   </w:abstractNum>
-  <w:abstractNum w:abstractNumId="24" w15:restartNumberingAfterBreak="0">
+  <w:abstractNum w:abstractNumId="30" w15:restartNumberingAfterBreak="0">
     <w:nsid w:val="4BAE1C38"/>
     <w:multiLevelType w:val="hybridMultilevel"/>
     <w:tmpl w:val="85E41A88"/>
@@ -8455,7 +9889,7 @@
       </w:pPr>
     </w:lvl>
   </w:abstractNum>
-  <w:abstractNum w:abstractNumId="25" w15:restartNumberingAfterBreak="0">
+  <w:abstractNum w:abstractNumId="31" w15:restartNumberingAfterBreak="0">
     <w:nsid w:val="4E5723E1"/>
     <w:multiLevelType w:val="hybridMultilevel"/>
     <w:tmpl w:val="5CAA73F8"/>
@@ -8541,7 +9975,7 @@
       </w:pPr>
     </w:lvl>
   </w:abstractNum>
-  <w:abstractNum w:abstractNumId="26" w15:restartNumberingAfterBreak="0">
+  <w:abstractNum w:abstractNumId="32" w15:restartNumberingAfterBreak="0">
     <w:nsid w:val="4E997DF2"/>
     <w:multiLevelType w:val="hybridMultilevel"/>
     <w:tmpl w:val="2EDC15EA"/>
@@ -8627,7 +10061,7 @@
       </w:pPr>
     </w:lvl>
   </w:abstractNum>
-  <w:abstractNum w:abstractNumId="27" w15:restartNumberingAfterBreak="0">
+  <w:abstractNum w:abstractNumId="33" w15:restartNumberingAfterBreak="0">
     <w:nsid w:val="510E47FA"/>
     <w:multiLevelType w:val="hybridMultilevel"/>
     <w:tmpl w:val="4FB8A5D8"/>
@@ -8713,7 +10147,7 @@
       </w:pPr>
     </w:lvl>
   </w:abstractNum>
-  <w:abstractNum w:abstractNumId="28" w15:restartNumberingAfterBreak="0">
+  <w:abstractNum w:abstractNumId="34" w15:restartNumberingAfterBreak="0">
     <w:nsid w:val="51237361"/>
     <w:multiLevelType w:val="hybridMultilevel"/>
     <w:tmpl w:val="09B0E4F6"/>
@@ -8799,7 +10233,7 @@
       </w:pPr>
     </w:lvl>
   </w:abstractNum>
-  <w:abstractNum w:abstractNumId="29" w15:restartNumberingAfterBreak="0">
+  <w:abstractNum w:abstractNumId="35" w15:restartNumberingAfterBreak="0">
     <w:nsid w:val="536A40B2"/>
     <w:multiLevelType w:val="hybridMultilevel"/>
     <w:tmpl w:val="5CAA73F8"/>
@@ -8885,7 +10319,7 @@
       </w:pPr>
     </w:lvl>
   </w:abstractNum>
-  <w:abstractNum w:abstractNumId="30" w15:restartNumberingAfterBreak="0">
+  <w:abstractNum w:abstractNumId="36" w15:restartNumberingAfterBreak="0">
     <w:nsid w:val="54505577"/>
     <w:multiLevelType w:val="hybridMultilevel"/>
     <w:tmpl w:val="C71633D4"/>
@@ -8971,7 +10405,7 @@
       </w:pPr>
     </w:lvl>
   </w:abstractNum>
-  <w:abstractNum w:abstractNumId="31" w15:restartNumberingAfterBreak="0">
+  <w:abstractNum w:abstractNumId="37" w15:restartNumberingAfterBreak="0">
     <w:nsid w:val="570B1374"/>
     <w:multiLevelType w:val="hybridMultilevel"/>
     <w:tmpl w:val="E3409D98"/>
@@ -9057,7 +10491,7 @@
       </w:pPr>
     </w:lvl>
   </w:abstractNum>
-  <w:abstractNum w:abstractNumId="32" w15:restartNumberingAfterBreak="0">
+  <w:abstractNum w:abstractNumId="38" w15:restartNumberingAfterBreak="0">
     <w:nsid w:val="59AD0426"/>
     <w:multiLevelType w:val="hybridMultilevel"/>
     <w:tmpl w:val="3F6EB5EC"/>
@@ -9143,7 +10577,93 @@
       </w:pPr>
     </w:lvl>
   </w:abstractNum>
-  <w:abstractNum w:abstractNumId="33" w15:restartNumberingAfterBreak="0">
+  <w:abstractNum w:abstractNumId="39" w15:restartNumberingAfterBreak="0">
+    <w:nsid w:val="5AAE1859"/>
+    <w:multiLevelType w:val="hybridMultilevel"/>
+    <w:tmpl w:val="FDEC0FB2"/>
+    <w:lvl w:ilvl="0" w:tplc="FFFFFFFF">
+      <w:start w:val="1"/>
+      <w:numFmt w:val="decimal"/>
+      <w:lvlText w:val="%1."/>
+      <w:lvlJc w:val="left"/>
+      <w:pPr>
+        <w:ind w:left="720" w:hanging="360"/>
+      </w:pPr>
+    </w:lvl>
+    <w:lvl w:ilvl="1" w:tplc="FFFFFFFF" w:tentative="1">
+      <w:start w:val="1"/>
+      <w:numFmt w:val="lowerLetter"/>
+      <w:lvlText w:val="%2."/>
+      <w:lvlJc w:val="left"/>
+      <w:pPr>
+        <w:ind w:left="1440" w:hanging="360"/>
+      </w:pPr>
+    </w:lvl>
+    <w:lvl w:ilvl="2" w:tplc="FFFFFFFF" w:tentative="1">
+      <w:start w:val="1"/>
+      <w:numFmt w:val="lowerRoman"/>
+      <w:lvlText w:val="%3."/>
+      <w:lvlJc w:val="right"/>
+      <w:pPr>
+        <w:ind w:left="2160" w:hanging="180"/>
+      </w:pPr>
+    </w:lvl>
+    <w:lvl w:ilvl="3" w:tplc="FFFFFFFF" w:tentative="1">
+      <w:start w:val="1"/>
+      <w:numFmt w:val="decimal"/>
+      <w:lvlText w:val="%4."/>
+      <w:lvlJc w:val="left"/>
+      <w:pPr>
+        <w:ind w:left="2880" w:hanging="360"/>
+      </w:pPr>
+    </w:lvl>
+    <w:lvl w:ilvl="4" w:tplc="FFFFFFFF" w:tentative="1">
+      <w:start w:val="1"/>
+      <w:numFmt w:val="lowerLetter"/>
+      <w:lvlText w:val="%5."/>
+      <w:lvlJc w:val="left"/>
+      <w:pPr>
+        <w:ind w:left="3600" w:hanging="360"/>
+      </w:pPr>
+    </w:lvl>
+    <w:lvl w:ilvl="5" w:tplc="FFFFFFFF" w:tentative="1">
+      <w:start w:val="1"/>
+      <w:numFmt w:val="lowerRoman"/>
+      <w:lvlText w:val="%6."/>
+      <w:lvlJc w:val="right"/>
+      <w:pPr>
+        <w:ind w:left="4320" w:hanging="180"/>
+      </w:pPr>
+    </w:lvl>
+    <w:lvl w:ilvl="6" w:tplc="FFFFFFFF" w:tentative="1">
+      <w:start w:val="1"/>
+      <w:numFmt w:val="decimal"/>
+      <w:lvlText w:val="%7."/>
+      <w:lvlJc w:val="left"/>
+      <w:pPr>
+        <w:ind w:left="5040" w:hanging="360"/>
+      </w:pPr>
+    </w:lvl>
+    <w:lvl w:ilvl="7" w:tplc="FFFFFFFF" w:tentative="1">
+      <w:start w:val="1"/>
+      <w:numFmt w:val="lowerLetter"/>
+      <w:lvlText w:val="%8."/>
+      <w:lvlJc w:val="left"/>
+      <w:pPr>
+        <w:ind w:left="5760" w:hanging="360"/>
+      </w:pPr>
+    </w:lvl>
+    <w:lvl w:ilvl="8" w:tplc="FFFFFFFF" w:tentative="1">
+      <w:start w:val="1"/>
+      <w:numFmt w:val="lowerRoman"/>
+      <w:lvlText w:val="%9."/>
+      <w:lvlJc w:val="right"/>
+      <w:pPr>
+        <w:ind w:left="6480" w:hanging="180"/>
+      </w:pPr>
+    </w:lvl>
+  </w:abstractNum>
+  <w:abstractNum w:abstractNumId="40" w15:restartNumberingAfterBreak="0">
     <w:nsid w:val="5B0A56C7"/>
     <w:multiLevelType w:val="hybridMultilevel"/>
     <w:tmpl w:val="FD6A5B36"/>
@@ -9229,7 +10749,7 @@
       </w:pPr>
     </w:lvl>
   </w:abstractNum>
-  <w:abstractNum w:abstractNumId="34" w15:restartNumberingAfterBreak="0">
+  <w:abstractNum w:abstractNumId="41" w15:restartNumberingAfterBreak="0">
     <w:nsid w:val="5CBF47E3"/>
     <w:multiLevelType w:val="hybridMultilevel"/>
     <w:tmpl w:val="3F6EB5EC"/>
@@ -9315,7 +10835,7 @@
       </w:pPr>
     </w:lvl>
   </w:abstractNum>
-  <w:abstractNum w:abstractNumId="35" w15:restartNumberingAfterBreak="0">
+  <w:abstractNum w:abstractNumId="42" w15:restartNumberingAfterBreak="0">
     <w:nsid w:val="5F2611C4"/>
     <w:multiLevelType w:val="multilevel"/>
     <w:tmpl w:val="CAC0A99A"/>
@@ -9433,7 +10953,7 @@
       </w:rPr>
     </w:lvl>
   </w:abstractNum>
-  <w:abstractNum w:abstractNumId="36" w15:restartNumberingAfterBreak="0">
+  <w:abstractNum w:abstractNumId="43" w15:restartNumberingAfterBreak="0">
     <w:nsid w:val="613F099C"/>
     <w:multiLevelType w:val="hybridMultilevel"/>
     <w:tmpl w:val="FD6A5B36"/>
@@ -9519,7 +11039,7 @@
       </w:pPr>
     </w:lvl>
   </w:abstractNum>
-  <w:abstractNum w:abstractNumId="37" w15:restartNumberingAfterBreak="0">
+  <w:abstractNum w:abstractNumId="44" w15:restartNumberingAfterBreak="0">
     <w:nsid w:val="6200780C"/>
     <w:multiLevelType w:val="hybridMultilevel"/>
     <w:tmpl w:val="87182E6E"/>
@@ -9605,7 +11125,7 @@
       </w:pPr>
     </w:lvl>
   </w:abstractNum>
-  <w:abstractNum w:abstractNumId="38" w15:restartNumberingAfterBreak="0">
+  <w:abstractNum w:abstractNumId="45" w15:restartNumberingAfterBreak="0">
     <w:nsid w:val="662E3633"/>
     <w:multiLevelType w:val="hybridMultilevel"/>
     <w:tmpl w:val="7FDCA096"/>
@@ -9691,7 +11211,7 @@
       </w:pPr>
     </w:lvl>
   </w:abstractNum>
-  <w:abstractNum w:abstractNumId="39" w15:restartNumberingAfterBreak="0">
+  <w:abstractNum w:abstractNumId="46" w15:restartNumberingAfterBreak="0">
     <w:nsid w:val="665C1576"/>
     <w:multiLevelType w:val="hybridMultilevel"/>
     <w:tmpl w:val="1542E6E2"/>
@@ -9777,7 +11297,7 @@
       </w:pPr>
     </w:lvl>
   </w:abstractNum>
-  <w:abstractNum w:abstractNumId="40" w15:restartNumberingAfterBreak="0">
+  <w:abstractNum w:abstractNumId="47" w15:restartNumberingAfterBreak="0">
     <w:nsid w:val="68EF717A"/>
     <w:multiLevelType w:val="hybridMultilevel"/>
     <w:tmpl w:val="686EAE96"/>
@@ -9863,7 +11383,7 @@
       </w:pPr>
     </w:lvl>
   </w:abstractNum>
-  <w:abstractNum w:abstractNumId="41" w15:restartNumberingAfterBreak="0">
+  <w:abstractNum w:abstractNumId="48" w15:restartNumberingAfterBreak="0">
     <w:nsid w:val="6CAA0A14"/>
     <w:multiLevelType w:val="hybridMultilevel"/>
     <w:tmpl w:val="AB9ABBBA"/>
@@ -9949,7 +11469,7 @@
       </w:pPr>
     </w:lvl>
   </w:abstractNum>
-  <w:abstractNum w:abstractNumId="42" w15:restartNumberingAfterBreak="0">
+  <w:abstractNum w:abstractNumId="49" w15:restartNumberingAfterBreak="0">
     <w:nsid w:val="70071C03"/>
     <w:multiLevelType w:val="hybridMultilevel"/>
     <w:tmpl w:val="E3409D98"/>
@@ -10035,7 +11555,7 @@
       </w:pPr>
     </w:lvl>
   </w:abstractNum>
-  <w:abstractNum w:abstractNumId="43" w15:restartNumberingAfterBreak="0">
+  <w:abstractNum w:abstractNumId="50" w15:restartNumberingAfterBreak="0">
     <w:nsid w:val="72144C4D"/>
     <w:multiLevelType w:val="hybridMultilevel"/>
     <w:tmpl w:val="707CA6E4"/>
@@ -10121,7 +11641,7 @@
       </w:pPr>
     </w:lvl>
   </w:abstractNum>
-  <w:abstractNum w:abstractNumId="44" w15:restartNumberingAfterBreak="0">
+  <w:abstractNum w:abstractNumId="51" w15:restartNumberingAfterBreak="0">
     <w:nsid w:val="750A5F98"/>
     <w:multiLevelType w:val="hybridMultilevel"/>
     <w:tmpl w:val="4880BA48"/>
@@ -10207,7 +11727,7 @@
       </w:pPr>
     </w:lvl>
   </w:abstractNum>
-  <w:abstractNum w:abstractNumId="45" w15:restartNumberingAfterBreak="0">
+  <w:abstractNum w:abstractNumId="52" w15:restartNumberingAfterBreak="0">
     <w:nsid w:val="78233280"/>
     <w:multiLevelType w:val="hybridMultilevel"/>
     <w:tmpl w:val="F0B62002"/>
@@ -10293,7 +11813,93 @@
       </w:pPr>
     </w:lvl>
   </w:abstractNum>
-  <w:abstractNum w:abstractNumId="46" w15:restartNumberingAfterBreak="0">
+  <w:abstractNum w:abstractNumId="53" w15:restartNumberingAfterBreak="0">
+    <w:nsid w:val="79981D53"/>
+    <w:multiLevelType w:val="hybridMultilevel"/>
+    <w:tmpl w:val="37B69BD4"/>
+    <w:lvl w:ilvl="0" w:tplc="FFFFFFFF">
+      <w:start w:val="1"/>
+      <w:numFmt w:val="decimal"/>
+      <w:lvlText w:val="%1."/>
+      <w:lvlJc w:val="left"/>
+      <w:pPr>
+        <w:ind w:left="720" w:hanging="360"/>
+      </w:pPr>
+    </w:lvl>
+    <w:lvl w:ilvl="1" w:tplc="FFFFFFFF" w:tentative="1">
+      <w:start w:val="1"/>
+      <w:numFmt w:val="lowerLetter"/>
+      <w:lvlText w:val="%2."/>
+      <w:lvlJc w:val="left"/>
+      <w:pPr>
+        <w:ind w:left="1440" w:hanging="360"/>
+      </w:pPr>
+    </w:lvl>
+    <w:lvl w:ilvl="2" w:tplc="FFFFFFFF" w:tentative="1">
+      <w:start w:val="1"/>
+      <w:numFmt w:val="lowerRoman"/>
+      <w:lvlText w:val="%3."/>
+      <w:lvlJc w:val="right"/>
+      <w:pPr>
+        <w:ind w:left="2160" w:hanging="180"/>
+      </w:pPr>
+    </w:lvl>
+    <w:lvl w:ilvl="3" w:tplc="FFFFFFFF" w:tentative="1">
+      <w:start w:val="1"/>
+      <w:numFmt w:val="decimal"/>
+      <w:lvlText w:val="%4."/>
+      <w:lvlJc w:val="left"/>
+      <w:pPr>
+        <w:ind w:left="2880" w:hanging="360"/>
+      </w:pPr>
+    </w:lvl>
+    <w:lvl w:ilvl="4" w:tplc="FFFFFFFF" w:tentative="1">
+      <w:start w:val="1"/>
+      <w:numFmt w:val="lowerLetter"/>
+      <w:lvlText w:val="%5."/>
+      <w:lvlJc w:val="left"/>
+      <w:pPr>
+        <w:ind w:left="3600" w:hanging="360"/>
+      </w:pPr>
+    </w:lvl>
+    <w:lvl w:ilvl="5" w:tplc="FFFFFFFF" w:tentative="1">
+      <w:start w:val="1"/>
+      <w:numFmt w:val="lowerRoman"/>
+      <w:lvlText w:val="%6."/>
+      <w:lvlJc w:val="right"/>
+      <w:pPr>
+        <w:ind w:left="4320" w:hanging="180"/>
+      </w:pPr>
+    </w:lvl>
+    <w:lvl w:ilvl="6" w:tplc="FFFFFFFF" w:tentative="1">
+      <w:start w:val="1"/>
+      <w:numFmt w:val="decimal"/>
+      <w:lvlText w:val="%7."/>
+      <w:lvlJc w:val="left"/>
+      <w:pPr>
+        <w:ind w:left="5040" w:hanging="360"/>
+      </w:pPr>
+    </w:lvl>
+    <w:lvl w:ilvl="7" w:tplc="FFFFFFFF" w:tentative="1">
+      <w:start w:val="1"/>
+      <w:numFmt w:val="lowerLetter"/>
+      <w:lvlText w:val="%8."/>
+      <w:lvlJc w:val="left"/>
+      <w:pPr>
+        <w:ind w:left="5760" w:hanging="360"/>
+      </w:pPr>
+    </w:lvl>
+    <w:lvl w:ilvl="8" w:tplc="FFFFFFFF" w:tentative="1">
+      <w:start w:val="1"/>
+      <w:numFmt w:val="lowerRoman"/>
+      <w:lvlText w:val="%9."/>
+      <w:lvlJc w:val="right"/>
+      <w:pPr>
+        <w:ind w:left="6480" w:hanging="180"/>
+      </w:pPr>
+    </w:lvl>
+  </w:abstractNum>
+  <w:abstractNum w:abstractNumId="54" w15:restartNumberingAfterBreak="0">
     <w:nsid w:val="7B9C64E9"/>
     <w:multiLevelType w:val="hybridMultilevel"/>
     <w:tmpl w:val="7FDCA096"/>
@@ -10379,7 +11985,7 @@
       </w:pPr>
     </w:lvl>
   </w:abstractNum>
-  <w:abstractNum w:abstractNumId="47" w15:restartNumberingAfterBreak="0">
+  <w:abstractNum w:abstractNumId="55" w15:restartNumberingAfterBreak="0">
     <w:nsid w:val="7F10547C"/>
     <w:multiLevelType w:val="hybridMultilevel"/>
     <w:tmpl w:val="BD0E4DBC"/>
@@ -10466,148 +12072,172 @@
     </w:lvl>
   </w:abstractNum>
   <w:num w:numId="1" w16cid:durableId="1625118711">
-    <w:abstractNumId w:val="21"/>
+    <w:abstractNumId w:val="26"/>
   </w:num>
   <w:num w:numId="2" w16cid:durableId="70779357">
-    <w:abstractNumId w:val="39"/>
+    <w:abstractNumId w:val="46"/>
   </w:num>
   <w:num w:numId="3" w16cid:durableId="121964589">
+    <w:abstractNumId w:val="48"/>
+  </w:num>
+  <w:num w:numId="4" w16cid:durableId="1099911038">
+    <w:abstractNumId w:val="25"/>
+  </w:num>
+  <w:num w:numId="5" w16cid:durableId="2133547213">
+    <w:abstractNumId w:val="55"/>
+  </w:num>
+  <w:num w:numId="6" w16cid:durableId="1347557114">
+    <w:abstractNumId w:val="51"/>
+  </w:num>
+  <w:num w:numId="7" w16cid:durableId="498469222">
+    <w:abstractNumId w:val="12"/>
+  </w:num>
+  <w:num w:numId="8" w16cid:durableId="1267158917">
+    <w:abstractNumId w:val="38"/>
+  </w:num>
+  <w:num w:numId="9" w16cid:durableId="252666799">
     <w:abstractNumId w:val="41"/>
   </w:num>
-  <w:num w:numId="4" w16cid:durableId="1099911038">
-    <w:abstractNumId w:val="20"/>
-  </w:num>
-  <w:num w:numId="5" w16cid:durableId="2133547213">
-    <w:abstractNumId w:val="47"/>
-  </w:num>
-  <w:num w:numId="6" w16cid:durableId="1347557114">
-    <w:abstractNumId w:val="44"/>
-  </w:num>
-  <w:num w:numId="7" w16cid:durableId="498469222">
-    <w:abstractNumId w:val="10"/>
-  </w:num>
-  <w:num w:numId="8" w16cid:durableId="1267158917">
-    <w:abstractNumId w:val="32"/>
-  </w:num>
-  <w:num w:numId="9" w16cid:durableId="252666799">
-    <w:abstractNumId w:val="34"/>
-  </w:num>
   <w:num w:numId="10" w16cid:durableId="1171601791">
-    <w:abstractNumId w:val="46"/>
+    <w:abstractNumId w:val="54"/>
   </w:num>
   <w:num w:numId="11" w16cid:durableId="901452467">
-    <w:abstractNumId w:val="38"/>
+    <w:abstractNumId w:val="45"/>
   </w:num>
   <w:num w:numId="12" w16cid:durableId="1191379885">
     <w:abstractNumId w:val="2"/>
   </w:num>
   <w:num w:numId="13" w16cid:durableId="1045563900">
-    <w:abstractNumId w:val="16"/>
+    <w:abstractNumId w:val="21"/>
   </w:num>
   <w:num w:numId="14" w16cid:durableId="986472455">
-    <w:abstractNumId w:val="19"/>
+    <w:abstractNumId w:val="24"/>
   </w:num>
   <w:num w:numId="15" w16cid:durableId="1745759338">
     <w:abstractNumId w:val="3"/>
   </w:num>
   <w:num w:numId="16" w16cid:durableId="572005735">
-    <w:abstractNumId w:val="13"/>
+    <w:abstractNumId w:val="15"/>
   </w:num>
   <w:num w:numId="17" w16cid:durableId="375398526">
-    <w:abstractNumId w:val="14"/>
+    <w:abstractNumId w:val="17"/>
   </w:num>
   <w:num w:numId="18" w16cid:durableId="122579516">
-    <w:abstractNumId w:val="30"/>
+    <w:abstractNumId w:val="36"/>
   </w:num>
   <w:num w:numId="19" w16cid:durableId="1633319872">
+    <w:abstractNumId w:val="50"/>
+  </w:num>
+  <w:num w:numId="20" w16cid:durableId="1755977829">
+    <w:abstractNumId w:val="19"/>
+  </w:num>
+  <w:num w:numId="21" w16cid:durableId="1842427998">
+    <w:abstractNumId w:val="6"/>
+  </w:num>
+  <w:num w:numId="22" w16cid:durableId="1469394328">
+    <w:abstractNumId w:val="44"/>
+  </w:num>
+  <w:num w:numId="23" w16cid:durableId="1905212115">
     <w:abstractNumId w:val="43"/>
   </w:num>
-  <w:num w:numId="20" w16cid:durableId="1755977829">
-    <w:abstractNumId w:val="15"/>
-  </w:num>
-  <w:num w:numId="21" w16cid:durableId="1842427998">
-    <w:abstractNumId w:val="5"/>
-  </w:num>
-  <w:num w:numId="22" w16cid:durableId="1469394328">
-    <w:abstractNumId w:val="37"/>
-  </w:num>
-  <w:num w:numId="23" w16cid:durableId="1905212115">
-    <w:abstractNumId w:val="36"/>
-  </w:num>
   <w:num w:numId="24" w16cid:durableId="433474753">
-    <w:abstractNumId w:val="45"/>
+    <w:abstractNumId w:val="52"/>
   </w:num>
   <w:num w:numId="25" w16cid:durableId="1255552686">
     <w:abstractNumId w:val="4"/>
   </w:num>
   <w:num w:numId="26" w16cid:durableId="1171599513">
-    <w:abstractNumId w:val="33"/>
+    <w:abstractNumId w:val="40"/>
   </w:num>
   <w:num w:numId="27" w16cid:durableId="61677817">
+    <w:abstractNumId w:val="11"/>
+  </w:num>
+  <w:num w:numId="28" w16cid:durableId="442040546">
     <w:abstractNumId w:val="9"/>
   </w:num>
-  <w:num w:numId="28" w16cid:durableId="442040546">
-    <w:abstractNumId w:val="8"/>
-  </w:num>
   <w:num w:numId="29" w16cid:durableId="1358504835">
-    <w:abstractNumId w:val="12"/>
+    <w:abstractNumId w:val="14"/>
   </w:num>
   <w:num w:numId="30" w16cid:durableId="169106273">
-    <w:abstractNumId w:val="26"/>
+    <w:abstractNumId w:val="32"/>
   </w:num>
   <w:num w:numId="31" w16cid:durableId="1740514924">
-    <w:abstractNumId w:val="17"/>
+    <w:abstractNumId w:val="22"/>
   </w:num>
   <w:num w:numId="32" w16cid:durableId="683286073">
-    <w:abstractNumId w:val="6"/>
+    <w:abstractNumId w:val="7"/>
   </w:num>
   <w:num w:numId="33" w16cid:durableId="341014653">
-    <w:abstractNumId w:val="18"/>
+    <w:abstractNumId w:val="23"/>
   </w:num>
   <w:num w:numId="34" w16cid:durableId="689454880">
-    <w:abstractNumId w:val="11"/>
+    <w:abstractNumId w:val="13"/>
   </w:num>
   <w:num w:numId="35" w16cid:durableId="1561360855">
     <w:abstractNumId w:val="0"/>
   </w:num>
   <w:num w:numId="36" w16cid:durableId="138111358">
-    <w:abstractNumId w:val="31"/>
+    <w:abstractNumId w:val="37"/>
   </w:num>
   <w:num w:numId="37" w16cid:durableId="1204977049">
-    <w:abstractNumId w:val="42"/>
+    <w:abstractNumId w:val="49"/>
   </w:num>
   <w:num w:numId="38" w16cid:durableId="637538526">
+    <w:abstractNumId w:val="34"/>
+  </w:num>
+  <w:num w:numId="39" w16cid:durableId="1097336402">
+    <w:abstractNumId w:val="8"/>
+  </w:num>
+  <w:num w:numId="40" w16cid:durableId="94207786">
+    <w:abstractNumId w:val="30"/>
+  </w:num>
+  <w:num w:numId="41" w16cid:durableId="895777172">
     <w:abstractNumId w:val="28"/>
   </w:num>
-  <w:num w:numId="39" w16cid:durableId="1097336402">
-    <w:abstractNumId w:val="7"/>
-  </w:num>
-  <w:num w:numId="40" w16cid:durableId="94207786">
-    <w:abstractNumId w:val="24"/>
-  </w:num>
-  <w:num w:numId="41" w16cid:durableId="895777172">
-    <w:abstractNumId w:val="22"/>
-  </w:num>
   <w:num w:numId="42" w16cid:durableId="2039698966">
-    <w:abstractNumId w:val="27"/>
+    <w:abstractNumId w:val="33"/>
   </w:num>
   <w:num w:numId="43" w16cid:durableId="1742410145">
     <w:abstractNumId w:val="1"/>
   </w:num>
   <w:num w:numId="44" w16cid:durableId="148904776">
-    <w:abstractNumId w:val="23"/>
+    <w:abstractNumId w:val="29"/>
   </w:num>
   <w:num w:numId="45" w16cid:durableId="790827491">
-    <w:abstractNumId w:val="40"/>
+    <w:abstractNumId w:val="47"/>
   </w:num>
   <w:num w:numId="46" w16cid:durableId="1943223404">
-    <w:abstractNumId w:val="25"/>
+    <w:abstractNumId w:val="31"/>
   </w:num>
   <w:num w:numId="47" w16cid:durableId="1031419534">
-    <w:abstractNumId w:val="29"/>
+    <w:abstractNumId w:val="35"/>
   </w:num>
   <w:num w:numId="48" w16cid:durableId="301077794">
-    <w:abstractNumId w:val="35"/>
+    <w:abstractNumId w:val="42"/>
+  </w:num>
+  <w:num w:numId="49" w16cid:durableId="525631331">
+    <w:abstractNumId w:val="18"/>
+  </w:num>
+  <w:num w:numId="50" w16cid:durableId="559098654">
+    <w:abstractNumId w:val="27"/>
+  </w:num>
+  <w:num w:numId="51" w16cid:durableId="1429080345">
+    <w:abstractNumId w:val="39"/>
+  </w:num>
+  <w:num w:numId="52" w16cid:durableId="311522502">
+    <w:abstractNumId w:val="16"/>
+  </w:num>
+  <w:num w:numId="53" w16cid:durableId="743793499">
+    <w:abstractNumId w:val="53"/>
+  </w:num>
+  <w:num w:numId="54" w16cid:durableId="1512917144">
+    <w:abstractNumId w:val="20"/>
+  </w:num>
+  <w:num w:numId="55" w16cid:durableId="259024237">
+    <w:abstractNumId w:val="5"/>
+  </w:num>
+  <w:num w:numId="56" w16cid:durableId="1398934185">
+    <w:abstractNumId w:val="10"/>
   </w:num>
   <w:numIdMacAtCleanup w:val="48"/>
 </w:numbering>
@@ -11646,12 +13276,13 @@
     <w:autoRedefine/>
     <w:uiPriority w:val="39"/>
     <w:unhideWhenUsed/>
-    <w:rsid w:val="00907A7B"/>
+    <w:rsid w:val="000670A9"/>
     <w:pPr>
       <w:tabs>
-        <w:tab w:val="right" w:leader="dot" w:pos="9344"/>
+        <w:tab w:val="right" w:leader="dot" w:pos="9354"/>
       </w:tabs>
       <w:spacing w:after="100"/>
+      <w:ind w:firstLine="0"/>
       <w:jc w:val="left"/>
     </w:pPr>
   </w:style>
@@ -11692,10 +13323,13 @@
     <w:autoRedefine/>
     <w:uiPriority w:val="39"/>
     <w:unhideWhenUsed/>
-    <w:rsid w:val="000142B9"/>
+    <w:rsid w:val="000670A9"/>
     <w:pPr>
+      <w:tabs>
+        <w:tab w:val="right" w:leader="dot" w:pos="9344"/>
+      </w:tabs>
       <w:spacing w:after="100"/>
-      <w:ind w:left="240"/>
+      <w:ind w:left="240" w:firstLine="611"/>
     </w:pPr>
   </w:style>
   <w:style w:type="paragraph" w:styleId="TOC3">

--- a/KvalifikacijasEksamenaDokumenti/Kvalifikacijas_darbs.docx
+++ b/KvalifikacijasEksamenaDokumenti/Kvalifikacijas_darbs.docx
@@ -373,7 +373,7 @@
           <w:r>
             <w:fldChar w:fldCharType="separate"/>
           </w:r>
-          <w:hyperlink w:anchor="_Toc187411971" w:history="1">
+          <w:hyperlink w:anchor="_Toc187496863" w:history="1">
             <w:r>
               <w:rPr>
                 <w:rStyle w:val="Hyperlink"/>
@@ -400,7 +400,7 @@
                 <w:noProof/>
                 <w:webHidden/>
               </w:rPr>
-              <w:instrText xml:space="preserve"> PAGEREF _Toc187411971 \h </w:instrText>
+              <w:instrText xml:space="preserve"> PAGEREF _Toc187496863 \h </w:instrText>
             </w:r>
             <w:r>
               <w:rPr>
@@ -441,7 +441,7 @@
               <w:lang w:val="en-GB"/>
             </w:rPr>
           </w:pPr>
-          <w:hyperlink w:anchor="_Toc187411972" w:history="1">
+          <w:hyperlink w:anchor="_Toc187496864" w:history="1">
             <w:r>
               <w:rPr>
                 <w:rStyle w:val="Hyperlink"/>
@@ -468,7 +468,7 @@
                 <w:noProof/>
                 <w:webHidden/>
               </w:rPr>
-              <w:instrText xml:space="preserve"> PAGEREF _Toc187411972 \h </w:instrText>
+              <w:instrText xml:space="preserve"> PAGEREF _Toc187496864 \h </w:instrText>
             </w:r>
             <w:r>
               <w:rPr>
@@ -509,7 +509,7 @@
               <w:lang w:val="en-GB"/>
             </w:rPr>
           </w:pPr>
-          <w:hyperlink w:anchor="_Toc187411973" w:history="1">
+          <w:hyperlink w:anchor="_Toc187496865" w:history="1">
             <w:r>
               <w:rPr>
                 <w:rStyle w:val="Hyperlink"/>
@@ -536,7 +536,7 @@
                 <w:noProof/>
                 <w:webHidden/>
               </w:rPr>
-              <w:instrText xml:space="preserve"> PAGEREF _Toc187411973 \h </w:instrText>
+              <w:instrText xml:space="preserve"> PAGEREF _Toc187496865 \h </w:instrText>
             </w:r>
             <w:r>
               <w:rPr>
@@ -577,7 +577,7 @@
               <w:lang w:val="en-GB"/>
             </w:rPr>
           </w:pPr>
-          <w:hyperlink w:anchor="_Toc187411974" w:history="1">
+          <w:hyperlink w:anchor="_Toc187496866" w:history="1">
             <w:r>
               <w:rPr>
                 <w:rStyle w:val="Hyperlink"/>
@@ -604,7 +604,7 @@
                 <w:noProof/>
                 <w:webHidden/>
               </w:rPr>
-              <w:instrText xml:space="preserve"> PAGEREF _Toc187411974 \h </w:instrText>
+              <w:instrText xml:space="preserve"> PAGEREF _Toc187496866 \h </w:instrText>
             </w:r>
             <w:r>
               <w:rPr>
@@ -645,7 +645,7 @@
               <w:lang w:val="en-GB"/>
             </w:rPr>
           </w:pPr>
-          <w:hyperlink w:anchor="_Toc187411975" w:history="1">
+          <w:hyperlink w:anchor="_Toc187496867" w:history="1">
             <w:r>
               <w:rPr>
                 <w:rStyle w:val="Hyperlink"/>
@@ -672,7 +672,7 @@
                 <w:noProof/>
                 <w:webHidden/>
               </w:rPr>
-              <w:instrText xml:space="preserve"> PAGEREF _Toc187411975 \h </w:instrText>
+              <w:instrText xml:space="preserve"> PAGEREF _Toc187496867 \h </w:instrText>
             </w:r>
             <w:r>
               <w:rPr>
@@ -713,7 +713,7 @@
               <w:lang w:val="en-GB"/>
             </w:rPr>
           </w:pPr>
-          <w:hyperlink w:anchor="_Toc187411976" w:history="1">
+          <w:hyperlink w:anchor="_Toc187496868" w:history="1">
             <w:r>
               <w:rPr>
                 <w:rStyle w:val="Hyperlink"/>
@@ -740,7 +740,7 @@
                 <w:noProof/>
                 <w:webHidden/>
               </w:rPr>
-              <w:instrText xml:space="preserve"> PAGEREF _Toc187411976 \h </w:instrText>
+              <w:instrText xml:space="preserve"> PAGEREF _Toc187496868 \h </w:instrText>
             </w:r>
             <w:r>
               <w:rPr>
@@ -760,7 +760,7 @@
                 <w:noProof/>
                 <w:webHidden/>
               </w:rPr>
-              <w:t>15</w:t>
+              <w:t>16</w:t>
             </w:r>
             <w:r>
               <w:rPr>
@@ -785,7 +785,7 @@
               <w:lang w:val="en-GB"/>
             </w:rPr>
           </w:pPr>
-          <w:hyperlink w:anchor="_Toc187411977" w:history="1">
+          <w:hyperlink w:anchor="_Toc187496869" w:history="1">
             <w:r>
               <w:rPr>
                 <w:rStyle w:val="Hyperlink"/>
@@ -828,7 +828,7 @@
                 <w:noProof/>
                 <w:webHidden/>
               </w:rPr>
-              <w:instrText xml:space="preserve"> PAGEREF _Toc187411977 \h </w:instrText>
+              <w:instrText xml:space="preserve"> PAGEREF _Toc187496869 \h </w:instrText>
             </w:r>
             <w:r>
               <w:rPr>
@@ -848,7 +848,7 @@
                 <w:noProof/>
                 <w:webHidden/>
               </w:rPr>
-              <w:t>15</w:t>
+              <w:t>16</w:t>
             </w:r>
             <w:r>
               <w:rPr>
@@ -873,7 +873,7 @@
               <w:lang w:val="en-GB"/>
             </w:rPr>
           </w:pPr>
-          <w:hyperlink w:anchor="_Toc187411978" w:history="1">
+          <w:hyperlink w:anchor="_Toc187496870" w:history="1">
             <w:r>
               <w:rPr>
                 <w:rStyle w:val="Hyperlink"/>
@@ -916,7 +916,7 @@
                 <w:noProof/>
                 <w:webHidden/>
               </w:rPr>
-              <w:instrText xml:space="preserve"> PAGEREF _Toc187411978 \h </w:instrText>
+              <w:instrText xml:space="preserve"> PAGEREF _Toc187496870 \h </w:instrText>
             </w:r>
             <w:r>
               <w:rPr>
@@ -936,7 +936,7 @@
                 <w:noProof/>
                 <w:webHidden/>
               </w:rPr>
-              <w:t>15</w:t>
+              <w:t>16</w:t>
             </w:r>
             <w:r>
               <w:rPr>
@@ -961,7 +961,7 @@
               <w:lang w:val="en-GB"/>
             </w:rPr>
           </w:pPr>
-          <w:hyperlink w:anchor="_Toc187411979" w:history="1">
+          <w:hyperlink w:anchor="_Toc187496871" w:history="1">
             <w:r>
               <w:rPr>
                 <w:rStyle w:val="Hyperlink"/>
@@ -1004,7 +1004,7 @@
                 <w:noProof/>
                 <w:webHidden/>
               </w:rPr>
-              <w:instrText xml:space="preserve"> PAGEREF _Toc187411979 \h </w:instrText>
+              <w:instrText xml:space="preserve"> PAGEREF _Toc187496871 \h </w:instrText>
             </w:r>
             <w:r>
               <w:rPr>
@@ -1024,7 +1024,7 @@
                 <w:noProof/>
                 <w:webHidden/>
               </w:rPr>
-              <w:t>15</w:t>
+              <w:t>17</w:t>
             </w:r>
             <w:r>
               <w:rPr>
@@ -1049,7 +1049,7 @@
               <w:lang w:val="en-GB"/>
             </w:rPr>
           </w:pPr>
-          <w:hyperlink w:anchor="_Toc187411980" w:history="1">
+          <w:hyperlink w:anchor="_Toc187496872" w:history="1">
             <w:r>
               <w:rPr>
                 <w:rStyle w:val="Hyperlink"/>
@@ -1092,7 +1092,7 @@
                 <w:noProof/>
                 <w:webHidden/>
               </w:rPr>
-              <w:instrText xml:space="preserve"> PAGEREF _Toc187411980 \h </w:instrText>
+              <w:instrText xml:space="preserve"> PAGEREF _Toc187496872 \h </w:instrText>
             </w:r>
             <w:r>
               <w:rPr>
@@ -1112,7 +1112,7 @@
                 <w:noProof/>
                 <w:webHidden/>
               </w:rPr>
-              <w:t>15</w:t>
+              <w:t>17</w:t>
             </w:r>
             <w:r>
               <w:rPr>
@@ -1137,7 +1137,7 @@
               <w:lang w:val="en-GB"/>
             </w:rPr>
           </w:pPr>
-          <w:hyperlink w:anchor="_Toc187411981" w:history="1">
+          <w:hyperlink w:anchor="_Toc187496873" w:history="1">
             <w:r>
               <w:rPr>
                 <w:rStyle w:val="Hyperlink"/>
@@ -1180,7 +1180,7 @@
                 <w:noProof/>
                 <w:webHidden/>
               </w:rPr>
-              <w:instrText xml:space="preserve"> PAGEREF _Toc187411981 \h </w:instrText>
+              <w:instrText xml:space="preserve"> PAGEREF _Toc187496873 \h </w:instrText>
             </w:r>
             <w:r>
               <w:rPr>
@@ -1200,7 +1200,7 @@
                 <w:noProof/>
                 <w:webHidden/>
               </w:rPr>
-              <w:t>15</w:t>
+              <w:t>17</w:t>
             </w:r>
             <w:r>
               <w:rPr>
@@ -1224,7 +1224,7 @@
               <w:lang w:val="en-GB"/>
             </w:rPr>
           </w:pPr>
-          <w:hyperlink w:anchor="_Toc187411982" w:history="1">
+          <w:hyperlink w:anchor="_Toc187496874" w:history="1">
             <w:r>
               <w:rPr>
                 <w:rStyle w:val="Hyperlink"/>
@@ -1267,7 +1267,7 @@
                 <w:noProof/>
                 <w:webHidden/>
               </w:rPr>
-              <w:instrText xml:space="preserve"> PAGEREF _Toc187411982 \h </w:instrText>
+              <w:instrText xml:space="preserve"> PAGEREF _Toc187496874 \h </w:instrText>
             </w:r>
             <w:r>
               <w:rPr>
@@ -1287,7 +1287,7 @@
                 <w:noProof/>
                 <w:webHidden/>
               </w:rPr>
-              <w:t>16</w:t>
+              <w:t>17</w:t>
             </w:r>
             <w:r>
               <w:rPr>
@@ -1308,7 +1308,7 @@
               <w:lang w:val="en-GB"/>
             </w:rPr>
           </w:pPr>
-          <w:hyperlink w:anchor="_Toc187411983" w:history="1">
+          <w:hyperlink w:anchor="_Toc187496875" w:history="1">
             <w:r>
               <w:rPr>
                 <w:rStyle w:val="Hyperlink"/>
@@ -1335,7 +1335,7 @@
                 <w:noProof/>
                 <w:webHidden/>
               </w:rPr>
-              <w:instrText xml:space="preserve"> PAGEREF _Toc187411983 \h </w:instrText>
+              <w:instrText xml:space="preserve"> PAGEREF _Toc187496875 \h </w:instrText>
             </w:r>
             <w:r>
               <w:rPr>
@@ -1355,7 +1355,7 @@
                 <w:noProof/>
                 <w:webHidden/>
               </w:rPr>
-              <w:t>17</w:t>
+              <w:t>18</w:t>
             </w:r>
             <w:r>
               <w:rPr>
@@ -1376,7 +1376,7 @@
               <w:lang w:val="en-GB"/>
             </w:rPr>
           </w:pPr>
-          <w:hyperlink w:anchor="_Toc187411984" w:history="1">
+          <w:hyperlink w:anchor="_Toc187496876" w:history="1">
             <w:r>
               <w:rPr>
                 <w:rStyle w:val="Hyperlink"/>
@@ -1403,7 +1403,7 @@
                 <w:noProof/>
                 <w:webHidden/>
               </w:rPr>
-              <w:instrText xml:space="preserve"> PAGEREF _Toc187411984 \h </w:instrText>
+              <w:instrText xml:space="preserve"> PAGEREF _Toc187496876 \h </w:instrText>
             </w:r>
             <w:r>
               <w:rPr>
@@ -1423,7 +1423,7 @@
                 <w:noProof/>
                 <w:webHidden/>
               </w:rPr>
-              <w:t>17</w:t>
+              <w:t>18</w:t>
             </w:r>
             <w:r>
               <w:rPr>
@@ -1444,7 +1444,7 @@
               <w:lang w:val="en-GB"/>
             </w:rPr>
           </w:pPr>
-          <w:hyperlink w:anchor="_Toc187411985" w:history="1">
+          <w:hyperlink w:anchor="_Toc187496877" w:history="1">
             <w:r>
               <w:rPr>
                 <w:rStyle w:val="Hyperlink"/>
@@ -1471,7 +1471,7 @@
                 <w:noProof/>
                 <w:webHidden/>
               </w:rPr>
-              <w:instrText xml:space="preserve"> PAGEREF _Toc187411985 \h </w:instrText>
+              <w:instrText xml:space="preserve"> PAGEREF _Toc187496877 \h </w:instrText>
             </w:r>
             <w:r>
               <w:rPr>
@@ -1491,7 +1491,7 @@
                 <w:noProof/>
                 <w:webHidden/>
               </w:rPr>
-              <w:t>17</w:t>
+              <w:t>18</w:t>
             </w:r>
             <w:r>
               <w:rPr>
@@ -1512,7 +1512,7 @@
               <w:lang w:val="en-GB"/>
             </w:rPr>
           </w:pPr>
-          <w:hyperlink w:anchor="_Toc187411986" w:history="1">
+          <w:hyperlink w:anchor="_Toc187496878" w:history="1">
             <w:r>
               <w:rPr>
                 <w:rStyle w:val="Hyperlink"/>
@@ -1539,7 +1539,7 @@
                 <w:noProof/>
                 <w:webHidden/>
               </w:rPr>
-              <w:instrText xml:space="preserve"> PAGEREF _Toc187411986 \h </w:instrText>
+              <w:instrText xml:space="preserve"> PAGEREF _Toc187496878 \h </w:instrText>
             </w:r>
             <w:r>
               <w:rPr>
@@ -1559,7 +1559,7 @@
                 <w:noProof/>
                 <w:webHidden/>
               </w:rPr>
-              <w:t>18</w:t>
+              <w:t>19</w:t>
             </w:r>
             <w:r>
               <w:rPr>
@@ -1580,7 +1580,7 @@
               <w:lang w:val="en-GB"/>
             </w:rPr>
           </w:pPr>
-          <w:hyperlink w:anchor="_Toc187411987" w:history="1">
+          <w:hyperlink w:anchor="_Toc187496879" w:history="1">
             <w:r>
               <w:rPr>
                 <w:rStyle w:val="Hyperlink"/>
@@ -1607,7 +1607,7 @@
                 <w:noProof/>
                 <w:webHidden/>
               </w:rPr>
-              <w:instrText xml:space="preserve"> PAGEREF _Toc187411987 \h </w:instrText>
+              <w:instrText xml:space="preserve"> PAGEREF _Toc187496879 \h </w:instrText>
             </w:r>
             <w:r>
               <w:rPr>
@@ -1627,7 +1627,7 @@
                 <w:noProof/>
                 <w:webHidden/>
               </w:rPr>
-              <w:t>18</w:t>
+              <w:t>19</w:t>
             </w:r>
             <w:r>
               <w:rPr>
@@ -1651,7 +1651,7 @@
               <w:lang w:val="en-GB"/>
             </w:rPr>
           </w:pPr>
-          <w:hyperlink w:anchor="_Toc187411988" w:history="1">
+          <w:hyperlink w:anchor="_Toc187496880" w:history="1">
             <w:r>
               <w:rPr>
                 <w:rStyle w:val="Hyperlink"/>
@@ -1678,7 +1678,7 @@
                 <w:noProof/>
                 <w:webHidden/>
               </w:rPr>
-              <w:instrText xml:space="preserve"> PAGEREF _Toc187411988 \h </w:instrText>
+              <w:instrText xml:space="preserve"> PAGEREF _Toc187496880 \h </w:instrText>
             </w:r>
             <w:r>
               <w:rPr>
@@ -1698,7 +1698,7 @@
                 <w:noProof/>
                 <w:webHidden/>
               </w:rPr>
-              <w:t>18</w:t>
+              <w:t>19</w:t>
             </w:r>
             <w:r>
               <w:rPr>
@@ -1722,7 +1722,7 @@
               <w:lang w:val="en-GB"/>
             </w:rPr>
           </w:pPr>
-          <w:hyperlink w:anchor="_Toc187411989" w:history="1">
+          <w:hyperlink w:anchor="_Toc187496881" w:history="1">
             <w:r>
               <w:rPr>
                 <w:rStyle w:val="Hyperlink"/>
@@ -1749,7 +1749,7 @@
                 <w:noProof/>
                 <w:webHidden/>
               </w:rPr>
-              <w:instrText xml:space="preserve"> PAGEREF _Toc187411989 \h </w:instrText>
+              <w:instrText xml:space="preserve"> PAGEREF _Toc187496881 \h </w:instrText>
             </w:r>
             <w:r>
               <w:rPr>
@@ -1769,7 +1769,7 @@
                 <w:noProof/>
                 <w:webHidden/>
               </w:rPr>
-              <w:t>18</w:t>
+              <w:t>19</w:t>
             </w:r>
             <w:r>
               <w:rPr>
@@ -1790,7 +1790,7 @@
               <w:lang w:val="en-GB"/>
             </w:rPr>
           </w:pPr>
-          <w:hyperlink w:anchor="_Toc187411990" w:history="1">
+          <w:hyperlink w:anchor="_Toc187496882" w:history="1">
             <w:r>
               <w:rPr>
                 <w:rStyle w:val="Hyperlink"/>
@@ -1817,7 +1817,7 @@
                 <w:noProof/>
                 <w:webHidden/>
               </w:rPr>
-              <w:instrText xml:space="preserve"> PAGEREF _Toc187411990 \h </w:instrText>
+              <w:instrText xml:space="preserve"> PAGEREF _Toc187496882 \h </w:instrText>
             </w:r>
             <w:r>
               <w:rPr>
@@ -1837,7 +1837,7 @@
                 <w:noProof/>
                 <w:webHidden/>
               </w:rPr>
-              <w:t>18</w:t>
+              <w:t>19</w:t>
             </w:r>
             <w:r>
               <w:rPr>
@@ -1861,7 +1861,7 @@
               <w:lang w:val="en-GB"/>
             </w:rPr>
           </w:pPr>
-          <w:hyperlink w:anchor="_Toc187411991" w:history="1">
+          <w:hyperlink w:anchor="_Toc187496883" w:history="1">
             <w:r>
               <w:rPr>
                 <w:rStyle w:val="Hyperlink"/>
@@ -1888,7 +1888,7 @@
                 <w:noProof/>
                 <w:webHidden/>
               </w:rPr>
-              <w:instrText xml:space="preserve"> PAGEREF _Toc187411991 \h </w:instrText>
+              <w:instrText xml:space="preserve"> PAGEREF _Toc187496883 \h </w:instrText>
             </w:r>
             <w:r>
               <w:rPr>
@@ -1908,7 +1908,7 @@
                 <w:noProof/>
                 <w:webHidden/>
               </w:rPr>
-              <w:t>18</w:t>
+              <w:t>19</w:t>
             </w:r>
             <w:r>
               <w:rPr>
@@ -1932,7 +1932,7 @@
               <w:lang w:val="en-GB"/>
             </w:rPr>
           </w:pPr>
-          <w:hyperlink w:anchor="_Toc187411992" w:history="1">
+          <w:hyperlink w:anchor="_Toc187496884" w:history="1">
             <w:r>
               <w:rPr>
                 <w:rStyle w:val="Hyperlink"/>
@@ -1959,7 +1959,7 @@
                 <w:noProof/>
                 <w:webHidden/>
               </w:rPr>
-              <w:instrText xml:space="preserve"> PAGEREF _Toc187411992 \h </w:instrText>
+              <w:instrText xml:space="preserve"> PAGEREF _Toc187496884 \h </w:instrText>
             </w:r>
             <w:r>
               <w:rPr>
@@ -1979,7 +1979,7 @@
                 <w:noProof/>
                 <w:webHidden/>
               </w:rPr>
-              <w:t>18</w:t>
+              <w:t>19</w:t>
             </w:r>
             <w:r>
               <w:rPr>
@@ -2003,7 +2003,7 @@
               <w:lang w:val="en-GB"/>
             </w:rPr>
           </w:pPr>
-          <w:hyperlink w:anchor="_Toc187411993" w:history="1">
+          <w:hyperlink w:anchor="_Toc187496885" w:history="1">
             <w:r>
               <w:rPr>
                 <w:rStyle w:val="Hyperlink"/>
@@ -2030,7 +2030,7 @@
                 <w:noProof/>
                 <w:webHidden/>
               </w:rPr>
-              <w:instrText xml:space="preserve"> PAGEREF _Toc187411993 \h </w:instrText>
+              <w:instrText xml:space="preserve"> PAGEREF _Toc187496885 \h </w:instrText>
             </w:r>
             <w:r>
               <w:rPr>
@@ -2050,7 +2050,7 @@
                 <w:noProof/>
                 <w:webHidden/>
               </w:rPr>
-              <w:t>18</w:t>
+              <w:t>19</w:t>
             </w:r>
             <w:r>
               <w:rPr>
@@ -2071,7 +2071,7 @@
               <w:lang w:val="en-GB"/>
             </w:rPr>
           </w:pPr>
-          <w:hyperlink w:anchor="_Toc187411994" w:history="1">
+          <w:hyperlink w:anchor="_Toc187496886" w:history="1">
             <w:r>
               <w:rPr>
                 <w:rStyle w:val="Hyperlink"/>
@@ -2098,7 +2098,7 @@
                 <w:noProof/>
                 <w:webHidden/>
               </w:rPr>
-              <w:instrText xml:space="preserve"> PAGEREF _Toc187411994 \h </w:instrText>
+              <w:instrText xml:space="preserve"> PAGEREF _Toc187496886 \h </w:instrText>
             </w:r>
             <w:r>
               <w:rPr>
@@ -2118,7 +2118,7 @@
                 <w:noProof/>
                 <w:webHidden/>
               </w:rPr>
-              <w:t>18</w:t>
+              <w:t>19</w:t>
             </w:r>
             <w:r>
               <w:rPr>
@@ -2139,7 +2139,7 @@
               <w:lang w:val="en-GB"/>
             </w:rPr>
           </w:pPr>
-          <w:hyperlink w:anchor="_Toc187411995" w:history="1">
+          <w:hyperlink w:anchor="_Toc187496887" w:history="1">
             <w:r>
               <w:rPr>
                 <w:rStyle w:val="Hyperlink"/>
@@ -2166,7 +2166,7 @@
                 <w:noProof/>
                 <w:webHidden/>
               </w:rPr>
-              <w:instrText xml:space="preserve"> PAGEREF _Toc187411995 \h </w:instrText>
+              <w:instrText xml:space="preserve"> PAGEREF _Toc187496887 \h </w:instrText>
             </w:r>
             <w:r>
               <w:rPr>
@@ -2186,7 +2186,7 @@
                 <w:noProof/>
                 <w:webHidden/>
               </w:rPr>
-              <w:t>19</w:t>
+              <w:t>20</w:t>
             </w:r>
             <w:r>
               <w:rPr>
@@ -2207,7 +2207,7 @@
               <w:lang w:val="en-GB"/>
             </w:rPr>
           </w:pPr>
-          <w:hyperlink w:anchor="_Toc187411996" w:history="1">
+          <w:hyperlink w:anchor="_Toc187496888" w:history="1">
             <w:r>
               <w:rPr>
                 <w:rStyle w:val="Hyperlink"/>
@@ -2234,7 +2234,7 @@
                 <w:noProof/>
                 <w:webHidden/>
               </w:rPr>
-              <w:instrText xml:space="preserve"> PAGEREF _Toc187411996 \h </w:instrText>
+              <w:instrText xml:space="preserve"> PAGEREF _Toc187496888 \h </w:instrText>
             </w:r>
             <w:r>
               <w:rPr>
@@ -2254,7 +2254,7 @@
                 <w:noProof/>
                 <w:webHidden/>
               </w:rPr>
-              <w:t>20</w:t>
+              <w:t>21</w:t>
             </w:r>
             <w:r>
               <w:rPr>
@@ -2275,7 +2275,7 @@
               <w:lang w:val="en-GB"/>
             </w:rPr>
           </w:pPr>
-          <w:hyperlink w:anchor="_Toc187411997" w:history="1">
+          <w:hyperlink w:anchor="_Toc187496889" w:history="1">
             <w:r>
               <w:rPr>
                 <w:rStyle w:val="Hyperlink"/>
@@ -2302,7 +2302,7 @@
                 <w:noProof/>
                 <w:webHidden/>
               </w:rPr>
-              <w:instrText xml:space="preserve"> PAGEREF _Toc187411997 \h </w:instrText>
+              <w:instrText xml:space="preserve"> PAGEREF _Toc187496889 \h </w:instrText>
             </w:r>
             <w:r>
               <w:rPr>
@@ -2322,7 +2322,7 @@
                 <w:noProof/>
                 <w:webHidden/>
               </w:rPr>
-              <w:t>20</w:t>
+              <w:t>21</w:t>
             </w:r>
             <w:r>
               <w:rPr>
@@ -2343,7 +2343,7 @@
               <w:lang w:val="en-GB"/>
             </w:rPr>
           </w:pPr>
-          <w:hyperlink w:anchor="_Toc187411998" w:history="1">
+          <w:hyperlink w:anchor="_Toc187496890" w:history="1">
             <w:r>
               <w:rPr>
                 <w:rStyle w:val="Hyperlink"/>
@@ -2370,7 +2370,7 @@
                 <w:noProof/>
                 <w:webHidden/>
               </w:rPr>
-              <w:instrText xml:space="preserve"> PAGEREF _Toc187411998 \h </w:instrText>
+              <w:instrText xml:space="preserve"> PAGEREF _Toc187496890 \h </w:instrText>
             </w:r>
             <w:r>
               <w:rPr>
@@ -2390,7 +2390,7 @@
                 <w:noProof/>
                 <w:webHidden/>
               </w:rPr>
-              <w:t>20</w:t>
+              <w:t>21</w:t>
             </w:r>
             <w:r>
               <w:rPr>
@@ -2411,7 +2411,7 @@
               <w:lang w:val="en-GB"/>
             </w:rPr>
           </w:pPr>
-          <w:hyperlink w:anchor="_Toc187411999" w:history="1">
+          <w:hyperlink w:anchor="_Toc187496891" w:history="1">
             <w:r>
               <w:rPr>
                 <w:rStyle w:val="Hyperlink"/>
@@ -2438,7 +2438,7 @@
                 <w:noProof/>
                 <w:webHidden/>
               </w:rPr>
-              <w:instrText xml:space="preserve"> PAGEREF _Toc187411999 \h </w:instrText>
+              <w:instrText xml:space="preserve"> PAGEREF _Toc187496891 \h </w:instrText>
             </w:r>
             <w:r>
               <w:rPr>
@@ -2458,7 +2458,7 @@
                 <w:noProof/>
                 <w:webHidden/>
               </w:rPr>
-              <w:t>20</w:t>
+              <w:t>21</w:t>
             </w:r>
             <w:r>
               <w:rPr>
@@ -2479,7 +2479,7 @@
               <w:lang w:val="en-GB"/>
             </w:rPr>
           </w:pPr>
-          <w:hyperlink w:anchor="_Toc187412000" w:history="1">
+          <w:hyperlink w:anchor="_Toc187496892" w:history="1">
             <w:r>
               <w:rPr>
                 <w:rStyle w:val="Hyperlink"/>
@@ -2506,7 +2506,7 @@
                 <w:noProof/>
                 <w:webHidden/>
               </w:rPr>
-              <w:instrText xml:space="preserve"> PAGEREF _Toc187412000 \h </w:instrText>
+              <w:instrText xml:space="preserve"> PAGEREF _Toc187496892 \h </w:instrText>
             </w:r>
             <w:r>
               <w:rPr>
@@ -2526,7 +2526,7 @@
                 <w:noProof/>
                 <w:webHidden/>
               </w:rPr>
-              <w:t>21</w:t>
+              <w:t>22</w:t>
             </w:r>
             <w:r>
               <w:rPr>
@@ -2547,7 +2547,7 @@
               <w:lang w:val="en-GB"/>
             </w:rPr>
           </w:pPr>
-          <w:hyperlink w:anchor="_Toc187412001" w:history="1">
+          <w:hyperlink w:anchor="_Toc187496893" w:history="1">
             <w:r>
               <w:rPr>
                 <w:rStyle w:val="Hyperlink"/>
@@ -2574,7 +2574,7 @@
                 <w:noProof/>
                 <w:webHidden/>
               </w:rPr>
-              <w:instrText xml:space="preserve"> PAGEREF _Toc187412001 \h </w:instrText>
+              <w:instrText xml:space="preserve"> PAGEREF _Toc187496893 \h </w:instrText>
             </w:r>
             <w:r>
               <w:rPr>
@@ -2594,7 +2594,7 @@
                 <w:noProof/>
                 <w:webHidden/>
               </w:rPr>
-              <w:t>22</w:t>
+              <w:t>23</w:t>
             </w:r>
             <w:r>
               <w:rPr>
@@ -2615,7 +2615,7 @@
               <w:lang w:val="en-GB"/>
             </w:rPr>
           </w:pPr>
-          <w:hyperlink w:anchor="_Toc187412002" w:history="1">
+          <w:hyperlink w:anchor="_Toc187496894" w:history="1">
             <w:r>
               <w:rPr>
                 <w:rStyle w:val="Hyperlink"/>
@@ -2642,7 +2642,7 @@
                 <w:noProof/>
                 <w:webHidden/>
               </w:rPr>
-              <w:instrText xml:space="preserve"> PAGEREF _Toc187412002 \h </w:instrText>
+              <w:instrText xml:space="preserve"> PAGEREF _Toc187496894 \h </w:instrText>
             </w:r>
             <w:r>
               <w:rPr>
@@ -2662,7 +2662,7 @@
                 <w:noProof/>
                 <w:webHidden/>
               </w:rPr>
-              <w:t>23</w:t>
+              <w:t>24</w:t>
             </w:r>
             <w:r>
               <w:rPr>
@@ -2683,7 +2683,7 @@
               <w:lang w:val="en-GB"/>
             </w:rPr>
           </w:pPr>
-          <w:hyperlink w:anchor="_Toc187412003" w:history="1">
+          <w:hyperlink w:anchor="_Toc187496895" w:history="1">
             <w:r>
               <w:rPr>
                 <w:rStyle w:val="Hyperlink"/>
@@ -2710,7 +2710,7 @@
                 <w:noProof/>
                 <w:webHidden/>
               </w:rPr>
-              <w:instrText xml:space="preserve"> PAGEREF _Toc187412003 \h </w:instrText>
+              <w:instrText xml:space="preserve"> PAGEREF _Toc187496895 \h </w:instrText>
             </w:r>
             <w:r>
               <w:rPr>
@@ -2730,7 +2730,7 @@
                 <w:noProof/>
                 <w:webHidden/>
               </w:rPr>
-              <w:t>24</w:t>
+              <w:t>25</w:t>
             </w:r>
             <w:r>
               <w:rPr>
@@ -2751,7 +2751,6 @@
               <w:pgMar w:top="1134" w:right="1134" w:bottom="1134" w:left="1418" w:header="709" w:footer="709" w:gutter="0"/>
               <w:pgNumType w:start="3"/>
               <w:cols w:space="708"/>
-              <w:titlePg/>
               <w:docGrid w:linePitch="360"/>
             </w:sectPr>
           </w:pPr>
@@ -2780,7 +2779,7 @@
       <w:pPr>
         <w:pStyle w:val="Heading1"/>
       </w:pPr>
-      <w:bookmarkStart w:id="2" w:name="_Toc187411971"/>
+      <w:bookmarkStart w:id="2" w:name="_Toc187496863"/>
       <w:r>
         <w:t>Ievads</w:t>
       </w:r>
@@ -2820,7 +2819,7 @@
       <w:pPr>
         <w:pStyle w:val="Heading1"/>
       </w:pPr>
-      <w:bookmarkStart w:id="3" w:name="_Toc187411972"/>
+      <w:bookmarkStart w:id="3" w:name="_Toc187496864"/>
       <w:r>
         <w:lastRenderedPageBreak/>
         <w:t xml:space="preserve">1.Uzdevuma </w:t>
@@ -2867,7 +2866,7 @@
       <w:pPr>
         <w:pStyle w:val="Heading1"/>
       </w:pPr>
-      <w:bookmarkStart w:id="4" w:name="_Toc187411973"/>
+      <w:bookmarkStart w:id="4" w:name="_Toc187496865"/>
       <w:r>
         <w:lastRenderedPageBreak/>
         <w:t>2.Programmatūras prasību specifikācija</w:t>
@@ -2886,7 +2885,7 @@
       <w:pPr>
         <w:pStyle w:val="Heading2"/>
       </w:pPr>
-      <w:bookmarkStart w:id="5" w:name="_Toc187411974"/>
+      <w:bookmarkStart w:id="5" w:name="_Toc187496866"/>
       <w:r>
         <w:t>2.1</w:t>
       </w:r>
@@ -2912,7 +2911,7 @@
       <w:pPr>
         <w:pStyle w:val="Heading2"/>
       </w:pPr>
-      <w:bookmarkStart w:id="6" w:name="_Toc187411975"/>
+      <w:bookmarkStart w:id="6" w:name="_Toc187496867"/>
       <w:r>
         <w:t>2.2</w:t>
       </w:r>
@@ -6585,7 +6584,7 @@
       <w:pPr>
         <w:pStyle w:val="Heading2"/>
       </w:pPr>
-      <w:bookmarkStart w:id="7" w:name="_Toc187411976"/>
+      <w:bookmarkStart w:id="7" w:name="_Toc187496868"/>
       <w:r>
         <w:t xml:space="preserve">2.3  </w:t>
       </w:r>
@@ -6605,7 +6604,7 @@
           <w:numId w:val="43"/>
         </w:numPr>
       </w:pPr>
-      <w:bookmarkStart w:id="8" w:name="_Toc187411977"/>
+      <w:bookmarkStart w:id="8" w:name="_Toc187496869"/>
       <w:r>
         <w:t>Valoda</w:t>
       </w:r>
@@ -6627,7 +6626,7 @@
           <w:numId w:val="43"/>
         </w:numPr>
       </w:pPr>
-      <w:bookmarkStart w:id="9" w:name="_Toc187411978"/>
+      <w:bookmarkStart w:id="9" w:name="_Toc187496870"/>
       <w:r>
         <w:t>Saskaņotība</w:t>
       </w:r>
@@ -6649,7 +6648,7 @@
           <w:numId w:val="43"/>
         </w:numPr>
       </w:pPr>
-      <w:bookmarkStart w:id="10" w:name="_Toc187411979"/>
+      <w:bookmarkStart w:id="10" w:name="_Toc187496871"/>
       <w:r>
         <w:lastRenderedPageBreak/>
         <w:t>Vizuālais izskats</w:t>
@@ -6672,7 +6671,7 @@
           <w:numId w:val="43"/>
         </w:numPr>
       </w:pPr>
-      <w:bookmarkStart w:id="11" w:name="_Toc187411980"/>
+      <w:bookmarkStart w:id="11" w:name="_Toc187496872"/>
       <w:r>
         <w:t>Datorspēles optimizācija</w:t>
       </w:r>
@@ -6694,7 +6693,7 @@
           <w:numId w:val="43"/>
         </w:numPr>
       </w:pPr>
-      <w:bookmarkStart w:id="12" w:name="_Toc187411981"/>
+      <w:bookmarkStart w:id="12" w:name="_Toc187496873"/>
       <w:r>
         <w:t>Spēles platforma</w:t>
       </w:r>
@@ -6716,7 +6715,7 @@
           <w:numId w:val="43"/>
         </w:numPr>
       </w:pPr>
-      <w:bookmarkStart w:id="13" w:name="_Toc187411982"/>
+      <w:bookmarkStart w:id="13" w:name="_Toc187496874"/>
       <w:r>
         <w:t>Gala lietotāja raksturiezīmes</w:t>
       </w:r>
@@ -6742,7 +6741,7 @@
       <w:pPr>
         <w:pStyle w:val="Heading1"/>
       </w:pPr>
-      <w:bookmarkStart w:id="14" w:name="_Toc187411983"/>
+      <w:bookmarkStart w:id="14" w:name="_Toc187496875"/>
       <w:r>
         <w:lastRenderedPageBreak/>
         <w:t>3. Izstrādes līdzekļu, rīku apraksts un izvēles pamatojums</w:t>
@@ -6753,7 +6752,7 @@
       <w:pPr>
         <w:pStyle w:val="Heading2"/>
       </w:pPr>
-      <w:bookmarkStart w:id="15" w:name="_Toc187411984"/>
+      <w:bookmarkStart w:id="15" w:name="_Toc187496876"/>
       <w:r>
         <w:t>3.</w:t>
       </w:r>
@@ -6769,7 +6768,7 @@
       <w:pPr>
         <w:pStyle w:val="Heading2"/>
       </w:pPr>
-      <w:bookmarkStart w:id="16" w:name="_Toc187411985"/>
+      <w:bookmarkStart w:id="16" w:name="_Toc187496877"/>
       <w:r>
         <w:t>3.2</w:t>
       </w:r>
@@ -6801,7 +6800,7 @@
       <w:pPr>
         <w:pStyle w:val="Heading1"/>
       </w:pPr>
-      <w:bookmarkStart w:id="17" w:name="_Toc187411986"/>
+      <w:bookmarkStart w:id="17" w:name="_Toc187496878"/>
       <w:r>
         <w:lastRenderedPageBreak/>
         <w:t>4. Sistēmas modelēšana un projektēšana</w:t>
@@ -6812,7 +6811,7 @@
       <w:pPr>
         <w:pStyle w:val="Heading2"/>
       </w:pPr>
-      <w:bookmarkStart w:id="18" w:name="_Toc187411987"/>
+      <w:bookmarkStart w:id="18" w:name="_Toc187496879"/>
       <w:r>
         <w:t>4.1. Sistēmas struktūras modelis</w:t>
       </w:r>
@@ -6822,7 +6821,7 @@
       <w:pPr>
         <w:pStyle w:val="Heading3"/>
       </w:pPr>
-      <w:bookmarkStart w:id="19" w:name="_Toc187411988"/>
+      <w:bookmarkStart w:id="19" w:name="_Toc187496880"/>
       <w:r>
         <w:t>4.1.1. Sistēmas struktūra</w:t>
       </w:r>
@@ -6832,7 +6831,7 @@
       <w:pPr>
         <w:pStyle w:val="Heading3"/>
       </w:pPr>
-      <w:bookmarkStart w:id="20" w:name="_Toc187411989"/>
+      <w:bookmarkStart w:id="20" w:name="_Toc187496881"/>
       <w:r>
         <w:t>4.1.2. Klašu diagramma / ER diagramma</w:t>
       </w:r>
@@ -6842,7 +6841,7 @@
       <w:pPr>
         <w:pStyle w:val="Heading2"/>
       </w:pPr>
-      <w:bookmarkStart w:id="21" w:name="_Toc187411990"/>
+      <w:bookmarkStart w:id="21" w:name="_Toc187496882"/>
       <w:r>
         <w:t>4.2 Funkcionālais un dinamiskais sistēmas modelis</w:t>
       </w:r>
@@ -6852,7 +6851,7 @@
       <w:pPr>
         <w:pStyle w:val="Heading3"/>
       </w:pPr>
-      <w:bookmarkStart w:id="22" w:name="_Toc187411991"/>
+      <w:bookmarkStart w:id="22" w:name="_Toc187496883"/>
       <w:r>
         <w:t>4.2.1. Lietojumgadījumu diagramma</w:t>
       </w:r>
@@ -6862,7 +6861,7 @@
       <w:pPr>
         <w:pStyle w:val="Heading3"/>
       </w:pPr>
-      <w:bookmarkStart w:id="23" w:name="_Toc187411992"/>
+      <w:bookmarkStart w:id="23" w:name="_Toc187496884"/>
       <w:r>
         <w:t>4.2.2. Aktivitāšu diagramma</w:t>
       </w:r>
@@ -6872,7 +6871,7 @@
       <w:pPr>
         <w:pStyle w:val="Heading3"/>
       </w:pPr>
-      <w:bookmarkStart w:id="24" w:name="_Toc187411993"/>
+      <w:bookmarkStart w:id="24" w:name="_Toc187496885"/>
       <w:r>
         <w:t>4.2.3. Stāvokļu diagramma</w:t>
       </w:r>
@@ -6882,7 +6881,7 @@
       <w:pPr>
         <w:pStyle w:val="Heading2"/>
       </w:pPr>
-      <w:bookmarkStart w:id="25" w:name="_Toc187411994"/>
+      <w:bookmarkStart w:id="25" w:name="_Toc187496886"/>
       <w:r>
         <w:t>4.3. Datu struktūru apraksts</w:t>
       </w:r>
@@ -6909,7 +6908,7 @@
       <w:pPr>
         <w:pStyle w:val="Heading1"/>
       </w:pPr>
-      <w:bookmarkStart w:id="26" w:name="_Toc187411995"/>
+      <w:bookmarkStart w:id="26" w:name="_Toc187496887"/>
       <w:r>
         <w:lastRenderedPageBreak/>
         <w:t>5. Lietotāju ceļvedis</w:t>
@@ -6937,7 +6936,7 @@
       <w:pPr>
         <w:pStyle w:val="Heading1"/>
       </w:pPr>
-      <w:bookmarkStart w:id="27" w:name="_Toc187411996"/>
+      <w:bookmarkStart w:id="27" w:name="_Toc187496888"/>
       <w:r>
         <w:lastRenderedPageBreak/>
         <w:t>6. Testēšanas dokumentācija</w:t>
@@ -6948,7 +6947,7 @@
       <w:pPr>
         <w:pStyle w:val="Heading2"/>
       </w:pPr>
-      <w:bookmarkStart w:id="28" w:name="_Toc187411997"/>
+      <w:bookmarkStart w:id="28" w:name="_Toc187496889"/>
       <w:r>
         <w:t>6.1. Izvēlētas testēšanas metodes, rīku apraksts un pamatojums</w:t>
       </w:r>
@@ -6958,7 +6957,7 @@
       <w:pPr>
         <w:pStyle w:val="Heading2"/>
       </w:pPr>
-      <w:bookmarkStart w:id="29" w:name="_Toc187411998"/>
+      <w:bookmarkStart w:id="29" w:name="_Toc187496890"/>
       <w:r>
         <w:t>6.2. Testpiemēru kopa</w:t>
       </w:r>
@@ -6968,7 +6967,7 @@
       <w:pPr>
         <w:pStyle w:val="Heading2"/>
       </w:pPr>
-      <w:bookmarkStart w:id="30" w:name="_Toc187411999"/>
+      <w:bookmarkStart w:id="30" w:name="_Toc187496891"/>
       <w:r>
         <w:t>6.3. Testēšanas žurnāls</w:t>
       </w:r>
@@ -6995,7 +6994,7 @@
       <w:pPr>
         <w:pStyle w:val="Heading1"/>
       </w:pPr>
-      <w:bookmarkStart w:id="31" w:name="_Toc187412000"/>
+      <w:bookmarkStart w:id="31" w:name="_Toc187496892"/>
       <w:r>
         <w:lastRenderedPageBreak/>
         <w:t>Secinājumi</w:t>
@@ -7023,7 +7022,7 @@
       <w:pPr>
         <w:pStyle w:val="Heading1"/>
       </w:pPr>
-      <w:bookmarkStart w:id="32" w:name="_Toc187412001"/>
+      <w:bookmarkStart w:id="32" w:name="_Toc187496893"/>
       <w:r>
         <w:lastRenderedPageBreak/>
         <w:t>Lietoto terminu un saīsinājumu skaidrojumi</w:t>
@@ -7051,7 +7050,7 @@
       <w:pPr>
         <w:pStyle w:val="Heading1"/>
       </w:pPr>
-      <w:bookmarkStart w:id="33" w:name="_Toc187412002"/>
+      <w:bookmarkStart w:id="33" w:name="_Toc187496894"/>
       <w:r>
         <w:lastRenderedPageBreak/>
         <w:t>Literatūras un informācijas avotu saraksts</w:t>
@@ -7079,7 +7078,7 @@
       <w:pPr>
         <w:pStyle w:val="Heading1"/>
       </w:pPr>
-      <w:bookmarkStart w:id="34" w:name="_Toc187412003"/>
+      <w:bookmarkStart w:id="34" w:name="_Toc187496895"/>
       <w:r>
         <w:lastRenderedPageBreak/>
         <w:t>Pielikumi</w:t>
@@ -7087,13 +7086,14 @@
       <w:bookmarkEnd w:id="34"/>
     </w:p>
     <w:sectPr>
-      <w:footerReference w:type="first" r:id="rId11"/>
+      <w:footerReference w:type="default" r:id="rId11"/>
+      <w:headerReference w:type="first" r:id="rId12"/>
+      <w:footerReference w:type="first" r:id="rId13"/>
       <w:type w:val="oddPage"/>
       <w:pgSz w:w="11906" w:h="16838"/>
       <w:pgMar w:top="1134" w:right="1134" w:bottom="1134" w:left="1418" w:header="709" w:footer="709" w:gutter="0"/>
       <w:pgNumType w:start="4"/>
       <w:cols w:space="708"/>
-      <w:titlePg/>
       <w:docGrid w:linePitch="360"/>
     </w:sectPr>
   </w:body>
@@ -7127,12 +7127,6 @@
 
 <file path=word/footer1.xml><?xml version="1.0" encoding="utf-8"?>
 <w:ftr xmlns:wpc="http://schemas.microsoft.com/office/word/2010/wordprocessingCanvas" xmlns:cx="http://schemas.microsoft.com/office/drawing/2014/chartex" xmlns:cx1="http://schemas.microsoft.com/office/drawing/2015/9/8/chartex" xmlns:cx2="http://schemas.microsoft.com/office/drawing/2015/10/21/chartex" xmlns:cx3="http://schemas.microsoft.com/office/drawing/2016/5/9/chartex" xmlns:cx4="http://schemas.microsoft.com/office/drawing/2016/5/10/chartex" xmlns:cx5="http://schemas.microsoft.com/office/drawing/2016/5/11/chartex" xmlns:cx6="http://schemas.microsoft.com/office/drawing/2016/5/12/chartex" xmlns:cx7="http://schemas.microsoft.com/office/drawing/2016/5/13/chartex" xmlns:cx8="http://schemas.microsoft.com/office/drawing/2016/5/14/chartex" xmlns:mc="http://schemas.openxmlformats.org/markup-compatibility/2006" xmlns:aink="http://schemas.microsoft.com/office/drawing/2016/ink" xmlns:am3d="http://schemas.microsoft.com/office/drawing/2017/model3d" xmlns:o="urn:schemas-microsoft-com:office:office" xmlns:oel="http://schemas.microsoft.com/office/2019/extlst" xmlns:r="http://schemas.openxmlformats.org/officeDocument/2006/relationships" xmlns:m="http://schemas.openxmlformats.org/officeDocument/2006/math" xmlns:v="urn:schemas-microsoft-com:vml" xmlns:wp14="http://schemas.microsoft.com/office/word/2010/wordprocessingDrawing" xmlns:wp="http://schemas.openxmlformats.org/drawingml/2006/wordprocessingDrawing" xmlns:w10="urn:schemas-microsoft-com:office:word" xmlns:w="http://schemas.openxmlformats.org/wordprocessingml/2006/main" xmlns:w14="http://schemas.microsoft.com/office/word/2010/wordml" xmlns:w15="http://schemas.microsoft.com/office/word/2012/wordml" xmlns:w16cex="http://schemas.microsoft.com/office/word/2018/wordml/cex" xmlns:w16cid="http://schemas.microsoft.com/office/word/2016/wordml/cid" xmlns:w16="http://schemas.microsoft.com/office/word/2018/wordml" xmlns:w16du="http://schemas.microsoft.com/office/word/2023/wordml/word16du" xmlns:w16sdtdh="http://schemas.microsoft.com/office/word/2020/wordml/sdtdatahash" xmlns:w16sdtfl="http://schemas.microsoft.com/office/word/2024/wordml/sdtformatlock" xmlns:w16se="http://schemas.microsoft.com/office/word/2015/wordml/symex" xmlns:wpg="http://schemas.microsoft.com/office/word/2010/wordprocessingGroup" xmlns:wpi="http://schemas.microsoft.com/office/word/2010/wordprocessingInk" xmlns:wne="http://schemas.microsoft.com/office/word/2006/wordml" xmlns:wps="http://schemas.microsoft.com/office/word/2010/wordprocessingShape" mc:Ignorable="w14 w15 w16se w16cid w16 w16cex w16sdtdh w16sdtfl w16du wp14">
-  <w:p>
-    <w:pPr>
-      <w:pStyle w:val="Footer"/>
-      <w:ind w:firstLine="0"/>
-    </w:pPr>
-  </w:p>
   <w:p>
     <w:pPr>
       <w:pStyle w:val="Footer"/>
@@ -7155,6 +7149,103 @@
 
 <file path=word/footer3.xml><?xml version="1.0" encoding="utf-8"?>
 <w:ftr xmlns:wpc="http://schemas.microsoft.com/office/word/2010/wordprocessingCanvas" xmlns:cx="http://schemas.microsoft.com/office/drawing/2014/chartex" xmlns:cx1="http://schemas.microsoft.com/office/drawing/2015/9/8/chartex" xmlns:cx2="http://schemas.microsoft.com/office/drawing/2015/10/21/chartex" xmlns:cx3="http://schemas.microsoft.com/office/drawing/2016/5/9/chartex" xmlns:cx4="http://schemas.microsoft.com/office/drawing/2016/5/10/chartex" xmlns:cx5="http://schemas.microsoft.com/office/drawing/2016/5/11/chartex" xmlns:cx6="http://schemas.microsoft.com/office/drawing/2016/5/12/chartex" xmlns:cx7="http://schemas.microsoft.com/office/drawing/2016/5/13/chartex" xmlns:cx8="http://schemas.microsoft.com/office/drawing/2016/5/14/chartex" xmlns:mc="http://schemas.openxmlformats.org/markup-compatibility/2006" xmlns:aink="http://schemas.microsoft.com/office/drawing/2016/ink" xmlns:am3d="http://schemas.microsoft.com/office/drawing/2017/model3d" xmlns:o="urn:schemas-microsoft-com:office:office" xmlns:oel="http://schemas.microsoft.com/office/2019/extlst" xmlns:r="http://schemas.openxmlformats.org/officeDocument/2006/relationships" xmlns:m="http://schemas.openxmlformats.org/officeDocument/2006/math" xmlns:v="urn:schemas-microsoft-com:vml" xmlns:wp14="http://schemas.microsoft.com/office/word/2010/wordprocessingDrawing" xmlns:wp="http://schemas.openxmlformats.org/drawingml/2006/wordprocessingDrawing" xmlns:w10="urn:schemas-microsoft-com:office:word" xmlns:w="http://schemas.openxmlformats.org/wordprocessingml/2006/main" xmlns:w14="http://schemas.microsoft.com/office/word/2010/wordml" xmlns:w15="http://schemas.microsoft.com/office/word/2012/wordml" xmlns:w16cex="http://schemas.microsoft.com/office/word/2018/wordml/cex" xmlns:w16cid="http://schemas.microsoft.com/office/word/2016/wordml/cid" xmlns:w16="http://schemas.microsoft.com/office/word/2018/wordml" xmlns:w16du="http://schemas.microsoft.com/office/word/2023/wordml/word16du" xmlns:w16sdtdh="http://schemas.microsoft.com/office/word/2020/wordml/sdtdatahash" xmlns:w16sdtfl="http://schemas.microsoft.com/office/word/2024/wordml/sdtformatlock" xmlns:w16se="http://schemas.microsoft.com/office/word/2015/wordml/symex" xmlns:wpg="http://schemas.microsoft.com/office/word/2010/wordprocessingGroup" xmlns:wpi="http://schemas.microsoft.com/office/word/2010/wordprocessingInk" xmlns:wne="http://schemas.microsoft.com/office/word/2006/wordml" xmlns:wps="http://schemas.microsoft.com/office/word/2010/wordprocessingShape" mc:Ignorable="w14 w15 w16se w16cid w16 w16cex w16sdtdh w16sdtfl w16du wp14">
+  <w:sdt>
+    <w:sdtPr>
+      <w:id w:val="740294268"/>
+      <w:docPartObj>
+        <w:docPartGallery w:val="Page Numbers (Bottom of Page)"/>
+        <w:docPartUnique/>
+      </w:docPartObj>
+    </w:sdtPr>
+    <w:sdtEndPr>
+      <w:rPr>
+        <w:noProof/>
+      </w:rPr>
+    </w:sdtEndPr>
+    <w:sdtContent>
+      <w:p>
+        <w:pPr>
+          <w:pStyle w:val="Footer"/>
+          <w:jc w:val="center"/>
+        </w:pPr>
+        <w:r>
+          <w:fldChar w:fldCharType="begin"/>
+        </w:r>
+        <w:r>
+          <w:instrText xml:space="preserve"> PAGE   \* MERGEFORMAT </w:instrText>
+        </w:r>
+        <w:r>
+          <w:fldChar w:fldCharType="separate"/>
+        </w:r>
+        <w:r>
+          <w:rPr>
+            <w:noProof/>
+          </w:rPr>
+          <w:t>2</w:t>
+        </w:r>
+        <w:r>
+          <w:rPr>
+            <w:noProof/>
+          </w:rPr>
+          <w:fldChar w:fldCharType="end"/>
+        </w:r>
+      </w:p>
+    </w:sdtContent>
+  </w:sdt>
+  <w:p>
+    <w:pPr>
+      <w:pStyle w:val="Footer"/>
+      <w:ind w:firstLine="0"/>
+    </w:pPr>
+  </w:p>
+</w:ftr>
+</file>
+
+<file path=word/footer4.xml><?xml version="1.0" encoding="utf-8"?>
+<w:ftr xmlns:wpc="http://schemas.microsoft.com/office/word/2010/wordprocessingCanvas" xmlns:cx="http://schemas.microsoft.com/office/drawing/2014/chartex" xmlns:cx1="http://schemas.microsoft.com/office/drawing/2015/9/8/chartex" xmlns:cx2="http://schemas.microsoft.com/office/drawing/2015/10/21/chartex" xmlns:cx3="http://schemas.microsoft.com/office/drawing/2016/5/9/chartex" xmlns:cx4="http://schemas.microsoft.com/office/drawing/2016/5/10/chartex" xmlns:cx5="http://schemas.microsoft.com/office/drawing/2016/5/11/chartex" xmlns:cx6="http://schemas.microsoft.com/office/drawing/2016/5/12/chartex" xmlns:cx7="http://schemas.microsoft.com/office/drawing/2016/5/13/chartex" xmlns:cx8="http://schemas.microsoft.com/office/drawing/2016/5/14/chartex" xmlns:mc="http://schemas.openxmlformats.org/markup-compatibility/2006" xmlns:aink="http://schemas.microsoft.com/office/drawing/2016/ink" xmlns:am3d="http://schemas.microsoft.com/office/drawing/2017/model3d" xmlns:o="urn:schemas-microsoft-com:office:office" xmlns:oel="http://schemas.microsoft.com/office/2019/extlst" xmlns:r="http://schemas.openxmlformats.org/officeDocument/2006/relationships" xmlns:m="http://schemas.openxmlformats.org/officeDocument/2006/math" xmlns:v="urn:schemas-microsoft-com:vml" xmlns:wp14="http://schemas.microsoft.com/office/word/2010/wordprocessingDrawing" xmlns:wp="http://schemas.openxmlformats.org/drawingml/2006/wordprocessingDrawing" xmlns:w10="urn:schemas-microsoft-com:office:word" xmlns:w="http://schemas.openxmlformats.org/wordprocessingml/2006/main" xmlns:w14="http://schemas.microsoft.com/office/word/2010/wordml" xmlns:w15="http://schemas.microsoft.com/office/word/2012/wordml" xmlns:w16cex="http://schemas.microsoft.com/office/word/2018/wordml/cex" xmlns:w16cid="http://schemas.microsoft.com/office/word/2016/wordml/cid" xmlns:w16="http://schemas.microsoft.com/office/word/2018/wordml" xmlns:w16du="http://schemas.microsoft.com/office/word/2023/wordml/word16du" xmlns:w16sdtdh="http://schemas.microsoft.com/office/word/2020/wordml/sdtdatahash" xmlns:w16sdtfl="http://schemas.microsoft.com/office/word/2024/wordml/sdtformatlock" xmlns:w16se="http://schemas.microsoft.com/office/word/2015/wordml/symex" xmlns:wpg="http://schemas.microsoft.com/office/word/2010/wordprocessingGroup" xmlns:wpi="http://schemas.microsoft.com/office/word/2010/wordprocessingInk" xmlns:wne="http://schemas.microsoft.com/office/word/2006/wordml" xmlns:wps="http://schemas.microsoft.com/office/word/2010/wordprocessingShape" mc:Ignorable="w14 w15 w16se w16cid w16 w16cex w16sdtdh w16sdtfl w16du wp14">
+  <w:sdt>
+    <w:sdtPr>
+      <w:id w:val="1379823325"/>
+      <w:docPartObj>
+        <w:docPartGallery w:val="Page Numbers (Bottom of Page)"/>
+        <w:docPartUnique/>
+      </w:docPartObj>
+    </w:sdtPr>
+    <w:sdtEndPr>
+      <w:rPr>
+        <w:noProof/>
+      </w:rPr>
+    </w:sdtEndPr>
+    <w:sdtContent>
+      <w:p>
+        <w:pPr>
+          <w:pStyle w:val="Footer"/>
+          <w:jc w:val="center"/>
+        </w:pPr>
+        <w:r>
+          <w:fldChar w:fldCharType="begin"/>
+        </w:r>
+        <w:r>
+          <w:instrText xml:space="preserve"> PAGE   \* MERGEFORMAT </w:instrText>
+        </w:r>
+        <w:r>
+          <w:fldChar w:fldCharType="separate"/>
+        </w:r>
+        <w:r>
+          <w:rPr>
+            <w:noProof/>
+          </w:rPr>
+          <w:t>2</w:t>
+        </w:r>
+        <w:r>
+          <w:rPr>
+            <w:noProof/>
+          </w:rPr>
+          <w:fldChar w:fldCharType="end"/>
+        </w:r>
+      </w:p>
+    </w:sdtContent>
+  </w:sdt>
   <w:p>
     <w:pPr>
       <w:pStyle w:val="Footer"/>
@@ -7187,6 +7278,16 @@
     </w:p>
   </w:footnote>
 </w:footnotes>
+</file>
+
+<file path=word/header1.xml><?xml version="1.0" encoding="utf-8"?>
+<w:hdr xmlns:wpc="http://schemas.microsoft.com/office/word/2010/wordprocessingCanvas" xmlns:cx="http://schemas.microsoft.com/office/drawing/2014/chartex" xmlns:cx1="http://schemas.microsoft.com/office/drawing/2015/9/8/chartex" xmlns:cx2="http://schemas.microsoft.com/office/drawing/2015/10/21/chartex" xmlns:cx3="http://schemas.microsoft.com/office/drawing/2016/5/9/chartex" xmlns:cx4="http://schemas.microsoft.com/office/drawing/2016/5/10/chartex" xmlns:cx5="http://schemas.microsoft.com/office/drawing/2016/5/11/chartex" xmlns:cx6="http://schemas.microsoft.com/office/drawing/2016/5/12/chartex" xmlns:cx7="http://schemas.microsoft.com/office/drawing/2016/5/13/chartex" xmlns:cx8="http://schemas.microsoft.com/office/drawing/2016/5/14/chartex" xmlns:mc="http://schemas.openxmlformats.org/markup-compatibility/2006" xmlns:aink="http://schemas.microsoft.com/office/drawing/2016/ink" xmlns:am3d="http://schemas.microsoft.com/office/drawing/2017/model3d" xmlns:o="urn:schemas-microsoft-com:office:office" xmlns:oel="http://schemas.microsoft.com/office/2019/extlst" xmlns:r="http://schemas.openxmlformats.org/officeDocument/2006/relationships" xmlns:m="http://schemas.openxmlformats.org/officeDocument/2006/math" xmlns:v="urn:schemas-microsoft-com:vml" xmlns:wp14="http://schemas.microsoft.com/office/word/2010/wordprocessingDrawing" xmlns:wp="http://schemas.openxmlformats.org/drawingml/2006/wordprocessingDrawing" xmlns:w10="urn:schemas-microsoft-com:office:word" xmlns:w="http://schemas.openxmlformats.org/wordprocessingml/2006/main" xmlns:w14="http://schemas.microsoft.com/office/word/2010/wordml" xmlns:w15="http://schemas.microsoft.com/office/word/2012/wordml" xmlns:w16cex="http://schemas.microsoft.com/office/word/2018/wordml/cex" xmlns:w16cid="http://schemas.microsoft.com/office/word/2016/wordml/cid" xmlns:w16="http://schemas.microsoft.com/office/word/2018/wordml" xmlns:w16du="http://schemas.microsoft.com/office/word/2023/wordml/word16du" xmlns:w16sdtdh="http://schemas.microsoft.com/office/word/2020/wordml/sdtdatahash" xmlns:w16sdtfl="http://schemas.microsoft.com/office/word/2024/wordml/sdtformatlock" xmlns:w16se="http://schemas.microsoft.com/office/word/2015/wordml/symex" xmlns:wpg="http://schemas.microsoft.com/office/word/2010/wordprocessingGroup" xmlns:wpi="http://schemas.microsoft.com/office/word/2010/wordprocessingInk" xmlns:wne="http://schemas.microsoft.com/office/word/2006/wordml" xmlns:wps="http://schemas.microsoft.com/office/word/2010/wordprocessingShape" mc:Ignorable="w14 w15 w16se w16cid w16 w16cex w16sdtdh w16sdtfl w16du wp14">
+  <w:p>
+    <w:pPr>
+      <w:pStyle w:val="Header"/>
+    </w:pPr>
+  </w:p>
+</w:hdr>
 </file>
 
 <file path=word/numbering.xml><?xml version="1.0" encoding="utf-8"?>

--- a/KvalifikacijasEksamenaDokumenti/Kvalifikacijas_darbs.docx
+++ b/KvalifikacijasEksamenaDokumenti/Kvalifikacijas_darbs.docx
@@ -6740,29 +6740,265 @@
     <w:p>
       <w:pPr>
         <w:pStyle w:val="Heading1"/>
+        <w:numPr>
+          <w:ilvl w:val="0"/>
+          <w:numId w:val="43"/>
+        </w:numPr>
       </w:pPr>
       <w:bookmarkStart w:id="14" w:name="_Toc187496875"/>
       <w:r>
         <w:lastRenderedPageBreak/>
-        <w:t>3. Izstrādes līdzekļu, rīku apraksts un izvēles pamatojums</w:t>
+        <w:t>Izstrādes līdzekļu, rīku apraksts un izvēles pamatojums</w:t>
       </w:r>
       <w:bookmarkEnd w:id="14"/>
     </w:p>
     <w:p>
+      <w:r>
+        <w:t>Šajā nodaļa tiks aprakstītas izstrādes līdzekļu, rīku apraksts un izvēles pamatojums, lai zinātu kādus rīkus izstrādātājs izmantos šim projektam. Tiks aprakstīti rīki un pamatojums, kāpēc izstrādātājs izmanto šos rīkus datorspēlei “Hokejs”, kā arī aprakstīti tiks alternatīvie izstrādes līdzekļi.</w:t>
+      </w:r>
+    </w:p>
+    <w:p>
       <w:pPr>
         <w:pStyle w:val="Heading2"/>
+        <w:numPr>
+          <w:ilvl w:val="1"/>
+          <w:numId w:val="47"/>
+        </w:numPr>
       </w:pPr>
       <w:bookmarkStart w:id="15" w:name="_Toc187496876"/>
       <w:r>
-        <w:t>3.</w:t>
-      </w:r>
-      <w:r>
-        <w:t>.</w:t>
-      </w:r>
-      <w:r>
-        <w:t>1 Izvēlēto risinājumu līdzekļu un valodu apraksts</w:t>
+        <w:t>Izvēlēto risinājumu līdzekļu un valodu apraksts</w:t>
       </w:r>
       <w:bookmarkEnd w:id="15"/>
+    </w:p>
+    <w:p>
+      <w:pPr>
+        <w:pStyle w:val="Heading3"/>
+        <w:numPr>
+          <w:ilvl w:val="2"/>
+          <w:numId w:val="45"/>
+        </w:numPr>
+      </w:pPr>
+      <w:r>
+        <w:t>C#</w:t>
+      </w:r>
+    </w:p>
+    <w:p>
+      <w:pPr>
+        <w:ind w:firstLine="0"/>
+        <w:rPr>
+          <w:u w:val="single"/>
+        </w:rPr>
+      </w:pPr>
+      <w:r>
+        <w:rPr>
+          <w:u w:val="single"/>
+        </w:rPr>
+        <w:t>Apraksts:</w:t>
+      </w:r>
+    </w:p>
+    <w:p>
+      <w:r>
+        <w:tab/>
+        <w:t>C# ir programmēšanas valoda, ko ir izstrādājusi Microsoft Corporation. Tā ir objektorientēta programmēšanas valoda, kas plaši izmantota dažādās programmēšanas jomās, tostarp spēļu izstrādē, lietojumprogrammu attīstībā un daudās citās jomās. C# ir plaši izmantota valoda, ir pieejami daudzi resursi, dokumentācijas, bibliotēkas un pamācības, kas atvieglo to izmantošanu jaunajiem programmētājiem, gan arī pieredzējušiem programmētājiem.</w:t>
+      </w:r>
+    </w:p>
+    <w:p>
+      <w:pPr>
+        <w:ind w:firstLine="0"/>
+        <w:rPr>
+          <w:u w:val="single"/>
+        </w:rPr>
+      </w:pPr>
+      <w:r>
+        <w:rPr>
+          <w:u w:val="single"/>
+        </w:rPr>
+        <w:t>Pamatojums:</w:t>
+      </w:r>
+    </w:p>
+    <w:p>
+      <w:pPr>
+        <w:ind w:firstLine="0"/>
+      </w:pPr>
+      <w:r>
+        <w:tab/>
+        <w:t>Izstrādātājs izvēlējies C# valodu, jo Unity dzinis izmanto C# valodu, kā arī izstrādātājam ir iepriekšēja pieredze, lai izmantotu to datorspēles “Hokejs” izstrādei. C# valoda ir līdzīga ar Java, kur izstrādātājs arī ir guvis iepriekšēju pieredzi, jo abas valodas ir objekorientētas valodas.</w:t>
+      </w:r>
+    </w:p>
+    <w:p>
+      <w:pPr>
+        <w:ind w:firstLine="0"/>
+      </w:pPr>
+    </w:p>
+    <w:p>
+      <w:pPr>
+        <w:pStyle w:val="Heading3"/>
+        <w:numPr>
+          <w:ilvl w:val="2"/>
+          <w:numId w:val="45"/>
+        </w:numPr>
+      </w:pPr>
+      <w:r>
+        <w:t>Unity</w:t>
+      </w:r>
+    </w:p>
+    <w:p>
+      <w:pPr>
+        <w:ind w:firstLine="0"/>
+        <w:rPr>
+          <w:u w:val="single"/>
+        </w:rPr>
+      </w:pPr>
+      <w:r>
+        <w:rPr>
+          <w:u w:val="single"/>
+        </w:rPr>
+        <w:t>Apraksts:</w:t>
+      </w:r>
+    </w:p>
+    <w:p>
+      <w:r>
+        <w:tab/>
+        <w:t>Unity ir viens no vispopulārākajiem datorspēļu izstrādes rīkiem. Tā ir platforma, kur var veidot spēles datoriem, mobilajām ierīcēm, konsolēm, virtuālajai realitātei un citiem platformu veidiem. Unity ir ļoti labs rīks iesācēju izstrādātājiem, kā arī pietiekami spēcīgs rīks, lai to izmantotu arī pieredzējuši izstrādātāji.</w:t>
+      </w:r>
+    </w:p>
+    <w:p>
+      <w:pPr>
+        <w:ind w:firstLine="0"/>
+        <w:rPr>
+          <w:u w:val="single"/>
+        </w:rPr>
+      </w:pPr>
+      <w:r>
+        <w:rPr>
+          <w:u w:val="single"/>
+        </w:rPr>
+        <w:t>Pamatojums:</w:t>
+      </w:r>
+    </w:p>
+    <w:p>
+      <w:r>
+        <w:tab/>
+        <w:t>Izstrādātājs izvēlējās Unity platformu, jo</w:t>
+      </w:r>
+      <w:r>
+        <w:t xml:space="preserve"> salīdzinot ar citiem datorspēļu izstrādes rīkiem nebija tik liela pieredze. Kā arī Unity tika izvēlēts, tā vieglās izmantojamības dēļ, kā arī Unity rīks ir ļoti labs datorspēļu rīks kurš sniedz visas nepieciešamās funkcijas, pat pieredzējušiem datorspēļu izstrādātājiem.</w:t>
+      </w:r>
+    </w:p>
+    <w:p>
+      <w:pPr>
+        <w:pStyle w:val="Heading3"/>
+        <w:numPr>
+          <w:ilvl w:val="2"/>
+          <w:numId w:val="45"/>
+        </w:numPr>
+      </w:pPr>
+      <w:r>
+        <w:t>Visual Studio Code</w:t>
+      </w:r>
+    </w:p>
+    <w:p>
+      <w:pPr>
+        <w:ind w:firstLine="0"/>
+        <w:rPr>
+          <w:u w:val="single"/>
+        </w:rPr>
+      </w:pPr>
+      <w:r>
+        <w:rPr>
+          <w:u w:val="single"/>
+        </w:rPr>
+        <w:t>Apraksts:</w:t>
+      </w:r>
+    </w:p>
+    <w:p>
+      <w:pPr>
+        <w:ind w:firstLine="0"/>
+      </w:pPr>
+      <w:r>
+        <w:lastRenderedPageBreak/>
+        <w:t>Visual Studio Code ir Microsoft izstrādāts pirmkoda redaktors operētājsistēmai Windows, Linux un MacOS. Funkcija ietver atbalstu atkļūdošanai, sintakses izcelšanai, automātiskā koda pabeigšanai un vēl citas funkcijas, kuras atvieglo darbu, kā paplašinājumus.</w:t>
+      </w:r>
+    </w:p>
+    <w:p>
+      <w:pPr>
+        <w:ind w:firstLine="0"/>
+        <w:rPr>
+          <w:u w:val="single"/>
+        </w:rPr>
+      </w:pPr>
+      <w:r>
+        <w:rPr>
+          <w:u w:val="single"/>
+        </w:rPr>
+        <w:t>Pamatojums:</w:t>
+      </w:r>
+    </w:p>
+    <w:p>
+      <w:pPr>
+        <w:ind w:firstLine="0"/>
+      </w:pPr>
+      <w:r>
+        <w:t>Izstrādātājs izvēlējies Visual Studio Code, jo tas ir viens no populārākajiem rakstīšanas rīkiem, kā arī šim rīkam ir ļoti draudzīga lietotāja saskarne. Var arī noinstalēt vajadzīgos paplašinājumus, kuri nodder datorspēlei “Hokejs</w:t>
+      </w:r>
+      <w:r>
+        <w:t>”</w:t>
+      </w:r>
+    </w:p>
+    <w:p>
+      <w:pPr>
+        <w:pStyle w:val="Heading3"/>
+        <w:numPr>
+          <w:ilvl w:val="2"/>
+          <w:numId w:val="45"/>
+        </w:numPr>
+      </w:pPr>
+      <w:r>
+        <w:t>GitHub</w:t>
+      </w:r>
+    </w:p>
+    <w:p>
+      <w:pPr>
+        <w:ind w:firstLine="0"/>
+        <w:rPr>
+          <w:u w:val="single"/>
+        </w:rPr>
+      </w:pPr>
+      <w:r>
+        <w:rPr>
+          <w:u w:val="single"/>
+        </w:rPr>
+        <w:t>Apraksts:</w:t>
+      </w:r>
+    </w:p>
+    <w:p>
+      <w:r>
+        <w:t>GitHub ir plaši izmantota versiju kontroles sistēma, kas ļauj veidot programmatūru sadarbības veidā. Tā nodrošina platformu, kurā var glabāt un pārvaldīt kodu, GitHub piedāvā dauzas un dažādas funkcijas, piemēram, zaru pārvaldība, koda pārskatu un problēmu izsekošanu, kas veicina efektīvu koda izstrādi un sadarbību, kā arī ir iespēja atgriezties uz iepriekšējo versiju, ja izstrādes procesa tas ir nepieciešams.</w:t>
+      </w:r>
+    </w:p>
+    <w:p>
+      <w:pPr>
+        <w:ind w:firstLine="0"/>
+        <w:rPr>
+          <w:u w:val="single"/>
+        </w:rPr>
+      </w:pPr>
+      <w:r>
+        <w:rPr>
+          <w:u w:val="single"/>
+        </w:rPr>
+        <w:t>Pamatojums:</w:t>
+      </w:r>
+    </w:p>
+    <w:p>
+      <w:pPr>
+        <w:ind w:firstLine="0"/>
+      </w:pPr>
+      <w:r>
+        <w:tab/>
+        <w:t>Izstrādātājs izvēlējas GitHub, jo ir ļoti populāra kontroles sistēma, kur var nolikt savu projektu darbu, kā arī tur arī ir likti iepriekšēje projekta darbi.</w:t>
+      </w:r>
     </w:p>
     <w:p>
       <w:pPr>
@@ -10336,9 +10572,9 @@
   </w:abstractNum>
   <w:abstractNum w:abstractNumId="35" w15:restartNumberingAfterBreak="0">
     <w:nsid w:val="536A40B2"/>
-    <w:multiLevelType w:val="hybridMultilevel"/>
-    <w:tmpl w:val="5CAA73F8"/>
-    <w:lvl w:ilvl="0" w:tplc="FFFFFFFF">
+    <w:multiLevelType w:val="multilevel"/>
+    <w:tmpl w:val="351A89F6"/>
+    <w:lvl w:ilvl="0">
       <w:start w:val="1"/>
       <w:numFmt w:val="decimal"/>
       <w:lvlText w:val="%1."/>
@@ -10347,77 +10583,109 @@
         <w:ind w:left="720" w:hanging="360"/>
       </w:pPr>
     </w:lvl>
-    <w:lvl w:ilvl="1" w:tplc="FFFFFFFF" w:tentative="1">
-      <w:start w:val="1"/>
-      <w:numFmt w:val="lowerLetter"/>
-      <w:lvlText w:val="%2."/>
-      <w:lvlJc w:val="left"/>
-      <w:pPr>
-        <w:ind w:left="1440" w:hanging="360"/>
-      </w:pPr>
-    </w:lvl>
-    <w:lvl w:ilvl="2" w:tplc="FFFFFFFF" w:tentative="1">
-      <w:start w:val="1"/>
-      <w:numFmt w:val="lowerRoman"/>
-      <w:lvlText w:val="%3."/>
-      <w:lvlJc w:val="right"/>
-      <w:pPr>
-        <w:ind w:left="2160" w:hanging="180"/>
-      </w:pPr>
-    </w:lvl>
-    <w:lvl w:ilvl="3" w:tplc="FFFFFFFF" w:tentative="1">
-      <w:start w:val="1"/>
-      <w:numFmt w:val="decimal"/>
-      <w:lvlText w:val="%4."/>
-      <w:lvlJc w:val="left"/>
-      <w:pPr>
-        <w:ind w:left="2880" w:hanging="360"/>
-      </w:pPr>
-    </w:lvl>
-    <w:lvl w:ilvl="4" w:tplc="FFFFFFFF" w:tentative="1">
-      <w:start w:val="1"/>
-      <w:numFmt w:val="lowerLetter"/>
-      <w:lvlText w:val="%5."/>
-      <w:lvlJc w:val="left"/>
-      <w:pPr>
-        <w:ind w:left="3600" w:hanging="360"/>
-      </w:pPr>
-    </w:lvl>
-    <w:lvl w:ilvl="5" w:tplc="FFFFFFFF" w:tentative="1">
-      <w:start w:val="1"/>
-      <w:numFmt w:val="lowerRoman"/>
-      <w:lvlText w:val="%6."/>
-      <w:lvlJc w:val="right"/>
-      <w:pPr>
-        <w:ind w:left="4320" w:hanging="180"/>
-      </w:pPr>
-    </w:lvl>
-    <w:lvl w:ilvl="6" w:tplc="FFFFFFFF" w:tentative="1">
-      <w:start w:val="1"/>
-      <w:numFmt w:val="decimal"/>
-      <w:lvlText w:val="%7."/>
-      <w:lvlJc w:val="left"/>
-      <w:pPr>
-        <w:ind w:left="5040" w:hanging="360"/>
-      </w:pPr>
-    </w:lvl>
-    <w:lvl w:ilvl="7" w:tplc="FFFFFFFF" w:tentative="1">
-      <w:start w:val="1"/>
-      <w:numFmt w:val="lowerLetter"/>
-      <w:lvlText w:val="%8."/>
-      <w:lvlJc w:val="left"/>
-      <w:pPr>
-        <w:ind w:left="5760" w:hanging="360"/>
-      </w:pPr>
-    </w:lvl>
-    <w:lvl w:ilvl="8" w:tplc="FFFFFFFF" w:tentative="1">
-      <w:start w:val="1"/>
-      <w:numFmt w:val="lowerRoman"/>
-      <w:lvlText w:val="%9."/>
-      <w:lvlJc w:val="right"/>
-      <w:pPr>
-        <w:ind w:left="6480" w:hanging="180"/>
-      </w:pPr>
+    <w:lvl w:ilvl="1">
+      <w:start w:val="1"/>
+      <w:numFmt w:val="decimal"/>
+      <w:isLgl/>
+      <w:lvlText w:val="%1.%2"/>
+      <w:lvlJc w:val="left"/>
+      <w:pPr>
+        <w:ind w:left="720" w:hanging="360"/>
+      </w:pPr>
+      <w:rPr>
+        <w:rFonts w:hint="default"/>
+      </w:rPr>
+    </w:lvl>
+    <w:lvl w:ilvl="2">
+      <w:start w:val="1"/>
+      <w:numFmt w:val="decimal"/>
+      <w:isLgl/>
+      <w:lvlText w:val="%1.%2.%3"/>
+      <w:lvlJc w:val="left"/>
+      <w:pPr>
+        <w:ind w:left="1080" w:hanging="720"/>
+      </w:pPr>
+      <w:rPr>
+        <w:rFonts w:hint="default"/>
+      </w:rPr>
+    </w:lvl>
+    <w:lvl w:ilvl="3">
+      <w:start w:val="1"/>
+      <w:numFmt w:val="decimal"/>
+      <w:isLgl/>
+      <w:lvlText w:val="%1.%2.%3.%4"/>
+      <w:lvlJc w:val="left"/>
+      <w:pPr>
+        <w:ind w:left="1080" w:hanging="720"/>
+      </w:pPr>
+      <w:rPr>
+        <w:rFonts w:hint="default"/>
+      </w:rPr>
+    </w:lvl>
+    <w:lvl w:ilvl="4">
+      <w:start w:val="1"/>
+      <w:numFmt w:val="decimal"/>
+      <w:isLgl/>
+      <w:lvlText w:val="%1.%2.%3.%4.%5"/>
+      <w:lvlJc w:val="left"/>
+      <w:pPr>
+        <w:ind w:left="1440" w:hanging="1080"/>
+      </w:pPr>
+      <w:rPr>
+        <w:rFonts w:hint="default"/>
+      </w:rPr>
+    </w:lvl>
+    <w:lvl w:ilvl="5">
+      <w:start w:val="1"/>
+      <w:numFmt w:val="decimal"/>
+      <w:isLgl/>
+      <w:lvlText w:val="%1.%2.%3.%4.%5.%6"/>
+      <w:lvlJc w:val="left"/>
+      <w:pPr>
+        <w:ind w:left="1440" w:hanging="1080"/>
+      </w:pPr>
+      <w:rPr>
+        <w:rFonts w:hint="default"/>
+      </w:rPr>
+    </w:lvl>
+    <w:lvl w:ilvl="6">
+      <w:start w:val="1"/>
+      <w:numFmt w:val="decimal"/>
+      <w:isLgl/>
+      <w:lvlText w:val="%1.%2.%3.%4.%5.%6.%7"/>
+      <w:lvlJc w:val="left"/>
+      <w:pPr>
+        <w:ind w:left="1800" w:hanging="1440"/>
+      </w:pPr>
+      <w:rPr>
+        <w:rFonts w:hint="default"/>
+      </w:rPr>
+    </w:lvl>
+    <w:lvl w:ilvl="7">
+      <w:start w:val="1"/>
+      <w:numFmt w:val="decimal"/>
+      <w:isLgl/>
+      <w:lvlText w:val="%1.%2.%3.%4.%5.%6.%7.%8"/>
+      <w:lvlJc w:val="left"/>
+      <w:pPr>
+        <w:ind w:left="1800" w:hanging="1440"/>
+      </w:pPr>
+      <w:rPr>
+        <w:rFonts w:hint="default"/>
+      </w:rPr>
+    </w:lvl>
+    <w:lvl w:ilvl="8">
+      <w:start w:val="1"/>
+      <w:numFmt w:val="decimal"/>
+      <w:isLgl/>
+      <w:lvlText w:val="%1.%2.%3.%4.%5.%6.%7.%8.%9"/>
+      <w:lvlJc w:val="left"/>
+      <w:pPr>
+        <w:ind w:left="2160" w:hanging="1800"/>
+      </w:pPr>
+      <w:rPr>
+        <w:rFonts w:hint="default"/>
+      </w:rPr>
     </w:lvl>
   </w:abstractNum>
   <w:abstractNum w:abstractNumId="36" w15:restartNumberingAfterBreak="0">
@@ -11400,9 +11668,9 @@
   </w:abstractNum>
   <w:abstractNum w:abstractNumId="47" w15:restartNumberingAfterBreak="0">
     <w:nsid w:val="68EF717A"/>
-    <w:multiLevelType w:val="hybridMultilevel"/>
-    <w:tmpl w:val="686EAE96"/>
-    <w:lvl w:ilvl="0" w:tplc="FFFFFFFF">
+    <w:multiLevelType w:val="multilevel"/>
+    <w:tmpl w:val="59E4DD0A"/>
+    <w:lvl w:ilvl="0">
       <w:start w:val="1"/>
       <w:numFmt w:val="decimal"/>
       <w:lvlText w:val="%1."/>
@@ -11411,77 +11679,109 @@
         <w:ind w:left="720" w:hanging="360"/>
       </w:pPr>
     </w:lvl>
-    <w:lvl w:ilvl="1" w:tplc="FFFFFFFF" w:tentative="1">
-      <w:start w:val="1"/>
-      <w:numFmt w:val="lowerLetter"/>
-      <w:lvlText w:val="%2."/>
-      <w:lvlJc w:val="left"/>
-      <w:pPr>
-        <w:ind w:left="1440" w:hanging="360"/>
-      </w:pPr>
-    </w:lvl>
-    <w:lvl w:ilvl="2" w:tplc="FFFFFFFF" w:tentative="1">
-      <w:start w:val="1"/>
-      <w:numFmt w:val="lowerRoman"/>
-      <w:lvlText w:val="%3."/>
-      <w:lvlJc w:val="right"/>
-      <w:pPr>
-        <w:ind w:left="2160" w:hanging="180"/>
-      </w:pPr>
-    </w:lvl>
-    <w:lvl w:ilvl="3" w:tplc="FFFFFFFF" w:tentative="1">
-      <w:start w:val="1"/>
-      <w:numFmt w:val="decimal"/>
-      <w:lvlText w:val="%4."/>
-      <w:lvlJc w:val="left"/>
-      <w:pPr>
-        <w:ind w:left="2880" w:hanging="360"/>
-      </w:pPr>
-    </w:lvl>
-    <w:lvl w:ilvl="4" w:tplc="FFFFFFFF" w:tentative="1">
-      <w:start w:val="1"/>
-      <w:numFmt w:val="lowerLetter"/>
-      <w:lvlText w:val="%5."/>
-      <w:lvlJc w:val="left"/>
-      <w:pPr>
-        <w:ind w:left="3600" w:hanging="360"/>
-      </w:pPr>
-    </w:lvl>
-    <w:lvl w:ilvl="5" w:tplc="FFFFFFFF" w:tentative="1">
-      <w:start w:val="1"/>
-      <w:numFmt w:val="lowerRoman"/>
-      <w:lvlText w:val="%6."/>
-      <w:lvlJc w:val="right"/>
-      <w:pPr>
-        <w:ind w:left="4320" w:hanging="180"/>
-      </w:pPr>
-    </w:lvl>
-    <w:lvl w:ilvl="6" w:tplc="FFFFFFFF" w:tentative="1">
-      <w:start w:val="1"/>
-      <w:numFmt w:val="decimal"/>
-      <w:lvlText w:val="%7."/>
-      <w:lvlJc w:val="left"/>
-      <w:pPr>
-        <w:ind w:left="5040" w:hanging="360"/>
-      </w:pPr>
-    </w:lvl>
-    <w:lvl w:ilvl="7" w:tplc="FFFFFFFF" w:tentative="1">
-      <w:start w:val="1"/>
-      <w:numFmt w:val="lowerLetter"/>
-      <w:lvlText w:val="%8."/>
-      <w:lvlJc w:val="left"/>
-      <w:pPr>
-        <w:ind w:left="5760" w:hanging="360"/>
-      </w:pPr>
-    </w:lvl>
-    <w:lvl w:ilvl="8" w:tplc="FFFFFFFF" w:tentative="1">
-      <w:start w:val="1"/>
-      <w:numFmt w:val="lowerRoman"/>
-      <w:lvlText w:val="%9."/>
-      <w:lvlJc w:val="right"/>
-      <w:pPr>
-        <w:ind w:left="6480" w:hanging="180"/>
-      </w:pPr>
+    <w:lvl w:ilvl="1">
+      <w:start w:val="1"/>
+      <w:numFmt w:val="decimal"/>
+      <w:isLgl/>
+      <w:lvlText w:val="%1.%2."/>
+      <w:lvlJc w:val="left"/>
+      <w:pPr>
+        <w:ind w:left="900" w:hanging="540"/>
+      </w:pPr>
+      <w:rPr>
+        <w:rFonts w:hint="default"/>
+      </w:rPr>
+    </w:lvl>
+    <w:lvl w:ilvl="2">
+      <w:start w:val="1"/>
+      <w:numFmt w:val="decimal"/>
+      <w:isLgl/>
+      <w:lvlText w:val="%1.%2.%3."/>
+      <w:lvlJc w:val="left"/>
+      <w:pPr>
+        <w:ind w:left="1080" w:hanging="720"/>
+      </w:pPr>
+      <w:rPr>
+        <w:rFonts w:hint="default"/>
+      </w:rPr>
+    </w:lvl>
+    <w:lvl w:ilvl="3">
+      <w:start w:val="1"/>
+      <w:numFmt w:val="decimal"/>
+      <w:isLgl/>
+      <w:lvlText w:val="%1.%2.%3.%4."/>
+      <w:lvlJc w:val="left"/>
+      <w:pPr>
+        <w:ind w:left="1080" w:hanging="720"/>
+      </w:pPr>
+      <w:rPr>
+        <w:rFonts w:hint="default"/>
+      </w:rPr>
+    </w:lvl>
+    <w:lvl w:ilvl="4">
+      <w:start w:val="1"/>
+      <w:numFmt w:val="decimal"/>
+      <w:isLgl/>
+      <w:lvlText w:val="%1.%2.%3.%4.%5."/>
+      <w:lvlJc w:val="left"/>
+      <w:pPr>
+        <w:ind w:left="1440" w:hanging="1080"/>
+      </w:pPr>
+      <w:rPr>
+        <w:rFonts w:hint="default"/>
+      </w:rPr>
+    </w:lvl>
+    <w:lvl w:ilvl="5">
+      <w:start w:val="1"/>
+      <w:numFmt w:val="decimal"/>
+      <w:isLgl/>
+      <w:lvlText w:val="%1.%2.%3.%4.%5.%6."/>
+      <w:lvlJc w:val="left"/>
+      <w:pPr>
+        <w:ind w:left="1440" w:hanging="1080"/>
+      </w:pPr>
+      <w:rPr>
+        <w:rFonts w:hint="default"/>
+      </w:rPr>
+    </w:lvl>
+    <w:lvl w:ilvl="6">
+      <w:start w:val="1"/>
+      <w:numFmt w:val="decimal"/>
+      <w:isLgl/>
+      <w:lvlText w:val="%1.%2.%3.%4.%5.%6.%7."/>
+      <w:lvlJc w:val="left"/>
+      <w:pPr>
+        <w:ind w:left="1800" w:hanging="1440"/>
+      </w:pPr>
+      <w:rPr>
+        <w:rFonts w:hint="default"/>
+      </w:rPr>
+    </w:lvl>
+    <w:lvl w:ilvl="7">
+      <w:start w:val="1"/>
+      <w:numFmt w:val="decimal"/>
+      <w:isLgl/>
+      <w:lvlText w:val="%1.%2.%3.%4.%5.%6.%7.%8."/>
+      <w:lvlJc w:val="left"/>
+      <w:pPr>
+        <w:ind w:left="1800" w:hanging="1440"/>
+      </w:pPr>
+      <w:rPr>
+        <w:rFonts w:hint="default"/>
+      </w:rPr>
+    </w:lvl>
+    <w:lvl w:ilvl="8">
+      <w:start w:val="1"/>
+      <w:numFmt w:val="decimal"/>
+      <w:isLgl/>
+      <w:lvlText w:val="%1.%2.%3.%4.%5.%6.%7.%8.%9."/>
+      <w:lvlJc w:val="left"/>
+      <w:pPr>
+        <w:ind w:left="2160" w:hanging="1800"/>
+      </w:pPr>
+      <w:rPr>
+        <w:rFonts w:hint="default"/>
+      </w:rPr>
     </w:lvl>
   </w:abstractNum>
   <w:abstractNum w:abstractNumId="48" w15:restartNumberingAfterBreak="0">
@@ -12963,7 +13263,6 @@
   <w:style w:type="character" w:default="1" w:styleId="DefaultParagraphFont">
     <w:name w:val="Default Paragraph Font"/>
     <w:uiPriority w:val="1"/>
-    <w:semiHidden/>
     <w:unhideWhenUsed/>
   </w:style>
   <w:style w:type="table" w:default="1" w:styleId="TableNormal">

--- a/KvalifikacijasEksamenaDokumenti/Kvalifikacijas_darbs.docx
+++ b/KvalifikacijasEksamenaDokumenti/Kvalifikacijas_darbs.docx
@@ -177,12 +177,37 @@
           <w:szCs w:val="32"/>
         </w:rPr>
       </w:pPr>
+      <w:proofErr w:type="spellStart"/>
       <w:r>
         <w:rPr>
           <w:sz w:val="28"/>
           <w:szCs w:val="32"/>
         </w:rPr>
-        <w:t>Tomijs Būmerts, 4PT-2</w:t>
+        <w:t>Tomijs</w:t>
+      </w:r>
+      <w:proofErr w:type="spellEnd"/>
+      <w:r>
+        <w:rPr>
+          <w:sz w:val="28"/>
+          <w:szCs w:val="32"/>
+        </w:rPr>
+        <w:t xml:space="preserve"> </w:t>
+      </w:r>
+      <w:proofErr w:type="spellStart"/>
+      <w:r>
+        <w:rPr>
+          <w:sz w:val="28"/>
+          <w:szCs w:val="32"/>
+        </w:rPr>
+        <w:t>Būmerts</w:t>
+      </w:r>
+      <w:proofErr w:type="spellEnd"/>
+      <w:r>
+        <w:rPr>
+          <w:sz w:val="28"/>
+          <w:szCs w:val="32"/>
+        </w:rPr>
+        <w:t>, 4PT-2</w:t>
       </w:r>
     </w:p>
     <w:p>
@@ -297,39 +322,10 @@
         <w:br w:type="page"/>
       </w:r>
     </w:p>
-    <w:p>
-      <w:pPr>
-        <w:jc w:val="center"/>
-        <w:rPr>
-          <w:b/>
-          <w:bCs/>
-          <w:sz w:val="32"/>
-          <w:szCs w:val="32"/>
-        </w:rPr>
-      </w:pPr>
-      <w:bookmarkStart w:id="1" w:name="_Toc183003361"/>
-      <w:r>
-        <w:rPr>
-          <w:b/>
-          <w:bCs/>
-          <w:sz w:val="32"/>
-          <w:szCs w:val="32"/>
-        </w:rPr>
-        <w:lastRenderedPageBreak/>
-        <w:t>Satura rādītājs</w:t>
-      </w:r>
-      <w:bookmarkEnd w:id="1"/>
-    </w:p>
     <w:sdt>
       <w:sdtPr>
         <w:rPr>
-          <w:rFonts w:ascii="Times New Roman" w:eastAsia="Times New Roman" w:hAnsi="Times New Roman" w:cs="Times New Roman"/>
-          <w:color w:val="000000"/>
-          <w:kern w:val="2"/>
-          <w:sz w:val="24"/>
-          <w:szCs w:val="24"/>
-          <w:lang w:val="lv-LV" w:eastAsia="en-GB"/>
-          <w14:ligatures w14:val="standardContextual"/>
+          <w:rFonts w:eastAsia="Times New Roman"/>
         </w:rPr>
         <w:id w:val="1825704016"/>
         <w:docPartObj>
@@ -339,24 +335,28 @@
       </w:sdtPr>
       <w:sdtEndPr>
         <w:rPr>
-          <w:b/>
+          <w:rFonts w:cs="Times New Roman"/>
           <w:bCs/>
+          <w:color w:val="000000"/>
+          <w:sz w:val="24"/>
+          <w:szCs w:val="24"/>
         </w:rPr>
       </w:sdtEndPr>
       <w:sdtContent>
         <w:p>
           <w:pPr>
-            <w:pStyle w:val="TOCHeading"/>
-            <w:jc w:val="both"/>
+            <w:pStyle w:val="Virsraksts1"/>
+          </w:pPr>
+          <w:r>
             <w:rPr>
-              <w:rFonts w:ascii="Times New Roman" w:hAnsi="Times New Roman" w:cs="Times New Roman"/>
-              <w:lang w:val="lv-LV"/>
+              <w:rFonts w:eastAsia="Times New Roman"/>
             </w:rPr>
-          </w:pPr>
+            <w:t>Satura rādītājs</w:t>
+          </w:r>
         </w:p>
         <w:p>
           <w:pPr>
-            <w:pStyle w:val="TOC1"/>
+            <w:pStyle w:val="Saturs1"/>
             <w:rPr>
               <w:rFonts w:asciiTheme="minorHAnsi" w:eastAsiaTheme="minorEastAsia" w:hAnsiTheme="minorHAnsi" w:cstheme="minorBidi"/>
               <w:noProof/>
@@ -376,7 +376,7 @@
           <w:hyperlink w:anchor="_Toc187496863" w:history="1">
             <w:r>
               <w:rPr>
-                <w:rStyle w:val="Hyperlink"/>
+                <w:rStyle w:val="Hipersaite"/>
                 <w:noProof/>
               </w:rPr>
               <w:t>Ievads</w:t>
@@ -433,7 +433,7 @@
         </w:p>
         <w:p>
           <w:pPr>
-            <w:pStyle w:val="TOC1"/>
+            <w:pStyle w:val="Saturs1"/>
             <w:rPr>
               <w:rFonts w:asciiTheme="minorHAnsi" w:eastAsiaTheme="minorEastAsia" w:hAnsiTheme="minorHAnsi" w:cstheme="minorBidi"/>
               <w:noProof/>
@@ -444,7 +444,7 @@
           <w:hyperlink w:anchor="_Toc187496864" w:history="1">
             <w:r>
               <w:rPr>
-                <w:rStyle w:val="Hyperlink"/>
+                <w:rStyle w:val="Hipersaite"/>
                 <w:noProof/>
               </w:rPr>
               <w:t>1.Uzdevuma formulējums</w:t>
@@ -501,7 +501,7 @@
         </w:p>
         <w:p>
           <w:pPr>
-            <w:pStyle w:val="TOC1"/>
+            <w:pStyle w:val="Saturs1"/>
             <w:rPr>
               <w:rFonts w:asciiTheme="minorHAnsi" w:eastAsiaTheme="minorEastAsia" w:hAnsiTheme="minorHAnsi" w:cstheme="minorBidi"/>
               <w:noProof/>
@@ -512,7 +512,7 @@
           <w:hyperlink w:anchor="_Toc187496865" w:history="1">
             <w:r>
               <w:rPr>
-                <w:rStyle w:val="Hyperlink"/>
+                <w:rStyle w:val="Hipersaite"/>
                 <w:noProof/>
               </w:rPr>
               <w:t>2.Programmatūras prasību specifikācija</w:t>
@@ -569,7 +569,7 @@
         </w:p>
         <w:p>
           <w:pPr>
-            <w:pStyle w:val="TOC2"/>
+            <w:pStyle w:val="Saturs2"/>
             <w:rPr>
               <w:rFonts w:asciiTheme="minorHAnsi" w:eastAsiaTheme="minorEastAsia" w:hAnsiTheme="minorHAnsi" w:cstheme="minorBidi"/>
               <w:noProof/>
@@ -580,7 +580,7 @@
           <w:hyperlink w:anchor="_Toc187496866" w:history="1">
             <w:r>
               <w:rPr>
-                <w:rStyle w:val="Hyperlink"/>
+                <w:rStyle w:val="Hipersaite"/>
                 <w:noProof/>
               </w:rPr>
               <w:t>2.1. Produkta perspektīva</w:t>
@@ -637,7 +637,7 @@
         </w:p>
         <w:p>
           <w:pPr>
-            <w:pStyle w:val="TOC2"/>
+            <w:pStyle w:val="Saturs2"/>
             <w:rPr>
               <w:rFonts w:asciiTheme="minorHAnsi" w:eastAsiaTheme="minorEastAsia" w:hAnsiTheme="minorHAnsi" w:cstheme="minorBidi"/>
               <w:noProof/>
@@ -648,7 +648,7 @@
           <w:hyperlink w:anchor="_Toc187496867" w:history="1">
             <w:r>
               <w:rPr>
-                <w:rStyle w:val="Hyperlink"/>
+                <w:rStyle w:val="Hipersaite"/>
                 <w:noProof/>
               </w:rPr>
               <w:t>2.2. Sistēmas funkcionālas prasības</w:t>
@@ -705,7 +705,7 @@
         </w:p>
         <w:p>
           <w:pPr>
-            <w:pStyle w:val="TOC2"/>
+            <w:pStyle w:val="Saturs2"/>
             <w:rPr>
               <w:rFonts w:asciiTheme="minorHAnsi" w:eastAsiaTheme="minorEastAsia" w:hAnsiTheme="minorHAnsi" w:cstheme="minorBidi"/>
               <w:noProof/>
@@ -716,7 +716,7 @@
           <w:hyperlink w:anchor="_Toc187496868" w:history="1">
             <w:r>
               <w:rPr>
-                <w:rStyle w:val="Hyperlink"/>
+                <w:rStyle w:val="Hipersaite"/>
                 <w:noProof/>
               </w:rPr>
               <w:t>2.3  Sistēmas nefunkcionālas prasības</w:t>
@@ -773,7 +773,7 @@
         </w:p>
         <w:p>
           <w:pPr>
-            <w:pStyle w:val="TOC3"/>
+            <w:pStyle w:val="Saturs3"/>
             <w:tabs>
               <w:tab w:val="left" w:pos="2051"/>
               <w:tab w:val="right" w:leader="dot" w:pos="9344"/>
@@ -788,7 +788,7 @@
           <w:hyperlink w:anchor="_Toc187496869" w:history="1">
             <w:r>
               <w:rPr>
-                <w:rStyle w:val="Hyperlink"/>
+                <w:rStyle w:val="Hipersaite"/>
                 <w:noProof/>
               </w:rPr>
               <w:t>2.3.1</w:t>
@@ -804,7 +804,7 @@
             </w:r>
             <w:r>
               <w:rPr>
-                <w:rStyle w:val="Hyperlink"/>
+                <w:rStyle w:val="Hipersaite"/>
                 <w:noProof/>
               </w:rPr>
               <w:t>Valoda</w:t>
@@ -861,7 +861,7 @@
         </w:p>
         <w:p>
           <w:pPr>
-            <w:pStyle w:val="TOC3"/>
+            <w:pStyle w:val="Saturs3"/>
             <w:tabs>
               <w:tab w:val="left" w:pos="2051"/>
               <w:tab w:val="right" w:leader="dot" w:pos="9344"/>
@@ -876,7 +876,7 @@
           <w:hyperlink w:anchor="_Toc187496870" w:history="1">
             <w:r>
               <w:rPr>
-                <w:rStyle w:val="Hyperlink"/>
+                <w:rStyle w:val="Hipersaite"/>
                 <w:noProof/>
               </w:rPr>
               <w:t>2.3.2</w:t>
@@ -892,7 +892,7 @@
             </w:r>
             <w:r>
               <w:rPr>
-                <w:rStyle w:val="Hyperlink"/>
+                <w:rStyle w:val="Hipersaite"/>
                 <w:noProof/>
               </w:rPr>
               <w:t>Saskaņotība</w:t>
@@ -949,7 +949,7 @@
         </w:p>
         <w:p>
           <w:pPr>
-            <w:pStyle w:val="TOC3"/>
+            <w:pStyle w:val="Saturs3"/>
             <w:tabs>
               <w:tab w:val="left" w:pos="2051"/>
               <w:tab w:val="right" w:leader="dot" w:pos="9344"/>
@@ -964,7 +964,7 @@
           <w:hyperlink w:anchor="_Toc187496871" w:history="1">
             <w:r>
               <w:rPr>
-                <w:rStyle w:val="Hyperlink"/>
+                <w:rStyle w:val="Hipersaite"/>
                 <w:noProof/>
               </w:rPr>
               <w:t>2.3.3</w:t>
@@ -980,7 +980,7 @@
             </w:r>
             <w:r>
               <w:rPr>
-                <w:rStyle w:val="Hyperlink"/>
+                <w:rStyle w:val="Hipersaite"/>
                 <w:noProof/>
               </w:rPr>
               <w:t>Vizuālais izskats</w:t>
@@ -1037,7 +1037,7 @@
         </w:p>
         <w:p>
           <w:pPr>
-            <w:pStyle w:val="TOC3"/>
+            <w:pStyle w:val="Saturs3"/>
             <w:tabs>
               <w:tab w:val="left" w:pos="2051"/>
               <w:tab w:val="right" w:leader="dot" w:pos="9344"/>
@@ -1052,7 +1052,7 @@
           <w:hyperlink w:anchor="_Toc187496872" w:history="1">
             <w:r>
               <w:rPr>
-                <w:rStyle w:val="Hyperlink"/>
+                <w:rStyle w:val="Hipersaite"/>
                 <w:noProof/>
               </w:rPr>
               <w:t>2.3.4</w:t>
@@ -1068,7 +1068,7 @@
             </w:r>
             <w:r>
               <w:rPr>
-                <w:rStyle w:val="Hyperlink"/>
+                <w:rStyle w:val="Hipersaite"/>
                 <w:noProof/>
               </w:rPr>
               <w:t>Datorspēles optimizācija</w:t>
@@ -1125,7 +1125,7 @@
         </w:p>
         <w:p>
           <w:pPr>
-            <w:pStyle w:val="TOC3"/>
+            <w:pStyle w:val="Saturs3"/>
             <w:tabs>
               <w:tab w:val="left" w:pos="2051"/>
               <w:tab w:val="right" w:leader="dot" w:pos="9344"/>
@@ -1140,7 +1140,7 @@
           <w:hyperlink w:anchor="_Toc187496873" w:history="1">
             <w:r>
               <w:rPr>
-                <w:rStyle w:val="Hyperlink"/>
+                <w:rStyle w:val="Hipersaite"/>
                 <w:noProof/>
               </w:rPr>
               <w:t>2.3.5</w:t>
@@ -1156,7 +1156,7 @@
             </w:r>
             <w:r>
               <w:rPr>
-                <w:rStyle w:val="Hyperlink"/>
+                <w:rStyle w:val="Hipersaite"/>
                 <w:noProof/>
               </w:rPr>
               <w:t>Spēles platforma</w:t>
@@ -1213,7 +1213,7 @@
         </w:p>
         <w:p>
           <w:pPr>
-            <w:pStyle w:val="TOC2"/>
+            <w:pStyle w:val="Saturs2"/>
             <w:tabs>
               <w:tab w:val="left" w:pos="1440"/>
             </w:tabs>
@@ -1227,7 +1227,7 @@
           <w:hyperlink w:anchor="_Toc187496874" w:history="1">
             <w:r>
               <w:rPr>
-                <w:rStyle w:val="Hyperlink"/>
+                <w:rStyle w:val="Hipersaite"/>
                 <w:noProof/>
               </w:rPr>
               <w:t>2.4</w:t>
@@ -1243,7 +1243,7 @@
             </w:r>
             <w:r>
               <w:rPr>
-                <w:rStyle w:val="Hyperlink"/>
+                <w:rStyle w:val="Hipersaite"/>
                 <w:noProof/>
               </w:rPr>
               <w:t>Gala lietotāja raksturiezīmes</w:t>
@@ -1300,7 +1300,7 @@
         </w:p>
         <w:p>
           <w:pPr>
-            <w:pStyle w:val="TOC1"/>
+            <w:pStyle w:val="Saturs1"/>
             <w:rPr>
               <w:rFonts w:asciiTheme="minorHAnsi" w:eastAsiaTheme="minorEastAsia" w:hAnsiTheme="minorHAnsi" w:cstheme="minorBidi"/>
               <w:noProof/>
@@ -1311,7 +1311,7 @@
           <w:hyperlink w:anchor="_Toc187496875" w:history="1">
             <w:r>
               <w:rPr>
-                <w:rStyle w:val="Hyperlink"/>
+                <w:rStyle w:val="Hipersaite"/>
                 <w:noProof/>
               </w:rPr>
               <w:t>3. Izstrādes līdzekļu, rīku apraksts un izvēles pamatojums</w:t>
@@ -1368,7 +1368,7 @@
         </w:p>
         <w:p>
           <w:pPr>
-            <w:pStyle w:val="TOC2"/>
+            <w:pStyle w:val="Saturs2"/>
             <w:rPr>
               <w:rFonts w:asciiTheme="minorHAnsi" w:eastAsiaTheme="minorEastAsia" w:hAnsiTheme="minorHAnsi" w:cstheme="minorBidi"/>
               <w:noProof/>
@@ -1379,7 +1379,7 @@
           <w:hyperlink w:anchor="_Toc187496876" w:history="1">
             <w:r>
               <w:rPr>
-                <w:rStyle w:val="Hyperlink"/>
+                <w:rStyle w:val="Hipersaite"/>
                 <w:noProof/>
               </w:rPr>
               <w:t>3..1 Izvēlēto risinājumu līdzekļu un valodu apraksts</w:t>
@@ -1436,7 +1436,7 @@
         </w:p>
         <w:p>
           <w:pPr>
-            <w:pStyle w:val="TOC2"/>
+            <w:pStyle w:val="Saturs2"/>
             <w:rPr>
               <w:rFonts w:asciiTheme="minorHAnsi" w:eastAsiaTheme="minorEastAsia" w:hAnsiTheme="minorHAnsi" w:cstheme="minorBidi"/>
               <w:noProof/>
@@ -1447,7 +1447,7 @@
           <w:hyperlink w:anchor="_Toc187496877" w:history="1">
             <w:r>
               <w:rPr>
-                <w:rStyle w:val="Hyperlink"/>
+                <w:rStyle w:val="Hipersaite"/>
                 <w:noProof/>
               </w:rPr>
               <w:t>3.2. Iespējamo (alternativo) risinājuma līdzekļu un valodu apraksts</w:t>
@@ -1504,7 +1504,7 @@
         </w:p>
         <w:p>
           <w:pPr>
-            <w:pStyle w:val="TOC1"/>
+            <w:pStyle w:val="Saturs1"/>
             <w:rPr>
               <w:rFonts w:asciiTheme="minorHAnsi" w:eastAsiaTheme="minorEastAsia" w:hAnsiTheme="minorHAnsi" w:cstheme="minorBidi"/>
               <w:noProof/>
@@ -1515,7 +1515,7 @@
           <w:hyperlink w:anchor="_Toc187496878" w:history="1">
             <w:r>
               <w:rPr>
-                <w:rStyle w:val="Hyperlink"/>
+                <w:rStyle w:val="Hipersaite"/>
                 <w:noProof/>
               </w:rPr>
               <w:t>4. Sistēmas modelēšana un projektēšana</w:t>
@@ -1572,7 +1572,7 @@
         </w:p>
         <w:p>
           <w:pPr>
-            <w:pStyle w:val="TOC2"/>
+            <w:pStyle w:val="Saturs2"/>
             <w:rPr>
               <w:rFonts w:asciiTheme="minorHAnsi" w:eastAsiaTheme="minorEastAsia" w:hAnsiTheme="minorHAnsi" w:cstheme="minorBidi"/>
               <w:noProof/>
@@ -1583,7 +1583,7 @@
           <w:hyperlink w:anchor="_Toc187496879" w:history="1">
             <w:r>
               <w:rPr>
-                <w:rStyle w:val="Hyperlink"/>
+                <w:rStyle w:val="Hipersaite"/>
                 <w:noProof/>
               </w:rPr>
               <w:t>4.1. Sistēmas struktūras modelis</w:t>
@@ -1640,7 +1640,7 @@
         </w:p>
         <w:p>
           <w:pPr>
-            <w:pStyle w:val="TOC3"/>
+            <w:pStyle w:val="Saturs3"/>
             <w:tabs>
               <w:tab w:val="right" w:leader="dot" w:pos="9344"/>
             </w:tabs>
@@ -1654,7 +1654,7 @@
           <w:hyperlink w:anchor="_Toc187496880" w:history="1">
             <w:r>
               <w:rPr>
-                <w:rStyle w:val="Hyperlink"/>
+                <w:rStyle w:val="Hipersaite"/>
                 <w:noProof/>
               </w:rPr>
               <w:t>4.1.1. Sistēmas struktūra</w:t>
@@ -1711,7 +1711,7 @@
         </w:p>
         <w:p>
           <w:pPr>
-            <w:pStyle w:val="TOC3"/>
+            <w:pStyle w:val="Saturs3"/>
             <w:tabs>
               <w:tab w:val="right" w:leader="dot" w:pos="9344"/>
             </w:tabs>
@@ -1725,7 +1725,7 @@
           <w:hyperlink w:anchor="_Toc187496881" w:history="1">
             <w:r>
               <w:rPr>
-                <w:rStyle w:val="Hyperlink"/>
+                <w:rStyle w:val="Hipersaite"/>
                 <w:noProof/>
               </w:rPr>
               <w:t>4.1.2. Klašu diagramma / ER diagramma</w:t>
@@ -1782,7 +1782,7 @@
         </w:p>
         <w:p>
           <w:pPr>
-            <w:pStyle w:val="TOC2"/>
+            <w:pStyle w:val="Saturs2"/>
             <w:rPr>
               <w:rFonts w:asciiTheme="minorHAnsi" w:eastAsiaTheme="minorEastAsia" w:hAnsiTheme="minorHAnsi" w:cstheme="minorBidi"/>
               <w:noProof/>
@@ -1793,7 +1793,7 @@
           <w:hyperlink w:anchor="_Toc187496882" w:history="1">
             <w:r>
               <w:rPr>
-                <w:rStyle w:val="Hyperlink"/>
+                <w:rStyle w:val="Hipersaite"/>
                 <w:noProof/>
               </w:rPr>
               <w:t>4.2 Funkcionālais un dinamiskais sistēmas modelis</w:t>
@@ -1850,7 +1850,7 @@
         </w:p>
         <w:p>
           <w:pPr>
-            <w:pStyle w:val="TOC3"/>
+            <w:pStyle w:val="Saturs3"/>
             <w:tabs>
               <w:tab w:val="right" w:leader="dot" w:pos="9344"/>
             </w:tabs>
@@ -1864,7 +1864,7 @@
           <w:hyperlink w:anchor="_Toc187496883" w:history="1">
             <w:r>
               <w:rPr>
-                <w:rStyle w:val="Hyperlink"/>
+                <w:rStyle w:val="Hipersaite"/>
                 <w:noProof/>
               </w:rPr>
               <w:t>4.2.1. Lietojumgadījumu diagramma</w:t>
@@ -1921,7 +1921,7 @@
         </w:p>
         <w:p>
           <w:pPr>
-            <w:pStyle w:val="TOC3"/>
+            <w:pStyle w:val="Saturs3"/>
             <w:tabs>
               <w:tab w:val="right" w:leader="dot" w:pos="9344"/>
             </w:tabs>
@@ -1935,7 +1935,7 @@
           <w:hyperlink w:anchor="_Toc187496884" w:history="1">
             <w:r>
               <w:rPr>
-                <w:rStyle w:val="Hyperlink"/>
+                <w:rStyle w:val="Hipersaite"/>
                 <w:noProof/>
               </w:rPr>
               <w:t>4.2.2. Aktivitāšu diagramma</w:t>
@@ -1992,7 +1992,7 @@
         </w:p>
         <w:p>
           <w:pPr>
-            <w:pStyle w:val="TOC3"/>
+            <w:pStyle w:val="Saturs3"/>
             <w:tabs>
               <w:tab w:val="right" w:leader="dot" w:pos="9344"/>
             </w:tabs>
@@ -2006,7 +2006,7 @@
           <w:hyperlink w:anchor="_Toc187496885" w:history="1">
             <w:r>
               <w:rPr>
-                <w:rStyle w:val="Hyperlink"/>
+                <w:rStyle w:val="Hipersaite"/>
                 <w:noProof/>
               </w:rPr>
               <w:t>4.2.3. Stāvokļu diagramma</w:t>
@@ -2063,7 +2063,7 @@
         </w:p>
         <w:p>
           <w:pPr>
-            <w:pStyle w:val="TOC2"/>
+            <w:pStyle w:val="Saturs2"/>
             <w:rPr>
               <w:rFonts w:asciiTheme="minorHAnsi" w:eastAsiaTheme="minorEastAsia" w:hAnsiTheme="minorHAnsi" w:cstheme="minorBidi"/>
               <w:noProof/>
@@ -2074,7 +2074,7 @@
           <w:hyperlink w:anchor="_Toc187496886" w:history="1">
             <w:r>
               <w:rPr>
-                <w:rStyle w:val="Hyperlink"/>
+                <w:rStyle w:val="Hipersaite"/>
                 <w:noProof/>
               </w:rPr>
               <w:t>4.3. Datu struktūru apraksts</w:t>
@@ -2131,7 +2131,7 @@
         </w:p>
         <w:p>
           <w:pPr>
-            <w:pStyle w:val="TOC1"/>
+            <w:pStyle w:val="Saturs1"/>
             <w:rPr>
               <w:rFonts w:asciiTheme="minorHAnsi" w:eastAsiaTheme="minorEastAsia" w:hAnsiTheme="minorHAnsi" w:cstheme="minorBidi"/>
               <w:noProof/>
@@ -2142,7 +2142,7 @@
           <w:hyperlink w:anchor="_Toc187496887" w:history="1">
             <w:r>
               <w:rPr>
-                <w:rStyle w:val="Hyperlink"/>
+                <w:rStyle w:val="Hipersaite"/>
                 <w:noProof/>
               </w:rPr>
               <w:t>5. Lietotāju ceļvedis</w:t>
@@ -2199,7 +2199,7 @@
         </w:p>
         <w:p>
           <w:pPr>
-            <w:pStyle w:val="TOC1"/>
+            <w:pStyle w:val="Saturs1"/>
             <w:rPr>
               <w:rFonts w:asciiTheme="minorHAnsi" w:eastAsiaTheme="minorEastAsia" w:hAnsiTheme="minorHAnsi" w:cstheme="minorBidi"/>
               <w:noProof/>
@@ -2210,7 +2210,7 @@
           <w:hyperlink w:anchor="_Toc187496888" w:history="1">
             <w:r>
               <w:rPr>
-                <w:rStyle w:val="Hyperlink"/>
+                <w:rStyle w:val="Hipersaite"/>
                 <w:noProof/>
               </w:rPr>
               <w:t>6. Testēšanas dokumentācija</w:t>
@@ -2267,7 +2267,7 @@
         </w:p>
         <w:p>
           <w:pPr>
-            <w:pStyle w:val="TOC2"/>
+            <w:pStyle w:val="Saturs2"/>
             <w:rPr>
               <w:rFonts w:asciiTheme="minorHAnsi" w:eastAsiaTheme="minorEastAsia" w:hAnsiTheme="minorHAnsi" w:cstheme="minorBidi"/>
               <w:noProof/>
@@ -2278,7 +2278,7 @@
           <w:hyperlink w:anchor="_Toc187496889" w:history="1">
             <w:r>
               <w:rPr>
-                <w:rStyle w:val="Hyperlink"/>
+                <w:rStyle w:val="Hipersaite"/>
                 <w:noProof/>
               </w:rPr>
               <w:t>6.1. Izvēlētas testēšanas metodes, rīku apraksts un pamatojums</w:t>
@@ -2335,7 +2335,7 @@
         </w:p>
         <w:p>
           <w:pPr>
-            <w:pStyle w:val="TOC2"/>
+            <w:pStyle w:val="Saturs2"/>
             <w:rPr>
               <w:rFonts w:asciiTheme="minorHAnsi" w:eastAsiaTheme="minorEastAsia" w:hAnsiTheme="minorHAnsi" w:cstheme="minorBidi"/>
               <w:noProof/>
@@ -2346,7 +2346,7 @@
           <w:hyperlink w:anchor="_Toc187496890" w:history="1">
             <w:r>
               <w:rPr>
-                <w:rStyle w:val="Hyperlink"/>
+                <w:rStyle w:val="Hipersaite"/>
                 <w:noProof/>
               </w:rPr>
               <w:t>6.2. Testpiemēru kopa</w:t>
@@ -2403,7 +2403,7 @@
         </w:p>
         <w:p>
           <w:pPr>
-            <w:pStyle w:val="TOC2"/>
+            <w:pStyle w:val="Saturs2"/>
             <w:rPr>
               <w:rFonts w:asciiTheme="minorHAnsi" w:eastAsiaTheme="minorEastAsia" w:hAnsiTheme="minorHAnsi" w:cstheme="minorBidi"/>
               <w:noProof/>
@@ -2414,7 +2414,7 @@
           <w:hyperlink w:anchor="_Toc187496891" w:history="1">
             <w:r>
               <w:rPr>
-                <w:rStyle w:val="Hyperlink"/>
+                <w:rStyle w:val="Hipersaite"/>
                 <w:noProof/>
               </w:rPr>
               <w:t>6.3. Testēšanas žurnāls</w:t>
@@ -2471,7 +2471,7 @@
         </w:p>
         <w:p>
           <w:pPr>
-            <w:pStyle w:val="TOC1"/>
+            <w:pStyle w:val="Saturs1"/>
             <w:rPr>
               <w:rFonts w:asciiTheme="minorHAnsi" w:eastAsiaTheme="minorEastAsia" w:hAnsiTheme="minorHAnsi" w:cstheme="minorBidi"/>
               <w:noProof/>
@@ -2482,7 +2482,7 @@
           <w:hyperlink w:anchor="_Toc187496892" w:history="1">
             <w:r>
               <w:rPr>
-                <w:rStyle w:val="Hyperlink"/>
+                <w:rStyle w:val="Hipersaite"/>
                 <w:noProof/>
               </w:rPr>
               <w:t>Secinājumi</w:t>
@@ -2539,7 +2539,7 @@
         </w:p>
         <w:p>
           <w:pPr>
-            <w:pStyle w:val="TOC1"/>
+            <w:pStyle w:val="Saturs1"/>
             <w:rPr>
               <w:rFonts w:asciiTheme="minorHAnsi" w:eastAsiaTheme="minorEastAsia" w:hAnsiTheme="minorHAnsi" w:cstheme="minorBidi"/>
               <w:noProof/>
@@ -2550,7 +2550,7 @@
           <w:hyperlink w:anchor="_Toc187496893" w:history="1">
             <w:r>
               <w:rPr>
-                <w:rStyle w:val="Hyperlink"/>
+                <w:rStyle w:val="Hipersaite"/>
                 <w:noProof/>
               </w:rPr>
               <w:t>Lietoto terminu un saīsinājumu skaidrojumi</w:t>
@@ -2607,7 +2607,7 @@
         </w:p>
         <w:p>
           <w:pPr>
-            <w:pStyle w:val="TOC1"/>
+            <w:pStyle w:val="Saturs1"/>
             <w:rPr>
               <w:rFonts w:asciiTheme="minorHAnsi" w:eastAsiaTheme="minorEastAsia" w:hAnsiTheme="minorHAnsi" w:cstheme="minorBidi"/>
               <w:noProof/>
@@ -2618,7 +2618,7 @@
           <w:hyperlink w:anchor="_Toc187496894" w:history="1">
             <w:r>
               <w:rPr>
-                <w:rStyle w:val="Hyperlink"/>
+                <w:rStyle w:val="Hipersaite"/>
                 <w:noProof/>
               </w:rPr>
               <w:t>Literatūras un informācijas avotu saraksts</w:t>
@@ -2675,7 +2675,7 @@
         </w:p>
         <w:p>
           <w:pPr>
-            <w:pStyle w:val="TOC1"/>
+            <w:pStyle w:val="Saturs1"/>
             <w:rPr>
               <w:rFonts w:asciiTheme="minorHAnsi" w:eastAsiaTheme="minorEastAsia" w:hAnsiTheme="minorHAnsi" w:cstheme="minorBidi"/>
               <w:noProof/>
@@ -2686,7 +2686,7 @@
           <w:hyperlink w:anchor="_Toc187496895" w:history="1">
             <w:r>
               <w:rPr>
-                <w:rStyle w:val="Hyperlink"/>
+                <w:rStyle w:val="Hipersaite"/>
                 <w:noProof/>
               </w:rPr>
               <w:t>Pielikumi</w:t>
@@ -2777,32 +2777,82 @@
     </w:p>
     <w:p>
       <w:pPr>
-        <w:pStyle w:val="Heading1"/>
-      </w:pPr>
-      <w:bookmarkStart w:id="2" w:name="_Toc187496863"/>
+        <w:pStyle w:val="Virsraksts1"/>
+      </w:pPr>
+      <w:bookmarkStart w:id="1" w:name="_Toc187496863"/>
       <w:r>
         <w:t>Ievads</w:t>
       </w:r>
-      <w:bookmarkEnd w:id="2"/>
-    </w:p>
-    <w:p>
-      <w:r>
-        <w:t>Šis dokuments ir izstrādāts saskaņā ar Liepājas Valsts tehnikuma mācibu programmas “Programmēšanas tehniķis” noslēguma darbam, kura ietvaros paredzēts izveidot kvalifikācijas darbu šijā gadijumā sporta spēli “Hokejs”. Tā būs datorspēle, veltīta hokejam- sporta veidam, kas īpaši populārs Latvijā. Šīs spēles izstrāde izvēlēta, jo datorspēļu piedāvājums šajā žanrā ir salīdzinoši ierobežots.</w:t>
-      </w:r>
-    </w:p>
-    <w:p>
-      <w:r>
-        <w:t>Spēle būs veidota no trešās personas skata augšpusē, sniezot spēlētājiem iespēju pilnībā pārrezēt laukumu un sekot spēles norisei. Katrs spēlētājs varēs vadīt savu tēlu, kontrolējot gan viņa kustības, gan nūjas darbības. Spēle ļaus sadarboties ar komandas biedriem, izstrādāt savas stratēģijas, lai sasniegtu galveno mērķi – gūt vārtus un uzvarēt.</w:t>
-      </w:r>
-    </w:p>
-    <w:p>
-      <w:r>
-        <w:t>Spēle ietvers vairākus režīmus, lai nodrošinātu dažādas pieredzes spēlētajiem. Treniņu režīmu kurš ļaus lietotājiem apgūt un uzlabot spēles pamatprasmes, piemēram, metienus, piespēles un ripas kontroli. Viens pret viens režīmu kurš piedāvās iespēju sacensties pret datoru ar mākslīgo intelektu vai pret citu spēlētāju. Savukārt trīs pret trīs režīmā divas komandas ar trim spēlētajiem katrā sacentīsies savā starpā, piedāvājot dinamisku un komandas sadarbību veicošu pieredzi.</w:t>
-      </w:r>
-    </w:p>
-    <w:p>
-      <w:r>
-        <w:t>Lai nodrošinātu spēles kvalitāt, spēle izstrāde ietver vairākus svarīgas darbības. Tiks veikta uzdevuma detalizēta analīze, kurā aprakstīti spēles izstrādes mērķi, funkcionmalitāte un lietotāju vajadzības. Tiks definētas programmatūras prasības, apverot gan funkcionālas, gan nefunkcionālas prasības. Projekta ietvaros tiks veikta rīku un tehnoloģiju izvēle ar pamatojumu, piedāvājot arī alternatīvas, kas piemērotas līdzīgu projektu realizācijai. Sistēmas modelēšanu un projektēšana ietvers shēmas un diagrammas, kas precīzi atspoguļos spēles darbības loģiku. Tiks izstrādāta arī lietotāja rokasgrāmata, lai nodrošinātu vieglu un saprotamu piekļuvi spēles funkcijām. Paredzēta datorspēles testēšana, kurā tiks dokumentēti rezultāti. Dokumenta nobeigumā autors sniegs secinājumus, izvērtējot izstrādes procesu un rezultātus.</w:t>
+      <w:bookmarkEnd w:id="1"/>
+    </w:p>
+    <w:p>
+      <w:r>
+        <w:t xml:space="preserve">Šis dokuments ir izstrādāts saskaņā ar Liepājas Valsts tehnikuma </w:t>
+      </w:r>
+      <w:r>
+        <w:t>mācību</w:t>
+      </w:r>
+      <w:r>
+        <w:t xml:space="preserve"> programmas “Programmēšanas tehniķis” noslēguma darbam, kura ietvaros paredzēts izveidot kvalifikācijas darbu </w:t>
+      </w:r>
+      <w:r>
+        <w:t>šajā</w:t>
+      </w:r>
+      <w:r>
+        <w:t xml:space="preserve"> </w:t>
+      </w:r>
+      <w:r>
+        <w:t>gadījumā</w:t>
+      </w:r>
+      <w:r>
+        <w:t xml:space="preserve"> sporta spēli “Hokejs”. Tā būs datorspēle, veltīta hokejam- sporta veidam, kas īpaši populārs Latvijā. Šīs spēles izstrāde izvēlēta, jo datorspēļu piedāvājums šajā žanrā ir salīdzinoši ierobežots.</w:t>
+      </w:r>
+    </w:p>
+    <w:p>
+      <w:r>
+        <w:t xml:space="preserve">Spēle būs veidota no trešās personas skata augšpusē, </w:t>
+      </w:r>
+      <w:r>
+        <w:t>sniedzot</w:t>
+      </w:r>
+      <w:r>
+        <w:t xml:space="preserve"> spēlētājiem iespēju pilnībā </w:t>
+      </w:r>
+      <w:r>
+        <w:t>pārredzēt</w:t>
+      </w:r>
+      <w:r>
+        <w:t xml:space="preserve"> laukumu un sekot spēles norisei. Katrs spēlētājs varēs vadīt savu tēlu, kontrolējot gan viņa kustības, gan nūjas darbības. Spēle ļaus sadarboties ar komandas biedriem, izstrādāt savas stratēģijas, lai sasniegtu galveno mērķi – gūt vārtus un uzvarēt.</w:t>
+      </w:r>
+    </w:p>
+    <w:p>
+      <w:r>
+        <w:t xml:space="preserve">Spēle ietvers vairākus režīmus, lai nodrošinātu dažādas pieredzes spēlētajiem. Treniņu režīmu kurš ļaus lietotājiem apgūt un uzlabot spēles </w:t>
+      </w:r>
+      <w:proofErr w:type="spellStart"/>
+      <w:r>
+        <w:t>pamatprasmes</w:t>
+      </w:r>
+      <w:proofErr w:type="spellEnd"/>
+      <w:r>
+        <w:t>, piemēram, metienus, piespēles un ripas kontroli. Viens pret viens režīmu kurš piedāvās iespēju sacensties pret datoru ar mākslīgo intelektu vai pret citu spēlētāju. Savukārt trīs pret trīs režīmā divas komandas ar trim spēlētajiem katrā sacentīsies savā starpā, piedāvājot dinamisku un komandas sadarbību veicošu pieredzi.</w:t>
+      </w:r>
+    </w:p>
+    <w:p>
+      <w:r>
+        <w:t xml:space="preserve">Lai nodrošinātu spēles </w:t>
+      </w:r>
+      <w:r>
+        <w:t>kvalitāti</w:t>
+      </w:r>
+      <w:r>
+        <w:t xml:space="preserve">, spēle izstrāde ietver vairākus svarīgas darbības. Tiks veikta uzdevuma detalizēta analīze, kurā aprakstīti spēles izstrādes mērķi, </w:t>
+      </w:r>
+      <w:r>
+        <w:t>funkcionalitātē</w:t>
+      </w:r>
+      <w:r>
+        <w:t xml:space="preserve"> un lietotāju vajadzības. Tiks definētas programmatūras prasības, apverot gan funkcionālas, gan nefunkcionālas prasības. Projekta ietvaros tiks veikta rīku un tehnoloģiju izvēle ar pamatojumu, piedāvājot arī alternatīvas, kas piemērotas līdzīgu projektu realizācijai. Sistēmas modelēšanu un projektēšana ietvers shēmas un diagrammas, kas precīzi atspoguļos spēles darbības loģiku. Tiks izstrādāta arī lietotāja rokasgrāmata, lai nodrošinātu vieglu un saprotamu piekļuvi spēles funkcijām. Paredzēta datorspēles testēšana, kurā tiks dokumentēti rezultāti. Dokumenta nobeigumā autors sniegs secinājumus, izvērtējot izstrādes procesu un rezultātus.</w:t>
       </w:r>
     </w:p>
     <w:p>
@@ -2817,9 +2867,9 @@
     </w:p>
     <w:p>
       <w:pPr>
-        <w:pStyle w:val="Heading1"/>
-      </w:pPr>
-      <w:bookmarkStart w:id="3" w:name="_Toc187496864"/>
+        <w:pStyle w:val="Virsraksts1"/>
+      </w:pPr>
+      <w:bookmarkStart w:id="2" w:name="_Toc187496864"/>
       <w:r>
         <w:lastRenderedPageBreak/>
         <w:t xml:space="preserve">1.Uzdevuma </w:t>
@@ -2827,11 +2877,23 @@
       <w:r>
         <w:t>formulējums</w:t>
       </w:r>
-      <w:bookmarkEnd w:id="3"/>
-    </w:p>
-    <w:p>
-      <w:r>
-        <w:t>Produktu nepieciešams veidot, jo pāšlaik datorspēļu tirgū ir ļoti ierobežots piedāvājums attiecība uz hokeja spēlēm, jo lielāka daļa ši žanra spēļu ir pieejamas tikai uz konsolēm. Tas rada nepieciešamību izstrādāt datoram piemērotu hokeju spēli, kas būtu pieejama plašākai auditorijai, tai skaitā tiem, kuriem nav pieejamas spēļu konsoles. Šāda spēle ne tikai aizpildīs tirgu trūkumu, bet arī nodrošinās spēlētājiem iespēju izbaudīt hokeja spēles pieredzi datora.</w:t>
+      <w:bookmarkEnd w:id="2"/>
+    </w:p>
+    <w:p>
+      <w:r>
+        <w:t xml:space="preserve">Produktu nepieciešams veidot, jo </w:t>
+      </w:r>
+      <w:r>
+        <w:t>pašlaik</w:t>
+      </w:r>
+      <w:r>
+        <w:t xml:space="preserve"> datorspēļu tirgū ir ļoti ierobežots piedāvājums attiecība uz hokeja spēlēm, jo lielāka daļa </w:t>
+      </w:r>
+      <w:r>
+        <w:t>šī</w:t>
+      </w:r>
+      <w:r>
+        <w:t xml:space="preserve"> žanra spēļu ir pieejamas tikai uz konsolēm. Tas rada nepieciešamību izstrādāt datoram piemērotu hokeju spēli, kas būtu pieejama plašākai auditorijai, tai skaitā tiem, kuriem nav pieejamas spēļu konsoles. Šāda spēle ne tikai aizpildīs tirgu trūkumu, bet arī nodrošinās spēlētājiem iespēju izbaudīt hokeja spēles pieredzi datora.</w:t>
       </w:r>
     </w:p>
     <w:p>
@@ -2839,17 +2901,55 @@
         <w:t>Uzdevuma mērķis i</w:t>
       </w:r>
       <w:r>
-        <w:t>r radīt pieejamu un aizraujošu hokeja spēli, kas apvieno vienkāršību un izaicinājumu. Spēlei būs intuitīvi kontroles mehānismi, kas padarīs to viegli saprotamu jaunajiem spēlētājiem, tomēr tās mehānikas dziļums nodrošinās, ka pieredzējušiem spēlētājiem būs iespēja uzlabot savas prasmes un stratēģiju. Tas veicinās spēlētāju iesaisti un velmi regulāri atgriezties pie spēles, lai pilveidotos.</w:t>
-      </w:r>
-    </w:p>
-    <w:p>
-      <w:r>
-        <w:t>Mērķis tiks sasniegts izveidojot spēli datorplatformai, izmantojot piemērotus izstrādes rīkus un tehnoloģijas. Izstrāde koncentrēsies uz vienkāršu vadības mehānismu izveidi, ripas fiziku un spēlētāju kustības simulāciju uz ledus. Tiks nodrošināta iespēja sacensties ar mākslīgo intelektu vai citiem spēlētājiem, radot dinamisku un izaicinošu pieredzi. Izstrādes procesā tiks veidoti precīzi sistēmas modeļi un diagrammas, kā arī veikta rūpīga testēšana, lai novērstu kļūdas un garantētu stabilu spēles darbību.</w:t>
-      </w:r>
-    </w:p>
-    <w:p>
-      <w:r>
-        <w:t>Mērķis tiks uzskatīts par sasniegtu, kad spēle nodrošinās intuitīvu un saprotamu vadību, bet vienlaikus piedāvās pietiekami daudz dziļu mehāniku, lai spēlētāji vēlētos pilveidoties un atkārtoti spēlēt. Pozitīvi testēšanas rezultāti un spēles funkcionalitātes atbilstība dokumentācijā izvirzītajām prasībām apstiprinās ,ka tā ir veiksmīgi izstrādāta. Spēle būs pabeigta, kad tā spēs nodrošināt satbilu un aizraujošu pieredzi dažādu limeņu spēlētājiem.</w:t>
+        <w:t xml:space="preserve">r radīt pieejamu un aizraujošu hokeja spēli, kas apvieno vienkāršību un izaicinājumu. Spēlei būs intuitīvi kontroles mehānismi, kas padarīs to viegli saprotamu jaunajiem spēlētājiem, tomēr tās mehānikas dziļums nodrošinās, ka pieredzējušiem spēlētājiem būs iespēja uzlabot savas prasmes un stratēģiju. Tas veicinās spēlētāju iesaisti un velmi regulāri atgriezties pie spēles, lai </w:t>
+      </w:r>
+      <w:r>
+        <w:t>pilnveidotos</w:t>
+      </w:r>
+      <w:r>
+        <w:t>.</w:t>
+      </w:r>
+    </w:p>
+    <w:p>
+      <w:r>
+        <w:t xml:space="preserve">Mērķis tiks sasniegts izveidojot spēli </w:t>
+      </w:r>
+      <w:proofErr w:type="spellStart"/>
+      <w:r>
+        <w:t>datorplatformai</w:t>
+      </w:r>
+      <w:proofErr w:type="spellEnd"/>
+      <w:r>
+        <w:t>, izmantojot piemērotus izstrādes rīkus un tehnoloģijas. Izstrāde koncentrēsies uz vienkāršu vadības mehānismu izveidi, ripas fiziku un spēlētāju kustības simulāciju uz ledus. Tiks nodrošināta iespēja sacensties ar mākslīgo intelektu vai citiem spēlētājiem, radot dinamisku un izaicinošu pieredzi. Izstrādes procesā tiks veidoti precīzi sistēmas modeļi un diagrammas, kā arī veikta rūpīga testēšana, lai novērstu kļūdas un garantētu stabilu spēles darbību.</w:t>
+      </w:r>
+    </w:p>
+    <w:p>
+      <w:r>
+        <w:t xml:space="preserve">Mērķis tiks uzskatīts par sasniegtu, kad spēle nodrošinās intuitīvu un saprotamu vadību, bet vienlaikus piedāvās pietiekami daudz dziļu mehāniku, lai spēlētāji vēlētos </w:t>
+      </w:r>
+      <w:r>
+        <w:t>pilnveidoties</w:t>
+      </w:r>
+      <w:r>
+        <w:t xml:space="preserve"> un atkārtoti spēlēt. Pozitīvi testēšanas rezultāti un spēles funkcionalitātes atbilstība dokumentācijā izvirzītajām prasībām apstiprinās</w:t>
+      </w:r>
+      <w:r>
+        <w:t xml:space="preserve">, </w:t>
+      </w:r>
+      <w:r>
+        <w:t xml:space="preserve">ka tā ir veiksmīgi izstrādāta. Spēle būs pabeigta, kad tā spēs nodrošināt </w:t>
+      </w:r>
+      <w:r>
+        <w:t>stabilu</w:t>
+      </w:r>
+      <w:r>
+        <w:t xml:space="preserve"> un aizraujošu pieredzi dažādu </w:t>
+      </w:r>
+      <w:r>
+        <w:t>līmeņu</w:t>
+      </w:r>
+      <w:r>
+        <w:t xml:space="preserve"> spēlētājiem.</w:t>
       </w:r>
     </w:p>
     <w:p>
@@ -2864,70 +2964,100 @@
     </w:p>
     <w:p>
       <w:pPr>
-        <w:pStyle w:val="Heading1"/>
-      </w:pPr>
-      <w:bookmarkStart w:id="4" w:name="_Toc187496865"/>
+        <w:pStyle w:val="Virsraksts1"/>
+      </w:pPr>
+      <w:bookmarkStart w:id="3" w:name="_Toc187496865"/>
       <w:r>
         <w:lastRenderedPageBreak/>
         <w:t>2.Programmatūras prasību specifikācija</w:t>
       </w:r>
+      <w:bookmarkEnd w:id="3"/>
+    </w:p>
+    <w:p>
+      <w:r>
+        <w:t>Šajā nodaļā tiek aprakstītas programmatūras prasību specifikācijas, lai veicinātu kvalitatī</w:t>
+      </w:r>
+      <w:r>
+        <w:t>vu</w:t>
+      </w:r>
+      <w:r>
+        <w:t xml:space="preserve"> produkta izstrādi un izstrādes procesu. Tiks aprakstītas funkcionālas un nefunkcionālas prasības datorspēlei “Hokejs”, aprakstot sīki un precīzi, nepieciešamās prasības kuras jānodrošina gala produktam veicinās projekta izstrādes </w:t>
+      </w:r>
+      <w:r>
+        <w:t>kvalitāti un izstrādes vienkāršumu.</w:t>
+      </w:r>
+    </w:p>
+    <w:p>
+      <w:pPr>
+        <w:pStyle w:val="Virsraksts2"/>
+      </w:pPr>
+      <w:bookmarkStart w:id="4" w:name="_Toc187496866"/>
+      <w:r>
+        <w:t>2.1</w:t>
+      </w:r>
+      <w:r>
+        <w:t>.</w:t>
+      </w:r>
+      <w:r>
+        <w:t xml:space="preserve"> Produkta perspektīva</w:t>
+      </w:r>
       <w:bookmarkEnd w:id="4"/>
     </w:p>
     <w:p>
       <w:r>
-        <w:t xml:space="preserve">Šajā nodaļā tiek aprakstītas programmatūras prasību specifikācijas, lai veicinātu kvalitatītu produkta izstrādi un izstrādes procesu. Tiks aprakstītas funkcionālas un nefunkcionālas prasības datorspēlei “Hokejs”, aprakstot sīki un precīzi, nepieciešamās prasības kuras jānodrošina gala produktam veicinās projekta izstrādes </w:t>
-      </w:r>
-      <w:r>
-        <w:t>kvalitāti un izstrādes vienkāršumu.</w:t>
-      </w:r>
-    </w:p>
-    <w:p>
-      <w:pPr>
-        <w:pStyle w:val="Heading2"/>
-      </w:pPr>
-      <w:bookmarkStart w:id="5" w:name="_Toc187496866"/>
-      <w:r>
-        <w:t>2.1</w:t>
+        <w:t xml:space="preserve">Šī spēle uzlabos cilvēka zināšanas par hokeja noteikumiem, un komandas darbu un </w:t>
+      </w:r>
+      <w:r>
+        <w:t>stratēģijas</w:t>
+      </w:r>
+      <w:r>
+        <w:t xml:space="preserve"> domāšanu. </w:t>
+      </w:r>
+      <w:r>
+        <w:t>Produktu</w:t>
+      </w:r>
+      <w:r>
+        <w:t xml:space="preserve"> iespējams </w:t>
+      </w:r>
+      <w:r>
+        <w:t>pilnveidot</w:t>
+      </w:r>
+      <w:r>
+        <w:t xml:space="preserve"> dažādos veidos, piemēram, var tikt izveidoti mākslīga intelekta pretiniekus kuriem būs iespēja uzlikt savu grūtības pakāpi. Kā arī var izveidot papildus noteikumus kuri ietekmētu spēles gaitu.</w:t>
+      </w:r>
+    </w:p>
+    <w:p>
+      <w:r>
+        <w:t xml:space="preserve">Spēle ir pietiekami universāla, lai to varētu spēlēt vairāku vecumu cilvēku grupas, un </w:t>
+      </w:r>
+      <w:r>
+        <w:t>dažādu</w:t>
+      </w:r>
+      <w:r>
+        <w:t xml:space="preserve"> spēlētāju līmeņi.</w:t>
+      </w:r>
+    </w:p>
+    <w:p>
+      <w:pPr>
+        <w:pStyle w:val="Virsraksts2"/>
+      </w:pPr>
+      <w:bookmarkStart w:id="5" w:name="_Toc187496867"/>
+      <w:r>
+        <w:t>2.2</w:t>
       </w:r>
       <w:r>
         <w:t>.</w:t>
       </w:r>
       <w:r>
-        <w:t xml:space="preserve"> Produkta perspektīva</w:t>
+        <w:t xml:space="preserve"> Sistēmas </w:t>
+      </w:r>
+      <w:r>
+        <w:t>funkcionālas</w:t>
+      </w:r>
+      <w:r>
+        <w:t xml:space="preserve"> prasības</w:t>
       </w:r>
       <w:bookmarkEnd w:id="5"/>
-    </w:p>
-    <w:p>
-      <w:r>
-        <w:t>Šī spēle uzlabos cilvēka zināšanas par hokeja noteikumiem, un komandas darbu un stratēgijas domāšanu. Prodoktu iespējams pilveidot dažādos veidos, piemēram, var tikt izveidoti mākslīga intelekta pretiniekus kuriem būs iespēja uzlikt savu grūtības pakāpi. Kā arī var izveidot papildus noteikumus kuri ietekmētu spēles gaitu.</w:t>
-      </w:r>
-    </w:p>
-    <w:p>
-      <w:r>
-        <w:t>Spēle ir pietiekami universāla, lai to varētu spēlēt vairāku vecumu cilvēku grupas, un dazādu spēlētāju līmeņi.</w:t>
-      </w:r>
-    </w:p>
-    <w:p>
-      <w:pPr>
-        <w:pStyle w:val="Heading2"/>
-      </w:pPr>
-      <w:bookmarkStart w:id="6" w:name="_Toc187496867"/>
-      <w:r>
-        <w:t>2.2</w:t>
-      </w:r>
-      <w:r>
-        <w:t>.</w:t>
-      </w:r>
-      <w:r>
-        <w:t xml:space="preserve"> Sistēmas </w:t>
-      </w:r>
-      <w:r>
-        <w:t>funkcionālas</w:t>
-      </w:r>
-      <w:r>
-        <w:t xml:space="preserve"> prasības</w:t>
-      </w:r>
-      <w:bookmarkEnd w:id="6"/>
     </w:p>
     <w:p>
       <w:pPr>
@@ -2941,76 +3071,21 @@
           <w:b/>
           <w:bCs/>
         </w:rPr>
-        <w:t>P.1. Datorspēles “Hokejs” uzsākšana</w:t>
-      </w:r>
-    </w:p>
-    <w:p>
-      <w:pPr>
-        <w:rPr>
-          <w:u w:val="single"/>
-        </w:rPr>
-      </w:pPr>
-      <w:r>
-        <w:rPr>
-          <w:u w:val="single"/>
-        </w:rPr>
-        <w:t>Mērķis:</w:t>
-      </w:r>
-    </w:p>
-    <w:p>
-      <w:r>
-        <w:t>Funkcija “Uzsākšana” nodrošina iespēju lietotājam atvērt datorspēli “Hokejs”.</w:t>
-      </w:r>
-    </w:p>
-    <w:p>
-      <w:pPr>
-        <w:rPr>
-          <w:u w:val="single"/>
-        </w:rPr>
-      </w:pPr>
-      <w:r>
-        <w:rPr>
-          <w:u w:val="single"/>
-        </w:rPr>
-        <w:t>Ievaddati:</w:t>
-      </w:r>
-    </w:p>
-    <w:p>
-      <w:r>
-        <w:t>Nospiežot divas reizes ar peles kreiso klikšķi uz datorspēles “Hokejs” .exe failu.</w:t>
-      </w:r>
-    </w:p>
-    <w:p>
-      <w:pPr>
-        <w:rPr>
-          <w:u w:val="single"/>
-        </w:rPr>
-      </w:pPr>
-      <w:r>
-        <w:rPr>
-          <w:u w:val="single"/>
-        </w:rPr>
-        <w:t>Apstrāde:</w:t>
-      </w:r>
-    </w:p>
-    <w:p>
-      <w:r>
-        <w:t>Notiek pārbaude, vai ir datora peli noklikšināts divas reizes ar kreiso taustiņu uz datorspēles “Hokejs” faila.</w:t>
-      </w:r>
-    </w:p>
-    <w:p>
-      <w:pPr>
+        <w:t>P.</w:t>
+      </w:r>
+      <w:r>
         <w:rPr>
           <w:b/>
           <w:bCs/>
         </w:rPr>
-      </w:pPr>
+        <w:t>1</w:t>
+      </w:r>
       <w:r>
         <w:rPr>
           <w:b/>
           <w:bCs/>
         </w:rPr>
-        <w:t>P.2. Datorspēles “Hokejs” galvenā izvēlne</w:t>
+        <w:t>. Datorspēles “Hokejs” galvenā izvēlne</w:t>
       </w:r>
     </w:p>
     <w:p>
@@ -3037,16 +3112,27 @@
           <w:u w:val="single"/>
         </w:rPr>
       </w:pPr>
-      <w:r>
-        <w:rPr>
-          <w:u w:val="single"/>
-        </w:rPr>
-        <w:t>Ievaddati:</w:t>
-      </w:r>
-    </w:p>
-    <w:p>
-      <w:r>
-        <w:t>Atvērta datorspēle “Hokejs”.exe fails</w:t>
+      <w:proofErr w:type="spellStart"/>
+      <w:r>
+        <w:rPr>
+          <w:u w:val="single"/>
+        </w:rPr>
+        <w:t>Ievaddati</w:t>
+      </w:r>
+      <w:proofErr w:type="spellEnd"/>
+      <w:r>
+        <w:rPr>
+          <w:u w:val="single"/>
+        </w:rPr>
+        <w:t>:</w:t>
+      </w:r>
+    </w:p>
+    <w:p>
+      <w:r>
+        <w:t>Atvērta datorspēle “</w:t>
+      </w:r>
+      <w:r>
+        <w:t>Hokejs”</w:t>
       </w:r>
     </w:p>
     <w:p>
@@ -3064,7 +3150,7 @@
     </w:p>
     <w:p>
       <w:pPr>
-        <w:pStyle w:val="ListParagraph"/>
+        <w:pStyle w:val="Sarakstarindkopa"/>
         <w:numPr>
           <w:ilvl w:val="0"/>
           <w:numId w:val="1"/>
@@ -3077,12 +3163,18 @@
         <w:t>lietotājs</w:t>
       </w:r>
       <w:r>
-        <w:t xml:space="preserve"> ir atvēris datorspēles “Hokejs” .exe failu;</w:t>
-      </w:r>
-    </w:p>
-    <w:p>
-      <w:pPr>
-        <w:pStyle w:val="ListParagraph"/>
+        <w:t xml:space="preserve"> ir atvēris datorspēl</w:t>
+      </w:r>
+      <w:r>
+        <w:t>i</w:t>
+      </w:r>
+      <w:r>
+        <w:t xml:space="preserve"> “Hokejs” ;</w:t>
+      </w:r>
+    </w:p>
+    <w:p>
+      <w:pPr>
+        <w:pStyle w:val="Sarakstarindkopa"/>
         <w:numPr>
           <w:ilvl w:val="0"/>
           <w:numId w:val="1"/>
@@ -3098,16 +3190,24 @@
           <w:u w:val="single"/>
         </w:rPr>
       </w:pPr>
-      <w:r>
-        <w:rPr>
-          <w:u w:val="single"/>
-        </w:rPr>
-        <w:t>Izvaddati:</w:t>
-      </w:r>
-    </w:p>
-    <w:p>
-      <w:pPr>
-        <w:pStyle w:val="ListParagraph"/>
+      <w:proofErr w:type="spellStart"/>
+      <w:r>
+        <w:rPr>
+          <w:u w:val="single"/>
+        </w:rPr>
+        <w:t>Izvaddati</w:t>
+      </w:r>
+      <w:proofErr w:type="spellEnd"/>
+      <w:r>
+        <w:rPr>
+          <w:u w:val="single"/>
+        </w:rPr>
+        <w:t>:</w:t>
+      </w:r>
+    </w:p>
+    <w:p>
+      <w:pPr>
+        <w:pStyle w:val="Sarakstarindkopa"/>
         <w:numPr>
           <w:ilvl w:val="0"/>
           <w:numId w:val="2"/>
@@ -3119,7 +3219,7 @@
     </w:p>
     <w:p>
       <w:pPr>
-        <w:pStyle w:val="ListParagraph"/>
+        <w:pStyle w:val="Sarakstarindkopa"/>
         <w:numPr>
           <w:ilvl w:val="0"/>
           <w:numId w:val="2"/>
@@ -3131,32 +3231,46 @@
     </w:p>
     <w:p>
       <w:pPr>
-        <w:pStyle w:val="ListParagraph"/>
+        <w:pStyle w:val="Sarakstarindkopa"/>
         <w:numPr>
           <w:ilvl w:val="0"/>
           <w:numId w:val="2"/>
         </w:numPr>
       </w:pPr>
       <w:r>
-        <w:lastRenderedPageBreak/>
-        <w:t>Parādas poga “Iestatijumi”</w:t>
-      </w:r>
-    </w:p>
-    <w:p>
-      <w:pPr>
-        <w:pStyle w:val="ListParagraph"/>
+        <w:t>Parādās</w:t>
+      </w:r>
+      <w:r>
+        <w:t xml:space="preserve"> poga “</w:t>
+      </w:r>
+      <w:r>
+        <w:t>Iestatījumi</w:t>
+      </w:r>
+      <w:r>
+        <w:t>”</w:t>
+      </w:r>
+    </w:p>
+    <w:p>
+      <w:pPr>
+        <w:pStyle w:val="Sarakstarindkopa"/>
         <w:numPr>
           <w:ilvl w:val="0"/>
           <w:numId w:val="2"/>
         </w:numPr>
       </w:pPr>
       <w:r>
-        <w:t>Parādas poga “Beigt”</w:t>
-      </w:r>
-    </w:p>
-    <w:p>
-      <w:pPr>
-        <w:pStyle w:val="ListParagraph"/>
+        <w:t>P</w:t>
+      </w:r>
+      <w:r>
+        <w:t>arādās</w:t>
+      </w:r>
+      <w:r>
+        <w:t xml:space="preserve"> poga “Beigt”</w:t>
+      </w:r>
+    </w:p>
+    <w:p>
+      <w:pPr>
+        <w:pStyle w:val="Sarakstarindkopa"/>
         <w:numPr>
           <w:ilvl w:val="0"/>
           <w:numId w:val="2"/>
@@ -3184,20 +3298,34 @@
           <w:b/>
           <w:bCs/>
         </w:rPr>
-        <w:t>P.3. Datorspēles “</w:t>
+        <w:t>P.</w:t>
       </w:r>
       <w:r>
         <w:rPr>
           <w:b/>
           <w:bCs/>
         </w:rPr>
-        <w:t>Hokejs</w:t>
+        <w:t>2</w:t>
       </w:r>
       <w:r>
         <w:rPr>
           <w:b/>
           <w:bCs/>
         </w:rPr>
+        <w:t>. Datorspēles “</w:t>
+      </w:r>
+      <w:r>
+        <w:rPr>
+          <w:b/>
+          <w:bCs/>
+        </w:rPr>
+        <w:t>Hokejs</w:t>
+      </w:r>
+      <w:r>
+        <w:rPr>
+          <w:b/>
+          <w:bCs/>
+        </w:rPr>
         <w:t>” aizvēršana</w:t>
       </w:r>
     </w:p>
@@ -3216,20 +3344,52 @@
     </w:p>
     <w:p>
       <w:r>
-        <w:t>Funckija “Aizvēršana” nodrošina iespēju lietotāma aizvēŗt datorspēli “Hockejs”</w:t>
-      </w:r>
-    </w:p>
-    <w:p>
-      <w:pPr>
-        <w:rPr>
-          <w:u w:val="single"/>
-        </w:rPr>
-      </w:pPr>
-      <w:r>
-        <w:rPr>
-          <w:u w:val="single"/>
-        </w:rPr>
-        <w:t>Ievaddati:</w:t>
+        <w:t>F</w:t>
+      </w:r>
+      <w:r>
+        <w:t>unkcija</w:t>
+      </w:r>
+      <w:r>
+        <w:t xml:space="preserve"> “Aizvēršana” nodrošina iespēju lieto</w:t>
+      </w:r>
+      <w:r>
+        <w:t>tājam</w:t>
+      </w:r>
+      <w:r>
+        <w:t xml:space="preserve"> aizvē</w:t>
+      </w:r>
+      <w:r>
+        <w:t>rt</w:t>
+      </w:r>
+      <w:r>
+        <w:t xml:space="preserve"> datorspēli “</w:t>
+      </w:r>
+      <w:r>
+        <w:t>Hokejs</w:t>
+      </w:r>
+      <w:r>
+        <w:t>”</w:t>
+      </w:r>
+    </w:p>
+    <w:p>
+      <w:pPr>
+        <w:rPr>
+          <w:u w:val="single"/>
+        </w:rPr>
+      </w:pPr>
+      <w:proofErr w:type="spellStart"/>
+      <w:r>
+        <w:rPr>
+          <w:u w:val="single"/>
+        </w:rPr>
+        <w:t>Ievaddati</w:t>
+      </w:r>
+      <w:proofErr w:type="spellEnd"/>
+      <w:r>
+        <w:rPr>
+          <w:u w:val="single"/>
+        </w:rPr>
+        <w:t>:</w:t>
       </w:r>
     </w:p>
     <w:p>
@@ -3247,36 +3407,52 @@
         <w:rPr>
           <w:u w:val="single"/>
         </w:rPr>
+        <w:lastRenderedPageBreak/>
         <w:t>Apstrāde:</w:t>
       </w:r>
     </w:p>
     <w:p>
       <w:pPr>
-        <w:pStyle w:val="ListParagraph"/>
+        <w:pStyle w:val="Sarakstarindkopa"/>
         <w:numPr>
           <w:ilvl w:val="0"/>
           <w:numId w:val="3"/>
         </w:numPr>
       </w:pPr>
       <w:r>
-        <w:t>Funckija pārbauda vai lietotājs ir atvēris datorspēles “Hokejs”.exe</w:t>
-      </w:r>
-    </w:p>
-    <w:p>
-      <w:pPr>
-        <w:pStyle w:val="ListParagraph"/>
+        <w:t>Funk</w:t>
+      </w:r>
+      <w:r>
+        <w:t>c</w:t>
+      </w:r>
+      <w:r>
+        <w:t>ija pārbauda vai lietotājs ir atvēris datorsp</w:t>
+      </w:r>
+      <w:r>
+        <w:t>ēli</w:t>
+      </w:r>
+    </w:p>
+    <w:p>
+      <w:pPr>
+        <w:pStyle w:val="Sarakstarindkopa"/>
         <w:numPr>
           <w:ilvl w:val="0"/>
           <w:numId w:val="3"/>
         </w:numPr>
       </w:pPr>
       <w:r>
-        <w:t>Fukcija pārbauda vai lietotājs atrodas ainā “Galvenā izvēle”.</w:t>
-      </w:r>
-    </w:p>
-    <w:p>
-      <w:pPr>
-        <w:pStyle w:val="ListParagraph"/>
+        <w:t>Fu</w:t>
+      </w:r>
+      <w:r>
+        <w:t>n</w:t>
+      </w:r>
+      <w:r>
+        <w:t>kcija pārbauda vai lietotājs atrodas ainā “Galvenā izvēle”.</w:t>
+      </w:r>
+    </w:p>
+    <w:p>
+      <w:pPr>
+        <w:pStyle w:val="Sarakstarindkopa"/>
         <w:numPr>
           <w:ilvl w:val="0"/>
           <w:numId w:val="3"/>
@@ -3292,11 +3468,19 @@
           <w:u w:val="single"/>
         </w:rPr>
       </w:pPr>
-      <w:r>
-        <w:rPr>
-          <w:u w:val="single"/>
-        </w:rPr>
-        <w:t>Izvaddati:</w:t>
+      <w:proofErr w:type="spellStart"/>
+      <w:r>
+        <w:rPr>
+          <w:u w:val="single"/>
+        </w:rPr>
+        <w:t>Izvaddati</w:t>
+      </w:r>
+      <w:proofErr w:type="spellEnd"/>
+      <w:r>
+        <w:rPr>
+          <w:u w:val="single"/>
+        </w:rPr>
+        <w:t>:</w:t>
       </w:r>
     </w:p>
     <w:p>
@@ -3316,7 +3500,21 @@
           <w:b/>
           <w:bCs/>
         </w:rPr>
-        <w:t>P.4. Datorspēles “Hokejs” iestatījuma aina</w:t>
+        <w:t>P.</w:t>
+      </w:r>
+      <w:r>
+        <w:rPr>
+          <w:b/>
+          <w:bCs/>
+        </w:rPr>
+        <w:t>3</w:t>
+      </w:r>
+      <w:r>
+        <w:rPr>
+          <w:b/>
+          <w:bCs/>
+        </w:rPr>
+        <w:t>. Datorspēles “Hokejs” iestatījuma aina</w:t>
       </w:r>
     </w:p>
     <w:p>
@@ -3334,20 +3532,46 @@
     </w:p>
     <w:p>
       <w:r>
-        <w:t>Funckijas “Iesatījuma ainas” nodrošina iespēju lietotājam atvērt iestatījumus, kuros varēs regulēt iestījumus.</w:t>
-      </w:r>
-    </w:p>
-    <w:p>
-      <w:pPr>
-        <w:rPr>
-          <w:u w:val="single"/>
-        </w:rPr>
-      </w:pPr>
-      <w:r>
-        <w:rPr>
-          <w:u w:val="single"/>
-        </w:rPr>
-        <w:t>Ievaddati:</w:t>
+        <w:t>Funk</w:t>
+      </w:r>
+      <w:r>
+        <w:t>c</w:t>
+      </w:r>
+      <w:r>
+        <w:t>ijas “</w:t>
+      </w:r>
+      <w:r>
+        <w:t>Iestatījumā</w:t>
+      </w:r>
+      <w:r>
+        <w:t xml:space="preserve"> ainas” nodrošina iespēju lietotājam atvērt iestatījumus, kuros varēs regulēt iest</w:t>
+      </w:r>
+      <w:r>
+        <w:t>atījumus</w:t>
+      </w:r>
+      <w:r>
+        <w:t>.</w:t>
+      </w:r>
+    </w:p>
+    <w:p>
+      <w:pPr>
+        <w:rPr>
+          <w:u w:val="single"/>
+        </w:rPr>
+      </w:pPr>
+      <w:proofErr w:type="spellStart"/>
+      <w:r>
+        <w:rPr>
+          <w:u w:val="single"/>
+        </w:rPr>
+        <w:t>Ievaddati</w:t>
+      </w:r>
+      <w:proofErr w:type="spellEnd"/>
+      <w:r>
+        <w:rPr>
+          <w:u w:val="single"/>
+        </w:rPr>
+        <w:t>:</w:t>
       </w:r>
     </w:p>
     <w:p>
@@ -3371,56 +3595,82 @@
     </w:p>
     <w:p>
       <w:pPr>
-        <w:pStyle w:val="ListParagraph"/>
+        <w:pStyle w:val="Sarakstarindkopa"/>
         <w:numPr>
           <w:ilvl w:val="0"/>
           <w:numId w:val="4"/>
         </w:numPr>
       </w:pPr>
       <w:r>
-        <w:t>Funckija pārbauda via lietotājs atrodas ainā “Galvenā izvēle”.</w:t>
-      </w:r>
-    </w:p>
-    <w:p>
-      <w:pPr>
-        <w:pStyle w:val="ListParagraph"/>
+        <w:t>Funkcij</w:t>
+      </w:r>
+      <w:r>
+        <w:t xml:space="preserve">a </w:t>
+      </w:r>
+      <w:r>
+        <w:t>pārbauda v</w:t>
+      </w:r>
+      <w:r>
+        <w:t>ai</w:t>
+      </w:r>
+      <w:r>
+        <w:t xml:space="preserve"> lietotājs atrodas ainā “Galvenā izvēle”.</w:t>
+      </w:r>
+    </w:p>
+    <w:p>
+      <w:pPr>
+        <w:pStyle w:val="Sarakstarindkopa"/>
         <w:numPr>
           <w:ilvl w:val="0"/>
           <w:numId w:val="4"/>
         </w:numPr>
       </w:pPr>
       <w:r>
-        <w:t>Funckija pārbauda via lietotājs ir nospiedis pogu “Iestatījumi”.</w:t>
-      </w:r>
-    </w:p>
-    <w:p>
-      <w:pPr>
-        <w:pStyle w:val="ListParagraph"/>
-        <w:numPr>
-          <w:ilvl w:val="0"/>
-          <w:numId w:val="4"/>
-        </w:numPr>
-      </w:pPr>
-      <w:r>
-        <w:t>Funckija pārbauda vai lietotajs ir atlaidis pogu “Iesatījumi”.</w:t>
-      </w:r>
-    </w:p>
-    <w:p>
-      <w:pPr>
-        <w:rPr>
-          <w:u w:val="single"/>
-        </w:rPr>
-      </w:pPr>
-      <w:r>
-        <w:rPr>
-          <w:u w:val="single"/>
-        </w:rPr>
-        <w:t>Izvaddati:</w:t>
-      </w:r>
-    </w:p>
-    <w:p>
-      <w:r>
-        <w:t>Atveras aina “Iesatījumi”.</w:t>
+        <w:t>F</w:t>
+      </w:r>
+      <w:r>
+        <w:t>unkcija</w:t>
+      </w:r>
+      <w:r>
+        <w:t xml:space="preserve"> pārbauda v</w:t>
+      </w:r>
+      <w:r>
+        <w:t>ai</w:t>
+      </w:r>
+      <w:r>
+        <w:t xml:space="preserve"> lietotājs ir nospiedis pogu “Iestatījumi”.</w:t>
+      </w:r>
+    </w:p>
+    <w:p>
+      <w:pPr>
+        <w:rPr>
+          <w:u w:val="single"/>
+        </w:rPr>
+      </w:pPr>
+      <w:proofErr w:type="spellStart"/>
+      <w:r>
+        <w:rPr>
+          <w:u w:val="single"/>
+        </w:rPr>
+        <w:t>Izvaddati</w:t>
+      </w:r>
+      <w:proofErr w:type="spellEnd"/>
+      <w:r>
+        <w:rPr>
+          <w:u w:val="single"/>
+        </w:rPr>
+        <w:t>:</w:t>
+      </w:r>
+    </w:p>
+    <w:p>
+      <w:r>
+        <w:t>Atveras aina “</w:t>
+      </w:r>
+      <w:r>
+        <w:t>Iestatījumi</w:t>
+      </w:r>
+      <w:r>
+        <w:t>”.</w:t>
       </w:r>
     </w:p>
     <w:p>
@@ -3435,7 +3685,21 @@
           <w:b/>
           <w:bCs/>
         </w:rPr>
-        <w:t>P.5. Datorspēles “Hokejs” mūzikas skaņas apjoma regulēšana</w:t>
+        <w:t>P.</w:t>
+      </w:r>
+      <w:r>
+        <w:rPr>
+          <w:b/>
+          <w:bCs/>
+        </w:rPr>
+        <w:t>4</w:t>
+      </w:r>
+      <w:r>
+        <w:rPr>
+          <w:b/>
+          <w:bCs/>
+        </w:rPr>
+        <w:t>. Datorspēles “Hokejs” mūzikas skaņas apjoma regulēšana</w:t>
       </w:r>
     </w:p>
     <w:p>
@@ -3462,6 +3726,7 @@
           <w:u w:val="single"/>
         </w:rPr>
       </w:pPr>
+      <w:proofErr w:type="spellStart"/>
       <w:r>
         <w:rPr>
           <w:u w:val="single"/>
@@ -3478,7 +3743,14 @@
         <w:rPr>
           <w:u w:val="single"/>
         </w:rPr>
-        <w:t>vaddati:</w:t>
+        <w:t>vaddati</w:t>
+      </w:r>
+      <w:proofErr w:type="spellEnd"/>
+      <w:r>
+        <w:rPr>
+          <w:u w:val="single"/>
+        </w:rPr>
+        <w:t>:</w:t>
       </w:r>
     </w:p>
     <w:p>
@@ -3501,7 +3773,7 @@
     </w:p>
     <w:p>
       <w:pPr>
-        <w:pStyle w:val="ListParagraph"/>
+        <w:pStyle w:val="Sarakstarindkopa"/>
         <w:numPr>
           <w:ilvl w:val="0"/>
           <w:numId w:val="5"/>
@@ -3513,14 +3785,20 @@
     </w:p>
     <w:p>
       <w:pPr>
-        <w:pStyle w:val="ListParagraph"/>
+        <w:pStyle w:val="Sarakstarindkopa"/>
         <w:numPr>
           <w:ilvl w:val="0"/>
           <w:numId w:val="5"/>
         </w:numPr>
       </w:pPr>
       <w:r>
-        <w:t>Funkcija pārbauda, vai lietotājs atrodas ainā “Iesatījumi”.</w:t>
+        <w:t>Funkcija pārbauda, vai lietotājs atrodas ainā “</w:t>
+      </w:r>
+      <w:r>
+        <w:t>Iestatījumi</w:t>
+      </w:r>
+      <w:r>
+        <w:t>”.</w:t>
       </w:r>
     </w:p>
     <w:p>
@@ -3534,16 +3812,24 @@
           <w:u w:val="single"/>
         </w:rPr>
       </w:pPr>
-      <w:r>
-        <w:rPr>
-          <w:u w:val="single"/>
-        </w:rPr>
-        <w:t>Izvaddati:</w:t>
-      </w:r>
-    </w:p>
-    <w:p>
-      <w:pPr>
-        <w:pStyle w:val="ListParagraph"/>
+      <w:proofErr w:type="spellStart"/>
+      <w:r>
+        <w:rPr>
+          <w:u w:val="single"/>
+        </w:rPr>
+        <w:t>Izvaddati</w:t>
+      </w:r>
+      <w:proofErr w:type="spellEnd"/>
+      <w:r>
+        <w:rPr>
+          <w:u w:val="single"/>
+        </w:rPr>
+        <w:t>:</w:t>
+      </w:r>
+    </w:p>
+    <w:p>
+      <w:pPr>
+        <w:pStyle w:val="Sarakstarindkopa"/>
         <w:numPr>
           <w:ilvl w:val="0"/>
           <w:numId w:val="6"/>
@@ -3565,7 +3851,21 @@
           <w:b/>
           <w:bCs/>
         </w:rPr>
-        <w:t>P.6. Datorspēles “Hokejs” efektu skaņas apjoma regulēšana</w:t>
+        <w:t>P.</w:t>
+      </w:r>
+      <w:r>
+        <w:rPr>
+          <w:b/>
+          <w:bCs/>
+        </w:rPr>
+        <w:t>5</w:t>
+      </w:r>
+      <w:r>
+        <w:rPr>
+          <w:b/>
+          <w:bCs/>
+        </w:rPr>
+        <w:t>. Datorspēles “Hokejs” efektu skaņas apjoma regulēšana</w:t>
       </w:r>
     </w:p>
     <w:p>
@@ -3589,7 +3889,13 @@
         <w:t>c</w:t>
       </w:r>
       <w:r>
-        <w:t>ija “Efeketu skaņas regulēšana” nodrošina lietotājam regulē</w:t>
+        <w:t>ija “skaņas</w:t>
+      </w:r>
+      <w:r>
+        <w:t xml:space="preserve"> efektu</w:t>
+      </w:r>
+      <w:r>
+        <w:t xml:space="preserve"> regulēšana” nodrošina lietotājam regulē</w:t>
       </w:r>
       <w:r>
         <w:t>t</w:t>
@@ -3604,34 +3910,49 @@
           <w:u w:val="single"/>
         </w:rPr>
       </w:pPr>
-      <w:r>
-        <w:rPr>
-          <w:u w:val="single"/>
-        </w:rPr>
-        <w:t>Ievaddati:</w:t>
-      </w:r>
-    </w:p>
-    <w:p>
-      <w:r>
-        <w:t>Efektu skaņas regulēšana turot kreiso peles klikški.</w:t>
-      </w:r>
-    </w:p>
-    <w:p>
-      <w:pPr>
-        <w:rPr>
-          <w:u w:val="single"/>
-        </w:rPr>
-      </w:pPr>
-      <w:r>
-        <w:rPr>
-          <w:u w:val="single"/>
-        </w:rPr>
+      <w:proofErr w:type="spellStart"/>
+      <w:r>
+        <w:rPr>
+          <w:u w:val="single"/>
+        </w:rPr>
+        <w:t>Ievaddati</w:t>
+      </w:r>
+      <w:proofErr w:type="spellEnd"/>
+      <w:r>
+        <w:rPr>
+          <w:u w:val="single"/>
+        </w:rPr>
+        <w:t>:</w:t>
+      </w:r>
+    </w:p>
+    <w:p>
+      <w:r>
+        <w:t xml:space="preserve">Efektu skaņas regulēšana turot kreiso peles </w:t>
+      </w:r>
+      <w:r>
+        <w:t>klikšķi</w:t>
+      </w:r>
+      <w:r>
+        <w:t>.</w:t>
+      </w:r>
+    </w:p>
+    <w:p>
+      <w:pPr>
+        <w:rPr>
+          <w:u w:val="single"/>
+        </w:rPr>
+      </w:pPr>
+      <w:r>
+        <w:rPr>
+          <w:u w:val="single"/>
+        </w:rPr>
+        <w:lastRenderedPageBreak/>
         <w:t>Apstrāde:</w:t>
       </w:r>
     </w:p>
     <w:p>
       <w:pPr>
-        <w:pStyle w:val="ListParagraph"/>
+        <w:pStyle w:val="Sarakstarindkopa"/>
         <w:numPr>
           <w:ilvl w:val="0"/>
           <w:numId w:val="7"/>
@@ -3643,32 +3964,46 @@
     </w:p>
     <w:p>
       <w:pPr>
-        <w:pStyle w:val="ListParagraph"/>
+        <w:pStyle w:val="Sarakstarindkopa"/>
         <w:numPr>
           <w:ilvl w:val="0"/>
           <w:numId w:val="7"/>
         </w:numPr>
       </w:pPr>
       <w:r>
-        <w:t>Funckija pārbauda, vai lietotājs atrodas ainā “Iestatījumi”.</w:t>
-      </w:r>
-    </w:p>
-    <w:p>
-      <w:pPr>
-        <w:rPr>
-          <w:u w:val="single"/>
-        </w:rPr>
-      </w:pPr>
-      <w:r>
-        <w:rPr>
-          <w:u w:val="single"/>
-        </w:rPr>
-        <w:t>Izvaddati:</w:t>
-      </w:r>
-    </w:p>
-    <w:p>
-      <w:pPr>
-        <w:pStyle w:val="ListParagraph"/>
+        <w:t>Funk</w:t>
+      </w:r>
+      <w:r>
+        <w:t>c</w:t>
+      </w:r>
+      <w:r>
+        <w:t>ija pārbauda, vai lietotājs atrodas ainā “Iestatījumi”.</w:t>
+      </w:r>
+    </w:p>
+    <w:p>
+      <w:pPr>
+        <w:rPr>
+          <w:u w:val="single"/>
+        </w:rPr>
+      </w:pPr>
+      <w:proofErr w:type="spellStart"/>
+      <w:r>
+        <w:rPr>
+          <w:u w:val="single"/>
+        </w:rPr>
+        <w:t>Izvaddati</w:t>
+      </w:r>
+      <w:proofErr w:type="spellEnd"/>
+      <w:r>
+        <w:rPr>
+          <w:u w:val="single"/>
+        </w:rPr>
+        <w:t>:</w:t>
+      </w:r>
+    </w:p>
+    <w:p>
+      <w:pPr>
+        <w:pStyle w:val="Sarakstarindkopa"/>
         <w:numPr>
           <w:ilvl w:val="0"/>
           <w:numId w:val="8"/>
@@ -3690,7 +4025,35 @@
           <w:b/>
           <w:bCs/>
         </w:rPr>
-        <w:t>P.7. Datorspēles “Hokejs” izškirtspējas maiņa</w:t>
+        <w:t>P.</w:t>
+      </w:r>
+      <w:r>
+        <w:rPr>
+          <w:b/>
+          <w:bCs/>
+        </w:rPr>
+        <w:t>6</w:t>
+      </w:r>
+      <w:r>
+        <w:rPr>
+          <w:b/>
+          <w:bCs/>
+        </w:rPr>
+        <w:t xml:space="preserve">. Datorspēles “Hokejs” </w:t>
+      </w:r>
+      <w:r>
+        <w:rPr>
+          <w:b/>
+          <w:bCs/>
+        </w:rPr>
+        <w:t>izšķirtspējas</w:t>
+      </w:r>
+      <w:r>
+        <w:rPr>
+          <w:b/>
+          <w:bCs/>
+        </w:rPr>
+        <w:t xml:space="preserve"> maiņa</w:t>
       </w:r>
     </w:p>
     <w:p>
@@ -3708,25 +4071,54 @@
     </w:p>
     <w:p>
       <w:r>
-        <w:t>Funckija “Izškirspējas maiņa” nodrošina lietotājam nomainīt izšķirtspēju iestatījumos.</w:t>
-      </w:r>
-    </w:p>
-    <w:p>
-      <w:pPr>
-        <w:rPr>
-          <w:u w:val="single"/>
-        </w:rPr>
-      </w:pPr>
-      <w:r>
-        <w:rPr>
-          <w:u w:val="single"/>
-        </w:rPr>
-        <w:t>Ievaddati:</w:t>
-      </w:r>
-    </w:p>
-    <w:p>
-      <w:r>
-        <w:t>Izsķirtspējas maiņa izvēloties iespējas ar kreiso peles klikški.</w:t>
+        <w:t>F</w:t>
+      </w:r>
+      <w:r>
+        <w:t>unkcija</w:t>
+      </w:r>
+      <w:r>
+        <w:t xml:space="preserve"> “</w:t>
+      </w:r>
+      <w:r>
+        <w:t>Izšķirtspējas</w:t>
+      </w:r>
+      <w:r>
+        <w:t xml:space="preserve"> maiņa” nodrošina lietotājam nomainīt izšķirtspēju iestatījumos.</w:t>
+      </w:r>
+    </w:p>
+    <w:p>
+      <w:pPr>
+        <w:rPr>
+          <w:u w:val="single"/>
+        </w:rPr>
+      </w:pPr>
+      <w:proofErr w:type="spellStart"/>
+      <w:r>
+        <w:rPr>
+          <w:u w:val="single"/>
+        </w:rPr>
+        <w:t>Ievaddati</w:t>
+      </w:r>
+      <w:proofErr w:type="spellEnd"/>
+      <w:r>
+        <w:rPr>
+          <w:u w:val="single"/>
+        </w:rPr>
+        <w:t>:</w:t>
+      </w:r>
+    </w:p>
+    <w:p>
+      <w:r>
+        <w:t>Izšķirtspējas</w:t>
+      </w:r>
+      <w:r>
+        <w:t xml:space="preserve"> maiņa izvēloties iespējas ar kreiso peles </w:t>
+      </w:r>
+      <w:r>
+        <w:t>klikšķi</w:t>
+      </w:r>
+      <w:r>
+        <w:t>.</w:t>
       </w:r>
     </w:p>
     <w:p>
@@ -3744,44 +4136,64 @@
     </w:p>
     <w:p>
       <w:pPr>
-        <w:pStyle w:val="ListParagraph"/>
+        <w:pStyle w:val="Sarakstarindkopa"/>
         <w:numPr>
           <w:ilvl w:val="0"/>
           <w:numId w:val="9"/>
         </w:numPr>
       </w:pPr>
       <w:r>
-        <w:t>Funckijas pārbauda, vai ir nomainīts izsķirtspējas lielums.</w:t>
-      </w:r>
-    </w:p>
-    <w:p>
-      <w:pPr>
-        <w:pStyle w:val="ListParagraph"/>
+        <w:t>Funkcijas</w:t>
+      </w:r>
+      <w:r>
+        <w:t xml:space="preserve"> pārbauda, vai ir nomainīts </w:t>
+      </w:r>
+      <w:r>
+        <w:t>izšķirtspējas</w:t>
+      </w:r>
+      <w:r>
+        <w:t xml:space="preserve"> lielums.</w:t>
+      </w:r>
+    </w:p>
+    <w:p>
+      <w:pPr>
+        <w:pStyle w:val="Sarakstarindkopa"/>
         <w:numPr>
           <w:ilvl w:val="0"/>
           <w:numId w:val="9"/>
         </w:numPr>
       </w:pPr>
       <w:r>
-        <w:t>Funckijas pārbauda, vai lietotājs atrodas ainā “Iestatījumi”.</w:t>
-      </w:r>
-    </w:p>
-    <w:p>
-      <w:pPr>
-        <w:rPr>
-          <w:u w:val="single"/>
-        </w:rPr>
-      </w:pPr>
-      <w:r>
-        <w:rPr>
-          <w:u w:val="single"/>
-        </w:rPr>
-        <w:t>Izvaddati:</w:t>
-      </w:r>
-    </w:p>
-    <w:p>
-      <w:pPr>
-        <w:pStyle w:val="ListParagraph"/>
+        <w:t>Funkcijas</w:t>
+      </w:r>
+      <w:r>
+        <w:t xml:space="preserve"> pārbauda, vai lietotājs atrodas ainā “Iestatījumi”.</w:t>
+      </w:r>
+    </w:p>
+    <w:p>
+      <w:pPr>
+        <w:rPr>
+          <w:u w:val="single"/>
+        </w:rPr>
+      </w:pPr>
+      <w:proofErr w:type="spellStart"/>
+      <w:r>
+        <w:rPr>
+          <w:u w:val="single"/>
+        </w:rPr>
+        <w:t>Izvaddati</w:t>
+      </w:r>
+      <w:proofErr w:type="spellEnd"/>
+      <w:r>
+        <w:rPr>
+          <w:u w:val="single"/>
+        </w:rPr>
+        <w:t>:</w:t>
+      </w:r>
+    </w:p>
+    <w:p>
+      <w:pPr>
+        <w:pStyle w:val="Sarakstarindkopa"/>
         <w:numPr>
           <w:ilvl w:val="0"/>
           <w:numId w:val="10"/>
@@ -3804,7 +4216,21 @@
           <w:b/>
           <w:bCs/>
         </w:rPr>
-        <w:t>P.8. Datorspēles “Hokejs” spēles veids</w:t>
+        <w:t>P.</w:t>
+      </w:r>
+      <w:r>
+        <w:rPr>
+          <w:b/>
+          <w:bCs/>
+        </w:rPr>
+        <w:t>7</w:t>
+      </w:r>
+      <w:r>
+        <w:rPr>
+          <w:b/>
+          <w:bCs/>
+        </w:rPr>
+        <w:t>. Datorspēles “Hokejs” spēles veids</w:t>
       </w:r>
     </w:p>
     <w:p>
@@ -3839,11 +4265,19 @@
           <w:u w:val="single"/>
         </w:rPr>
       </w:pPr>
-      <w:r>
-        <w:rPr>
-          <w:u w:val="single"/>
-        </w:rPr>
-        <w:t>Ievaddati:</w:t>
+      <w:proofErr w:type="spellStart"/>
+      <w:r>
+        <w:rPr>
+          <w:u w:val="single"/>
+        </w:rPr>
+        <w:t>Ievaddati</w:t>
+      </w:r>
+      <w:proofErr w:type="spellEnd"/>
+      <w:r>
+        <w:rPr>
+          <w:u w:val="single"/>
+        </w:rPr>
+        <w:t>:</w:t>
       </w:r>
     </w:p>
     <w:p>
@@ -3851,7 +4285,13 @@
         <w:ind w:left="720" w:firstLine="0"/>
       </w:pPr>
       <w:r>
-        <w:t>Ar kreiso peles klikški nospiež pogu “Sākt”.</w:t>
+        <w:t xml:space="preserve">Ar kreiso peles </w:t>
+      </w:r>
+      <w:r>
+        <w:t>klikšķi</w:t>
+      </w:r>
+      <w:r>
+        <w:t xml:space="preserve"> nospiež pogu “Sākt”.</w:t>
       </w:r>
     </w:p>
     <w:p>
@@ -3870,7 +4310,7 @@
     </w:p>
     <w:p>
       <w:pPr>
-        <w:pStyle w:val="ListParagraph"/>
+        <w:pStyle w:val="Sarakstarindkopa"/>
         <w:numPr>
           <w:ilvl w:val="0"/>
           <w:numId w:val="11"/>
@@ -3882,7 +4322,7 @@
     </w:p>
     <w:p>
       <w:pPr>
-        <w:pStyle w:val="ListParagraph"/>
+        <w:pStyle w:val="Sarakstarindkopa"/>
         <w:numPr>
           <w:ilvl w:val="0"/>
           <w:numId w:val="11"/>
@@ -3901,16 +4341,24 @@
           <w:u w:val="single"/>
         </w:rPr>
       </w:pPr>
-      <w:r>
-        <w:rPr>
-          <w:u w:val="single"/>
-        </w:rPr>
-        <w:t>Izvaddati:</w:t>
-      </w:r>
-    </w:p>
-    <w:p>
-      <w:pPr>
-        <w:pStyle w:val="ListParagraph"/>
+      <w:proofErr w:type="spellStart"/>
+      <w:r>
+        <w:rPr>
+          <w:u w:val="single"/>
+        </w:rPr>
+        <w:t>Izvaddati</w:t>
+      </w:r>
+      <w:proofErr w:type="spellEnd"/>
+      <w:r>
+        <w:rPr>
+          <w:u w:val="single"/>
+        </w:rPr>
+        <w:t>:</w:t>
+      </w:r>
+    </w:p>
+    <w:p>
+      <w:pPr>
+        <w:pStyle w:val="Sarakstarindkopa"/>
         <w:numPr>
           <w:ilvl w:val="0"/>
           <w:numId w:val="12"/>
@@ -3932,20 +4380,33 @@
           <w:b/>
           <w:bCs/>
         </w:rPr>
-        <w:t>P.9. Datorspēles “Hokejs” spēles izvēlēšanas treniņš</w:t>
-      </w:r>
-    </w:p>
-    <w:p>
-      <w:pPr>
-        <w:rPr>
-          <w:u w:val="single"/>
-        </w:rPr>
-      </w:pPr>
-      <w:r>
-        <w:rPr>
-          <w:u w:val="single"/>
-        </w:rPr>
-        <w:lastRenderedPageBreak/>
+        <w:t>P.</w:t>
+      </w:r>
+      <w:r>
+        <w:rPr>
+          <w:b/>
+          <w:bCs/>
+        </w:rPr>
+        <w:t>8</w:t>
+      </w:r>
+      <w:r>
+        <w:rPr>
+          <w:b/>
+          <w:bCs/>
+        </w:rPr>
+        <w:t>. Datorspēles “Hokejs” spēles izvēlēšanas treniņš</w:t>
+      </w:r>
+    </w:p>
+    <w:p>
+      <w:pPr>
+        <w:rPr>
+          <w:u w:val="single"/>
+        </w:rPr>
+      </w:pPr>
+      <w:r>
+        <w:rPr>
+          <w:u w:val="single"/>
+        </w:rPr>
         <w:t>Mērķis</w:t>
       </w:r>
       <w:r>
@@ -3969,12 +4430,14 @@
           <w:u w:val="single"/>
         </w:rPr>
       </w:pPr>
+      <w:proofErr w:type="spellStart"/>
       <w:r>
         <w:rPr>
           <w:u w:val="single"/>
         </w:rPr>
         <w:t>Ievaddati</w:t>
       </w:r>
+      <w:proofErr w:type="spellEnd"/>
       <w:r>
         <w:rPr>
           <w:u w:val="single"/>
@@ -4002,7 +4465,7 @@
     </w:p>
     <w:p>
       <w:pPr>
-        <w:pStyle w:val="ListParagraph"/>
+        <w:pStyle w:val="Sarakstarindkopa"/>
         <w:numPr>
           <w:ilvl w:val="0"/>
           <w:numId w:val="13"/>
@@ -4014,32 +4477,43 @@
     </w:p>
     <w:p>
       <w:pPr>
-        <w:pStyle w:val="ListParagraph"/>
+        <w:pStyle w:val="Sarakstarindkopa"/>
         <w:numPr>
           <w:ilvl w:val="0"/>
           <w:numId w:val="13"/>
         </w:numPr>
       </w:pPr>
       <w:r>
-        <w:t>Funckija pārbauda, vai poga “Treniņu režīms” ir atlaista</w:t>
-      </w:r>
-    </w:p>
-    <w:p>
-      <w:pPr>
-        <w:rPr>
-          <w:u w:val="single"/>
-        </w:rPr>
-      </w:pPr>
-      <w:r>
-        <w:rPr>
-          <w:u w:val="single"/>
-        </w:rPr>
-        <w:t>Izvaddati:</w:t>
-      </w:r>
-    </w:p>
-    <w:p>
-      <w:pPr>
-        <w:pStyle w:val="ListParagraph"/>
+        <w:t>Funkcija</w:t>
+      </w:r>
+      <w:r>
+        <w:t xml:space="preserve"> pārbauda, vai poga “Treniņu režīms” ir atlaista</w:t>
+      </w:r>
+    </w:p>
+    <w:p>
+      <w:pPr>
+        <w:rPr>
+          <w:u w:val="single"/>
+        </w:rPr>
+      </w:pPr>
+      <w:proofErr w:type="spellStart"/>
+      <w:r>
+        <w:rPr>
+          <w:u w:val="single"/>
+        </w:rPr>
+        <w:t>Izvaddati</w:t>
+      </w:r>
+      <w:proofErr w:type="spellEnd"/>
+      <w:r>
+        <w:rPr>
+          <w:u w:val="single"/>
+        </w:rPr>
+        <w:t>:</w:t>
+      </w:r>
+    </w:p>
+    <w:p>
+      <w:pPr>
+        <w:pStyle w:val="Sarakstarindkopa"/>
         <w:numPr>
           <w:ilvl w:val="0"/>
           <w:numId w:val="14"/>
@@ -4051,19 +4525,20 @@
     </w:p>
     <w:p>
       <w:pPr>
-        <w:pStyle w:val="ListParagraph"/>
+        <w:pStyle w:val="Sarakstarindkopa"/>
         <w:numPr>
           <w:ilvl w:val="0"/>
           <w:numId w:val="14"/>
         </w:numPr>
       </w:pPr>
       <w:r>
+        <w:lastRenderedPageBreak/>
         <w:t>Lietotājs tiek novietots hokeja laukuma centrā.</w:t>
       </w:r>
     </w:p>
     <w:p>
       <w:pPr>
-        <w:pStyle w:val="ListParagraph"/>
+        <w:pStyle w:val="Sarakstarindkopa"/>
         <w:numPr>
           <w:ilvl w:val="0"/>
           <w:numId w:val="14"/>
@@ -4085,7 +4560,21 @@
           <w:b/>
           <w:bCs/>
         </w:rPr>
-        <w:t>P.10. Datorspēles “Hokejs” spēles izvēlēšanas 2 pret 2</w:t>
+        <w:t>P.</w:t>
+      </w:r>
+      <w:r>
+        <w:rPr>
+          <w:b/>
+          <w:bCs/>
+        </w:rPr>
+        <w:t>9</w:t>
+      </w:r>
+      <w:r>
+        <w:rPr>
+          <w:b/>
+          <w:bCs/>
+        </w:rPr>
+        <w:t>. Datorspēles “Hokejs” spēles izvēlēšanas 2 pret 2</w:t>
       </w:r>
     </w:p>
     <w:p>
@@ -4103,20 +4592,34 @@
     </w:p>
     <w:p>
       <w:r>
-        <w:t>Funkcija “Spēles uzsāksāna” nodrošina lietotājam sākt spēli ar veidu 2 pret 2.</w:t>
-      </w:r>
-    </w:p>
-    <w:p>
-      <w:pPr>
-        <w:rPr>
-          <w:u w:val="single"/>
-        </w:rPr>
-      </w:pPr>
-      <w:r>
-        <w:rPr>
-          <w:u w:val="single"/>
-        </w:rPr>
-        <w:t>Ievaddati:</w:t>
+        <w:t xml:space="preserve">Funkcija “Spēles </w:t>
+      </w:r>
+      <w:r>
+        <w:t>uzsākšanā</w:t>
+      </w:r>
+      <w:r>
+        <w:t>” nodrošina lietotājam sākt spēli ar veidu 2 pret 2.</w:t>
+      </w:r>
+    </w:p>
+    <w:p>
+      <w:pPr>
+        <w:rPr>
+          <w:u w:val="single"/>
+        </w:rPr>
+      </w:pPr>
+      <w:proofErr w:type="spellStart"/>
+      <w:r>
+        <w:rPr>
+          <w:u w:val="single"/>
+        </w:rPr>
+        <w:t>Ievaddati</w:t>
+      </w:r>
+      <w:proofErr w:type="spellEnd"/>
+      <w:r>
+        <w:rPr>
+          <w:u w:val="single"/>
+        </w:rPr>
+        <w:t>:</w:t>
       </w:r>
     </w:p>
     <w:p>
@@ -4139,19 +4642,25 @@
     </w:p>
     <w:p>
       <w:pPr>
-        <w:pStyle w:val="ListParagraph"/>
+        <w:pStyle w:val="Sarakstarindkopa"/>
         <w:numPr>
           <w:ilvl w:val="0"/>
           <w:numId w:val="15"/>
         </w:numPr>
       </w:pPr>
       <w:r>
-        <w:t>Funkcija pārbauda via lietotājs ir nospiedis pogu “2 pret 2”</w:t>
-      </w:r>
-    </w:p>
-    <w:p>
-      <w:pPr>
-        <w:pStyle w:val="ListParagraph"/>
+        <w:t xml:space="preserve">Funkcija pārbauda </w:t>
+      </w:r>
+      <w:r>
+        <w:t>vai</w:t>
+      </w:r>
+      <w:r>
+        <w:t xml:space="preserve"> lietotājs ir nospiedis pogu “2 pret 2”</w:t>
+      </w:r>
+    </w:p>
+    <w:p>
+      <w:pPr>
+        <w:pStyle w:val="Sarakstarindkopa"/>
         <w:numPr>
           <w:ilvl w:val="0"/>
           <w:numId w:val="15"/>
@@ -4167,16 +4676,24 @@
           <w:u w:val="single"/>
         </w:rPr>
       </w:pPr>
-      <w:r>
-        <w:rPr>
-          <w:u w:val="single"/>
-        </w:rPr>
-        <w:t>Izvaddati:</w:t>
-      </w:r>
-    </w:p>
-    <w:p>
-      <w:pPr>
-        <w:pStyle w:val="ListParagraph"/>
+      <w:proofErr w:type="spellStart"/>
+      <w:r>
+        <w:rPr>
+          <w:u w:val="single"/>
+        </w:rPr>
+        <w:t>Izvaddati</w:t>
+      </w:r>
+      <w:proofErr w:type="spellEnd"/>
+      <w:r>
+        <w:rPr>
+          <w:u w:val="single"/>
+        </w:rPr>
+        <w:t>:</w:t>
+      </w:r>
+    </w:p>
+    <w:p>
+      <w:pPr>
+        <w:pStyle w:val="Sarakstarindkopa"/>
         <w:numPr>
           <w:ilvl w:val="0"/>
           <w:numId w:val="16"/>
@@ -4188,7 +4705,7 @@
     </w:p>
     <w:p>
       <w:pPr>
-        <w:pStyle w:val="ListParagraph"/>
+        <w:pStyle w:val="Sarakstarindkopa"/>
         <w:numPr>
           <w:ilvl w:val="0"/>
           <w:numId w:val="16"/>
@@ -4200,7 +4717,7 @@
     </w:p>
     <w:p>
       <w:pPr>
-        <w:pStyle w:val="ListParagraph"/>
+        <w:pStyle w:val="Sarakstarindkopa"/>
         <w:numPr>
           <w:ilvl w:val="0"/>
           <w:numId w:val="16"/>
@@ -4222,7 +4739,21 @@
           <w:b/>
           <w:bCs/>
         </w:rPr>
-        <w:t>P.11. Datorspēles “Hokejs” pauzes funkcionalitāte</w:t>
+        <w:t>P.1</w:t>
+      </w:r>
+      <w:r>
+        <w:rPr>
+          <w:b/>
+          <w:bCs/>
+        </w:rPr>
+        <w:t>0</w:t>
+      </w:r>
+      <w:r>
+        <w:rPr>
+          <w:b/>
+          <w:bCs/>
+        </w:rPr>
+        <w:t>. Datorspēles “Hokejs” pauzes funkcionalitāte</w:t>
       </w:r>
     </w:p>
     <w:p>
@@ -4249,16 +4780,32 @@
           <w:u w:val="single"/>
         </w:rPr>
       </w:pPr>
-      <w:r>
-        <w:rPr>
-          <w:u w:val="single"/>
-        </w:rPr>
-        <w:t>Ievaddati:</w:t>
-      </w:r>
-    </w:p>
-    <w:p>
-      <w:r>
-        <w:t>Nospiež taustiņu “esc” spēles laikā.</w:t>
+      <w:proofErr w:type="spellStart"/>
+      <w:r>
+        <w:rPr>
+          <w:u w:val="single"/>
+        </w:rPr>
+        <w:t>Ievaddati</w:t>
+      </w:r>
+      <w:proofErr w:type="spellEnd"/>
+      <w:r>
+        <w:rPr>
+          <w:u w:val="single"/>
+        </w:rPr>
+        <w:t>:</w:t>
+      </w:r>
+    </w:p>
+    <w:p>
+      <w:r>
+        <w:t>Nospiež taustiņu “</w:t>
+      </w:r>
+      <w:proofErr w:type="spellStart"/>
+      <w:r>
+        <w:t>esc</w:t>
+      </w:r>
+      <w:proofErr w:type="spellEnd"/>
+      <w:r>
+        <w:t>” spēles laikā.</w:t>
       </w:r>
     </w:p>
     <w:p>
@@ -4276,19 +4823,33 @@
     </w:p>
     <w:p>
       <w:pPr>
-        <w:pStyle w:val="ListParagraph"/>
+        <w:pStyle w:val="Sarakstarindkopa"/>
         <w:numPr>
           <w:ilvl w:val="0"/>
           <w:numId w:val="17"/>
         </w:numPr>
       </w:pPr>
       <w:r>
-        <w:t>Funkcija pārbauda, vai lietotajs spēles laikā nospiedis taustiņu “esc”</w:t>
-      </w:r>
-    </w:p>
-    <w:p>
-      <w:pPr>
-        <w:pStyle w:val="ListParagraph"/>
+        <w:t xml:space="preserve">Funkcija pārbauda, vai </w:t>
+      </w:r>
+      <w:r>
+        <w:t>lietotājs</w:t>
+      </w:r>
+      <w:r>
+        <w:t xml:space="preserve"> spēles laikā nospiedis taustiņu “</w:t>
+      </w:r>
+      <w:proofErr w:type="spellStart"/>
+      <w:r>
+        <w:t>esc</w:t>
+      </w:r>
+      <w:proofErr w:type="spellEnd"/>
+      <w:r>
+        <w:t>”</w:t>
+      </w:r>
+    </w:p>
+    <w:p>
+      <w:pPr>
+        <w:pStyle w:val="Sarakstarindkopa"/>
         <w:numPr>
           <w:ilvl w:val="0"/>
           <w:numId w:val="17"/>
@@ -4304,26 +4865,43 @@
           <w:u w:val="single"/>
         </w:rPr>
       </w:pPr>
-      <w:r>
-        <w:rPr>
-          <w:u w:val="single"/>
-        </w:rPr>
-        <w:t>Izvaddati:</w:t>
-      </w:r>
-    </w:p>
-    <w:p>
-      <w:pPr>
-        <w:pStyle w:val="ListParagraph"/>
+      <w:proofErr w:type="spellStart"/>
+      <w:r>
+        <w:rPr>
+          <w:u w:val="single"/>
+        </w:rPr>
+        <w:t>Izvaddati</w:t>
+      </w:r>
+      <w:proofErr w:type="spellEnd"/>
+      <w:r>
+        <w:rPr>
+          <w:u w:val="single"/>
+        </w:rPr>
+        <w:t>:</w:t>
+      </w:r>
+    </w:p>
+    <w:p>
+      <w:pPr>
+        <w:pStyle w:val="Sarakstarindkopa"/>
         <w:numPr>
           <w:ilvl w:val="0"/>
           <w:numId w:val="18"/>
         </w:numPr>
       </w:pPr>
       <w:r>
-        <w:t>Parādas</w:t>
-      </w:r>
-      <w:r>
-        <w:t xml:space="preserve"> pauzes izvēlnes ar iespējām: “Turpināt”, “Iestatijumi”, “Iziet uz galveno izvēlni”.</w:t>
+        <w:t>P</w:t>
+      </w:r>
+      <w:r>
+        <w:t>arādās</w:t>
+      </w:r>
+      <w:r>
+        <w:t xml:space="preserve"> pauzes izvēlnes ar iespējām: “Turpināt”, “</w:t>
+      </w:r>
+      <w:r>
+        <w:t>Iestatījumi</w:t>
+      </w:r>
+      <w:r>
+        <w:t>”, “Iziet uz galveno izvēlni”.</w:t>
       </w:r>
     </w:p>
     <w:p/>
@@ -4339,7 +4917,21 @@
           <w:b/>
           <w:bCs/>
         </w:rPr>
-        <w:t>P.12. Datorspēles “Hokejs” spēles beigu aina</w:t>
+        <w:t>P.1</w:t>
+      </w:r>
+      <w:r>
+        <w:rPr>
+          <w:b/>
+          <w:bCs/>
+        </w:rPr>
+        <w:t>1</w:t>
+      </w:r>
+      <w:r>
+        <w:rPr>
+          <w:b/>
+          <w:bCs/>
+        </w:rPr>
+        <w:t>. Datorspēles “Hokejs” spēles beigu aina</w:t>
       </w:r>
     </w:p>
     <w:p>
@@ -4357,25 +4949,39 @@
     </w:p>
     <w:p>
       <w:r>
-        <w:t>Funkcija “Spēles beigas” nodrošina, ka pēc spēles beigām lietotajs saņem rezultātu un izvēles iespējas.</w:t>
-      </w:r>
-    </w:p>
-    <w:p>
-      <w:pPr>
-        <w:rPr>
-          <w:u w:val="single"/>
-        </w:rPr>
-      </w:pPr>
-      <w:r>
-        <w:rPr>
-          <w:u w:val="single"/>
-        </w:rPr>
-        <w:t>Ievaddati:</w:t>
-      </w:r>
-    </w:p>
-    <w:p>
-      <w:pPr>
-        <w:pStyle w:val="ListParagraph"/>
+        <w:t xml:space="preserve">Funkcija “Spēles beigas” nodrošina, ka pēc spēles beigām </w:t>
+      </w:r>
+      <w:r>
+        <w:t>lietotājs</w:t>
+      </w:r>
+      <w:r>
+        <w:t xml:space="preserve"> saņem rezultātu un izvēles iespējas.</w:t>
+      </w:r>
+    </w:p>
+    <w:p>
+      <w:pPr>
+        <w:rPr>
+          <w:u w:val="single"/>
+        </w:rPr>
+      </w:pPr>
+      <w:proofErr w:type="spellStart"/>
+      <w:r>
+        <w:rPr>
+          <w:u w:val="single"/>
+        </w:rPr>
+        <w:t>Ievaddati</w:t>
+      </w:r>
+      <w:proofErr w:type="spellEnd"/>
+      <w:r>
+        <w:rPr>
+          <w:u w:val="single"/>
+        </w:rPr>
+        <w:t>:</w:t>
+      </w:r>
+    </w:p>
+    <w:p>
+      <w:pPr>
+        <w:pStyle w:val="Sarakstarindkopa"/>
         <w:numPr>
           <w:ilvl w:val="0"/>
           <w:numId w:val="19"/>
@@ -4400,7 +5006,7 @@
     </w:p>
     <w:p>
       <w:pPr>
-        <w:pStyle w:val="ListParagraph"/>
+        <w:pStyle w:val="Sarakstarindkopa"/>
         <w:numPr>
           <w:ilvl w:val="0"/>
           <w:numId w:val="20"/>
@@ -4412,13 +5018,14 @@
     </w:p>
     <w:p>
       <w:pPr>
-        <w:pStyle w:val="ListParagraph"/>
+        <w:pStyle w:val="Sarakstarindkopa"/>
         <w:numPr>
           <w:ilvl w:val="0"/>
           <w:numId w:val="20"/>
         </w:numPr>
       </w:pPr>
       <w:r>
+        <w:lastRenderedPageBreak/>
         <w:t>Kad spēle beidzas, tiek aprēķināts rezultāts un parādīts uzvarētājs.</w:t>
       </w:r>
     </w:p>
@@ -4428,16 +5035,24 @@
           <w:u w:val="single"/>
         </w:rPr>
       </w:pPr>
-      <w:r>
-        <w:rPr>
-          <w:u w:val="single"/>
-        </w:rPr>
-        <w:t>Izvaddati:</w:t>
-      </w:r>
-    </w:p>
-    <w:p>
-      <w:pPr>
-        <w:pStyle w:val="ListParagraph"/>
+      <w:proofErr w:type="spellStart"/>
+      <w:r>
+        <w:rPr>
+          <w:u w:val="single"/>
+        </w:rPr>
+        <w:t>Izvaddati</w:t>
+      </w:r>
+      <w:proofErr w:type="spellEnd"/>
+      <w:r>
+        <w:rPr>
+          <w:u w:val="single"/>
+        </w:rPr>
+        <w:t>:</w:t>
+      </w:r>
+    </w:p>
+    <w:p>
+      <w:pPr>
+        <w:pStyle w:val="Sarakstarindkopa"/>
         <w:numPr>
           <w:ilvl w:val="0"/>
           <w:numId w:val="21"/>
@@ -4449,14 +5064,17 @@
     </w:p>
     <w:p>
       <w:pPr>
-        <w:pStyle w:val="ListParagraph"/>
+        <w:pStyle w:val="Sarakstarindkopa"/>
         <w:numPr>
           <w:ilvl w:val="0"/>
           <w:numId w:val="21"/>
         </w:numPr>
       </w:pPr>
       <w:r>
-        <w:t>Parādas izvēles pogas “Spēlēt vēlreiz”, “Atgriezties uz galveno izvēlni”, “Iziet”</w:t>
+        <w:t>Parādās</w:t>
+      </w:r>
+      <w:r>
+        <w:t xml:space="preserve"> izvēles pogas “Spēlēt vēlreiz”, “Atgriezties uz galveno izvēlni”, “Iziet”</w:t>
       </w:r>
     </w:p>
     <w:p>
@@ -4471,7 +5089,21 @@
           <w:b/>
           <w:bCs/>
         </w:rPr>
-        <w:t>P.13. Datorspēles “Hokejs” spēlētāju statistikas saglabāšana</w:t>
+        <w:t>P.1</w:t>
+      </w:r>
+      <w:r>
+        <w:rPr>
+          <w:b/>
+          <w:bCs/>
+        </w:rPr>
+        <w:t>2</w:t>
+      </w:r>
+      <w:r>
+        <w:rPr>
+          <w:b/>
+          <w:bCs/>
+        </w:rPr>
+        <w:t>. Datorspēles “Hokejs” spēlētāju statistikas saglabāšana</w:t>
       </w:r>
     </w:p>
     <w:p>
@@ -4498,16 +5130,24 @@
           <w:u w:val="single"/>
         </w:rPr>
       </w:pPr>
-      <w:r>
-        <w:rPr>
-          <w:u w:val="single"/>
-        </w:rPr>
-        <w:t>Ievaddati:</w:t>
-      </w:r>
-    </w:p>
-    <w:p>
-      <w:pPr>
-        <w:pStyle w:val="ListParagraph"/>
+      <w:proofErr w:type="spellStart"/>
+      <w:r>
+        <w:rPr>
+          <w:u w:val="single"/>
+        </w:rPr>
+        <w:t>Ievaddati</w:t>
+      </w:r>
+      <w:proofErr w:type="spellEnd"/>
+      <w:r>
+        <w:rPr>
+          <w:u w:val="single"/>
+        </w:rPr>
+        <w:t>:</w:t>
+      </w:r>
+    </w:p>
+    <w:p>
+      <w:pPr>
+        <w:pStyle w:val="Sarakstarindkopa"/>
         <w:numPr>
           <w:ilvl w:val="1"/>
           <w:numId w:val="22"/>
@@ -4532,7 +5172,7 @@
     </w:p>
     <w:p>
       <w:pPr>
-        <w:pStyle w:val="ListParagraph"/>
+        <w:pStyle w:val="Sarakstarindkopa"/>
         <w:numPr>
           <w:ilvl w:val="0"/>
           <w:numId w:val="23"/>
@@ -4548,23 +5188,37 @@
           <w:u w:val="single"/>
         </w:rPr>
       </w:pPr>
-      <w:r>
-        <w:rPr>
-          <w:u w:val="single"/>
-        </w:rPr>
-        <w:t>Izvaddati:</w:t>
-      </w:r>
-    </w:p>
-    <w:p>
-      <w:pPr>
-        <w:pStyle w:val="ListParagraph"/>
+      <w:proofErr w:type="spellStart"/>
+      <w:r>
+        <w:rPr>
+          <w:u w:val="single"/>
+        </w:rPr>
+        <w:t>Izvaddati</w:t>
+      </w:r>
+      <w:proofErr w:type="spellEnd"/>
+      <w:r>
+        <w:rPr>
+          <w:u w:val="single"/>
+        </w:rPr>
+        <w:t>:</w:t>
+      </w:r>
+    </w:p>
+    <w:p>
+      <w:pPr>
+        <w:pStyle w:val="Sarakstarindkopa"/>
         <w:numPr>
           <w:ilvl w:val="0"/>
           <w:numId w:val="24"/>
         </w:numPr>
       </w:pPr>
       <w:r>
-        <w:t>Spēlētāja progresss un sasniegumi tiek saglabāti un pieejami nākamajā spēles sesijā.</w:t>
+        <w:t xml:space="preserve">Spēlētāja </w:t>
+      </w:r>
+      <w:r>
+        <w:t>progress</w:t>
+      </w:r>
+      <w:r>
+        <w:t xml:space="preserve"> un sasniegumi tiek saglabāti un pieejami nākamajā spēles sesijā.</w:t>
       </w:r>
     </w:p>
     <w:p>
@@ -4579,7 +5233,21 @@
           <w:b/>
           <w:bCs/>
         </w:rPr>
-        <w:t>P.14. Datorspēles “Hokejs” spēlētāju izveide un pielāgošana</w:t>
+        <w:t>P.1</w:t>
+      </w:r>
+      <w:r>
+        <w:rPr>
+          <w:b/>
+          <w:bCs/>
+        </w:rPr>
+        <w:t>3</w:t>
+      </w:r>
+      <w:r>
+        <w:rPr>
+          <w:b/>
+          <w:bCs/>
+        </w:rPr>
+        <w:t>. Datorspēles “Hokejs” spēlētāju izveide un pielāgošana</w:t>
       </w:r>
     </w:p>
     <w:p>
@@ -4606,16 +5274,24 @@
           <w:u w:val="single"/>
         </w:rPr>
       </w:pPr>
-      <w:r>
-        <w:rPr>
-          <w:u w:val="single"/>
-        </w:rPr>
-        <w:t>Ievaddati:</w:t>
-      </w:r>
-    </w:p>
-    <w:p>
-      <w:pPr>
-        <w:pStyle w:val="ListParagraph"/>
+      <w:proofErr w:type="spellStart"/>
+      <w:r>
+        <w:rPr>
+          <w:u w:val="single"/>
+        </w:rPr>
+        <w:t>Ievaddati</w:t>
+      </w:r>
+      <w:proofErr w:type="spellEnd"/>
+      <w:r>
+        <w:rPr>
+          <w:u w:val="single"/>
+        </w:rPr>
+        <w:t>:</w:t>
+      </w:r>
+    </w:p>
+    <w:p>
+      <w:pPr>
+        <w:pStyle w:val="Sarakstarindkopa"/>
         <w:numPr>
           <w:ilvl w:val="0"/>
           <w:numId w:val="25"/>
@@ -4627,7 +5303,7 @@
     </w:p>
     <w:p>
       <w:pPr>
-        <w:pStyle w:val="ListParagraph"/>
+        <w:pStyle w:val="Sarakstarindkopa"/>
         <w:numPr>
           <w:ilvl w:val="0"/>
           <w:numId w:val="25"/>
@@ -4652,7 +5328,7 @@
     </w:p>
     <w:p>
       <w:pPr>
-        <w:pStyle w:val="ListParagraph"/>
+        <w:pStyle w:val="Sarakstarindkopa"/>
         <w:numPr>
           <w:ilvl w:val="0"/>
           <w:numId w:val="26"/>
@@ -4664,7 +5340,7 @@
     </w:p>
     <w:p>
       <w:pPr>
-        <w:pStyle w:val="ListParagraph"/>
+        <w:pStyle w:val="Sarakstarindkopa"/>
         <w:numPr>
           <w:ilvl w:val="0"/>
           <w:numId w:val="26"/>
@@ -4680,17 +5356,24 @@
           <w:u w:val="single"/>
         </w:rPr>
       </w:pPr>
-      <w:r>
-        <w:rPr>
-          <w:u w:val="single"/>
-        </w:rPr>
-        <w:lastRenderedPageBreak/>
-        <w:t>Izvaddati:</w:t>
-      </w:r>
-    </w:p>
-    <w:p>
-      <w:pPr>
-        <w:pStyle w:val="ListParagraph"/>
+      <w:proofErr w:type="spellStart"/>
+      <w:r>
+        <w:rPr>
+          <w:u w:val="single"/>
+        </w:rPr>
+        <w:t>Izvaddati</w:t>
+      </w:r>
+      <w:proofErr w:type="spellEnd"/>
+      <w:r>
+        <w:rPr>
+          <w:u w:val="single"/>
+        </w:rPr>
+        <w:t>:</w:t>
+      </w:r>
+    </w:p>
+    <w:p>
+      <w:pPr>
+        <w:pStyle w:val="Sarakstarindkopa"/>
         <w:numPr>
           <w:ilvl w:val="1"/>
           <w:numId w:val="27"/>
@@ -4702,7 +5385,7 @@
     </w:p>
     <w:p>
       <w:pPr>
-        <w:pStyle w:val="ListParagraph"/>
+        <w:pStyle w:val="Sarakstarindkopa"/>
         <w:numPr>
           <w:ilvl w:val="1"/>
           <w:numId w:val="27"/>
@@ -4725,13 +5408,27 @@
           <w:b/>
           <w:bCs/>
         </w:rPr>
-        <w:t xml:space="preserve">P.15. Datorspēles </w:t>
+        <w:t>P.1</w:t>
       </w:r>
       <w:r>
         <w:rPr>
           <w:b/>
           <w:bCs/>
         </w:rPr>
+        <w:t>4</w:t>
+      </w:r>
+      <w:r>
+        <w:rPr>
+          <w:b/>
+          <w:bCs/>
+        </w:rPr>
+        <w:t xml:space="preserve">. Datorspēles </w:t>
+      </w:r>
+      <w:r>
+        <w:rPr>
+          <w:b/>
+          <w:bCs/>
+        </w:rPr>
         <w:t>“Hokejs” spēlētāja kustība pa laukumu</w:t>
       </w:r>
     </w:p>
@@ -4754,7 +5451,21 @@
         <w:ind w:firstLine="0"/>
       </w:pPr>
       <w:r>
-        <w:t>Funkcija “PlayerController” nodrošina lietotaja kustību spēles laikā</w:t>
+        <w:t>Funkcija “</w:t>
+      </w:r>
+      <w:proofErr w:type="spellStart"/>
+      <w:r>
+        <w:t>PlayerController</w:t>
+      </w:r>
+      <w:proofErr w:type="spellEnd"/>
+      <w:r>
+        <w:t xml:space="preserve">” nodrošina </w:t>
+      </w:r>
+      <w:r>
+        <w:t>lietotajā</w:t>
+      </w:r>
+      <w:r>
+        <w:t xml:space="preserve"> kustību spēles laikā</w:t>
       </w:r>
     </w:p>
     <w:p>
@@ -4764,11 +5475,19 @@
           <w:u w:val="single"/>
         </w:rPr>
       </w:pPr>
-      <w:r>
-        <w:rPr>
-          <w:u w:val="single"/>
-        </w:rPr>
-        <w:t>Ievaddati:</w:t>
+      <w:proofErr w:type="spellStart"/>
+      <w:r>
+        <w:rPr>
+          <w:u w:val="single"/>
+        </w:rPr>
+        <w:t>Ievaddati</w:t>
+      </w:r>
+      <w:proofErr w:type="spellEnd"/>
+      <w:r>
+        <w:rPr>
+          <w:u w:val="single"/>
+        </w:rPr>
+        <w:t>:</w:t>
       </w:r>
     </w:p>
     <w:p>
@@ -4776,7 +5495,15 @@
         <w:ind w:firstLine="0"/>
       </w:pPr>
       <w:r>
-        <w:t>Nospiežot taustiņus w,a,s,d vai peles taustiņus spēlētājs kustas pa laukumu</w:t>
+        <w:t xml:space="preserve">Nospiežot taustiņus </w:t>
+      </w:r>
+      <w:proofErr w:type="spellStart"/>
+      <w:r>
+        <w:t>w,a,s,d</w:t>
+      </w:r>
+      <w:proofErr w:type="spellEnd"/>
+      <w:r>
+        <w:t xml:space="preserve"> vai peles taustiņus spēlētājs kustas pa laukumu</w:t>
       </w:r>
     </w:p>
     <w:p>
@@ -4795,19 +5522,20 @@
     </w:p>
     <w:p>
       <w:pPr>
-        <w:pStyle w:val="ListParagraph"/>
+        <w:pStyle w:val="Sarakstarindkopa"/>
         <w:numPr>
           <w:ilvl w:val="0"/>
           <w:numId w:val="28"/>
         </w:numPr>
       </w:pPr>
       <w:r>
+        <w:lastRenderedPageBreak/>
         <w:t>Funkcija pārbauda, vai lietotājs ir izvēlējies vienu no spēles režīmiem</w:t>
       </w:r>
     </w:p>
     <w:p>
       <w:pPr>
-        <w:pStyle w:val="ListParagraph"/>
+        <w:pStyle w:val="Sarakstarindkopa"/>
         <w:numPr>
           <w:ilvl w:val="0"/>
           <w:numId w:val="28"/>
@@ -4824,16 +5552,24 @@
           <w:u w:val="single"/>
         </w:rPr>
       </w:pPr>
-      <w:r>
-        <w:rPr>
-          <w:u w:val="single"/>
-        </w:rPr>
-        <w:t>Izvaddati:</w:t>
-      </w:r>
-    </w:p>
-    <w:p>
-      <w:pPr>
-        <w:pStyle w:val="ListParagraph"/>
+      <w:proofErr w:type="spellStart"/>
+      <w:r>
+        <w:rPr>
+          <w:u w:val="single"/>
+        </w:rPr>
+        <w:t>Izvaddati</w:t>
+      </w:r>
+      <w:proofErr w:type="spellEnd"/>
+      <w:r>
+        <w:rPr>
+          <w:u w:val="single"/>
+        </w:rPr>
+        <w:t>:</w:t>
+      </w:r>
+    </w:p>
+    <w:p>
+      <w:pPr>
+        <w:pStyle w:val="Sarakstarindkopa"/>
         <w:numPr>
           <w:ilvl w:val="0"/>
           <w:numId w:val="29"/>
@@ -4856,7 +5592,21 @@
           <w:b/>
           <w:bCs/>
         </w:rPr>
-        <w:t>P.16. Datorspēles “Hokejs” spēlētāja nūjas kontrole</w:t>
+        <w:t>P.1</w:t>
+      </w:r>
+      <w:r>
+        <w:rPr>
+          <w:b/>
+          <w:bCs/>
+        </w:rPr>
+        <w:t>5</w:t>
+      </w:r>
+      <w:r>
+        <w:rPr>
+          <w:b/>
+          <w:bCs/>
+        </w:rPr>
+        <w:t>. Datorspēles “Hokejs” spēlētāja nūjas kontrole</w:t>
       </w:r>
     </w:p>
     <w:p>
@@ -4878,7 +5628,15 @@
         <w:ind w:firstLine="0"/>
       </w:pPr>
       <w:r>
-        <w:t>Funkcija “StickController” nodrošina lietotāja nūjas kustību spēles laikā apkārt spēlētāja modelim</w:t>
+        <w:t>Funkcija “</w:t>
+      </w:r>
+      <w:proofErr w:type="spellStart"/>
+      <w:r>
+        <w:t>StickController</w:t>
+      </w:r>
+      <w:proofErr w:type="spellEnd"/>
+      <w:r>
+        <w:t>” nodrošina lietotāja nūjas kustību spēles laikā apkārt spēlētāja modelim</w:t>
       </w:r>
     </w:p>
     <w:p>
@@ -4888,11 +5646,19 @@
           <w:u w:val="single"/>
         </w:rPr>
       </w:pPr>
-      <w:r>
-        <w:rPr>
-          <w:u w:val="single"/>
-        </w:rPr>
-        <w:t>Ievaddati:</w:t>
+      <w:proofErr w:type="spellStart"/>
+      <w:r>
+        <w:rPr>
+          <w:u w:val="single"/>
+        </w:rPr>
+        <w:t>Ievaddati</w:t>
+      </w:r>
+      <w:proofErr w:type="spellEnd"/>
+      <w:r>
+        <w:rPr>
+          <w:u w:val="single"/>
+        </w:rPr>
+        <w:t>:</w:t>
       </w:r>
     </w:p>
     <w:p>
@@ -4916,7 +5682,7 @@
     </w:p>
     <w:p>
       <w:pPr>
-        <w:pStyle w:val="ListParagraph"/>
+        <w:pStyle w:val="Sarakstarindkopa"/>
         <w:numPr>
           <w:ilvl w:val="0"/>
           <w:numId w:val="30"/>
@@ -4928,7 +5694,7 @@
     </w:p>
     <w:p>
       <w:pPr>
-        <w:pStyle w:val="ListParagraph"/>
+        <w:pStyle w:val="Sarakstarindkopa"/>
         <w:numPr>
           <w:ilvl w:val="0"/>
           <w:numId w:val="30"/>
@@ -4945,16 +5711,24 @@
           <w:u w:val="single"/>
         </w:rPr>
       </w:pPr>
-      <w:r>
-        <w:rPr>
-          <w:u w:val="single"/>
-        </w:rPr>
-        <w:t>Izvaddati:</w:t>
-      </w:r>
-    </w:p>
-    <w:p>
-      <w:pPr>
-        <w:pStyle w:val="ListParagraph"/>
+      <w:proofErr w:type="spellStart"/>
+      <w:r>
+        <w:rPr>
+          <w:u w:val="single"/>
+        </w:rPr>
+        <w:t>Izvaddati</w:t>
+      </w:r>
+      <w:proofErr w:type="spellEnd"/>
+      <w:r>
+        <w:rPr>
+          <w:u w:val="single"/>
+        </w:rPr>
+        <w:t>:</w:t>
+      </w:r>
+    </w:p>
+    <w:p>
+      <w:pPr>
+        <w:pStyle w:val="Sarakstarindkopa"/>
         <w:numPr>
           <w:ilvl w:val="0"/>
           <w:numId w:val="31"/>
@@ -4977,7 +5751,21 @@
           <w:b/>
           <w:bCs/>
         </w:rPr>
-        <w:t>P.17. Datorspēles “Hokejs” spēlētāja skriešanas funkcionalitāte</w:t>
+        <w:t>P.1</w:t>
+      </w:r>
+      <w:r>
+        <w:rPr>
+          <w:b/>
+          <w:bCs/>
+        </w:rPr>
+        <w:t>6</w:t>
+      </w:r>
+      <w:r>
+        <w:rPr>
+          <w:b/>
+          <w:bCs/>
+        </w:rPr>
+        <w:t>. Datorspēles “Hokejs” spēlētāja skriešanas funkcionalitāte</w:t>
       </w:r>
     </w:p>
     <w:p>
@@ -5012,11 +5800,19 @@
           <w:u w:val="single"/>
         </w:rPr>
       </w:pPr>
-      <w:r>
-        <w:rPr>
-          <w:u w:val="single"/>
-        </w:rPr>
-        <w:t>Ievaddati:</w:t>
+      <w:proofErr w:type="spellStart"/>
+      <w:r>
+        <w:rPr>
+          <w:u w:val="single"/>
+        </w:rPr>
+        <w:t>Ievaddati</w:t>
+      </w:r>
+      <w:proofErr w:type="spellEnd"/>
+      <w:r>
+        <w:rPr>
+          <w:u w:val="single"/>
+        </w:rPr>
+        <w:t>:</w:t>
       </w:r>
     </w:p>
     <w:p>
@@ -5024,7 +5820,15 @@
         <w:ind w:firstLine="0"/>
       </w:pPr>
       <w:r>
-        <w:t>Nospiežot taustiņu “Shift”</w:t>
+        <w:t>Nospiežot taustiņu “</w:t>
+      </w:r>
+      <w:proofErr w:type="spellStart"/>
+      <w:r>
+        <w:t>Shift</w:t>
+      </w:r>
+      <w:proofErr w:type="spellEnd"/>
+      <w:r>
+        <w:t>”</w:t>
       </w:r>
     </w:p>
     <w:p>
@@ -5043,7 +5847,7 @@
     </w:p>
     <w:p>
       <w:pPr>
-        <w:pStyle w:val="ListParagraph"/>
+        <w:pStyle w:val="Sarakstarindkopa"/>
         <w:numPr>
           <w:ilvl w:val="0"/>
           <w:numId w:val="32"/>
@@ -5055,7 +5859,7 @@
     </w:p>
     <w:p>
       <w:pPr>
-        <w:pStyle w:val="ListParagraph"/>
+        <w:pStyle w:val="Sarakstarindkopa"/>
         <w:numPr>
           <w:ilvl w:val="0"/>
           <w:numId w:val="32"/>
@@ -5070,7 +5874,7 @@
     </w:p>
     <w:p>
       <w:pPr>
-        <w:pStyle w:val="ListParagraph"/>
+        <w:pStyle w:val="Sarakstarindkopa"/>
         <w:numPr>
           <w:ilvl w:val="0"/>
           <w:numId w:val="32"/>
@@ -5084,19 +5888,21 @@
       <w:pPr>
         <w:ind w:firstLine="0"/>
       </w:pPr>
+      <w:proofErr w:type="spellStart"/>
       <w:r>
         <w:rPr>
           <w:u w:val="single"/>
         </w:rPr>
         <w:t>Izvaddati</w:t>
       </w:r>
+      <w:proofErr w:type="spellEnd"/>
       <w:r>
         <w:t>:</w:t>
       </w:r>
     </w:p>
     <w:p>
       <w:pPr>
-        <w:pStyle w:val="ListParagraph"/>
+        <w:pStyle w:val="Sarakstarindkopa"/>
         <w:numPr>
           <w:ilvl w:val="0"/>
           <w:numId w:val="33"/>
@@ -5119,8 +5925,35 @@
           <w:b/>
           <w:bCs/>
         </w:rPr>
-        <w:lastRenderedPageBreak/>
-        <w:t>P.18. Datorspeles “Hokejs” komandas izvēle</w:t>
+        <w:t>P.1</w:t>
+      </w:r>
+      <w:r>
+        <w:rPr>
+          <w:b/>
+          <w:bCs/>
+        </w:rPr>
+        <w:t>7</w:t>
+      </w:r>
+      <w:r>
+        <w:rPr>
+          <w:b/>
+          <w:bCs/>
+        </w:rPr>
+        <w:t xml:space="preserve">. </w:t>
+      </w:r>
+      <w:r>
+        <w:rPr>
+          <w:b/>
+          <w:bCs/>
+        </w:rPr>
+        <w:t>Datorspēles</w:t>
+      </w:r>
+      <w:r>
+        <w:rPr>
+          <w:b/>
+          <w:bCs/>
+        </w:rPr>
+        <w:t xml:space="preserve"> “Hokejs” komandas izvēle</w:t>
       </w:r>
     </w:p>
     <w:p>
@@ -5152,11 +5985,19 @@
           <w:u w:val="single"/>
         </w:rPr>
       </w:pPr>
-      <w:r>
-        <w:rPr>
-          <w:u w:val="single"/>
-        </w:rPr>
-        <w:t>Ievaddati:</w:t>
+      <w:proofErr w:type="spellStart"/>
+      <w:r>
+        <w:rPr>
+          <w:u w:val="single"/>
+        </w:rPr>
+        <w:t>Ievaddati</w:t>
+      </w:r>
+      <w:proofErr w:type="spellEnd"/>
+      <w:r>
+        <w:rPr>
+          <w:u w:val="single"/>
+        </w:rPr>
+        <w:t>:</w:t>
       </w:r>
     </w:p>
     <w:p>
@@ -5183,19 +6024,25 @@
     </w:p>
     <w:p>
       <w:pPr>
-        <w:pStyle w:val="ListParagraph"/>
+        <w:pStyle w:val="Sarakstarindkopa"/>
         <w:numPr>
           <w:ilvl w:val="0"/>
           <w:numId w:val="34"/>
         </w:numPr>
       </w:pPr>
       <w:r>
-        <w:t>Funkcija pārbauda, vai lietotajs izvēlējies komandu.</w:t>
-      </w:r>
-    </w:p>
-    <w:p>
-      <w:pPr>
-        <w:pStyle w:val="ListParagraph"/>
+        <w:t xml:space="preserve">Funkcija pārbauda, vai </w:t>
+      </w:r>
+      <w:r>
+        <w:t>lietotājs</w:t>
+      </w:r>
+      <w:r>
+        <w:t xml:space="preserve"> izvēlējies komandu.</w:t>
+      </w:r>
+    </w:p>
+    <w:p>
+      <w:pPr>
+        <w:pStyle w:val="Sarakstarindkopa"/>
         <w:numPr>
           <w:ilvl w:val="0"/>
           <w:numId w:val="34"/>
@@ -5212,16 +6059,25 @@
           <w:u w:val="single"/>
         </w:rPr>
       </w:pPr>
-      <w:r>
-        <w:rPr>
-          <w:u w:val="single"/>
-        </w:rPr>
-        <w:t>Izvaddati:</w:t>
-      </w:r>
-    </w:p>
-    <w:p>
-      <w:pPr>
-        <w:pStyle w:val="ListParagraph"/>
+      <w:proofErr w:type="spellStart"/>
+      <w:r>
+        <w:rPr>
+          <w:u w:val="single"/>
+        </w:rPr>
+        <w:lastRenderedPageBreak/>
+        <w:t>Izvaddati</w:t>
+      </w:r>
+      <w:proofErr w:type="spellEnd"/>
+      <w:r>
+        <w:rPr>
+          <w:u w:val="single"/>
+        </w:rPr>
+        <w:t>:</w:t>
+      </w:r>
+    </w:p>
+    <w:p>
+      <w:pPr>
+        <w:pStyle w:val="Sarakstarindkopa"/>
         <w:numPr>
           <w:ilvl w:val="0"/>
           <w:numId w:val="35"/>
@@ -5233,14 +6089,20 @@
     </w:p>
     <w:p>
       <w:pPr>
-        <w:pStyle w:val="ListParagraph"/>
+        <w:pStyle w:val="Sarakstarindkopa"/>
         <w:numPr>
           <w:ilvl w:val="0"/>
           <w:numId w:val="35"/>
         </w:numPr>
       </w:pPr>
       <w:r>
-        <w:t>Komandas īpašie atribūti tiek iestatīti spēles sākumā, vai maiņas gadijumā (formas krāsa, ķiveres krāsa utt.)</w:t>
+        <w:t xml:space="preserve">Komandas īpašie atribūti tiek iestatīti spēles sākumā, vai maiņas </w:t>
+      </w:r>
+      <w:r>
+        <w:t>gadījumā</w:t>
+      </w:r>
+      <w:r>
+        <w:t xml:space="preserve"> (formas krāsa, ķiveres krāsa utt.)</w:t>
       </w:r>
     </w:p>
     <w:p>
@@ -5256,7 +6118,21 @@
           <w:b/>
           <w:bCs/>
         </w:rPr>
-        <w:t>P.19. Datorspēles “Hokejs” līmeņu progress</w:t>
+        <w:t>P.1</w:t>
+      </w:r>
+      <w:r>
+        <w:rPr>
+          <w:b/>
+          <w:bCs/>
+        </w:rPr>
+        <w:t>8</w:t>
+      </w:r>
+      <w:r>
+        <w:rPr>
+          <w:b/>
+          <w:bCs/>
+        </w:rPr>
+        <w:t>. Datorspēles “Hokejs” līmeņu progress</w:t>
       </w:r>
     </w:p>
     <w:p>
@@ -5288,23 +6164,39 @@
           <w:u w:val="single"/>
         </w:rPr>
       </w:pPr>
-      <w:r>
-        <w:rPr>
-          <w:u w:val="single"/>
-        </w:rPr>
-        <w:t>Ievaddati:</w:t>
-      </w:r>
-    </w:p>
-    <w:p>
-      <w:pPr>
-        <w:pStyle w:val="ListParagraph"/>
+      <w:proofErr w:type="spellStart"/>
+      <w:r>
+        <w:rPr>
+          <w:u w:val="single"/>
+        </w:rPr>
+        <w:t>Ievaddati</w:t>
+      </w:r>
+      <w:proofErr w:type="spellEnd"/>
+      <w:r>
+        <w:rPr>
+          <w:u w:val="single"/>
+        </w:rPr>
+        <w:t>:</w:t>
+      </w:r>
+    </w:p>
+    <w:p>
+      <w:pPr>
+        <w:pStyle w:val="Sarakstarindkopa"/>
         <w:numPr>
           <w:ilvl w:val="0"/>
           <w:numId w:val="36"/>
         </w:numPr>
       </w:pPr>
       <w:r>
-        <w:t>Spēles laikā tiek reģistrētas spēlētāja darbības(vārtu guvumi utt)</w:t>
+        <w:t xml:space="preserve">Spēles laikā tiek reģistrētas spēlētāja darbības(vārtu guvumi </w:t>
+      </w:r>
+      <w:proofErr w:type="spellStart"/>
+      <w:r>
+        <w:t>utt</w:t>
+      </w:r>
+      <w:proofErr w:type="spellEnd"/>
+      <w:r>
+        <w:t>)</w:t>
       </w:r>
     </w:p>
     <w:p>
@@ -5323,7 +6215,7 @@
     </w:p>
     <w:p>
       <w:pPr>
-        <w:pStyle w:val="ListParagraph"/>
+        <w:pStyle w:val="Sarakstarindkopa"/>
         <w:numPr>
           <w:ilvl w:val="0"/>
           <w:numId w:val="37"/>
@@ -5335,7 +6227,7 @@
     </w:p>
     <w:p>
       <w:pPr>
-        <w:pStyle w:val="ListParagraph"/>
+        <w:pStyle w:val="Sarakstarindkopa"/>
         <w:numPr>
           <w:ilvl w:val="0"/>
           <w:numId w:val="37"/>
@@ -5352,23 +6244,34 @@
           <w:u w:val="single"/>
         </w:rPr>
       </w:pPr>
-      <w:r>
-        <w:rPr>
-          <w:u w:val="single"/>
-        </w:rPr>
-        <w:t>Izvaddati:</w:t>
-      </w:r>
-    </w:p>
-    <w:p>
-      <w:pPr>
-        <w:pStyle w:val="ListParagraph"/>
+      <w:proofErr w:type="spellStart"/>
+      <w:r>
+        <w:rPr>
+          <w:u w:val="single"/>
+        </w:rPr>
+        <w:t>Izvaddati</w:t>
+      </w:r>
+      <w:proofErr w:type="spellEnd"/>
+      <w:r>
+        <w:rPr>
+          <w:u w:val="single"/>
+        </w:rPr>
+        <w:t>:</w:t>
+      </w:r>
+    </w:p>
+    <w:p>
+      <w:pPr>
+        <w:pStyle w:val="Sarakstarindkopa"/>
         <w:numPr>
           <w:ilvl w:val="0"/>
           <w:numId w:val="38"/>
         </w:numPr>
       </w:pPr>
       <w:r>
-        <w:t>Lietotajs redz savu statistiku(līmeni)</w:t>
+        <w:t>Lietotājs</w:t>
+      </w:r>
+      <w:r>
+        <w:t xml:space="preserve"> redz savu statistiku(līmeni)</w:t>
       </w:r>
     </w:p>
     <w:p>
@@ -5384,7 +6287,21 @@
           <w:b/>
           <w:bCs/>
         </w:rPr>
-        <w:t>P.20. Datorspēles “Hokejs” spēlētāja pielāgošana</w:t>
+        <w:t>P.</w:t>
+      </w:r>
+      <w:r>
+        <w:rPr>
+          <w:b/>
+          <w:bCs/>
+        </w:rPr>
+        <w:t>19</w:t>
+      </w:r>
+      <w:r>
+        <w:rPr>
+          <w:b/>
+          <w:bCs/>
+        </w:rPr>
+        <w:t>. Datorspēles “Hokejs” spēlētāja pielāgošana</w:t>
       </w:r>
     </w:p>
     <w:p>
@@ -5406,7 +6323,15 @@
         <w:ind w:firstLine="0"/>
       </w:pPr>
       <w:r>
-        <w:t>Funkcija “Spēlētāja pielāgošana” nodrošina iespēju lietotājam pielāgot savu spēlētāju (formas krāsa, numurs, ķivere utt)</w:t>
+        <w:t xml:space="preserve">Funkcija “Spēlētāja pielāgošana” nodrošina iespēju lietotājam pielāgot savu spēlētāju (formas krāsa, numurs, ķivere </w:t>
+      </w:r>
+      <w:proofErr w:type="spellStart"/>
+      <w:r>
+        <w:t>utt</w:t>
+      </w:r>
+      <w:proofErr w:type="spellEnd"/>
+      <w:r>
+        <w:t>)</w:t>
       </w:r>
     </w:p>
     <w:p>
@@ -5416,11 +6341,19 @@
           <w:u w:val="single"/>
         </w:rPr>
       </w:pPr>
-      <w:r>
-        <w:rPr>
-          <w:u w:val="single"/>
-        </w:rPr>
-        <w:t>Ievaddati:</w:t>
+      <w:proofErr w:type="spellStart"/>
+      <w:r>
+        <w:rPr>
+          <w:u w:val="single"/>
+        </w:rPr>
+        <w:t>Ievaddati</w:t>
+      </w:r>
+      <w:proofErr w:type="spellEnd"/>
+      <w:r>
+        <w:rPr>
+          <w:u w:val="single"/>
+        </w:rPr>
+        <w:t>:</w:t>
       </w:r>
     </w:p>
     <w:p>
@@ -5428,7 +6361,13 @@
         <w:ind w:firstLine="0"/>
       </w:pPr>
       <w:r>
-        <w:t>Izvēlnē “Iestatijumi” nospiež pogu “Pielāgot spēlētāju”</w:t>
+        <w:t>Izvēlnē “</w:t>
+      </w:r>
+      <w:r>
+        <w:t>Iestatījumi</w:t>
+      </w:r>
+      <w:r>
+        <w:t>” nospiež pogu “Pielāgot spēlētāju”</w:t>
       </w:r>
     </w:p>
     <w:p>
@@ -5447,7 +6386,7 @@
     </w:p>
     <w:p>
       <w:pPr>
-        <w:pStyle w:val="ListParagraph"/>
+        <w:pStyle w:val="Sarakstarindkopa"/>
         <w:numPr>
           <w:ilvl w:val="0"/>
           <w:numId w:val="39"/>
@@ -5459,7 +6398,7 @@
     </w:p>
     <w:p>
       <w:pPr>
-        <w:pStyle w:val="ListParagraph"/>
+        <w:pStyle w:val="Sarakstarindkopa"/>
         <w:numPr>
           <w:ilvl w:val="0"/>
           <w:numId w:val="39"/>
@@ -5476,16 +6415,24 @@
           <w:u w:val="single"/>
         </w:rPr>
       </w:pPr>
-      <w:r>
-        <w:rPr>
-          <w:u w:val="single"/>
-        </w:rPr>
-        <w:t>Izvaddati:</w:t>
-      </w:r>
-    </w:p>
-    <w:p>
-      <w:pPr>
-        <w:pStyle w:val="ListParagraph"/>
+      <w:proofErr w:type="spellStart"/>
+      <w:r>
+        <w:rPr>
+          <w:u w:val="single"/>
+        </w:rPr>
+        <w:t>Izvaddati</w:t>
+      </w:r>
+      <w:proofErr w:type="spellEnd"/>
+      <w:r>
+        <w:rPr>
+          <w:u w:val="single"/>
+        </w:rPr>
+        <w:t>:</w:t>
+      </w:r>
+    </w:p>
+    <w:p>
+      <w:pPr>
+        <w:pStyle w:val="Sarakstarindkopa"/>
         <w:numPr>
           <w:ilvl w:val="0"/>
           <w:numId w:val="40"/>
@@ -5497,14 +6444,13 @@
     </w:p>
     <w:p>
       <w:pPr>
-        <w:pStyle w:val="ListParagraph"/>
+        <w:pStyle w:val="Sarakstarindkopa"/>
         <w:numPr>
           <w:ilvl w:val="0"/>
           <w:numId w:val="40"/>
         </w:numPr>
       </w:pPr>
       <w:r>
-        <w:lastRenderedPageBreak/>
         <w:t>Izmaiņas tiek saglabātas un tiek piemērotas visos spēles režīmos</w:t>
       </w:r>
       <w:r>
@@ -5524,7 +6470,21 @@
           <w:b/>
           <w:bCs/>
         </w:rPr>
-        <w:t>P.21. Spēles “Hokejs” iesisto vārtu skaitīšana</w:t>
+        <w:t>P.2</w:t>
+      </w:r>
+      <w:r>
+        <w:rPr>
+          <w:b/>
+          <w:bCs/>
+        </w:rPr>
+        <w:t>0</w:t>
+      </w:r>
+      <w:r>
+        <w:rPr>
+          <w:b/>
+          <w:bCs/>
+        </w:rPr>
+        <w:t>. Spēles “Hokejs” iesisto vārtu skaitīšana</w:t>
       </w:r>
     </w:p>
     <w:p>
@@ -5546,7 +6506,15 @@
         <w:ind w:firstLine="0"/>
       </w:pPr>
       <w:r>
-        <w:t>Funkcija “SpelesPunkti” nodrošina spēlētāja iesisto vārtu noteikšanu</w:t>
+        <w:t>Funkcija “</w:t>
+      </w:r>
+      <w:proofErr w:type="spellStart"/>
+      <w:r>
+        <w:t>SpelesPunkti</w:t>
+      </w:r>
+      <w:proofErr w:type="spellEnd"/>
+      <w:r>
+        <w:t>” nodrošina spēlētāja iesisto vārtu noteikšanu</w:t>
       </w:r>
     </w:p>
     <w:p>
@@ -5556,11 +6524,19 @@
           <w:u w:val="single"/>
         </w:rPr>
       </w:pPr>
-      <w:r>
-        <w:rPr>
-          <w:u w:val="single"/>
-        </w:rPr>
-        <w:t>Ievaddati:</w:t>
+      <w:proofErr w:type="spellStart"/>
+      <w:r>
+        <w:rPr>
+          <w:u w:val="single"/>
+        </w:rPr>
+        <w:t>Ievaddati</w:t>
+      </w:r>
+      <w:proofErr w:type="spellEnd"/>
+      <w:r>
+        <w:rPr>
+          <w:u w:val="single"/>
+        </w:rPr>
+        <w:t>:</w:t>
       </w:r>
     </w:p>
     <w:p>
@@ -5587,7 +6563,7 @@
     </w:p>
     <w:p>
       <w:pPr>
-        <w:pStyle w:val="ListParagraph"/>
+        <w:pStyle w:val="Sarakstarindkopa"/>
         <w:numPr>
           <w:ilvl w:val="0"/>
           <w:numId w:val="41"/>
@@ -5599,14 +6575,22 @@
     </w:p>
     <w:p>
       <w:pPr>
-        <w:pStyle w:val="ListParagraph"/>
+        <w:pStyle w:val="Sarakstarindkopa"/>
         <w:numPr>
           <w:ilvl w:val="0"/>
           <w:numId w:val="41"/>
         </w:numPr>
       </w:pPr>
       <w:r>
-        <w:t>Funkcija nosaka, kurš spēlētājs ir pieskāries ripai pēdējais</w:t>
+        <w:t xml:space="preserve">Funkcija nosaka, kurš spēlētājs ir </w:t>
+      </w:r>
+      <w:proofErr w:type="spellStart"/>
+      <w:r>
+        <w:t>pieskāries</w:t>
+      </w:r>
+      <w:proofErr w:type="spellEnd"/>
+      <w:r>
+        <w:t xml:space="preserve"> ripai pēdējais</w:t>
       </w:r>
     </w:p>
     <w:p>
@@ -5616,28 +6600,45 @@
           <w:u w:val="single"/>
         </w:rPr>
       </w:pPr>
-      <w:r>
-        <w:rPr>
-          <w:u w:val="single"/>
-        </w:rPr>
-        <w:t>Izvaddati:</w:t>
-      </w:r>
-    </w:p>
-    <w:p>
-      <w:pPr>
-        <w:pStyle w:val="ListParagraph"/>
+      <w:proofErr w:type="spellStart"/>
+      <w:r>
+        <w:rPr>
+          <w:u w:val="single"/>
+        </w:rPr>
+        <w:lastRenderedPageBreak/>
+        <w:t>Izvaddati</w:t>
+      </w:r>
+      <w:proofErr w:type="spellEnd"/>
+      <w:r>
+        <w:rPr>
+          <w:u w:val="single"/>
+        </w:rPr>
+        <w:t>:</w:t>
+      </w:r>
+    </w:p>
+    <w:p>
+      <w:pPr>
+        <w:pStyle w:val="Sarakstarindkopa"/>
         <w:numPr>
           <w:ilvl w:val="0"/>
           <w:numId w:val="42"/>
         </w:numPr>
       </w:pPr>
       <w:r>
-        <w:t>Spēlētājam kurš pieskāries ripai pēdējais, tiek pieskaitīts punkts, viņa statistikā</w:t>
-      </w:r>
-    </w:p>
-    <w:p>
-      <w:pPr>
-        <w:pStyle w:val="ListParagraph"/>
+        <w:t xml:space="preserve">Spēlētājam kurš </w:t>
+      </w:r>
+      <w:proofErr w:type="spellStart"/>
+      <w:r>
+        <w:t>pieskāries</w:t>
+      </w:r>
+      <w:proofErr w:type="spellEnd"/>
+      <w:r>
+        <w:t xml:space="preserve"> ripai pēdējais, tiek pieskaitīts punkts, viņa statistikā</w:t>
+      </w:r>
+    </w:p>
+    <w:p>
+      <w:pPr>
+        <w:pStyle w:val="Sarakstarindkopa"/>
         <w:numPr>
           <w:ilvl w:val="0"/>
           <w:numId w:val="42"/>
@@ -5649,7 +6650,7 @@
     </w:p>
     <w:p>
       <w:pPr>
-        <w:pStyle w:val="ListParagraph"/>
+        <w:pStyle w:val="Sarakstarindkopa"/>
         <w:numPr>
           <w:ilvl w:val="0"/>
           <w:numId w:val="42"/>
@@ -5672,7 +6673,21 @@
           <w:b/>
           <w:bCs/>
         </w:rPr>
-        <w:t>P.22. Spēles uzvarētāja noteikšana</w:t>
+        <w:t>P.2</w:t>
+      </w:r>
+      <w:r>
+        <w:rPr>
+          <w:b/>
+          <w:bCs/>
+        </w:rPr>
+        <w:t>1</w:t>
+      </w:r>
+      <w:r>
+        <w:rPr>
+          <w:b/>
+          <w:bCs/>
+        </w:rPr>
+        <w:t>. Spēles uzvarētāja noteikšana</w:t>
       </w:r>
     </w:p>
     <w:p>
@@ -5704,11 +6719,19 @@
           <w:u w:val="single"/>
         </w:rPr>
       </w:pPr>
-      <w:r>
-        <w:rPr>
-          <w:u w:val="single"/>
-        </w:rPr>
-        <w:t>Ievaddati:</w:t>
+      <w:proofErr w:type="spellStart"/>
+      <w:r>
+        <w:rPr>
+          <w:u w:val="single"/>
+        </w:rPr>
+        <w:t>Ievaddati</w:t>
+      </w:r>
+      <w:proofErr w:type="spellEnd"/>
+      <w:r>
+        <w:rPr>
+          <w:u w:val="single"/>
+        </w:rPr>
+        <w:t>:</w:t>
       </w:r>
     </w:p>
     <w:p>
@@ -5722,7 +6745,15 @@
         <w:t>beigās</w:t>
       </w:r>
       <w:r>
-        <w:t xml:space="preserve"> funkcija “SpelesPunkti”</w:t>
+        <w:t xml:space="preserve"> funkcija “</w:t>
+      </w:r>
+      <w:proofErr w:type="spellStart"/>
+      <w:r>
+        <w:t>SpelesPunkti</w:t>
+      </w:r>
+      <w:proofErr w:type="spellEnd"/>
+      <w:r>
+        <w:t>”</w:t>
       </w:r>
       <w:r>
         <w:t xml:space="preserve"> tiek salīdzināti </w:t>
@@ -5744,7 +6775,7 @@
     </w:p>
     <w:p>
       <w:pPr>
-        <w:pStyle w:val="ListParagraph"/>
+        <w:pStyle w:val="Sarakstarindkopa"/>
         <w:numPr>
           <w:ilvl w:val="0"/>
           <w:numId w:val="43"/>
@@ -5756,7 +6787,7 @@
     </w:p>
     <w:p>
       <w:pPr>
-        <w:pStyle w:val="ListParagraph"/>
+        <w:pStyle w:val="Sarakstarindkopa"/>
         <w:numPr>
           <w:ilvl w:val="0"/>
           <w:numId w:val="43"/>
@@ -5773,16 +6804,24 @@
           <w:u w:val="single"/>
         </w:rPr>
       </w:pPr>
-      <w:r>
-        <w:rPr>
-          <w:u w:val="single"/>
-        </w:rPr>
-        <w:t xml:space="preserve">Izvaddati: </w:t>
-      </w:r>
-    </w:p>
-    <w:p>
-      <w:pPr>
-        <w:pStyle w:val="ListParagraph"/>
+      <w:proofErr w:type="spellStart"/>
+      <w:r>
+        <w:rPr>
+          <w:u w:val="single"/>
+        </w:rPr>
+        <w:t>Izvaddati</w:t>
+      </w:r>
+      <w:proofErr w:type="spellEnd"/>
+      <w:r>
+        <w:rPr>
+          <w:u w:val="single"/>
+        </w:rPr>
+        <w:t xml:space="preserve">: </w:t>
+      </w:r>
+    </w:p>
+    <w:p>
+      <w:pPr>
+        <w:pStyle w:val="Sarakstarindkopa"/>
         <w:numPr>
           <w:ilvl w:val="0"/>
           <w:numId w:val="44"/>
@@ -5837,11 +6876,19 @@
           <w:u w:val="single"/>
         </w:rPr>
       </w:pPr>
-      <w:r>
-        <w:rPr>
-          <w:u w:val="single"/>
-        </w:rPr>
-        <w:t>Ievaddati:</w:t>
+      <w:proofErr w:type="spellStart"/>
+      <w:r>
+        <w:rPr>
+          <w:u w:val="single"/>
+        </w:rPr>
+        <w:t>Ievaddati</w:t>
+      </w:r>
+      <w:proofErr w:type="spellEnd"/>
+      <w:r>
+        <w:rPr>
+          <w:u w:val="single"/>
+        </w:rPr>
+        <w:t>:</w:t>
       </w:r>
     </w:p>
     <w:p>
@@ -5868,7 +6915,7 @@
     </w:p>
     <w:p>
       <w:pPr>
-        <w:pStyle w:val="ListParagraph"/>
+        <w:pStyle w:val="Sarakstarindkopa"/>
         <w:numPr>
           <w:ilvl w:val="0"/>
           <w:numId w:val="45"/>
@@ -5880,19 +6927,27 @@
     </w:p>
     <w:p>
       <w:pPr>
-        <w:pStyle w:val="ListParagraph"/>
+        <w:pStyle w:val="Sarakstarindkopa"/>
         <w:numPr>
           <w:ilvl w:val="0"/>
           <w:numId w:val="45"/>
         </w:numPr>
       </w:pPr>
       <w:r>
-        <w:t>Funkcija nosaka, ja gadijumā spēles puslaiks ir beidzies tiek saglabāti punkti un atkārtoti palaista starta pozīcijas un atsākas laika atskaite.</w:t>
-      </w:r>
-    </w:p>
-    <w:p>
-      <w:pPr>
-        <w:pStyle w:val="ListParagraph"/>
+        <w:t xml:space="preserve">Funkcija nosaka, ja </w:t>
+      </w:r>
+      <w:proofErr w:type="spellStart"/>
+      <w:r>
+        <w:t>gadijumā</w:t>
+      </w:r>
+      <w:proofErr w:type="spellEnd"/>
+      <w:r>
+        <w:t xml:space="preserve"> spēles puslaiks ir beidzies tiek saglabāti punkti un atkārtoti palaista starta pozīcijas un atsākas laika atskaite.</w:t>
+      </w:r>
+    </w:p>
+    <w:p>
+      <w:pPr>
+        <w:pStyle w:val="Sarakstarindkopa"/>
         <w:numPr>
           <w:ilvl w:val="0"/>
           <w:numId w:val="45"/>
@@ -5909,23 +6964,30 @@
           <w:u w:val="single"/>
         </w:rPr>
       </w:pPr>
-      <w:r>
-        <w:rPr>
-          <w:u w:val="single"/>
-        </w:rPr>
-        <w:t>Izvaddati:</w:t>
-      </w:r>
-    </w:p>
-    <w:p>
-      <w:pPr>
-        <w:pStyle w:val="ListParagraph"/>
+      <w:proofErr w:type="spellStart"/>
+      <w:r>
+        <w:rPr>
+          <w:u w:val="single"/>
+        </w:rPr>
+        <w:t>Izvaddati</w:t>
+      </w:r>
+      <w:proofErr w:type="spellEnd"/>
+      <w:r>
+        <w:rPr>
+          <w:u w:val="single"/>
+        </w:rPr>
+        <w:t>:</w:t>
+      </w:r>
+    </w:p>
+    <w:p>
+      <w:pPr>
+        <w:pStyle w:val="Sarakstarindkopa"/>
         <w:numPr>
           <w:ilvl w:val="0"/>
           <w:numId w:val="46"/>
         </w:numPr>
       </w:pPr>
       <w:r>
-        <w:lastRenderedPageBreak/>
         <w:t>Spēlētajiem tiek parādīts ar UI elementu palīdzību atlikušais laiks un perioda numurs, piemērām, periods 1.</w:t>
       </w:r>
     </w:p>
@@ -5942,7 +7004,23 @@
           <w:b/>
           <w:bCs/>
         </w:rPr>
-        <w:t>P.23. Spēles neizšķirta rezultāta papildpuslaika palaišana</w:t>
+        <w:t xml:space="preserve">P.23. Spēles neizšķirta rezultāta </w:t>
+      </w:r>
+      <w:proofErr w:type="spellStart"/>
+      <w:r>
+        <w:rPr>
+          <w:b/>
+          <w:bCs/>
+        </w:rPr>
+        <w:t>papildpuslaika</w:t>
+      </w:r>
+      <w:proofErr w:type="spellEnd"/>
+      <w:r>
+        <w:rPr>
+          <w:b/>
+          <w:bCs/>
+        </w:rPr>
+        <w:t xml:space="preserve"> palaišana</w:t>
       </w:r>
     </w:p>
     <w:p>
@@ -5964,7 +7042,23 @@
         <w:ind w:firstLine="0"/>
       </w:pPr>
       <w:r>
-        <w:t>Funkcija nodrošina papilduslaika palaišanu neizšķirtas spēles gadijumā, lai tiktu noteikts uzvarētājs</w:t>
+        <w:t xml:space="preserve">Funkcija nodrošina </w:t>
+      </w:r>
+      <w:proofErr w:type="spellStart"/>
+      <w:r>
+        <w:t>papilduslaika</w:t>
+      </w:r>
+      <w:proofErr w:type="spellEnd"/>
+      <w:r>
+        <w:t xml:space="preserve"> palaišanu neizšķirtas spēles </w:t>
+      </w:r>
+      <w:proofErr w:type="spellStart"/>
+      <w:r>
+        <w:t>gadijumā</w:t>
+      </w:r>
+      <w:proofErr w:type="spellEnd"/>
+      <w:r>
+        <w:t>, lai tiktu noteikts uzvarētājs</w:t>
       </w:r>
     </w:p>
     <w:p>
@@ -5974,11 +7068,19 @@
           <w:u w:val="single"/>
         </w:rPr>
       </w:pPr>
-      <w:r>
-        <w:rPr>
-          <w:u w:val="single"/>
-        </w:rPr>
-        <w:t>Ievaddati:</w:t>
+      <w:proofErr w:type="spellStart"/>
+      <w:r>
+        <w:rPr>
+          <w:u w:val="single"/>
+        </w:rPr>
+        <w:t>Ievaddati</w:t>
+      </w:r>
+      <w:proofErr w:type="spellEnd"/>
+      <w:r>
+        <w:rPr>
+          <w:u w:val="single"/>
+        </w:rPr>
+        <w:t>:</w:t>
       </w:r>
     </w:p>
     <w:p>
@@ -5986,7 +7088,15 @@
         <w:ind w:firstLine="0"/>
       </w:pPr>
       <w:r>
-        <w:t>Tiek saņemts punktu skaits no funkcija “SpelesPunkti”</w:t>
+        <w:t>Tiek saņemts punktu skaits no funkcija “</w:t>
+      </w:r>
+      <w:proofErr w:type="spellStart"/>
+      <w:r>
+        <w:t>SpelesPunkti</w:t>
+      </w:r>
+      <w:proofErr w:type="spellEnd"/>
+      <w:r>
+        <w:t>”</w:t>
       </w:r>
     </w:p>
     <w:p>
@@ -6005,19 +7115,28 @@
     </w:p>
     <w:p>
       <w:pPr>
-        <w:pStyle w:val="ListParagraph"/>
+        <w:pStyle w:val="Sarakstarindkopa"/>
         <w:numPr>
           <w:ilvl w:val="0"/>
           <w:numId w:val="47"/>
         </w:numPr>
       </w:pPr>
       <w:r>
-        <w:t>Funkcija pārbauda punktu skaitu no funkcijas “SpelesPunkti”</w:t>
-      </w:r>
-    </w:p>
-    <w:p>
-      <w:pPr>
-        <w:pStyle w:val="ListParagraph"/>
+        <w:lastRenderedPageBreak/>
+        <w:t>Funkcija pārbauda punktu skaitu no funkcijas “</w:t>
+      </w:r>
+      <w:proofErr w:type="spellStart"/>
+      <w:r>
+        <w:t>SpelesPunkti</w:t>
+      </w:r>
+      <w:proofErr w:type="spellEnd"/>
+      <w:r>
+        <w:t>”</w:t>
+      </w:r>
+    </w:p>
+    <w:p>
+      <w:pPr>
+        <w:pStyle w:val="Sarakstarindkopa"/>
         <w:numPr>
           <w:ilvl w:val="0"/>
           <w:numId w:val="47"/>
@@ -6029,14 +7148,22 @@
     </w:p>
     <w:p>
       <w:pPr>
-        <w:pStyle w:val="ListParagraph"/>
+        <w:pStyle w:val="Sarakstarindkopa"/>
         <w:numPr>
           <w:ilvl w:val="0"/>
           <w:numId w:val="47"/>
         </w:numPr>
       </w:pPr>
       <w:r>
-        <w:t>Funkcija iesāk jaunu puslaiku papilduslaika režīmā</w:t>
+        <w:t xml:space="preserve">Funkcija iesāk jaunu puslaiku </w:t>
+      </w:r>
+      <w:proofErr w:type="spellStart"/>
+      <w:r>
+        <w:t>papilduslaika</w:t>
+      </w:r>
+      <w:proofErr w:type="spellEnd"/>
+      <w:r>
+        <w:t xml:space="preserve"> režīmā</w:t>
       </w:r>
     </w:p>
     <w:p>
@@ -6046,28 +7173,53 @@
           <w:u w:val="single"/>
         </w:rPr>
       </w:pPr>
-      <w:r>
-        <w:rPr>
-          <w:u w:val="single"/>
-        </w:rPr>
-        <w:t>Izvaddati:</w:t>
-      </w:r>
-    </w:p>
-    <w:p>
-      <w:pPr>
-        <w:pStyle w:val="ListParagraph"/>
+      <w:proofErr w:type="spellStart"/>
+      <w:r>
+        <w:rPr>
+          <w:u w:val="single"/>
+        </w:rPr>
+        <w:t>Izvaddati</w:t>
+      </w:r>
+      <w:proofErr w:type="spellEnd"/>
+      <w:r>
+        <w:rPr>
+          <w:u w:val="single"/>
+        </w:rPr>
+        <w:t>:</w:t>
+      </w:r>
+    </w:p>
+    <w:p>
+      <w:pPr>
+        <w:pStyle w:val="Sarakstarindkopa"/>
         <w:numPr>
           <w:ilvl w:val="0"/>
           <w:numId w:val="48"/>
         </w:numPr>
       </w:pPr>
       <w:r>
-        <w:t>Lietotājam UI elementu palīdzību tiek parādits tekts ka ir veikts papilduspuslaiks</w:t>
-      </w:r>
-    </w:p>
-    <w:p>
-      <w:pPr>
-        <w:pStyle w:val="ListParagraph"/>
+        <w:t xml:space="preserve">Lietotājam UI elementu palīdzību tiek </w:t>
+      </w:r>
+      <w:r>
+        <w:t>parādīts</w:t>
+      </w:r>
+      <w:r>
+        <w:t xml:space="preserve"> te</w:t>
+      </w:r>
+      <w:r>
+        <w:t>ks</w:t>
+      </w:r>
+      <w:r>
+        <w:t xml:space="preserve">ts ka ir veikts </w:t>
+      </w:r>
+      <w:proofErr w:type="spellStart"/>
+      <w:r>
+        <w:t>papilduspuslaiks</w:t>
+      </w:r>
+      <w:proofErr w:type="spellEnd"/>
+    </w:p>
+    <w:p>
+      <w:pPr>
+        <w:pStyle w:val="Sarakstarindkopa"/>
         <w:numPr>
           <w:ilvl w:val="0"/>
           <w:numId w:val="48"/>
@@ -6112,7 +7264,13 @@
         <w:ind w:firstLine="0"/>
       </w:pPr>
       <w:r>
-        <w:t>Funkcija nodrošina iespeju lietotājam izvelēties kura puse nūja tiks ieliekta</w:t>
+        <w:t xml:space="preserve">Funkcija nodrošina </w:t>
+      </w:r>
+      <w:r>
+        <w:t>iespēju</w:t>
+      </w:r>
+      <w:r>
+        <w:t xml:space="preserve"> lietotājam izvelēties kura puse nūja tiks ieliekta</w:t>
       </w:r>
     </w:p>
     <w:p>
@@ -6122,11 +7280,19 @@
           <w:u w:val="single"/>
         </w:rPr>
       </w:pPr>
-      <w:r>
-        <w:rPr>
-          <w:u w:val="single"/>
-        </w:rPr>
-        <w:t>Ievaddati:</w:t>
+      <w:proofErr w:type="spellStart"/>
+      <w:r>
+        <w:rPr>
+          <w:u w:val="single"/>
+        </w:rPr>
+        <w:t>Ievaddati</w:t>
+      </w:r>
+      <w:proofErr w:type="spellEnd"/>
+      <w:r>
+        <w:rPr>
+          <w:u w:val="single"/>
+        </w:rPr>
+        <w:t>:</w:t>
       </w:r>
     </w:p>
     <w:p>
@@ -6134,7 +7300,16 @@
         <w:ind w:firstLine="0"/>
       </w:pPr>
       <w:r>
-        <w:t>Lietotajs iestatijumos pie “Spēlētāja pielāgošanas” izvēlas pusi uz kuru nūja tiks attēlota</w:t>
+        <w:t>Lietotājs</w:t>
+      </w:r>
+      <w:r>
+        <w:t xml:space="preserve"> </w:t>
+      </w:r>
+      <w:r>
+        <w:t>iestatījumos</w:t>
+      </w:r>
+      <w:r>
+        <w:t xml:space="preserve"> pie “Spēlētāja pielāgošanas” izvēlas pusi uz kuru nūja tiks attēlota</w:t>
       </w:r>
     </w:p>
     <w:p>
@@ -6153,7 +7328,7 @@
     </w:p>
     <w:p>
       <w:pPr>
-        <w:pStyle w:val="ListParagraph"/>
+        <w:pStyle w:val="Sarakstarindkopa"/>
         <w:numPr>
           <w:ilvl w:val="0"/>
           <w:numId w:val="49"/>
@@ -6165,7 +7340,7 @@
     </w:p>
     <w:p>
       <w:pPr>
-        <w:pStyle w:val="ListParagraph"/>
+        <w:pStyle w:val="Sarakstarindkopa"/>
         <w:numPr>
           <w:ilvl w:val="0"/>
           <w:numId w:val="49"/>
@@ -6182,16 +7357,24 @@
           <w:u w:val="single"/>
         </w:rPr>
       </w:pPr>
-      <w:r>
-        <w:rPr>
-          <w:u w:val="single"/>
-        </w:rPr>
-        <w:t>Izvaddati:</w:t>
-      </w:r>
-    </w:p>
-    <w:p>
-      <w:pPr>
-        <w:pStyle w:val="ListParagraph"/>
+      <w:proofErr w:type="spellStart"/>
+      <w:r>
+        <w:rPr>
+          <w:u w:val="single"/>
+        </w:rPr>
+        <w:t>Izvaddati</w:t>
+      </w:r>
+      <w:proofErr w:type="spellEnd"/>
+      <w:r>
+        <w:rPr>
+          <w:u w:val="single"/>
+        </w:rPr>
+        <w:t>:</w:t>
+      </w:r>
+    </w:p>
+    <w:p>
+      <w:pPr>
+        <w:pStyle w:val="Sarakstarindkopa"/>
         <w:numPr>
           <w:ilvl w:val="0"/>
           <w:numId w:val="50"/>
@@ -6214,7 +7397,21 @@
           <w:b/>
           <w:bCs/>
         </w:rPr>
-        <w:t>P.25. Spēlētāja pēkšņās appturēšanas kontrole</w:t>
+        <w:t xml:space="preserve">P.25. Spēlētāja pēkšņās </w:t>
+      </w:r>
+      <w:r>
+        <w:rPr>
+          <w:b/>
+          <w:bCs/>
+        </w:rPr>
+        <w:t>apturēšanas</w:t>
+      </w:r>
+      <w:r>
+        <w:rPr>
+          <w:b/>
+          <w:bCs/>
+        </w:rPr>
+        <w:t xml:space="preserve"> kontrole</w:t>
       </w:r>
     </w:p>
     <w:p>
@@ -6224,11 +7421,19 @@
           <w:u w:val="single"/>
         </w:rPr>
       </w:pPr>
-      <w:r>
-        <w:rPr>
-          <w:u w:val="single"/>
-        </w:rPr>
-        <w:t>Merķis:</w:t>
+      <w:proofErr w:type="spellStart"/>
+      <w:r>
+        <w:rPr>
+          <w:u w:val="single"/>
+        </w:rPr>
+        <w:t>Merķis</w:t>
+      </w:r>
+      <w:proofErr w:type="spellEnd"/>
+      <w:r>
+        <w:rPr>
+          <w:u w:val="single"/>
+        </w:rPr>
+        <w:t>:</w:t>
       </w:r>
     </w:p>
     <w:p>
@@ -6236,7 +7441,15 @@
         <w:ind w:firstLine="0"/>
       </w:pPr>
       <w:r>
-        <w:t>Funkcija nodrošina kontrolējot spēlētāju dot iespēju spēlētājam apturēt spēlētāja kustību pēkšņi ar taustiņu “Space”</w:t>
+        <w:t>Funkcija nodrošina kontrolējot spēlētāju dot iespēju spēlētājam apturēt spēlētāja kustību pēkšņi ar taustiņu “</w:t>
+      </w:r>
+      <w:proofErr w:type="spellStart"/>
+      <w:r>
+        <w:t>Space</w:t>
+      </w:r>
+      <w:proofErr w:type="spellEnd"/>
+      <w:r>
+        <w:t>”</w:t>
       </w:r>
     </w:p>
     <w:p>
@@ -6246,11 +7459,19 @@
           <w:u w:val="single"/>
         </w:rPr>
       </w:pPr>
-      <w:r>
-        <w:rPr>
-          <w:u w:val="single"/>
-        </w:rPr>
-        <w:t>Ievaddati:</w:t>
+      <w:proofErr w:type="spellStart"/>
+      <w:r>
+        <w:rPr>
+          <w:u w:val="single"/>
+        </w:rPr>
+        <w:t>Ievaddati</w:t>
+      </w:r>
+      <w:proofErr w:type="spellEnd"/>
+      <w:r>
+        <w:rPr>
+          <w:u w:val="single"/>
+        </w:rPr>
+        <w:t>:</w:t>
       </w:r>
     </w:p>
     <w:p>
@@ -6258,7 +7479,15 @@
         <w:ind w:firstLine="0"/>
       </w:pPr>
       <w:r>
-        <w:t>Spēlētājs nospiež taustiņu “Space”</w:t>
+        <w:t>Spēlētājs nospiež taustiņu “</w:t>
+      </w:r>
+      <w:proofErr w:type="spellStart"/>
+      <w:r>
+        <w:t>Space</w:t>
+      </w:r>
+      <w:proofErr w:type="spellEnd"/>
+      <w:r>
+        <w:t>”</w:t>
       </w:r>
     </w:p>
     <w:p>
@@ -6277,19 +7506,27 @@
     </w:p>
     <w:p>
       <w:pPr>
-        <w:pStyle w:val="ListParagraph"/>
+        <w:pStyle w:val="Sarakstarindkopa"/>
         <w:numPr>
           <w:ilvl w:val="0"/>
           <w:numId w:val="51"/>
         </w:numPr>
       </w:pPr>
       <w:r>
-        <w:t>Funkcija pārbauda vai nospiest taustiņš “Space”</w:t>
-      </w:r>
-    </w:p>
-    <w:p>
-      <w:pPr>
-        <w:pStyle w:val="ListParagraph"/>
+        <w:t>Funkcija pārbauda vai nospiest taustiņš “</w:t>
+      </w:r>
+      <w:proofErr w:type="spellStart"/>
+      <w:r>
+        <w:t>Space</w:t>
+      </w:r>
+      <w:proofErr w:type="spellEnd"/>
+      <w:r>
+        <w:t>”</w:t>
+      </w:r>
+    </w:p>
+    <w:p>
+      <w:pPr>
+        <w:pStyle w:val="Sarakstarindkopa"/>
         <w:numPr>
           <w:ilvl w:val="0"/>
           <w:numId w:val="51"/>
@@ -6306,23 +7543,30 @@
           <w:u w:val="single"/>
         </w:rPr>
       </w:pPr>
-      <w:r>
-        <w:rPr>
-          <w:u w:val="single"/>
-        </w:rPr>
-        <w:t>Izvaddati:</w:t>
-      </w:r>
-    </w:p>
-    <w:p>
-      <w:pPr>
-        <w:pStyle w:val="ListParagraph"/>
+      <w:proofErr w:type="spellStart"/>
+      <w:r>
+        <w:rPr>
+          <w:u w:val="single"/>
+        </w:rPr>
+        <w:t>Izvaddati</w:t>
+      </w:r>
+      <w:proofErr w:type="spellEnd"/>
+      <w:r>
+        <w:rPr>
+          <w:u w:val="single"/>
+        </w:rPr>
+        <w:t>:</w:t>
+      </w:r>
+    </w:p>
+    <w:p>
+      <w:pPr>
+        <w:pStyle w:val="Sarakstarindkopa"/>
         <w:numPr>
           <w:ilvl w:val="0"/>
           <w:numId w:val="52"/>
         </w:numPr>
       </w:pPr>
       <w:r>
-        <w:lastRenderedPageBreak/>
         <w:t>Spēlētājs tiek apturēts kustība</w:t>
       </w:r>
     </w:p>
@@ -6371,11 +7615,19 @@
           <w:u w:val="single"/>
         </w:rPr>
       </w:pPr>
-      <w:r>
-        <w:rPr>
-          <w:u w:val="single"/>
-        </w:rPr>
-        <w:t>Ievaddati:</w:t>
+      <w:proofErr w:type="spellStart"/>
+      <w:r>
+        <w:rPr>
+          <w:u w:val="single"/>
+        </w:rPr>
+        <w:t>Ievaddati</w:t>
+      </w:r>
+      <w:proofErr w:type="spellEnd"/>
+      <w:r>
+        <w:rPr>
+          <w:u w:val="single"/>
+        </w:rPr>
+        <w:t>:</w:t>
       </w:r>
     </w:p>
     <w:p>
@@ -6402,7 +7654,7 @@
     </w:p>
     <w:p>
       <w:pPr>
-        <w:pStyle w:val="ListParagraph"/>
+        <w:pStyle w:val="Sarakstarindkopa"/>
         <w:numPr>
           <w:ilvl w:val="0"/>
           <w:numId w:val="53"/>
@@ -6414,14 +7666,27 @@
     </w:p>
     <w:p>
       <w:pPr>
-        <w:pStyle w:val="ListParagraph"/>
+        <w:pStyle w:val="Sarakstarindkopa"/>
         <w:numPr>
           <w:ilvl w:val="0"/>
           <w:numId w:val="53"/>
         </w:numPr>
       </w:pPr>
       <w:r>
-        <w:t>Kreisa taustiņa nospiešanas gadijumā tiek iegriezta nūja aptuveni 45 grādu lenķī, lai tiktu veikts augstais metiens</w:t>
+        <w:lastRenderedPageBreak/>
+        <w:t xml:space="preserve">Kreisa taustiņa nospiešanas </w:t>
+      </w:r>
+      <w:r>
+        <w:t>gadījumā</w:t>
+      </w:r>
+      <w:r>
+        <w:t xml:space="preserve"> tiek iegriezta nūja aptuveni 45 grādu </w:t>
+      </w:r>
+      <w:r>
+        <w:t>leņķi</w:t>
+      </w:r>
+      <w:r>
+        <w:t>, lai tiktu veikts augstais metiens</w:t>
       </w:r>
     </w:p>
     <w:p>
@@ -6431,16 +7696,24 @@
           <w:u w:val="single"/>
         </w:rPr>
       </w:pPr>
-      <w:r>
-        <w:rPr>
-          <w:u w:val="single"/>
-        </w:rPr>
-        <w:t>Izvaddati:</w:t>
-      </w:r>
-    </w:p>
-    <w:p>
-      <w:pPr>
-        <w:pStyle w:val="ListParagraph"/>
+      <w:proofErr w:type="spellStart"/>
+      <w:r>
+        <w:rPr>
+          <w:u w:val="single"/>
+        </w:rPr>
+        <w:t>Izvaddati</w:t>
+      </w:r>
+      <w:proofErr w:type="spellEnd"/>
+      <w:r>
+        <w:rPr>
+          <w:u w:val="single"/>
+        </w:rPr>
+        <w:t>:</w:t>
+      </w:r>
+    </w:p>
+    <w:p>
+      <w:pPr>
+        <w:pStyle w:val="Sarakstarindkopa"/>
         <w:numPr>
           <w:ilvl w:val="0"/>
           <w:numId w:val="54"/>
@@ -6469,7 +7742,14 @@
           <w:b/>
           <w:bCs/>
         </w:rPr>
-        <w:t>P.27. Spēlētāja kameras sagriežana</w:t>
+        <w:t xml:space="preserve">P.27. Spēlētāja kameras </w:t>
+      </w:r>
+      <w:r>
+        <w:rPr>
+          <w:b/>
+          <w:bCs/>
+        </w:rPr>
+        <w:t>sagriešanā</w:t>
       </w:r>
     </w:p>
     <w:p>
@@ -6491,7 +7771,13 @@
         <w:ind w:firstLine="0"/>
       </w:pPr>
       <w:r>
-        <w:t>Funkcija nodrošina spēlētāja kamera sagriešanu uz pretējiem vārtiem gadijumā, ja tas ir nepieciešams, vai arī, lai būtu vienkāršāk darboties uz spēles laukuma.</w:t>
+        <w:t xml:space="preserve">Funkcija nodrošina spēlētāja kamera sagriešanu uz pretējiem vārtiem </w:t>
+      </w:r>
+      <w:r>
+        <w:t>gadījumā</w:t>
+      </w:r>
+      <w:r>
+        <w:t>, ja tas ir nepieciešams, vai arī, lai būtu vienkāršāk darboties uz spēles laukuma.</w:t>
       </w:r>
     </w:p>
     <w:p>
@@ -6501,11 +7787,19 @@
           <w:u w:val="single"/>
         </w:rPr>
       </w:pPr>
-      <w:r>
-        <w:rPr>
-          <w:u w:val="single"/>
-        </w:rPr>
-        <w:t>Ievaddati:</w:t>
+      <w:proofErr w:type="spellStart"/>
+      <w:r>
+        <w:rPr>
+          <w:u w:val="single"/>
+        </w:rPr>
+        <w:t>Ievaddati</w:t>
+      </w:r>
+      <w:proofErr w:type="spellEnd"/>
+      <w:r>
+        <w:rPr>
+          <w:u w:val="single"/>
+        </w:rPr>
+        <w:t>:</w:t>
       </w:r>
     </w:p>
     <w:p>
@@ -6532,7 +7826,7 @@
     </w:p>
     <w:p>
       <w:pPr>
-        <w:pStyle w:val="ListParagraph"/>
+        <w:pStyle w:val="Sarakstarindkopa"/>
         <w:numPr>
           <w:ilvl w:val="0"/>
           <w:numId w:val="55"/>
@@ -6544,7 +7838,7 @@
     </w:p>
     <w:p>
       <w:pPr>
-        <w:pStyle w:val="ListParagraph"/>
+        <w:pStyle w:val="Sarakstarindkopa"/>
         <w:numPr>
           <w:ilvl w:val="0"/>
           <w:numId w:val="55"/>
@@ -6561,16 +7855,24 @@
           <w:u w:val="single"/>
         </w:rPr>
       </w:pPr>
-      <w:r>
-        <w:rPr>
-          <w:u w:val="single"/>
-        </w:rPr>
-        <w:t>Izvaddati:</w:t>
-      </w:r>
-    </w:p>
-    <w:p>
-      <w:pPr>
-        <w:pStyle w:val="ListParagraph"/>
+      <w:proofErr w:type="spellStart"/>
+      <w:r>
+        <w:rPr>
+          <w:u w:val="single"/>
+        </w:rPr>
+        <w:t>Izvaddati</w:t>
+      </w:r>
+      <w:proofErr w:type="spellEnd"/>
+      <w:r>
+        <w:rPr>
+          <w:u w:val="single"/>
+        </w:rPr>
+        <w:t>:</w:t>
+      </w:r>
+    </w:p>
+    <w:p>
+      <w:pPr>
+        <w:pStyle w:val="Sarakstarindkopa"/>
         <w:numPr>
           <w:ilvl w:val="0"/>
           <w:numId w:val="56"/>
@@ -6582,9 +7884,9 @@
     </w:p>
     <w:p>
       <w:pPr>
-        <w:pStyle w:val="Heading2"/>
-      </w:pPr>
-      <w:bookmarkStart w:id="7" w:name="_Toc187496868"/>
+        <w:pStyle w:val="Virsraksts2"/>
+      </w:pPr>
+      <w:bookmarkStart w:id="6" w:name="_Toc187496868"/>
       <w:r>
         <w:t xml:space="preserve">2.3  </w:t>
       </w:r>
@@ -6594,21 +7896,21 @@
       <w:r>
         <w:t>s</w:t>
       </w:r>
-      <w:bookmarkEnd w:id="7"/>
-    </w:p>
-    <w:p>
-      <w:pPr>
-        <w:pStyle w:val="Heading3"/>
+      <w:bookmarkEnd w:id="6"/>
+    </w:p>
+    <w:p>
+      <w:pPr>
+        <w:pStyle w:val="Virsraksts3"/>
         <w:numPr>
           <w:ilvl w:val="2"/>
           <w:numId w:val="43"/>
         </w:numPr>
       </w:pPr>
-      <w:bookmarkStart w:id="8" w:name="_Toc187496869"/>
+      <w:bookmarkStart w:id="7" w:name="_Toc187496869"/>
       <w:r>
         <w:t>Valoda</w:t>
       </w:r>
-      <w:bookmarkEnd w:id="8"/>
+      <w:bookmarkEnd w:id="7"/>
     </w:p>
     <w:p>
       <w:pPr>
@@ -6620,17 +7922,17 @@
     </w:p>
     <w:p>
       <w:pPr>
-        <w:pStyle w:val="Heading3"/>
+        <w:pStyle w:val="Virsraksts3"/>
         <w:numPr>
           <w:ilvl w:val="2"/>
           <w:numId w:val="43"/>
         </w:numPr>
       </w:pPr>
-      <w:bookmarkStart w:id="9" w:name="_Toc187496870"/>
+      <w:bookmarkStart w:id="8" w:name="_Toc187496870"/>
       <w:r>
         <w:t>Saskaņotība</w:t>
       </w:r>
-      <w:bookmarkEnd w:id="9"/>
+      <w:bookmarkEnd w:id="8"/>
     </w:p>
     <w:p>
       <w:pPr>
@@ -6642,62 +7944,74 @@
     </w:p>
     <w:p>
       <w:pPr>
-        <w:pStyle w:val="Heading3"/>
+        <w:pStyle w:val="Virsraksts3"/>
         <w:numPr>
           <w:ilvl w:val="2"/>
           <w:numId w:val="43"/>
         </w:numPr>
       </w:pPr>
-      <w:bookmarkStart w:id="10" w:name="_Toc187496871"/>
-      <w:r>
-        <w:lastRenderedPageBreak/>
+      <w:bookmarkStart w:id="9" w:name="_Toc187496871"/>
+      <w:r>
         <w:t>Vizuālais izskats</w:t>
       </w:r>
-      <w:bookmarkEnd w:id="10"/>
+      <w:bookmarkEnd w:id="9"/>
     </w:p>
     <w:p>
       <w:pPr>
         <w:ind w:firstLine="0"/>
       </w:pPr>
       <w:r>
-        <w:t>Datorspēlei “Hokejs” vizuālajam izskatam jābūt vienkāršam, bez spilgtām krāsām, vai pārmērīgiem effektiem. Spēlei sākoties pretinieki būs sarkanā, vai zilā krāsā.</w:t>
-      </w:r>
-    </w:p>
-    <w:p>
-      <w:pPr>
-        <w:pStyle w:val="Heading3"/>
+        <w:t xml:space="preserve">Datorspēlei “Hokejs” vizuālajam izskatam jābūt vienkāršam, bez spilgtām krāsām, vai pārmērīgiem </w:t>
+      </w:r>
+      <w:r>
+        <w:t>efektiem</w:t>
+      </w:r>
+      <w:r>
+        <w:t>. Spēlei sākoties pretinieki būs sarkanā, vai zilā krāsā.</w:t>
+      </w:r>
+    </w:p>
+    <w:p>
+      <w:pPr>
+        <w:pStyle w:val="Virsraksts3"/>
         <w:numPr>
           <w:ilvl w:val="2"/>
           <w:numId w:val="43"/>
         </w:numPr>
       </w:pPr>
-      <w:bookmarkStart w:id="11" w:name="_Toc187496872"/>
+      <w:bookmarkStart w:id="10" w:name="_Toc187496872"/>
       <w:r>
         <w:t>Datorspēles optimizācija</w:t>
       </w:r>
-      <w:bookmarkEnd w:id="11"/>
+      <w:bookmarkEnd w:id="10"/>
     </w:p>
     <w:p>
       <w:pPr>
         <w:ind w:firstLine="0"/>
       </w:pPr>
       <w:r>
-        <w:t>Datorspēlei “Hokejs” jābūt pietiekami optimizētai, lai to varētu palaist uz vidējais specifikācijas datoram, ar lielākajiem vizuālajiem iestatijumiem.</w:t>
-      </w:r>
-    </w:p>
-    <w:p>
-      <w:pPr>
-        <w:pStyle w:val="Heading3"/>
+        <w:t xml:space="preserve">Datorspēlei “Hokejs” jābūt pietiekami optimizētai, lai to varētu palaist uz vidējais specifikācijas datoram, ar lielākajiem vizuālajiem </w:t>
+      </w:r>
+      <w:r>
+        <w:t>iestatījumiem</w:t>
+      </w:r>
+      <w:r>
+        <w:t>.</w:t>
+      </w:r>
+    </w:p>
+    <w:p>
+      <w:pPr>
+        <w:pStyle w:val="Virsraksts3"/>
         <w:numPr>
           <w:ilvl w:val="2"/>
           <w:numId w:val="43"/>
         </w:numPr>
       </w:pPr>
-      <w:bookmarkStart w:id="12" w:name="_Toc187496873"/>
-      <w:r>
+      <w:bookmarkStart w:id="11" w:name="_Toc187496873"/>
+      <w:r>
+        <w:lastRenderedPageBreak/>
         <w:t>Spēles platforma</w:t>
       </w:r>
-      <w:bookmarkEnd w:id="12"/>
+      <w:bookmarkEnd w:id="11"/>
     </w:p>
     <w:p>
       <w:pPr>
@@ -6709,17 +8023,17 @@
     </w:p>
     <w:p>
       <w:pPr>
-        <w:pStyle w:val="Heading2"/>
+        <w:pStyle w:val="Virsraksts2"/>
         <w:numPr>
           <w:ilvl w:val="1"/>
           <w:numId w:val="43"/>
         </w:numPr>
       </w:pPr>
-      <w:bookmarkStart w:id="13" w:name="_Toc187496874"/>
+      <w:bookmarkStart w:id="12" w:name="_Toc187496874"/>
       <w:r>
         <w:t>Gala lietotāja raksturiezīmes</w:t>
       </w:r>
-      <w:bookmarkEnd w:id="13"/>
+      <w:bookmarkEnd w:id="12"/>
     </w:p>
     <w:p>
       <w:pPr>
@@ -6731,7 +8045,15 @@
         </w:rPr>
       </w:pPr>
       <w:r>
-        <w:t>Hokeja spēlei “Hokejs”, galvenā vecuma grupa ir sākot no 8 gadu vecuma, jo šajā vecumā bērni un jaunieši sāk izrādīt intersi par sportu un videospēlēm. Hokeja spēle būs piemērota gan iesācējiem, gan pieredzējušiem spēlētājiem, kuriem patīk gan ātra, dinamiska spēle, gan taktiskāka pieeja. Spēlei būs intuitīvas vadības kontroles, kas padarīs to viegli spēlējamu. Spēles vizuālais stils būs piemērots gan bērniem, gan pieaugušajiem, ļaujot izbaudīt reālistisku hokeju pieredzi ar dažādiem pieejamiem režīmiem un dažādām komandu konfigurācijām.</w:t>
+        <w:t xml:space="preserve">Hokeja spēlei “Hokejs”, galvenā vecuma grupa ir sākot no 8 gadu vecuma, jo šajā vecumā bērni un jaunieši sāk izrādīt </w:t>
+      </w:r>
+      <w:proofErr w:type="spellStart"/>
+      <w:r>
+        <w:t>intersi</w:t>
+      </w:r>
+      <w:proofErr w:type="spellEnd"/>
+      <w:r>
+        <w:t xml:space="preserve"> par sportu un videospēlēm. Hokeja spēle būs piemērota gan iesācējiem, gan pieredzējušiem spēlētājiem, kuriem patīk gan ātra, dinamiska spēle, gan taktiskāka pieeja. Spēlei būs intuitīvas vadības kontroles, kas padarīs to viegli spēlējamu. Spēles vizuālais stils būs piemērots gan bērniem, gan pieaugušajiem, ļaujot izbaudīt reālistisku hokeju pieredzi ar dažādiem pieejamiem režīmiem un dažādām komandu konfigurācijām.</w:t>
       </w:r>
       <w:r>
         <w:br w:type="page"/>
@@ -6739,18 +8061,18 @@
     </w:p>
     <w:p>
       <w:pPr>
-        <w:pStyle w:val="Heading1"/>
+        <w:pStyle w:val="Virsraksts1"/>
         <w:numPr>
           <w:ilvl w:val="0"/>
           <w:numId w:val="43"/>
         </w:numPr>
       </w:pPr>
-      <w:bookmarkStart w:id="14" w:name="_Toc187496875"/>
+      <w:bookmarkStart w:id="13" w:name="_Toc187496875"/>
       <w:r>
         <w:lastRenderedPageBreak/>
         <w:t>Izstrādes līdzekļu, rīku apraksts un izvēles pamatojums</w:t>
       </w:r>
-      <w:bookmarkEnd w:id="14"/>
+      <w:bookmarkEnd w:id="13"/>
     </w:p>
     <w:p>
       <w:r>
@@ -6759,21 +8081,21 @@
     </w:p>
     <w:p>
       <w:pPr>
-        <w:pStyle w:val="Heading2"/>
+        <w:pStyle w:val="Virsraksts2"/>
         <w:numPr>
           <w:ilvl w:val="1"/>
           <w:numId w:val="47"/>
         </w:numPr>
       </w:pPr>
-      <w:bookmarkStart w:id="15" w:name="_Toc187496876"/>
+      <w:bookmarkStart w:id="14" w:name="_Toc187496876"/>
       <w:r>
         <w:t>Izvēlēto risinājumu līdzekļu un valodu apraksts</w:t>
       </w:r>
-      <w:bookmarkEnd w:id="15"/>
-    </w:p>
-    <w:p>
-      <w:pPr>
-        <w:pStyle w:val="Heading3"/>
+      <w:bookmarkEnd w:id="14"/>
+    </w:p>
+    <w:p>
+      <w:pPr>
+        <w:pStyle w:val="Virsraksts3"/>
         <w:numPr>
           <w:ilvl w:val="2"/>
           <w:numId w:val="45"/>
@@ -6800,7 +8122,21 @@
     <w:p>
       <w:r>
         <w:tab/>
-        <w:t>C# ir programmēšanas valoda, ko ir izstrādājusi Microsoft Corporation. Tā ir objektorientēta programmēšanas valoda, kas plaši izmantota dažādās programmēšanas jomās, tostarp spēļu izstrādē, lietojumprogrammu attīstībā un daudās citās jomās. C# ir plaši izmantota valoda, ir pieejami daudzi resursi, dokumentācijas, bibliotēkas un pamācības, kas atvieglo to izmantošanu jaunajiem programmētājiem, gan arī pieredzējušiem programmētājiem.</w:t>
+        <w:t xml:space="preserve">C# ir programmēšanas valoda, ko ir izstrādājusi Microsoft </w:t>
+      </w:r>
+      <w:proofErr w:type="spellStart"/>
+      <w:r>
+        <w:t>Corporation</w:t>
+      </w:r>
+      <w:proofErr w:type="spellEnd"/>
+      <w:r>
+        <w:t xml:space="preserve">. Tā ir objektorientēta programmēšanas valoda, kas plaši izmantota dažādās programmēšanas jomās, tostarp spēļu izstrādē, lietojumprogrammu attīstībā un </w:t>
+      </w:r>
+      <w:r>
+        <w:t>daudzas</w:t>
+      </w:r>
+      <w:r>
+        <w:t xml:space="preserve"> citās jomās. C# ir plaši izmantota valoda, ir pieejami daudzi resursi, dokumentācijas, bibliotēkas un pamācības, kas atvieglo to izmantošanu jaunajiem programmētājiem, gan arī pieredzējušiem programmētājiem.</w:t>
       </w:r>
     </w:p>
     <w:p>
@@ -6823,7 +8159,21 @@
       </w:pPr>
       <w:r>
         <w:tab/>
-        <w:t>Izstrādātājs izvēlējies C# valodu, jo Unity dzinis izmanto C# valodu, kā arī izstrādātājam ir iepriekšēja pieredze, lai izmantotu to datorspēles “Hokejs” izstrādei. C# valoda ir līdzīga ar Java, kur izstrādātājs arī ir guvis iepriekšēju pieredzi, jo abas valodas ir objekorientētas valodas.</w:t>
+        <w:t xml:space="preserve">Izstrādātājs izvēlējies C# valodu, jo </w:t>
+      </w:r>
+      <w:proofErr w:type="spellStart"/>
+      <w:r>
+        <w:t>Unity</w:t>
+      </w:r>
+      <w:proofErr w:type="spellEnd"/>
+      <w:r>
+        <w:t xml:space="preserve"> dzinis izmanto C# valodu, kā arī izstrādātājam ir iepriekšēja pieredze, lai izmantotu to datorspēles “Hokejs” izstrādei. C# valoda ir līdzīga ar Java, kur izstrādātājs arī ir guvis iepriekšēju pieredzi, jo abas valodas ir </w:t>
+      </w:r>
+      <w:r>
+        <w:t>objektorientētas</w:t>
+      </w:r>
+      <w:r>
+        <w:t xml:space="preserve"> valodas.</w:t>
       </w:r>
     </w:p>
     <w:p>
@@ -6833,15 +8183,17 @@
     </w:p>
     <w:p>
       <w:pPr>
-        <w:pStyle w:val="Heading3"/>
+        <w:pStyle w:val="Virsraksts3"/>
         <w:numPr>
           <w:ilvl w:val="2"/>
           <w:numId w:val="45"/>
         </w:numPr>
       </w:pPr>
+      <w:proofErr w:type="spellStart"/>
       <w:r>
         <w:t>Unity</w:t>
       </w:r>
+      <w:proofErr w:type="spellEnd"/>
     </w:p>
     <w:p>
       <w:pPr>
@@ -6860,7 +8212,22 @@
     <w:p>
       <w:r>
         <w:tab/>
-        <w:t>Unity ir viens no vispopulārākajiem datorspēļu izstrādes rīkiem. Tā ir platforma, kur var veidot spēles datoriem, mobilajām ierīcēm, konsolēm, virtuālajai realitātei un citiem platformu veidiem. Unity ir ļoti labs rīks iesācēju izstrādātājiem, kā arī pietiekami spēcīgs rīks, lai to izmantotu arī pieredzējuši izstrādātāji.</w:t>
+      </w:r>
+      <w:proofErr w:type="spellStart"/>
+      <w:r>
+        <w:t>Unity</w:t>
+      </w:r>
+      <w:proofErr w:type="spellEnd"/>
+      <w:r>
+        <w:t xml:space="preserve"> ir viens no vispopulārākajiem datorspēļu izstrādes rīkiem. Tā ir platforma, kur var veidot spēles datoriem, mobilajām ierīcēm, konsolēm, virtuālajai realitātei un citiem platformu veidiem. </w:t>
+      </w:r>
+      <w:proofErr w:type="spellStart"/>
+      <w:r>
+        <w:t>Unity</w:t>
+      </w:r>
+      <w:proofErr w:type="spellEnd"/>
+      <w:r>
+        <w:t xml:space="preserve"> ir ļoti labs rīks iesācēju izstrādātājiem, kā arī pietiekami spēcīgs rīks, lai to izmantotu arī pieredzējuši izstrādātāji.</w:t>
       </w:r>
     </w:p>
     <w:p>
@@ -6880,22 +8247,67 @@
     <w:p>
       <w:r>
         <w:tab/>
-        <w:t>Izstrādātājs izvēlējās Unity platformu, jo</w:t>
-      </w:r>
-      <w:r>
-        <w:t xml:space="preserve"> salīdzinot ar citiem datorspēļu izstrādes rīkiem nebija tik liela pieredze. Kā arī Unity tika izvēlēts, tā vieglās izmantojamības dēļ, kā arī Unity rīks ir ļoti labs datorspēļu rīks kurš sniedz visas nepieciešamās funkcijas, pat pieredzējušiem datorspēļu izstrādātājiem.</w:t>
-      </w:r>
-    </w:p>
-    <w:p>
-      <w:pPr>
-        <w:pStyle w:val="Heading3"/>
+        <w:t xml:space="preserve">Izstrādātājs izvēlējās </w:t>
+      </w:r>
+      <w:proofErr w:type="spellStart"/>
+      <w:r>
+        <w:t>Unity</w:t>
+      </w:r>
+      <w:proofErr w:type="spellEnd"/>
+      <w:r>
+        <w:t xml:space="preserve"> platformu, jo</w:t>
+      </w:r>
+      <w:r>
+        <w:t xml:space="preserve"> salīdzinot ar citiem datorspēļu izstrādes rīkiem nebija tik liela pieredze. Kā arī </w:t>
+      </w:r>
+      <w:proofErr w:type="spellStart"/>
+      <w:r>
+        <w:t>Unity</w:t>
+      </w:r>
+      <w:proofErr w:type="spellEnd"/>
+      <w:r>
+        <w:t xml:space="preserve"> tika izvēlēts, tā vieglās </w:t>
+      </w:r>
+      <w:proofErr w:type="spellStart"/>
+      <w:r>
+        <w:t>izmantojamības</w:t>
+      </w:r>
+      <w:proofErr w:type="spellEnd"/>
+      <w:r>
+        <w:t xml:space="preserve"> dēļ, kā arī </w:t>
+      </w:r>
+      <w:proofErr w:type="spellStart"/>
+      <w:r>
+        <w:t>Unity</w:t>
+      </w:r>
+      <w:proofErr w:type="spellEnd"/>
+      <w:r>
+        <w:t xml:space="preserve"> rīks ir ļoti labs datorspēļu rīks kurš sniedz visas nepieciešamās funkcijas, pat pieredzējušiem datorspēļu izstrādātājiem.</w:t>
+      </w:r>
+    </w:p>
+    <w:p>
+      <w:pPr>
+        <w:pStyle w:val="Virsraksts3"/>
         <w:numPr>
           <w:ilvl w:val="2"/>
           <w:numId w:val="45"/>
         </w:numPr>
       </w:pPr>
-      <w:r>
-        <w:t>Visual Studio Code</w:t>
+      <w:proofErr w:type="spellStart"/>
+      <w:r>
+        <w:t>Visual</w:t>
+      </w:r>
+      <w:proofErr w:type="spellEnd"/>
+      <w:r>
+        <w:t xml:space="preserve"> </w:t>
+      </w:r>
+      <w:proofErr w:type="spellStart"/>
+      <w:r>
+        <w:t>Studio</w:t>
+      </w:r>
+      <w:proofErr w:type="spellEnd"/>
+      <w:r>
+        <w:t xml:space="preserve"> Code</w:t>
       </w:r>
     </w:p>
     <w:p>
@@ -6916,9 +8328,38 @@
       <w:pPr>
         <w:ind w:firstLine="0"/>
       </w:pPr>
+      <w:proofErr w:type="spellStart"/>
       <w:r>
         <w:lastRenderedPageBreak/>
-        <w:t>Visual Studio Code ir Microsoft izstrādāts pirmkoda redaktors operētājsistēmai Windows, Linux un MacOS. Funkcija ietver atbalstu atkļūdošanai, sintakses izcelšanai, automātiskā koda pabeigšanai un vēl citas funkcijas, kuras atvieglo darbu, kā paplašinājumus.</w:t>
+        <w:t>Visual</w:t>
+      </w:r>
+      <w:proofErr w:type="spellEnd"/>
+      <w:r>
+        <w:t xml:space="preserve"> </w:t>
+      </w:r>
+      <w:proofErr w:type="spellStart"/>
+      <w:r>
+        <w:t>Studio</w:t>
+      </w:r>
+      <w:proofErr w:type="spellEnd"/>
+      <w:r>
+        <w:t xml:space="preserve"> Code ir Microsoft izstrādāts pirmkoda redaktors operētājsistēmai Windows, </w:t>
+      </w:r>
+      <w:proofErr w:type="spellStart"/>
+      <w:r>
+        <w:t>Linux</w:t>
+      </w:r>
+      <w:proofErr w:type="spellEnd"/>
+      <w:r>
+        <w:t xml:space="preserve"> un </w:t>
+      </w:r>
+      <w:proofErr w:type="spellStart"/>
+      <w:r>
+        <w:t>MacOS</w:t>
+      </w:r>
+      <w:proofErr w:type="spellEnd"/>
+      <w:r>
+        <w:t>. Funkcija ietver atbalstu atkļūdošanai, sintakses izcelšanai, automātiskā koda pabeigšanai un vēl citas funkcijas, kuras atvieglo darbu, kā paplašinājumus.</w:t>
       </w:r>
     </w:p>
     <w:p>
@@ -6940,7 +8381,31 @@
         <w:ind w:firstLine="0"/>
       </w:pPr>
       <w:r>
-        <w:t>Izstrādātājs izvēlējies Visual Studio Code, jo tas ir viens no populārākajiem rakstīšanas rīkiem, kā arī šim rīkam ir ļoti draudzīga lietotāja saskarne. Var arī noinstalēt vajadzīgos paplašinājumus, kuri nodder datorspēlei “Hokejs</w:t>
+        <w:t xml:space="preserve">Izstrādātājs izvēlējies </w:t>
+      </w:r>
+      <w:proofErr w:type="spellStart"/>
+      <w:r>
+        <w:t>Visual</w:t>
+      </w:r>
+      <w:proofErr w:type="spellEnd"/>
+      <w:r>
+        <w:t xml:space="preserve"> </w:t>
+      </w:r>
+      <w:proofErr w:type="spellStart"/>
+      <w:r>
+        <w:t>Studio</w:t>
+      </w:r>
+      <w:proofErr w:type="spellEnd"/>
+      <w:r>
+        <w:t xml:space="preserve"> Code, jo tas ir viens no populārākajiem rakstīšanas rīkiem, kā arī šim rīkam ir ļoti draudzīga lietotāja </w:t>
+      </w:r>
+      <w:proofErr w:type="spellStart"/>
+      <w:r>
+        <w:t>saskarne</w:t>
+      </w:r>
+      <w:proofErr w:type="spellEnd"/>
+      <w:r>
+        <w:t>. Var arī noinstalēt vajadzīgos paplašinājumus, kuri noder datorspēlei “Hokejs</w:t>
       </w:r>
       <w:r>
         <w:t>”</w:t>
@@ -6948,15 +8413,17 @@
     </w:p>
     <w:p>
       <w:pPr>
-        <w:pStyle w:val="Heading3"/>
+        <w:pStyle w:val="Virsraksts3"/>
         <w:numPr>
           <w:ilvl w:val="2"/>
           <w:numId w:val="45"/>
         </w:numPr>
       </w:pPr>
+      <w:proofErr w:type="spellStart"/>
       <w:r>
         <w:t>GitHub</w:t>
       </w:r>
+      <w:proofErr w:type="spellEnd"/>
     </w:p>
     <w:p>
       <w:pPr>
@@ -6973,8 +8440,33 @@
       </w:r>
     </w:p>
     <w:p>
-      <w:r>
-        <w:t>GitHub ir plaši izmantota versiju kontroles sistēma, kas ļauj veidot programmatūru sadarbības veidā. Tā nodrošina platformu, kurā var glabāt un pārvaldīt kodu, GitHub piedāvā dauzas un dažādas funkcijas, piemēram, zaru pārvaldība, koda pārskatu un problēmu izsekošanu, kas veicina efektīvu koda izstrādi un sadarbību, kā arī ir iespēja atgriezties uz iepriekšējo versiju, ja izstrādes procesa tas ir nepieciešams.</w:t>
+      <w:proofErr w:type="spellStart"/>
+      <w:r>
+        <w:t>GitHub</w:t>
+      </w:r>
+      <w:proofErr w:type="spellEnd"/>
+      <w:r>
+        <w:t xml:space="preserve"> ir plaši izmantota versiju kontroles sistēma, kas ļauj veidot programmatūru sadarbības veidā. Tā nodrošina platformu, kurā var glabāt un pārvaldīt kodu, </w:t>
+      </w:r>
+      <w:proofErr w:type="spellStart"/>
+      <w:r>
+        <w:t>GitHub</w:t>
+      </w:r>
+      <w:proofErr w:type="spellEnd"/>
+      <w:r>
+        <w:t xml:space="preserve"> piedāvā dau</w:t>
+      </w:r>
+      <w:r>
+        <w:t>d</w:t>
+      </w:r>
+      <w:r>
+        <w:t>z</w:t>
+      </w:r>
+      <w:r>
+        <w:t>ā</w:t>
+      </w:r>
+      <w:r>
+        <w:t>s un dažādas funkcijas, piemēram, zaru pārvaldība, koda pārskatu un problēmu izsekošanu, kas veicina efektīvu koda izstrādi un sadarbību, kā arī ir iespēja atgriezties uz iepriekšējo versiju, ja izstrādes procesa tas ir nepieciešams.</w:t>
       </w:r>
     </w:p>
     <w:p>
@@ -6997,25 +8489,572 @@
       </w:pPr>
       <w:r>
         <w:tab/>
-        <w:t>Izstrādātājs izvēlējas GitHub, jo ir ļoti populāra kontroles sistēma, kur var nolikt savu projektu darbu, kā arī tur arī ir likti iepriekšēje projekta darbi.</w:t>
-      </w:r>
-    </w:p>
-    <w:p>
-      <w:pPr>
-        <w:pStyle w:val="Heading2"/>
-      </w:pPr>
-      <w:bookmarkStart w:id="16" w:name="_Toc187496877"/>
-      <w:r>
-        <w:t>3.2</w:t>
+        <w:t xml:space="preserve">Izstrādātājs izvēlējas </w:t>
+      </w:r>
+      <w:proofErr w:type="spellStart"/>
+      <w:r>
+        <w:t>GitHub</w:t>
+      </w:r>
+      <w:proofErr w:type="spellEnd"/>
+      <w:r>
+        <w:t>, jo ir ļoti populāra kontroles sistēma, kur var nolikt savu projektu darbu, kā arī tur arī ir likti iepriekšēj</w:t>
+      </w:r>
+      <w:r>
+        <w:t>i</w:t>
+      </w:r>
+      <w:r>
+        <w:t>e projekta darbi.</w:t>
+      </w:r>
+    </w:p>
+    <w:p>
+      <w:pPr>
+        <w:ind w:firstLine="0"/>
+      </w:pPr>
+    </w:p>
+    <w:p>
+      <w:pPr>
+        <w:pStyle w:val="Virsraksts3"/>
+        <w:numPr>
+          <w:ilvl w:val="2"/>
+          <w:numId w:val="45"/>
+        </w:numPr>
+      </w:pPr>
+      <w:proofErr w:type="spellStart"/>
+      <w:r>
+        <w:t>SQLite</w:t>
+      </w:r>
+      <w:proofErr w:type="spellEnd"/>
+    </w:p>
+    <w:p>
+      <w:pPr>
+        <w:ind w:firstLine="0"/>
+      </w:pPr>
+      <w:r>
+        <w:t>Apraksts:</w:t>
+      </w:r>
+    </w:p>
+    <w:p>
+      <w:pPr>
+        <w:ind w:firstLine="0"/>
+      </w:pPr>
+      <w:r>
+        <w:tab/>
+      </w:r>
+      <w:proofErr w:type="spellStart"/>
+      <w:r>
+        <w:t>SQLite</w:t>
+      </w:r>
+      <w:proofErr w:type="spellEnd"/>
+      <w:r>
+        <w:t xml:space="preserve"> ir bezmaksas un viegli integrējams datubāzes dzinējs, kas ir pieejams izmantošanai un dažādām operētājsistēmām un platformām. Tas </w:t>
+      </w:r>
+      <w:proofErr w:type="spellStart"/>
+      <w:r>
+        <w:t>piedavā</w:t>
+      </w:r>
+      <w:proofErr w:type="spellEnd"/>
+      <w:r>
+        <w:t xml:space="preserve"> daudzas funkcijas, kas ir līdzīgas profesionālām datubāzes pārvaldības sistēmām, piemēram, SQL vaicājumu atbalstu, transakcijas un dažādus datu tipus. Ar </w:t>
+      </w:r>
+      <w:proofErr w:type="spellStart"/>
+      <w:r>
+        <w:t>SQLite</w:t>
+      </w:r>
+      <w:proofErr w:type="spellEnd"/>
+      <w:r>
+        <w:t xml:space="preserve"> var veikt gan vienkāršas datu glabāšanas operācijas, gan arī izveidot sarežģītas datu struktūras un attiecības. Lietotājiem ir pieejamas dažādas bibliotēkas un rīki, kas paplašina </w:t>
+      </w:r>
+      <w:proofErr w:type="spellStart"/>
+      <w:r>
+        <w:t>SQLite</w:t>
+      </w:r>
+      <w:proofErr w:type="spellEnd"/>
+      <w:r>
+        <w:t xml:space="preserve"> funkcionalitāti un atvieglo tā </w:t>
+      </w:r>
+      <w:r>
+        <w:t>integrāciju</w:t>
+      </w:r>
+      <w:r>
+        <w:t xml:space="preserve"> ar citām programmatūras sistēmām.</w:t>
+      </w:r>
+    </w:p>
+    <w:p>
+      <w:pPr>
+        <w:ind w:firstLine="0"/>
+      </w:pPr>
+      <w:r>
+        <w:tab/>
+        <w:t xml:space="preserve">Tas ir ideāls risinājums gan iesācējiem, gan arī pieredzējušiem izstrādātājiem, kuri meklē vienkāršu un efektīvu </w:t>
+      </w:r>
+      <w:r>
+        <w:t>datubāzes</w:t>
+      </w:r>
+      <w:r>
+        <w:t xml:space="preserve"> dzinēju savu projektu vajadzībām.</w:t>
+      </w:r>
+    </w:p>
+    <w:p>
+      <w:pPr>
+        <w:ind w:firstLine="0"/>
+        <w:rPr>
+          <w:u w:val="single"/>
+        </w:rPr>
+      </w:pPr>
+      <w:proofErr w:type="spellStart"/>
+      <w:r>
+        <w:rPr>
+          <w:u w:val="single"/>
+        </w:rPr>
+        <w:t>Pamantojums</w:t>
+      </w:r>
+      <w:proofErr w:type="spellEnd"/>
+      <w:r>
+        <w:rPr>
+          <w:u w:val="single"/>
+        </w:rPr>
+        <w:t>:</w:t>
+      </w:r>
+    </w:p>
+    <w:p>
+      <w:pPr>
+        <w:ind w:firstLine="0"/>
+      </w:pPr>
+      <w:r>
+        <w:tab/>
+        <w:t xml:space="preserve">Izstrādātājs izmanto šo rīku, lai varētu ievietot visus vajadzīgos datus datorspēlei </w:t>
+      </w:r>
+      <w:r>
+        <w:t xml:space="preserve">“Hokejs”. Kā arī izstrādātājs izmantos šo rīku tā vieglas </w:t>
+      </w:r>
+      <w:proofErr w:type="spellStart"/>
+      <w:r>
+        <w:t>izmantojamības</w:t>
+      </w:r>
+      <w:proofErr w:type="spellEnd"/>
+      <w:r>
+        <w:t xml:space="preserve"> dēļ.</w:t>
+      </w:r>
+    </w:p>
+    <w:p>
+      <w:pPr>
+        <w:pStyle w:val="Virsraksts2"/>
+        <w:numPr>
+          <w:ilvl w:val="1"/>
+          <w:numId w:val="45"/>
+        </w:numPr>
+      </w:pPr>
+      <w:bookmarkStart w:id="15" w:name="_Toc187496877"/>
+      <w:r>
+        <w:lastRenderedPageBreak/>
+        <w:t>Iespējamo (</w:t>
+      </w:r>
+      <w:r>
+        <w:t>alternatīvo</w:t>
+      </w:r>
+      <w:r>
+        <w:t>) risinājuma līdzekļu un valodu apraksts</w:t>
+      </w:r>
+      <w:bookmarkEnd w:id="15"/>
+    </w:p>
+    <w:p>
+      <w:pPr>
+        <w:pStyle w:val="Virsraksts3"/>
+        <w:numPr>
+          <w:ilvl w:val="2"/>
+          <w:numId w:val="45"/>
+        </w:numPr>
+      </w:pPr>
+      <w:r>
+        <w:t>C++</w:t>
+      </w:r>
+    </w:p>
+    <w:p>
+      <w:r>
+        <w:t>Apraksts:</w:t>
+      </w:r>
+    </w:p>
+    <w:p>
+      <w:r>
+        <w:t xml:space="preserve">C++ ir programmēšanas valoda, kas ir plaši izmantota visur, kā piemērām, datorzinātnēs, programmatūras izstrādēs, operētājsistēmu veidošanā, spēļu izstrādē un daudzās citās jomās. Tā ir izstrādāta ka C valodas paplašinājums, piedāvājot </w:t>
+      </w:r>
+      <w:r>
+        <w:t>objektorientētas</w:t>
+      </w:r>
+      <w:r>
+        <w:t xml:space="preserve"> programmēšanas iespējas, kā arī daudzas citu valodas funkcijas.</w:t>
+      </w:r>
+    </w:p>
+    <w:p>
+      <w:r>
+        <w:t xml:space="preserve">C++ valoda ir izmantojama gan maziem projektiem, gan arī lieliem </w:t>
+      </w:r>
+      <w:r>
+        <w:t>projektiem</w:t>
+      </w:r>
+      <w:r>
+        <w:t>, un tā ir populāra izvēle daudzas industrijās, kur tiek prasīta augsta veiktspēja</w:t>
+      </w:r>
+    </w:p>
+    <w:p>
+      <w:pPr>
+        <w:pStyle w:val="Virsraksts3"/>
+        <w:numPr>
+          <w:ilvl w:val="2"/>
+          <w:numId w:val="45"/>
+        </w:numPr>
+      </w:pPr>
+      <w:proofErr w:type="spellStart"/>
+      <w:r>
+        <w:t>Unreal</w:t>
+      </w:r>
+      <w:proofErr w:type="spellEnd"/>
+      <w:r>
+        <w:t xml:space="preserve"> </w:t>
+      </w:r>
+      <w:proofErr w:type="spellStart"/>
+      <w:r>
+        <w:t>Engine</w:t>
+      </w:r>
+      <w:proofErr w:type="spellEnd"/>
+    </w:p>
+    <w:p>
+      <w:r>
+        <w:t>Apraksts:</w:t>
+      </w:r>
+    </w:p>
+    <w:p>
+      <w:proofErr w:type="spellStart"/>
+      <w:r>
+        <w:t>Unreal</w:t>
+      </w:r>
+      <w:proofErr w:type="spellEnd"/>
+      <w:r>
+        <w:t xml:space="preserve"> </w:t>
+      </w:r>
+      <w:proofErr w:type="spellStart"/>
+      <w:r>
+        <w:t>Engine</w:t>
+      </w:r>
+      <w:proofErr w:type="spellEnd"/>
+      <w:r>
+        <w:t xml:space="preserve"> ir viens no vadošiem izmantojamiem spēļu izstrādes </w:t>
+      </w:r>
+      <w:r>
+        <w:t>rīkiem</w:t>
+      </w:r>
+      <w:r>
+        <w:t xml:space="preserve"> pasaulē, ko ir izstrādājuši </w:t>
+      </w:r>
+      <w:proofErr w:type="spellStart"/>
+      <w:r>
+        <w:t>Epic</w:t>
+      </w:r>
+      <w:proofErr w:type="spellEnd"/>
+      <w:r>
+        <w:t xml:space="preserve"> </w:t>
+      </w:r>
+      <w:proofErr w:type="spellStart"/>
+      <w:r>
+        <w:t>Games</w:t>
+      </w:r>
+      <w:proofErr w:type="spellEnd"/>
+      <w:r>
+        <w:t xml:space="preserve"> un tas nodrošina visaptverošu platformu, lai izveidotu augstas kvalitātes spēles datoriem, konsoļu sistēmām, mobilo ierīču, virtuālajai realitātei un citiem platformu veidiem.</w:t>
+      </w:r>
+    </w:p>
+    <w:p>
+      <w:proofErr w:type="spellStart"/>
+      <w:r>
+        <w:t>Unreal</w:t>
+      </w:r>
+      <w:proofErr w:type="spellEnd"/>
+      <w:r>
+        <w:t xml:space="preserve"> </w:t>
+      </w:r>
+      <w:proofErr w:type="spellStart"/>
+      <w:r>
+        <w:t>Engine</w:t>
+      </w:r>
+      <w:proofErr w:type="spellEnd"/>
+      <w:r>
+        <w:t xml:space="preserve"> ir populārs ga</w:t>
+      </w:r>
+      <w:r>
+        <w:t>n</w:t>
+      </w:r>
+      <w:r>
+        <w:t xml:space="preserve"> </w:t>
+      </w:r>
+      <w:proofErr w:type="spellStart"/>
+      <w:r>
+        <w:t>indie</w:t>
+      </w:r>
+      <w:proofErr w:type="spellEnd"/>
+      <w:r>
+        <w:t xml:space="preserve"> izstrādātājiem, gan arī lielajām </w:t>
+      </w:r>
+      <w:proofErr w:type="spellStart"/>
+      <w:r>
+        <w:t>spēlu</w:t>
+      </w:r>
+      <w:proofErr w:type="spellEnd"/>
+      <w:r>
+        <w:t xml:space="preserve"> izstrādes </w:t>
+      </w:r>
+      <w:proofErr w:type="spellStart"/>
+      <w:r>
+        <w:t>situtijām</w:t>
+      </w:r>
+      <w:proofErr w:type="spellEnd"/>
+      <w:r>
+        <w:t>, un tas ir izmantots daudzās augstas kvalitātes spēlēs, tostarp populāru spēli “</w:t>
+      </w:r>
+      <w:proofErr w:type="spellStart"/>
+      <w:r>
+        <w:t>Fortnite</w:t>
+      </w:r>
+      <w:proofErr w:type="spellEnd"/>
+      <w:r>
+        <w:t>”, un “</w:t>
+      </w:r>
+      <w:proofErr w:type="spellStart"/>
+      <w:r>
+        <w:t>Final</w:t>
+      </w:r>
+      <w:proofErr w:type="spellEnd"/>
+      <w:r>
+        <w:t xml:space="preserve"> </w:t>
+      </w:r>
+      <w:proofErr w:type="spellStart"/>
+      <w:r>
+        <w:t>Fantasy</w:t>
+      </w:r>
+      <w:proofErr w:type="spellEnd"/>
+      <w:r>
+        <w:t xml:space="preserve"> VII </w:t>
+      </w:r>
+      <w:proofErr w:type="spellStart"/>
+      <w:r>
+        <w:t>Remake</w:t>
+      </w:r>
+      <w:proofErr w:type="spellEnd"/>
+      <w:r>
+        <w:t>” un daudzas citas.</w:t>
+      </w:r>
+    </w:p>
+    <w:p>
+      <w:pPr>
+        <w:pStyle w:val="Virsraksts3"/>
+        <w:numPr>
+          <w:ilvl w:val="2"/>
+          <w:numId w:val="45"/>
+        </w:numPr>
+      </w:pPr>
+      <w:proofErr w:type="spellStart"/>
+      <w:r>
+        <w:t>Notepad</w:t>
+      </w:r>
+      <w:proofErr w:type="spellEnd"/>
+      <w:r>
+        <w:t>++</w:t>
+      </w:r>
+    </w:p>
+    <w:p>
+      <w:r>
+        <w:t>Apraksts:</w:t>
+      </w:r>
+    </w:p>
+    <w:p>
+      <w:proofErr w:type="spellStart"/>
+      <w:r>
+        <w:t>Notepad</w:t>
+      </w:r>
+      <w:proofErr w:type="spellEnd"/>
+      <w:r>
+        <w:t xml:space="preserve">++ ir bezmaksas teksta redaktors, kas piedāvā plašas funkcijas programmētājiem un ikdienas lietotājiem. Ar tā palīdzību var rediģēt dažādu valoda tekstus, tostarp C#, Java, </w:t>
+      </w:r>
+      <w:proofErr w:type="spellStart"/>
+      <w:r>
+        <w:t>Javascript</w:t>
+      </w:r>
+      <w:proofErr w:type="spellEnd"/>
+      <w:r>
+        <w:t xml:space="preserve"> un C++. Tas nodrošina pamatfunkcijas kā teksta iezīmēšana, automātiskā pabeigšana un vairāki pielāgojumi </w:t>
+      </w:r>
+      <w:proofErr w:type="spellStart"/>
+      <w:r>
+        <w:t>saskarnei</w:t>
+      </w:r>
+      <w:proofErr w:type="spellEnd"/>
+      <w:r>
+        <w:t xml:space="preserve"> un darbplūsmai. </w:t>
+      </w:r>
+      <w:proofErr w:type="spellStart"/>
+      <w:r>
+        <w:t>Notepad</w:t>
+      </w:r>
+      <w:proofErr w:type="spellEnd"/>
+      <w:r>
+        <w:t>++ ir viegli lietojams un efektīvs rīks, kas ir iecienīts lietotāju vidū savas ātrās veiktspējas un pielāgojamības dēļ.</w:t>
+      </w:r>
+    </w:p>
+    <w:p>
+      <w:r>
+        <w:t>Kopumā tas ir noderīgs redaktors jeb rīks, kas atbilst gan programmētāju, gan ikdienas lietotāju vajadzībām teksta rediģēšanai.</w:t>
+      </w:r>
+    </w:p>
+    <w:p>
+      <w:pPr>
+        <w:pStyle w:val="Virsraksts3"/>
+        <w:numPr>
+          <w:ilvl w:val="2"/>
+          <w:numId w:val="45"/>
+        </w:numPr>
+      </w:pPr>
+      <w:proofErr w:type="spellStart"/>
+      <w:r>
+        <w:t>SourceForge</w:t>
+      </w:r>
+      <w:proofErr w:type="spellEnd"/>
+    </w:p>
+    <w:p>
+      <w:r>
+        <w:t>Apraksts:</w:t>
+      </w:r>
+    </w:p>
+    <w:p>
+      <w:proofErr w:type="spellStart"/>
+      <w:r>
+        <w:t>SourceForge</w:t>
+      </w:r>
+      <w:proofErr w:type="spellEnd"/>
+      <w:r>
+        <w:t xml:space="preserve"> ir </w:t>
+      </w:r>
+      <w:proofErr w:type="spellStart"/>
+      <w:r>
+        <w:t>tiešaistes</w:t>
+      </w:r>
+      <w:proofErr w:type="spellEnd"/>
+      <w:r>
+        <w:t xml:space="preserve"> platforma, kas nodrošina vairākas atvērtas kodu projektus un programmatūras resursus. Tā piedāvā plašu klāstu no dažādām jomām, tostarp, spēles un </w:t>
+      </w:r>
+      <w:r>
+        <w:t>lietojumprogrammas</w:t>
+      </w:r>
+      <w:r>
+        <w:t xml:space="preserve">. </w:t>
+      </w:r>
+      <w:proofErr w:type="spellStart"/>
+      <w:r>
+        <w:t>SourceForge</w:t>
+      </w:r>
+      <w:proofErr w:type="spellEnd"/>
+      <w:r>
+        <w:t xml:space="preserve"> ir pazīstams kā viens no vecākajiem un ilgstošāk </w:t>
+      </w:r>
+      <w:proofErr w:type="spellStart"/>
+      <w:r>
+        <w:t>darbojošajiem</w:t>
+      </w:r>
+      <w:proofErr w:type="spellEnd"/>
+      <w:r>
+        <w:t xml:space="preserve"> </w:t>
+      </w:r>
+      <w:r>
+        <w:lastRenderedPageBreak/>
+        <w:t xml:space="preserve">atvērtā koda programmatūras izplatīšanas </w:t>
+      </w:r>
+      <w:r>
+        <w:t>portāliem</w:t>
+      </w:r>
+      <w:r>
+        <w:t>. Šajā platformā izstrādātāji var publiskot savus projektus, dalīties ar kodu, izsekot versiju vēsturi un saņemt atsauksmes no lietotājiem.</w:t>
+      </w:r>
+    </w:p>
+    <w:p>
+      <w:pPr>
+        <w:pStyle w:val="Virsraksts3"/>
+        <w:numPr>
+          <w:ilvl w:val="2"/>
+          <w:numId w:val="42"/>
+        </w:numPr>
+      </w:pPr>
+      <w:proofErr w:type="spellStart"/>
+      <w:r>
+        <w:t>MySQL</w:t>
+      </w:r>
+      <w:proofErr w:type="spellEnd"/>
+    </w:p>
+    <w:p>
+      <w:r>
+        <w:t xml:space="preserve">Apraksts: </w:t>
+      </w:r>
+    </w:p>
+    <w:p>
+      <w:proofErr w:type="spellStart"/>
+      <w:r>
+        <w:t>MySQL</w:t>
+      </w:r>
+      <w:proofErr w:type="spellEnd"/>
+      <w:r>
+        <w:t xml:space="preserve"> ir brīvi pieejama un plaši izmantota relāciju datubāžu pārvaldības sistēma, kas ir pieejama izmantošanai un dažādām operētājsistēmām un platformām. Tā piedāvā plašu funkcionalitāti, kas ir līdzīga profesionālām datubāžu pārvaldības sistēmām, </w:t>
+      </w:r>
+      <w:r>
+        <w:t>piemēram</w:t>
+      </w:r>
+      <w:r>
+        <w:t xml:space="preserve">, uzticamu transakciju </w:t>
+      </w:r>
+      <w:r>
+        <w:t>pārvaldību</w:t>
+      </w:r>
+      <w:r>
+        <w:t xml:space="preserve">, gan integritātes nodrošināšanu un dažādus indeksēšanas mehānismus veiktspējas optimizēšanai. Ar </w:t>
+      </w:r>
+      <w:proofErr w:type="spellStart"/>
+      <w:r>
+        <w:t>MySQL</w:t>
+      </w:r>
+      <w:proofErr w:type="spellEnd"/>
+      <w:r>
+        <w:t xml:space="preserve"> var veidot gan </w:t>
+      </w:r>
+      <w:r>
+        <w:t>vienkāršākas</w:t>
+      </w:r>
+      <w:r>
+        <w:t xml:space="preserve">, gan arī ļoti sarežģītas datubāžu struktūras, izmantojot SQL vaicājumus datu manipulācija un </w:t>
+      </w:r>
+      <w:r>
+        <w:t>definēšanai</w:t>
       </w:r>
       <w:r>
         <w:t>.</w:t>
       </w:r>
-      <w:r>
-        <w:t xml:space="preserve"> Iespējamo (alternativo) risinājuma līdzekļu un valodu apraksts</w:t>
-      </w:r>
-      <w:bookmarkEnd w:id="16"/>
-    </w:p>
+    </w:p>
+    <w:p>
+      <w:proofErr w:type="spellStart"/>
+      <w:r>
+        <w:t>MySQL</w:t>
+      </w:r>
+      <w:proofErr w:type="spellEnd"/>
+      <w:r>
+        <w:t xml:space="preserve"> ir ideāls risinājums gan iesācējiem, gan arī pieredzējušiem izstrādātājiem, kuri meklē jaudīgu un pielāgojamu datubāzes sistēmu savu projektu vajadzībām.</w:t>
+      </w:r>
+    </w:p>
+    <w:p>
+      <w:pPr>
+        <w:spacing w:after="160" w:line="259" w:lineRule="auto"/>
+        <w:ind w:firstLine="0"/>
+        <w:jc w:val="left"/>
+      </w:pPr>
+      <w:r>
+        <w:br w:type="page"/>
+      </w:r>
+    </w:p>
+    <w:p/>
     <w:p>
       <w:pPr>
         <w:spacing w:after="160" w:line="259" w:lineRule="auto"/>
@@ -7028,100 +9067,113 @@
           <w:szCs w:val="32"/>
         </w:rPr>
       </w:pPr>
-      <w:r>
-        <w:br w:type="page"/>
-      </w:r>
-    </w:p>
-    <w:p>
-      <w:pPr>
-        <w:pStyle w:val="Heading1"/>
-      </w:pPr>
-      <w:bookmarkStart w:id="17" w:name="_Toc187496878"/>
-      <w:r>
-        <w:lastRenderedPageBreak/>
-        <w:t>4. Sistēmas modelēšana un projektēšana</w:t>
+    </w:p>
+    <w:p>
+      <w:pPr>
+        <w:pStyle w:val="Virsraksts1"/>
+        <w:numPr>
+          <w:ilvl w:val="0"/>
+          <w:numId w:val="42"/>
+        </w:numPr>
+      </w:pPr>
+      <w:bookmarkStart w:id="16" w:name="_Toc187496878"/>
+      <w:r>
+        <w:t>Sistēmas modelēšana un projektēšana</w:t>
+      </w:r>
+      <w:bookmarkEnd w:id="16"/>
+    </w:p>
+    <w:p>
+      <w:r>
+        <w:t>Šajā nodaļā tiks parādīti dažādu diagrammu veidi, lai vizualizētu datorspēli “Hokejs” sistēmu struktūru, darbības plūsmas.</w:t>
+      </w:r>
+    </w:p>
+    <w:p>
+      <w:pPr>
+        <w:pStyle w:val="Virsraksts2"/>
+      </w:pPr>
+      <w:bookmarkStart w:id="17" w:name="_Toc187496879"/>
+      <w:r>
+        <w:t>4.1. Sistēmas struktūras modelis</w:t>
       </w:r>
       <w:bookmarkEnd w:id="17"/>
     </w:p>
     <w:p>
       <w:pPr>
-        <w:pStyle w:val="Heading2"/>
-      </w:pPr>
-      <w:bookmarkStart w:id="18" w:name="_Toc187496879"/>
-      <w:r>
-        <w:t>4.1. Sistēmas struktūras modelis</w:t>
+        <w:pStyle w:val="Virsraksts3"/>
+      </w:pPr>
+      <w:bookmarkStart w:id="18" w:name="_Toc187496880"/>
+      <w:r>
+        <w:t>4.1.1. Sistēmas struktūra</w:t>
       </w:r>
       <w:bookmarkEnd w:id="18"/>
     </w:p>
     <w:p>
       <w:pPr>
-        <w:pStyle w:val="Heading3"/>
-      </w:pPr>
-      <w:bookmarkStart w:id="19" w:name="_Toc187496880"/>
-      <w:r>
-        <w:t>4.1.1. Sistēmas struktūra</w:t>
+        <w:pStyle w:val="Virsraksts3"/>
+      </w:pPr>
+      <w:bookmarkStart w:id="19" w:name="_Toc187496881"/>
+      <w:r>
+        <w:t>4.1.2. Klašu diagramma / ER diagramma</w:t>
       </w:r>
       <w:bookmarkEnd w:id="19"/>
     </w:p>
     <w:p>
       <w:pPr>
-        <w:pStyle w:val="Heading3"/>
-      </w:pPr>
-      <w:bookmarkStart w:id="20" w:name="_Toc187496881"/>
-      <w:r>
-        <w:t>4.1.2. Klašu diagramma / ER diagramma</w:t>
+        <w:pStyle w:val="Virsraksts2"/>
+      </w:pPr>
+      <w:bookmarkStart w:id="20" w:name="_Toc187496882"/>
+      <w:r>
+        <w:t>4.2 Funkcionālais un dinamiskais sistēmas modelis</w:t>
       </w:r>
       <w:bookmarkEnd w:id="20"/>
     </w:p>
     <w:p>
       <w:pPr>
-        <w:pStyle w:val="Heading2"/>
-      </w:pPr>
-      <w:bookmarkStart w:id="21" w:name="_Toc187496882"/>
-      <w:r>
-        <w:t>4.2 Funkcionālais un dinamiskais sistēmas modelis</w:t>
+        <w:pStyle w:val="Virsraksts3"/>
+      </w:pPr>
+      <w:bookmarkStart w:id="21" w:name="_Toc187496883"/>
+      <w:r>
+        <w:t xml:space="preserve">4.2.1. </w:t>
+      </w:r>
+      <w:proofErr w:type="spellStart"/>
+      <w:r>
+        <w:t>Lietojumgadījumu</w:t>
+      </w:r>
+      <w:proofErr w:type="spellEnd"/>
+      <w:r>
+        <w:t xml:space="preserve"> diagramma</w:t>
       </w:r>
       <w:bookmarkEnd w:id="21"/>
     </w:p>
     <w:p>
       <w:pPr>
-        <w:pStyle w:val="Heading3"/>
-      </w:pPr>
-      <w:bookmarkStart w:id="22" w:name="_Toc187496883"/>
-      <w:r>
-        <w:t>4.2.1. Lietojumgadījumu diagramma</w:t>
+        <w:pStyle w:val="Virsraksts3"/>
+      </w:pPr>
+      <w:bookmarkStart w:id="22" w:name="_Toc187496884"/>
+      <w:r>
+        <w:t>4.2.2. Aktivitāšu diagramma</w:t>
       </w:r>
       <w:bookmarkEnd w:id="22"/>
     </w:p>
     <w:p>
       <w:pPr>
-        <w:pStyle w:val="Heading3"/>
-      </w:pPr>
-      <w:bookmarkStart w:id="23" w:name="_Toc187496884"/>
-      <w:r>
-        <w:t>4.2.2. Aktivitāšu diagramma</w:t>
+        <w:pStyle w:val="Virsraksts3"/>
+      </w:pPr>
+      <w:bookmarkStart w:id="23" w:name="_Toc187496885"/>
+      <w:r>
+        <w:t>4.2.3. Stāvokļu diagramma</w:t>
       </w:r>
       <w:bookmarkEnd w:id="23"/>
     </w:p>
     <w:p>
       <w:pPr>
-        <w:pStyle w:val="Heading3"/>
-      </w:pPr>
-      <w:bookmarkStart w:id="24" w:name="_Toc187496885"/>
-      <w:r>
-        <w:t>4.2.3. Stāvokļu diagramma</w:t>
+        <w:pStyle w:val="Virsraksts2"/>
+      </w:pPr>
+      <w:bookmarkStart w:id="24" w:name="_Toc187496886"/>
+      <w:r>
+        <w:t>4.3. Datu struktūru apraksts</w:t>
       </w:r>
       <w:bookmarkEnd w:id="24"/>
-    </w:p>
-    <w:p>
-      <w:pPr>
-        <w:pStyle w:val="Heading2"/>
-      </w:pPr>
-      <w:bookmarkStart w:id="25" w:name="_Toc187496886"/>
-      <w:r>
-        <w:t>4.3. Datu struktūru apraksts</w:t>
-      </w:r>
-      <w:bookmarkEnd w:id="25"/>
     </w:p>
     <w:p>
       <w:pPr>
@@ -7142,14 +9194,14 @@
     </w:p>
     <w:p>
       <w:pPr>
-        <w:pStyle w:val="Heading1"/>
-      </w:pPr>
-      <w:bookmarkStart w:id="26" w:name="_Toc187496887"/>
+        <w:pStyle w:val="Virsraksts1"/>
+      </w:pPr>
+      <w:bookmarkStart w:id="25" w:name="_Toc187496887"/>
       <w:r>
         <w:lastRenderedPageBreak/>
         <w:t>5. Lietotāju ceļvedis</w:t>
       </w:r>
-      <w:bookmarkEnd w:id="26"/>
+      <w:bookmarkEnd w:id="25"/>
     </w:p>
     <w:p>
       <w:pPr>
@@ -7170,44 +9222,44 @@
     </w:p>
     <w:p>
       <w:pPr>
-        <w:pStyle w:val="Heading1"/>
-      </w:pPr>
-      <w:bookmarkStart w:id="27" w:name="_Toc187496888"/>
+        <w:pStyle w:val="Virsraksts1"/>
+      </w:pPr>
+      <w:bookmarkStart w:id="26" w:name="_Toc187496888"/>
       <w:r>
         <w:lastRenderedPageBreak/>
         <w:t>6. Testēšanas dokumentācija</w:t>
       </w:r>
+      <w:bookmarkEnd w:id="26"/>
+    </w:p>
+    <w:p>
+      <w:pPr>
+        <w:pStyle w:val="Virsraksts2"/>
+      </w:pPr>
+      <w:bookmarkStart w:id="27" w:name="_Toc187496889"/>
+      <w:r>
+        <w:t>6.1. Izvēlētas testēšanas metodes, rīku apraksts un pamatojums</w:t>
+      </w:r>
       <w:bookmarkEnd w:id="27"/>
     </w:p>
     <w:p>
       <w:pPr>
-        <w:pStyle w:val="Heading2"/>
-      </w:pPr>
-      <w:bookmarkStart w:id="28" w:name="_Toc187496889"/>
-      <w:r>
-        <w:t>6.1. Izvēlētas testēšanas metodes, rīku apraksts un pamatojums</w:t>
+        <w:pStyle w:val="Virsraksts2"/>
+      </w:pPr>
+      <w:bookmarkStart w:id="28" w:name="_Toc187496890"/>
+      <w:r>
+        <w:t>6.2. Testpiemēru kopa</w:t>
       </w:r>
       <w:bookmarkEnd w:id="28"/>
     </w:p>
     <w:p>
       <w:pPr>
-        <w:pStyle w:val="Heading2"/>
-      </w:pPr>
-      <w:bookmarkStart w:id="29" w:name="_Toc187496890"/>
-      <w:r>
-        <w:t>6.2. Testpiemēru kopa</w:t>
+        <w:pStyle w:val="Virsraksts2"/>
+      </w:pPr>
+      <w:bookmarkStart w:id="29" w:name="_Toc187496891"/>
+      <w:r>
+        <w:t>6.3. Testēšanas žurnāls</w:t>
       </w:r>
       <w:bookmarkEnd w:id="29"/>
-    </w:p>
-    <w:p>
-      <w:pPr>
-        <w:pStyle w:val="Heading2"/>
-      </w:pPr>
-      <w:bookmarkStart w:id="30" w:name="_Toc187496891"/>
-      <w:r>
-        <w:t>6.3. Testēšanas žurnāls</w:t>
-      </w:r>
-      <w:bookmarkEnd w:id="30"/>
     </w:p>
     <w:p>
       <w:pPr>
@@ -7228,14 +9280,14 @@
     </w:p>
     <w:p>
       <w:pPr>
-        <w:pStyle w:val="Heading1"/>
-      </w:pPr>
-      <w:bookmarkStart w:id="31" w:name="_Toc187496892"/>
+        <w:pStyle w:val="Virsraksts1"/>
+      </w:pPr>
+      <w:bookmarkStart w:id="30" w:name="_Toc187496892"/>
       <w:r>
         <w:lastRenderedPageBreak/>
         <w:t>Secinājumi</w:t>
       </w:r>
-      <w:bookmarkEnd w:id="31"/>
+      <w:bookmarkEnd w:id="30"/>
     </w:p>
     <w:p>
       <w:pPr>
@@ -7256,14 +9308,14 @@
     </w:p>
     <w:p>
       <w:pPr>
-        <w:pStyle w:val="Heading1"/>
-      </w:pPr>
-      <w:bookmarkStart w:id="32" w:name="_Toc187496893"/>
+        <w:pStyle w:val="Virsraksts1"/>
+      </w:pPr>
+      <w:bookmarkStart w:id="31" w:name="_Toc187496893"/>
       <w:r>
         <w:lastRenderedPageBreak/>
         <w:t>Lietoto terminu un saīsinājumu skaidrojumi</w:t>
       </w:r>
-      <w:bookmarkEnd w:id="32"/>
+      <w:bookmarkEnd w:id="31"/>
     </w:p>
     <w:p>
       <w:pPr>
@@ -7284,14 +9336,14 @@
     </w:p>
     <w:p>
       <w:pPr>
-        <w:pStyle w:val="Heading1"/>
-      </w:pPr>
-      <w:bookmarkStart w:id="33" w:name="_Toc187496894"/>
+        <w:pStyle w:val="Virsraksts1"/>
+      </w:pPr>
+      <w:bookmarkStart w:id="32" w:name="_Toc187496894"/>
       <w:r>
         <w:lastRenderedPageBreak/>
         <w:t>Literatūras un informācijas avotu saraksts</w:t>
       </w:r>
-      <w:bookmarkEnd w:id="33"/>
+      <w:bookmarkEnd w:id="32"/>
     </w:p>
     <w:p>
       <w:pPr>
@@ -7312,14 +9364,14 @@
     </w:p>
     <w:p>
       <w:pPr>
-        <w:pStyle w:val="Heading1"/>
-      </w:pPr>
-      <w:bookmarkStart w:id="34" w:name="_Toc187496895"/>
+        <w:pStyle w:val="Virsraksts1"/>
+      </w:pPr>
+      <w:bookmarkStart w:id="33" w:name="_Toc187496895"/>
       <w:r>
         <w:lastRenderedPageBreak/>
         <w:t>Pielikumi</w:t>
       </w:r>
-      <w:bookmarkEnd w:id="34"/>
+      <w:bookmarkEnd w:id="33"/>
     </w:p>
     <w:sectPr>
       <w:footerReference w:type="default" r:id="rId11"/>
@@ -7365,7 +9417,7 @@
 <w:ftr xmlns:wpc="http://schemas.microsoft.com/office/word/2010/wordprocessingCanvas" xmlns:cx="http://schemas.microsoft.com/office/drawing/2014/chartex" xmlns:cx1="http://schemas.microsoft.com/office/drawing/2015/9/8/chartex" xmlns:cx2="http://schemas.microsoft.com/office/drawing/2015/10/21/chartex" xmlns:cx3="http://schemas.microsoft.com/office/drawing/2016/5/9/chartex" xmlns:cx4="http://schemas.microsoft.com/office/drawing/2016/5/10/chartex" xmlns:cx5="http://schemas.microsoft.com/office/drawing/2016/5/11/chartex" xmlns:cx6="http://schemas.microsoft.com/office/drawing/2016/5/12/chartex" xmlns:cx7="http://schemas.microsoft.com/office/drawing/2016/5/13/chartex" xmlns:cx8="http://schemas.microsoft.com/office/drawing/2016/5/14/chartex" xmlns:mc="http://schemas.openxmlformats.org/markup-compatibility/2006" xmlns:aink="http://schemas.microsoft.com/office/drawing/2016/ink" xmlns:am3d="http://schemas.microsoft.com/office/drawing/2017/model3d" xmlns:o="urn:schemas-microsoft-com:office:office" xmlns:oel="http://schemas.microsoft.com/office/2019/extlst" xmlns:r="http://schemas.openxmlformats.org/officeDocument/2006/relationships" xmlns:m="http://schemas.openxmlformats.org/officeDocument/2006/math" xmlns:v="urn:schemas-microsoft-com:vml" xmlns:wp14="http://schemas.microsoft.com/office/word/2010/wordprocessingDrawing" xmlns:wp="http://schemas.openxmlformats.org/drawingml/2006/wordprocessingDrawing" xmlns:w10="urn:schemas-microsoft-com:office:word" xmlns:w="http://schemas.openxmlformats.org/wordprocessingml/2006/main" xmlns:w14="http://schemas.microsoft.com/office/word/2010/wordml" xmlns:w15="http://schemas.microsoft.com/office/word/2012/wordml" xmlns:w16cex="http://schemas.microsoft.com/office/word/2018/wordml/cex" xmlns:w16cid="http://schemas.microsoft.com/office/word/2016/wordml/cid" xmlns:w16="http://schemas.microsoft.com/office/word/2018/wordml" xmlns:w16du="http://schemas.microsoft.com/office/word/2023/wordml/word16du" xmlns:w16sdtdh="http://schemas.microsoft.com/office/word/2020/wordml/sdtdatahash" xmlns:w16sdtfl="http://schemas.microsoft.com/office/word/2024/wordml/sdtformatlock" xmlns:w16se="http://schemas.microsoft.com/office/word/2015/wordml/symex" xmlns:wpg="http://schemas.microsoft.com/office/word/2010/wordprocessingGroup" xmlns:wpi="http://schemas.microsoft.com/office/word/2010/wordprocessingInk" xmlns:wne="http://schemas.microsoft.com/office/word/2006/wordml" xmlns:wps="http://schemas.microsoft.com/office/word/2010/wordprocessingShape" mc:Ignorable="w14 w15 w16se w16cid w16 w16cex w16sdtdh w16sdtfl w16du wp14">
   <w:p>
     <w:pPr>
-      <w:pStyle w:val="Footer"/>
+      <w:pStyle w:val="Kjene"/>
       <w:ind w:firstLine="0"/>
     </w:pPr>
   </w:p>
@@ -7376,7 +9428,7 @@
 <w:ftr xmlns:wpc="http://schemas.microsoft.com/office/word/2010/wordprocessingCanvas" xmlns:cx="http://schemas.microsoft.com/office/drawing/2014/chartex" xmlns:cx1="http://schemas.microsoft.com/office/drawing/2015/9/8/chartex" xmlns:cx2="http://schemas.microsoft.com/office/drawing/2015/10/21/chartex" xmlns:cx3="http://schemas.microsoft.com/office/drawing/2016/5/9/chartex" xmlns:cx4="http://schemas.microsoft.com/office/drawing/2016/5/10/chartex" xmlns:cx5="http://schemas.microsoft.com/office/drawing/2016/5/11/chartex" xmlns:cx6="http://schemas.microsoft.com/office/drawing/2016/5/12/chartex" xmlns:cx7="http://schemas.microsoft.com/office/drawing/2016/5/13/chartex" xmlns:cx8="http://schemas.microsoft.com/office/drawing/2016/5/14/chartex" xmlns:mc="http://schemas.openxmlformats.org/markup-compatibility/2006" xmlns:aink="http://schemas.microsoft.com/office/drawing/2016/ink" xmlns:am3d="http://schemas.microsoft.com/office/drawing/2017/model3d" xmlns:o="urn:schemas-microsoft-com:office:office" xmlns:oel="http://schemas.microsoft.com/office/2019/extlst" xmlns:r="http://schemas.openxmlformats.org/officeDocument/2006/relationships" xmlns:m="http://schemas.openxmlformats.org/officeDocument/2006/math" xmlns:v="urn:schemas-microsoft-com:vml" xmlns:wp14="http://schemas.microsoft.com/office/word/2010/wordprocessingDrawing" xmlns:wp="http://schemas.openxmlformats.org/drawingml/2006/wordprocessingDrawing" xmlns:w10="urn:schemas-microsoft-com:office:word" xmlns:w="http://schemas.openxmlformats.org/wordprocessingml/2006/main" xmlns:w14="http://schemas.microsoft.com/office/word/2010/wordml" xmlns:w15="http://schemas.microsoft.com/office/word/2012/wordml" xmlns:w16cex="http://schemas.microsoft.com/office/word/2018/wordml/cex" xmlns:w16cid="http://schemas.microsoft.com/office/word/2016/wordml/cid" xmlns:w16="http://schemas.microsoft.com/office/word/2018/wordml" xmlns:w16du="http://schemas.microsoft.com/office/word/2023/wordml/word16du" xmlns:w16sdtdh="http://schemas.microsoft.com/office/word/2020/wordml/sdtdatahash" xmlns:w16sdtfl="http://schemas.microsoft.com/office/word/2024/wordml/sdtformatlock" xmlns:w16se="http://schemas.microsoft.com/office/word/2015/wordml/symex" xmlns:wpg="http://schemas.microsoft.com/office/word/2010/wordprocessingGroup" xmlns:wpi="http://schemas.microsoft.com/office/word/2010/wordprocessingInk" xmlns:wne="http://schemas.microsoft.com/office/word/2006/wordml" xmlns:wps="http://schemas.microsoft.com/office/word/2010/wordprocessingShape" mc:Ignorable="w14 w15 w16se w16cid w16 w16cex w16sdtdh w16sdtfl w16du wp14">
   <w:p>
     <w:pPr>
-      <w:pStyle w:val="Footer"/>
+      <w:pStyle w:val="Kjene"/>
       <w:ind w:firstLine="0"/>
     </w:pPr>
   </w:p>
@@ -7401,7 +9453,61 @@
     <w:sdtContent>
       <w:p>
         <w:pPr>
-          <w:pStyle w:val="Footer"/>
+          <w:pStyle w:val="Kjene"/>
+          <w:jc w:val="center"/>
+        </w:pPr>
+        <w:r>
+          <w:fldChar w:fldCharType="begin"/>
+        </w:r>
+        <w:r>
+          <w:instrText xml:space="preserve"> PAGE   \* MERGEFORMAT </w:instrText>
+        </w:r>
+        <w:r>
+          <w:fldChar w:fldCharType="separate"/>
+        </w:r>
+        <w:r>
+          <w:rPr>
+            <w:noProof/>
+          </w:rPr>
+          <w:t>24</w:t>
+        </w:r>
+        <w:r>
+          <w:rPr>
+            <w:noProof/>
+          </w:rPr>
+          <w:fldChar w:fldCharType="end"/>
+        </w:r>
+      </w:p>
+    </w:sdtContent>
+  </w:sdt>
+  <w:p>
+    <w:pPr>
+      <w:pStyle w:val="Kjene"/>
+      <w:ind w:firstLine="0"/>
+    </w:pPr>
+  </w:p>
+</w:ftr>
+</file>
+
+<file path=word/footer4.xml><?xml version="1.0" encoding="utf-8"?>
+<w:ftr xmlns:wpc="http://schemas.microsoft.com/office/word/2010/wordprocessingCanvas" xmlns:cx="http://schemas.microsoft.com/office/drawing/2014/chartex" xmlns:cx1="http://schemas.microsoft.com/office/drawing/2015/9/8/chartex" xmlns:cx2="http://schemas.microsoft.com/office/drawing/2015/10/21/chartex" xmlns:cx3="http://schemas.microsoft.com/office/drawing/2016/5/9/chartex" xmlns:cx4="http://schemas.microsoft.com/office/drawing/2016/5/10/chartex" xmlns:cx5="http://schemas.microsoft.com/office/drawing/2016/5/11/chartex" xmlns:cx6="http://schemas.microsoft.com/office/drawing/2016/5/12/chartex" xmlns:cx7="http://schemas.microsoft.com/office/drawing/2016/5/13/chartex" xmlns:cx8="http://schemas.microsoft.com/office/drawing/2016/5/14/chartex" xmlns:mc="http://schemas.openxmlformats.org/markup-compatibility/2006" xmlns:aink="http://schemas.microsoft.com/office/drawing/2016/ink" xmlns:am3d="http://schemas.microsoft.com/office/drawing/2017/model3d" xmlns:o="urn:schemas-microsoft-com:office:office" xmlns:oel="http://schemas.microsoft.com/office/2019/extlst" xmlns:r="http://schemas.openxmlformats.org/officeDocument/2006/relationships" xmlns:m="http://schemas.openxmlformats.org/officeDocument/2006/math" xmlns:v="urn:schemas-microsoft-com:vml" xmlns:wp14="http://schemas.microsoft.com/office/word/2010/wordprocessingDrawing" xmlns:wp="http://schemas.openxmlformats.org/drawingml/2006/wordprocessingDrawing" xmlns:w10="urn:schemas-microsoft-com:office:word" xmlns:w="http://schemas.openxmlformats.org/wordprocessingml/2006/main" xmlns:w14="http://schemas.microsoft.com/office/word/2010/wordml" xmlns:w15="http://schemas.microsoft.com/office/word/2012/wordml" xmlns:w16cex="http://schemas.microsoft.com/office/word/2018/wordml/cex" xmlns:w16cid="http://schemas.microsoft.com/office/word/2016/wordml/cid" xmlns:w16="http://schemas.microsoft.com/office/word/2018/wordml" xmlns:w16du="http://schemas.microsoft.com/office/word/2023/wordml/word16du" xmlns:w16sdtdh="http://schemas.microsoft.com/office/word/2020/wordml/sdtdatahash" xmlns:w16sdtfl="http://schemas.microsoft.com/office/word/2024/wordml/sdtformatlock" xmlns:w16se="http://schemas.microsoft.com/office/word/2015/wordml/symex" xmlns:wpg="http://schemas.microsoft.com/office/word/2010/wordprocessingGroup" xmlns:wpi="http://schemas.microsoft.com/office/word/2010/wordprocessingInk" xmlns:wne="http://schemas.microsoft.com/office/word/2006/wordml" xmlns:wps="http://schemas.microsoft.com/office/word/2010/wordprocessingShape" mc:Ignorable="w14 w15 w16se w16cid w16 w16cex w16sdtdh w16sdtfl w16du wp14">
+  <w:sdt>
+    <w:sdtPr>
+      <w:id w:val="1379823325"/>
+      <w:docPartObj>
+        <w:docPartGallery w:val="Page Numbers (Bottom of Page)"/>
+        <w:docPartUnique/>
+      </w:docPartObj>
+    </w:sdtPr>
+    <w:sdtEndPr>
+      <w:rPr>
+        <w:noProof/>
+      </w:rPr>
+    </w:sdtEndPr>
+    <w:sdtContent>
+      <w:p>
+        <w:pPr>
+          <w:pStyle w:val="Kjene"/>
           <w:jc w:val="center"/>
         </w:pPr>
         <w:r>
@@ -7430,61 +9536,7 @@
   </w:sdt>
   <w:p>
     <w:pPr>
-      <w:pStyle w:val="Footer"/>
-      <w:ind w:firstLine="0"/>
-    </w:pPr>
-  </w:p>
-</w:ftr>
-</file>
-
-<file path=word/footer4.xml><?xml version="1.0" encoding="utf-8"?>
-<w:ftr xmlns:wpc="http://schemas.microsoft.com/office/word/2010/wordprocessingCanvas" xmlns:cx="http://schemas.microsoft.com/office/drawing/2014/chartex" xmlns:cx1="http://schemas.microsoft.com/office/drawing/2015/9/8/chartex" xmlns:cx2="http://schemas.microsoft.com/office/drawing/2015/10/21/chartex" xmlns:cx3="http://schemas.microsoft.com/office/drawing/2016/5/9/chartex" xmlns:cx4="http://schemas.microsoft.com/office/drawing/2016/5/10/chartex" xmlns:cx5="http://schemas.microsoft.com/office/drawing/2016/5/11/chartex" xmlns:cx6="http://schemas.microsoft.com/office/drawing/2016/5/12/chartex" xmlns:cx7="http://schemas.microsoft.com/office/drawing/2016/5/13/chartex" xmlns:cx8="http://schemas.microsoft.com/office/drawing/2016/5/14/chartex" xmlns:mc="http://schemas.openxmlformats.org/markup-compatibility/2006" xmlns:aink="http://schemas.microsoft.com/office/drawing/2016/ink" xmlns:am3d="http://schemas.microsoft.com/office/drawing/2017/model3d" xmlns:o="urn:schemas-microsoft-com:office:office" xmlns:oel="http://schemas.microsoft.com/office/2019/extlst" xmlns:r="http://schemas.openxmlformats.org/officeDocument/2006/relationships" xmlns:m="http://schemas.openxmlformats.org/officeDocument/2006/math" xmlns:v="urn:schemas-microsoft-com:vml" xmlns:wp14="http://schemas.microsoft.com/office/word/2010/wordprocessingDrawing" xmlns:wp="http://schemas.openxmlformats.org/drawingml/2006/wordprocessingDrawing" xmlns:w10="urn:schemas-microsoft-com:office:word" xmlns:w="http://schemas.openxmlformats.org/wordprocessingml/2006/main" xmlns:w14="http://schemas.microsoft.com/office/word/2010/wordml" xmlns:w15="http://schemas.microsoft.com/office/word/2012/wordml" xmlns:w16cex="http://schemas.microsoft.com/office/word/2018/wordml/cex" xmlns:w16cid="http://schemas.microsoft.com/office/word/2016/wordml/cid" xmlns:w16="http://schemas.microsoft.com/office/word/2018/wordml" xmlns:w16du="http://schemas.microsoft.com/office/word/2023/wordml/word16du" xmlns:w16sdtdh="http://schemas.microsoft.com/office/word/2020/wordml/sdtdatahash" xmlns:w16sdtfl="http://schemas.microsoft.com/office/word/2024/wordml/sdtformatlock" xmlns:w16se="http://schemas.microsoft.com/office/word/2015/wordml/symex" xmlns:wpg="http://schemas.microsoft.com/office/word/2010/wordprocessingGroup" xmlns:wpi="http://schemas.microsoft.com/office/word/2010/wordprocessingInk" xmlns:wne="http://schemas.microsoft.com/office/word/2006/wordml" xmlns:wps="http://schemas.microsoft.com/office/word/2010/wordprocessingShape" mc:Ignorable="w14 w15 w16se w16cid w16 w16cex w16sdtdh w16sdtfl w16du wp14">
-  <w:sdt>
-    <w:sdtPr>
-      <w:id w:val="1379823325"/>
-      <w:docPartObj>
-        <w:docPartGallery w:val="Page Numbers (Bottom of Page)"/>
-        <w:docPartUnique/>
-      </w:docPartObj>
-    </w:sdtPr>
-    <w:sdtEndPr>
-      <w:rPr>
-        <w:noProof/>
-      </w:rPr>
-    </w:sdtEndPr>
-    <w:sdtContent>
-      <w:p>
-        <w:pPr>
-          <w:pStyle w:val="Footer"/>
-          <w:jc w:val="center"/>
-        </w:pPr>
-        <w:r>
-          <w:fldChar w:fldCharType="begin"/>
-        </w:r>
-        <w:r>
-          <w:instrText xml:space="preserve"> PAGE   \* MERGEFORMAT </w:instrText>
-        </w:r>
-        <w:r>
-          <w:fldChar w:fldCharType="separate"/>
-        </w:r>
-        <w:r>
-          <w:rPr>
-            <w:noProof/>
-          </w:rPr>
-          <w:t>2</w:t>
-        </w:r>
-        <w:r>
-          <w:rPr>
-            <w:noProof/>
-          </w:rPr>
-          <w:fldChar w:fldCharType="end"/>
-        </w:r>
-      </w:p>
-    </w:sdtContent>
-  </w:sdt>
-  <w:p>
-    <w:pPr>
-      <w:pStyle w:val="Footer"/>
+      <w:pStyle w:val="Kjene"/>
       <w:ind w:firstLine="0"/>
     </w:pPr>
   </w:p>
@@ -7520,7 +9572,7 @@
 <w:hdr xmlns:wpc="http://schemas.microsoft.com/office/word/2010/wordprocessingCanvas" xmlns:cx="http://schemas.microsoft.com/office/drawing/2014/chartex" xmlns:cx1="http://schemas.microsoft.com/office/drawing/2015/9/8/chartex" xmlns:cx2="http://schemas.microsoft.com/office/drawing/2015/10/21/chartex" xmlns:cx3="http://schemas.microsoft.com/office/drawing/2016/5/9/chartex" xmlns:cx4="http://schemas.microsoft.com/office/drawing/2016/5/10/chartex" xmlns:cx5="http://schemas.microsoft.com/office/drawing/2016/5/11/chartex" xmlns:cx6="http://schemas.microsoft.com/office/drawing/2016/5/12/chartex" xmlns:cx7="http://schemas.microsoft.com/office/drawing/2016/5/13/chartex" xmlns:cx8="http://schemas.microsoft.com/office/drawing/2016/5/14/chartex" xmlns:mc="http://schemas.openxmlformats.org/markup-compatibility/2006" xmlns:aink="http://schemas.microsoft.com/office/drawing/2016/ink" xmlns:am3d="http://schemas.microsoft.com/office/drawing/2017/model3d" xmlns:o="urn:schemas-microsoft-com:office:office" xmlns:oel="http://schemas.microsoft.com/office/2019/extlst" xmlns:r="http://schemas.openxmlformats.org/officeDocument/2006/relationships" xmlns:m="http://schemas.openxmlformats.org/officeDocument/2006/math" xmlns:v="urn:schemas-microsoft-com:vml" xmlns:wp14="http://schemas.microsoft.com/office/word/2010/wordprocessingDrawing" xmlns:wp="http://schemas.openxmlformats.org/drawingml/2006/wordprocessingDrawing" xmlns:w10="urn:schemas-microsoft-com:office:word" xmlns:w="http://schemas.openxmlformats.org/wordprocessingml/2006/main" xmlns:w14="http://schemas.microsoft.com/office/word/2010/wordml" xmlns:w15="http://schemas.microsoft.com/office/word/2012/wordml" xmlns:w16cex="http://schemas.microsoft.com/office/word/2018/wordml/cex" xmlns:w16cid="http://schemas.microsoft.com/office/word/2016/wordml/cid" xmlns:w16="http://schemas.microsoft.com/office/word/2018/wordml" xmlns:w16du="http://schemas.microsoft.com/office/word/2023/wordml/word16du" xmlns:w16sdtdh="http://schemas.microsoft.com/office/word/2020/wordml/sdtdatahash" xmlns:w16sdtfl="http://schemas.microsoft.com/office/word/2024/wordml/sdtformatlock" xmlns:w16se="http://schemas.microsoft.com/office/word/2015/wordml/symex" xmlns:wpg="http://schemas.microsoft.com/office/word/2010/wordprocessingGroup" xmlns:wpi="http://schemas.microsoft.com/office/word/2010/wordprocessingInk" xmlns:wne="http://schemas.microsoft.com/office/word/2006/wordml" xmlns:wps="http://schemas.microsoft.com/office/word/2010/wordprocessingShape" mc:Ignorable="w14 w15 w16se w16cid w16 w16cex w16sdtdh w16sdtfl w16du wp14">
   <w:p>
     <w:pPr>
-      <w:pStyle w:val="Header"/>
+      <w:pStyle w:val="Galvene"/>
     </w:pPr>
   </w:p>
 </w:hdr>
@@ -10400,9 +12452,9 @@
   </w:abstractNum>
   <w:abstractNum w:abstractNumId="33" w15:restartNumberingAfterBreak="0">
     <w:nsid w:val="510E47FA"/>
-    <w:multiLevelType w:val="hybridMultilevel"/>
-    <w:tmpl w:val="4FB8A5D8"/>
-    <w:lvl w:ilvl="0" w:tplc="FFFFFFFF">
+    <w:multiLevelType w:val="multilevel"/>
+    <w:tmpl w:val="9DD20588"/>
+    <w:lvl w:ilvl="0">
       <w:start w:val="1"/>
       <w:numFmt w:val="decimal"/>
       <w:lvlText w:val="%1."/>
@@ -10411,77 +12463,109 @@
         <w:ind w:left="720" w:hanging="360"/>
       </w:pPr>
     </w:lvl>
-    <w:lvl w:ilvl="1" w:tplc="FFFFFFFF" w:tentative="1">
-      <w:start w:val="1"/>
-      <w:numFmt w:val="lowerLetter"/>
-      <w:lvlText w:val="%2."/>
-      <w:lvlJc w:val="left"/>
-      <w:pPr>
-        <w:ind w:left="1440" w:hanging="360"/>
-      </w:pPr>
-    </w:lvl>
-    <w:lvl w:ilvl="2" w:tplc="FFFFFFFF" w:tentative="1">
-      <w:start w:val="1"/>
-      <w:numFmt w:val="lowerRoman"/>
-      <w:lvlText w:val="%3."/>
-      <w:lvlJc w:val="right"/>
-      <w:pPr>
-        <w:ind w:left="2160" w:hanging="180"/>
-      </w:pPr>
-    </w:lvl>
-    <w:lvl w:ilvl="3" w:tplc="FFFFFFFF" w:tentative="1">
-      <w:start w:val="1"/>
-      <w:numFmt w:val="decimal"/>
-      <w:lvlText w:val="%4."/>
-      <w:lvlJc w:val="left"/>
-      <w:pPr>
-        <w:ind w:left="2880" w:hanging="360"/>
-      </w:pPr>
-    </w:lvl>
-    <w:lvl w:ilvl="4" w:tplc="FFFFFFFF" w:tentative="1">
-      <w:start w:val="1"/>
-      <w:numFmt w:val="lowerLetter"/>
-      <w:lvlText w:val="%5."/>
-      <w:lvlJc w:val="left"/>
-      <w:pPr>
-        <w:ind w:left="3600" w:hanging="360"/>
-      </w:pPr>
-    </w:lvl>
-    <w:lvl w:ilvl="5" w:tplc="FFFFFFFF" w:tentative="1">
-      <w:start w:val="1"/>
-      <w:numFmt w:val="lowerRoman"/>
-      <w:lvlText w:val="%6."/>
-      <w:lvlJc w:val="right"/>
-      <w:pPr>
-        <w:ind w:left="4320" w:hanging="180"/>
-      </w:pPr>
-    </w:lvl>
-    <w:lvl w:ilvl="6" w:tplc="FFFFFFFF" w:tentative="1">
-      <w:start w:val="1"/>
-      <w:numFmt w:val="decimal"/>
-      <w:lvlText w:val="%7."/>
-      <w:lvlJc w:val="left"/>
-      <w:pPr>
-        <w:ind w:left="5040" w:hanging="360"/>
-      </w:pPr>
-    </w:lvl>
-    <w:lvl w:ilvl="7" w:tplc="FFFFFFFF" w:tentative="1">
-      <w:start w:val="1"/>
-      <w:numFmt w:val="lowerLetter"/>
-      <w:lvlText w:val="%8."/>
-      <w:lvlJc w:val="left"/>
-      <w:pPr>
-        <w:ind w:left="5760" w:hanging="360"/>
-      </w:pPr>
-    </w:lvl>
-    <w:lvl w:ilvl="8" w:tplc="FFFFFFFF" w:tentative="1">
-      <w:start w:val="1"/>
-      <w:numFmt w:val="lowerRoman"/>
-      <w:lvlText w:val="%9."/>
-      <w:lvlJc w:val="right"/>
-      <w:pPr>
-        <w:ind w:left="6480" w:hanging="180"/>
-      </w:pPr>
+    <w:lvl w:ilvl="1">
+      <w:start w:val="2"/>
+      <w:numFmt w:val="decimal"/>
+      <w:isLgl/>
+      <w:lvlText w:val="%1.%2."/>
+      <w:lvlJc w:val="left"/>
+      <w:pPr>
+        <w:ind w:left="900" w:hanging="540"/>
+      </w:pPr>
+      <w:rPr>
+        <w:rFonts w:hint="default"/>
+      </w:rPr>
+    </w:lvl>
+    <w:lvl w:ilvl="2">
+      <w:start w:val="7"/>
+      <w:numFmt w:val="decimal"/>
+      <w:isLgl/>
+      <w:lvlText w:val="%1.%2.%3."/>
+      <w:lvlJc w:val="left"/>
+      <w:pPr>
+        <w:ind w:left="1080" w:hanging="720"/>
+      </w:pPr>
+      <w:rPr>
+        <w:rFonts w:hint="default"/>
+      </w:rPr>
+    </w:lvl>
+    <w:lvl w:ilvl="3">
+      <w:start w:val="1"/>
+      <w:numFmt w:val="decimal"/>
+      <w:isLgl/>
+      <w:lvlText w:val="%1.%2.%3.%4."/>
+      <w:lvlJc w:val="left"/>
+      <w:pPr>
+        <w:ind w:left="1080" w:hanging="720"/>
+      </w:pPr>
+      <w:rPr>
+        <w:rFonts w:hint="default"/>
+      </w:rPr>
+    </w:lvl>
+    <w:lvl w:ilvl="4">
+      <w:start w:val="1"/>
+      <w:numFmt w:val="decimal"/>
+      <w:isLgl/>
+      <w:lvlText w:val="%1.%2.%3.%4.%5."/>
+      <w:lvlJc w:val="left"/>
+      <w:pPr>
+        <w:ind w:left="1440" w:hanging="1080"/>
+      </w:pPr>
+      <w:rPr>
+        <w:rFonts w:hint="default"/>
+      </w:rPr>
+    </w:lvl>
+    <w:lvl w:ilvl="5">
+      <w:start w:val="1"/>
+      <w:numFmt w:val="decimal"/>
+      <w:isLgl/>
+      <w:lvlText w:val="%1.%2.%3.%4.%5.%6."/>
+      <w:lvlJc w:val="left"/>
+      <w:pPr>
+        <w:ind w:left="1440" w:hanging="1080"/>
+      </w:pPr>
+      <w:rPr>
+        <w:rFonts w:hint="default"/>
+      </w:rPr>
+    </w:lvl>
+    <w:lvl w:ilvl="6">
+      <w:start w:val="1"/>
+      <w:numFmt w:val="decimal"/>
+      <w:isLgl/>
+      <w:lvlText w:val="%1.%2.%3.%4.%5.%6.%7."/>
+      <w:lvlJc w:val="left"/>
+      <w:pPr>
+        <w:ind w:left="1800" w:hanging="1440"/>
+      </w:pPr>
+      <w:rPr>
+        <w:rFonts w:hint="default"/>
+      </w:rPr>
+    </w:lvl>
+    <w:lvl w:ilvl="7">
+      <w:start w:val="1"/>
+      <w:numFmt w:val="decimal"/>
+      <w:isLgl/>
+      <w:lvlText w:val="%1.%2.%3.%4.%5.%6.%7.%8."/>
+      <w:lvlJc w:val="left"/>
+      <w:pPr>
+        <w:ind w:left="1800" w:hanging="1440"/>
+      </w:pPr>
+      <w:rPr>
+        <w:rFonts w:hint="default"/>
+      </w:rPr>
+    </w:lvl>
+    <w:lvl w:ilvl="8">
+      <w:start w:val="1"/>
+      <w:numFmt w:val="decimal"/>
+      <w:isLgl/>
+      <w:lvlText w:val="%1.%2.%3.%4.%5.%6.%7.%8.%9."/>
+      <w:lvlJc w:val="left"/>
+      <w:pPr>
+        <w:ind w:left="2160" w:hanging="1800"/>
+      </w:pPr>
+      <w:rPr>
+        <w:rFonts w:hint="default"/>
+      </w:rPr>
     </w:lvl>
   </w:abstractNum>
   <w:abstractNum w:abstractNumId="34" w15:restartNumberingAfterBreak="0">
@@ -12472,172 +14556,172 @@
       </w:pPr>
     </w:lvl>
   </w:abstractNum>
-  <w:num w:numId="1" w16cid:durableId="1625118711">
+  <w:num w:numId="1" w16cid:durableId="250238496">
     <w:abstractNumId w:val="26"/>
   </w:num>
-  <w:num w:numId="2" w16cid:durableId="70779357">
+  <w:num w:numId="2" w16cid:durableId="446123744">
     <w:abstractNumId w:val="46"/>
   </w:num>
-  <w:num w:numId="3" w16cid:durableId="121964589">
+  <w:num w:numId="3" w16cid:durableId="1188062578">
     <w:abstractNumId w:val="48"/>
   </w:num>
-  <w:num w:numId="4" w16cid:durableId="1099911038">
+  <w:num w:numId="4" w16cid:durableId="1075589138">
     <w:abstractNumId w:val="25"/>
   </w:num>
-  <w:num w:numId="5" w16cid:durableId="2133547213">
+  <w:num w:numId="5" w16cid:durableId="875048549">
     <w:abstractNumId w:val="55"/>
   </w:num>
-  <w:num w:numId="6" w16cid:durableId="1347557114">
+  <w:num w:numId="6" w16cid:durableId="1675373364">
     <w:abstractNumId w:val="51"/>
   </w:num>
-  <w:num w:numId="7" w16cid:durableId="498469222">
+  <w:num w:numId="7" w16cid:durableId="1816529884">
     <w:abstractNumId w:val="12"/>
   </w:num>
-  <w:num w:numId="8" w16cid:durableId="1267158917">
+  <w:num w:numId="8" w16cid:durableId="325935981">
     <w:abstractNumId w:val="38"/>
   </w:num>
-  <w:num w:numId="9" w16cid:durableId="252666799">
+  <w:num w:numId="9" w16cid:durableId="2103795768">
     <w:abstractNumId w:val="41"/>
   </w:num>
-  <w:num w:numId="10" w16cid:durableId="1171601791">
+  <w:num w:numId="10" w16cid:durableId="1563104623">
     <w:abstractNumId w:val="54"/>
   </w:num>
-  <w:num w:numId="11" w16cid:durableId="901452467">
+  <w:num w:numId="11" w16cid:durableId="755446344">
     <w:abstractNumId w:val="45"/>
   </w:num>
-  <w:num w:numId="12" w16cid:durableId="1191379885">
+  <w:num w:numId="12" w16cid:durableId="1637375165">
     <w:abstractNumId w:val="2"/>
   </w:num>
-  <w:num w:numId="13" w16cid:durableId="1045563900">
+  <w:num w:numId="13" w16cid:durableId="1325015741">
     <w:abstractNumId w:val="21"/>
   </w:num>
-  <w:num w:numId="14" w16cid:durableId="986472455">
+  <w:num w:numId="14" w16cid:durableId="377707199">
     <w:abstractNumId w:val="24"/>
   </w:num>
-  <w:num w:numId="15" w16cid:durableId="1745759338">
+  <w:num w:numId="15" w16cid:durableId="1090347270">
     <w:abstractNumId w:val="3"/>
   </w:num>
-  <w:num w:numId="16" w16cid:durableId="572005735">
+  <w:num w:numId="16" w16cid:durableId="1209995620">
     <w:abstractNumId w:val="15"/>
   </w:num>
-  <w:num w:numId="17" w16cid:durableId="375398526">
+  <w:num w:numId="17" w16cid:durableId="1171683009">
     <w:abstractNumId w:val="17"/>
   </w:num>
-  <w:num w:numId="18" w16cid:durableId="122579516">
+  <w:num w:numId="18" w16cid:durableId="478227440">
     <w:abstractNumId w:val="36"/>
   </w:num>
-  <w:num w:numId="19" w16cid:durableId="1633319872">
+  <w:num w:numId="19" w16cid:durableId="1447651278">
     <w:abstractNumId w:val="50"/>
   </w:num>
-  <w:num w:numId="20" w16cid:durableId="1755977829">
+  <w:num w:numId="20" w16cid:durableId="295259276">
     <w:abstractNumId w:val="19"/>
   </w:num>
-  <w:num w:numId="21" w16cid:durableId="1842427998">
+  <w:num w:numId="21" w16cid:durableId="2069528253">
     <w:abstractNumId w:val="6"/>
   </w:num>
-  <w:num w:numId="22" w16cid:durableId="1469394328">
+  <w:num w:numId="22" w16cid:durableId="1740521666">
     <w:abstractNumId w:val="44"/>
   </w:num>
-  <w:num w:numId="23" w16cid:durableId="1905212115">
+  <w:num w:numId="23" w16cid:durableId="39134565">
     <w:abstractNumId w:val="43"/>
   </w:num>
-  <w:num w:numId="24" w16cid:durableId="433474753">
+  <w:num w:numId="24" w16cid:durableId="911043008">
     <w:abstractNumId w:val="52"/>
   </w:num>
-  <w:num w:numId="25" w16cid:durableId="1255552686">
+  <w:num w:numId="25" w16cid:durableId="1950235884">
     <w:abstractNumId w:val="4"/>
   </w:num>
-  <w:num w:numId="26" w16cid:durableId="1171599513">
+  <w:num w:numId="26" w16cid:durableId="1102992398">
     <w:abstractNumId w:val="40"/>
   </w:num>
-  <w:num w:numId="27" w16cid:durableId="61677817">
+  <w:num w:numId="27" w16cid:durableId="1830825324">
     <w:abstractNumId w:val="11"/>
   </w:num>
-  <w:num w:numId="28" w16cid:durableId="442040546">
+  <w:num w:numId="28" w16cid:durableId="647898715">
     <w:abstractNumId w:val="9"/>
   </w:num>
-  <w:num w:numId="29" w16cid:durableId="1358504835">
+  <w:num w:numId="29" w16cid:durableId="1995798601">
     <w:abstractNumId w:val="14"/>
   </w:num>
-  <w:num w:numId="30" w16cid:durableId="169106273">
+  <w:num w:numId="30" w16cid:durableId="551304900">
     <w:abstractNumId w:val="32"/>
   </w:num>
-  <w:num w:numId="31" w16cid:durableId="1740514924">
+  <w:num w:numId="31" w16cid:durableId="313030783">
     <w:abstractNumId w:val="22"/>
   </w:num>
-  <w:num w:numId="32" w16cid:durableId="683286073">
+  <w:num w:numId="32" w16cid:durableId="214440221">
     <w:abstractNumId w:val="7"/>
   </w:num>
-  <w:num w:numId="33" w16cid:durableId="341014653">
+  <w:num w:numId="33" w16cid:durableId="405307132">
     <w:abstractNumId w:val="23"/>
   </w:num>
-  <w:num w:numId="34" w16cid:durableId="689454880">
+  <w:num w:numId="34" w16cid:durableId="1007252014">
     <w:abstractNumId w:val="13"/>
   </w:num>
-  <w:num w:numId="35" w16cid:durableId="1561360855">
+  <w:num w:numId="35" w16cid:durableId="12845381">
     <w:abstractNumId w:val="0"/>
   </w:num>
-  <w:num w:numId="36" w16cid:durableId="138111358">
+  <w:num w:numId="36" w16cid:durableId="794374880">
     <w:abstractNumId w:val="37"/>
   </w:num>
-  <w:num w:numId="37" w16cid:durableId="1204977049">
+  <w:num w:numId="37" w16cid:durableId="1299341217">
     <w:abstractNumId w:val="49"/>
   </w:num>
-  <w:num w:numId="38" w16cid:durableId="637538526">
+  <w:num w:numId="38" w16cid:durableId="35129815">
     <w:abstractNumId w:val="34"/>
   </w:num>
-  <w:num w:numId="39" w16cid:durableId="1097336402">
+  <w:num w:numId="39" w16cid:durableId="643698599">
     <w:abstractNumId w:val="8"/>
   </w:num>
-  <w:num w:numId="40" w16cid:durableId="94207786">
+  <w:num w:numId="40" w16cid:durableId="538082025">
     <w:abstractNumId w:val="30"/>
   </w:num>
-  <w:num w:numId="41" w16cid:durableId="895777172">
+  <w:num w:numId="41" w16cid:durableId="1141844520">
     <w:abstractNumId w:val="28"/>
   </w:num>
-  <w:num w:numId="42" w16cid:durableId="2039698966">
+  <w:num w:numId="42" w16cid:durableId="1968047088">
     <w:abstractNumId w:val="33"/>
   </w:num>
-  <w:num w:numId="43" w16cid:durableId="1742410145">
+  <w:num w:numId="43" w16cid:durableId="1896355429">
     <w:abstractNumId w:val="1"/>
   </w:num>
-  <w:num w:numId="44" w16cid:durableId="148904776">
+  <w:num w:numId="44" w16cid:durableId="1310548361">
     <w:abstractNumId w:val="29"/>
   </w:num>
-  <w:num w:numId="45" w16cid:durableId="790827491">
+  <w:num w:numId="45" w16cid:durableId="1026633642">
     <w:abstractNumId w:val="47"/>
   </w:num>
-  <w:num w:numId="46" w16cid:durableId="1943223404">
+  <w:num w:numId="46" w16cid:durableId="1345790242">
     <w:abstractNumId w:val="31"/>
   </w:num>
-  <w:num w:numId="47" w16cid:durableId="1031419534">
+  <w:num w:numId="47" w16cid:durableId="101458821">
     <w:abstractNumId w:val="35"/>
   </w:num>
-  <w:num w:numId="48" w16cid:durableId="301077794">
+  <w:num w:numId="48" w16cid:durableId="1931156735">
     <w:abstractNumId w:val="42"/>
   </w:num>
-  <w:num w:numId="49" w16cid:durableId="525631331">
+  <w:num w:numId="49" w16cid:durableId="987513724">
     <w:abstractNumId w:val="18"/>
   </w:num>
-  <w:num w:numId="50" w16cid:durableId="559098654">
+  <w:num w:numId="50" w16cid:durableId="1227379411">
     <w:abstractNumId w:val="27"/>
   </w:num>
-  <w:num w:numId="51" w16cid:durableId="1429080345">
+  <w:num w:numId="51" w16cid:durableId="1535970228">
     <w:abstractNumId w:val="39"/>
   </w:num>
-  <w:num w:numId="52" w16cid:durableId="311522502">
+  <w:num w:numId="52" w16cid:durableId="2073648600">
     <w:abstractNumId w:val="16"/>
   </w:num>
-  <w:num w:numId="53" w16cid:durableId="743793499">
+  <w:num w:numId="53" w16cid:durableId="1717926542">
     <w:abstractNumId w:val="53"/>
   </w:num>
-  <w:num w:numId="54" w16cid:durableId="1512917144">
+  <w:num w:numId="54" w16cid:durableId="583227271">
     <w:abstractNumId w:val="20"/>
   </w:num>
-  <w:num w:numId="55" w16cid:durableId="259024237">
+  <w:num w:numId="55" w16cid:durableId="627669437">
     <w:abstractNumId w:val="5"/>
   </w:num>
-  <w:num w:numId="56" w16cid:durableId="1398934185">
+  <w:num w:numId="56" w16cid:durableId="537742955">
     <w:abstractNumId w:val="10"/>
   </w:num>
   <w:numIdMacAtCleanup w:val="48"/>
@@ -13039,7 +15123,7 @@
     <w:lsdException w:name="Unresolved Mention" w:semiHidden="1" w:unhideWhenUsed="1"/>
     <w:lsdException w:name="Smart Link" w:semiHidden="1" w:unhideWhenUsed="1"/>
   </w:latentStyles>
-  <w:style w:type="paragraph" w:default="1" w:styleId="Normal">
+  <w:style w:type="paragraph" w:default="1" w:styleId="Parasts">
     <w:name w:val="Normal"/>
     <w:qFormat/>
     <w:rsid w:val="006D1F48"/>
@@ -13057,12 +15141,12 @@
       <w14:ligatures w14:val="standardContextual"/>
     </w:rPr>
   </w:style>
-  <w:style w:type="paragraph" w:styleId="Heading1">
+  <w:style w:type="paragraph" w:styleId="Virsraksts1">
     <w:name w:val="heading 1"/>
     <w:aliases w:val="Nodalu_virsraksti"/>
-    <w:basedOn w:val="Normal"/>
-    <w:next w:val="Normal"/>
-    <w:link w:val="Heading1Char"/>
+    <w:basedOn w:val="Parasts"/>
+    <w:next w:val="Parasts"/>
+    <w:link w:val="Virsraksts1Rakstz"/>
     <w:uiPriority w:val="9"/>
     <w:qFormat/>
     <w:rsid w:val="006D1F48"/>
@@ -13082,11 +15166,11 @@
       <w:szCs w:val="40"/>
     </w:rPr>
   </w:style>
-  <w:style w:type="paragraph" w:styleId="Heading2">
+  <w:style w:type="paragraph" w:styleId="Virsraksts2">
     <w:name w:val="heading 2"/>
-    <w:basedOn w:val="Normal"/>
-    <w:next w:val="Normal"/>
-    <w:link w:val="Heading2Char"/>
+    <w:basedOn w:val="Parasts"/>
+    <w:next w:val="Parasts"/>
+    <w:link w:val="Virsraksts2Rakstz"/>
     <w:uiPriority w:val="9"/>
     <w:unhideWhenUsed/>
     <w:qFormat/>
@@ -13106,11 +15190,11 @@
       <w:szCs w:val="32"/>
     </w:rPr>
   </w:style>
-  <w:style w:type="paragraph" w:styleId="Heading3">
+  <w:style w:type="paragraph" w:styleId="Virsraksts3">
     <w:name w:val="heading 3"/>
-    <w:basedOn w:val="Normal"/>
-    <w:next w:val="Normal"/>
-    <w:link w:val="Heading3Char"/>
+    <w:basedOn w:val="Parasts"/>
+    <w:next w:val="Parasts"/>
+    <w:link w:val="Virsraksts3Rakstz"/>
     <w:uiPriority w:val="9"/>
     <w:unhideWhenUsed/>
     <w:qFormat/>
@@ -13130,11 +15214,11 @@
       <w:szCs w:val="28"/>
     </w:rPr>
   </w:style>
-  <w:style w:type="paragraph" w:styleId="Heading4">
+  <w:style w:type="paragraph" w:styleId="Virsraksts4">
     <w:name w:val="heading 4"/>
-    <w:basedOn w:val="Normal"/>
-    <w:next w:val="Normal"/>
-    <w:link w:val="Heading4Char"/>
+    <w:basedOn w:val="Parasts"/>
+    <w:next w:val="Parasts"/>
+    <w:link w:val="Virsraksts4Rakstz"/>
     <w:uiPriority w:val="9"/>
     <w:semiHidden/>
     <w:unhideWhenUsed/>
@@ -13153,11 +15237,11 @@
       <w:color w:val="0F4761" w:themeColor="accent1" w:themeShade="BF"/>
     </w:rPr>
   </w:style>
-  <w:style w:type="paragraph" w:styleId="Heading5">
+  <w:style w:type="paragraph" w:styleId="Virsraksts5">
     <w:name w:val="heading 5"/>
-    <w:basedOn w:val="Normal"/>
-    <w:next w:val="Normal"/>
-    <w:link w:val="Heading5Char"/>
+    <w:basedOn w:val="Parasts"/>
+    <w:next w:val="Parasts"/>
+    <w:link w:val="Virsraksts5Rakstz"/>
     <w:uiPriority w:val="9"/>
     <w:semiHidden/>
     <w:unhideWhenUsed/>
@@ -13174,11 +15258,11 @@
       <w:color w:val="0F4761" w:themeColor="accent1" w:themeShade="BF"/>
     </w:rPr>
   </w:style>
-  <w:style w:type="paragraph" w:styleId="Heading6">
+  <w:style w:type="paragraph" w:styleId="Virsraksts6">
     <w:name w:val="heading 6"/>
-    <w:basedOn w:val="Normal"/>
-    <w:next w:val="Normal"/>
-    <w:link w:val="Heading6Char"/>
+    <w:basedOn w:val="Parasts"/>
+    <w:next w:val="Parasts"/>
+    <w:link w:val="Virsraksts6Rakstz"/>
     <w:uiPriority w:val="9"/>
     <w:semiHidden/>
     <w:unhideWhenUsed/>
@@ -13197,11 +15281,11 @@
       <w:color w:val="595959" w:themeColor="text1" w:themeTint="A6"/>
     </w:rPr>
   </w:style>
-  <w:style w:type="paragraph" w:styleId="Heading7">
+  <w:style w:type="paragraph" w:styleId="Virsraksts7">
     <w:name w:val="heading 7"/>
-    <w:basedOn w:val="Normal"/>
-    <w:next w:val="Normal"/>
-    <w:link w:val="Heading7Char"/>
+    <w:basedOn w:val="Parasts"/>
+    <w:next w:val="Parasts"/>
+    <w:link w:val="Virsraksts7Rakstz"/>
     <w:uiPriority w:val="9"/>
     <w:semiHidden/>
     <w:unhideWhenUsed/>
@@ -13218,11 +15302,11 @@
       <w:color w:val="595959" w:themeColor="text1" w:themeTint="A6"/>
     </w:rPr>
   </w:style>
-  <w:style w:type="paragraph" w:styleId="Heading8">
+  <w:style w:type="paragraph" w:styleId="Virsraksts8">
     <w:name w:val="heading 8"/>
-    <w:basedOn w:val="Normal"/>
-    <w:next w:val="Normal"/>
-    <w:link w:val="Heading8Char"/>
+    <w:basedOn w:val="Parasts"/>
+    <w:next w:val="Parasts"/>
+    <w:link w:val="Virsraksts8Rakstz"/>
     <w:uiPriority w:val="9"/>
     <w:semiHidden/>
     <w:unhideWhenUsed/>
@@ -13240,11 +15324,11 @@
       <w:color w:val="272727" w:themeColor="text1" w:themeTint="D8"/>
     </w:rPr>
   </w:style>
-  <w:style w:type="paragraph" w:styleId="Heading9">
+  <w:style w:type="paragraph" w:styleId="Virsraksts9">
     <w:name w:val="heading 9"/>
-    <w:basedOn w:val="Normal"/>
-    <w:next w:val="Normal"/>
-    <w:link w:val="Heading9Char"/>
+    <w:basedOn w:val="Parasts"/>
+    <w:next w:val="Parasts"/>
+    <w:link w:val="Virsraksts9Rakstz"/>
     <w:uiPriority w:val="9"/>
     <w:semiHidden/>
     <w:unhideWhenUsed/>
@@ -13260,12 +15344,13 @@
       <w:color w:val="272727" w:themeColor="text1" w:themeTint="D8"/>
     </w:rPr>
   </w:style>
-  <w:style w:type="character" w:default="1" w:styleId="DefaultParagraphFont">
+  <w:style w:type="character" w:default="1" w:styleId="Noklusjumarindkopasfonts">
     <w:name w:val="Default Paragraph Font"/>
     <w:uiPriority w:val="1"/>
+    <w:semiHidden/>
     <w:unhideWhenUsed/>
   </w:style>
-  <w:style w:type="table" w:default="1" w:styleId="TableNormal">
+  <w:style w:type="table" w:default="1" w:styleId="Parastatabula">
     <w:name w:val="Normal Table"/>
     <w:uiPriority w:val="99"/>
     <w:semiHidden/>
@@ -13280,17 +15365,17 @@
       </w:tblCellMar>
     </w:tblPr>
   </w:style>
-  <w:style w:type="numbering" w:default="1" w:styleId="NoList">
+  <w:style w:type="numbering" w:default="1" w:styleId="Bezsaraksta">
     <w:name w:val="No List"/>
     <w:uiPriority w:val="99"/>
     <w:semiHidden/>
     <w:unhideWhenUsed/>
   </w:style>
-  <w:style w:type="character" w:customStyle="1" w:styleId="Heading1Char">
-    <w:name w:val="Heading 1 Char"/>
-    <w:aliases w:val="Nodalu_virsraksti Char"/>
-    <w:basedOn w:val="DefaultParagraphFont"/>
-    <w:link w:val="Heading1"/>
+  <w:style w:type="character" w:customStyle="1" w:styleId="Virsraksts1Rakstz">
+    <w:name w:val="Virsraksts 1 Rakstz."/>
+    <w:aliases w:val="Nodalu_virsraksti Rakstz."/>
+    <w:basedOn w:val="Noklusjumarindkopasfonts"/>
+    <w:link w:val="Virsraksts1"/>
     <w:uiPriority w:val="9"/>
     <w:rsid w:val="006D1F48"/>
     <w:rPr>
@@ -13303,10 +15388,10 @@
       <w14:ligatures w14:val="standardContextual"/>
     </w:rPr>
   </w:style>
-  <w:style w:type="character" w:customStyle="1" w:styleId="Heading2Char">
-    <w:name w:val="Heading 2 Char"/>
-    <w:basedOn w:val="DefaultParagraphFont"/>
-    <w:link w:val="Heading2"/>
+  <w:style w:type="character" w:customStyle="1" w:styleId="Virsraksts2Rakstz">
+    <w:name w:val="Virsraksts 2 Rakstz."/>
+    <w:basedOn w:val="Noklusjumarindkopasfonts"/>
+    <w:link w:val="Virsraksts2"/>
     <w:uiPriority w:val="9"/>
     <w:rsid w:val="0041507F"/>
     <w:rPr>
@@ -13318,10 +15403,10 @@
       <w14:ligatures w14:val="standardContextual"/>
     </w:rPr>
   </w:style>
-  <w:style w:type="character" w:customStyle="1" w:styleId="Heading3Char">
-    <w:name w:val="Heading 3 Char"/>
-    <w:basedOn w:val="DefaultParagraphFont"/>
-    <w:link w:val="Heading3"/>
+  <w:style w:type="character" w:customStyle="1" w:styleId="Virsraksts3Rakstz">
+    <w:name w:val="Virsraksts 3 Rakstz."/>
+    <w:basedOn w:val="Noklusjumarindkopasfonts"/>
+    <w:link w:val="Virsraksts3"/>
     <w:uiPriority w:val="9"/>
     <w:rsid w:val="003B6C05"/>
     <w:rPr>
@@ -13333,10 +15418,10 @@
       <w14:ligatures w14:val="standardContextual"/>
     </w:rPr>
   </w:style>
-  <w:style w:type="character" w:customStyle="1" w:styleId="Heading4Char">
-    <w:name w:val="Heading 4 Char"/>
-    <w:basedOn w:val="DefaultParagraphFont"/>
-    <w:link w:val="Heading4"/>
+  <w:style w:type="character" w:customStyle="1" w:styleId="Virsraksts4Rakstz">
+    <w:name w:val="Virsraksts 4 Rakstz."/>
+    <w:basedOn w:val="Noklusjumarindkopasfonts"/>
+    <w:link w:val="Virsraksts4"/>
     <w:uiPriority w:val="9"/>
     <w:semiHidden/>
     <w:rsid w:val="00850AA5"/>
@@ -13347,10 +15432,10 @@
       <w:color w:val="0F4761" w:themeColor="accent1" w:themeShade="BF"/>
     </w:rPr>
   </w:style>
-  <w:style w:type="character" w:customStyle="1" w:styleId="Heading5Char">
-    <w:name w:val="Heading 5 Char"/>
-    <w:basedOn w:val="DefaultParagraphFont"/>
-    <w:link w:val="Heading5"/>
+  <w:style w:type="character" w:customStyle="1" w:styleId="Virsraksts5Rakstz">
+    <w:name w:val="Virsraksts 5 Rakstz."/>
+    <w:basedOn w:val="Noklusjumarindkopasfonts"/>
+    <w:link w:val="Virsraksts5"/>
     <w:uiPriority w:val="9"/>
     <w:semiHidden/>
     <w:rsid w:val="00850AA5"/>
@@ -13359,10 +15444,10 @@
       <w:color w:val="0F4761" w:themeColor="accent1" w:themeShade="BF"/>
     </w:rPr>
   </w:style>
-  <w:style w:type="character" w:customStyle="1" w:styleId="Heading6Char">
-    <w:name w:val="Heading 6 Char"/>
-    <w:basedOn w:val="DefaultParagraphFont"/>
-    <w:link w:val="Heading6"/>
+  <w:style w:type="character" w:customStyle="1" w:styleId="Virsraksts6Rakstz">
+    <w:name w:val="Virsraksts 6 Rakstz."/>
+    <w:basedOn w:val="Noklusjumarindkopasfonts"/>
+    <w:link w:val="Virsraksts6"/>
     <w:uiPriority w:val="9"/>
     <w:semiHidden/>
     <w:rsid w:val="00850AA5"/>
@@ -13373,10 +15458,10 @@
       <w:color w:val="595959" w:themeColor="text1" w:themeTint="A6"/>
     </w:rPr>
   </w:style>
-  <w:style w:type="character" w:customStyle="1" w:styleId="Heading7Char">
-    <w:name w:val="Heading 7 Char"/>
-    <w:basedOn w:val="DefaultParagraphFont"/>
-    <w:link w:val="Heading7"/>
+  <w:style w:type="character" w:customStyle="1" w:styleId="Virsraksts7Rakstz">
+    <w:name w:val="Virsraksts 7 Rakstz."/>
+    <w:basedOn w:val="Noklusjumarindkopasfonts"/>
+    <w:link w:val="Virsraksts7"/>
     <w:uiPriority w:val="9"/>
     <w:semiHidden/>
     <w:rsid w:val="00850AA5"/>
@@ -13385,10 +15470,10 @@
       <w:color w:val="595959" w:themeColor="text1" w:themeTint="A6"/>
     </w:rPr>
   </w:style>
-  <w:style w:type="character" w:customStyle="1" w:styleId="Heading8Char">
-    <w:name w:val="Heading 8 Char"/>
-    <w:basedOn w:val="DefaultParagraphFont"/>
-    <w:link w:val="Heading8"/>
+  <w:style w:type="character" w:customStyle="1" w:styleId="Virsraksts8Rakstz">
+    <w:name w:val="Virsraksts 8 Rakstz."/>
+    <w:basedOn w:val="Noklusjumarindkopasfonts"/>
+    <w:link w:val="Virsraksts8"/>
     <w:uiPriority w:val="9"/>
     <w:semiHidden/>
     <w:rsid w:val="00850AA5"/>
@@ -13399,10 +15484,10 @@
       <w:color w:val="272727" w:themeColor="text1" w:themeTint="D8"/>
     </w:rPr>
   </w:style>
-  <w:style w:type="character" w:customStyle="1" w:styleId="Heading9Char">
-    <w:name w:val="Heading 9 Char"/>
-    <w:basedOn w:val="DefaultParagraphFont"/>
-    <w:link w:val="Heading9"/>
+  <w:style w:type="character" w:customStyle="1" w:styleId="Virsraksts9Rakstz">
+    <w:name w:val="Virsraksts 9 Rakstz."/>
+    <w:basedOn w:val="Noklusjumarindkopasfonts"/>
+    <w:link w:val="Virsraksts9"/>
     <w:uiPriority w:val="9"/>
     <w:semiHidden/>
     <w:rsid w:val="00850AA5"/>
@@ -13411,11 +15496,11 @@
       <w:color w:val="272727" w:themeColor="text1" w:themeTint="D8"/>
     </w:rPr>
   </w:style>
-  <w:style w:type="paragraph" w:styleId="Title">
+  <w:style w:type="paragraph" w:styleId="Nosaukums">
     <w:name w:val="Title"/>
-    <w:basedOn w:val="Normal"/>
-    <w:next w:val="Normal"/>
-    <w:link w:val="TitleChar"/>
+    <w:basedOn w:val="Parasts"/>
+    <w:next w:val="Parasts"/>
+    <w:link w:val="NosaukumsRakstz"/>
     <w:uiPriority w:val="10"/>
     <w:qFormat/>
     <w:rsid w:val="00850AA5"/>
@@ -13431,10 +15516,10 @@
       <w:szCs w:val="56"/>
     </w:rPr>
   </w:style>
-  <w:style w:type="character" w:customStyle="1" w:styleId="TitleChar">
-    <w:name w:val="Title Char"/>
-    <w:basedOn w:val="DefaultParagraphFont"/>
-    <w:link w:val="Title"/>
+  <w:style w:type="character" w:customStyle="1" w:styleId="NosaukumsRakstz">
+    <w:name w:val="Nosaukums Rakstz."/>
+    <w:basedOn w:val="Noklusjumarindkopasfonts"/>
+    <w:link w:val="Nosaukums"/>
     <w:uiPriority w:val="10"/>
     <w:rsid w:val="00850AA5"/>
     <w:rPr>
@@ -13445,11 +15530,11 @@
       <w:szCs w:val="56"/>
     </w:rPr>
   </w:style>
-  <w:style w:type="paragraph" w:styleId="Subtitle">
+  <w:style w:type="paragraph" w:styleId="Apakvirsraksts">
     <w:name w:val="Subtitle"/>
-    <w:basedOn w:val="Normal"/>
-    <w:next w:val="Normal"/>
-    <w:link w:val="SubtitleChar"/>
+    <w:basedOn w:val="Parasts"/>
+    <w:next w:val="Parasts"/>
+    <w:link w:val="ApakvirsrakstsRakstz"/>
     <w:uiPriority w:val="11"/>
     <w:qFormat/>
     <w:rsid w:val="00850AA5"/>
@@ -13467,10 +15552,10 @@
       <w:szCs w:val="28"/>
     </w:rPr>
   </w:style>
-  <w:style w:type="character" w:customStyle="1" w:styleId="SubtitleChar">
-    <w:name w:val="Subtitle Char"/>
-    <w:basedOn w:val="DefaultParagraphFont"/>
-    <w:link w:val="Subtitle"/>
+  <w:style w:type="character" w:customStyle="1" w:styleId="ApakvirsrakstsRakstz">
+    <w:name w:val="Apakšvirsraksts Rakstz."/>
+    <w:basedOn w:val="Noklusjumarindkopasfonts"/>
+    <w:link w:val="Apakvirsraksts"/>
     <w:uiPriority w:val="11"/>
     <w:rsid w:val="00850AA5"/>
     <w:rPr>
@@ -13481,11 +15566,11 @@
       <w:szCs w:val="28"/>
     </w:rPr>
   </w:style>
-  <w:style w:type="paragraph" w:styleId="Quote">
+  <w:style w:type="paragraph" w:styleId="Citts">
     <w:name w:val="Quote"/>
-    <w:basedOn w:val="Normal"/>
-    <w:next w:val="Normal"/>
-    <w:link w:val="QuoteChar"/>
+    <w:basedOn w:val="Parasts"/>
+    <w:next w:val="Parasts"/>
+    <w:link w:val="CittsRakstz"/>
     <w:uiPriority w:val="29"/>
     <w:qFormat/>
     <w:rsid w:val="00850AA5"/>
@@ -13499,10 +15584,10 @@
       <w:color w:val="404040" w:themeColor="text1" w:themeTint="BF"/>
     </w:rPr>
   </w:style>
-  <w:style w:type="character" w:customStyle="1" w:styleId="QuoteChar">
-    <w:name w:val="Quote Char"/>
-    <w:basedOn w:val="DefaultParagraphFont"/>
-    <w:link w:val="Quote"/>
+  <w:style w:type="character" w:customStyle="1" w:styleId="CittsRakstz">
+    <w:name w:val="Citāts Rakstz."/>
+    <w:basedOn w:val="Noklusjumarindkopasfonts"/>
+    <w:link w:val="Citts"/>
     <w:uiPriority w:val="29"/>
     <w:rsid w:val="00850AA5"/>
     <w:rPr>
@@ -13511,9 +15596,9 @@
       <w:color w:val="404040" w:themeColor="text1" w:themeTint="BF"/>
     </w:rPr>
   </w:style>
-  <w:style w:type="paragraph" w:styleId="ListParagraph">
+  <w:style w:type="paragraph" w:styleId="Sarakstarindkopa">
     <w:name w:val="List Paragraph"/>
-    <w:basedOn w:val="Normal"/>
+    <w:basedOn w:val="Parasts"/>
     <w:uiPriority w:val="34"/>
     <w:qFormat/>
     <w:rsid w:val="00850AA5"/>
@@ -13522,9 +15607,9 @@
       <w:contextualSpacing/>
     </w:pPr>
   </w:style>
-  <w:style w:type="character" w:styleId="IntenseEmphasis">
+  <w:style w:type="character" w:styleId="Intensvsizclums">
     <w:name w:val="Intense Emphasis"/>
-    <w:basedOn w:val="DefaultParagraphFont"/>
+    <w:basedOn w:val="Noklusjumarindkopasfonts"/>
     <w:uiPriority w:val="21"/>
     <w:qFormat/>
     <w:rsid w:val="00850AA5"/>
@@ -13534,11 +15619,11 @@
       <w:color w:val="0F4761" w:themeColor="accent1" w:themeShade="BF"/>
     </w:rPr>
   </w:style>
-  <w:style w:type="paragraph" w:styleId="IntenseQuote">
+  <w:style w:type="paragraph" w:styleId="Intensvscitts">
     <w:name w:val="Intense Quote"/>
-    <w:basedOn w:val="Normal"/>
-    <w:next w:val="Normal"/>
-    <w:link w:val="IntenseQuoteChar"/>
+    <w:basedOn w:val="Parasts"/>
+    <w:next w:val="Parasts"/>
+    <w:link w:val="IntensvscittsRakstz"/>
     <w:uiPriority w:val="30"/>
     <w:qFormat/>
     <w:rsid w:val="00850AA5"/>
@@ -13557,10 +15642,10 @@
       <w:color w:val="0F4761" w:themeColor="accent1" w:themeShade="BF"/>
     </w:rPr>
   </w:style>
-  <w:style w:type="character" w:customStyle="1" w:styleId="IntenseQuoteChar">
-    <w:name w:val="Intense Quote Char"/>
-    <w:basedOn w:val="DefaultParagraphFont"/>
-    <w:link w:val="IntenseQuote"/>
+  <w:style w:type="character" w:customStyle="1" w:styleId="IntensvscittsRakstz">
+    <w:name w:val="Intensīvs citāts Rakstz."/>
+    <w:basedOn w:val="Noklusjumarindkopasfonts"/>
+    <w:link w:val="Intensvscitts"/>
     <w:uiPriority w:val="30"/>
     <w:rsid w:val="00850AA5"/>
     <w:rPr>
@@ -13569,9 +15654,9 @@
       <w:color w:val="0F4761" w:themeColor="accent1" w:themeShade="BF"/>
     </w:rPr>
   </w:style>
-  <w:style w:type="character" w:styleId="IntenseReference">
+  <w:style w:type="character" w:styleId="Intensvaatsauce">
     <w:name w:val="Intense Reference"/>
-    <w:basedOn w:val="DefaultParagraphFont"/>
+    <w:basedOn w:val="Noklusjumarindkopasfonts"/>
     <w:uiPriority w:val="32"/>
     <w:qFormat/>
     <w:rsid w:val="00850AA5"/>
@@ -13583,10 +15668,10 @@
       <w:spacing w:val="5"/>
     </w:rPr>
   </w:style>
-  <w:style w:type="paragraph" w:styleId="Header">
+  <w:style w:type="paragraph" w:styleId="Galvene">
     <w:name w:val="header"/>
-    <w:basedOn w:val="Normal"/>
-    <w:link w:val="HeaderChar"/>
+    <w:basedOn w:val="Parasts"/>
+    <w:link w:val="GalveneRakstz"/>
     <w:uiPriority w:val="99"/>
     <w:unhideWhenUsed/>
     <w:rsid w:val="004745DC"/>
@@ -13598,10 +15683,10 @@
       <w:spacing w:line="240" w:lineRule="auto"/>
     </w:pPr>
   </w:style>
-  <w:style w:type="character" w:customStyle="1" w:styleId="HeaderChar">
-    <w:name w:val="Header Char"/>
-    <w:basedOn w:val="DefaultParagraphFont"/>
-    <w:link w:val="Header"/>
+  <w:style w:type="character" w:customStyle="1" w:styleId="GalveneRakstz">
+    <w:name w:val="Galvene Rakstz."/>
+    <w:basedOn w:val="Noklusjumarindkopasfonts"/>
+    <w:link w:val="Galvene"/>
     <w:uiPriority w:val="99"/>
     <w:rsid w:val="004745DC"/>
     <w:rPr>
@@ -13614,10 +15699,10 @@
       <w14:ligatures w14:val="standardContextual"/>
     </w:rPr>
   </w:style>
-  <w:style w:type="paragraph" w:styleId="Footer">
+  <w:style w:type="paragraph" w:styleId="Kjene">
     <w:name w:val="footer"/>
-    <w:basedOn w:val="Normal"/>
-    <w:link w:val="FooterChar"/>
+    <w:basedOn w:val="Parasts"/>
+    <w:link w:val="KjeneRakstz"/>
     <w:uiPriority w:val="99"/>
     <w:unhideWhenUsed/>
     <w:rsid w:val="004745DC"/>
@@ -13629,10 +15714,10 @@
       <w:spacing w:line="240" w:lineRule="auto"/>
     </w:pPr>
   </w:style>
-  <w:style w:type="character" w:customStyle="1" w:styleId="FooterChar">
-    <w:name w:val="Footer Char"/>
-    <w:basedOn w:val="DefaultParagraphFont"/>
-    <w:link w:val="Footer"/>
+  <w:style w:type="character" w:customStyle="1" w:styleId="KjeneRakstz">
+    <w:name w:val="Kājene Rakstz."/>
+    <w:basedOn w:val="Noklusjumarindkopasfonts"/>
+    <w:link w:val="Kjene"/>
     <w:uiPriority w:val="99"/>
     <w:rsid w:val="004745DC"/>
     <w:rPr>
@@ -13645,10 +15730,10 @@
       <w14:ligatures w14:val="standardContextual"/>
     </w:rPr>
   </w:style>
-  <w:style w:type="paragraph" w:styleId="TOCHeading">
+  <w:style w:type="paragraph" w:styleId="Saturardtjavirsraksts">
     <w:name w:val="TOC Heading"/>
-    <w:basedOn w:val="Heading1"/>
-    <w:next w:val="Normal"/>
+    <w:basedOn w:val="Virsraksts1"/>
+    <w:next w:val="Parasts"/>
     <w:uiPriority w:val="39"/>
     <w:unhideWhenUsed/>
     <w:qFormat/>
@@ -13669,10 +15754,10 @@
       <w14:ligatures w14:val="none"/>
     </w:rPr>
   </w:style>
-  <w:style w:type="paragraph" w:styleId="TOC1">
+  <w:style w:type="paragraph" w:styleId="Saturs1">
     <w:name w:val="toc 1"/>
-    <w:basedOn w:val="Normal"/>
-    <w:next w:val="Normal"/>
+    <w:basedOn w:val="Parasts"/>
+    <w:next w:val="Parasts"/>
     <w:autoRedefine/>
     <w:uiPriority w:val="39"/>
     <w:unhideWhenUsed/>
@@ -13686,9 +15771,9 @@
       <w:jc w:val="left"/>
     </w:pPr>
   </w:style>
-  <w:style w:type="character" w:styleId="Hyperlink">
+  <w:style w:type="character" w:styleId="Hipersaite">
     <w:name w:val="Hyperlink"/>
-    <w:basedOn w:val="DefaultParagraphFont"/>
+    <w:basedOn w:val="Noklusjumarindkopasfonts"/>
     <w:uiPriority w:val="99"/>
     <w:unhideWhenUsed/>
     <w:rsid w:val="006D1F48"/>
@@ -13697,7 +15782,7 @@
       <w:u w:val="single"/>
     </w:rPr>
   </w:style>
-  <w:style w:type="paragraph" w:styleId="NoSpacing">
+  <w:style w:type="paragraph" w:styleId="Bezatstarpm">
     <w:name w:val="No Spacing"/>
     <w:uiPriority w:val="1"/>
     <w:qFormat/>
@@ -13716,10 +15801,10 @@
       <w14:ligatures w14:val="standardContextual"/>
     </w:rPr>
   </w:style>
-  <w:style w:type="paragraph" w:styleId="TOC2">
+  <w:style w:type="paragraph" w:styleId="Saturs2">
     <w:name w:val="toc 2"/>
-    <w:basedOn w:val="Normal"/>
-    <w:next w:val="Normal"/>
+    <w:basedOn w:val="Parasts"/>
+    <w:next w:val="Parasts"/>
     <w:autoRedefine/>
     <w:uiPriority w:val="39"/>
     <w:unhideWhenUsed/>
@@ -13732,10 +15817,10 @@
       <w:ind w:left="240" w:firstLine="611"/>
     </w:pPr>
   </w:style>
-  <w:style w:type="paragraph" w:styleId="TOC3">
+  <w:style w:type="paragraph" w:styleId="Saturs3">
     <w:name w:val="toc 3"/>
-    <w:basedOn w:val="Normal"/>
-    <w:next w:val="Normal"/>
+    <w:basedOn w:val="Parasts"/>
+    <w:next w:val="Parasts"/>
     <w:autoRedefine/>
     <w:uiPriority w:val="39"/>
     <w:unhideWhenUsed/>
@@ -13745,10 +15830,10 @@
       <w:ind w:left="480"/>
     </w:pPr>
   </w:style>
-  <w:style w:type="paragraph" w:styleId="EndnoteText">
+  <w:style w:type="paragraph" w:styleId="Beiguvresteksts">
     <w:name w:val="endnote text"/>
-    <w:basedOn w:val="Normal"/>
-    <w:link w:val="EndnoteTextChar"/>
+    <w:basedOn w:val="Parasts"/>
+    <w:link w:val="BeiguvrestekstsRakstz"/>
     <w:uiPriority w:val="99"/>
     <w:semiHidden/>
     <w:unhideWhenUsed/>
@@ -13761,10 +15846,10 @@
       <w:szCs w:val="20"/>
     </w:rPr>
   </w:style>
-  <w:style w:type="character" w:customStyle="1" w:styleId="EndnoteTextChar">
-    <w:name w:val="Endnote Text Char"/>
-    <w:basedOn w:val="DefaultParagraphFont"/>
-    <w:link w:val="EndnoteText"/>
+  <w:style w:type="character" w:customStyle="1" w:styleId="BeiguvrestekstsRakstz">
+    <w:name w:val="Beigu vēres teksts Rakstz."/>
+    <w:basedOn w:val="Noklusjumarindkopasfonts"/>
+    <w:link w:val="Beiguvresteksts"/>
     <w:uiPriority w:val="99"/>
     <w:semiHidden/>
     <w:rsid w:val="00DE429A"/>
@@ -13778,9 +15863,9 @@
       <w14:ligatures w14:val="standardContextual"/>
     </w:rPr>
   </w:style>
-  <w:style w:type="character" w:styleId="EndnoteReference">
+  <w:style w:type="character" w:styleId="Beiguvresatsauce">
     <w:name w:val="endnote reference"/>
-    <w:basedOn w:val="DefaultParagraphFont"/>
+    <w:basedOn w:val="Noklusjumarindkopasfonts"/>
     <w:uiPriority w:val="99"/>
     <w:semiHidden/>
     <w:unhideWhenUsed/>
@@ -14092,7 +16177,7 @@
 </file>
 
 <file path=customXml/itemProps1.xml><?xml version="1.0" encoding="utf-8"?>
-<ds:datastoreItem xmlns:ds="http://schemas.openxmlformats.org/officeDocument/2006/customXml" ds:itemID="{FA62D266-E9C8-42A6-9829-F558FC88B13F}">
+<ds:datastoreItem xmlns:ds="http://schemas.openxmlformats.org/officeDocument/2006/customXml" ds:itemID="{14CC85B6-F94C-4DD8-B665-BF0DA6F7C04E}">
   <ds:schemaRefs>
     <ds:schemaRef ds:uri="http://schemas.openxmlformats.org/officeDocument/2006/bibliography"/>
   </ds:schemaRefs>

--- a/KvalifikacijasEksamenaDokumenti/Kvalifikacijas_darbs.docx
+++ b/KvalifikacijasEksamenaDokumenti/Kvalifikacijas_darbs.docx
@@ -9665,7 +9665,7 @@
         <w:pStyle w:val="ListParagraph"/>
         <w:numPr>
           <w:ilvl w:val="0"/>
-          <w:numId w:val="84"/>
+          <w:numId w:val="10"/>
         </w:numPr>
         <w:jc w:val="center"/>
         <w:rPr>
@@ -9961,6 +9961,27 @@
     </w:p>
     <w:p>
       <w:pPr>
+        <w:ind w:firstLine="0"/>
+        <w:jc w:val="center"/>
+        <w:rPr>
+          <w:b/>
+          <w:bCs/>
+          <w:sz w:val="20"/>
+          <w:szCs w:val="20"/>
+        </w:rPr>
+      </w:pPr>
+      <w:r>
+        <w:rPr>
+          <w:b/>
+          <w:bCs/>
+          <w:sz w:val="20"/>
+          <w:szCs w:val="20"/>
+        </w:rPr>
+        <w:t>5.attēls Stāvokļu diagramma</w:t>
+      </w:r>
+    </w:p>
+    <w:p>
+      <w:pPr>
         <w:pStyle w:val="Heading2"/>
       </w:pPr>
       <w:bookmarkStart w:id="23" w:name="_Toc187496886"/>
@@ -9974,17 +9995,567 @@
         <w:spacing w:after="160" w:line="259" w:lineRule="auto"/>
         <w:ind w:firstLine="0"/>
         <w:jc w:val="left"/>
-        <w:rPr>
-          <w:rFonts w:eastAsiaTheme="majorEastAsia" w:cstheme="majorBidi"/>
-          <w:b/>
-          <w:color w:val="auto"/>
-          <w:sz w:val="28"/>
-          <w:szCs w:val="40"/>
-        </w:rPr>
-      </w:pPr>
-      <w:r>
-        <w:br w:type="page"/>
-      </w:r>
+      </w:pPr>
+      <w:r>
+        <w:t>Komponenšu diagramma attēlo sistēmas loģisko struktūru, parādot, kā dažādas programmatūras komponentes tiek organizētas un savstarpeji miedarbojas</w:t>
+      </w:r>
+      <w:r>
+        <w:t xml:space="preserve"> (skatīt 1.attēlu)</w:t>
+      </w:r>
+      <w:r>
+        <w:t>.</w:t>
+      </w:r>
+    </w:p>
+    <w:p>
+      <w:pPr>
+        <w:rPr>
+          <w:rFonts w:eastAsiaTheme="majorEastAsia"/>
+          <w:u w:val="single"/>
+        </w:rPr>
+      </w:pPr>
+      <w:r>
+        <w:rPr>
+          <w:rFonts w:eastAsiaTheme="majorEastAsia"/>
+          <w:u w:val="single"/>
+        </w:rPr>
+        <w:lastRenderedPageBreak/>
+        <w:t>Izvēlnes sistēma</w:t>
+      </w:r>
+      <w:r>
+        <w:rPr>
+          <w:rFonts w:eastAsiaTheme="majorEastAsia"/>
+          <w:u w:val="single"/>
+        </w:rPr>
+        <w:t>:</w:t>
+      </w:r>
+    </w:p>
+    <w:p>
+      <w:pPr>
+        <w:pStyle w:val="ListParagraph"/>
+        <w:numPr>
+          <w:ilvl w:val="0"/>
+          <w:numId w:val="134"/>
+        </w:numPr>
+        <w:rPr>
+          <w:rFonts w:eastAsiaTheme="majorEastAsia"/>
+          <w:u w:val="single"/>
+        </w:rPr>
+      </w:pPr>
+      <w:r>
+        <w:rPr>
+          <w:rFonts w:eastAsiaTheme="majorEastAsia"/>
+        </w:rPr>
+        <w:t>MenuManager: Pārvalda izvēlnes ekrānu, tās mijiedarbību un navigāciju</w:t>
+      </w:r>
+    </w:p>
+    <w:p>
+      <w:pPr>
+        <w:pStyle w:val="ListParagraph"/>
+        <w:numPr>
+          <w:ilvl w:val="0"/>
+          <w:numId w:val="134"/>
+        </w:numPr>
+        <w:rPr>
+          <w:rFonts w:eastAsiaTheme="majorEastAsia"/>
+          <w:u w:val="single"/>
+        </w:rPr>
+      </w:pPr>
+      <w:r>
+        <w:rPr>
+          <w:rFonts w:eastAsiaTheme="majorEastAsia"/>
+        </w:rPr>
+        <w:t>LobbyManager: Nodrošina funkcionalitāti, spēles telpu izveidi un pārvaldīšanu</w:t>
+      </w:r>
+    </w:p>
+    <w:p>
+      <w:pPr>
+        <w:pStyle w:val="ListParagraph"/>
+        <w:numPr>
+          <w:ilvl w:val="0"/>
+          <w:numId w:val="134"/>
+        </w:numPr>
+        <w:rPr>
+          <w:rFonts w:eastAsiaTheme="majorEastAsia"/>
+          <w:u w:val="single"/>
+        </w:rPr>
+      </w:pPr>
+      <w:r>
+        <w:rPr>
+          <w:rFonts w:eastAsiaTheme="majorEastAsia"/>
+        </w:rPr>
+        <w:t>SettingsManager: Pārvalda spēlētāja iestatījumus un to saglabāšanu</w:t>
+      </w:r>
+    </w:p>
+    <w:p>
+      <w:pPr>
+        <w:rPr>
+          <w:rFonts w:eastAsiaTheme="majorEastAsia"/>
+          <w:u w:val="single"/>
+        </w:rPr>
+      </w:pPr>
+      <w:r>
+        <w:rPr>
+          <w:rFonts w:eastAsiaTheme="majorEastAsia"/>
+          <w:u w:val="single"/>
+        </w:rPr>
+        <w:t>Tīkla sistēma:</w:t>
+      </w:r>
+    </w:p>
+    <w:p>
+      <w:pPr>
+        <w:pStyle w:val="ListParagraph"/>
+        <w:numPr>
+          <w:ilvl w:val="0"/>
+          <w:numId w:val="135"/>
+        </w:numPr>
+        <w:rPr>
+          <w:rFonts w:eastAsiaTheme="majorEastAsia"/>
+          <w:u w:val="single"/>
+        </w:rPr>
+      </w:pPr>
+      <w:r>
+        <w:rPr>
+          <w:rFonts w:eastAsiaTheme="majorEastAsia"/>
+        </w:rPr>
+        <w:t>NetworkManager: Pārvalda tīkla savienojumus un datu sinhronizāciju starp spēlētājiem un serveri</w:t>
+      </w:r>
+    </w:p>
+    <w:p>
+      <w:pPr>
+        <w:pStyle w:val="ListParagraph"/>
+        <w:numPr>
+          <w:ilvl w:val="0"/>
+          <w:numId w:val="135"/>
+        </w:numPr>
+        <w:rPr>
+          <w:rFonts w:eastAsiaTheme="majorEastAsia"/>
+          <w:u w:val="single"/>
+        </w:rPr>
+      </w:pPr>
+      <w:r>
+        <w:rPr>
+          <w:rFonts w:eastAsiaTheme="majorEastAsia"/>
+        </w:rPr>
+        <w:t>RelayManager: Nodrosina savienojamību caur Unity Relay pieejamo pakalpojumu</w:t>
+      </w:r>
+    </w:p>
+    <w:p>
+      <w:pPr>
+        <w:rPr>
+          <w:rFonts w:eastAsiaTheme="majorEastAsia"/>
+          <w:u w:val="single"/>
+        </w:rPr>
+      </w:pPr>
+      <w:r>
+        <w:rPr>
+          <w:rFonts w:eastAsiaTheme="majorEastAsia"/>
+          <w:u w:val="single"/>
+        </w:rPr>
+        <w:t>Spēles pamatsistēmas:</w:t>
+      </w:r>
+    </w:p>
+    <w:p>
+      <w:pPr>
+        <w:pStyle w:val="ListParagraph"/>
+        <w:numPr>
+          <w:ilvl w:val="0"/>
+          <w:numId w:val="136"/>
+        </w:numPr>
+        <w:rPr>
+          <w:rFonts w:eastAsiaTheme="majorEastAsia"/>
+        </w:rPr>
+      </w:pPr>
+      <w:r>
+        <w:rPr>
+          <w:rFonts w:eastAsiaTheme="majorEastAsia"/>
+        </w:rPr>
+        <w:t>GameManager:Pārvalda spēles stāvokli un loģiku</w:t>
+      </w:r>
+    </w:p>
+    <w:p>
+      <w:pPr>
+        <w:pStyle w:val="ListParagraph"/>
+        <w:numPr>
+          <w:ilvl w:val="0"/>
+          <w:numId w:val="136"/>
+        </w:numPr>
+        <w:rPr>
+          <w:rFonts w:eastAsiaTheme="majorEastAsia"/>
+        </w:rPr>
+      </w:pPr>
+      <w:r>
+        <w:rPr>
+          <w:rFonts w:eastAsiaTheme="majorEastAsia"/>
+        </w:rPr>
+        <w:t>ScoreManager: Uztur rezultātu un vātu gūšanas funkcionalitāti</w:t>
+      </w:r>
+    </w:p>
+    <w:p>
+      <w:pPr>
+        <w:pStyle w:val="ListParagraph"/>
+        <w:numPr>
+          <w:ilvl w:val="0"/>
+          <w:numId w:val="136"/>
+        </w:numPr>
+        <w:rPr>
+          <w:rFonts w:eastAsiaTheme="majorEastAsia"/>
+        </w:rPr>
+      </w:pPr>
+      <w:r>
+        <w:rPr>
+          <w:rFonts w:eastAsiaTheme="majorEastAsia"/>
+        </w:rPr>
+        <w:t>NetworkSpawnManager: Pārvalda objektu radīšanu tīklā</w:t>
+      </w:r>
+    </w:p>
+    <w:p>
+      <w:pPr>
+        <w:rPr>
+          <w:rFonts w:eastAsiaTheme="majorEastAsia"/>
+          <w:u w:val="single"/>
+        </w:rPr>
+      </w:pPr>
+      <w:r>
+        <w:rPr>
+          <w:rFonts w:eastAsiaTheme="majorEastAsia"/>
+          <w:u w:val="single"/>
+        </w:rPr>
+        <w:t>Spēles objekti:</w:t>
+      </w:r>
+    </w:p>
+    <w:p>
+      <w:pPr>
+        <w:pStyle w:val="ListParagraph"/>
+        <w:numPr>
+          <w:ilvl w:val="0"/>
+          <w:numId w:val="137"/>
+        </w:numPr>
+        <w:rPr>
+          <w:rFonts w:eastAsiaTheme="majorEastAsia"/>
+        </w:rPr>
+      </w:pPr>
+      <w:r>
+        <w:rPr>
+          <w:rFonts w:eastAsiaTheme="majorEastAsia"/>
+        </w:rPr>
+        <w:t>Player: Reprezentē spēlētāja objektu</w:t>
+      </w:r>
+    </w:p>
+    <w:p>
+      <w:pPr>
+        <w:pStyle w:val="ListParagraph"/>
+        <w:numPr>
+          <w:ilvl w:val="0"/>
+          <w:numId w:val="137"/>
+        </w:numPr>
+        <w:rPr>
+          <w:rFonts w:eastAsiaTheme="majorEastAsia"/>
+        </w:rPr>
+      </w:pPr>
+      <w:r>
+        <w:rPr>
+          <w:rFonts w:eastAsiaTheme="majorEastAsia"/>
+        </w:rPr>
+        <w:t>PlayerMovement: Pārvalda spēlētāja kustību pa spēles laukumu</w:t>
+      </w:r>
+    </w:p>
+    <w:p>
+      <w:pPr>
+        <w:pStyle w:val="ListParagraph"/>
+        <w:numPr>
+          <w:ilvl w:val="0"/>
+          <w:numId w:val="137"/>
+        </w:numPr>
+        <w:rPr>
+          <w:rFonts w:eastAsiaTheme="majorEastAsia"/>
+        </w:rPr>
+      </w:pPr>
+      <w:r>
+        <w:rPr>
+          <w:rFonts w:eastAsiaTheme="majorEastAsia"/>
+        </w:rPr>
+        <w:t>CameraFollow: Nodrosina kameras kustību, sekošanu spēlētājam</w:t>
+      </w:r>
+    </w:p>
+    <w:p>
+      <w:pPr>
+        <w:rPr>
+          <w:rFonts w:eastAsiaTheme="majorEastAsia"/>
+          <w:u w:val="single"/>
+        </w:rPr>
+      </w:pPr>
+      <w:r>
+        <w:rPr>
+          <w:rFonts w:eastAsiaTheme="majorEastAsia"/>
+          <w:u w:val="single"/>
+        </w:rPr>
+        <w:t>Spēles elementi:</w:t>
+      </w:r>
+    </w:p>
+    <w:p>
+      <w:pPr>
+        <w:pStyle w:val="ListParagraph"/>
+        <w:numPr>
+          <w:ilvl w:val="0"/>
+          <w:numId w:val="139"/>
+        </w:numPr>
+        <w:rPr>
+          <w:rFonts w:eastAsiaTheme="majorEastAsia"/>
+        </w:rPr>
+      </w:pPr>
+      <w:r>
+        <w:rPr>
+          <w:rFonts w:eastAsiaTheme="majorEastAsia"/>
+        </w:rPr>
+        <w:t>Puck: Hokeja ripas objekts, tā uzvedība</w:t>
+      </w:r>
+    </w:p>
+    <w:p>
+      <w:pPr>
+        <w:pStyle w:val="ListParagraph"/>
+        <w:numPr>
+          <w:ilvl w:val="0"/>
+          <w:numId w:val="139"/>
+        </w:numPr>
+        <w:rPr>
+          <w:rFonts w:eastAsiaTheme="majorEastAsia"/>
+        </w:rPr>
+      </w:pPr>
+      <w:r>
+        <w:rPr>
+          <w:rFonts w:eastAsiaTheme="majorEastAsia"/>
+        </w:rPr>
+        <w:t>GoalTrigger: Vārtu gūšanas pārbaude</w:t>
+      </w:r>
+    </w:p>
+    <w:p>
+      <w:pPr>
+        <w:rPr>
+          <w:rFonts w:eastAsiaTheme="majorEastAsia"/>
+          <w:u w:val="single"/>
+        </w:rPr>
+      </w:pPr>
+      <w:r>
+        <w:rPr>
+          <w:rFonts w:eastAsiaTheme="majorEastAsia"/>
+          <w:u w:val="single"/>
+        </w:rPr>
+        <w:t>UI sistēmas:</w:t>
+      </w:r>
+    </w:p>
+    <w:p>
+      <w:pPr>
+        <w:pStyle w:val="ListParagraph"/>
+        <w:numPr>
+          <w:ilvl w:val="0"/>
+          <w:numId w:val="140"/>
+        </w:numPr>
+        <w:rPr>
+          <w:rFonts w:eastAsiaTheme="majorEastAsia"/>
+        </w:rPr>
+      </w:pPr>
+      <w:r>
+        <w:rPr>
+          <w:rFonts w:eastAsiaTheme="majorEastAsia"/>
+        </w:rPr>
+        <w:t>HUD: parāda spēles informāciju</w:t>
+      </w:r>
+    </w:p>
+    <w:p>
+      <w:pPr>
+        <w:pStyle w:val="ListParagraph"/>
+        <w:numPr>
+          <w:ilvl w:val="0"/>
+          <w:numId w:val="140"/>
+        </w:numPr>
+        <w:rPr>
+          <w:rFonts w:eastAsiaTheme="majorEastAsia"/>
+        </w:rPr>
+      </w:pPr>
+      <w:r>
+        <w:rPr>
+          <w:rFonts w:eastAsiaTheme="majorEastAsia"/>
+        </w:rPr>
+        <w:t>StaminaBar: Attēlo spēlētāja enerģijas daudzumu</w:t>
+      </w:r>
+    </w:p>
+    <w:p>
+      <w:pPr>
+        <w:ind w:firstLine="0"/>
+        <w:rPr>
+          <w:rFonts w:eastAsiaTheme="majorEastAsia"/>
+        </w:rPr>
+      </w:pPr>
+      <w:r>
+        <w:rPr>
+          <w:rFonts w:eastAsiaTheme="majorEastAsia"/>
+        </w:rPr>
+        <w:t>ER diagramma attēlo sistēmas datu struktūras un to savstarpējās attiecības.</w:t>
+      </w:r>
+    </w:p>
+    <w:p>
+      <w:pPr>
+        <w:ind w:firstLine="0"/>
+        <w:rPr>
+          <w:rFonts w:eastAsiaTheme="majorEastAsia"/>
+        </w:rPr>
+      </w:pPr>
+      <w:r>
+        <w:rPr>
+          <w:rFonts w:eastAsiaTheme="majorEastAsia"/>
+        </w:rPr>
+        <w:tab/>
+      </w:r>
+      <w:r>
+        <w:rPr>
+          <w:rFonts w:eastAsiaTheme="majorEastAsia"/>
+          <w:u w:val="single"/>
+        </w:rPr>
+        <w:t>Spēlētājs:</w:t>
+      </w:r>
+      <w:r>
+        <w:rPr>
+          <w:rFonts w:eastAsiaTheme="majorEastAsia"/>
+        </w:rPr>
+        <w:t xml:space="preserve"> Satur informāciju par spēlētāju</w:t>
+      </w:r>
+    </w:p>
+    <w:p>
+      <w:pPr>
+        <w:ind w:firstLine="0"/>
+        <w:rPr>
+          <w:rFonts w:eastAsiaTheme="majorEastAsia"/>
+        </w:rPr>
+      </w:pPr>
+      <w:r>
+        <w:rPr>
+          <w:rFonts w:eastAsiaTheme="majorEastAsia"/>
+        </w:rPr>
+        <w:tab/>
+      </w:r>
+      <w:r>
+        <w:rPr>
+          <w:rFonts w:eastAsiaTheme="majorEastAsia"/>
+          <w:u w:val="single"/>
+        </w:rPr>
+        <w:t>Komanda:</w:t>
+      </w:r>
+      <w:r>
+        <w:rPr>
+          <w:rFonts w:eastAsiaTheme="majorEastAsia"/>
+        </w:rPr>
+        <w:t xml:space="preserve"> Satur informāciju par komandu</w:t>
+      </w:r>
+    </w:p>
+    <w:p>
+      <w:pPr>
+        <w:ind w:firstLine="0"/>
+        <w:rPr>
+          <w:rFonts w:eastAsiaTheme="majorEastAsia"/>
+        </w:rPr>
+      </w:pPr>
+      <w:r>
+        <w:rPr>
+          <w:rFonts w:eastAsiaTheme="majorEastAsia"/>
+        </w:rPr>
+        <w:tab/>
+      </w:r>
+      <w:r>
+        <w:rPr>
+          <w:rFonts w:eastAsiaTheme="majorEastAsia"/>
+          <w:u w:val="single"/>
+        </w:rPr>
+        <w:t>Ripa:</w:t>
+      </w:r>
+      <w:r>
+        <w:rPr>
+          <w:rFonts w:eastAsiaTheme="majorEastAsia"/>
+        </w:rPr>
+        <w:t xml:space="preserve"> Satur informāciju par spēles sesiju</w:t>
+      </w:r>
+    </w:p>
+    <w:p>
+      <w:pPr>
+        <w:ind w:firstLine="0"/>
+        <w:rPr>
+          <w:rFonts w:eastAsiaTheme="majorEastAsia"/>
+        </w:rPr>
+      </w:pPr>
+      <w:r>
+        <w:rPr>
+          <w:rFonts w:eastAsiaTheme="majorEastAsia"/>
+        </w:rPr>
+        <w:tab/>
+      </w:r>
+      <w:r>
+        <w:rPr>
+          <w:rFonts w:eastAsiaTheme="majorEastAsia"/>
+          <w:u w:val="single"/>
+        </w:rPr>
+        <w:t>Vārti:</w:t>
+      </w:r>
+      <w:r>
+        <w:rPr>
+          <w:rFonts w:eastAsiaTheme="majorEastAsia"/>
+        </w:rPr>
+        <w:t xml:space="preserve"> Satur informāciju par gūtajiem vārtiem</w:t>
+      </w:r>
+    </w:p>
+    <w:p>
+      <w:pPr>
+        <w:ind w:firstLine="0"/>
+        <w:rPr>
+          <w:rFonts w:eastAsiaTheme="majorEastAsia"/>
+        </w:rPr>
+      </w:pPr>
+      <w:r>
+        <w:rPr>
+          <w:rFonts w:eastAsiaTheme="majorEastAsia"/>
+        </w:rPr>
+        <w:tab/>
+      </w:r>
+      <w:r>
+        <w:rPr>
+          <w:rFonts w:eastAsiaTheme="majorEastAsia"/>
+          <w:u w:val="single"/>
+        </w:rPr>
+        <w:t>Iestatijumi:</w:t>
+      </w:r>
+      <w:r>
+        <w:rPr>
+          <w:rFonts w:eastAsiaTheme="majorEastAsia"/>
+        </w:rPr>
+        <w:t xml:space="preserve"> Satur informāciju par spēlētāja iestatījumiem</w:t>
+      </w:r>
+    </w:p>
+    <w:p>
+      <w:pPr>
+        <w:ind w:firstLine="0"/>
+        <w:rPr>
+          <w:rFonts w:eastAsiaTheme="majorEastAsia"/>
+        </w:rPr>
+      </w:pPr>
+      <w:r>
+        <w:rPr>
+          <w:rFonts w:eastAsiaTheme="majorEastAsia"/>
+        </w:rPr>
+        <w:t>Lietojumgadijuma diagramma attēlo sistēmas funkcionalitāti no lietotāja perspektīvas, definējot, kādas darbības lietotāji var veikt izstrādātāja spēle.</w:t>
+      </w:r>
+    </w:p>
+    <w:p>
+      <w:pPr>
+        <w:ind w:firstLine="0"/>
+        <w:rPr>
+          <w:rFonts w:eastAsiaTheme="majorEastAsia"/>
+        </w:rPr>
+      </w:pPr>
+    </w:p>
+    <w:p>
+      <w:pPr>
+        <w:rPr>
+          <w:rFonts w:eastAsiaTheme="majorEastAsia"/>
+        </w:rPr>
+      </w:pPr>
     </w:p>
     <w:p>
       <w:pPr>
@@ -10923,6 +11494,92 @@
     </w:lvl>
   </w:abstractNum>
   <w:abstractNum w:abstractNumId="6" w15:restartNumberingAfterBreak="0">
+    <w:nsid w:val="088C2175"/>
+    <w:multiLevelType w:val="hybridMultilevel"/>
+    <w:tmpl w:val="79EE1AC8"/>
+    <w:lvl w:ilvl="0" w:tplc="0809000F">
+      <w:start w:val="1"/>
+      <w:numFmt w:val="decimal"/>
+      <w:lvlText w:val="%1."/>
+      <w:lvlJc w:val="left"/>
+      <w:pPr>
+        <w:ind w:left="1571" w:hanging="360"/>
+      </w:pPr>
+    </w:lvl>
+    <w:lvl w:ilvl="1" w:tplc="08090019" w:tentative="1">
+      <w:start w:val="1"/>
+      <w:numFmt w:val="lowerLetter"/>
+      <w:lvlText w:val="%2."/>
+      <w:lvlJc w:val="left"/>
+      <w:pPr>
+        <w:ind w:left="2291" w:hanging="360"/>
+      </w:pPr>
+    </w:lvl>
+    <w:lvl w:ilvl="2" w:tplc="0809001B" w:tentative="1">
+      <w:start w:val="1"/>
+      <w:numFmt w:val="lowerRoman"/>
+      <w:lvlText w:val="%3."/>
+      <w:lvlJc w:val="right"/>
+      <w:pPr>
+        <w:ind w:left="3011" w:hanging="180"/>
+      </w:pPr>
+    </w:lvl>
+    <w:lvl w:ilvl="3" w:tplc="0809000F" w:tentative="1">
+      <w:start w:val="1"/>
+      <w:numFmt w:val="decimal"/>
+      <w:lvlText w:val="%4."/>
+      <w:lvlJc w:val="left"/>
+      <w:pPr>
+        <w:ind w:left="3731" w:hanging="360"/>
+      </w:pPr>
+    </w:lvl>
+    <w:lvl w:ilvl="4" w:tplc="08090019" w:tentative="1">
+      <w:start w:val="1"/>
+      <w:numFmt w:val="lowerLetter"/>
+      <w:lvlText w:val="%5."/>
+      <w:lvlJc w:val="left"/>
+      <w:pPr>
+        <w:ind w:left="4451" w:hanging="360"/>
+      </w:pPr>
+    </w:lvl>
+    <w:lvl w:ilvl="5" w:tplc="0809001B" w:tentative="1">
+      <w:start w:val="1"/>
+      <w:numFmt w:val="lowerRoman"/>
+      <w:lvlText w:val="%6."/>
+      <w:lvlJc w:val="right"/>
+      <w:pPr>
+        <w:ind w:left="5171" w:hanging="180"/>
+      </w:pPr>
+    </w:lvl>
+    <w:lvl w:ilvl="6" w:tplc="0809000F" w:tentative="1">
+      <w:start w:val="1"/>
+      <w:numFmt w:val="decimal"/>
+      <w:lvlText w:val="%7."/>
+      <w:lvlJc w:val="left"/>
+      <w:pPr>
+        <w:ind w:left="5891" w:hanging="360"/>
+      </w:pPr>
+    </w:lvl>
+    <w:lvl w:ilvl="7" w:tplc="08090019" w:tentative="1">
+      <w:start w:val="1"/>
+      <w:numFmt w:val="lowerLetter"/>
+      <w:lvlText w:val="%8."/>
+      <w:lvlJc w:val="left"/>
+      <w:pPr>
+        <w:ind w:left="6611" w:hanging="360"/>
+      </w:pPr>
+    </w:lvl>
+    <w:lvl w:ilvl="8" w:tplc="0809001B" w:tentative="1">
+      <w:start w:val="1"/>
+      <w:numFmt w:val="lowerRoman"/>
+      <w:lvlText w:val="%9."/>
+      <w:lvlJc w:val="right"/>
+      <w:pPr>
+        <w:ind w:left="7331" w:hanging="180"/>
+      </w:pPr>
+    </w:lvl>
+  </w:abstractNum>
+  <w:abstractNum w:abstractNumId="7" w15:restartNumberingAfterBreak="0">
     <w:nsid w:val="09344C30"/>
     <w:multiLevelType w:val="hybridMultilevel"/>
     <w:tmpl w:val="C1B6F446"/>
@@ -11008,7 +11665,7 @@
       </w:pPr>
     </w:lvl>
   </w:abstractNum>
-  <w:abstractNum w:abstractNumId="7" w15:restartNumberingAfterBreak="0">
+  <w:abstractNum w:abstractNumId="8" w15:restartNumberingAfterBreak="0">
     <w:nsid w:val="0A436A33"/>
     <w:multiLevelType w:val="multilevel"/>
     <w:tmpl w:val="0C4C1BA2"/>
@@ -11126,7 +11783,7 @@
       </w:rPr>
     </w:lvl>
   </w:abstractNum>
-  <w:abstractNum w:abstractNumId="8" w15:restartNumberingAfterBreak="0">
+  <w:abstractNum w:abstractNumId="9" w15:restartNumberingAfterBreak="0">
     <w:nsid w:val="0ADF36BF"/>
     <w:multiLevelType w:val="hybridMultilevel"/>
     <w:tmpl w:val="DE34165C"/>
@@ -11212,7 +11869,7 @@
       </w:pPr>
     </w:lvl>
   </w:abstractNum>
-  <w:abstractNum w:abstractNumId="9" w15:restartNumberingAfterBreak="0">
+  <w:abstractNum w:abstractNumId="10" w15:restartNumberingAfterBreak="0">
     <w:nsid w:val="0BF55DAF"/>
     <w:multiLevelType w:val="hybridMultilevel"/>
     <w:tmpl w:val="2FD6B2EE"/>
@@ -11298,7 +11955,7 @@
       </w:pPr>
     </w:lvl>
   </w:abstractNum>
-  <w:abstractNum w:abstractNumId="10" w15:restartNumberingAfterBreak="0">
+  <w:abstractNum w:abstractNumId="11" w15:restartNumberingAfterBreak="0">
     <w:nsid w:val="0C0E2B36"/>
     <w:multiLevelType w:val="hybridMultilevel"/>
     <w:tmpl w:val="021C27B6"/>
@@ -11384,7 +12041,93 @@
       </w:pPr>
     </w:lvl>
   </w:abstractNum>
-  <w:abstractNum w:abstractNumId="11" w15:restartNumberingAfterBreak="0">
+  <w:abstractNum w:abstractNumId="12" w15:restartNumberingAfterBreak="0">
+    <w:nsid w:val="0D343B5D"/>
+    <w:multiLevelType w:val="hybridMultilevel"/>
+    <w:tmpl w:val="2B0483B8"/>
+    <w:lvl w:ilvl="0" w:tplc="0809000F">
+      <w:start w:val="1"/>
+      <w:numFmt w:val="decimal"/>
+      <w:lvlText w:val="%1."/>
+      <w:lvlJc w:val="left"/>
+      <w:pPr>
+        <w:ind w:left="1571" w:hanging="360"/>
+      </w:pPr>
+    </w:lvl>
+    <w:lvl w:ilvl="1" w:tplc="08090019" w:tentative="1">
+      <w:start w:val="1"/>
+      <w:numFmt w:val="lowerLetter"/>
+      <w:lvlText w:val="%2."/>
+      <w:lvlJc w:val="left"/>
+      <w:pPr>
+        <w:ind w:left="2291" w:hanging="360"/>
+      </w:pPr>
+    </w:lvl>
+    <w:lvl w:ilvl="2" w:tplc="0809001B" w:tentative="1">
+      <w:start w:val="1"/>
+      <w:numFmt w:val="lowerRoman"/>
+      <w:lvlText w:val="%3."/>
+      <w:lvlJc w:val="right"/>
+      <w:pPr>
+        <w:ind w:left="3011" w:hanging="180"/>
+      </w:pPr>
+    </w:lvl>
+    <w:lvl w:ilvl="3" w:tplc="0809000F" w:tentative="1">
+      <w:start w:val="1"/>
+      <w:numFmt w:val="decimal"/>
+      <w:lvlText w:val="%4."/>
+      <w:lvlJc w:val="left"/>
+      <w:pPr>
+        <w:ind w:left="3731" w:hanging="360"/>
+      </w:pPr>
+    </w:lvl>
+    <w:lvl w:ilvl="4" w:tplc="08090019" w:tentative="1">
+      <w:start w:val="1"/>
+      <w:numFmt w:val="lowerLetter"/>
+      <w:lvlText w:val="%5."/>
+      <w:lvlJc w:val="left"/>
+      <w:pPr>
+        <w:ind w:left="4451" w:hanging="360"/>
+      </w:pPr>
+    </w:lvl>
+    <w:lvl w:ilvl="5" w:tplc="0809001B" w:tentative="1">
+      <w:start w:val="1"/>
+      <w:numFmt w:val="lowerRoman"/>
+      <w:lvlText w:val="%6."/>
+      <w:lvlJc w:val="right"/>
+      <w:pPr>
+        <w:ind w:left="5171" w:hanging="180"/>
+      </w:pPr>
+    </w:lvl>
+    <w:lvl w:ilvl="6" w:tplc="0809000F" w:tentative="1">
+      <w:start w:val="1"/>
+      <w:numFmt w:val="decimal"/>
+      <w:lvlText w:val="%7."/>
+      <w:lvlJc w:val="left"/>
+      <w:pPr>
+        <w:ind w:left="5891" w:hanging="360"/>
+      </w:pPr>
+    </w:lvl>
+    <w:lvl w:ilvl="7" w:tplc="08090019" w:tentative="1">
+      <w:start w:val="1"/>
+      <w:numFmt w:val="lowerLetter"/>
+      <w:lvlText w:val="%8."/>
+      <w:lvlJc w:val="left"/>
+      <w:pPr>
+        <w:ind w:left="6611" w:hanging="360"/>
+      </w:pPr>
+    </w:lvl>
+    <w:lvl w:ilvl="8" w:tplc="0809001B" w:tentative="1">
+      <w:start w:val="1"/>
+      <w:numFmt w:val="lowerRoman"/>
+      <w:lvlText w:val="%9."/>
+      <w:lvlJc w:val="right"/>
+      <w:pPr>
+        <w:ind w:left="7331" w:hanging="180"/>
+      </w:pPr>
+    </w:lvl>
+  </w:abstractNum>
+  <w:abstractNum w:abstractNumId="13" w15:restartNumberingAfterBreak="0">
     <w:nsid w:val="0FA736A8"/>
     <w:multiLevelType w:val="hybridMultilevel"/>
     <w:tmpl w:val="D66EFCE0"/>
@@ -11470,7 +12213,7 @@
       </w:pPr>
     </w:lvl>
   </w:abstractNum>
-  <w:abstractNum w:abstractNumId="12" w15:restartNumberingAfterBreak="0">
+  <w:abstractNum w:abstractNumId="14" w15:restartNumberingAfterBreak="0">
     <w:nsid w:val="0FAA1E51"/>
     <w:multiLevelType w:val="hybridMultilevel"/>
     <w:tmpl w:val="A7C005F2"/>
@@ -11556,7 +12299,7 @@
       </w:pPr>
     </w:lvl>
   </w:abstractNum>
-  <w:abstractNum w:abstractNumId="13" w15:restartNumberingAfterBreak="0">
+  <w:abstractNum w:abstractNumId="15" w15:restartNumberingAfterBreak="0">
     <w:nsid w:val="101D610A"/>
     <w:multiLevelType w:val="hybridMultilevel"/>
     <w:tmpl w:val="DD6E7BD2"/>
@@ -11642,7 +12385,7 @@
       </w:pPr>
     </w:lvl>
   </w:abstractNum>
-  <w:abstractNum w:abstractNumId="14" w15:restartNumberingAfterBreak="0">
+  <w:abstractNum w:abstractNumId="16" w15:restartNumberingAfterBreak="0">
     <w:nsid w:val="12EE5C36"/>
     <w:multiLevelType w:val="hybridMultilevel"/>
     <w:tmpl w:val="23189F66"/>
@@ -11728,7 +12471,7 @@
       </w:pPr>
     </w:lvl>
   </w:abstractNum>
-  <w:abstractNum w:abstractNumId="15" w15:restartNumberingAfterBreak="0">
+  <w:abstractNum w:abstractNumId="17" w15:restartNumberingAfterBreak="0">
     <w:nsid w:val="145A6B60"/>
     <w:multiLevelType w:val="hybridMultilevel"/>
     <w:tmpl w:val="65144574"/>
@@ -11814,7 +12557,7 @@
       </w:pPr>
     </w:lvl>
   </w:abstractNum>
-  <w:abstractNum w:abstractNumId="16" w15:restartNumberingAfterBreak="0">
+  <w:abstractNum w:abstractNumId="18" w15:restartNumberingAfterBreak="0">
     <w:nsid w:val="168F2D24"/>
     <w:multiLevelType w:val="hybridMultilevel"/>
     <w:tmpl w:val="C71633D4"/>
@@ -11900,7 +12643,7 @@
       </w:pPr>
     </w:lvl>
   </w:abstractNum>
-  <w:abstractNum w:abstractNumId="17" w15:restartNumberingAfterBreak="0">
+  <w:abstractNum w:abstractNumId="19" w15:restartNumberingAfterBreak="0">
     <w:nsid w:val="174B3F36"/>
     <w:multiLevelType w:val="hybridMultilevel"/>
     <w:tmpl w:val="447A9184"/>
@@ -11986,7 +12729,7 @@
       </w:pPr>
     </w:lvl>
   </w:abstractNum>
-  <w:abstractNum w:abstractNumId="18" w15:restartNumberingAfterBreak="0">
+  <w:abstractNum w:abstractNumId="20" w15:restartNumberingAfterBreak="0">
     <w:nsid w:val="17FC622A"/>
     <w:multiLevelType w:val="hybridMultilevel"/>
     <w:tmpl w:val="09B0E4F6"/>
@@ -12072,7 +12815,7 @@
       </w:pPr>
     </w:lvl>
   </w:abstractNum>
-  <w:abstractNum w:abstractNumId="19" w15:restartNumberingAfterBreak="0">
+  <w:abstractNum w:abstractNumId="21" w15:restartNumberingAfterBreak="0">
     <w:nsid w:val="18232B0F"/>
     <w:multiLevelType w:val="hybridMultilevel"/>
     <w:tmpl w:val="5DE44B0C"/>
@@ -12158,7 +12901,7 @@
       </w:pPr>
     </w:lvl>
   </w:abstractNum>
-  <w:abstractNum w:abstractNumId="20" w15:restartNumberingAfterBreak="0">
+  <w:abstractNum w:abstractNumId="22" w15:restartNumberingAfterBreak="0">
     <w:nsid w:val="189409BA"/>
     <w:multiLevelType w:val="hybridMultilevel"/>
     <w:tmpl w:val="C8784DEE"/>
@@ -12244,7 +12987,7 @@
       </w:pPr>
     </w:lvl>
   </w:abstractNum>
-  <w:abstractNum w:abstractNumId="21" w15:restartNumberingAfterBreak="0">
+  <w:abstractNum w:abstractNumId="23" w15:restartNumberingAfterBreak="0">
     <w:nsid w:val="192E3BFE"/>
     <w:multiLevelType w:val="hybridMultilevel"/>
     <w:tmpl w:val="96407B02"/>
@@ -12330,7 +13073,7 @@
       </w:pPr>
     </w:lvl>
   </w:abstractNum>
-  <w:abstractNum w:abstractNumId="22" w15:restartNumberingAfterBreak="0">
+  <w:abstractNum w:abstractNumId="24" w15:restartNumberingAfterBreak="0">
     <w:nsid w:val="19870BD5"/>
     <w:multiLevelType w:val="hybridMultilevel"/>
     <w:tmpl w:val="2D1C07AC"/>
@@ -12416,7 +13159,7 @@
       </w:pPr>
     </w:lvl>
   </w:abstractNum>
-  <w:abstractNum w:abstractNumId="23" w15:restartNumberingAfterBreak="0">
+  <w:abstractNum w:abstractNumId="25" w15:restartNumberingAfterBreak="0">
     <w:nsid w:val="1A3774E7"/>
     <w:multiLevelType w:val="hybridMultilevel"/>
     <w:tmpl w:val="2D06B72C"/>
@@ -12502,7 +13245,7 @@
       </w:pPr>
     </w:lvl>
   </w:abstractNum>
-  <w:abstractNum w:abstractNumId="24" w15:restartNumberingAfterBreak="0">
+  <w:abstractNum w:abstractNumId="26" w15:restartNumberingAfterBreak="0">
     <w:nsid w:val="1C436EC8"/>
     <w:multiLevelType w:val="hybridMultilevel"/>
     <w:tmpl w:val="26085482"/>
@@ -12588,7 +13331,7 @@
       </w:pPr>
     </w:lvl>
   </w:abstractNum>
-  <w:abstractNum w:abstractNumId="25" w15:restartNumberingAfterBreak="0">
+  <w:abstractNum w:abstractNumId="27" w15:restartNumberingAfterBreak="0">
     <w:nsid w:val="1CD30B80"/>
     <w:multiLevelType w:val="hybridMultilevel"/>
     <w:tmpl w:val="4880BA48"/>
@@ -12674,7 +13417,7 @@
       </w:pPr>
     </w:lvl>
   </w:abstractNum>
-  <w:abstractNum w:abstractNumId="26" w15:restartNumberingAfterBreak="0">
+  <w:abstractNum w:abstractNumId="28" w15:restartNumberingAfterBreak="0">
     <w:nsid w:val="1E10141E"/>
     <w:multiLevelType w:val="hybridMultilevel"/>
     <w:tmpl w:val="12303674"/>
@@ -12760,7 +13503,7 @@
       </w:pPr>
     </w:lvl>
   </w:abstractNum>
-  <w:abstractNum w:abstractNumId="27" w15:restartNumberingAfterBreak="0">
+  <w:abstractNum w:abstractNumId="29" w15:restartNumberingAfterBreak="0">
     <w:nsid w:val="1E364570"/>
     <w:multiLevelType w:val="hybridMultilevel"/>
     <w:tmpl w:val="99028F0E"/>
@@ -12846,7 +13589,7 @@
       </w:pPr>
     </w:lvl>
   </w:abstractNum>
-  <w:abstractNum w:abstractNumId="28" w15:restartNumberingAfterBreak="0">
+  <w:abstractNum w:abstractNumId="30" w15:restartNumberingAfterBreak="0">
     <w:nsid w:val="21C82D3D"/>
     <w:multiLevelType w:val="hybridMultilevel"/>
     <w:tmpl w:val="6C708990"/>
@@ -12932,7 +13675,7 @@
       </w:pPr>
     </w:lvl>
   </w:abstractNum>
-  <w:abstractNum w:abstractNumId="29" w15:restartNumberingAfterBreak="0">
+  <w:abstractNum w:abstractNumId="31" w15:restartNumberingAfterBreak="0">
     <w:nsid w:val="226C4AE7"/>
     <w:multiLevelType w:val="hybridMultilevel"/>
     <w:tmpl w:val="7A3CDD1A"/>
@@ -13018,7 +13761,7 @@
       </w:pPr>
     </w:lvl>
   </w:abstractNum>
-  <w:abstractNum w:abstractNumId="30" w15:restartNumberingAfterBreak="0">
+  <w:abstractNum w:abstractNumId="32" w15:restartNumberingAfterBreak="0">
     <w:nsid w:val="233E449C"/>
     <w:multiLevelType w:val="hybridMultilevel"/>
     <w:tmpl w:val="37B69BD4"/>
@@ -13104,7 +13847,7 @@
       </w:pPr>
     </w:lvl>
   </w:abstractNum>
-  <w:abstractNum w:abstractNumId="31" w15:restartNumberingAfterBreak="0">
+  <w:abstractNum w:abstractNumId="33" w15:restartNumberingAfterBreak="0">
     <w:nsid w:val="238D04FA"/>
     <w:multiLevelType w:val="hybridMultilevel"/>
     <w:tmpl w:val="489271AC"/>
@@ -13190,7 +13933,7 @@
       </w:pPr>
     </w:lvl>
   </w:abstractNum>
-  <w:abstractNum w:abstractNumId="32" w15:restartNumberingAfterBreak="0">
+  <w:abstractNum w:abstractNumId="34" w15:restartNumberingAfterBreak="0">
     <w:nsid w:val="24712D96"/>
     <w:multiLevelType w:val="hybridMultilevel"/>
     <w:tmpl w:val="480EACFA"/>
@@ -13276,7 +14019,7 @@
       </w:pPr>
     </w:lvl>
   </w:abstractNum>
-  <w:abstractNum w:abstractNumId="33" w15:restartNumberingAfterBreak="0">
+  <w:abstractNum w:abstractNumId="35" w15:restartNumberingAfterBreak="0">
     <w:nsid w:val="24CF5834"/>
     <w:multiLevelType w:val="hybridMultilevel"/>
     <w:tmpl w:val="1C5A2C08"/>
@@ -13362,7 +14105,7 @@
       </w:pPr>
     </w:lvl>
   </w:abstractNum>
-  <w:abstractNum w:abstractNumId="34" w15:restartNumberingAfterBreak="0">
+  <w:abstractNum w:abstractNumId="36" w15:restartNumberingAfterBreak="0">
     <w:nsid w:val="26E841B3"/>
     <w:multiLevelType w:val="hybridMultilevel"/>
     <w:tmpl w:val="91A4D6FA"/>
@@ -13448,7 +14191,7 @@
       </w:pPr>
     </w:lvl>
   </w:abstractNum>
-  <w:abstractNum w:abstractNumId="35" w15:restartNumberingAfterBreak="0">
+  <w:abstractNum w:abstractNumId="37" w15:restartNumberingAfterBreak="0">
     <w:nsid w:val="28CA01A6"/>
     <w:multiLevelType w:val="hybridMultilevel"/>
     <w:tmpl w:val="D76C0BBE"/>
@@ -13534,7 +14277,7 @@
       </w:pPr>
     </w:lvl>
   </w:abstractNum>
-  <w:abstractNum w:abstractNumId="36" w15:restartNumberingAfterBreak="0">
+  <w:abstractNum w:abstractNumId="38" w15:restartNumberingAfterBreak="0">
     <w:nsid w:val="296B2C90"/>
     <w:multiLevelType w:val="hybridMultilevel"/>
     <w:tmpl w:val="0AF6BB72"/>
@@ -13620,7 +14363,7 @@
       </w:pPr>
     </w:lvl>
   </w:abstractNum>
-  <w:abstractNum w:abstractNumId="37" w15:restartNumberingAfterBreak="0">
+  <w:abstractNum w:abstractNumId="39" w15:restartNumberingAfterBreak="0">
     <w:nsid w:val="29D04F33"/>
     <w:multiLevelType w:val="hybridMultilevel"/>
     <w:tmpl w:val="ADF41130"/>
@@ -13706,7 +14449,7 @@
       </w:pPr>
     </w:lvl>
   </w:abstractNum>
-  <w:abstractNum w:abstractNumId="38" w15:restartNumberingAfterBreak="0">
+  <w:abstractNum w:abstractNumId="40" w15:restartNumberingAfterBreak="0">
     <w:nsid w:val="2BE247FA"/>
     <w:multiLevelType w:val="hybridMultilevel"/>
     <w:tmpl w:val="99501D16"/>
@@ -13792,7 +14535,7 @@
       </w:pPr>
     </w:lvl>
   </w:abstractNum>
-  <w:abstractNum w:abstractNumId="39" w15:restartNumberingAfterBreak="0">
+  <w:abstractNum w:abstractNumId="41" w15:restartNumberingAfterBreak="0">
     <w:nsid w:val="2EC150C3"/>
     <w:multiLevelType w:val="hybridMultilevel"/>
     <w:tmpl w:val="1A36E178"/>
@@ -13878,7 +14621,7 @@
       </w:pPr>
     </w:lvl>
   </w:abstractNum>
-  <w:abstractNum w:abstractNumId="40" w15:restartNumberingAfterBreak="0">
+  <w:abstractNum w:abstractNumId="42" w15:restartNumberingAfterBreak="0">
     <w:nsid w:val="2ED6163F"/>
     <w:multiLevelType w:val="hybridMultilevel"/>
     <w:tmpl w:val="C4F4797E"/>
@@ -13964,7 +14707,7 @@
       </w:pPr>
     </w:lvl>
   </w:abstractNum>
-  <w:abstractNum w:abstractNumId="41" w15:restartNumberingAfterBreak="0">
+  <w:abstractNum w:abstractNumId="43" w15:restartNumberingAfterBreak="0">
     <w:nsid w:val="2F453618"/>
     <w:multiLevelType w:val="hybridMultilevel"/>
     <w:tmpl w:val="707CA6E4"/>
@@ -14050,7 +14793,7 @@
       </w:pPr>
     </w:lvl>
   </w:abstractNum>
-  <w:abstractNum w:abstractNumId="42" w15:restartNumberingAfterBreak="0">
+  <w:abstractNum w:abstractNumId="44" w15:restartNumberingAfterBreak="0">
     <w:nsid w:val="2FC717A7"/>
     <w:multiLevelType w:val="hybridMultilevel"/>
     <w:tmpl w:val="65144574"/>
@@ -14136,7 +14879,7 @@
       </w:pPr>
     </w:lvl>
   </w:abstractNum>
-  <w:abstractNum w:abstractNumId="43" w15:restartNumberingAfterBreak="0">
+  <w:abstractNum w:abstractNumId="45" w15:restartNumberingAfterBreak="0">
     <w:nsid w:val="30351CFE"/>
     <w:multiLevelType w:val="hybridMultilevel"/>
     <w:tmpl w:val="C352B83C"/>
@@ -14222,7 +14965,7 @@
       </w:pPr>
     </w:lvl>
   </w:abstractNum>
-  <w:abstractNum w:abstractNumId="44" w15:restartNumberingAfterBreak="0">
+  <w:abstractNum w:abstractNumId="46" w15:restartNumberingAfterBreak="0">
     <w:nsid w:val="3178110A"/>
     <w:multiLevelType w:val="hybridMultilevel"/>
     <w:tmpl w:val="AB0C5F76"/>
@@ -14308,7 +15051,7 @@
       </w:pPr>
     </w:lvl>
   </w:abstractNum>
-  <w:abstractNum w:abstractNumId="45" w15:restartNumberingAfterBreak="0">
+  <w:abstractNum w:abstractNumId="47" w15:restartNumberingAfterBreak="0">
     <w:nsid w:val="31A65AB5"/>
     <w:multiLevelType w:val="hybridMultilevel"/>
     <w:tmpl w:val="4E42D0C4"/>
@@ -14394,7 +15137,7 @@
       </w:pPr>
     </w:lvl>
   </w:abstractNum>
-  <w:abstractNum w:abstractNumId="46" w15:restartNumberingAfterBreak="0">
+  <w:abstractNum w:abstractNumId="48" w15:restartNumberingAfterBreak="0">
     <w:nsid w:val="33143D7D"/>
     <w:multiLevelType w:val="hybridMultilevel"/>
     <w:tmpl w:val="46EA0334"/>
@@ -14480,7 +15223,7 @@
       </w:pPr>
     </w:lvl>
   </w:abstractNum>
-  <w:abstractNum w:abstractNumId="47" w15:restartNumberingAfterBreak="0">
+  <w:abstractNum w:abstractNumId="49" w15:restartNumberingAfterBreak="0">
     <w:nsid w:val="33DF3BE5"/>
     <w:multiLevelType w:val="hybridMultilevel"/>
     <w:tmpl w:val="5408239C"/>
@@ -14566,7 +15309,7 @@
       </w:pPr>
     </w:lvl>
   </w:abstractNum>
-  <w:abstractNum w:abstractNumId="48" w15:restartNumberingAfterBreak="0">
+  <w:abstractNum w:abstractNumId="50" w15:restartNumberingAfterBreak="0">
     <w:nsid w:val="33EF1323"/>
     <w:multiLevelType w:val="hybridMultilevel"/>
     <w:tmpl w:val="CC846E7C"/>
@@ -14652,7 +15395,7 @@
       </w:pPr>
     </w:lvl>
   </w:abstractNum>
-  <w:abstractNum w:abstractNumId="49" w15:restartNumberingAfterBreak="0">
+  <w:abstractNum w:abstractNumId="51" w15:restartNumberingAfterBreak="0">
     <w:nsid w:val="359D79AF"/>
     <w:multiLevelType w:val="hybridMultilevel"/>
     <w:tmpl w:val="50C86E8A"/>
@@ -14738,7 +15481,7 @@
       </w:pPr>
     </w:lvl>
   </w:abstractNum>
-  <w:abstractNum w:abstractNumId="50" w15:restartNumberingAfterBreak="0">
+  <w:abstractNum w:abstractNumId="52" w15:restartNumberingAfterBreak="0">
     <w:nsid w:val="362567B1"/>
     <w:multiLevelType w:val="hybridMultilevel"/>
     <w:tmpl w:val="6F44045A"/>
@@ -14824,7 +15567,7 @@
       </w:pPr>
     </w:lvl>
   </w:abstractNum>
-  <w:abstractNum w:abstractNumId="51" w15:restartNumberingAfterBreak="0">
+  <w:abstractNum w:abstractNumId="53" w15:restartNumberingAfterBreak="0">
     <w:nsid w:val="364A6A49"/>
     <w:multiLevelType w:val="hybridMultilevel"/>
     <w:tmpl w:val="447A9184"/>
@@ -14910,7 +15653,7 @@
       </w:pPr>
     </w:lvl>
   </w:abstractNum>
-  <w:abstractNum w:abstractNumId="52" w15:restartNumberingAfterBreak="0">
+  <w:abstractNum w:abstractNumId="54" w15:restartNumberingAfterBreak="0">
     <w:nsid w:val="38345124"/>
     <w:multiLevelType w:val="hybridMultilevel"/>
     <w:tmpl w:val="3CCA9E1E"/>
@@ -14996,7 +15739,7 @@
       </w:pPr>
     </w:lvl>
   </w:abstractNum>
-  <w:abstractNum w:abstractNumId="53" w15:restartNumberingAfterBreak="0">
+  <w:abstractNum w:abstractNumId="55" w15:restartNumberingAfterBreak="0">
     <w:nsid w:val="38AC6E79"/>
     <w:multiLevelType w:val="hybridMultilevel"/>
     <w:tmpl w:val="AEF6BF18"/>
@@ -15082,7 +15825,7 @@
       </w:pPr>
     </w:lvl>
   </w:abstractNum>
-  <w:abstractNum w:abstractNumId="54" w15:restartNumberingAfterBreak="0">
+  <w:abstractNum w:abstractNumId="56" w15:restartNumberingAfterBreak="0">
     <w:nsid w:val="38EB536D"/>
     <w:multiLevelType w:val="hybridMultilevel"/>
     <w:tmpl w:val="5732A078"/>
@@ -15168,7 +15911,7 @@
       </w:pPr>
     </w:lvl>
   </w:abstractNum>
-  <w:abstractNum w:abstractNumId="55" w15:restartNumberingAfterBreak="0">
+  <w:abstractNum w:abstractNumId="57" w15:restartNumberingAfterBreak="0">
     <w:nsid w:val="39DB52B9"/>
     <w:multiLevelType w:val="hybridMultilevel"/>
     <w:tmpl w:val="86F62AE0"/>
@@ -15254,7 +15997,93 @@
       </w:pPr>
     </w:lvl>
   </w:abstractNum>
-  <w:abstractNum w:abstractNumId="56" w15:restartNumberingAfterBreak="0">
+  <w:abstractNum w:abstractNumId="58" w15:restartNumberingAfterBreak="0">
+    <w:nsid w:val="3A116DB1"/>
+    <w:multiLevelType w:val="hybridMultilevel"/>
+    <w:tmpl w:val="E0781F46"/>
+    <w:lvl w:ilvl="0" w:tplc="0809000F">
+      <w:start w:val="1"/>
+      <w:numFmt w:val="decimal"/>
+      <w:lvlText w:val="%1."/>
+      <w:lvlJc w:val="left"/>
+      <w:pPr>
+        <w:ind w:left="1571" w:hanging="360"/>
+      </w:pPr>
+    </w:lvl>
+    <w:lvl w:ilvl="1" w:tplc="08090019" w:tentative="1">
+      <w:start w:val="1"/>
+      <w:numFmt w:val="lowerLetter"/>
+      <w:lvlText w:val="%2."/>
+      <w:lvlJc w:val="left"/>
+      <w:pPr>
+        <w:ind w:left="2291" w:hanging="360"/>
+      </w:pPr>
+    </w:lvl>
+    <w:lvl w:ilvl="2" w:tplc="0809001B" w:tentative="1">
+      <w:start w:val="1"/>
+      <w:numFmt w:val="lowerRoman"/>
+      <w:lvlText w:val="%3."/>
+      <w:lvlJc w:val="right"/>
+      <w:pPr>
+        <w:ind w:left="3011" w:hanging="180"/>
+      </w:pPr>
+    </w:lvl>
+    <w:lvl w:ilvl="3" w:tplc="0809000F" w:tentative="1">
+      <w:start w:val="1"/>
+      <w:numFmt w:val="decimal"/>
+      <w:lvlText w:val="%4."/>
+      <w:lvlJc w:val="left"/>
+      <w:pPr>
+        <w:ind w:left="3731" w:hanging="360"/>
+      </w:pPr>
+    </w:lvl>
+    <w:lvl w:ilvl="4" w:tplc="08090019" w:tentative="1">
+      <w:start w:val="1"/>
+      <w:numFmt w:val="lowerLetter"/>
+      <w:lvlText w:val="%5."/>
+      <w:lvlJc w:val="left"/>
+      <w:pPr>
+        <w:ind w:left="4451" w:hanging="360"/>
+      </w:pPr>
+    </w:lvl>
+    <w:lvl w:ilvl="5" w:tplc="0809001B" w:tentative="1">
+      <w:start w:val="1"/>
+      <w:numFmt w:val="lowerRoman"/>
+      <w:lvlText w:val="%6."/>
+      <w:lvlJc w:val="right"/>
+      <w:pPr>
+        <w:ind w:left="5171" w:hanging="180"/>
+      </w:pPr>
+    </w:lvl>
+    <w:lvl w:ilvl="6" w:tplc="0809000F" w:tentative="1">
+      <w:start w:val="1"/>
+      <w:numFmt w:val="decimal"/>
+      <w:lvlText w:val="%7."/>
+      <w:lvlJc w:val="left"/>
+      <w:pPr>
+        <w:ind w:left="5891" w:hanging="360"/>
+      </w:pPr>
+    </w:lvl>
+    <w:lvl w:ilvl="7" w:tplc="08090019" w:tentative="1">
+      <w:start w:val="1"/>
+      <w:numFmt w:val="lowerLetter"/>
+      <w:lvlText w:val="%8."/>
+      <w:lvlJc w:val="left"/>
+      <w:pPr>
+        <w:ind w:left="6611" w:hanging="360"/>
+      </w:pPr>
+    </w:lvl>
+    <w:lvl w:ilvl="8" w:tplc="0809001B" w:tentative="1">
+      <w:start w:val="1"/>
+      <w:numFmt w:val="lowerRoman"/>
+      <w:lvlText w:val="%9."/>
+      <w:lvlJc w:val="right"/>
+      <w:pPr>
+        <w:ind w:left="7331" w:hanging="180"/>
+      </w:pPr>
+    </w:lvl>
+  </w:abstractNum>
+  <w:abstractNum w:abstractNumId="59" w15:restartNumberingAfterBreak="0">
     <w:nsid w:val="3BF036F7"/>
     <w:multiLevelType w:val="hybridMultilevel"/>
     <w:tmpl w:val="ADF88252"/>
@@ -15340,7 +16169,7 @@
       </w:pPr>
     </w:lvl>
   </w:abstractNum>
-  <w:abstractNum w:abstractNumId="57" w15:restartNumberingAfterBreak="0">
+  <w:abstractNum w:abstractNumId="60" w15:restartNumberingAfterBreak="0">
     <w:nsid w:val="3D621264"/>
     <w:multiLevelType w:val="hybridMultilevel"/>
     <w:tmpl w:val="9B2C809E"/>
@@ -15426,7 +16255,7 @@
       </w:pPr>
     </w:lvl>
   </w:abstractNum>
-  <w:abstractNum w:abstractNumId="58" w15:restartNumberingAfterBreak="0">
+  <w:abstractNum w:abstractNumId="61" w15:restartNumberingAfterBreak="0">
     <w:nsid w:val="3D94231D"/>
     <w:multiLevelType w:val="hybridMultilevel"/>
     <w:tmpl w:val="9BD00754"/>
@@ -15512,7 +16341,179 @@
       </w:pPr>
     </w:lvl>
   </w:abstractNum>
-  <w:abstractNum w:abstractNumId="59" w15:restartNumberingAfterBreak="0">
+  <w:abstractNum w:abstractNumId="62" w15:restartNumberingAfterBreak="0">
+    <w:nsid w:val="3E9F1560"/>
+    <w:multiLevelType w:val="hybridMultilevel"/>
+    <w:tmpl w:val="4B7066DA"/>
+    <w:lvl w:ilvl="0" w:tplc="0809000F">
+      <w:start w:val="1"/>
+      <w:numFmt w:val="decimal"/>
+      <w:lvlText w:val="%1."/>
+      <w:lvlJc w:val="left"/>
+      <w:pPr>
+        <w:ind w:left="1571" w:hanging="360"/>
+      </w:pPr>
+    </w:lvl>
+    <w:lvl w:ilvl="1" w:tplc="08090019" w:tentative="1">
+      <w:start w:val="1"/>
+      <w:numFmt w:val="lowerLetter"/>
+      <w:lvlText w:val="%2."/>
+      <w:lvlJc w:val="left"/>
+      <w:pPr>
+        <w:ind w:left="2291" w:hanging="360"/>
+      </w:pPr>
+    </w:lvl>
+    <w:lvl w:ilvl="2" w:tplc="0809001B" w:tentative="1">
+      <w:start w:val="1"/>
+      <w:numFmt w:val="lowerRoman"/>
+      <w:lvlText w:val="%3."/>
+      <w:lvlJc w:val="right"/>
+      <w:pPr>
+        <w:ind w:left="3011" w:hanging="180"/>
+      </w:pPr>
+    </w:lvl>
+    <w:lvl w:ilvl="3" w:tplc="0809000F" w:tentative="1">
+      <w:start w:val="1"/>
+      <w:numFmt w:val="decimal"/>
+      <w:lvlText w:val="%4."/>
+      <w:lvlJc w:val="left"/>
+      <w:pPr>
+        <w:ind w:left="3731" w:hanging="360"/>
+      </w:pPr>
+    </w:lvl>
+    <w:lvl w:ilvl="4" w:tplc="08090019" w:tentative="1">
+      <w:start w:val="1"/>
+      <w:numFmt w:val="lowerLetter"/>
+      <w:lvlText w:val="%5."/>
+      <w:lvlJc w:val="left"/>
+      <w:pPr>
+        <w:ind w:left="4451" w:hanging="360"/>
+      </w:pPr>
+    </w:lvl>
+    <w:lvl w:ilvl="5" w:tplc="0809001B" w:tentative="1">
+      <w:start w:val="1"/>
+      <w:numFmt w:val="lowerRoman"/>
+      <w:lvlText w:val="%6."/>
+      <w:lvlJc w:val="right"/>
+      <w:pPr>
+        <w:ind w:left="5171" w:hanging="180"/>
+      </w:pPr>
+    </w:lvl>
+    <w:lvl w:ilvl="6" w:tplc="0809000F" w:tentative="1">
+      <w:start w:val="1"/>
+      <w:numFmt w:val="decimal"/>
+      <w:lvlText w:val="%7."/>
+      <w:lvlJc w:val="left"/>
+      <w:pPr>
+        <w:ind w:left="5891" w:hanging="360"/>
+      </w:pPr>
+    </w:lvl>
+    <w:lvl w:ilvl="7" w:tplc="08090019" w:tentative="1">
+      <w:start w:val="1"/>
+      <w:numFmt w:val="lowerLetter"/>
+      <w:lvlText w:val="%8."/>
+      <w:lvlJc w:val="left"/>
+      <w:pPr>
+        <w:ind w:left="6611" w:hanging="360"/>
+      </w:pPr>
+    </w:lvl>
+    <w:lvl w:ilvl="8" w:tplc="0809001B" w:tentative="1">
+      <w:start w:val="1"/>
+      <w:numFmt w:val="lowerRoman"/>
+      <w:lvlText w:val="%9."/>
+      <w:lvlJc w:val="right"/>
+      <w:pPr>
+        <w:ind w:left="7331" w:hanging="180"/>
+      </w:pPr>
+    </w:lvl>
+  </w:abstractNum>
+  <w:abstractNum w:abstractNumId="63" w15:restartNumberingAfterBreak="0">
+    <w:nsid w:val="3EF634E0"/>
+    <w:multiLevelType w:val="hybridMultilevel"/>
+    <w:tmpl w:val="501A5798"/>
+    <w:lvl w:ilvl="0" w:tplc="0809000F">
+      <w:start w:val="1"/>
+      <w:numFmt w:val="decimal"/>
+      <w:lvlText w:val="%1."/>
+      <w:lvlJc w:val="left"/>
+      <w:pPr>
+        <w:ind w:left="1571" w:hanging="360"/>
+      </w:pPr>
+    </w:lvl>
+    <w:lvl w:ilvl="1" w:tplc="08090019" w:tentative="1">
+      <w:start w:val="1"/>
+      <w:numFmt w:val="lowerLetter"/>
+      <w:lvlText w:val="%2."/>
+      <w:lvlJc w:val="left"/>
+      <w:pPr>
+        <w:ind w:left="2291" w:hanging="360"/>
+      </w:pPr>
+    </w:lvl>
+    <w:lvl w:ilvl="2" w:tplc="0809001B" w:tentative="1">
+      <w:start w:val="1"/>
+      <w:numFmt w:val="lowerRoman"/>
+      <w:lvlText w:val="%3."/>
+      <w:lvlJc w:val="right"/>
+      <w:pPr>
+        <w:ind w:left="3011" w:hanging="180"/>
+      </w:pPr>
+    </w:lvl>
+    <w:lvl w:ilvl="3" w:tplc="0809000F" w:tentative="1">
+      <w:start w:val="1"/>
+      <w:numFmt w:val="decimal"/>
+      <w:lvlText w:val="%4."/>
+      <w:lvlJc w:val="left"/>
+      <w:pPr>
+        <w:ind w:left="3731" w:hanging="360"/>
+      </w:pPr>
+    </w:lvl>
+    <w:lvl w:ilvl="4" w:tplc="08090019" w:tentative="1">
+      <w:start w:val="1"/>
+      <w:numFmt w:val="lowerLetter"/>
+      <w:lvlText w:val="%5."/>
+      <w:lvlJc w:val="left"/>
+      <w:pPr>
+        <w:ind w:left="4451" w:hanging="360"/>
+      </w:pPr>
+    </w:lvl>
+    <w:lvl w:ilvl="5" w:tplc="0809001B" w:tentative="1">
+      <w:start w:val="1"/>
+      <w:numFmt w:val="lowerRoman"/>
+      <w:lvlText w:val="%6."/>
+      <w:lvlJc w:val="right"/>
+      <w:pPr>
+        <w:ind w:left="5171" w:hanging="180"/>
+      </w:pPr>
+    </w:lvl>
+    <w:lvl w:ilvl="6" w:tplc="0809000F" w:tentative="1">
+      <w:start w:val="1"/>
+      <w:numFmt w:val="decimal"/>
+      <w:lvlText w:val="%7."/>
+      <w:lvlJc w:val="left"/>
+      <w:pPr>
+        <w:ind w:left="5891" w:hanging="360"/>
+      </w:pPr>
+    </w:lvl>
+    <w:lvl w:ilvl="7" w:tplc="08090019" w:tentative="1">
+      <w:start w:val="1"/>
+      <w:numFmt w:val="lowerLetter"/>
+      <w:lvlText w:val="%8."/>
+      <w:lvlJc w:val="left"/>
+      <w:pPr>
+        <w:ind w:left="6611" w:hanging="360"/>
+      </w:pPr>
+    </w:lvl>
+    <w:lvl w:ilvl="8" w:tplc="0809001B" w:tentative="1">
+      <w:start w:val="1"/>
+      <w:numFmt w:val="lowerRoman"/>
+      <w:lvlText w:val="%9."/>
+      <w:lvlJc w:val="right"/>
+      <w:pPr>
+        <w:ind w:left="7331" w:hanging="180"/>
+      </w:pPr>
+    </w:lvl>
+  </w:abstractNum>
+  <w:abstractNum w:abstractNumId="64" w15:restartNumberingAfterBreak="0">
     <w:nsid w:val="3F723447"/>
     <w:multiLevelType w:val="hybridMultilevel"/>
     <w:tmpl w:val="9F400C0C"/>
@@ -15598,7 +16599,7 @@
       </w:pPr>
     </w:lvl>
   </w:abstractNum>
-  <w:abstractNum w:abstractNumId="60" w15:restartNumberingAfterBreak="0">
+  <w:abstractNum w:abstractNumId="65" w15:restartNumberingAfterBreak="0">
     <w:nsid w:val="3FBF507D"/>
     <w:multiLevelType w:val="hybridMultilevel"/>
     <w:tmpl w:val="4EB28F6E"/>
@@ -15684,7 +16685,7 @@
       </w:pPr>
     </w:lvl>
   </w:abstractNum>
-  <w:abstractNum w:abstractNumId="61" w15:restartNumberingAfterBreak="0">
+  <w:abstractNum w:abstractNumId="66" w15:restartNumberingAfterBreak="0">
     <w:nsid w:val="40BB030E"/>
     <w:multiLevelType w:val="hybridMultilevel"/>
     <w:tmpl w:val="7AF4706C"/>
@@ -15770,7 +16771,7 @@
       </w:pPr>
     </w:lvl>
   </w:abstractNum>
-  <w:abstractNum w:abstractNumId="62" w15:restartNumberingAfterBreak="0">
+  <w:abstractNum w:abstractNumId="67" w15:restartNumberingAfterBreak="0">
     <w:nsid w:val="428A5C55"/>
     <w:multiLevelType w:val="hybridMultilevel"/>
     <w:tmpl w:val="E316441A"/>
@@ -15856,7 +16857,7 @@
       </w:pPr>
     </w:lvl>
   </w:abstractNum>
-  <w:abstractNum w:abstractNumId="63" w15:restartNumberingAfterBreak="0">
+  <w:abstractNum w:abstractNumId="68" w15:restartNumberingAfterBreak="0">
     <w:nsid w:val="429921E5"/>
     <w:multiLevelType w:val="hybridMultilevel"/>
     <w:tmpl w:val="FDDC9D02"/>
@@ -15942,7 +16943,93 @@
       </w:pPr>
     </w:lvl>
   </w:abstractNum>
-  <w:abstractNum w:abstractNumId="64" w15:restartNumberingAfterBreak="0">
+  <w:abstractNum w:abstractNumId="69" w15:restartNumberingAfterBreak="0">
+    <w:nsid w:val="45504EB3"/>
+    <w:multiLevelType w:val="hybridMultilevel"/>
+    <w:tmpl w:val="C3D6A494"/>
+    <w:lvl w:ilvl="0" w:tplc="0809000F">
+      <w:start w:val="1"/>
+      <w:numFmt w:val="decimal"/>
+      <w:lvlText w:val="%1."/>
+      <w:lvlJc w:val="left"/>
+      <w:pPr>
+        <w:ind w:left="2160" w:hanging="360"/>
+      </w:pPr>
+    </w:lvl>
+    <w:lvl w:ilvl="1" w:tplc="08090019" w:tentative="1">
+      <w:start w:val="1"/>
+      <w:numFmt w:val="lowerLetter"/>
+      <w:lvlText w:val="%2."/>
+      <w:lvlJc w:val="left"/>
+      <w:pPr>
+        <w:ind w:left="2880" w:hanging="360"/>
+      </w:pPr>
+    </w:lvl>
+    <w:lvl w:ilvl="2" w:tplc="0809001B" w:tentative="1">
+      <w:start w:val="1"/>
+      <w:numFmt w:val="lowerRoman"/>
+      <w:lvlText w:val="%3."/>
+      <w:lvlJc w:val="right"/>
+      <w:pPr>
+        <w:ind w:left="3600" w:hanging="180"/>
+      </w:pPr>
+    </w:lvl>
+    <w:lvl w:ilvl="3" w:tplc="0809000F" w:tentative="1">
+      <w:start w:val="1"/>
+      <w:numFmt w:val="decimal"/>
+      <w:lvlText w:val="%4."/>
+      <w:lvlJc w:val="left"/>
+      <w:pPr>
+        <w:ind w:left="4320" w:hanging="360"/>
+      </w:pPr>
+    </w:lvl>
+    <w:lvl w:ilvl="4" w:tplc="08090019" w:tentative="1">
+      <w:start w:val="1"/>
+      <w:numFmt w:val="lowerLetter"/>
+      <w:lvlText w:val="%5."/>
+      <w:lvlJc w:val="left"/>
+      <w:pPr>
+        <w:ind w:left="5040" w:hanging="360"/>
+      </w:pPr>
+    </w:lvl>
+    <w:lvl w:ilvl="5" w:tplc="0809001B" w:tentative="1">
+      <w:start w:val="1"/>
+      <w:numFmt w:val="lowerRoman"/>
+      <w:lvlText w:val="%6."/>
+      <w:lvlJc w:val="right"/>
+      <w:pPr>
+        <w:ind w:left="5760" w:hanging="180"/>
+      </w:pPr>
+    </w:lvl>
+    <w:lvl w:ilvl="6" w:tplc="0809000F" w:tentative="1">
+      <w:start w:val="1"/>
+      <w:numFmt w:val="decimal"/>
+      <w:lvlText w:val="%7."/>
+      <w:lvlJc w:val="left"/>
+      <w:pPr>
+        <w:ind w:left="6480" w:hanging="360"/>
+      </w:pPr>
+    </w:lvl>
+    <w:lvl w:ilvl="7" w:tplc="08090019" w:tentative="1">
+      <w:start w:val="1"/>
+      <w:numFmt w:val="lowerLetter"/>
+      <w:lvlText w:val="%8."/>
+      <w:lvlJc w:val="left"/>
+      <w:pPr>
+        <w:ind w:left="7200" w:hanging="360"/>
+      </w:pPr>
+    </w:lvl>
+    <w:lvl w:ilvl="8" w:tplc="0809001B" w:tentative="1">
+      <w:start w:val="1"/>
+      <w:numFmt w:val="lowerRoman"/>
+      <w:lvlText w:val="%9."/>
+      <w:lvlJc w:val="right"/>
+      <w:pPr>
+        <w:ind w:left="7920" w:hanging="180"/>
+      </w:pPr>
+    </w:lvl>
+  </w:abstractNum>
+  <w:abstractNum w:abstractNumId="70" w15:restartNumberingAfterBreak="0">
     <w:nsid w:val="45A16988"/>
     <w:multiLevelType w:val="hybridMultilevel"/>
     <w:tmpl w:val="B6D6BB84"/>
@@ -16028,7 +17115,7 @@
       </w:pPr>
     </w:lvl>
   </w:abstractNum>
-  <w:abstractNum w:abstractNumId="65" w15:restartNumberingAfterBreak="0">
+  <w:abstractNum w:abstractNumId="71" w15:restartNumberingAfterBreak="0">
     <w:nsid w:val="4657284C"/>
     <w:multiLevelType w:val="hybridMultilevel"/>
     <w:tmpl w:val="FDEC0FB2"/>
@@ -16114,7 +17201,7 @@
       </w:pPr>
     </w:lvl>
   </w:abstractNum>
-  <w:abstractNum w:abstractNumId="66" w15:restartNumberingAfterBreak="0">
+  <w:abstractNum w:abstractNumId="72" w15:restartNumberingAfterBreak="0">
     <w:nsid w:val="46EB5CF0"/>
     <w:multiLevelType w:val="hybridMultilevel"/>
     <w:tmpl w:val="4FB8A5D8"/>
@@ -16200,7 +17287,7 @@
       </w:pPr>
     </w:lvl>
   </w:abstractNum>
-  <w:abstractNum w:abstractNumId="67" w15:restartNumberingAfterBreak="0">
+  <w:abstractNum w:abstractNumId="73" w15:restartNumberingAfterBreak="0">
     <w:nsid w:val="490A5704"/>
     <w:multiLevelType w:val="hybridMultilevel"/>
     <w:tmpl w:val="7C52ECBA"/>
@@ -16286,7 +17373,7 @@
       </w:pPr>
     </w:lvl>
   </w:abstractNum>
-  <w:abstractNum w:abstractNumId="68" w15:restartNumberingAfterBreak="0">
+  <w:abstractNum w:abstractNumId="74" w15:restartNumberingAfterBreak="0">
     <w:nsid w:val="494D44B9"/>
     <w:multiLevelType w:val="hybridMultilevel"/>
     <w:tmpl w:val="B6D6BB84"/>
@@ -16372,7 +17459,7 @@
       </w:pPr>
     </w:lvl>
   </w:abstractNum>
-  <w:abstractNum w:abstractNumId="69" w15:restartNumberingAfterBreak="0">
+  <w:abstractNum w:abstractNumId="75" w15:restartNumberingAfterBreak="0">
     <w:nsid w:val="496F658E"/>
     <w:multiLevelType w:val="hybridMultilevel"/>
     <w:tmpl w:val="8DDEF89E"/>
@@ -16458,7 +17545,7 @@
       </w:pPr>
     </w:lvl>
   </w:abstractNum>
-  <w:abstractNum w:abstractNumId="70" w15:restartNumberingAfterBreak="0">
+  <w:abstractNum w:abstractNumId="76" w15:restartNumberingAfterBreak="0">
     <w:nsid w:val="4AD102B7"/>
     <w:multiLevelType w:val="hybridMultilevel"/>
     <w:tmpl w:val="686EAE96"/>
@@ -16544,7 +17631,7 @@
       </w:pPr>
     </w:lvl>
   </w:abstractNum>
-  <w:abstractNum w:abstractNumId="71" w15:restartNumberingAfterBreak="0">
+  <w:abstractNum w:abstractNumId="77" w15:restartNumberingAfterBreak="0">
     <w:nsid w:val="4BAE1C38"/>
     <w:multiLevelType w:val="hybridMultilevel"/>
     <w:tmpl w:val="85E41A88"/>
@@ -16630,7 +17717,7 @@
       </w:pPr>
     </w:lvl>
   </w:abstractNum>
-  <w:abstractNum w:abstractNumId="72" w15:restartNumberingAfterBreak="0">
+  <w:abstractNum w:abstractNumId="78" w15:restartNumberingAfterBreak="0">
     <w:nsid w:val="4BCA5861"/>
     <w:multiLevelType w:val="hybridMultilevel"/>
     <w:tmpl w:val="8CDEB918"/>
@@ -16716,7 +17803,7 @@
       </w:pPr>
     </w:lvl>
   </w:abstractNum>
-  <w:abstractNum w:abstractNumId="73" w15:restartNumberingAfterBreak="0">
+  <w:abstractNum w:abstractNumId="79" w15:restartNumberingAfterBreak="0">
     <w:nsid w:val="4BF70DE0"/>
     <w:multiLevelType w:val="hybridMultilevel"/>
     <w:tmpl w:val="76365A26"/>
@@ -16802,7 +17889,93 @@
       </w:pPr>
     </w:lvl>
   </w:abstractNum>
-  <w:abstractNum w:abstractNumId="74" w15:restartNumberingAfterBreak="0">
+  <w:abstractNum w:abstractNumId="80" w15:restartNumberingAfterBreak="0">
+    <w:nsid w:val="4C690DE3"/>
+    <w:multiLevelType w:val="hybridMultilevel"/>
+    <w:tmpl w:val="E7564A8E"/>
+    <w:lvl w:ilvl="0" w:tplc="0809000F">
+      <w:start w:val="1"/>
+      <w:numFmt w:val="decimal"/>
+      <w:lvlText w:val="%1."/>
+      <w:lvlJc w:val="left"/>
+      <w:pPr>
+        <w:ind w:left="1571" w:hanging="360"/>
+      </w:pPr>
+    </w:lvl>
+    <w:lvl w:ilvl="1" w:tplc="08090019" w:tentative="1">
+      <w:start w:val="1"/>
+      <w:numFmt w:val="lowerLetter"/>
+      <w:lvlText w:val="%2."/>
+      <w:lvlJc w:val="left"/>
+      <w:pPr>
+        <w:ind w:left="2291" w:hanging="360"/>
+      </w:pPr>
+    </w:lvl>
+    <w:lvl w:ilvl="2" w:tplc="0809001B" w:tentative="1">
+      <w:start w:val="1"/>
+      <w:numFmt w:val="lowerRoman"/>
+      <w:lvlText w:val="%3."/>
+      <w:lvlJc w:val="right"/>
+      <w:pPr>
+        <w:ind w:left="3011" w:hanging="180"/>
+      </w:pPr>
+    </w:lvl>
+    <w:lvl w:ilvl="3" w:tplc="0809000F" w:tentative="1">
+      <w:start w:val="1"/>
+      <w:numFmt w:val="decimal"/>
+      <w:lvlText w:val="%4."/>
+      <w:lvlJc w:val="left"/>
+      <w:pPr>
+        <w:ind w:left="3731" w:hanging="360"/>
+      </w:pPr>
+    </w:lvl>
+    <w:lvl w:ilvl="4" w:tplc="08090019" w:tentative="1">
+      <w:start w:val="1"/>
+      <w:numFmt w:val="lowerLetter"/>
+      <w:lvlText w:val="%5."/>
+      <w:lvlJc w:val="left"/>
+      <w:pPr>
+        <w:ind w:left="4451" w:hanging="360"/>
+      </w:pPr>
+    </w:lvl>
+    <w:lvl w:ilvl="5" w:tplc="0809001B" w:tentative="1">
+      <w:start w:val="1"/>
+      <w:numFmt w:val="lowerRoman"/>
+      <w:lvlText w:val="%6."/>
+      <w:lvlJc w:val="right"/>
+      <w:pPr>
+        <w:ind w:left="5171" w:hanging="180"/>
+      </w:pPr>
+    </w:lvl>
+    <w:lvl w:ilvl="6" w:tplc="0809000F" w:tentative="1">
+      <w:start w:val="1"/>
+      <w:numFmt w:val="decimal"/>
+      <w:lvlText w:val="%7."/>
+      <w:lvlJc w:val="left"/>
+      <w:pPr>
+        <w:ind w:left="5891" w:hanging="360"/>
+      </w:pPr>
+    </w:lvl>
+    <w:lvl w:ilvl="7" w:tplc="08090019" w:tentative="1">
+      <w:start w:val="1"/>
+      <w:numFmt w:val="lowerLetter"/>
+      <w:lvlText w:val="%8."/>
+      <w:lvlJc w:val="left"/>
+      <w:pPr>
+        <w:ind w:left="6611" w:hanging="360"/>
+      </w:pPr>
+    </w:lvl>
+    <w:lvl w:ilvl="8" w:tplc="0809001B" w:tentative="1">
+      <w:start w:val="1"/>
+      <w:numFmt w:val="lowerRoman"/>
+      <w:lvlText w:val="%9."/>
+      <w:lvlJc w:val="right"/>
+      <w:pPr>
+        <w:ind w:left="7331" w:hanging="180"/>
+      </w:pPr>
+    </w:lvl>
+  </w:abstractNum>
+  <w:abstractNum w:abstractNumId="81" w15:restartNumberingAfterBreak="0">
     <w:nsid w:val="4CEB1FDA"/>
     <w:multiLevelType w:val="hybridMultilevel"/>
     <w:tmpl w:val="6EA082D6"/>
@@ -16888,7 +18061,7 @@
       </w:pPr>
     </w:lvl>
   </w:abstractNum>
-  <w:abstractNum w:abstractNumId="75" w15:restartNumberingAfterBreak="0">
+  <w:abstractNum w:abstractNumId="82" w15:restartNumberingAfterBreak="0">
     <w:nsid w:val="4E5723E1"/>
     <w:multiLevelType w:val="hybridMultilevel"/>
     <w:tmpl w:val="5CAA73F8"/>
@@ -16974,7 +18147,7 @@
       </w:pPr>
     </w:lvl>
   </w:abstractNum>
-  <w:abstractNum w:abstractNumId="76" w15:restartNumberingAfterBreak="0">
+  <w:abstractNum w:abstractNumId="83" w15:restartNumberingAfterBreak="0">
     <w:nsid w:val="4E997DF2"/>
     <w:multiLevelType w:val="hybridMultilevel"/>
     <w:tmpl w:val="2EDC15EA"/>
@@ -17060,7 +18233,7 @@
       </w:pPr>
     </w:lvl>
   </w:abstractNum>
-  <w:abstractNum w:abstractNumId="77" w15:restartNumberingAfterBreak="0">
+  <w:abstractNum w:abstractNumId="84" w15:restartNumberingAfterBreak="0">
     <w:nsid w:val="50284CAC"/>
     <w:multiLevelType w:val="hybridMultilevel"/>
     <w:tmpl w:val="4936F83C"/>
@@ -17146,7 +18319,7 @@
       </w:pPr>
     </w:lvl>
   </w:abstractNum>
-  <w:abstractNum w:abstractNumId="78" w15:restartNumberingAfterBreak="0">
+  <w:abstractNum w:abstractNumId="85" w15:restartNumberingAfterBreak="0">
     <w:nsid w:val="510E47FA"/>
     <w:multiLevelType w:val="multilevel"/>
     <w:tmpl w:val="9DD20588"/>
@@ -17264,7 +18437,7 @@
       </w:rPr>
     </w:lvl>
   </w:abstractNum>
-  <w:abstractNum w:abstractNumId="79" w15:restartNumberingAfterBreak="0">
+  <w:abstractNum w:abstractNumId="86" w15:restartNumberingAfterBreak="0">
     <w:nsid w:val="51237361"/>
     <w:multiLevelType w:val="hybridMultilevel"/>
     <w:tmpl w:val="09B0E4F6"/>
@@ -17350,7 +18523,7 @@
       </w:pPr>
     </w:lvl>
   </w:abstractNum>
-  <w:abstractNum w:abstractNumId="80" w15:restartNumberingAfterBreak="0">
+  <w:abstractNum w:abstractNumId="87" w15:restartNumberingAfterBreak="0">
     <w:nsid w:val="53192B1D"/>
     <w:multiLevelType w:val="hybridMultilevel"/>
     <w:tmpl w:val="F398D924"/>
@@ -17436,7 +18609,7 @@
       </w:pPr>
     </w:lvl>
   </w:abstractNum>
-  <w:abstractNum w:abstractNumId="81" w15:restartNumberingAfterBreak="0">
+  <w:abstractNum w:abstractNumId="88" w15:restartNumberingAfterBreak="0">
     <w:nsid w:val="532B63E5"/>
     <w:multiLevelType w:val="hybridMultilevel"/>
     <w:tmpl w:val="8D96176A"/>
@@ -17522,7 +18695,7 @@
       </w:pPr>
     </w:lvl>
   </w:abstractNum>
-  <w:abstractNum w:abstractNumId="82" w15:restartNumberingAfterBreak="0">
+  <w:abstractNum w:abstractNumId="89" w15:restartNumberingAfterBreak="0">
     <w:nsid w:val="536A40B2"/>
     <w:multiLevelType w:val="multilevel"/>
     <w:tmpl w:val="351A89F6"/>
@@ -17640,7 +18813,7 @@
       </w:rPr>
     </w:lvl>
   </w:abstractNum>
-  <w:abstractNum w:abstractNumId="83" w15:restartNumberingAfterBreak="0">
+  <w:abstractNum w:abstractNumId="90" w15:restartNumberingAfterBreak="0">
     <w:nsid w:val="54505577"/>
     <w:multiLevelType w:val="hybridMultilevel"/>
     <w:tmpl w:val="C71633D4"/>
@@ -17726,7 +18899,7 @@
       </w:pPr>
     </w:lvl>
   </w:abstractNum>
-  <w:abstractNum w:abstractNumId="84" w15:restartNumberingAfterBreak="0">
+  <w:abstractNum w:abstractNumId="91" w15:restartNumberingAfterBreak="0">
     <w:nsid w:val="570B1374"/>
     <w:multiLevelType w:val="hybridMultilevel"/>
     <w:tmpl w:val="E3409D98"/>
@@ -17812,7 +18985,7 @@
       </w:pPr>
     </w:lvl>
   </w:abstractNum>
-  <w:abstractNum w:abstractNumId="85" w15:restartNumberingAfterBreak="0">
+  <w:abstractNum w:abstractNumId="92" w15:restartNumberingAfterBreak="0">
     <w:nsid w:val="593105A2"/>
     <w:multiLevelType w:val="hybridMultilevel"/>
     <w:tmpl w:val="78E45A0A"/>
@@ -17898,7 +19071,7 @@
       </w:pPr>
     </w:lvl>
   </w:abstractNum>
-  <w:abstractNum w:abstractNumId="86" w15:restartNumberingAfterBreak="0">
+  <w:abstractNum w:abstractNumId="93" w15:restartNumberingAfterBreak="0">
     <w:nsid w:val="59AD0426"/>
     <w:multiLevelType w:val="hybridMultilevel"/>
     <w:tmpl w:val="3F6EB5EC"/>
@@ -17984,7 +19157,7 @@
       </w:pPr>
     </w:lvl>
   </w:abstractNum>
-  <w:abstractNum w:abstractNumId="87" w15:restartNumberingAfterBreak="0">
+  <w:abstractNum w:abstractNumId="94" w15:restartNumberingAfterBreak="0">
     <w:nsid w:val="5AAE1859"/>
     <w:multiLevelType w:val="hybridMultilevel"/>
     <w:tmpl w:val="FDEC0FB2"/>
@@ -18070,7 +19243,7 @@
       </w:pPr>
     </w:lvl>
   </w:abstractNum>
-  <w:abstractNum w:abstractNumId="88" w15:restartNumberingAfterBreak="0">
+  <w:abstractNum w:abstractNumId="95" w15:restartNumberingAfterBreak="0">
     <w:nsid w:val="5B0A56C7"/>
     <w:multiLevelType w:val="hybridMultilevel"/>
     <w:tmpl w:val="FD6A5B36"/>
@@ -18156,7 +19329,7 @@
       </w:pPr>
     </w:lvl>
   </w:abstractNum>
-  <w:abstractNum w:abstractNumId="89" w15:restartNumberingAfterBreak="0">
+  <w:abstractNum w:abstractNumId="96" w15:restartNumberingAfterBreak="0">
     <w:nsid w:val="5B1C1CD1"/>
     <w:multiLevelType w:val="hybridMultilevel"/>
     <w:tmpl w:val="14847B28"/>
@@ -18242,7 +19415,7 @@
       </w:pPr>
     </w:lvl>
   </w:abstractNum>
-  <w:abstractNum w:abstractNumId="90" w15:restartNumberingAfterBreak="0">
+  <w:abstractNum w:abstractNumId="97" w15:restartNumberingAfterBreak="0">
     <w:nsid w:val="5B3F4716"/>
     <w:multiLevelType w:val="hybridMultilevel"/>
     <w:tmpl w:val="021C27B6"/>
@@ -18328,7 +19501,7 @@
       </w:pPr>
     </w:lvl>
   </w:abstractNum>
-  <w:abstractNum w:abstractNumId="91" w15:restartNumberingAfterBreak="0">
+  <w:abstractNum w:abstractNumId="98" w15:restartNumberingAfterBreak="0">
     <w:nsid w:val="5CBF47E3"/>
     <w:multiLevelType w:val="hybridMultilevel"/>
     <w:tmpl w:val="3F6EB5EC"/>
@@ -18414,7 +19587,7 @@
       </w:pPr>
     </w:lvl>
   </w:abstractNum>
-  <w:abstractNum w:abstractNumId="92" w15:restartNumberingAfterBreak="0">
+  <w:abstractNum w:abstractNumId="99" w15:restartNumberingAfterBreak="0">
     <w:nsid w:val="5D960454"/>
     <w:multiLevelType w:val="hybridMultilevel"/>
     <w:tmpl w:val="3F7C07E8"/>
@@ -18500,7 +19673,7 @@
       </w:pPr>
     </w:lvl>
   </w:abstractNum>
-  <w:abstractNum w:abstractNumId="93" w15:restartNumberingAfterBreak="0">
+  <w:abstractNum w:abstractNumId="100" w15:restartNumberingAfterBreak="0">
     <w:nsid w:val="5DCA67A5"/>
     <w:multiLevelType w:val="hybridMultilevel"/>
     <w:tmpl w:val="87BCD658"/>
@@ -18586,7 +19759,7 @@
       </w:pPr>
     </w:lvl>
   </w:abstractNum>
-  <w:abstractNum w:abstractNumId="94" w15:restartNumberingAfterBreak="0">
+  <w:abstractNum w:abstractNumId="101" w15:restartNumberingAfterBreak="0">
     <w:nsid w:val="5EE0735D"/>
     <w:multiLevelType w:val="hybridMultilevel"/>
     <w:tmpl w:val="628CEB32"/>
@@ -18672,7 +19845,7 @@
       </w:pPr>
     </w:lvl>
   </w:abstractNum>
-  <w:abstractNum w:abstractNumId="95" w15:restartNumberingAfterBreak="0">
+  <w:abstractNum w:abstractNumId="102" w15:restartNumberingAfterBreak="0">
     <w:nsid w:val="5F2611C4"/>
     <w:multiLevelType w:val="multilevel"/>
     <w:tmpl w:val="CAC0A99A"/>
@@ -18790,7 +19963,7 @@
       </w:rPr>
     </w:lvl>
   </w:abstractNum>
-  <w:abstractNum w:abstractNumId="96" w15:restartNumberingAfterBreak="0">
+  <w:abstractNum w:abstractNumId="103" w15:restartNumberingAfterBreak="0">
     <w:nsid w:val="600568AB"/>
     <w:multiLevelType w:val="hybridMultilevel"/>
     <w:tmpl w:val="EE583F08"/>
@@ -18876,7 +20049,7 @@
       </w:pPr>
     </w:lvl>
   </w:abstractNum>
-  <w:abstractNum w:abstractNumId="97" w15:restartNumberingAfterBreak="0">
+  <w:abstractNum w:abstractNumId="104" w15:restartNumberingAfterBreak="0">
     <w:nsid w:val="60DE001C"/>
     <w:multiLevelType w:val="hybridMultilevel"/>
     <w:tmpl w:val="B5784A0A"/>
@@ -18962,7 +20135,7 @@
       </w:pPr>
     </w:lvl>
   </w:abstractNum>
-  <w:abstractNum w:abstractNumId="98" w15:restartNumberingAfterBreak="0">
+  <w:abstractNum w:abstractNumId="105" w15:restartNumberingAfterBreak="0">
     <w:nsid w:val="613F099C"/>
     <w:multiLevelType w:val="hybridMultilevel"/>
     <w:tmpl w:val="FD6A5B36"/>
@@ -19048,7 +20221,7 @@
       </w:pPr>
     </w:lvl>
   </w:abstractNum>
-  <w:abstractNum w:abstractNumId="99" w15:restartNumberingAfterBreak="0">
+  <w:abstractNum w:abstractNumId="106" w15:restartNumberingAfterBreak="0">
     <w:nsid w:val="6200780C"/>
     <w:multiLevelType w:val="hybridMultilevel"/>
     <w:tmpl w:val="87182E6E"/>
@@ -19134,7 +20307,7 @@
       </w:pPr>
     </w:lvl>
   </w:abstractNum>
-  <w:abstractNum w:abstractNumId="100" w15:restartNumberingAfterBreak="0">
+  <w:abstractNum w:abstractNumId="107" w15:restartNumberingAfterBreak="0">
     <w:nsid w:val="645E45F0"/>
     <w:multiLevelType w:val="hybridMultilevel"/>
     <w:tmpl w:val="98A4559C"/>
@@ -19220,7 +20393,7 @@
       </w:pPr>
     </w:lvl>
   </w:abstractNum>
-  <w:abstractNum w:abstractNumId="101" w15:restartNumberingAfterBreak="0">
+  <w:abstractNum w:abstractNumId="108" w15:restartNumberingAfterBreak="0">
     <w:nsid w:val="647951C5"/>
     <w:multiLevelType w:val="hybridMultilevel"/>
     <w:tmpl w:val="9B300788"/>
@@ -19306,7 +20479,7 @@
       </w:pPr>
     </w:lvl>
   </w:abstractNum>
-  <w:abstractNum w:abstractNumId="102" w15:restartNumberingAfterBreak="0">
+  <w:abstractNum w:abstractNumId="109" w15:restartNumberingAfterBreak="0">
     <w:nsid w:val="648177AF"/>
     <w:multiLevelType w:val="hybridMultilevel"/>
     <w:tmpl w:val="91A4D6FA"/>
@@ -19392,7 +20565,7 @@
       </w:pPr>
     </w:lvl>
   </w:abstractNum>
-  <w:abstractNum w:abstractNumId="103" w15:restartNumberingAfterBreak="0">
+  <w:abstractNum w:abstractNumId="110" w15:restartNumberingAfterBreak="0">
     <w:nsid w:val="662E3633"/>
     <w:multiLevelType w:val="hybridMultilevel"/>
     <w:tmpl w:val="7FDCA096"/>
@@ -19478,7 +20651,7 @@
       </w:pPr>
     </w:lvl>
   </w:abstractNum>
-  <w:abstractNum w:abstractNumId="104" w15:restartNumberingAfterBreak="0">
+  <w:abstractNum w:abstractNumId="111" w15:restartNumberingAfterBreak="0">
     <w:nsid w:val="665C1576"/>
     <w:multiLevelType w:val="hybridMultilevel"/>
     <w:tmpl w:val="1542E6E2"/>
@@ -19564,7 +20737,7 @@
       </w:pPr>
     </w:lvl>
   </w:abstractNum>
-  <w:abstractNum w:abstractNumId="105" w15:restartNumberingAfterBreak="0">
+  <w:abstractNum w:abstractNumId="112" w15:restartNumberingAfterBreak="0">
     <w:nsid w:val="67711911"/>
     <w:multiLevelType w:val="hybridMultilevel"/>
     <w:tmpl w:val="B08C7FDC"/>
@@ -19650,7 +20823,7 @@
       </w:pPr>
     </w:lvl>
   </w:abstractNum>
-  <w:abstractNum w:abstractNumId="106" w15:restartNumberingAfterBreak="0">
+  <w:abstractNum w:abstractNumId="113" w15:restartNumberingAfterBreak="0">
     <w:nsid w:val="68EF717A"/>
     <w:multiLevelType w:val="multilevel"/>
     <w:tmpl w:val="59E4DD0A"/>
@@ -19768,7 +20941,7 @@
       </w:rPr>
     </w:lvl>
   </w:abstractNum>
-  <w:abstractNum w:abstractNumId="107" w15:restartNumberingAfterBreak="0">
+  <w:abstractNum w:abstractNumId="114" w15:restartNumberingAfterBreak="0">
     <w:nsid w:val="69DC6144"/>
     <w:multiLevelType w:val="hybridMultilevel"/>
     <w:tmpl w:val="78501C2C"/>
@@ -19854,7 +21027,7 @@
       </w:pPr>
     </w:lvl>
   </w:abstractNum>
-  <w:abstractNum w:abstractNumId="108" w15:restartNumberingAfterBreak="0">
+  <w:abstractNum w:abstractNumId="115" w15:restartNumberingAfterBreak="0">
     <w:nsid w:val="6A4F292A"/>
     <w:multiLevelType w:val="hybridMultilevel"/>
     <w:tmpl w:val="D48477A2"/>
@@ -19940,7 +21113,7 @@
       </w:pPr>
     </w:lvl>
   </w:abstractNum>
-  <w:abstractNum w:abstractNumId="109" w15:restartNumberingAfterBreak="0">
+  <w:abstractNum w:abstractNumId="116" w15:restartNumberingAfterBreak="0">
     <w:nsid w:val="6AE21FD5"/>
     <w:multiLevelType w:val="hybridMultilevel"/>
     <w:tmpl w:val="E92C0462"/>
@@ -20026,7 +21199,7 @@
       </w:pPr>
     </w:lvl>
   </w:abstractNum>
-  <w:abstractNum w:abstractNumId="110" w15:restartNumberingAfterBreak="0">
+  <w:abstractNum w:abstractNumId="117" w15:restartNumberingAfterBreak="0">
     <w:nsid w:val="6B5D216C"/>
     <w:multiLevelType w:val="hybridMultilevel"/>
     <w:tmpl w:val="7F742C6A"/>
@@ -20112,7 +21285,7 @@
       </w:pPr>
     </w:lvl>
   </w:abstractNum>
-  <w:abstractNum w:abstractNumId="111" w15:restartNumberingAfterBreak="0">
+  <w:abstractNum w:abstractNumId="118" w15:restartNumberingAfterBreak="0">
     <w:nsid w:val="6C2931C7"/>
     <w:multiLevelType w:val="hybridMultilevel"/>
     <w:tmpl w:val="C456CA60"/>
@@ -20198,7 +21371,7 @@
       </w:pPr>
     </w:lvl>
   </w:abstractNum>
-  <w:abstractNum w:abstractNumId="112" w15:restartNumberingAfterBreak="0">
+  <w:abstractNum w:abstractNumId="119" w15:restartNumberingAfterBreak="0">
     <w:nsid w:val="6CA41403"/>
     <w:multiLevelType w:val="hybridMultilevel"/>
     <w:tmpl w:val="5332300E"/>
@@ -20284,7 +21457,7 @@
       </w:pPr>
     </w:lvl>
   </w:abstractNum>
-  <w:abstractNum w:abstractNumId="113" w15:restartNumberingAfterBreak="0">
+  <w:abstractNum w:abstractNumId="120" w15:restartNumberingAfterBreak="0">
     <w:nsid w:val="6CAA0A14"/>
     <w:multiLevelType w:val="hybridMultilevel"/>
     <w:tmpl w:val="AB9ABBBA"/>
@@ -20370,7 +21543,7 @@
       </w:pPr>
     </w:lvl>
   </w:abstractNum>
-  <w:abstractNum w:abstractNumId="114" w15:restartNumberingAfterBreak="0">
+  <w:abstractNum w:abstractNumId="121" w15:restartNumberingAfterBreak="0">
     <w:nsid w:val="70071C03"/>
     <w:multiLevelType w:val="hybridMultilevel"/>
     <w:tmpl w:val="E3409D98"/>
@@ -20456,7 +21629,7 @@
       </w:pPr>
     </w:lvl>
   </w:abstractNum>
-  <w:abstractNum w:abstractNumId="115" w15:restartNumberingAfterBreak="0">
+  <w:abstractNum w:abstractNumId="122" w15:restartNumberingAfterBreak="0">
     <w:nsid w:val="72144C4D"/>
     <w:multiLevelType w:val="hybridMultilevel"/>
     <w:tmpl w:val="707CA6E4"/>
@@ -20542,7 +21715,7 @@
       </w:pPr>
     </w:lvl>
   </w:abstractNum>
-  <w:abstractNum w:abstractNumId="116" w15:restartNumberingAfterBreak="0">
+  <w:abstractNum w:abstractNumId="123" w15:restartNumberingAfterBreak="0">
     <w:nsid w:val="732B1177"/>
     <w:multiLevelType w:val="multilevel"/>
     <w:tmpl w:val="50229A06"/>
@@ -20660,7 +21833,7 @@
       </w:rPr>
     </w:lvl>
   </w:abstractNum>
-  <w:abstractNum w:abstractNumId="117" w15:restartNumberingAfterBreak="0">
+  <w:abstractNum w:abstractNumId="124" w15:restartNumberingAfterBreak="0">
     <w:nsid w:val="736374DE"/>
     <w:multiLevelType w:val="hybridMultilevel"/>
     <w:tmpl w:val="ABA6AD02"/>
@@ -20746,7 +21919,7 @@
       </w:pPr>
     </w:lvl>
   </w:abstractNum>
-  <w:abstractNum w:abstractNumId="118" w15:restartNumberingAfterBreak="0">
+  <w:abstractNum w:abstractNumId="125" w15:restartNumberingAfterBreak="0">
     <w:nsid w:val="73B36630"/>
     <w:multiLevelType w:val="hybridMultilevel"/>
     <w:tmpl w:val="19BECE58"/>
@@ -20832,7 +22005,7 @@
       </w:pPr>
     </w:lvl>
   </w:abstractNum>
-  <w:abstractNum w:abstractNumId="119" w15:restartNumberingAfterBreak="0">
+  <w:abstractNum w:abstractNumId="126" w15:restartNumberingAfterBreak="0">
     <w:nsid w:val="750A5F98"/>
     <w:multiLevelType w:val="multilevel"/>
     <w:tmpl w:val="1DC6B708"/>
@@ -20950,7 +22123,7 @@
       </w:rPr>
     </w:lvl>
   </w:abstractNum>
-  <w:abstractNum w:abstractNumId="120" w15:restartNumberingAfterBreak="0">
+  <w:abstractNum w:abstractNumId="127" w15:restartNumberingAfterBreak="0">
     <w:nsid w:val="75DC39C0"/>
     <w:multiLevelType w:val="hybridMultilevel"/>
     <w:tmpl w:val="5AF279E0"/>
@@ -21036,7 +22209,7 @@
       </w:pPr>
     </w:lvl>
   </w:abstractNum>
-  <w:abstractNum w:abstractNumId="121" w15:restartNumberingAfterBreak="0">
+  <w:abstractNum w:abstractNumId="128" w15:restartNumberingAfterBreak="0">
     <w:nsid w:val="76E32A13"/>
     <w:multiLevelType w:val="hybridMultilevel"/>
     <w:tmpl w:val="ADF88252"/>
@@ -21122,7 +22295,7 @@
       </w:pPr>
     </w:lvl>
   </w:abstractNum>
-  <w:abstractNum w:abstractNumId="122" w15:restartNumberingAfterBreak="0">
+  <w:abstractNum w:abstractNumId="129" w15:restartNumberingAfterBreak="0">
     <w:nsid w:val="779E4131"/>
     <w:multiLevelType w:val="hybridMultilevel"/>
     <w:tmpl w:val="FE18969A"/>
@@ -21208,7 +22381,7 @@
       </w:pPr>
     </w:lvl>
   </w:abstractNum>
-  <w:abstractNum w:abstractNumId="123" w15:restartNumberingAfterBreak="0">
+  <w:abstractNum w:abstractNumId="130" w15:restartNumberingAfterBreak="0">
     <w:nsid w:val="77E84C13"/>
     <w:multiLevelType w:val="hybridMultilevel"/>
     <w:tmpl w:val="8988B5B2"/>
@@ -21294,7 +22467,7 @@
       </w:pPr>
     </w:lvl>
   </w:abstractNum>
-  <w:abstractNum w:abstractNumId="124" w15:restartNumberingAfterBreak="0">
+  <w:abstractNum w:abstractNumId="131" w15:restartNumberingAfterBreak="0">
     <w:nsid w:val="78233280"/>
     <w:multiLevelType w:val="hybridMultilevel"/>
     <w:tmpl w:val="F0B62002"/>
@@ -21380,7 +22553,7 @@
       </w:pPr>
     </w:lvl>
   </w:abstractNum>
-  <w:abstractNum w:abstractNumId="125" w15:restartNumberingAfterBreak="0">
+  <w:abstractNum w:abstractNumId="132" w15:restartNumberingAfterBreak="0">
     <w:nsid w:val="78FB0884"/>
     <w:multiLevelType w:val="hybridMultilevel"/>
     <w:tmpl w:val="8DDEF89E"/>
@@ -21466,7 +22639,7 @@
       </w:pPr>
     </w:lvl>
   </w:abstractNum>
-  <w:abstractNum w:abstractNumId="126" w15:restartNumberingAfterBreak="0">
+  <w:abstractNum w:abstractNumId="133" w15:restartNumberingAfterBreak="0">
     <w:nsid w:val="79981D53"/>
     <w:multiLevelType w:val="hybridMultilevel"/>
     <w:tmpl w:val="37B69BD4"/>
@@ -21552,7 +22725,7 @@
       </w:pPr>
     </w:lvl>
   </w:abstractNum>
-  <w:abstractNum w:abstractNumId="127" w15:restartNumberingAfterBreak="0">
+  <w:abstractNum w:abstractNumId="134" w15:restartNumberingAfterBreak="0">
     <w:nsid w:val="7B9C64E9"/>
     <w:multiLevelType w:val="multilevel"/>
     <w:tmpl w:val="62249C58"/>
@@ -21670,7 +22843,120 @@
       </w:rPr>
     </w:lvl>
   </w:abstractNum>
-  <w:abstractNum w:abstractNumId="128" w15:restartNumberingAfterBreak="0">
+  <w:abstractNum w:abstractNumId="135" w15:restartNumberingAfterBreak="0">
+    <w:nsid w:val="7C146740"/>
+    <w:multiLevelType w:val="hybridMultilevel"/>
+    <w:tmpl w:val="9746F2E4"/>
+    <w:lvl w:ilvl="0" w:tplc="08090001">
+      <w:start w:val="1"/>
+      <w:numFmt w:val="bullet"/>
+      <w:lvlText w:val=""/>
+      <w:lvlJc w:val="left"/>
+      <w:pPr>
+        <w:ind w:left="720" w:hanging="360"/>
+      </w:pPr>
+      <w:rPr>
+        <w:rFonts w:ascii="Symbol" w:hAnsi="Symbol" w:hint="default"/>
+      </w:rPr>
+    </w:lvl>
+    <w:lvl w:ilvl="1" w:tplc="08090003" w:tentative="1">
+      <w:start w:val="1"/>
+      <w:numFmt w:val="bullet"/>
+      <w:lvlText w:val="o"/>
+      <w:lvlJc w:val="left"/>
+      <w:pPr>
+        <w:ind w:left="1440" w:hanging="360"/>
+      </w:pPr>
+      <w:rPr>
+        <w:rFonts w:ascii="Courier New" w:hAnsi="Courier New" w:cs="Courier New" w:hint="default"/>
+      </w:rPr>
+    </w:lvl>
+    <w:lvl w:ilvl="2" w:tplc="08090005" w:tentative="1">
+      <w:start w:val="1"/>
+      <w:numFmt w:val="bullet"/>
+      <w:lvlText w:val=""/>
+      <w:lvlJc w:val="left"/>
+      <w:pPr>
+        <w:ind w:left="2160" w:hanging="360"/>
+      </w:pPr>
+      <w:rPr>
+        <w:rFonts w:ascii="Wingdings" w:hAnsi="Wingdings" w:hint="default"/>
+      </w:rPr>
+    </w:lvl>
+    <w:lvl w:ilvl="3" w:tplc="08090001" w:tentative="1">
+      <w:start w:val="1"/>
+      <w:numFmt w:val="bullet"/>
+      <w:lvlText w:val=""/>
+      <w:lvlJc w:val="left"/>
+      <w:pPr>
+        <w:ind w:left="2880" w:hanging="360"/>
+      </w:pPr>
+      <w:rPr>
+        <w:rFonts w:ascii="Symbol" w:hAnsi="Symbol" w:hint="default"/>
+      </w:rPr>
+    </w:lvl>
+    <w:lvl w:ilvl="4" w:tplc="08090003" w:tentative="1">
+      <w:start w:val="1"/>
+      <w:numFmt w:val="bullet"/>
+      <w:lvlText w:val="o"/>
+      <w:lvlJc w:val="left"/>
+      <w:pPr>
+        <w:ind w:left="3600" w:hanging="360"/>
+      </w:pPr>
+      <w:rPr>
+        <w:rFonts w:ascii="Courier New" w:hAnsi="Courier New" w:cs="Courier New" w:hint="default"/>
+      </w:rPr>
+    </w:lvl>
+    <w:lvl w:ilvl="5" w:tplc="08090005" w:tentative="1">
+      <w:start w:val="1"/>
+      <w:numFmt w:val="bullet"/>
+      <w:lvlText w:val=""/>
+      <w:lvlJc w:val="left"/>
+      <w:pPr>
+        <w:ind w:left="4320" w:hanging="360"/>
+      </w:pPr>
+      <w:rPr>
+        <w:rFonts w:ascii="Wingdings" w:hAnsi="Wingdings" w:hint="default"/>
+      </w:rPr>
+    </w:lvl>
+    <w:lvl w:ilvl="6" w:tplc="08090001" w:tentative="1">
+      <w:start w:val="1"/>
+      <w:numFmt w:val="bullet"/>
+      <w:lvlText w:val=""/>
+      <w:lvlJc w:val="left"/>
+      <w:pPr>
+        <w:ind w:left="5040" w:hanging="360"/>
+      </w:pPr>
+      <w:rPr>
+        <w:rFonts w:ascii="Symbol" w:hAnsi="Symbol" w:hint="default"/>
+      </w:rPr>
+    </w:lvl>
+    <w:lvl w:ilvl="7" w:tplc="08090003" w:tentative="1">
+      <w:start w:val="1"/>
+      <w:numFmt w:val="bullet"/>
+      <w:lvlText w:val="o"/>
+      <w:lvlJc w:val="left"/>
+      <w:pPr>
+        <w:ind w:left="5760" w:hanging="360"/>
+      </w:pPr>
+      <w:rPr>
+        <w:rFonts w:ascii="Courier New" w:hAnsi="Courier New" w:cs="Courier New" w:hint="default"/>
+      </w:rPr>
+    </w:lvl>
+    <w:lvl w:ilvl="8" w:tplc="08090005" w:tentative="1">
+      <w:start w:val="1"/>
+      <w:numFmt w:val="bullet"/>
+      <w:lvlText w:val=""/>
+      <w:lvlJc w:val="left"/>
+      <w:pPr>
+        <w:ind w:left="6480" w:hanging="360"/>
+      </w:pPr>
+      <w:rPr>
+        <w:rFonts w:ascii="Wingdings" w:hAnsi="Wingdings" w:hint="default"/>
+      </w:rPr>
+    </w:lvl>
+  </w:abstractNum>
+  <w:abstractNum w:abstractNumId="136" w15:restartNumberingAfterBreak="0">
     <w:nsid w:val="7D0D2870"/>
     <w:multiLevelType w:val="hybridMultilevel"/>
     <w:tmpl w:val="23B07AA0"/>
@@ -21756,7 +23042,7 @@
       </w:pPr>
     </w:lvl>
   </w:abstractNum>
-  <w:abstractNum w:abstractNumId="129" w15:restartNumberingAfterBreak="0">
+  <w:abstractNum w:abstractNumId="137" w15:restartNumberingAfterBreak="0">
     <w:nsid w:val="7D284CEC"/>
     <w:multiLevelType w:val="hybridMultilevel"/>
     <w:tmpl w:val="6B54EC3A"/>
@@ -21842,7 +23128,7 @@
       </w:pPr>
     </w:lvl>
   </w:abstractNum>
-  <w:abstractNum w:abstractNumId="130" w15:restartNumberingAfterBreak="0">
+  <w:abstractNum w:abstractNumId="138" w15:restartNumberingAfterBreak="0">
     <w:nsid w:val="7EFC5580"/>
     <w:multiLevelType w:val="hybridMultilevel"/>
     <w:tmpl w:val="3982B17C"/>
@@ -21928,7 +23214,7 @@
       </w:pPr>
     </w:lvl>
   </w:abstractNum>
-  <w:abstractNum w:abstractNumId="131" w15:restartNumberingAfterBreak="0">
+  <w:abstractNum w:abstractNumId="139" w15:restartNumberingAfterBreak="0">
     <w:nsid w:val="7F10547C"/>
     <w:multiLevelType w:val="hybridMultilevel"/>
     <w:tmpl w:val="BD0E4DBC"/>
@@ -22015,400 +23301,424 @@
     </w:lvl>
   </w:abstractNum>
   <w:num w:numId="1" w16cid:durableId="250238496">
-    <w:abstractNumId w:val="62"/>
+    <w:abstractNumId w:val="67"/>
   </w:num>
   <w:num w:numId="2" w16cid:durableId="446123744">
-    <w:abstractNumId w:val="104"/>
+    <w:abstractNumId w:val="111"/>
   </w:num>
   <w:num w:numId="3" w16cid:durableId="1188062578">
-    <w:abstractNumId w:val="113"/>
+    <w:abstractNumId w:val="120"/>
   </w:num>
   <w:num w:numId="4" w16cid:durableId="1075589138">
-    <w:abstractNumId w:val="59"/>
+    <w:abstractNumId w:val="64"/>
   </w:num>
   <w:num w:numId="5" w16cid:durableId="875048549">
+    <w:abstractNumId w:val="139"/>
+  </w:num>
+  <w:num w:numId="6" w16cid:durableId="1675373364">
+    <w:abstractNumId w:val="126"/>
+  </w:num>
+  <w:num w:numId="7" w16cid:durableId="1816529884">
+    <w:abstractNumId w:val="27"/>
+  </w:num>
+  <w:num w:numId="8" w16cid:durableId="325935981">
+    <w:abstractNumId w:val="93"/>
+  </w:num>
+  <w:num w:numId="9" w16cid:durableId="2103795768">
+    <w:abstractNumId w:val="98"/>
+  </w:num>
+  <w:num w:numId="10" w16cid:durableId="1563104623">
+    <w:abstractNumId w:val="134"/>
+  </w:num>
+  <w:num w:numId="11" w16cid:durableId="755446344">
+    <w:abstractNumId w:val="110"/>
+  </w:num>
+  <w:num w:numId="12" w16cid:durableId="1637375165">
+    <w:abstractNumId w:val="8"/>
+  </w:num>
+  <w:num w:numId="13" w16cid:durableId="1325015741">
+    <w:abstractNumId w:val="52"/>
+  </w:num>
+  <w:num w:numId="14" w16cid:durableId="377707199">
+    <w:abstractNumId w:val="55"/>
+  </w:num>
+  <w:num w:numId="15" w16cid:durableId="1090347270">
+    <w:abstractNumId w:val="9"/>
+  </w:num>
+  <w:num w:numId="16" w16cid:durableId="1209995620">
+    <w:abstractNumId w:val="31"/>
+  </w:num>
+  <w:num w:numId="17" w16cid:durableId="1171683009">
+    <w:abstractNumId w:val="37"/>
+  </w:num>
+  <w:num w:numId="18" w16cid:durableId="478227440">
+    <w:abstractNumId w:val="90"/>
+  </w:num>
+  <w:num w:numId="19" w16cid:durableId="1447651278">
+    <w:abstractNumId w:val="122"/>
+  </w:num>
+  <w:num w:numId="20" w16cid:durableId="295259276">
+    <w:abstractNumId w:val="43"/>
+  </w:num>
+  <w:num w:numId="21" w16cid:durableId="2069528253">
+    <w:abstractNumId w:val="18"/>
+  </w:num>
+  <w:num w:numId="22" w16cid:durableId="1740521666">
+    <w:abstractNumId w:val="106"/>
+  </w:num>
+  <w:num w:numId="23" w16cid:durableId="39134565">
+    <w:abstractNumId w:val="105"/>
+  </w:num>
+  <w:num w:numId="24" w16cid:durableId="911043008">
     <w:abstractNumId w:val="131"/>
   </w:num>
-  <w:num w:numId="6" w16cid:durableId="1675373364">
-    <w:abstractNumId w:val="119"/>
+  <w:num w:numId="25" w16cid:durableId="1950235884">
+    <w:abstractNumId w:val="16"/>
   </w:num>
-  <w:num w:numId="7" w16cid:durableId="1816529884">
-    <w:abstractNumId w:val="25"/>
+  <w:num w:numId="26" w16cid:durableId="1102992398">
+    <w:abstractNumId w:val="95"/>
   </w:num>
-  <w:num w:numId="8" w16cid:durableId="325935981">
-    <w:abstractNumId w:val="86"/>
+  <w:num w:numId="27" w16cid:durableId="1830825324">
+    <w:abstractNumId w:val="24"/>
   </w:num>
-  <w:num w:numId="9" w16cid:durableId="2103795768">
-    <w:abstractNumId w:val="91"/>
+  <w:num w:numId="28" w16cid:durableId="647898715">
+    <w:abstractNumId w:val="22"/>
   </w:num>
-  <w:num w:numId="10" w16cid:durableId="1563104623">
-    <w:abstractNumId w:val="127"/>
+  <w:num w:numId="29" w16cid:durableId="1995798601">
+    <w:abstractNumId w:val="30"/>
   </w:num>
-  <w:num w:numId="11" w16cid:durableId="755446344">
-    <w:abstractNumId w:val="103"/>
+  <w:num w:numId="30" w16cid:durableId="551304900">
+    <w:abstractNumId w:val="83"/>
   </w:num>
-  <w:num w:numId="12" w16cid:durableId="1637375165">
-    <w:abstractNumId w:val="7"/>
-  </w:num>
-  <w:num w:numId="13" w16cid:durableId="1325015741">
-    <w:abstractNumId w:val="50"/>
-  </w:num>
-  <w:num w:numId="14" w16cid:durableId="377707199">
+  <w:num w:numId="31" w16cid:durableId="313030783">
     <w:abstractNumId w:val="53"/>
   </w:num>
-  <w:num w:numId="15" w16cid:durableId="1090347270">
-    <w:abstractNumId w:val="8"/>
-  </w:num>
-  <w:num w:numId="16" w16cid:durableId="1209995620">
-    <w:abstractNumId w:val="29"/>
-  </w:num>
-  <w:num w:numId="17" w16cid:durableId="1171683009">
-    <w:abstractNumId w:val="35"/>
-  </w:num>
-  <w:num w:numId="18" w16cid:durableId="478227440">
-    <w:abstractNumId w:val="83"/>
-  </w:num>
-  <w:num w:numId="19" w16cid:durableId="1447651278">
-    <w:abstractNumId w:val="115"/>
-  </w:num>
-  <w:num w:numId="20" w16cid:durableId="295259276">
-    <w:abstractNumId w:val="41"/>
-  </w:num>
-  <w:num w:numId="21" w16cid:durableId="2069528253">
-    <w:abstractNumId w:val="16"/>
-  </w:num>
-  <w:num w:numId="22" w16cid:durableId="1740521666">
-    <w:abstractNumId w:val="99"/>
-  </w:num>
-  <w:num w:numId="23" w16cid:durableId="39134565">
-    <w:abstractNumId w:val="98"/>
-  </w:num>
-  <w:num w:numId="24" w16cid:durableId="911043008">
-    <w:abstractNumId w:val="124"/>
-  </w:num>
-  <w:num w:numId="25" w16cid:durableId="1950235884">
-    <w:abstractNumId w:val="14"/>
-  </w:num>
-  <w:num w:numId="26" w16cid:durableId="1102992398">
-    <w:abstractNumId w:val="88"/>
-  </w:num>
-  <w:num w:numId="27" w16cid:durableId="1830825324">
-    <w:abstractNumId w:val="22"/>
-  </w:num>
-  <w:num w:numId="28" w16cid:durableId="647898715">
-    <w:abstractNumId w:val="20"/>
-  </w:num>
-  <w:num w:numId="29" w16cid:durableId="1995798601">
-    <w:abstractNumId w:val="28"/>
-  </w:num>
-  <w:num w:numId="30" w16cid:durableId="551304900">
-    <w:abstractNumId w:val="76"/>
-  </w:num>
-  <w:num w:numId="31" w16cid:durableId="313030783">
-    <w:abstractNumId w:val="51"/>
-  </w:num>
   <w:num w:numId="32" w16cid:durableId="214440221">
-    <w:abstractNumId w:val="17"/>
+    <w:abstractNumId w:val="19"/>
   </w:num>
   <w:num w:numId="33" w16cid:durableId="405307132">
-    <w:abstractNumId w:val="52"/>
+    <w:abstractNumId w:val="54"/>
   </w:num>
   <w:num w:numId="34" w16cid:durableId="1007252014">
-    <w:abstractNumId w:val="27"/>
+    <w:abstractNumId w:val="29"/>
   </w:num>
   <w:num w:numId="35" w16cid:durableId="12845381">
     <w:abstractNumId w:val="2"/>
   </w:num>
   <w:num w:numId="36" w16cid:durableId="794374880">
-    <w:abstractNumId w:val="84"/>
+    <w:abstractNumId w:val="91"/>
   </w:num>
   <w:num w:numId="37" w16cid:durableId="1299341217">
-    <w:abstractNumId w:val="114"/>
+    <w:abstractNumId w:val="121"/>
   </w:num>
   <w:num w:numId="38" w16cid:durableId="35129815">
-    <w:abstractNumId w:val="79"/>
+    <w:abstractNumId w:val="86"/>
   </w:num>
   <w:num w:numId="39" w16cid:durableId="643698599">
-    <w:abstractNumId w:val="18"/>
+    <w:abstractNumId w:val="20"/>
   </w:num>
   <w:num w:numId="40" w16cid:durableId="538082025">
-    <w:abstractNumId w:val="71"/>
+    <w:abstractNumId w:val="77"/>
   </w:num>
   <w:num w:numId="41" w16cid:durableId="1141844520">
-    <w:abstractNumId w:val="66"/>
+    <w:abstractNumId w:val="72"/>
   </w:num>
   <w:num w:numId="42" w16cid:durableId="1968047088">
-    <w:abstractNumId w:val="78"/>
+    <w:abstractNumId w:val="85"/>
   </w:num>
   <w:num w:numId="43" w16cid:durableId="1896355429">
     <w:abstractNumId w:val="5"/>
   </w:num>
   <w:num w:numId="44" w16cid:durableId="1310548361">
+    <w:abstractNumId w:val="76"/>
+  </w:num>
+  <w:num w:numId="45" w16cid:durableId="1026633642">
+    <w:abstractNumId w:val="113"/>
+  </w:num>
+  <w:num w:numId="46" w16cid:durableId="1345790242">
+    <w:abstractNumId w:val="82"/>
+  </w:num>
+  <w:num w:numId="47" w16cid:durableId="101458821">
+    <w:abstractNumId w:val="89"/>
+  </w:num>
+  <w:num w:numId="48" w16cid:durableId="1931156735">
+    <w:abstractNumId w:val="102"/>
+  </w:num>
+  <w:num w:numId="49" w16cid:durableId="987513724">
+    <w:abstractNumId w:val="39"/>
+  </w:num>
+  <w:num w:numId="50" w16cid:durableId="1227379411">
+    <w:abstractNumId w:val="71"/>
+  </w:num>
+  <w:num w:numId="51" w16cid:durableId="1535970228">
+    <w:abstractNumId w:val="94"/>
+  </w:num>
+  <w:num w:numId="52" w16cid:durableId="2073648600">
+    <w:abstractNumId w:val="32"/>
+  </w:num>
+  <w:num w:numId="53" w16cid:durableId="1717926542">
+    <w:abstractNumId w:val="133"/>
+  </w:num>
+  <w:num w:numId="54" w16cid:durableId="583227271">
+    <w:abstractNumId w:val="44"/>
+  </w:num>
+  <w:num w:numId="55" w16cid:durableId="627669437">
+    <w:abstractNumId w:val="17"/>
+  </w:num>
+  <w:num w:numId="56" w16cid:durableId="537742955">
+    <w:abstractNumId w:val="23"/>
+  </w:num>
+  <w:num w:numId="57" w16cid:durableId="339896926">
+    <w:abstractNumId w:val="123"/>
+  </w:num>
+  <w:num w:numId="58" w16cid:durableId="2112970337">
+    <w:abstractNumId w:val="137"/>
+  </w:num>
+  <w:num w:numId="59" w16cid:durableId="1226992370">
+    <w:abstractNumId w:val="75"/>
+  </w:num>
+  <w:num w:numId="60" w16cid:durableId="1612784286">
+    <w:abstractNumId w:val="132"/>
+  </w:num>
+  <w:num w:numId="61" w16cid:durableId="1070154285">
+    <w:abstractNumId w:val="128"/>
+  </w:num>
+  <w:num w:numId="62" w16cid:durableId="67074810">
+    <w:abstractNumId w:val="100"/>
+  </w:num>
+  <w:num w:numId="63" w16cid:durableId="2107260814">
+    <w:abstractNumId w:val="112"/>
+  </w:num>
+  <w:num w:numId="64" w16cid:durableId="434521832">
+    <w:abstractNumId w:val="130"/>
+  </w:num>
+  <w:num w:numId="65" w16cid:durableId="521744685">
+    <w:abstractNumId w:val="57"/>
+  </w:num>
+  <w:num w:numId="66" w16cid:durableId="325594061">
+    <w:abstractNumId w:val="35"/>
+  </w:num>
+  <w:num w:numId="67" w16cid:durableId="1663122288">
+    <w:abstractNumId w:val="118"/>
+  </w:num>
+  <w:num w:numId="68" w16cid:durableId="891889175">
+    <w:abstractNumId w:val="125"/>
+  </w:num>
+  <w:num w:numId="69" w16cid:durableId="1402169416">
+    <w:abstractNumId w:val="119"/>
+  </w:num>
+  <w:num w:numId="70" w16cid:durableId="1669288196">
     <w:abstractNumId w:val="70"/>
   </w:num>
-  <w:num w:numId="45" w16cid:durableId="1026633642">
-    <w:abstractNumId w:val="106"/>
-  </w:num>
-  <w:num w:numId="46" w16cid:durableId="1345790242">
-    <w:abstractNumId w:val="75"/>
-  </w:num>
-  <w:num w:numId="47" w16cid:durableId="101458821">
-    <w:abstractNumId w:val="82"/>
-  </w:num>
-  <w:num w:numId="48" w16cid:durableId="1931156735">
-    <w:abstractNumId w:val="95"/>
-  </w:num>
-  <w:num w:numId="49" w16cid:durableId="987513724">
-    <w:abstractNumId w:val="37"/>
-  </w:num>
-  <w:num w:numId="50" w16cid:durableId="1227379411">
-    <w:abstractNumId w:val="65"/>
-  </w:num>
-  <w:num w:numId="51" w16cid:durableId="1535970228">
-    <w:abstractNumId w:val="87"/>
-  </w:num>
-  <w:num w:numId="52" w16cid:durableId="2073648600">
-    <w:abstractNumId w:val="30"/>
-  </w:num>
-  <w:num w:numId="53" w16cid:durableId="1717926542">
-    <w:abstractNumId w:val="126"/>
-  </w:num>
-  <w:num w:numId="54" w16cid:durableId="583227271">
-    <w:abstractNumId w:val="42"/>
-  </w:num>
-  <w:num w:numId="55" w16cid:durableId="627669437">
-    <w:abstractNumId w:val="15"/>
-  </w:num>
-  <w:num w:numId="56" w16cid:durableId="537742955">
-    <w:abstractNumId w:val="21"/>
-  </w:num>
-  <w:num w:numId="57" w16cid:durableId="339896926">
-    <w:abstractNumId w:val="116"/>
-  </w:num>
-  <w:num w:numId="58" w16cid:durableId="2112970337">
-    <w:abstractNumId w:val="129"/>
-  </w:num>
-  <w:num w:numId="59" w16cid:durableId="1226992370">
-    <w:abstractNumId w:val="69"/>
-  </w:num>
-  <w:num w:numId="60" w16cid:durableId="1612784286">
-    <w:abstractNumId w:val="125"/>
-  </w:num>
-  <w:num w:numId="61" w16cid:durableId="1070154285">
-    <w:abstractNumId w:val="121"/>
-  </w:num>
-  <w:num w:numId="62" w16cid:durableId="67074810">
-    <w:abstractNumId w:val="93"/>
-  </w:num>
-  <w:num w:numId="63" w16cid:durableId="2107260814">
-    <w:abstractNumId w:val="105"/>
-  </w:num>
-  <w:num w:numId="64" w16cid:durableId="434521832">
-    <w:abstractNumId w:val="123"/>
-  </w:num>
-  <w:num w:numId="65" w16cid:durableId="521744685">
-    <w:abstractNumId w:val="55"/>
-  </w:num>
-  <w:num w:numId="66" w16cid:durableId="325594061">
-    <w:abstractNumId w:val="33"/>
-  </w:num>
-  <w:num w:numId="67" w16cid:durableId="1663122288">
-    <w:abstractNumId w:val="111"/>
-  </w:num>
-  <w:num w:numId="68" w16cid:durableId="891889175">
-    <w:abstractNumId w:val="118"/>
-  </w:num>
-  <w:num w:numId="69" w16cid:durableId="1402169416">
-    <w:abstractNumId w:val="112"/>
-  </w:num>
-  <w:num w:numId="70" w16cid:durableId="1669288196">
-    <w:abstractNumId w:val="64"/>
-  </w:num>
   <w:num w:numId="71" w16cid:durableId="1023557194">
-    <w:abstractNumId w:val="68"/>
+    <w:abstractNumId w:val="74"/>
   </w:num>
   <w:num w:numId="72" w16cid:durableId="277109510">
-    <w:abstractNumId w:val="43"/>
+    <w:abstractNumId w:val="45"/>
   </w:num>
   <w:num w:numId="73" w16cid:durableId="294876212">
-    <w:abstractNumId w:val="77"/>
+    <w:abstractNumId w:val="84"/>
   </w:num>
   <w:num w:numId="74" w16cid:durableId="1371149558">
-    <w:abstractNumId w:val="100"/>
+    <w:abstractNumId w:val="107"/>
   </w:num>
   <w:num w:numId="75" w16cid:durableId="1941721984">
-    <w:abstractNumId w:val="10"/>
+    <w:abstractNumId w:val="11"/>
   </w:num>
   <w:num w:numId="76" w16cid:durableId="1559978463">
-    <w:abstractNumId w:val="90"/>
+    <w:abstractNumId w:val="97"/>
   </w:num>
   <w:num w:numId="77" w16cid:durableId="481779902">
-    <w:abstractNumId w:val="34"/>
+    <w:abstractNumId w:val="36"/>
   </w:num>
   <w:num w:numId="78" w16cid:durableId="1052998527">
-    <w:abstractNumId w:val="102"/>
+    <w:abstractNumId w:val="109"/>
   </w:num>
   <w:num w:numId="79" w16cid:durableId="911501522">
     <w:abstractNumId w:val="3"/>
   </w:num>
   <w:num w:numId="80" w16cid:durableId="1525048072">
-    <w:abstractNumId w:val="56"/>
+    <w:abstractNumId w:val="59"/>
   </w:num>
   <w:num w:numId="81" w16cid:durableId="1663580027">
-    <w:abstractNumId w:val="39"/>
+    <w:abstractNumId w:val="41"/>
   </w:num>
   <w:num w:numId="82" w16cid:durableId="963341916">
-    <w:abstractNumId w:val="128"/>
+    <w:abstractNumId w:val="136"/>
   </w:num>
   <w:num w:numId="83" w16cid:durableId="926881671">
-    <w:abstractNumId w:val="72"/>
+    <w:abstractNumId w:val="78"/>
   </w:num>
   <w:num w:numId="84" w16cid:durableId="1408962337">
-    <w:abstractNumId w:val="31"/>
+    <w:abstractNumId w:val="33"/>
   </w:num>
   <w:num w:numId="85" w16cid:durableId="347565553">
-    <w:abstractNumId w:val="122"/>
+    <w:abstractNumId w:val="129"/>
   </w:num>
   <w:num w:numId="86" w16cid:durableId="1361318782">
     <w:abstractNumId w:val="4"/>
   </w:num>
   <w:num w:numId="87" w16cid:durableId="570702192">
-    <w:abstractNumId w:val="63"/>
+    <w:abstractNumId w:val="68"/>
   </w:num>
   <w:num w:numId="88" w16cid:durableId="158498058">
-    <w:abstractNumId w:val="40"/>
+    <w:abstractNumId w:val="42"/>
   </w:num>
   <w:num w:numId="89" w16cid:durableId="1174146009">
-    <w:abstractNumId w:val="107"/>
+    <w:abstractNumId w:val="114"/>
   </w:num>
   <w:num w:numId="90" w16cid:durableId="404258559">
-    <w:abstractNumId w:val="46"/>
+    <w:abstractNumId w:val="48"/>
   </w:num>
   <w:num w:numId="91" w16cid:durableId="441843826">
-    <w:abstractNumId w:val="48"/>
+    <w:abstractNumId w:val="50"/>
   </w:num>
   <w:num w:numId="92" w16cid:durableId="295333624">
     <w:abstractNumId w:val="1"/>
   </w:num>
   <w:num w:numId="93" w16cid:durableId="1700357516">
-    <w:abstractNumId w:val="6"/>
+    <w:abstractNumId w:val="7"/>
   </w:num>
   <w:num w:numId="94" w16cid:durableId="960382218">
-    <w:abstractNumId w:val="89"/>
+    <w:abstractNumId w:val="96"/>
   </w:num>
   <w:num w:numId="95" w16cid:durableId="1478836611">
-    <w:abstractNumId w:val="11"/>
+    <w:abstractNumId w:val="13"/>
   </w:num>
   <w:num w:numId="96" w16cid:durableId="786968237">
-    <w:abstractNumId w:val="109"/>
+    <w:abstractNumId w:val="116"/>
   </w:num>
   <w:num w:numId="97" w16cid:durableId="1898592113">
+    <w:abstractNumId w:val="28"/>
+  </w:num>
+  <w:num w:numId="98" w16cid:durableId="574168767">
+    <w:abstractNumId w:val="51"/>
+  </w:num>
+  <w:num w:numId="99" w16cid:durableId="1054894176">
+    <w:abstractNumId w:val="127"/>
+  </w:num>
+  <w:num w:numId="100" w16cid:durableId="501898544">
+    <w:abstractNumId w:val="49"/>
+  </w:num>
+  <w:num w:numId="101" w16cid:durableId="1584677410">
+    <w:abstractNumId w:val="79"/>
+  </w:num>
+  <w:num w:numId="102" w16cid:durableId="813718829">
+    <w:abstractNumId w:val="87"/>
+  </w:num>
+  <w:num w:numId="103" w16cid:durableId="1081097859">
+    <w:abstractNumId w:val="103"/>
+  </w:num>
+  <w:num w:numId="104" w16cid:durableId="329406889">
+    <w:abstractNumId w:val="101"/>
+  </w:num>
+  <w:num w:numId="105" w16cid:durableId="1232885488">
+    <w:abstractNumId w:val="14"/>
+  </w:num>
+  <w:num w:numId="106" w16cid:durableId="106395180">
+    <w:abstractNumId w:val="56"/>
+  </w:num>
+  <w:num w:numId="107" w16cid:durableId="428697934">
+    <w:abstractNumId w:val="47"/>
+  </w:num>
+  <w:num w:numId="108" w16cid:durableId="262689097">
+    <w:abstractNumId w:val="40"/>
+  </w:num>
+  <w:num w:numId="109" w16cid:durableId="1491605067">
+    <w:abstractNumId w:val="124"/>
+  </w:num>
+  <w:num w:numId="110" w16cid:durableId="1609388705">
+    <w:abstractNumId w:val="46"/>
+  </w:num>
+  <w:num w:numId="111" w16cid:durableId="1370765854">
+    <w:abstractNumId w:val="88"/>
+  </w:num>
+  <w:num w:numId="112" w16cid:durableId="1762942766">
+    <w:abstractNumId w:val="34"/>
+  </w:num>
+  <w:num w:numId="113" w16cid:durableId="1186675360">
+    <w:abstractNumId w:val="61"/>
+  </w:num>
+  <w:num w:numId="114" w16cid:durableId="1239823738">
+    <w:abstractNumId w:val="60"/>
+  </w:num>
+  <w:num w:numId="115" w16cid:durableId="725642561">
+    <w:abstractNumId w:val="21"/>
+  </w:num>
+  <w:num w:numId="116" w16cid:durableId="1111818454">
+    <w:abstractNumId w:val="65"/>
+  </w:num>
+  <w:num w:numId="117" w16cid:durableId="1017735838">
+    <w:abstractNumId w:val="138"/>
+  </w:num>
+  <w:num w:numId="118" w16cid:durableId="164904476">
+    <w:abstractNumId w:val="10"/>
+  </w:num>
+  <w:num w:numId="119" w16cid:durableId="1231966849">
+    <w:abstractNumId w:val="108"/>
+  </w:num>
+  <w:num w:numId="120" w16cid:durableId="139348771">
+    <w:abstractNumId w:val="66"/>
+  </w:num>
+  <w:num w:numId="121" w16cid:durableId="72514715">
+    <w:abstractNumId w:val="25"/>
+  </w:num>
+  <w:num w:numId="122" w16cid:durableId="1364593743">
+    <w:abstractNumId w:val="92"/>
+  </w:num>
+  <w:num w:numId="123" w16cid:durableId="1168399166">
     <w:abstractNumId w:val="26"/>
   </w:num>
-  <w:num w:numId="98" w16cid:durableId="574168767">
-    <w:abstractNumId w:val="49"/>
+  <w:num w:numId="124" w16cid:durableId="1045906617">
+    <w:abstractNumId w:val="38"/>
   </w:num>
-  <w:num w:numId="99" w16cid:durableId="1054894176">
-    <w:abstractNumId w:val="120"/>
+  <w:num w:numId="125" w16cid:durableId="715352210">
+    <w:abstractNumId w:val="117"/>
   </w:num>
-  <w:num w:numId="100" w16cid:durableId="501898544">
-    <w:abstractNumId w:val="47"/>
+  <w:num w:numId="126" w16cid:durableId="1101144881">
+    <w:abstractNumId w:val="81"/>
   </w:num>
-  <w:num w:numId="101" w16cid:durableId="1584677410">
+  <w:num w:numId="127" w16cid:durableId="1217278197">
+    <w:abstractNumId w:val="99"/>
+  </w:num>
+  <w:num w:numId="128" w16cid:durableId="2033408394">
     <w:abstractNumId w:val="73"/>
   </w:num>
-  <w:num w:numId="102" w16cid:durableId="813718829">
-    <w:abstractNumId w:val="80"/>
-  </w:num>
-  <w:num w:numId="103" w16cid:durableId="1081097859">
-    <w:abstractNumId w:val="96"/>
-  </w:num>
-  <w:num w:numId="104" w16cid:durableId="329406889">
-    <w:abstractNumId w:val="94"/>
-  </w:num>
-  <w:num w:numId="105" w16cid:durableId="1232885488">
-    <w:abstractNumId w:val="12"/>
-  </w:num>
-  <w:num w:numId="106" w16cid:durableId="106395180">
-    <w:abstractNumId w:val="54"/>
-  </w:num>
-  <w:num w:numId="107" w16cid:durableId="428697934">
-    <w:abstractNumId w:val="45"/>
-  </w:num>
-  <w:num w:numId="108" w16cid:durableId="262689097">
-    <w:abstractNumId w:val="38"/>
-  </w:num>
-  <w:num w:numId="109" w16cid:durableId="1491605067">
-    <w:abstractNumId w:val="117"/>
-  </w:num>
-  <w:num w:numId="110" w16cid:durableId="1609388705">
-    <w:abstractNumId w:val="44"/>
-  </w:num>
-  <w:num w:numId="111" w16cid:durableId="1370765854">
-    <w:abstractNumId w:val="81"/>
-  </w:num>
-  <w:num w:numId="112" w16cid:durableId="1762942766">
-    <w:abstractNumId w:val="32"/>
-  </w:num>
-  <w:num w:numId="113" w16cid:durableId="1186675360">
-    <w:abstractNumId w:val="58"/>
-  </w:num>
-  <w:num w:numId="114" w16cid:durableId="1239823738">
-    <w:abstractNumId w:val="57"/>
-  </w:num>
-  <w:num w:numId="115" w16cid:durableId="725642561">
-    <w:abstractNumId w:val="19"/>
-  </w:num>
-  <w:num w:numId="116" w16cid:durableId="1111818454">
-    <w:abstractNumId w:val="60"/>
-  </w:num>
-  <w:num w:numId="117" w16cid:durableId="1017735838">
-    <w:abstractNumId w:val="130"/>
-  </w:num>
-  <w:num w:numId="118" w16cid:durableId="164904476">
-    <w:abstractNumId w:val="9"/>
-  </w:num>
-  <w:num w:numId="119" w16cid:durableId="1231966849">
-    <w:abstractNumId w:val="101"/>
-  </w:num>
-  <w:num w:numId="120" w16cid:durableId="139348771">
-    <w:abstractNumId w:val="61"/>
-  </w:num>
-  <w:num w:numId="121" w16cid:durableId="72514715">
-    <w:abstractNumId w:val="23"/>
-  </w:num>
-  <w:num w:numId="122" w16cid:durableId="1364593743">
-    <w:abstractNumId w:val="85"/>
-  </w:num>
-  <w:num w:numId="123" w16cid:durableId="1168399166">
-    <w:abstractNumId w:val="24"/>
-  </w:num>
-  <w:num w:numId="124" w16cid:durableId="1045906617">
-    <w:abstractNumId w:val="36"/>
-  </w:num>
-  <w:num w:numId="125" w16cid:durableId="715352210">
-    <w:abstractNumId w:val="110"/>
-  </w:num>
-  <w:num w:numId="126" w16cid:durableId="1101144881">
-    <w:abstractNumId w:val="74"/>
-  </w:num>
-  <w:num w:numId="127" w16cid:durableId="1217278197">
-    <w:abstractNumId w:val="92"/>
-  </w:num>
-  <w:num w:numId="128" w16cid:durableId="2033408394">
-    <w:abstractNumId w:val="67"/>
-  </w:num>
   <w:num w:numId="129" w16cid:durableId="1929653928">
-    <w:abstractNumId w:val="13"/>
+    <w:abstractNumId w:val="15"/>
   </w:num>
   <w:num w:numId="130" w16cid:durableId="535772016">
     <w:abstractNumId w:val="0"/>
   </w:num>
   <w:num w:numId="131" w16cid:durableId="552040915">
-    <w:abstractNumId w:val="97"/>
+    <w:abstractNumId w:val="104"/>
   </w:num>
   <w:num w:numId="132" w16cid:durableId="92676617">
-    <w:abstractNumId w:val="108"/>
+    <w:abstractNumId w:val="115"/>
+  </w:num>
+  <w:num w:numId="133" w16cid:durableId="883370583">
+    <w:abstractNumId w:val="135"/>
+  </w:num>
+  <w:num w:numId="134" w16cid:durableId="24016304">
+    <w:abstractNumId w:val="58"/>
+  </w:num>
+  <w:num w:numId="135" w16cid:durableId="1861891403">
+    <w:abstractNumId w:val="63"/>
+  </w:num>
+  <w:num w:numId="136" w16cid:durableId="934553874">
+    <w:abstractNumId w:val="80"/>
+  </w:num>
+  <w:num w:numId="137" w16cid:durableId="583341407">
+    <w:abstractNumId w:val="6"/>
+  </w:num>
+  <w:num w:numId="138" w16cid:durableId="47534934">
+    <w:abstractNumId w:val="69"/>
+  </w:num>
+  <w:num w:numId="139" w16cid:durableId="1822699447">
+    <w:abstractNumId w:val="62"/>
+  </w:num>
+  <w:num w:numId="140" w16cid:durableId="944771936">
+    <w:abstractNumId w:val="12"/>
   </w:num>
   <w:numIdMacAtCleanup w:val="48"/>
 </w:numbering>
@@ -23033,6 +24343,7 @@
   <w:style w:type="character" w:default="1" w:styleId="DefaultParagraphFont">
     <w:name w:val="Default Paragraph Font"/>
     <w:uiPriority w:val="1"/>
+    <w:semiHidden/>
     <w:unhideWhenUsed/>
   </w:style>
   <w:style w:type="table" w:default="1" w:styleId="TableNormal">

--- a/KvalifikacijasEksamenaDokumenti/Kvalifikacijas_darbs.docx
+++ b/KvalifikacijasEksamenaDokumenti/Kvalifikacijas_darbs.docx
@@ -8999,6 +8999,8 @@
         <w:t xml:space="preserve"> salīdzinot ar citiem datorspēļu izstrādes rīkiem nebija tik liela pieredze. Kā arī Unity tika izvēlēts, tā vieglās izmantojamības dēļ, kā arī Unity rīks ir ļoti labs datorspēļu rīks kurš sniedz visas nepieciešamās funkcijas, pat pieredzējušiem datorspēļu izstrādātājiem.</w:t>
       </w:r>
     </w:p>
+    <w:p/>
+    <w:p/>
     <w:p>
       <w:pPr>
         <w:pStyle w:val="Heading3"/>
@@ -9008,6 +9010,7 @@
         </w:numPr>
       </w:pPr>
       <w:r>
+        <w:lastRenderedPageBreak/>
         <w:t>Visual Studio Code</w:t>
       </w:r>
     </w:p>
@@ -9030,7 +9033,6 @@
         <w:ind w:firstLine="0"/>
       </w:pPr>
       <w:r>
-        <w:lastRenderedPageBreak/>
         <w:t>Visual Studio Code ir Microsoft izstrādāts pirmkoda redaktors operētājsistēmai Windows, Linux un MacOS. Funkcija ietver atbalstu atkļūdošanai, sintakses izcelšanai, automātiskā koda pabeigšanai un vēl citas funkcijas, kuras atvieglo darbu, kā paplašinājumus.</w:t>
       </w:r>
     </w:p>
@@ -9211,6 +9213,7 @@
         <w:ind w:firstLine="0"/>
       </w:pPr>
       <w:r>
+        <w:lastRenderedPageBreak/>
         <w:tab/>
         <w:t xml:space="preserve">Izstrādātājs izmanto šo rīku, lai varētu ievietot visus vajadzīgos datus datorspēlei </w:t>
       </w:r>
@@ -9228,7 +9231,6 @@
       </w:pPr>
       <w:bookmarkStart w:id="15" w:name="_Toc187496877"/>
       <w:r>
-        <w:lastRenderedPageBreak/>
         <w:t>Iespējamo (</w:t>
       </w:r>
       <w:r>
@@ -9344,6 +9346,7 @@
         <w:t>Kopumā tas ir noderīgs redaktors jeb rīks, kas atbilst gan programmētāju, gan ikdienas lietotāju vajadzībām teksta rediģēšanai.</w:t>
       </w:r>
     </w:p>
+    <w:p/>
     <w:p>
       <w:pPr>
         <w:pStyle w:val="Heading3"/>
@@ -9353,6 +9356,7 @@
         </w:numPr>
       </w:pPr>
       <w:r>
+        <w:lastRenderedPageBreak/>
         <w:t>SourceForge</w:t>
       </w:r>
     </w:p>
@@ -9369,11 +9373,7 @@
         <w:t>lietojumprogrammas</w:t>
       </w:r>
       <w:r>
-        <w:t xml:space="preserve">. SourceForge ir pazīstams kā viens no vecākajiem un ilgstošāk darbojošajiem </w:t>
-      </w:r>
-      <w:r>
-        <w:lastRenderedPageBreak/>
-        <w:t xml:space="preserve">atvērtā koda programmatūras izplatīšanas </w:t>
+        <w:t xml:space="preserve">. SourceForge ir pazīstams kā viens no vecākajiem un ilgstošāk darbojošajiem atvērtā koda programmatūras izplatīšanas </w:t>
       </w:r>
       <w:r>
         <w:t>portāliem</w:t>
@@ -9587,7 +9587,7 @@
       </w:pPr>
       <w:bookmarkStart w:id="18" w:name="_Toc187496881"/>
       <w:r>
-        <w:t>Klašu diagramma / ER diagramma</w:t>
+        <w:t>Klašu diagramma</w:t>
       </w:r>
       <w:bookmarkEnd w:id="18"/>
     </w:p>
@@ -9986,574 +9986,76 @@
       </w:pPr>
       <w:bookmarkStart w:id="23" w:name="_Toc187496886"/>
       <w:r>
+        <w:lastRenderedPageBreak/>
         <w:t>4.3. Datu struktūru apraksts</w:t>
       </w:r>
       <w:bookmarkEnd w:id="23"/>
     </w:p>
     <w:p>
       <w:pPr>
-        <w:spacing w:after="160" w:line="259" w:lineRule="auto"/>
+        <w:ind w:hanging="1134"/>
+        <w:jc w:val="center"/>
+      </w:pPr>
+      <w:r>
+        <w:rPr>
+          <w:noProof/>
+          <w14:ligatures w14:val="none"/>
+        </w:rPr>
+        <w:drawing>
+          <wp:inline distT="0" distB="0" distL="0" distR="0" wp14:anchorId="56653D54" wp14:editId="6FFDC6FB">
+            <wp:extent cx="7086261" cy="4053385"/>
+            <wp:effectExtent l="0" t="0" r="635" b="4445"/>
+            <wp:docPr id="2010042733" name="Picture 1" descr="A screenshot of a computer screen&#10;&#10;AI-generated content may be incorrect."/>
+            <wp:cNvGraphicFramePr>
+              <a:graphicFrameLocks xmlns:a="http://schemas.openxmlformats.org/drawingml/2006/main" noChangeAspect="1"/>
+            </wp:cNvGraphicFramePr>
+            <a:graphic xmlns:a="http://schemas.openxmlformats.org/drawingml/2006/main">
+              <a:graphicData uri="http://schemas.openxmlformats.org/drawingml/2006/picture">
+                <pic:pic xmlns:pic="http://schemas.openxmlformats.org/drawingml/2006/picture">
+                  <pic:nvPicPr>
+                    <pic:cNvPr id="2010042733" name="Picture 1" descr="A screenshot of a computer screen&#10;&#10;AI-generated content may be incorrect."/>
+                    <pic:cNvPicPr/>
+                  </pic:nvPicPr>
+                  <pic:blipFill>
+                    <a:blip r:embed="rId16">
+                      <a:extLst>
+                        <a:ext uri="{28A0092B-C50C-407E-A947-70E740481C1C}">
+                          <a14:useLocalDpi xmlns:a14="http://schemas.microsoft.com/office/drawing/2010/main" val="0"/>
+                        </a:ext>
+                      </a:extLst>
+                    </a:blip>
+                    <a:stretch>
+                      <a:fillRect/>
+                    </a:stretch>
+                  </pic:blipFill>
+                  <pic:spPr>
+                    <a:xfrm>
+                      <a:off x="0" y="0"/>
+                      <a:ext cx="7111286" cy="4067700"/>
+                    </a:xfrm>
+                    <a:prstGeom prst="rect">
+                      <a:avLst/>
+                    </a:prstGeom>
+                  </pic:spPr>
+                </pic:pic>
+              </a:graphicData>
+            </a:graphic>
+          </wp:inline>
+        </w:drawing>
+      </w:r>
+    </w:p>
+    <w:p>
+      <w:pPr>
         <w:ind w:firstLine="0"/>
-        <w:jc w:val="left"/>
-      </w:pPr>
-      <w:r>
-        <w:t>Komponenšu diagramma attēlo sistēmas loģisko struktūru, parādot, kā dažādas programmatūras komponentes tiek organizētas un savstarpeji miedarbojas</w:t>
-      </w:r>
-      <w:r>
-        <w:t xml:space="preserve"> (skatīt 1.attēlu)</w:t>
-      </w:r>
-      <w:r>
-        <w:t>.</w:t>
-      </w:r>
-    </w:p>
-    <w:p>
-      <w:pPr>
         <w:rPr>
           <w:rFonts w:eastAsiaTheme="majorEastAsia"/>
-          <w:u w:val="single"/>
-        </w:rPr>
-      </w:pPr>
-      <w:r>
+        </w:rPr>
+      </w:pPr>
+    </w:p>
+    <w:p>
+      <w:pPr>
         <w:rPr>
           <w:rFonts w:eastAsiaTheme="majorEastAsia"/>
-          <w:u w:val="single"/>
-        </w:rPr>
-        <w:lastRenderedPageBreak/>
-        <w:t>Izvēlnes sistēma</w:t>
-      </w:r>
-      <w:r>
-        <w:rPr>
-          <w:rFonts w:eastAsiaTheme="majorEastAsia"/>
-          <w:u w:val="single"/>
-        </w:rPr>
-        <w:t>:</w:t>
-      </w:r>
-    </w:p>
-    <w:p>
-      <w:pPr>
-        <w:pStyle w:val="ListParagraph"/>
-        <w:numPr>
-          <w:ilvl w:val="0"/>
-          <w:numId w:val="134"/>
-        </w:numPr>
-        <w:rPr>
-          <w:rFonts w:eastAsiaTheme="majorEastAsia"/>
-          <w:u w:val="single"/>
-        </w:rPr>
-      </w:pPr>
-      <w:r>
-        <w:rPr>
-          <w:rFonts w:eastAsiaTheme="majorEastAsia"/>
-        </w:rPr>
-        <w:t>MenuManager: Pārvalda izvēlnes ekrānu, tās mijiedarbību un navigāciju</w:t>
-      </w:r>
-    </w:p>
-    <w:p>
-      <w:pPr>
-        <w:pStyle w:val="ListParagraph"/>
-        <w:numPr>
-          <w:ilvl w:val="0"/>
-          <w:numId w:val="134"/>
-        </w:numPr>
-        <w:rPr>
-          <w:rFonts w:eastAsiaTheme="majorEastAsia"/>
-          <w:u w:val="single"/>
-        </w:rPr>
-      </w:pPr>
-      <w:r>
-        <w:rPr>
-          <w:rFonts w:eastAsiaTheme="majorEastAsia"/>
-        </w:rPr>
-        <w:t>LobbyManager: Nodrošina funkcionalitāti, spēles telpu izveidi un pārvaldīšanu</w:t>
-      </w:r>
-    </w:p>
-    <w:p>
-      <w:pPr>
-        <w:pStyle w:val="ListParagraph"/>
-        <w:numPr>
-          <w:ilvl w:val="0"/>
-          <w:numId w:val="134"/>
-        </w:numPr>
-        <w:rPr>
-          <w:rFonts w:eastAsiaTheme="majorEastAsia"/>
-          <w:u w:val="single"/>
-        </w:rPr>
-      </w:pPr>
-      <w:r>
-        <w:rPr>
-          <w:rFonts w:eastAsiaTheme="majorEastAsia"/>
-        </w:rPr>
-        <w:t>SettingsManager: Pārvalda spēlētāja iestatījumus un to saglabāšanu</w:t>
-      </w:r>
-    </w:p>
-    <w:p>
-      <w:pPr>
-        <w:rPr>
-          <w:rFonts w:eastAsiaTheme="majorEastAsia"/>
-          <w:u w:val="single"/>
-        </w:rPr>
-      </w:pPr>
-      <w:r>
-        <w:rPr>
-          <w:rFonts w:eastAsiaTheme="majorEastAsia"/>
-          <w:u w:val="single"/>
-        </w:rPr>
-        <w:t>Tīkla sistēma:</w:t>
-      </w:r>
-    </w:p>
-    <w:p>
-      <w:pPr>
-        <w:pStyle w:val="ListParagraph"/>
-        <w:numPr>
-          <w:ilvl w:val="0"/>
-          <w:numId w:val="135"/>
-        </w:numPr>
-        <w:rPr>
-          <w:rFonts w:eastAsiaTheme="majorEastAsia"/>
-          <w:u w:val="single"/>
-        </w:rPr>
-      </w:pPr>
-      <w:r>
-        <w:rPr>
-          <w:rFonts w:eastAsiaTheme="majorEastAsia"/>
-        </w:rPr>
-        <w:t>NetworkManager: Pārvalda tīkla savienojumus un datu sinhronizāciju starp spēlētājiem un serveri</w:t>
-      </w:r>
-    </w:p>
-    <w:p>
-      <w:pPr>
-        <w:pStyle w:val="ListParagraph"/>
-        <w:numPr>
-          <w:ilvl w:val="0"/>
-          <w:numId w:val="135"/>
-        </w:numPr>
-        <w:rPr>
-          <w:rFonts w:eastAsiaTheme="majorEastAsia"/>
-          <w:u w:val="single"/>
-        </w:rPr>
-      </w:pPr>
-      <w:r>
-        <w:rPr>
-          <w:rFonts w:eastAsiaTheme="majorEastAsia"/>
-        </w:rPr>
-        <w:t>RelayManager: Nodrosina savienojamību caur Unity Relay pieejamo pakalpojumu</w:t>
-      </w:r>
-    </w:p>
-    <w:p>
-      <w:pPr>
-        <w:rPr>
-          <w:rFonts w:eastAsiaTheme="majorEastAsia"/>
-          <w:u w:val="single"/>
-        </w:rPr>
-      </w:pPr>
-      <w:r>
-        <w:rPr>
-          <w:rFonts w:eastAsiaTheme="majorEastAsia"/>
-          <w:u w:val="single"/>
-        </w:rPr>
-        <w:t>Spēles pamatsistēmas:</w:t>
-      </w:r>
-    </w:p>
-    <w:p>
-      <w:pPr>
-        <w:pStyle w:val="ListParagraph"/>
-        <w:numPr>
-          <w:ilvl w:val="0"/>
-          <w:numId w:val="136"/>
-        </w:numPr>
-        <w:rPr>
-          <w:rFonts w:eastAsiaTheme="majorEastAsia"/>
-        </w:rPr>
-      </w:pPr>
-      <w:r>
-        <w:rPr>
-          <w:rFonts w:eastAsiaTheme="majorEastAsia"/>
-        </w:rPr>
-        <w:t>GameManager:Pārvalda spēles stāvokli un loģiku</w:t>
-      </w:r>
-    </w:p>
-    <w:p>
-      <w:pPr>
-        <w:pStyle w:val="ListParagraph"/>
-        <w:numPr>
-          <w:ilvl w:val="0"/>
-          <w:numId w:val="136"/>
-        </w:numPr>
-        <w:rPr>
-          <w:rFonts w:eastAsiaTheme="majorEastAsia"/>
-        </w:rPr>
-      </w:pPr>
-      <w:r>
-        <w:rPr>
-          <w:rFonts w:eastAsiaTheme="majorEastAsia"/>
-        </w:rPr>
-        <w:t>ScoreManager: Uztur rezultātu un vātu gūšanas funkcionalitāti</w:t>
-      </w:r>
-    </w:p>
-    <w:p>
-      <w:pPr>
-        <w:pStyle w:val="ListParagraph"/>
-        <w:numPr>
-          <w:ilvl w:val="0"/>
-          <w:numId w:val="136"/>
-        </w:numPr>
-        <w:rPr>
-          <w:rFonts w:eastAsiaTheme="majorEastAsia"/>
-        </w:rPr>
-      </w:pPr>
-      <w:r>
-        <w:rPr>
-          <w:rFonts w:eastAsiaTheme="majorEastAsia"/>
-        </w:rPr>
-        <w:t>NetworkSpawnManager: Pārvalda objektu radīšanu tīklā</w:t>
-      </w:r>
-    </w:p>
-    <w:p>
-      <w:pPr>
-        <w:rPr>
-          <w:rFonts w:eastAsiaTheme="majorEastAsia"/>
-          <w:u w:val="single"/>
-        </w:rPr>
-      </w:pPr>
-      <w:r>
-        <w:rPr>
-          <w:rFonts w:eastAsiaTheme="majorEastAsia"/>
-          <w:u w:val="single"/>
-        </w:rPr>
-        <w:t>Spēles objekti:</w:t>
-      </w:r>
-    </w:p>
-    <w:p>
-      <w:pPr>
-        <w:pStyle w:val="ListParagraph"/>
-        <w:numPr>
-          <w:ilvl w:val="0"/>
-          <w:numId w:val="137"/>
-        </w:numPr>
-        <w:rPr>
-          <w:rFonts w:eastAsiaTheme="majorEastAsia"/>
-        </w:rPr>
-      </w:pPr>
-      <w:r>
-        <w:rPr>
-          <w:rFonts w:eastAsiaTheme="majorEastAsia"/>
-        </w:rPr>
-        <w:t>Player: Reprezentē spēlētāja objektu</w:t>
-      </w:r>
-    </w:p>
-    <w:p>
-      <w:pPr>
-        <w:pStyle w:val="ListParagraph"/>
-        <w:numPr>
-          <w:ilvl w:val="0"/>
-          <w:numId w:val="137"/>
-        </w:numPr>
-        <w:rPr>
-          <w:rFonts w:eastAsiaTheme="majorEastAsia"/>
-        </w:rPr>
-      </w:pPr>
-      <w:r>
-        <w:rPr>
-          <w:rFonts w:eastAsiaTheme="majorEastAsia"/>
-        </w:rPr>
-        <w:t>PlayerMovement: Pārvalda spēlētāja kustību pa spēles laukumu</w:t>
-      </w:r>
-    </w:p>
-    <w:p>
-      <w:pPr>
-        <w:pStyle w:val="ListParagraph"/>
-        <w:numPr>
-          <w:ilvl w:val="0"/>
-          <w:numId w:val="137"/>
-        </w:numPr>
-        <w:rPr>
-          <w:rFonts w:eastAsiaTheme="majorEastAsia"/>
-        </w:rPr>
-      </w:pPr>
-      <w:r>
-        <w:rPr>
-          <w:rFonts w:eastAsiaTheme="majorEastAsia"/>
-        </w:rPr>
-        <w:t>CameraFollow: Nodrosina kameras kustību, sekošanu spēlētājam</w:t>
-      </w:r>
-    </w:p>
-    <w:p>
-      <w:pPr>
-        <w:rPr>
-          <w:rFonts w:eastAsiaTheme="majorEastAsia"/>
-          <w:u w:val="single"/>
-        </w:rPr>
-      </w:pPr>
-      <w:r>
-        <w:rPr>
-          <w:rFonts w:eastAsiaTheme="majorEastAsia"/>
-          <w:u w:val="single"/>
-        </w:rPr>
-        <w:t>Spēles elementi:</w:t>
-      </w:r>
-    </w:p>
-    <w:p>
-      <w:pPr>
-        <w:pStyle w:val="ListParagraph"/>
-        <w:numPr>
-          <w:ilvl w:val="0"/>
-          <w:numId w:val="139"/>
-        </w:numPr>
-        <w:rPr>
-          <w:rFonts w:eastAsiaTheme="majorEastAsia"/>
-        </w:rPr>
-      </w:pPr>
-      <w:r>
-        <w:rPr>
-          <w:rFonts w:eastAsiaTheme="majorEastAsia"/>
-        </w:rPr>
-        <w:t>Puck: Hokeja ripas objekts, tā uzvedība</w:t>
-      </w:r>
-    </w:p>
-    <w:p>
-      <w:pPr>
-        <w:pStyle w:val="ListParagraph"/>
-        <w:numPr>
-          <w:ilvl w:val="0"/>
-          <w:numId w:val="139"/>
-        </w:numPr>
-        <w:rPr>
-          <w:rFonts w:eastAsiaTheme="majorEastAsia"/>
-        </w:rPr>
-      </w:pPr>
-      <w:r>
-        <w:rPr>
-          <w:rFonts w:eastAsiaTheme="majorEastAsia"/>
-        </w:rPr>
-        <w:t>GoalTrigger: Vārtu gūšanas pārbaude</w:t>
-      </w:r>
-    </w:p>
-    <w:p>
-      <w:pPr>
-        <w:rPr>
-          <w:rFonts w:eastAsiaTheme="majorEastAsia"/>
-          <w:u w:val="single"/>
-        </w:rPr>
-      </w:pPr>
-      <w:r>
-        <w:rPr>
-          <w:rFonts w:eastAsiaTheme="majorEastAsia"/>
-          <w:u w:val="single"/>
-        </w:rPr>
-        <w:t>UI sistēmas:</w:t>
-      </w:r>
-    </w:p>
-    <w:p>
-      <w:pPr>
-        <w:pStyle w:val="ListParagraph"/>
-        <w:numPr>
-          <w:ilvl w:val="0"/>
-          <w:numId w:val="140"/>
-        </w:numPr>
-        <w:rPr>
-          <w:rFonts w:eastAsiaTheme="majorEastAsia"/>
-        </w:rPr>
-      </w:pPr>
-      <w:r>
-        <w:rPr>
-          <w:rFonts w:eastAsiaTheme="majorEastAsia"/>
-        </w:rPr>
-        <w:t>HUD: parāda spēles informāciju</w:t>
-      </w:r>
-    </w:p>
-    <w:p>
-      <w:pPr>
-        <w:pStyle w:val="ListParagraph"/>
-        <w:numPr>
-          <w:ilvl w:val="0"/>
-          <w:numId w:val="140"/>
-        </w:numPr>
-        <w:rPr>
-          <w:rFonts w:eastAsiaTheme="majorEastAsia"/>
-        </w:rPr>
-      </w:pPr>
-      <w:r>
-        <w:rPr>
-          <w:rFonts w:eastAsiaTheme="majorEastAsia"/>
-        </w:rPr>
-        <w:t>StaminaBar: Attēlo spēlētāja enerģijas daudzumu</w:t>
-      </w:r>
-    </w:p>
-    <w:p>
-      <w:pPr>
-        <w:ind w:firstLine="0"/>
-        <w:rPr>
-          <w:rFonts w:eastAsiaTheme="majorEastAsia"/>
-        </w:rPr>
-      </w:pPr>
-      <w:r>
-        <w:rPr>
-          <w:rFonts w:eastAsiaTheme="majorEastAsia"/>
-        </w:rPr>
-        <w:t>ER diagramma attēlo sistēmas datu struktūras un to savstarpējās attiecības.</w:t>
-      </w:r>
-    </w:p>
-    <w:p>
-      <w:pPr>
-        <w:ind w:firstLine="0"/>
-        <w:rPr>
-          <w:rFonts w:eastAsiaTheme="majorEastAsia"/>
-        </w:rPr>
-      </w:pPr>
-      <w:r>
-        <w:rPr>
-          <w:rFonts w:eastAsiaTheme="majorEastAsia"/>
-        </w:rPr>
-        <w:tab/>
-      </w:r>
-      <w:r>
-        <w:rPr>
-          <w:rFonts w:eastAsiaTheme="majorEastAsia"/>
-          <w:u w:val="single"/>
-        </w:rPr>
-        <w:t>Spēlētājs:</w:t>
-      </w:r>
-      <w:r>
-        <w:rPr>
-          <w:rFonts w:eastAsiaTheme="majorEastAsia"/>
-        </w:rPr>
-        <w:t xml:space="preserve"> Satur informāciju par spēlētāju</w:t>
-      </w:r>
-    </w:p>
-    <w:p>
-      <w:pPr>
-        <w:ind w:firstLine="0"/>
-        <w:rPr>
-          <w:rFonts w:eastAsiaTheme="majorEastAsia"/>
-        </w:rPr>
-      </w:pPr>
-      <w:r>
-        <w:rPr>
-          <w:rFonts w:eastAsiaTheme="majorEastAsia"/>
-        </w:rPr>
-        <w:tab/>
-      </w:r>
-      <w:r>
-        <w:rPr>
-          <w:rFonts w:eastAsiaTheme="majorEastAsia"/>
-          <w:u w:val="single"/>
-        </w:rPr>
-        <w:t>Komanda:</w:t>
-      </w:r>
-      <w:r>
-        <w:rPr>
-          <w:rFonts w:eastAsiaTheme="majorEastAsia"/>
-        </w:rPr>
-        <w:t xml:space="preserve"> Satur informāciju par komandu</w:t>
-      </w:r>
-    </w:p>
-    <w:p>
-      <w:pPr>
-        <w:ind w:firstLine="0"/>
-        <w:rPr>
-          <w:rFonts w:eastAsiaTheme="majorEastAsia"/>
-        </w:rPr>
-      </w:pPr>
-      <w:r>
-        <w:rPr>
-          <w:rFonts w:eastAsiaTheme="majorEastAsia"/>
-        </w:rPr>
-        <w:tab/>
-      </w:r>
-      <w:r>
-        <w:rPr>
-          <w:rFonts w:eastAsiaTheme="majorEastAsia"/>
-          <w:u w:val="single"/>
-        </w:rPr>
-        <w:t>Ripa:</w:t>
-      </w:r>
-      <w:r>
-        <w:rPr>
-          <w:rFonts w:eastAsiaTheme="majorEastAsia"/>
-        </w:rPr>
-        <w:t xml:space="preserve"> Satur informāciju par spēles sesiju</w:t>
-      </w:r>
-    </w:p>
-    <w:p>
-      <w:pPr>
-        <w:ind w:firstLine="0"/>
-        <w:rPr>
-          <w:rFonts w:eastAsiaTheme="majorEastAsia"/>
-        </w:rPr>
-      </w:pPr>
-      <w:r>
-        <w:rPr>
-          <w:rFonts w:eastAsiaTheme="majorEastAsia"/>
-        </w:rPr>
-        <w:tab/>
-      </w:r>
-      <w:r>
-        <w:rPr>
-          <w:rFonts w:eastAsiaTheme="majorEastAsia"/>
-          <w:u w:val="single"/>
-        </w:rPr>
-        <w:t>Vārti:</w:t>
-      </w:r>
-      <w:r>
-        <w:rPr>
-          <w:rFonts w:eastAsiaTheme="majorEastAsia"/>
-        </w:rPr>
-        <w:t xml:space="preserve"> Satur informāciju par gūtajiem vārtiem</w:t>
-      </w:r>
-    </w:p>
-    <w:p>
-      <w:pPr>
-        <w:ind w:firstLine="0"/>
-        <w:rPr>
-          <w:rFonts w:eastAsiaTheme="majorEastAsia"/>
-        </w:rPr>
-      </w:pPr>
-      <w:r>
-        <w:rPr>
-          <w:rFonts w:eastAsiaTheme="majorEastAsia"/>
-        </w:rPr>
-        <w:tab/>
-      </w:r>
-      <w:r>
-        <w:rPr>
-          <w:rFonts w:eastAsiaTheme="majorEastAsia"/>
-          <w:u w:val="single"/>
-        </w:rPr>
-        <w:t>Iestatijumi:</w:t>
-      </w:r>
-      <w:r>
-        <w:rPr>
-          <w:rFonts w:eastAsiaTheme="majorEastAsia"/>
-        </w:rPr>
-        <w:t xml:space="preserve"> Satur informāciju par spēlētāja iestatījumiem</w:t>
-      </w:r>
-    </w:p>
-    <w:p>
-      <w:pPr>
-        <w:ind w:firstLine="0"/>
-        <w:rPr>
-          <w:rFonts w:eastAsiaTheme="majorEastAsia"/>
-        </w:rPr>
-      </w:pPr>
-      <w:r>
-        <w:rPr>
-          <w:rFonts w:eastAsiaTheme="majorEastAsia"/>
-        </w:rPr>
-        <w:t>Lietojumgadijuma diagramma attēlo sistēmas funkcionalitāti no lietotāja perspektīvas, definējot, kādas darbības lietotāji var veikt izstrādātāja spēle.</w:t>
-      </w:r>
-    </w:p>
-    <w:p>
-      <w:pPr>
-        <w:ind w:firstLine="0"/>
-        <w:rPr>
-          <w:rFonts w:eastAsiaTheme="majorEastAsia"/>
-        </w:rPr>
-      </w:pPr>
-    </w:p>
-    <w:p>
-      <w:pPr>
-        <w:rPr>
-          <w:rFonts w:eastAsiaTheme="majorEastAsia"/>
         </w:rPr>
       </w:pPr>
     </w:p>
@@ -10563,7 +10065,6 @@
       </w:pPr>
       <w:bookmarkStart w:id="24" w:name="_Toc187496887"/>
       <w:r>
-        <w:lastRenderedPageBreak/>
         <w:t>5. Lietotāju ceļvedis</w:t>
       </w:r>
       <w:bookmarkEnd w:id="24"/>
@@ -10589,15 +10090,26 @@
       <w:pPr>
         <w:pStyle w:val="Heading1"/>
       </w:pPr>
+      <w:r>
+        <w:lastRenderedPageBreak/>
+        <w:t xml:space="preserve">6. </w:t>
+      </w:r>
       <w:bookmarkStart w:id="25" w:name="_Toc187496888"/>
       <w:r>
-        <w:lastRenderedPageBreak/>
-        <w:t>6. Testēšanas dokumentācija</w:t>
+        <w:t>Testēšanas dokumentācija</w:t>
       </w:r>
       <w:bookmarkEnd w:id="25"/>
     </w:p>
     <w:p>
       <w:pPr>
+        <w:ind w:firstLine="0"/>
+      </w:pPr>
+      <w:r>
+        <w:t>Šajā nodaļa tiks aprakstīta Datorspēles “Hokejs” testēšana, kādas testēšanas metodes tiks izmantotas un testpiemēru rezultāti.</w:t>
+      </w:r>
+    </w:p>
+    <w:p>
+      <w:pPr>
         <w:pStyle w:val="Heading2"/>
       </w:pPr>
       <w:bookmarkStart w:id="26" w:name="_Toc187496889"/>
@@ -10605,6 +10117,31 @@
         <w:t>6.1. Izvēlētas testēšanas metodes, rīku apraksts un pamatojums</w:t>
       </w:r>
       <w:bookmarkEnd w:id="26"/>
+    </w:p>
+    <w:p>
+      <w:r>
+        <w:t>Tiks izmantota manuala testēšanas metode, izmantojot Excel, kā testēšanas žurnālu. Šī metode tiek izmantota, jo izstrādātājs vairākārtīgi mācību processā izmantojis manuālās testēšanas žurnālus, izmantojot Excel programmatūru.</w:t>
+      </w:r>
+    </w:p>
+    <w:p>
+      <w:r>
+        <w:t>Excel lietotne, ir viena no Microsoft Office programmatūrām. Tā ir izstrādātā kā tabulas veidošanas un aprēķinu rīks, kas piedāvā plašu funkcionalitāti datu orgranizēšanai, analīzei un datu vizualizācijai.</w:t>
+      </w:r>
+    </w:p>
+    <w:p>
+      <w:r>
+        <w:t>Excel ir izvēlēts kā esošais rīks, jo Izstrādātājs ir izmantojis šo rīku iepriekš, un balstoties un Izstrādātāja pieredzi, programmatūra sniedz visu nepieciešamo, lai veiktu manuālo testēšanu.</w:t>
+      </w:r>
+    </w:p>
+    <w:p>
+      <w:r>
+        <w:t>Manuālājā testēšana tiks izmantotas divas metodes – white box un black box. White box ir testēšanas metode, kura pārbauda programmatūras iekšējo struktūru un kodu. Savukārt black box testēšanas metode sniedz iespēu notestēt funkcionalitāti no lietotāja perspektīvas.</w:t>
+      </w:r>
+    </w:p>
+    <w:p>
+      <w:pPr>
+        <w:ind w:firstLine="0"/>
+      </w:pPr>
     </w:p>
     <w:p>
       <w:pPr>
@@ -10739,9 +10276,9 @@
       <w:bookmarkEnd w:id="32"/>
     </w:p>
     <w:sectPr>
-      <w:footerReference w:type="default" r:id="rId16"/>
-      <w:headerReference w:type="first" r:id="rId17"/>
-      <w:footerReference w:type="first" r:id="rId18"/>
+      <w:footerReference w:type="default" r:id="rId17"/>
+      <w:headerReference w:type="first" r:id="rId18"/>
+      <w:footerReference w:type="first" r:id="rId19"/>
       <w:type w:val="oddPage"/>
       <w:pgSz w:w="11906" w:h="16838"/>
       <w:pgMar w:top="1134" w:right="1134" w:bottom="1134" w:left="1418" w:header="709" w:footer="709" w:gutter="0"/>
